--- a/Design/DD/SSRS/CCO_eCoaching_Log_CoachingSummary_SSRS_Reporting_DD.docx
+++ b/Design/DD/SSRS/CCO_eCoaching_Log_CoachingSummary_SSRS_Reporting_DD.docx
@@ -195,20 +195,22 @@
           <w:sz w:val="36"/>
         </w:rPr>
       </w:pPr>
+      <w:del w:id="1" w:author="Palacherla, Susmitha C (NONUS)" w:date="2018-08-27T11:57:00Z">
+        <w:r>
+          <w:rPr>
+            <w:rFonts w:ascii="Arial" w:hAnsi="Arial"/>
+            <w:b/>
+            <w:sz w:val="36"/>
+          </w:rPr>
+          <w:delText xml:space="preserve">Title: </w:delText>
+        </w:r>
+      </w:del>
       <w:r>
         <w:rPr>
           <w:rFonts w:ascii="Arial" w:hAnsi="Arial"/>
           <w:b/>
           <w:sz w:val="36"/>
         </w:rPr>
-        <w:t xml:space="preserve">Title: </w:t>
-      </w:r>
-      <w:r>
-        <w:rPr>
-          <w:rFonts w:ascii="Arial" w:hAnsi="Arial"/>
-          <w:b/>
-          <w:sz w:val="36"/>
-        </w:rPr>
         <w:t>CCO eCoaching Coaching Summary Report</w:t>
       </w:r>
     </w:p>
@@ -256,6 +258,216 @@
       <w:r>
         <w:t>__________________________</w:t>
       </w:r>
+    </w:p>
+    <w:tbl>
+      <w:tblPr>
+        <w:tblW w:w="9450" w:type="dxa"/>
+        <w:tblInd w:w="262" w:type="dxa"/>
+        <w:tblLayout w:type="fixed"/>
+        <w:tblCellMar>
+          <w:left w:w="79" w:type="dxa"/>
+          <w:right w:w="79" w:type="dxa"/>
+        </w:tblCellMar>
+        <w:tblLook w:val="0000" w:firstRow="0" w:lastRow="0" w:firstColumn="0" w:lastColumn="0" w:noHBand="0" w:noVBand="0"/>
+      </w:tblPr>
+      <w:tblGrid>
+        <w:gridCol w:w="2520"/>
+        <w:gridCol w:w="1530"/>
+        <w:gridCol w:w="5400"/>
+      </w:tblGrid>
+      <w:tr>
+        <w:trPr>
+          <w:cantSplit/>
+          <w:trHeight w:val="282"/>
+          <w:ins w:id="2" w:author="Palacherla, Susmitha C (NONUS)" w:date="2018-08-27T11:57:00Z"/>
+        </w:trPr>
+        <w:tc>
+          <w:tcPr>
+            <w:tcW w:w="2520" w:type="dxa"/>
+            <w:tcBorders>
+              <w:top w:val="single" w:sz="6" w:space="0" w:color="auto"/>
+              <w:left w:val="single" w:sz="6" w:space="0" w:color="auto"/>
+              <w:right w:val="single" w:sz="6" w:space="0" w:color="auto"/>
+            </w:tcBorders>
+            <w:vAlign w:val="center"/>
+          </w:tcPr>
+          <w:p>
+            <w:pPr>
+              <w:ind w:right="-270"/>
+              <w:jc w:val="center"/>
+              <w:rPr>
+                <w:ins w:id="3" w:author="Palacherla, Susmitha C (NONUS)" w:date="2018-08-27T11:57:00Z"/>
+                <w:rFonts w:ascii="Times New Roman (PCL6)" w:hAnsi="Times New Roman (PCL6)"/>
+              </w:rPr>
+            </w:pPr>
+            <w:ins w:id="4" w:author="Palacherla, Susmitha C (NONUS)" w:date="2018-08-27T11:57:00Z">
+              <w:r>
+                <w:rPr>
+                  <w:rFonts w:ascii="Times New Roman (PCL6)" w:hAnsi="Times New Roman (PCL6)"/>
+                </w:rPr>
+                <w:t>Last Revision</w:t>
+              </w:r>
+            </w:ins>
+          </w:p>
+        </w:tc>
+        <w:tc>
+          <w:tcPr>
+            <w:tcW w:w="1530" w:type="dxa"/>
+            <w:tcBorders>
+              <w:top w:val="single" w:sz="6" w:space="0" w:color="auto"/>
+              <w:left w:val="single" w:sz="6" w:space="0" w:color="auto"/>
+              <w:right w:val="single" w:sz="6" w:space="0" w:color="auto"/>
+            </w:tcBorders>
+            <w:vAlign w:val="center"/>
+          </w:tcPr>
+          <w:p>
+            <w:pPr>
+              <w:ind w:right="-270"/>
+              <w:jc w:val="center"/>
+              <w:rPr>
+                <w:ins w:id="5" w:author="Palacherla, Susmitha C (NONUS)" w:date="2018-08-27T11:57:00Z"/>
+                <w:rFonts w:ascii="Times New Roman (PCL6)" w:hAnsi="Times New Roman (PCL6)"/>
+              </w:rPr>
+            </w:pPr>
+            <w:ins w:id="6" w:author="Palacherla, Susmitha C (NONUS)" w:date="2018-08-27T11:57:00Z">
+              <w:r>
+                <w:rPr>
+                  <w:rFonts w:ascii="Times New Roman (PCL6)" w:hAnsi="Times New Roman (PCL6)"/>
+                </w:rPr>
+                <w:t>Last Review</w:t>
+              </w:r>
+            </w:ins>
+          </w:p>
+        </w:tc>
+        <w:tc>
+          <w:tcPr>
+            <w:tcW w:w="5400" w:type="dxa"/>
+            <w:tcBorders>
+              <w:top w:val="single" w:sz="6" w:space="0" w:color="auto"/>
+              <w:right w:val="single" w:sz="6" w:space="0" w:color="auto"/>
+            </w:tcBorders>
+            <w:vAlign w:val="center"/>
+          </w:tcPr>
+          <w:p>
+            <w:pPr>
+              <w:ind w:right="-270"/>
+              <w:jc w:val="center"/>
+              <w:rPr>
+                <w:ins w:id="7" w:author="Palacherla, Susmitha C (NONUS)" w:date="2018-08-27T11:57:00Z"/>
+                <w:rFonts w:ascii="Times New Roman (PCL6)" w:hAnsi="Times New Roman (PCL6)"/>
+              </w:rPr>
+            </w:pPr>
+            <w:ins w:id="8" w:author="Palacherla, Susmitha C (NONUS)" w:date="2018-08-27T11:57:00Z">
+              <w:r>
+                <w:rPr>
+                  <w:rFonts w:ascii="Times New Roman (PCL6)" w:hAnsi="Times New Roman (PCL6)"/>
+                </w:rPr>
+                <w:t>Description</w:t>
+              </w:r>
+            </w:ins>
+          </w:p>
+        </w:tc>
+      </w:tr>
+      <w:tr>
+        <w:trPr>
+          <w:cantSplit/>
+          <w:trHeight w:val="348"/>
+          <w:ins w:id="9" w:author="Palacherla, Susmitha C (NONUS)" w:date="2018-08-27T11:57:00Z"/>
+        </w:trPr>
+        <w:tc>
+          <w:tcPr>
+            <w:tcW w:w="2520" w:type="dxa"/>
+            <w:tcBorders>
+              <w:top w:val="single" w:sz="12" w:space="0" w:color="auto"/>
+              <w:left w:val="single" w:sz="6" w:space="0" w:color="auto"/>
+              <w:bottom w:val="single" w:sz="12" w:space="0" w:color="auto"/>
+              <w:right w:val="single" w:sz="6" w:space="0" w:color="auto"/>
+            </w:tcBorders>
+          </w:tcPr>
+          <w:p>
+            <w:pPr>
+              <w:ind w:left="-12" w:right="-270"/>
+              <w:jc w:val="center"/>
+              <w:rPr>
+                <w:ins w:id="10" w:author="Palacherla, Susmitha C (NONUS)" w:date="2018-08-27T11:57:00Z"/>
+                <w:rFonts w:ascii="Times New Roman (PCL6)" w:hAnsi="Times New Roman (PCL6)"/>
+              </w:rPr>
+            </w:pPr>
+            <w:ins w:id="11" w:author="Palacherla, Susmitha C (NONUS)" w:date="2018-08-27T11:57:00Z">
+              <w:r>
+                <w:rPr>
+                  <w:rFonts w:ascii="Times New Roman (PCL6)" w:hAnsi="Times New Roman (PCL6)"/>
+                </w:rPr>
+                <w:t>08/27/2018</w:t>
+              </w:r>
+            </w:ins>
+          </w:p>
+        </w:tc>
+        <w:tc>
+          <w:tcPr>
+            <w:tcW w:w="1530" w:type="dxa"/>
+            <w:tcBorders>
+              <w:top w:val="single" w:sz="12" w:space="0" w:color="auto"/>
+              <w:left w:val="single" w:sz="6" w:space="0" w:color="auto"/>
+              <w:bottom w:val="single" w:sz="12" w:space="0" w:color="auto"/>
+              <w:right w:val="single" w:sz="6" w:space="0" w:color="auto"/>
+            </w:tcBorders>
+          </w:tcPr>
+          <w:p>
+            <w:pPr>
+              <w:ind w:left="-12" w:right="-270"/>
+              <w:jc w:val="center"/>
+              <w:rPr>
+                <w:ins w:id="12" w:author="Palacherla, Susmitha C (NONUS)" w:date="2018-08-27T11:57:00Z"/>
+                <w:rFonts w:ascii="Times New Roman (PCL6)" w:hAnsi="Times New Roman (PCL6)"/>
+              </w:rPr>
+            </w:pPr>
+          </w:p>
+        </w:tc>
+        <w:tc>
+          <w:tcPr>
+            <w:tcW w:w="5400" w:type="dxa"/>
+            <w:tcBorders>
+              <w:top w:val="single" w:sz="12" w:space="0" w:color="auto"/>
+              <w:bottom w:val="single" w:sz="12" w:space="0" w:color="auto"/>
+              <w:right w:val="single" w:sz="6" w:space="0" w:color="auto"/>
+            </w:tcBorders>
+          </w:tcPr>
+          <w:p>
+            <w:pPr>
+              <w:ind w:right="-270"/>
+              <w:rPr>
+                <w:ins w:id="13" w:author="Palacherla, Susmitha C (NONUS)" w:date="2018-08-27T11:57:00Z"/>
+                <w:rFonts w:ascii="Times New Roman (PCL6)" w:hAnsi="Times New Roman (PCL6)"/>
+              </w:rPr>
+            </w:pPr>
+            <w:ins w:id="14" w:author="Palacherla, Susmitha C (NONUS)" w:date="2018-08-27T11:57:00Z">
+              <w:r>
+                <w:rPr>
+                  <w:rFonts w:ascii="Times New Roman (PCL6)" w:hAnsi="Times New Roman (PCL6)"/>
+                </w:rPr>
+                <w:t>TFS 11663 - Update urls in SSRS Reporting for Shared Services domain</w:t>
+              </w:r>
+            </w:ins>
+          </w:p>
+        </w:tc>
+      </w:tr>
+    </w:tbl>
+    <w:p>
+      <w:pPr>
+        <w:ind w:right="-270"/>
+        <w:rPr>
+          <w:ins w:id="15" w:author="Palacherla, Susmitha C (NONUS)" w:date="2018-08-27T11:57:00Z"/>
+        </w:rPr>
+      </w:pPr>
+    </w:p>
+    <w:p>
+      <w:pPr>
+        <w:ind w:right="-270"/>
+        <w:rPr>
+          <w:ins w:id="16" w:author="Palacherla, Susmitha C (NONUS)" w:date="2018-08-27T11:57:00Z"/>
+        </w:rPr>
+      </w:pPr>
     </w:p>
     <w:p>
       <w:pPr>
@@ -282,6 +494,7 @@
         <w:trPr>
           <w:cantSplit/>
           <w:trHeight w:val="282"/>
+          <w:del w:id="17" w:author="Palacherla, Susmitha C (NONUS)" w:date="2018-08-27T11:57:00Z"/>
         </w:trPr>
         <w:tc>
           <w:tcPr>
@@ -293,20 +506,229 @@
             </w:tcBorders>
             <w:vAlign w:val="center"/>
           </w:tcPr>
+          <w:tbl>
+            <w:tblPr>
+              <w:tblW w:w="9450" w:type="dxa"/>
+              <w:tblInd w:w="262" w:type="dxa"/>
+              <w:tblLayout w:type="fixed"/>
+              <w:tblCellMar>
+                <w:left w:w="79" w:type="dxa"/>
+                <w:right w:w="79" w:type="dxa"/>
+              </w:tblCellMar>
+              <w:tblLook w:val="0000" w:firstRow="0" w:lastRow="0" w:firstColumn="0" w:lastColumn="0" w:noHBand="0" w:noVBand="0"/>
+            </w:tblPr>
+            <w:tblGrid>
+              <w:gridCol w:w="2520"/>
+              <w:gridCol w:w="1530"/>
+              <w:gridCol w:w="5400"/>
+            </w:tblGrid>
+            <w:tr>
+              <w:trPr>
+                <w:cantSplit/>
+                <w:trHeight w:val="282"/>
+                <w:ins w:id="18" w:author="Palacherla, Susmitha C (NONUS)" w:date="2018-08-27T11:57:00Z"/>
+              </w:trPr>
+              <w:tc>
+                <w:tcPr>
+                  <w:tcW w:w="2520" w:type="dxa"/>
+                  <w:tcBorders>
+                    <w:top w:val="single" w:sz="6" w:space="0" w:color="auto"/>
+                    <w:left w:val="single" w:sz="6" w:space="0" w:color="auto"/>
+                    <w:right w:val="single" w:sz="6" w:space="0" w:color="auto"/>
+                  </w:tcBorders>
+                  <w:vAlign w:val="center"/>
+                </w:tcPr>
+                <w:p>
+                  <w:pPr>
+                    <w:ind w:right="-270"/>
+                    <w:jc w:val="center"/>
+                    <w:rPr>
+                      <w:ins w:id="19" w:author="Palacherla, Susmitha C (NONUS)" w:date="2018-08-27T11:57:00Z"/>
+                      <w:rFonts w:ascii="Times New Roman (PCL6)" w:hAnsi="Times New Roman (PCL6)"/>
+                    </w:rPr>
+                  </w:pPr>
+                  <w:ins w:id="20" w:author="Palacherla, Susmitha C (NONUS)" w:date="2018-08-27T11:57:00Z">
+                    <w:r>
+                      <w:rPr>
+                        <w:rFonts w:ascii="Times New Roman (PCL6)" w:hAnsi="Times New Roman (PCL6)"/>
+                      </w:rPr>
+                      <w:t>Last Revision</w:t>
+                    </w:r>
+                  </w:ins>
+                </w:p>
+              </w:tc>
+              <w:tc>
+                <w:tcPr>
+                  <w:tcW w:w="1530" w:type="dxa"/>
+                  <w:tcBorders>
+                    <w:top w:val="single" w:sz="6" w:space="0" w:color="auto"/>
+                    <w:left w:val="single" w:sz="6" w:space="0" w:color="auto"/>
+                    <w:right w:val="single" w:sz="6" w:space="0" w:color="auto"/>
+                  </w:tcBorders>
+                  <w:vAlign w:val="center"/>
+                </w:tcPr>
+                <w:p>
+                  <w:pPr>
+                    <w:ind w:right="-270"/>
+                    <w:jc w:val="center"/>
+                    <w:rPr>
+                      <w:ins w:id="21" w:author="Palacherla, Susmitha C (NONUS)" w:date="2018-08-27T11:57:00Z"/>
+                      <w:rFonts w:ascii="Times New Roman (PCL6)" w:hAnsi="Times New Roman (PCL6)"/>
+                    </w:rPr>
+                  </w:pPr>
+                  <w:ins w:id="22" w:author="Palacherla, Susmitha C (NONUS)" w:date="2018-08-27T11:57:00Z">
+                    <w:r>
+                      <w:rPr>
+                        <w:rFonts w:ascii="Times New Roman (PCL6)" w:hAnsi="Times New Roman (PCL6)"/>
+                      </w:rPr>
+                      <w:t>Last Review</w:t>
+                    </w:r>
+                  </w:ins>
+                </w:p>
+              </w:tc>
+              <w:tc>
+                <w:tcPr>
+                  <w:tcW w:w="5400" w:type="dxa"/>
+                  <w:tcBorders>
+                    <w:top w:val="single" w:sz="6" w:space="0" w:color="auto"/>
+                    <w:right w:val="single" w:sz="6" w:space="0" w:color="auto"/>
+                  </w:tcBorders>
+                  <w:vAlign w:val="center"/>
+                </w:tcPr>
+                <w:p>
+                  <w:pPr>
+                    <w:ind w:right="-270"/>
+                    <w:jc w:val="center"/>
+                    <w:rPr>
+                      <w:ins w:id="23" w:author="Palacherla, Susmitha C (NONUS)" w:date="2018-08-27T11:57:00Z"/>
+                      <w:rFonts w:ascii="Times New Roman (PCL6)" w:hAnsi="Times New Roman (PCL6)"/>
+                    </w:rPr>
+                  </w:pPr>
+                  <w:ins w:id="24" w:author="Palacherla, Susmitha C (NONUS)" w:date="2018-08-27T11:57:00Z">
+                    <w:r>
+                      <w:rPr>
+                        <w:rFonts w:ascii="Times New Roman (PCL6)" w:hAnsi="Times New Roman (PCL6)"/>
+                      </w:rPr>
+                      <w:t>Description</w:t>
+                    </w:r>
+                  </w:ins>
+                </w:p>
+              </w:tc>
+            </w:tr>
+            <w:tr>
+              <w:trPr>
+                <w:cantSplit/>
+                <w:trHeight w:val="348"/>
+                <w:ins w:id="25" w:author="Palacherla, Susmitha C (NONUS)" w:date="2018-08-27T11:57:00Z"/>
+              </w:trPr>
+              <w:tc>
+                <w:tcPr>
+                  <w:tcW w:w="2520" w:type="dxa"/>
+                  <w:tcBorders>
+                    <w:top w:val="single" w:sz="12" w:space="0" w:color="auto"/>
+                    <w:left w:val="single" w:sz="6" w:space="0" w:color="auto"/>
+                    <w:bottom w:val="single" w:sz="12" w:space="0" w:color="auto"/>
+                    <w:right w:val="single" w:sz="6" w:space="0" w:color="auto"/>
+                  </w:tcBorders>
+                </w:tcPr>
+                <w:p>
+                  <w:pPr>
+                    <w:ind w:left="-12" w:right="-270"/>
+                    <w:jc w:val="center"/>
+                    <w:rPr>
+                      <w:ins w:id="26" w:author="Palacherla, Susmitha C (NONUS)" w:date="2018-08-27T11:57:00Z"/>
+                      <w:rFonts w:ascii="Times New Roman (PCL6)" w:hAnsi="Times New Roman (PCL6)"/>
+                    </w:rPr>
+                  </w:pPr>
+                  <w:ins w:id="27" w:author="Palacherla, Susmitha C (NONUS)" w:date="2018-08-27T11:57:00Z">
+                    <w:r>
+                      <w:rPr>
+                        <w:rFonts w:ascii="Times New Roman (PCL6)" w:hAnsi="Times New Roman (PCL6)"/>
+                      </w:rPr>
+                      <w:t>08/27/2018</w:t>
+                    </w:r>
+                  </w:ins>
+                </w:p>
+              </w:tc>
+              <w:tc>
+                <w:tcPr>
+                  <w:tcW w:w="1530" w:type="dxa"/>
+                  <w:tcBorders>
+                    <w:top w:val="single" w:sz="12" w:space="0" w:color="auto"/>
+                    <w:left w:val="single" w:sz="6" w:space="0" w:color="auto"/>
+                    <w:bottom w:val="single" w:sz="12" w:space="0" w:color="auto"/>
+                    <w:right w:val="single" w:sz="6" w:space="0" w:color="auto"/>
+                  </w:tcBorders>
+                </w:tcPr>
+                <w:p>
+                  <w:pPr>
+                    <w:ind w:left="-12" w:right="-270"/>
+                    <w:jc w:val="center"/>
+                    <w:rPr>
+                      <w:ins w:id="28" w:author="Palacherla, Susmitha C (NONUS)" w:date="2018-08-27T11:57:00Z"/>
+                      <w:rFonts w:ascii="Times New Roman (PCL6)" w:hAnsi="Times New Roman (PCL6)"/>
+                    </w:rPr>
+                  </w:pPr>
+                </w:p>
+              </w:tc>
+              <w:tc>
+                <w:tcPr>
+                  <w:tcW w:w="5400" w:type="dxa"/>
+                  <w:tcBorders>
+                    <w:top w:val="single" w:sz="12" w:space="0" w:color="auto"/>
+                    <w:bottom w:val="single" w:sz="12" w:space="0" w:color="auto"/>
+                    <w:right w:val="single" w:sz="6" w:space="0" w:color="auto"/>
+                  </w:tcBorders>
+                </w:tcPr>
+                <w:p>
+                  <w:pPr>
+                    <w:ind w:right="-270"/>
+                    <w:rPr>
+                      <w:ins w:id="29" w:author="Palacherla, Susmitha C (NONUS)" w:date="2018-08-27T11:57:00Z"/>
+                      <w:rFonts w:ascii="Times New Roman (PCL6)" w:hAnsi="Times New Roman (PCL6)"/>
+                    </w:rPr>
+                  </w:pPr>
+                  <w:ins w:id="30" w:author="Palacherla, Susmitha C (NONUS)" w:date="2018-08-27T11:57:00Z">
+                    <w:r>
+                      <w:rPr>
+                        <w:rFonts w:ascii="Times New Roman (PCL6)" w:hAnsi="Times New Roman (PCL6)"/>
+                      </w:rPr>
+                      <w:t>TFS 11663 - Update urls in SSRS Reporting for Shared</w:t>
+                    </w:r>
+                    <w:r>
+                      <w:rPr>
+                        <w:rFonts w:ascii="Times New Roman (PCL6)" w:hAnsi="Times New Roman (PCL6)"/>
+                      </w:rPr>
+                      <w:t xml:space="preserve"> </w:t>
+                    </w:r>
+                    <w:r>
+                      <w:rPr>
+                        <w:rFonts w:ascii="Times New Roman (PCL6)" w:hAnsi="Times New Roman (PCL6)"/>
+                      </w:rPr>
+                      <w:t>Services domain</w:t>
+                    </w:r>
+                  </w:ins>
+                </w:p>
+              </w:tc>
+            </w:tr>
+          </w:tbl>
           <w:p>
             <w:pPr>
               <w:ind w:right="-270"/>
               <w:jc w:val="center"/>
               <w:rPr>
+                <w:del w:id="31" w:author="Palacherla, Susmitha C (NONUS)" w:date="2018-08-27T11:57:00Z"/>
                 <w:rFonts w:ascii="Times New Roman (PCL6)" w:hAnsi="Times New Roman (PCL6)"/>
               </w:rPr>
             </w:pPr>
-            <w:r>
-              <w:rPr>
-                <w:rFonts w:ascii="Times New Roman (PCL6)" w:hAnsi="Times New Roman (PCL6)"/>
-              </w:rPr>
-              <w:t>Last Revision</w:t>
-            </w:r>
+            <w:del w:id="32" w:author="Palacherla, Susmitha C (NONUS)" w:date="2018-08-27T11:57:00Z">
+              <w:r>
+                <w:rPr>
+                  <w:rFonts w:ascii="Times New Roman (PCL6)" w:hAnsi="Times New Roman (PCL6)"/>
+                </w:rPr>
+                <w:delText>Last Revision</w:delText>
+              </w:r>
+            </w:del>
           </w:p>
         </w:tc>
         <w:tc>
@@ -324,15 +746,18 @@
               <w:ind w:right="-270"/>
               <w:jc w:val="center"/>
               <w:rPr>
+                <w:del w:id="33" w:author="Palacherla, Susmitha C (NONUS)" w:date="2018-08-27T11:57:00Z"/>
                 <w:rFonts w:ascii="Times New Roman (PCL6)" w:hAnsi="Times New Roman (PCL6)"/>
               </w:rPr>
             </w:pPr>
-            <w:r>
-              <w:rPr>
-                <w:rFonts w:ascii="Times New Roman (PCL6)" w:hAnsi="Times New Roman (PCL6)"/>
-              </w:rPr>
-              <w:t>Last Review</w:t>
-            </w:r>
+            <w:del w:id="34" w:author="Palacherla, Susmitha C (NONUS)" w:date="2018-08-27T11:57:00Z">
+              <w:r>
+                <w:rPr>
+                  <w:rFonts w:ascii="Times New Roman (PCL6)" w:hAnsi="Times New Roman (PCL6)"/>
+                </w:rPr>
+                <w:delText>Last Review</w:delText>
+              </w:r>
+            </w:del>
           </w:p>
         </w:tc>
         <w:tc>
@@ -349,15 +774,18 @@
               <w:ind w:right="-270"/>
               <w:jc w:val="center"/>
               <w:rPr>
+                <w:del w:id="35" w:author="Palacherla, Susmitha C (NONUS)" w:date="2018-08-27T11:57:00Z"/>
                 <w:rFonts w:ascii="Times New Roman (PCL6)" w:hAnsi="Times New Roman (PCL6)"/>
               </w:rPr>
             </w:pPr>
-            <w:r>
-              <w:rPr>
-                <w:rFonts w:ascii="Times New Roman (PCL6)" w:hAnsi="Times New Roman (PCL6)"/>
-              </w:rPr>
-              <w:t>Description</w:t>
-            </w:r>
+            <w:del w:id="36" w:author="Palacherla, Susmitha C (NONUS)" w:date="2018-08-27T11:57:00Z">
+              <w:r>
+                <w:rPr>
+                  <w:rFonts w:ascii="Times New Roman (PCL6)" w:hAnsi="Times New Roman (PCL6)"/>
+                </w:rPr>
+                <w:delText>Description</w:delText>
+              </w:r>
+            </w:del>
           </w:p>
         </w:tc>
       </w:tr>
@@ -365,6 +793,7 @@
         <w:trPr>
           <w:cantSplit/>
           <w:trHeight w:val="348"/>
+          <w:del w:id="37" w:author="Palacherla, Susmitha C (NONUS)" w:date="2018-08-27T11:57:00Z"/>
         </w:trPr>
         <w:tc>
           <w:tcPr>
@@ -381,10 +810,11 @@
               <w:ind w:left="-12" w:right="-270"/>
               <w:jc w:val="center"/>
               <w:rPr>
+                <w:del w:id="38" w:author="Palacherla, Susmitha C (NONUS)" w:date="2018-08-27T11:57:00Z"/>
                 <w:rFonts w:ascii="Times New Roman (PCL6)" w:hAnsi="Times New Roman (PCL6)"/>
               </w:rPr>
             </w:pPr>
-            <w:del w:id="1" w:author="Palacherla, Susmitha C (NONUS)" w:date="2018-04-09T08:39:00Z">
+            <w:del w:id="39" w:author="Palacherla, Susmitha C (NONUS)" w:date="2018-04-09T08:39:00Z">
               <w:r>
                 <w:rPr>
                   <w:rFonts w:ascii="Times New Roman (PCL6)" w:hAnsi="Times New Roman (PCL6)"/>
@@ -392,14 +822,6 @@
                 <w:delText>8/15/2017</w:delText>
               </w:r>
             </w:del>
-            <w:ins w:id="2" w:author="Palacherla, Susmitha C (NONUS)" w:date="2018-04-09T08:39:00Z">
-              <w:r>
-                <w:rPr>
-                  <w:rFonts w:ascii="Times New Roman (PCL6)" w:hAnsi="Times New Roman (PCL6)"/>
-                </w:rPr>
-                <w:t>04/09/2018</w:t>
-              </w:r>
-            </w:ins>
           </w:p>
         </w:tc>
         <w:tc>
@@ -417,6 +839,7 @@
               <w:ind w:left="-12" w:right="-270"/>
               <w:jc w:val="center"/>
               <w:rPr>
+                <w:del w:id="40" w:author="Palacherla, Susmitha C (NONUS)" w:date="2018-08-27T11:57:00Z"/>
                 <w:rFonts w:ascii="Times New Roman (PCL6)" w:hAnsi="Times New Roman (PCL6)"/>
               </w:rPr>
             </w:pPr>
@@ -435,21 +858,19 @@
             <w:pPr>
               <w:ind w:right="-270"/>
               <w:rPr>
+                <w:del w:id="41" w:author="Palacherla, Susmitha C (NONUS)" w:date="2018-08-27T11:57:00Z"/>
                 <w:rFonts w:ascii="Times New Roman (PCL6)" w:hAnsi="Times New Roman (PCL6)"/>
               </w:rPr>
-              <w:pPrChange w:id="3" w:author="Palacherla, Susmitha C (NONUS)" w:date="2018-04-09T08:40:00Z">
-                <w:pPr>
-                  <w:ind w:right="-270"/>
-                </w:pPr>
-              </w:pPrChange>
-            </w:pPr>
-            <w:r>
-              <w:rPr>
-                <w:rFonts w:ascii="Times New Roman (PCL6)" w:hAnsi="Times New Roman (PCL6)"/>
-              </w:rPr>
-              <w:t xml:space="preserve">TFS </w:t>
-            </w:r>
-            <w:del w:id="4" w:author="Palacherla, Susmitha C (NONUS)" w:date="2018-04-09T08:40:00Z">
+            </w:pPr>
+            <w:del w:id="42" w:author="Palacherla, Susmitha C (NONUS)" w:date="2018-08-27T11:57:00Z">
+              <w:r>
+                <w:rPr>
+                  <w:rFonts w:ascii="Times New Roman (PCL6)" w:hAnsi="Times New Roman (PCL6)"/>
+                </w:rPr>
+                <w:delText xml:space="preserve">TFS </w:delText>
+              </w:r>
+            </w:del>
+            <w:del w:id="43" w:author="Palacherla, Susmitha C (NONUS)" w:date="2018-04-09T08:40:00Z">
               <w:r>
                 <w:rPr>
                   <w:rFonts w:ascii="Times New Roman (PCL6)" w:hAnsi="Times New Roman (PCL6)"/>
@@ -457,29 +878,15 @@
                 <w:delText xml:space="preserve">7106 </w:delText>
               </w:r>
             </w:del>
-            <w:ins w:id="5" w:author="Palacherla, Susmitha C (NONUS)" w:date="2018-04-09T08:40:00Z">
+            <w:del w:id="44" w:author="Palacherla, Susmitha C (NONUS)" w:date="2018-08-27T11:57:00Z">
               <w:r>
                 <w:rPr>
                   <w:rFonts w:ascii="Times New Roman (PCL6)" w:hAnsi="Times New Roman (PCL6)"/>
                 </w:rPr>
-                <w:t xml:space="preserve">10588 </w:t>
-              </w:r>
-            </w:ins>
-            <w:r>
-              <w:rPr>
-                <w:rFonts w:ascii="Times New Roman (PCL6)" w:hAnsi="Times New Roman (PCL6)"/>
-              </w:rPr>
-              <w:t xml:space="preserve">– </w:t>
-            </w:r>
-            <w:ins w:id="6" w:author="Palacherla, Susmitha C (NONUS)" w:date="2018-04-09T08:40:00Z">
-              <w:r>
-                <w:rPr>
-                  <w:rFonts w:ascii="Times New Roman (PCL6)" w:hAnsi="Times New Roman (PCL6)"/>
-                </w:rPr>
-                <w:t>Update SSRS DD docs with peer review finding</w:t>
-              </w:r>
-            </w:ins>
-            <w:del w:id="7" w:author="Palacherla, Susmitha C (NONUS)" w:date="2018-04-09T08:40:00Z">
+                <w:delText xml:space="preserve">– </w:delText>
+              </w:r>
+            </w:del>
+            <w:del w:id="45" w:author="Palacherla, Susmitha C (NONUS)" w:date="2018-04-09T08:40:00Z">
               <w:r>
                 <w:rPr>
                   <w:rFonts w:ascii="Times New Roman (PCL6)" w:hAnsi="Times New Roman (PCL6)"/>
@@ -487,14 +894,6 @@
                 <w:delText>Upgrade for SQL Server 2012</w:delText>
               </w:r>
             </w:del>
-            <w:ins w:id="8" w:author="Palacherla, Susmitha C (NONUS)" w:date="2018-04-09T08:40:00Z">
-              <w:r>
-                <w:rPr>
-                  <w:rFonts w:ascii="Times New Roman (PCL6)" w:hAnsi="Times New Roman (PCL6)"/>
-                </w:rPr>
-                <w:t xml:space="preserve">. </w:t>
-              </w:r>
-            </w:ins>
           </w:p>
         </w:tc>
       </w:tr>
@@ -1120,6 +1519,13 @@
         <w:gridCol w:w="1440"/>
         <w:gridCol w:w="5238"/>
         <w:gridCol w:w="2790"/>
+        <w:tblGridChange w:id="46">
+          <w:tblGrid>
+            <w:gridCol w:w="1440"/>
+            <w:gridCol w:w="5238"/>
+            <w:gridCol w:w="2790"/>
+          </w:tblGrid>
+        </w:tblGridChange>
       </w:tblGrid>
       <w:tr>
         <w:trPr>
@@ -1315,7 +1721,7 @@
               <w:ind w:left="0"/>
               <w:jc w:val="left"/>
             </w:pPr>
-            <w:ins w:id="9" w:author="Palacherla, Susmitha C (NONUS)" w:date="2018-04-09T08:40:00Z">
+            <w:ins w:id="47" w:author="Palacherla, Susmitha C (NONUS)" w:date="2018-04-09T08:40:00Z">
               <w:r>
                 <w:t>04/09/2018</w:t>
               </w:r>
@@ -1332,7 +1738,7 @@
               <w:ind w:left="0"/>
               <w:jc w:val="left"/>
             </w:pPr>
-            <w:ins w:id="10" w:author="Palacherla, Susmitha C (NONUS)" w:date="2018-04-09T08:40:00Z">
+            <w:ins w:id="48" w:author="Palacherla, Susmitha C (NONUS)" w:date="2018-04-09T08:40:00Z">
               <w:r>
                 <w:t xml:space="preserve">TFS 10588 - </w:t>
               </w:r>
@@ -1343,12 +1749,12 @@
                 <w:t xml:space="preserve">. Updated </w:t>
               </w:r>
             </w:ins>
-            <w:ins w:id="11" w:author="Palacherla, Susmitha C (NONUS)" w:date="2018-04-09T08:41:00Z">
+            <w:ins w:id="49" w:author="Palacherla, Susmitha C (NONUS)" w:date="2018-04-09T08:41:00Z">
               <w:r>
                 <w:t>CoachingEmployeeList</w:t>
               </w:r>
             </w:ins>
-            <w:ins w:id="12" w:author="Palacherla, Susmitha C (NONUS)" w:date="2018-04-09T08:43:00Z">
+            <w:ins w:id="50" w:author="Palacherla, Susmitha C (NONUS)" w:date="2018-04-09T08:43:00Z">
               <w:r>
                 <w:t xml:space="preserve"> dataset to replace embedded query with stored procedure that was implemented to support Encryption of sensitive data during TFS 7856.</w:t>
               </w:r>
@@ -1365,7 +1771,7 @@
               <w:ind w:left="0"/>
               <w:jc w:val="left"/>
             </w:pPr>
-            <w:ins w:id="13" w:author="Palacherla, Susmitha C (NONUS)" w:date="2018-04-09T08:40:00Z">
+            <w:ins w:id="51" w:author="Palacherla, Susmitha C (NONUS)" w:date="2018-04-09T08:40:00Z">
               <w:r>
                 <w:t>Susmitha Palacherla</w:t>
               </w:r>
@@ -1374,9 +1780,42 @@
         </w:tc>
       </w:tr>
       <w:tr>
+        <w:tblPrEx>
+          <w:tblW w:w="9468" w:type="dxa"/>
+          <w:tblBorders>
+            <w:top w:val="single" w:sz="4" w:space="0" w:color="auto"/>
+            <w:left w:val="single" w:sz="4" w:space="0" w:color="auto"/>
+            <w:bottom w:val="single" w:sz="4" w:space="0" w:color="auto"/>
+            <w:right w:val="single" w:sz="4" w:space="0" w:color="auto"/>
+            <w:insideH w:val="single" w:sz="4" w:space="0" w:color="auto"/>
+            <w:insideV w:val="single" w:sz="4" w:space="0" w:color="auto"/>
+          </w:tblBorders>
+          <w:tblLayout w:type="fixed"/>
+          <w:tblLook w:val="0000" w:firstRow="0" w:lastRow="0" w:firstColumn="0" w:lastColumn="0" w:noHBand="0" w:noVBand="0"/>
+          <w:tblPrExChange w:id="52" w:author="Palacherla, Susmitha C (NONUS)" w:date="2018-08-27T11:58:00Z">
+            <w:tblPrEx>
+              <w:tblW w:w="9468" w:type="dxa"/>
+              <w:tblBorders>
+                <w:top w:val="single" w:sz="4" w:space="0" w:color="auto"/>
+                <w:left w:val="single" w:sz="4" w:space="0" w:color="auto"/>
+                <w:bottom w:val="single" w:sz="4" w:space="0" w:color="auto"/>
+                <w:right w:val="single" w:sz="4" w:space="0" w:color="auto"/>
+                <w:insideH w:val="single" w:sz="4" w:space="0" w:color="auto"/>
+                <w:insideV w:val="single" w:sz="4" w:space="0" w:color="auto"/>
+              </w:tblBorders>
+              <w:tblLayout w:type="fixed"/>
+              <w:tblLook w:val="0000" w:firstRow="0" w:lastRow="0" w:firstColumn="0" w:lastColumn="0" w:noHBand="0" w:noVBand="0"/>
+            </w:tblPrEx>
+          </w:tblPrExChange>
+        </w:tblPrEx>
         <w:tc>
           <w:tcPr>
             <w:tcW w:w="1440" w:type="dxa"/>
+            <w:tcPrChange w:id="53" w:author="Palacherla, Susmitha C (NONUS)" w:date="2018-08-27T11:58:00Z">
+              <w:tcPr>
+                <w:tcW w:w="1440" w:type="dxa"/>
+              </w:tcPr>
+            </w:tcPrChange>
           </w:tcPr>
           <w:p>
             <w:pPr>
@@ -1384,31 +1823,80 @@
               <w:ind w:left="0"/>
               <w:jc w:val="left"/>
             </w:pPr>
+            <w:ins w:id="54" w:author="Palacherla, Susmitha C (NONUS)" w:date="2018-08-27T11:58:00Z">
+              <w:r>
+                <w:t>08/27/2018</w:t>
+              </w:r>
+            </w:ins>
           </w:p>
         </w:tc>
         <w:tc>
           <w:tcPr>
             <w:tcW w:w="5238" w:type="dxa"/>
+            <w:tcPrChange w:id="55" w:author="Palacherla, Susmitha C (NONUS)" w:date="2018-08-27T11:58:00Z">
+              <w:tcPr>
+                <w:tcW w:w="5238" w:type="dxa"/>
+              </w:tcPr>
+            </w:tcPrChange>
           </w:tcPr>
           <w:p>
             <w:pPr>
               <w:pStyle w:val="hdr1"/>
               <w:ind w:left="0"/>
               <w:jc w:val="left"/>
-            </w:pPr>
-          </w:p>
-        </w:tc>
-        <w:tc>
-          <w:tcPr>
-            <w:tcW w:w="2790" w:type="dxa"/>
-            <w:vAlign w:val="bottom"/>
-          </w:tcPr>
+              <w:rPr>
+                <w:ins w:id="56" w:author="Palacherla, Susmitha C (NONUS)" w:date="2018-08-27T11:58:00Z"/>
+              </w:rPr>
+            </w:pPr>
+            <w:ins w:id="57" w:author="Palacherla, Susmitha C (NONUS)" w:date="2018-08-27T11:58:00Z">
+              <w:r>
+                <w:t>TFS 11663 - Update urls in SSRS Reporting for Shared</w:t>
+              </w:r>
+              <w:r>
+                <w:t xml:space="preserve"> </w:t>
+              </w:r>
+              <w:r>
+                <w:t>Services domain</w:t>
+              </w:r>
+              <w:r>
+                <w:t>.</w:t>
+              </w:r>
+            </w:ins>
+          </w:p>
           <w:p>
             <w:pPr>
               <w:pStyle w:val="hdr1"/>
               <w:ind w:left="0"/>
               <w:jc w:val="left"/>
             </w:pPr>
+            <w:ins w:id="58" w:author="Palacherla, Susmitha C (NONUS)" w:date="2018-08-27T11:58:00Z">
+              <w:r>
+                <w:t>Updated Section 7.0 Deployment properties and added Section 8.0 for Data Source(s)</w:t>
+              </w:r>
+            </w:ins>
+          </w:p>
+        </w:tc>
+        <w:tc>
+          <w:tcPr>
+            <w:tcW w:w="2790" w:type="dxa"/>
+            <w:tcPrChange w:id="59" w:author="Palacherla, Susmitha C (NONUS)" w:date="2018-08-27T11:58:00Z">
+              <w:tcPr>
+                <w:tcW w:w="2790" w:type="dxa"/>
+                <w:vAlign w:val="bottom"/>
+              </w:tcPr>
+            </w:tcPrChange>
+          </w:tcPr>
+          <w:p>
+            <w:pPr>
+              <w:pStyle w:val="hdr1"/>
+              <w:ind w:left="0"/>
+              <w:jc w:val="left"/>
+            </w:pPr>
+            <w:ins w:id="60" w:author="Palacherla, Susmitha C (NONUS)" w:date="2018-08-27T11:58:00Z">
+              <w:r>
+                <w:t>Susmitha Palacherla</w:t>
+              </w:r>
+            </w:ins>
           </w:p>
         </w:tc>
       </w:tr>
@@ -1731,7 +2219,7 @@
         <w:adjustRightInd w:val="0"/>
         <w:spacing w:after="0" w:line="240" w:lineRule="auto"/>
       </w:pPr>
-      <w:bookmarkStart w:id="14" w:name="_Toc434743870"/>
+      <w:bookmarkStart w:id="61" w:name="_Toc434743870"/>
     </w:p>
     <w:p>
       <w:pPr>
@@ -1978,6 +2466,7 @@
               <w:tab w:val="right" w:leader="dot" w:pos="9350"/>
             </w:tabs>
             <w:rPr>
+              <w:ins w:id="62" w:author="Palacherla, Susmitha C (NONUS)" w:date="2018-08-27T11:58:00Z"/>
               <w:rFonts w:asciiTheme="minorHAnsi" w:eastAsiaTheme="minorEastAsia" w:hAnsiTheme="minorHAnsi" w:cstheme="minorBidi"/>
               <w:noProof/>
             </w:rPr>
@@ -1991,7 +2480,41 @@
           <w:r>
             <w:fldChar w:fldCharType="separate"/>
           </w:r>
-          <w:hyperlink w:anchor="_Toc490553366" w:history="1">
+          <w:ins w:id="63" w:author="Palacherla, Susmitha C (NONUS)" w:date="2018-08-27T11:58:00Z">
+            <w:r>
+              <w:rPr>
+                <w:rStyle w:val="Hyperlink"/>
+                <w:noProof/>
+              </w:rPr>
+              <w:fldChar w:fldCharType="begin"/>
+            </w:r>
+            <w:r>
+              <w:rPr>
+                <w:rStyle w:val="Hyperlink"/>
+                <w:noProof/>
+              </w:rPr>
+              <w:instrText xml:space="preserve"> </w:instrText>
+            </w:r>
+            <w:r>
+              <w:rPr>
+                <w:noProof/>
+              </w:rPr>
+              <w:instrText>HYPERLINK \l "_Toc523134589"</w:instrText>
+            </w:r>
+            <w:r>
+              <w:rPr>
+                <w:rStyle w:val="Hyperlink"/>
+                <w:noProof/>
+              </w:rPr>
+              <w:instrText xml:space="preserve"> </w:instrText>
+            </w:r>
+            <w:r>
+              <w:rPr>
+                <w:rStyle w:val="Hyperlink"/>
+                <w:noProof/>
+              </w:rPr>
+              <w:fldChar w:fldCharType="separate"/>
+            </w:r>
             <w:r>
               <w:rPr>
                 <w:rStyle w:val="Hyperlink"/>
@@ -2033,36 +2556,45 @@
                 <w:noProof/>
                 <w:webHidden/>
               </w:rPr>
-              <w:instrText xml:space="preserve"> PAGEREF _Toc490553366 \h </w:instrText>
-            </w:r>
+              <w:instrText xml:space="preserve"> PAGEREF _Toc523134589 \h </w:instrText>
+            </w:r>
+          </w:ins>
+          <w:r>
+            <w:rPr>
+              <w:noProof/>
+              <w:webHidden/>
+            </w:rPr>
+          </w:r>
+          <w:r>
+            <w:rPr>
+              <w:noProof/>
+              <w:webHidden/>
+            </w:rPr>
+            <w:fldChar w:fldCharType="separate"/>
+          </w:r>
+          <w:ins w:id="64" w:author="Palacherla, Susmitha C (NONUS)" w:date="2018-08-27T11:58:00Z">
             <w:r>
               <w:rPr>
                 <w:noProof/>
                 <w:webHidden/>
               </w:rPr>
+              <w:t>4</w:t>
             </w:r>
             <w:r>
               <w:rPr>
                 <w:noProof/>
                 <w:webHidden/>
               </w:rPr>
-              <w:fldChar w:fldCharType="separate"/>
-            </w:r>
-            <w:r>
-              <w:rPr>
+              <w:fldChar w:fldCharType="end"/>
+            </w:r>
+            <w:r>
+              <w:rPr>
+                <w:rStyle w:val="Hyperlink"/>
                 <w:noProof/>
-                <w:webHidden/>
-              </w:rPr>
-              <w:t>4</w:t>
-            </w:r>
-            <w:r>
-              <w:rPr>
-                <w:noProof/>
-                <w:webHidden/>
               </w:rPr>
               <w:fldChar w:fldCharType="end"/>
             </w:r>
-          </w:hyperlink>
+          </w:ins>
         </w:p>
         <w:p>
           <w:pPr>
@@ -2072,11 +2604,46 @@
               <w:tab w:val="right" w:leader="dot" w:pos="9350"/>
             </w:tabs>
             <w:rPr>
+              <w:ins w:id="65" w:author="Palacherla, Susmitha C (NONUS)" w:date="2018-08-27T11:58:00Z"/>
               <w:rFonts w:asciiTheme="minorHAnsi" w:eastAsiaTheme="minorEastAsia" w:hAnsiTheme="minorHAnsi" w:cstheme="minorBidi"/>
               <w:noProof/>
             </w:rPr>
           </w:pPr>
-          <w:hyperlink w:anchor="_Toc490553367" w:history="1">
+          <w:ins w:id="66" w:author="Palacherla, Susmitha C (NONUS)" w:date="2018-08-27T11:58:00Z">
+            <w:r>
+              <w:rPr>
+                <w:rStyle w:val="Hyperlink"/>
+                <w:noProof/>
+              </w:rPr>
+              <w:fldChar w:fldCharType="begin"/>
+            </w:r>
+            <w:r>
+              <w:rPr>
+                <w:rStyle w:val="Hyperlink"/>
+                <w:noProof/>
+              </w:rPr>
+              <w:instrText xml:space="preserve"> </w:instrText>
+            </w:r>
+            <w:r>
+              <w:rPr>
+                <w:noProof/>
+              </w:rPr>
+              <w:instrText>HYPERLINK \l "_Toc523134590"</w:instrText>
+            </w:r>
+            <w:r>
+              <w:rPr>
+                <w:rStyle w:val="Hyperlink"/>
+                <w:noProof/>
+              </w:rPr>
+              <w:instrText xml:space="preserve"> </w:instrText>
+            </w:r>
+            <w:r>
+              <w:rPr>
+                <w:rStyle w:val="Hyperlink"/>
+                <w:noProof/>
+              </w:rPr>
+              <w:fldChar w:fldCharType="separate"/>
+            </w:r>
             <w:r>
               <w:rPr>
                 <w:rStyle w:val="Hyperlink"/>
@@ -2118,36 +2685,45 @@
                 <w:noProof/>
                 <w:webHidden/>
               </w:rPr>
-              <w:instrText xml:space="preserve"> PAGEREF _Toc490553367 \h </w:instrText>
-            </w:r>
+              <w:instrText xml:space="preserve"> PAGEREF _Toc523134590 \h </w:instrText>
+            </w:r>
+          </w:ins>
+          <w:r>
+            <w:rPr>
+              <w:noProof/>
+              <w:webHidden/>
+            </w:rPr>
+          </w:r>
+          <w:r>
+            <w:rPr>
+              <w:noProof/>
+              <w:webHidden/>
+            </w:rPr>
+            <w:fldChar w:fldCharType="separate"/>
+          </w:r>
+          <w:ins w:id="67" w:author="Palacherla, Susmitha C (NONUS)" w:date="2018-08-27T11:58:00Z">
             <w:r>
               <w:rPr>
                 <w:noProof/>
                 <w:webHidden/>
               </w:rPr>
+              <w:t>4</w:t>
             </w:r>
             <w:r>
               <w:rPr>
                 <w:noProof/>
                 <w:webHidden/>
               </w:rPr>
-              <w:fldChar w:fldCharType="separate"/>
-            </w:r>
-            <w:r>
-              <w:rPr>
+              <w:fldChar w:fldCharType="end"/>
+            </w:r>
+            <w:r>
+              <w:rPr>
+                <w:rStyle w:val="Hyperlink"/>
                 <w:noProof/>
-                <w:webHidden/>
-              </w:rPr>
-              <w:t>4</w:t>
-            </w:r>
-            <w:r>
-              <w:rPr>
-                <w:noProof/>
-                <w:webHidden/>
               </w:rPr>
               <w:fldChar w:fldCharType="end"/>
             </w:r>
-          </w:hyperlink>
+          </w:ins>
         </w:p>
         <w:p>
           <w:pPr>
@@ -2157,11 +2733,46 @@
               <w:tab w:val="right" w:leader="dot" w:pos="9350"/>
             </w:tabs>
             <w:rPr>
+              <w:ins w:id="68" w:author="Palacherla, Susmitha C (NONUS)" w:date="2018-08-27T11:58:00Z"/>
               <w:rFonts w:asciiTheme="minorHAnsi" w:eastAsiaTheme="minorEastAsia" w:hAnsiTheme="minorHAnsi" w:cstheme="minorBidi"/>
               <w:noProof/>
             </w:rPr>
           </w:pPr>
-          <w:hyperlink w:anchor="_Toc490553368" w:history="1">
+          <w:ins w:id="69" w:author="Palacherla, Susmitha C (NONUS)" w:date="2018-08-27T11:58:00Z">
+            <w:r>
+              <w:rPr>
+                <w:rStyle w:val="Hyperlink"/>
+                <w:noProof/>
+              </w:rPr>
+              <w:fldChar w:fldCharType="begin"/>
+            </w:r>
+            <w:r>
+              <w:rPr>
+                <w:rStyle w:val="Hyperlink"/>
+                <w:noProof/>
+              </w:rPr>
+              <w:instrText xml:space="preserve"> </w:instrText>
+            </w:r>
+            <w:r>
+              <w:rPr>
+                <w:noProof/>
+              </w:rPr>
+              <w:instrText>HYPERLINK \l "_Toc523134591"</w:instrText>
+            </w:r>
+            <w:r>
+              <w:rPr>
+                <w:rStyle w:val="Hyperlink"/>
+                <w:noProof/>
+              </w:rPr>
+              <w:instrText xml:space="preserve"> </w:instrText>
+            </w:r>
+            <w:r>
+              <w:rPr>
+                <w:rStyle w:val="Hyperlink"/>
+                <w:noProof/>
+              </w:rPr>
+              <w:fldChar w:fldCharType="separate"/>
+            </w:r>
             <w:r>
               <w:rPr>
                 <w:rStyle w:val="Hyperlink"/>
@@ -2203,36 +2814,45 @@
                 <w:noProof/>
                 <w:webHidden/>
               </w:rPr>
-              <w:instrText xml:space="preserve"> PAGEREF _Toc490553368 \h </w:instrText>
-            </w:r>
+              <w:instrText xml:space="preserve"> PAGEREF _Toc523134591 \h </w:instrText>
+            </w:r>
+          </w:ins>
+          <w:r>
+            <w:rPr>
+              <w:noProof/>
+              <w:webHidden/>
+            </w:rPr>
+          </w:r>
+          <w:r>
+            <w:rPr>
+              <w:noProof/>
+              <w:webHidden/>
+            </w:rPr>
+            <w:fldChar w:fldCharType="separate"/>
+          </w:r>
+          <w:ins w:id="70" w:author="Palacherla, Susmitha C (NONUS)" w:date="2018-08-27T11:58:00Z">
             <w:r>
               <w:rPr>
                 <w:noProof/>
                 <w:webHidden/>
               </w:rPr>
+              <w:t>4</w:t>
             </w:r>
             <w:r>
               <w:rPr>
                 <w:noProof/>
                 <w:webHidden/>
               </w:rPr>
-              <w:fldChar w:fldCharType="separate"/>
-            </w:r>
-            <w:r>
-              <w:rPr>
+              <w:fldChar w:fldCharType="end"/>
+            </w:r>
+            <w:r>
+              <w:rPr>
+                <w:rStyle w:val="Hyperlink"/>
                 <w:noProof/>
-                <w:webHidden/>
-              </w:rPr>
-              <w:t>4</w:t>
-            </w:r>
-            <w:r>
-              <w:rPr>
-                <w:noProof/>
-                <w:webHidden/>
               </w:rPr>
               <w:fldChar w:fldCharType="end"/>
             </w:r>
-          </w:hyperlink>
+          </w:ins>
         </w:p>
         <w:p>
           <w:pPr>
@@ -2242,11 +2862,46 @@
               <w:tab w:val="right" w:leader="dot" w:pos="9350"/>
             </w:tabs>
             <w:rPr>
+              <w:ins w:id="71" w:author="Palacherla, Susmitha C (NONUS)" w:date="2018-08-27T11:58:00Z"/>
               <w:rFonts w:asciiTheme="minorHAnsi" w:eastAsiaTheme="minorEastAsia" w:hAnsiTheme="minorHAnsi" w:cstheme="minorBidi"/>
               <w:noProof/>
             </w:rPr>
           </w:pPr>
-          <w:hyperlink w:anchor="_Toc490553369" w:history="1">
+          <w:ins w:id="72" w:author="Palacherla, Susmitha C (NONUS)" w:date="2018-08-27T11:58:00Z">
+            <w:r>
+              <w:rPr>
+                <w:rStyle w:val="Hyperlink"/>
+                <w:noProof/>
+              </w:rPr>
+              <w:fldChar w:fldCharType="begin"/>
+            </w:r>
+            <w:r>
+              <w:rPr>
+                <w:rStyle w:val="Hyperlink"/>
+                <w:noProof/>
+              </w:rPr>
+              <w:instrText xml:space="preserve"> </w:instrText>
+            </w:r>
+            <w:r>
+              <w:rPr>
+                <w:noProof/>
+              </w:rPr>
+              <w:instrText>HYPERLINK \l "_Toc523134592"</w:instrText>
+            </w:r>
+            <w:r>
+              <w:rPr>
+                <w:rStyle w:val="Hyperlink"/>
+                <w:noProof/>
+              </w:rPr>
+              <w:instrText xml:space="preserve"> </w:instrText>
+            </w:r>
+            <w:r>
+              <w:rPr>
+                <w:rStyle w:val="Hyperlink"/>
+                <w:noProof/>
+              </w:rPr>
+              <w:fldChar w:fldCharType="separate"/>
+            </w:r>
             <w:r>
               <w:rPr>
                 <w:rStyle w:val="Hyperlink"/>
@@ -2288,36 +2943,45 @@
                 <w:noProof/>
                 <w:webHidden/>
               </w:rPr>
-              <w:instrText xml:space="preserve"> PAGEREF _Toc490553369 \h </w:instrText>
-            </w:r>
+              <w:instrText xml:space="preserve"> PAGEREF _Toc523134592 \h </w:instrText>
+            </w:r>
+          </w:ins>
+          <w:r>
+            <w:rPr>
+              <w:noProof/>
+              <w:webHidden/>
+            </w:rPr>
+          </w:r>
+          <w:r>
+            <w:rPr>
+              <w:noProof/>
+              <w:webHidden/>
+            </w:rPr>
+            <w:fldChar w:fldCharType="separate"/>
+          </w:r>
+          <w:ins w:id="73" w:author="Palacherla, Susmitha C (NONUS)" w:date="2018-08-27T11:58:00Z">
             <w:r>
               <w:rPr>
                 <w:noProof/>
                 <w:webHidden/>
               </w:rPr>
+              <w:t>5</w:t>
             </w:r>
             <w:r>
               <w:rPr>
                 <w:noProof/>
                 <w:webHidden/>
               </w:rPr>
-              <w:fldChar w:fldCharType="separate"/>
-            </w:r>
-            <w:r>
-              <w:rPr>
+              <w:fldChar w:fldCharType="end"/>
+            </w:r>
+            <w:r>
+              <w:rPr>
+                <w:rStyle w:val="Hyperlink"/>
                 <w:noProof/>
-                <w:webHidden/>
-              </w:rPr>
-              <w:t>5</w:t>
-            </w:r>
-            <w:r>
-              <w:rPr>
-                <w:noProof/>
-                <w:webHidden/>
               </w:rPr>
               <w:fldChar w:fldCharType="end"/>
             </w:r>
-          </w:hyperlink>
+          </w:ins>
         </w:p>
         <w:p>
           <w:pPr>
@@ -2327,11 +2991,46 @@
               <w:tab w:val="right" w:leader="dot" w:pos="9350"/>
             </w:tabs>
             <w:rPr>
+              <w:ins w:id="74" w:author="Palacherla, Susmitha C (NONUS)" w:date="2018-08-27T11:58:00Z"/>
               <w:rFonts w:asciiTheme="minorHAnsi" w:eastAsiaTheme="minorEastAsia" w:hAnsiTheme="minorHAnsi" w:cstheme="minorBidi"/>
               <w:noProof/>
             </w:rPr>
           </w:pPr>
-          <w:hyperlink w:anchor="_Toc490553370" w:history="1">
+          <w:ins w:id="75" w:author="Palacherla, Susmitha C (NONUS)" w:date="2018-08-27T11:58:00Z">
+            <w:r>
+              <w:rPr>
+                <w:rStyle w:val="Hyperlink"/>
+                <w:noProof/>
+              </w:rPr>
+              <w:fldChar w:fldCharType="begin"/>
+            </w:r>
+            <w:r>
+              <w:rPr>
+                <w:rStyle w:val="Hyperlink"/>
+                <w:noProof/>
+              </w:rPr>
+              <w:instrText xml:space="preserve"> </w:instrText>
+            </w:r>
+            <w:r>
+              <w:rPr>
+                <w:noProof/>
+              </w:rPr>
+              <w:instrText>HYPERLINK \l "_Toc523134593"</w:instrText>
+            </w:r>
+            <w:r>
+              <w:rPr>
+                <w:rStyle w:val="Hyperlink"/>
+                <w:noProof/>
+              </w:rPr>
+              <w:instrText xml:space="preserve"> </w:instrText>
+            </w:r>
+            <w:r>
+              <w:rPr>
+                <w:rStyle w:val="Hyperlink"/>
+                <w:noProof/>
+              </w:rPr>
+              <w:fldChar w:fldCharType="separate"/>
+            </w:r>
             <w:r>
               <w:rPr>
                 <w:rStyle w:val="Hyperlink"/>
@@ -2373,36 +3072,45 @@
                 <w:noProof/>
                 <w:webHidden/>
               </w:rPr>
-              <w:instrText xml:space="preserve"> PAGEREF _Toc490553370 \h </w:instrText>
-            </w:r>
+              <w:instrText xml:space="preserve"> PAGEREF _Toc523134593 \h </w:instrText>
+            </w:r>
+          </w:ins>
+          <w:r>
+            <w:rPr>
+              <w:noProof/>
+              <w:webHidden/>
+            </w:rPr>
+          </w:r>
+          <w:r>
+            <w:rPr>
+              <w:noProof/>
+              <w:webHidden/>
+            </w:rPr>
+            <w:fldChar w:fldCharType="separate"/>
+          </w:r>
+          <w:ins w:id="76" w:author="Palacherla, Susmitha C (NONUS)" w:date="2018-08-27T11:58:00Z">
             <w:r>
               <w:rPr>
                 <w:noProof/>
                 <w:webHidden/>
               </w:rPr>
+              <w:t>21</w:t>
             </w:r>
             <w:r>
               <w:rPr>
                 <w:noProof/>
                 <w:webHidden/>
               </w:rPr>
-              <w:fldChar w:fldCharType="separate"/>
-            </w:r>
-            <w:r>
-              <w:rPr>
+              <w:fldChar w:fldCharType="end"/>
+            </w:r>
+            <w:r>
+              <w:rPr>
+                <w:rStyle w:val="Hyperlink"/>
                 <w:noProof/>
-                <w:webHidden/>
-              </w:rPr>
-              <w:t>20</w:t>
-            </w:r>
-            <w:r>
-              <w:rPr>
-                <w:noProof/>
-                <w:webHidden/>
               </w:rPr>
               <w:fldChar w:fldCharType="end"/>
             </w:r>
-          </w:hyperlink>
+          </w:ins>
         </w:p>
         <w:p>
           <w:pPr>
@@ -2412,11 +3120,46 @@
               <w:tab w:val="right" w:leader="dot" w:pos="9350"/>
             </w:tabs>
             <w:rPr>
+              <w:ins w:id="77" w:author="Palacherla, Susmitha C (NONUS)" w:date="2018-08-27T11:58:00Z"/>
               <w:rFonts w:asciiTheme="minorHAnsi" w:eastAsiaTheme="minorEastAsia" w:hAnsiTheme="minorHAnsi" w:cstheme="minorBidi"/>
               <w:noProof/>
             </w:rPr>
           </w:pPr>
-          <w:hyperlink w:anchor="_Toc490553371" w:history="1">
+          <w:ins w:id="78" w:author="Palacherla, Susmitha C (NONUS)" w:date="2018-08-27T11:58:00Z">
+            <w:r>
+              <w:rPr>
+                <w:rStyle w:val="Hyperlink"/>
+                <w:noProof/>
+              </w:rPr>
+              <w:fldChar w:fldCharType="begin"/>
+            </w:r>
+            <w:r>
+              <w:rPr>
+                <w:rStyle w:val="Hyperlink"/>
+                <w:noProof/>
+              </w:rPr>
+              <w:instrText xml:space="preserve"> </w:instrText>
+            </w:r>
+            <w:r>
+              <w:rPr>
+                <w:noProof/>
+              </w:rPr>
+              <w:instrText>HYPERLINK \l "_Toc523134594"</w:instrText>
+            </w:r>
+            <w:r>
+              <w:rPr>
+                <w:rStyle w:val="Hyperlink"/>
+                <w:noProof/>
+              </w:rPr>
+              <w:instrText xml:space="preserve"> </w:instrText>
+            </w:r>
+            <w:r>
+              <w:rPr>
+                <w:rStyle w:val="Hyperlink"/>
+                <w:noProof/>
+              </w:rPr>
+              <w:fldChar w:fldCharType="separate"/>
+            </w:r>
             <w:r>
               <w:rPr>
                 <w:rStyle w:val="Hyperlink"/>
@@ -2458,36 +3201,45 @@
                 <w:noProof/>
                 <w:webHidden/>
               </w:rPr>
-              <w:instrText xml:space="preserve"> PAGEREF _Toc490553371 \h </w:instrText>
-            </w:r>
+              <w:instrText xml:space="preserve"> PAGEREF _Toc523134594 \h </w:instrText>
+            </w:r>
+          </w:ins>
+          <w:r>
+            <w:rPr>
+              <w:noProof/>
+              <w:webHidden/>
+            </w:rPr>
+          </w:r>
+          <w:r>
+            <w:rPr>
+              <w:noProof/>
+              <w:webHidden/>
+            </w:rPr>
+            <w:fldChar w:fldCharType="separate"/>
+          </w:r>
+          <w:ins w:id="79" w:author="Palacherla, Susmitha C (NONUS)" w:date="2018-08-27T11:58:00Z">
             <w:r>
               <w:rPr>
                 <w:noProof/>
                 <w:webHidden/>
               </w:rPr>
+              <w:t>27</w:t>
             </w:r>
             <w:r>
               <w:rPr>
                 <w:noProof/>
                 <w:webHidden/>
               </w:rPr>
-              <w:fldChar w:fldCharType="separate"/>
-            </w:r>
-            <w:r>
-              <w:rPr>
+              <w:fldChar w:fldCharType="end"/>
+            </w:r>
+            <w:r>
+              <w:rPr>
+                <w:rStyle w:val="Hyperlink"/>
                 <w:noProof/>
-                <w:webHidden/>
-              </w:rPr>
-              <w:t>26</w:t>
-            </w:r>
-            <w:r>
-              <w:rPr>
-                <w:noProof/>
-                <w:webHidden/>
               </w:rPr>
               <w:fldChar w:fldCharType="end"/>
             </w:r>
-          </w:hyperlink>
+          </w:ins>
         </w:p>
         <w:p>
           <w:pPr>
@@ -2497,11 +3249,46 @@
               <w:tab w:val="right" w:leader="dot" w:pos="9350"/>
             </w:tabs>
             <w:rPr>
+              <w:ins w:id="80" w:author="Palacherla, Susmitha C (NONUS)" w:date="2018-08-27T11:58:00Z"/>
               <w:rFonts w:asciiTheme="minorHAnsi" w:eastAsiaTheme="minorEastAsia" w:hAnsiTheme="minorHAnsi" w:cstheme="minorBidi"/>
               <w:noProof/>
             </w:rPr>
           </w:pPr>
-          <w:hyperlink w:anchor="_Toc490553372" w:history="1">
+          <w:ins w:id="81" w:author="Palacherla, Susmitha C (NONUS)" w:date="2018-08-27T11:58:00Z">
+            <w:r>
+              <w:rPr>
+                <w:rStyle w:val="Hyperlink"/>
+                <w:noProof/>
+              </w:rPr>
+              <w:fldChar w:fldCharType="begin"/>
+            </w:r>
+            <w:r>
+              <w:rPr>
+                <w:rStyle w:val="Hyperlink"/>
+                <w:noProof/>
+              </w:rPr>
+              <w:instrText xml:space="preserve"> </w:instrText>
+            </w:r>
+            <w:r>
+              <w:rPr>
+                <w:noProof/>
+              </w:rPr>
+              <w:instrText>HYPERLINK \l "_Toc523134725"</w:instrText>
+            </w:r>
+            <w:r>
+              <w:rPr>
+                <w:rStyle w:val="Hyperlink"/>
+                <w:noProof/>
+              </w:rPr>
+              <w:instrText xml:space="preserve"> </w:instrText>
+            </w:r>
+            <w:r>
+              <w:rPr>
+                <w:rStyle w:val="Hyperlink"/>
+                <w:noProof/>
+              </w:rPr>
+              <w:fldChar w:fldCharType="separate"/>
+            </w:r>
             <w:r>
               <w:rPr>
                 <w:rStyle w:val="Hyperlink"/>
@@ -2543,36 +3330,45 @@
                 <w:noProof/>
                 <w:webHidden/>
               </w:rPr>
-              <w:instrText xml:space="preserve"> PAGEREF _Toc490553372 \h </w:instrText>
-            </w:r>
+              <w:instrText xml:space="preserve"> PAGEREF _Toc523134725 \h </w:instrText>
+            </w:r>
+          </w:ins>
+          <w:r>
+            <w:rPr>
+              <w:noProof/>
+              <w:webHidden/>
+            </w:rPr>
+          </w:r>
+          <w:r>
+            <w:rPr>
+              <w:noProof/>
+              <w:webHidden/>
+            </w:rPr>
+            <w:fldChar w:fldCharType="separate"/>
+          </w:r>
+          <w:ins w:id="82" w:author="Palacherla, Susmitha C (NONUS)" w:date="2018-08-27T11:58:00Z">
             <w:r>
               <w:rPr>
                 <w:noProof/>
                 <w:webHidden/>
               </w:rPr>
+              <w:t>27</w:t>
             </w:r>
             <w:r>
               <w:rPr>
                 <w:noProof/>
                 <w:webHidden/>
               </w:rPr>
-              <w:fldChar w:fldCharType="separate"/>
-            </w:r>
-            <w:r>
-              <w:rPr>
+              <w:fldChar w:fldCharType="end"/>
+            </w:r>
+            <w:r>
+              <w:rPr>
+                <w:rStyle w:val="Hyperlink"/>
                 <w:noProof/>
-                <w:webHidden/>
-              </w:rPr>
-              <w:t>26</w:t>
-            </w:r>
-            <w:r>
-              <w:rPr>
-                <w:noProof/>
-                <w:webHidden/>
               </w:rPr>
               <w:fldChar w:fldCharType="end"/>
             </w:r>
-          </w:hyperlink>
+          </w:ins>
         </w:p>
         <w:p>
           <w:pPr>
@@ -2582,11 +3378,46 @@
               <w:tab w:val="right" w:leader="dot" w:pos="9350"/>
             </w:tabs>
             <w:rPr>
+              <w:ins w:id="83" w:author="Palacherla, Susmitha C (NONUS)" w:date="2018-08-27T11:58:00Z"/>
               <w:rFonts w:asciiTheme="minorHAnsi" w:eastAsiaTheme="minorEastAsia" w:hAnsiTheme="minorHAnsi" w:cstheme="minorBidi"/>
               <w:noProof/>
             </w:rPr>
           </w:pPr>
-          <w:hyperlink w:anchor="_Toc490553373" w:history="1">
+          <w:ins w:id="84" w:author="Palacherla, Susmitha C (NONUS)" w:date="2018-08-27T11:58:00Z">
+            <w:r>
+              <w:rPr>
+                <w:rStyle w:val="Hyperlink"/>
+                <w:noProof/>
+              </w:rPr>
+              <w:fldChar w:fldCharType="begin"/>
+            </w:r>
+            <w:r>
+              <w:rPr>
+                <w:rStyle w:val="Hyperlink"/>
+                <w:noProof/>
+              </w:rPr>
+              <w:instrText xml:space="preserve"> </w:instrText>
+            </w:r>
+            <w:r>
+              <w:rPr>
+                <w:noProof/>
+              </w:rPr>
+              <w:instrText>HYPERLINK \l "_Toc523134726"</w:instrText>
+            </w:r>
+            <w:r>
+              <w:rPr>
+                <w:rStyle w:val="Hyperlink"/>
+                <w:noProof/>
+              </w:rPr>
+              <w:instrText xml:space="preserve"> </w:instrText>
+            </w:r>
+            <w:r>
+              <w:rPr>
+                <w:rStyle w:val="Hyperlink"/>
+                <w:noProof/>
+              </w:rPr>
+              <w:fldChar w:fldCharType="separate"/>
+            </w:r>
             <w:r>
               <w:rPr>
                 <w:rStyle w:val="Hyperlink"/>
@@ -2628,36 +3459,45 @@
                 <w:noProof/>
                 <w:webHidden/>
               </w:rPr>
-              <w:instrText xml:space="preserve"> PAGEREF _Toc490553373 \h </w:instrText>
-            </w:r>
+              <w:instrText xml:space="preserve"> PAGEREF _Toc523134726 \h </w:instrText>
+            </w:r>
+          </w:ins>
+          <w:r>
+            <w:rPr>
+              <w:noProof/>
+              <w:webHidden/>
+            </w:rPr>
+          </w:r>
+          <w:r>
+            <w:rPr>
+              <w:noProof/>
+              <w:webHidden/>
+            </w:rPr>
+            <w:fldChar w:fldCharType="separate"/>
+          </w:r>
+          <w:ins w:id="85" w:author="Palacherla, Susmitha C (NONUS)" w:date="2018-08-27T11:58:00Z">
             <w:r>
               <w:rPr>
                 <w:noProof/>
                 <w:webHidden/>
               </w:rPr>
+              <w:t>27</w:t>
             </w:r>
             <w:r>
               <w:rPr>
                 <w:noProof/>
                 <w:webHidden/>
               </w:rPr>
-              <w:fldChar w:fldCharType="separate"/>
-            </w:r>
-            <w:r>
-              <w:rPr>
+              <w:fldChar w:fldCharType="end"/>
+            </w:r>
+            <w:r>
+              <w:rPr>
+                <w:rStyle w:val="Hyperlink"/>
                 <w:noProof/>
-                <w:webHidden/>
-              </w:rPr>
-              <w:t>26</w:t>
-            </w:r>
-            <w:r>
-              <w:rPr>
-                <w:noProof/>
-                <w:webHidden/>
               </w:rPr>
               <w:fldChar w:fldCharType="end"/>
             </w:r>
-          </w:hyperlink>
+          </w:ins>
         </w:p>
         <w:p>
           <w:pPr>
@@ -2667,11 +3507,46 @@
               <w:tab w:val="right" w:leader="dot" w:pos="9350"/>
             </w:tabs>
             <w:rPr>
+              <w:ins w:id="86" w:author="Palacherla, Susmitha C (NONUS)" w:date="2018-08-27T11:58:00Z"/>
               <w:rFonts w:asciiTheme="minorHAnsi" w:eastAsiaTheme="minorEastAsia" w:hAnsiTheme="minorHAnsi" w:cstheme="minorBidi"/>
               <w:noProof/>
             </w:rPr>
           </w:pPr>
-          <w:hyperlink w:anchor="_Toc490553374" w:history="1">
+          <w:ins w:id="87" w:author="Palacherla, Susmitha C (NONUS)" w:date="2018-08-27T11:58:00Z">
+            <w:r>
+              <w:rPr>
+                <w:rStyle w:val="Hyperlink"/>
+                <w:noProof/>
+              </w:rPr>
+              <w:fldChar w:fldCharType="begin"/>
+            </w:r>
+            <w:r>
+              <w:rPr>
+                <w:rStyle w:val="Hyperlink"/>
+                <w:noProof/>
+              </w:rPr>
+              <w:instrText xml:space="preserve"> </w:instrText>
+            </w:r>
+            <w:r>
+              <w:rPr>
+                <w:noProof/>
+              </w:rPr>
+              <w:instrText>HYPERLINK \l "_Toc523134727"</w:instrText>
+            </w:r>
+            <w:r>
+              <w:rPr>
+                <w:rStyle w:val="Hyperlink"/>
+                <w:noProof/>
+              </w:rPr>
+              <w:instrText xml:space="preserve"> </w:instrText>
+            </w:r>
+            <w:r>
+              <w:rPr>
+                <w:rStyle w:val="Hyperlink"/>
+                <w:noProof/>
+              </w:rPr>
+              <w:fldChar w:fldCharType="separate"/>
+            </w:r>
             <w:r>
               <w:rPr>
                 <w:rStyle w:val="Hyperlink"/>
@@ -2713,36 +3588,45 @@
                 <w:noProof/>
                 <w:webHidden/>
               </w:rPr>
-              <w:instrText xml:space="preserve"> PAGEREF _Toc490553374 \h </w:instrText>
-            </w:r>
+              <w:instrText xml:space="preserve"> PAGEREF _Toc523134727 \h </w:instrText>
+            </w:r>
+          </w:ins>
+          <w:r>
+            <w:rPr>
+              <w:noProof/>
+              <w:webHidden/>
+            </w:rPr>
+          </w:r>
+          <w:r>
+            <w:rPr>
+              <w:noProof/>
+              <w:webHidden/>
+            </w:rPr>
+            <w:fldChar w:fldCharType="separate"/>
+          </w:r>
+          <w:ins w:id="88" w:author="Palacherla, Susmitha C (NONUS)" w:date="2018-08-27T11:58:00Z">
             <w:r>
               <w:rPr>
                 <w:noProof/>
                 <w:webHidden/>
               </w:rPr>
+              <w:t>27</w:t>
             </w:r>
             <w:r>
               <w:rPr>
                 <w:noProof/>
                 <w:webHidden/>
               </w:rPr>
-              <w:fldChar w:fldCharType="separate"/>
-            </w:r>
-            <w:r>
-              <w:rPr>
+              <w:fldChar w:fldCharType="end"/>
+            </w:r>
+            <w:r>
+              <w:rPr>
+                <w:rStyle w:val="Hyperlink"/>
                 <w:noProof/>
-                <w:webHidden/>
-              </w:rPr>
-              <w:t>26</w:t>
-            </w:r>
-            <w:r>
-              <w:rPr>
-                <w:noProof/>
-                <w:webHidden/>
               </w:rPr>
               <w:fldChar w:fldCharType="end"/>
             </w:r>
-          </w:hyperlink>
+          </w:ins>
         </w:p>
         <w:p>
           <w:pPr>
@@ -2752,11 +3636,46 @@
               <w:tab w:val="right" w:leader="dot" w:pos="9350"/>
             </w:tabs>
             <w:rPr>
+              <w:ins w:id="89" w:author="Palacherla, Susmitha C (NONUS)" w:date="2018-08-27T11:58:00Z"/>
               <w:rFonts w:asciiTheme="minorHAnsi" w:eastAsiaTheme="minorEastAsia" w:hAnsiTheme="minorHAnsi" w:cstheme="minorBidi"/>
               <w:noProof/>
             </w:rPr>
           </w:pPr>
-          <w:hyperlink w:anchor="_Toc490553375" w:history="1">
+          <w:ins w:id="90" w:author="Palacherla, Susmitha C (NONUS)" w:date="2018-08-27T11:58:00Z">
+            <w:r>
+              <w:rPr>
+                <w:rStyle w:val="Hyperlink"/>
+                <w:noProof/>
+              </w:rPr>
+              <w:fldChar w:fldCharType="begin"/>
+            </w:r>
+            <w:r>
+              <w:rPr>
+                <w:rStyle w:val="Hyperlink"/>
+                <w:noProof/>
+              </w:rPr>
+              <w:instrText xml:space="preserve"> </w:instrText>
+            </w:r>
+            <w:r>
+              <w:rPr>
+                <w:noProof/>
+              </w:rPr>
+              <w:instrText>HYPERLINK \l "_Toc523134728"</w:instrText>
+            </w:r>
+            <w:r>
+              <w:rPr>
+                <w:rStyle w:val="Hyperlink"/>
+                <w:noProof/>
+              </w:rPr>
+              <w:instrText xml:space="preserve"> </w:instrText>
+            </w:r>
+            <w:r>
+              <w:rPr>
+                <w:rStyle w:val="Hyperlink"/>
+                <w:noProof/>
+              </w:rPr>
+              <w:fldChar w:fldCharType="separate"/>
+            </w:r>
             <w:r>
               <w:rPr>
                 <w:rStyle w:val="Hyperlink"/>
@@ -2777,7 +3696,7 @@
                 <w:rFonts w:ascii="Arial" w:hAnsi="Arial" w:cs="Arial"/>
                 <w:noProof/>
               </w:rPr>
-              <w:t>LoadTest</w:t>
+              <w:t>Production</w:t>
             </w:r>
             <w:r>
               <w:rPr>
@@ -2798,36 +3717,45 @@
                 <w:noProof/>
                 <w:webHidden/>
               </w:rPr>
-              <w:instrText xml:space="preserve"> PAGEREF _Toc490553375 \h </w:instrText>
-            </w:r>
+              <w:instrText xml:space="preserve"> PAGEREF _Toc523134728 \h </w:instrText>
+            </w:r>
+          </w:ins>
+          <w:r>
+            <w:rPr>
+              <w:noProof/>
+              <w:webHidden/>
+            </w:rPr>
+          </w:r>
+          <w:r>
+            <w:rPr>
+              <w:noProof/>
+              <w:webHidden/>
+            </w:rPr>
+            <w:fldChar w:fldCharType="separate"/>
+          </w:r>
+          <w:ins w:id="91" w:author="Palacherla, Susmitha C (NONUS)" w:date="2018-08-27T11:58:00Z">
             <w:r>
               <w:rPr>
                 <w:noProof/>
                 <w:webHidden/>
               </w:rPr>
+              <w:t>28</w:t>
             </w:r>
             <w:r>
               <w:rPr>
                 <w:noProof/>
                 <w:webHidden/>
               </w:rPr>
-              <w:fldChar w:fldCharType="separate"/>
-            </w:r>
-            <w:r>
-              <w:rPr>
+              <w:fldChar w:fldCharType="end"/>
+            </w:r>
+            <w:r>
+              <w:rPr>
+                <w:rStyle w:val="Hyperlink"/>
                 <w:noProof/>
-                <w:webHidden/>
-              </w:rPr>
-              <w:t>27</w:t>
-            </w:r>
-            <w:r>
-              <w:rPr>
-                <w:noProof/>
-                <w:webHidden/>
               </w:rPr>
               <w:fldChar w:fldCharType="end"/>
             </w:r>
-          </w:hyperlink>
+          </w:ins>
         </w:p>
         <w:p>
           <w:pPr>
@@ -2837,17 +3765,52 @@
               <w:tab w:val="right" w:leader="dot" w:pos="9350"/>
             </w:tabs>
             <w:rPr>
+              <w:ins w:id="92" w:author="Palacherla, Susmitha C (NONUS)" w:date="2018-08-27T11:58:00Z"/>
               <w:rFonts w:asciiTheme="minorHAnsi" w:eastAsiaTheme="minorEastAsia" w:hAnsiTheme="minorHAnsi" w:cstheme="minorBidi"/>
               <w:noProof/>
             </w:rPr>
           </w:pPr>
-          <w:hyperlink w:anchor="_Toc490553376" w:history="1">
+          <w:ins w:id="93" w:author="Palacherla, Susmitha C (NONUS)" w:date="2018-08-27T11:58:00Z">
             <w:r>
               <w:rPr>
                 <w:rStyle w:val="Hyperlink"/>
                 <w:noProof/>
               </w:rPr>
-              <w:t>7.4</w:t>
+              <w:fldChar w:fldCharType="begin"/>
+            </w:r>
+            <w:r>
+              <w:rPr>
+                <w:rStyle w:val="Hyperlink"/>
+                <w:noProof/>
+              </w:rPr>
+              <w:instrText xml:space="preserve"> </w:instrText>
+            </w:r>
+            <w:r>
+              <w:rPr>
+                <w:noProof/>
+              </w:rPr>
+              <w:instrText>HYPERLINK \l "_Toc523134729"</w:instrText>
+            </w:r>
+            <w:r>
+              <w:rPr>
+                <w:rStyle w:val="Hyperlink"/>
+                <w:noProof/>
+              </w:rPr>
+              <w:instrText xml:space="preserve"> </w:instrText>
+            </w:r>
+            <w:r>
+              <w:rPr>
+                <w:rStyle w:val="Hyperlink"/>
+                <w:noProof/>
+              </w:rPr>
+              <w:fldChar w:fldCharType="separate"/>
+            </w:r>
+            <w:r>
+              <w:rPr>
+                <w:rStyle w:val="Hyperlink"/>
+                <w:noProof/>
+              </w:rPr>
+              <w:t>8.0</w:t>
             </w:r>
             <w:r>
               <w:rPr>
@@ -2862,7 +3825,7 @@
                 <w:rFonts w:ascii="Arial" w:hAnsi="Arial" w:cs="Arial"/>
                 <w:noProof/>
               </w:rPr>
-              <w:t>Production</w:t>
+              <w:t>Data Source(s)</w:t>
             </w:r>
             <w:r>
               <w:rPr>
@@ -2883,36 +3846,551 @@
                 <w:noProof/>
                 <w:webHidden/>
               </w:rPr>
-              <w:instrText xml:space="preserve"> PAGEREF _Toc490553376 \h </w:instrText>
-            </w:r>
+              <w:instrText xml:space="preserve"> PAGEREF _Toc523134729 \h </w:instrText>
+            </w:r>
+          </w:ins>
+          <w:r>
+            <w:rPr>
+              <w:noProof/>
+              <w:webHidden/>
+            </w:rPr>
+          </w:r>
+          <w:r>
+            <w:rPr>
+              <w:noProof/>
+              <w:webHidden/>
+            </w:rPr>
+            <w:fldChar w:fldCharType="separate"/>
+          </w:r>
+          <w:ins w:id="94" w:author="Palacherla, Susmitha C (NONUS)" w:date="2018-08-27T11:58:00Z">
             <w:r>
               <w:rPr>
                 <w:noProof/>
                 <w:webHidden/>
               </w:rPr>
+              <w:t>28</w:t>
             </w:r>
             <w:r>
               <w:rPr>
                 <w:noProof/>
                 <w:webHidden/>
               </w:rPr>
-              <w:fldChar w:fldCharType="separate"/>
+              <w:fldChar w:fldCharType="end"/>
+            </w:r>
+            <w:r>
+              <w:rPr>
+                <w:rStyle w:val="Hyperlink"/>
+                <w:noProof/>
+              </w:rPr>
+              <w:fldChar w:fldCharType="end"/>
+            </w:r>
+          </w:ins>
+        </w:p>
+        <w:p>
+          <w:pPr>
+            <w:pStyle w:val="TOC1"/>
+            <w:tabs>
+              <w:tab w:val="left" w:pos="660"/>
+              <w:tab w:val="right" w:leader="dot" w:pos="9350"/>
+            </w:tabs>
+            <w:rPr>
+              <w:del w:id="95" w:author="Palacherla, Susmitha C (NONUS)" w:date="2018-08-27T11:58:00Z"/>
+              <w:rFonts w:asciiTheme="minorHAnsi" w:eastAsiaTheme="minorEastAsia" w:hAnsiTheme="minorHAnsi" w:cstheme="minorBidi"/>
+              <w:noProof/>
+            </w:rPr>
+          </w:pPr>
+          <w:del w:id="96" w:author="Palacherla, Susmitha C (NONUS)" w:date="2018-08-27T11:58:00Z">
+            <w:r>
+              <w:rPr>
+                <w:rStyle w:val="Hyperlink"/>
+                <w:noProof/>
+              </w:rPr>
+              <w:delText>1.0</w:delText>
+            </w:r>
+            <w:r>
+              <w:rPr>
+                <w:rFonts w:asciiTheme="minorHAnsi" w:eastAsiaTheme="minorEastAsia" w:hAnsiTheme="minorHAnsi" w:cstheme="minorBidi"/>
+                <w:noProof/>
+              </w:rPr>
+              <w:tab/>
+            </w:r>
+            <w:r>
+              <w:rPr>
+                <w:rStyle w:val="Hyperlink"/>
+                <w:rFonts w:ascii="Arial" w:hAnsi="Arial" w:cs="Arial"/>
+                <w:noProof/>
+              </w:rPr>
+              <w:delText>Purpose</w:delText>
             </w:r>
             <w:r>
               <w:rPr>
                 <w:noProof/>
                 <w:webHidden/>
               </w:rPr>
-              <w:t>28</w:t>
+              <w:tab/>
+              <w:delText>4</w:delText>
+            </w:r>
+          </w:del>
+        </w:p>
+        <w:p>
+          <w:pPr>
+            <w:pStyle w:val="TOC1"/>
+            <w:tabs>
+              <w:tab w:val="left" w:pos="660"/>
+              <w:tab w:val="right" w:leader="dot" w:pos="9350"/>
+            </w:tabs>
+            <w:rPr>
+              <w:del w:id="97" w:author="Palacherla, Susmitha C (NONUS)" w:date="2018-08-27T11:58:00Z"/>
+              <w:rFonts w:asciiTheme="minorHAnsi" w:eastAsiaTheme="minorEastAsia" w:hAnsiTheme="minorHAnsi" w:cstheme="minorBidi"/>
+              <w:noProof/>
+            </w:rPr>
+          </w:pPr>
+          <w:del w:id="98" w:author="Palacherla, Susmitha C (NONUS)" w:date="2018-08-27T11:58:00Z">
+            <w:r>
+              <w:rPr>
+                <w:rStyle w:val="Hyperlink"/>
+                <w:noProof/>
+              </w:rPr>
+              <w:delText>2.0</w:delText>
+            </w:r>
+            <w:r>
+              <w:rPr>
+                <w:rFonts w:asciiTheme="minorHAnsi" w:eastAsiaTheme="minorEastAsia" w:hAnsiTheme="minorHAnsi" w:cstheme="minorBidi"/>
+                <w:noProof/>
+              </w:rPr>
+              <w:tab/>
+            </w:r>
+            <w:r>
+              <w:rPr>
+                <w:rStyle w:val="Hyperlink"/>
+                <w:rFonts w:ascii="Arial" w:hAnsi="Arial" w:cs="Arial"/>
+                <w:noProof/>
+              </w:rPr>
+              <w:delText>XML Information</w:delText>
             </w:r>
             <w:r>
               <w:rPr>
                 <w:noProof/>
                 <w:webHidden/>
               </w:rPr>
-              <w:fldChar w:fldCharType="end"/>
-            </w:r>
-          </w:hyperlink>
+              <w:tab/>
+              <w:delText>4</w:delText>
+            </w:r>
+          </w:del>
+        </w:p>
+        <w:p>
+          <w:pPr>
+            <w:pStyle w:val="TOC1"/>
+            <w:tabs>
+              <w:tab w:val="left" w:pos="660"/>
+              <w:tab w:val="right" w:leader="dot" w:pos="9350"/>
+            </w:tabs>
+            <w:rPr>
+              <w:del w:id="99" w:author="Palacherla, Susmitha C (NONUS)" w:date="2018-08-27T11:58:00Z"/>
+              <w:rFonts w:asciiTheme="minorHAnsi" w:eastAsiaTheme="minorEastAsia" w:hAnsiTheme="minorHAnsi" w:cstheme="minorBidi"/>
+              <w:noProof/>
+            </w:rPr>
+          </w:pPr>
+          <w:del w:id="100" w:author="Palacherla, Susmitha C (NONUS)" w:date="2018-08-27T11:58:00Z">
+            <w:r>
+              <w:rPr>
+                <w:rStyle w:val="Hyperlink"/>
+                <w:noProof/>
+              </w:rPr>
+              <w:delText>3.0</w:delText>
+            </w:r>
+            <w:r>
+              <w:rPr>
+                <w:rFonts w:asciiTheme="minorHAnsi" w:eastAsiaTheme="minorEastAsia" w:hAnsiTheme="minorHAnsi" w:cstheme="minorBidi"/>
+                <w:noProof/>
+              </w:rPr>
+              <w:tab/>
+            </w:r>
+            <w:r>
+              <w:rPr>
+                <w:rStyle w:val="Hyperlink"/>
+                <w:rFonts w:ascii="Arial" w:hAnsi="Arial" w:cs="Arial"/>
+                <w:noProof/>
+              </w:rPr>
+              <w:delText>Report Parameters</w:delText>
+            </w:r>
+            <w:r>
+              <w:rPr>
+                <w:noProof/>
+                <w:webHidden/>
+              </w:rPr>
+              <w:tab/>
+              <w:delText>4</w:delText>
+            </w:r>
+          </w:del>
+        </w:p>
+        <w:p>
+          <w:pPr>
+            <w:pStyle w:val="TOC1"/>
+            <w:tabs>
+              <w:tab w:val="left" w:pos="660"/>
+              <w:tab w:val="right" w:leader="dot" w:pos="9350"/>
+            </w:tabs>
+            <w:rPr>
+              <w:del w:id="101" w:author="Palacherla, Susmitha C (NONUS)" w:date="2018-08-27T11:58:00Z"/>
+              <w:rFonts w:asciiTheme="minorHAnsi" w:eastAsiaTheme="minorEastAsia" w:hAnsiTheme="minorHAnsi" w:cstheme="minorBidi"/>
+              <w:noProof/>
+            </w:rPr>
+          </w:pPr>
+          <w:del w:id="102" w:author="Palacherla, Susmitha C (NONUS)" w:date="2018-08-27T11:58:00Z">
+            <w:r>
+              <w:rPr>
+                <w:rStyle w:val="Hyperlink"/>
+                <w:noProof/>
+              </w:rPr>
+              <w:delText>4.0</w:delText>
+            </w:r>
+            <w:r>
+              <w:rPr>
+                <w:rFonts w:asciiTheme="minorHAnsi" w:eastAsiaTheme="minorEastAsia" w:hAnsiTheme="minorHAnsi" w:cstheme="minorBidi"/>
+                <w:noProof/>
+              </w:rPr>
+              <w:tab/>
+            </w:r>
+            <w:r>
+              <w:rPr>
+                <w:rStyle w:val="Hyperlink"/>
+                <w:rFonts w:ascii="Arial" w:hAnsi="Arial" w:cs="Arial"/>
+                <w:noProof/>
+              </w:rPr>
+              <w:delText>Report Datasets</w:delText>
+            </w:r>
+            <w:r>
+              <w:rPr>
+                <w:noProof/>
+                <w:webHidden/>
+              </w:rPr>
+              <w:tab/>
+              <w:delText>5</w:delText>
+            </w:r>
+          </w:del>
+        </w:p>
+        <w:p>
+          <w:pPr>
+            <w:pStyle w:val="TOC1"/>
+            <w:tabs>
+              <w:tab w:val="left" w:pos="660"/>
+              <w:tab w:val="right" w:leader="dot" w:pos="9350"/>
+            </w:tabs>
+            <w:rPr>
+              <w:del w:id="103" w:author="Palacherla, Susmitha C (NONUS)" w:date="2018-08-27T11:58:00Z"/>
+              <w:rFonts w:asciiTheme="minorHAnsi" w:eastAsiaTheme="minorEastAsia" w:hAnsiTheme="minorHAnsi" w:cstheme="minorBidi"/>
+              <w:noProof/>
+            </w:rPr>
+          </w:pPr>
+          <w:del w:id="104" w:author="Palacherla, Susmitha C (NONUS)" w:date="2018-08-27T11:58:00Z">
+            <w:r>
+              <w:rPr>
+                <w:rStyle w:val="Hyperlink"/>
+                <w:noProof/>
+              </w:rPr>
+              <w:delText>5.0</w:delText>
+            </w:r>
+            <w:r>
+              <w:rPr>
+                <w:rFonts w:asciiTheme="minorHAnsi" w:eastAsiaTheme="minorEastAsia" w:hAnsiTheme="minorHAnsi" w:cstheme="minorBidi"/>
+                <w:noProof/>
+              </w:rPr>
+              <w:tab/>
+            </w:r>
+            <w:r>
+              <w:rPr>
+                <w:rStyle w:val="Hyperlink"/>
+                <w:rFonts w:ascii="Arial" w:hAnsi="Arial" w:cs="Arial"/>
+                <w:noProof/>
+              </w:rPr>
+              <w:delText>Report Display</w:delText>
+            </w:r>
+            <w:r>
+              <w:rPr>
+                <w:noProof/>
+                <w:webHidden/>
+              </w:rPr>
+              <w:tab/>
+              <w:delText>20</w:delText>
+            </w:r>
+          </w:del>
+        </w:p>
+        <w:p>
+          <w:pPr>
+            <w:pStyle w:val="TOC1"/>
+            <w:tabs>
+              <w:tab w:val="left" w:pos="660"/>
+              <w:tab w:val="right" w:leader="dot" w:pos="9350"/>
+            </w:tabs>
+            <w:rPr>
+              <w:del w:id="105" w:author="Palacherla, Susmitha C (NONUS)" w:date="2018-08-27T11:58:00Z"/>
+              <w:rFonts w:asciiTheme="minorHAnsi" w:eastAsiaTheme="minorEastAsia" w:hAnsiTheme="minorHAnsi" w:cstheme="minorBidi"/>
+              <w:noProof/>
+            </w:rPr>
+          </w:pPr>
+          <w:del w:id="106" w:author="Palacherla, Susmitha C (NONUS)" w:date="2018-08-27T11:58:00Z">
+            <w:r>
+              <w:rPr>
+                <w:rStyle w:val="Hyperlink"/>
+                <w:noProof/>
+              </w:rPr>
+              <w:delText>6.0</w:delText>
+            </w:r>
+            <w:r>
+              <w:rPr>
+                <w:rFonts w:asciiTheme="minorHAnsi" w:eastAsiaTheme="minorEastAsia" w:hAnsiTheme="minorHAnsi" w:cstheme="minorBidi"/>
+                <w:noProof/>
+              </w:rPr>
+              <w:tab/>
+            </w:r>
+            <w:r>
+              <w:rPr>
+                <w:rStyle w:val="Hyperlink"/>
+                <w:rFonts w:ascii="Arial" w:hAnsi="Arial" w:cs="Arial"/>
+                <w:noProof/>
+              </w:rPr>
+              <w:delText>Preview Sample</w:delText>
+            </w:r>
+            <w:r>
+              <w:rPr>
+                <w:noProof/>
+                <w:webHidden/>
+              </w:rPr>
+              <w:tab/>
+              <w:delText>26</w:delText>
+            </w:r>
+          </w:del>
+        </w:p>
+        <w:p>
+          <w:pPr>
+            <w:pStyle w:val="TOC1"/>
+            <w:tabs>
+              <w:tab w:val="left" w:pos="660"/>
+              <w:tab w:val="right" w:leader="dot" w:pos="9350"/>
+            </w:tabs>
+            <w:rPr>
+              <w:del w:id="107" w:author="Palacherla, Susmitha C (NONUS)" w:date="2018-08-27T11:58:00Z"/>
+              <w:rFonts w:asciiTheme="minorHAnsi" w:eastAsiaTheme="minorEastAsia" w:hAnsiTheme="minorHAnsi" w:cstheme="minorBidi"/>
+              <w:noProof/>
+            </w:rPr>
+          </w:pPr>
+          <w:del w:id="108" w:author="Palacherla, Susmitha C (NONUS)" w:date="2018-08-27T11:58:00Z">
+            <w:r>
+              <w:rPr>
+                <w:rStyle w:val="Hyperlink"/>
+                <w:noProof/>
+              </w:rPr>
+              <w:delText>7.0</w:delText>
+            </w:r>
+            <w:r>
+              <w:rPr>
+                <w:rFonts w:asciiTheme="minorHAnsi" w:eastAsiaTheme="minorEastAsia" w:hAnsiTheme="minorHAnsi" w:cstheme="minorBidi"/>
+                <w:noProof/>
+              </w:rPr>
+              <w:tab/>
+            </w:r>
+            <w:r>
+              <w:rPr>
+                <w:rStyle w:val="Hyperlink"/>
+                <w:rFonts w:ascii="Arial" w:hAnsi="Arial" w:cs="Arial"/>
+                <w:noProof/>
+              </w:rPr>
+              <w:delText>Deployment Properties</w:delText>
+            </w:r>
+            <w:r>
+              <w:rPr>
+                <w:noProof/>
+                <w:webHidden/>
+              </w:rPr>
+              <w:tab/>
+              <w:delText>26</w:delText>
+            </w:r>
+          </w:del>
+        </w:p>
+        <w:p>
+          <w:pPr>
+            <w:pStyle w:val="TOC1"/>
+            <w:tabs>
+              <w:tab w:val="left" w:pos="660"/>
+              <w:tab w:val="right" w:leader="dot" w:pos="9350"/>
+            </w:tabs>
+            <w:rPr>
+              <w:del w:id="109" w:author="Palacherla, Susmitha C (NONUS)" w:date="2018-08-27T11:58:00Z"/>
+              <w:rFonts w:asciiTheme="minorHAnsi" w:eastAsiaTheme="minorEastAsia" w:hAnsiTheme="minorHAnsi" w:cstheme="minorBidi"/>
+              <w:noProof/>
+            </w:rPr>
+          </w:pPr>
+          <w:del w:id="110" w:author="Palacherla, Susmitha C (NONUS)" w:date="2018-08-27T11:58:00Z">
+            <w:r>
+              <w:rPr>
+                <w:rStyle w:val="Hyperlink"/>
+                <w:noProof/>
+              </w:rPr>
+              <w:delText>7.1</w:delText>
+            </w:r>
+            <w:r>
+              <w:rPr>
+                <w:rFonts w:asciiTheme="minorHAnsi" w:eastAsiaTheme="minorEastAsia" w:hAnsiTheme="minorHAnsi" w:cstheme="minorBidi"/>
+                <w:noProof/>
+              </w:rPr>
+              <w:tab/>
+            </w:r>
+            <w:r>
+              <w:rPr>
+                <w:rStyle w:val="Hyperlink"/>
+                <w:rFonts w:ascii="Arial" w:hAnsi="Arial" w:cs="Arial"/>
+                <w:noProof/>
+              </w:rPr>
+              <w:delText>Dev</w:delText>
+            </w:r>
+            <w:r>
+              <w:rPr>
+                <w:noProof/>
+                <w:webHidden/>
+              </w:rPr>
+              <w:tab/>
+              <w:delText>26</w:delText>
+            </w:r>
+          </w:del>
+        </w:p>
+        <w:p>
+          <w:pPr>
+            <w:pStyle w:val="TOC1"/>
+            <w:tabs>
+              <w:tab w:val="left" w:pos="660"/>
+              <w:tab w:val="right" w:leader="dot" w:pos="9350"/>
+            </w:tabs>
+            <w:rPr>
+              <w:del w:id="111" w:author="Palacherla, Susmitha C (NONUS)" w:date="2018-08-27T11:58:00Z"/>
+              <w:rFonts w:asciiTheme="minorHAnsi" w:eastAsiaTheme="minorEastAsia" w:hAnsiTheme="minorHAnsi" w:cstheme="minorBidi"/>
+              <w:noProof/>
+            </w:rPr>
+          </w:pPr>
+          <w:del w:id="112" w:author="Palacherla, Susmitha C (NONUS)" w:date="2018-08-27T11:58:00Z">
+            <w:r>
+              <w:rPr>
+                <w:rStyle w:val="Hyperlink"/>
+                <w:noProof/>
+              </w:rPr>
+              <w:delText>7.2</w:delText>
+            </w:r>
+            <w:r>
+              <w:rPr>
+                <w:rFonts w:asciiTheme="minorHAnsi" w:eastAsiaTheme="minorEastAsia" w:hAnsiTheme="minorHAnsi" w:cstheme="minorBidi"/>
+                <w:noProof/>
+              </w:rPr>
+              <w:tab/>
+            </w:r>
+            <w:r>
+              <w:rPr>
+                <w:rStyle w:val="Hyperlink"/>
+                <w:rFonts w:ascii="Arial" w:hAnsi="Arial" w:cs="Arial"/>
+                <w:noProof/>
+              </w:rPr>
+              <w:delText>SysTest</w:delText>
+            </w:r>
+            <w:r>
+              <w:rPr>
+                <w:noProof/>
+                <w:webHidden/>
+              </w:rPr>
+              <w:tab/>
+              <w:delText>26</w:delText>
+            </w:r>
+          </w:del>
+        </w:p>
+        <w:p>
+          <w:pPr>
+            <w:pStyle w:val="TOC1"/>
+            <w:tabs>
+              <w:tab w:val="left" w:pos="660"/>
+              <w:tab w:val="right" w:leader="dot" w:pos="9350"/>
+            </w:tabs>
+            <w:rPr>
+              <w:del w:id="113" w:author="Palacherla, Susmitha C (NONUS)" w:date="2018-08-27T11:58:00Z"/>
+              <w:rFonts w:asciiTheme="minorHAnsi" w:eastAsiaTheme="minorEastAsia" w:hAnsiTheme="minorHAnsi" w:cstheme="minorBidi"/>
+              <w:noProof/>
+            </w:rPr>
+          </w:pPr>
+          <w:del w:id="114" w:author="Palacherla, Susmitha C (NONUS)" w:date="2018-08-27T11:58:00Z">
+            <w:r>
+              <w:rPr>
+                <w:rStyle w:val="Hyperlink"/>
+                <w:noProof/>
+              </w:rPr>
+              <w:delText>7.3</w:delText>
+            </w:r>
+            <w:r>
+              <w:rPr>
+                <w:rFonts w:asciiTheme="minorHAnsi" w:eastAsiaTheme="minorEastAsia" w:hAnsiTheme="minorHAnsi" w:cstheme="minorBidi"/>
+                <w:noProof/>
+              </w:rPr>
+              <w:tab/>
+            </w:r>
+            <w:r>
+              <w:rPr>
+                <w:rStyle w:val="Hyperlink"/>
+                <w:rFonts w:ascii="Arial" w:hAnsi="Arial" w:cs="Arial"/>
+                <w:noProof/>
+              </w:rPr>
+              <w:delText>LoadTest</w:delText>
+            </w:r>
+            <w:r>
+              <w:rPr>
+                <w:noProof/>
+                <w:webHidden/>
+              </w:rPr>
+              <w:tab/>
+              <w:delText>27</w:delText>
+            </w:r>
+          </w:del>
+        </w:p>
+        <w:p>
+          <w:pPr>
+            <w:pStyle w:val="TOC1"/>
+            <w:tabs>
+              <w:tab w:val="left" w:pos="660"/>
+              <w:tab w:val="right" w:leader="dot" w:pos="9350"/>
+            </w:tabs>
+            <w:rPr>
+              <w:del w:id="115" w:author="Palacherla, Susmitha C (NONUS)" w:date="2018-08-27T11:58:00Z"/>
+              <w:rFonts w:asciiTheme="minorHAnsi" w:eastAsiaTheme="minorEastAsia" w:hAnsiTheme="minorHAnsi" w:cstheme="minorBidi"/>
+              <w:noProof/>
+            </w:rPr>
+          </w:pPr>
+          <w:del w:id="116" w:author="Palacherla, Susmitha C (NONUS)" w:date="2018-08-27T11:58:00Z">
+            <w:r>
+              <w:rPr>
+                <w:rStyle w:val="Hyperlink"/>
+                <w:noProof/>
+              </w:rPr>
+              <w:delText>7.4</w:delText>
+            </w:r>
+            <w:r>
+              <w:rPr>
+                <w:rFonts w:asciiTheme="minorHAnsi" w:eastAsiaTheme="minorEastAsia" w:hAnsiTheme="minorHAnsi" w:cstheme="minorBidi"/>
+                <w:noProof/>
+              </w:rPr>
+              <w:tab/>
+            </w:r>
+            <w:r>
+              <w:rPr>
+                <w:rStyle w:val="Hyperlink"/>
+                <w:rFonts w:ascii="Arial" w:hAnsi="Arial" w:cs="Arial"/>
+                <w:noProof/>
+              </w:rPr>
+              <w:delText>Production</w:delText>
+            </w:r>
+            <w:r>
+              <w:rPr>
+                <w:noProof/>
+                <w:webHidden/>
+              </w:rPr>
+              <w:tab/>
+              <w:delText>28</w:delText>
+            </w:r>
+          </w:del>
         </w:p>
         <w:p>
           <w:r>
@@ -2943,7 +4421,7 @@
       <w:r>
         <w:br w:type="page"/>
       </w:r>
-      <w:bookmarkEnd w:id="14"/>
+      <w:bookmarkEnd w:id="61"/>
     </w:p>
     <w:p>
       <w:pPr>
@@ -2959,7 +4437,7 @@
           <w:szCs w:val="24"/>
         </w:rPr>
       </w:pPr>
-      <w:bookmarkStart w:id="15" w:name="_Toc490553366"/>
+      <w:bookmarkStart w:id="117" w:name="_Toc523134589"/>
       <w:r>
         <w:rPr>
           <w:rFonts w:ascii="Arial" w:hAnsi="Arial" w:cs="Arial"/>
@@ -2969,7 +4447,7 @@
         <w:lastRenderedPageBreak/>
         <w:t>Purpose</w:t>
       </w:r>
-      <w:bookmarkEnd w:id="15"/>
+      <w:bookmarkEnd w:id="117"/>
     </w:p>
     <w:p>
       <w:r>
@@ -2999,7 +4477,7 @@
           <w:szCs w:val="24"/>
         </w:rPr>
       </w:pPr>
-      <w:bookmarkStart w:id="16" w:name="_Toc490553367"/>
+      <w:bookmarkStart w:id="118" w:name="_Toc523134590"/>
       <w:r>
         <w:rPr>
           <w:rFonts w:ascii="Arial" w:hAnsi="Arial" w:cs="Arial"/>
@@ -3008,7 +4486,7 @@
         </w:rPr>
         <w:t>XML Information</w:t>
       </w:r>
-      <w:bookmarkEnd w:id="16"/>
+      <w:bookmarkEnd w:id="118"/>
     </w:p>
     <w:p>
       <w:pPr>
@@ -3118,7 +4596,7 @@
           <w:szCs w:val="24"/>
         </w:rPr>
       </w:pPr>
-      <w:bookmarkStart w:id="17" w:name="_Toc490553368"/>
+      <w:bookmarkStart w:id="119" w:name="_Toc523134591"/>
       <w:r>
         <w:rPr>
           <w:rFonts w:ascii="Arial" w:hAnsi="Arial" w:cs="Arial"/>
@@ -3127,7 +4605,7 @@
         </w:rPr>
         <w:t>Report Parameters</w:t>
       </w:r>
-      <w:bookmarkEnd w:id="17"/>
+      <w:bookmarkEnd w:id="119"/>
     </w:p>
     <w:p>
       <w:pPr>
@@ -3964,7 +5442,7 @@
           <w:szCs w:val="24"/>
         </w:rPr>
       </w:pPr>
-      <w:bookmarkStart w:id="18" w:name="_Toc490553369"/>
+      <w:bookmarkStart w:id="120" w:name="_Toc523134592"/>
       <w:r>
         <w:rPr>
           <w:rFonts w:ascii="Arial" w:hAnsi="Arial" w:cs="Arial"/>
@@ -3973,7 +5451,7 @@
         </w:rPr>
         <w:t>Report Datasets</w:t>
       </w:r>
-      <w:bookmarkEnd w:id="18"/>
+      <w:bookmarkEnd w:id="120"/>
     </w:p>
     <w:p>
       <w:pPr>
@@ -5618,7 +7096,7 @@
     <w:p>
       <w:pPr>
         <w:rPr>
-          <w:ins w:id="19" w:author="Palacherla, Susmitha C (NONUS)" w:date="2018-04-09T08:51:00Z"/>
+          <w:ins w:id="121" w:author="Palacherla, Susmitha C (NONUS)" w:date="2018-04-09T08:51:00Z"/>
           <w:rFonts w:ascii="Courier New" w:hAnsi="Courier New" w:cs="Courier New"/>
           <w:noProof/>
           <w:color w:val="0000FF"/>
@@ -5626,7 +7104,7 @@
           <w:szCs w:val="20"/>
         </w:rPr>
       </w:pPr>
-      <w:ins w:id="20" w:author="Palacherla, Susmitha C (NONUS)" w:date="2018-04-09T08:50:00Z">
+      <w:ins w:id="122" w:author="Palacherla, Susmitha C (NONUS)" w:date="2018-04-09T08:50:00Z">
         <w:r>
           <w:rPr>
             <w:noProof/>
@@ -5682,7 +7160,7 @@
     <w:p>
       <w:pPr>
         <w:rPr>
-          <w:ins w:id="21" w:author="Palacherla, Susmitha C (NONUS)" w:date="2018-04-09T08:51:00Z"/>
+          <w:ins w:id="123" w:author="Palacherla, Susmitha C (NONUS)" w:date="2018-04-09T08:51:00Z"/>
           <w:rFonts w:ascii="Courier New" w:hAnsi="Courier New" w:cs="Courier New"/>
           <w:noProof/>
           <w:color w:val="0000FF"/>
@@ -5694,7 +7172,7 @@
     <w:p>
       <w:pPr>
         <w:rPr>
-          <w:ins w:id="22" w:author="Palacherla, Susmitha C (NONUS)" w:date="2018-04-09T08:51:00Z"/>
+          <w:ins w:id="124" w:author="Palacherla, Susmitha C (NONUS)" w:date="2018-04-09T08:51:00Z"/>
           <w:rFonts w:ascii="Courier New" w:hAnsi="Courier New" w:cs="Courier New"/>
           <w:noProof/>
           <w:color w:val="0000FF"/>
@@ -5706,7 +7184,7 @@
     <w:p>
       <w:pPr>
         <w:rPr>
-          <w:ins w:id="23" w:author="Palacherla, Susmitha C (NONUS)" w:date="2018-04-09T08:51:00Z"/>
+          <w:ins w:id="125" w:author="Palacherla, Susmitha C (NONUS)" w:date="2018-04-09T08:51:00Z"/>
           <w:rFonts w:ascii="Courier New" w:hAnsi="Courier New" w:cs="Courier New"/>
           <w:noProof/>
           <w:color w:val="0000FF"/>
@@ -5718,7 +7196,7 @@
     <w:p>
       <w:pPr>
         <w:rPr>
-          <w:ins w:id="24" w:author="Palacherla, Susmitha C (NONUS)" w:date="2018-04-09T08:51:00Z"/>
+          <w:ins w:id="126" w:author="Palacherla, Susmitha C (NONUS)" w:date="2018-04-09T08:51:00Z"/>
           <w:rFonts w:ascii="Courier New" w:hAnsi="Courier New" w:cs="Courier New"/>
           <w:noProof/>
           <w:color w:val="0000FF"/>
@@ -5730,7 +7208,7 @@
     <w:p>
       <w:pPr>
         <w:rPr>
-          <w:ins w:id="25" w:author="Palacherla, Susmitha C (NONUS)" w:date="2018-04-09T08:51:00Z"/>
+          <w:ins w:id="127" w:author="Palacherla, Susmitha C (NONUS)" w:date="2018-04-09T08:51:00Z"/>
           <w:rFonts w:ascii="Courier New" w:hAnsi="Courier New" w:cs="Courier New"/>
           <w:noProof/>
           <w:color w:val="0000FF"/>
@@ -5742,7 +7220,7 @@
     <w:p>
       <w:pPr>
         <w:rPr>
-          <w:ins w:id="26" w:author="Palacherla, Susmitha C (NONUS)" w:date="2018-04-09T08:51:00Z"/>
+          <w:ins w:id="128" w:author="Palacherla, Susmitha C (NONUS)" w:date="2018-04-09T08:51:00Z"/>
           <w:rFonts w:ascii="Courier New" w:hAnsi="Courier New" w:cs="Courier New"/>
           <w:noProof/>
           <w:color w:val="0000FF"/>
@@ -5754,7 +7232,7 @@
     <w:p>
       <w:pPr>
         <w:rPr>
-          <w:ins w:id="27" w:author="Palacherla, Susmitha C (NONUS)" w:date="2018-04-09T08:51:00Z"/>
+          <w:ins w:id="129" w:author="Palacherla, Susmitha C (NONUS)" w:date="2018-04-09T08:51:00Z"/>
           <w:rFonts w:ascii="Courier New" w:hAnsi="Courier New" w:cs="Courier New"/>
           <w:noProof/>
           <w:color w:val="0000FF"/>
@@ -5766,7 +7244,7 @@
     <w:p>
       <w:pPr>
         <w:rPr>
-          <w:ins w:id="28" w:author="Palacherla, Susmitha C (NONUS)" w:date="2018-04-09T08:51:00Z"/>
+          <w:ins w:id="130" w:author="Palacherla, Susmitha C (NONUS)" w:date="2018-04-09T08:51:00Z"/>
           <w:rFonts w:ascii="Courier New" w:hAnsi="Courier New" w:cs="Courier New"/>
           <w:noProof/>
           <w:color w:val="0000FF"/>
@@ -5778,7 +7256,7 @@
     <w:p>
       <w:pPr>
         <w:rPr>
-          <w:ins w:id="29" w:author="Palacherla, Susmitha C (NONUS)" w:date="2018-04-09T08:51:00Z"/>
+          <w:ins w:id="131" w:author="Palacherla, Susmitha C (NONUS)" w:date="2018-04-09T08:51:00Z"/>
           <w:rFonts w:ascii="Courier New" w:hAnsi="Courier New" w:cs="Courier New"/>
           <w:noProof/>
           <w:color w:val="0000FF"/>
@@ -5794,16 +7272,14 @@
         <w:adjustRightInd w:val="0"/>
         <w:spacing w:after="0" w:line="240" w:lineRule="auto"/>
         <w:rPr>
-          <w:del w:id="30" w:author="Palacherla, Susmitha C (NONUS)" w:date="2018-04-09T08:50:00Z"/>
-          <w:rFonts w:ascii="Courier New" w:hAnsi="Courier New" w:cs="Courier New"/>
-          <w:noProof/>
-          <w:sz w:val="20"/>
-          <w:szCs w:val="20"/>
-        </w:rPr>
-      </w:pPr>
-      <w:bookmarkStart w:id="31" w:name="_GoBack"/>
-      <w:bookmarkEnd w:id="31"/>
-      <w:del w:id="32" w:author="Palacherla, Susmitha C (NONUS)" w:date="2018-04-09T08:50:00Z">
+          <w:del w:id="132" w:author="Palacherla, Susmitha C (NONUS)" w:date="2018-04-09T08:50:00Z"/>
+          <w:rFonts w:ascii="Courier New" w:hAnsi="Courier New" w:cs="Courier New"/>
+          <w:noProof/>
+          <w:sz w:val="20"/>
+          <w:szCs w:val="20"/>
+        </w:rPr>
+      </w:pPr>
+      <w:del w:id="133" w:author="Palacherla, Susmitha C (NONUS)" w:date="2018-04-09T08:50:00Z">
         <w:r>
           <w:rPr>
             <w:rFonts w:ascii="Courier New" w:hAnsi="Courier New" w:cs="Courier New"/>
@@ -5889,14 +7365,14 @@
         <w:adjustRightInd w:val="0"/>
         <w:spacing w:after="0" w:line="240" w:lineRule="auto"/>
         <w:rPr>
-          <w:del w:id="33" w:author="Palacherla, Susmitha C (NONUS)" w:date="2018-04-09T08:50:00Z"/>
-          <w:rFonts w:ascii="Courier New" w:hAnsi="Courier New" w:cs="Courier New"/>
-          <w:noProof/>
-          <w:sz w:val="20"/>
-          <w:szCs w:val="20"/>
-        </w:rPr>
-      </w:pPr>
-      <w:del w:id="34" w:author="Palacherla, Susmitha C (NONUS)" w:date="2018-04-09T08:50:00Z">
+          <w:del w:id="134" w:author="Palacherla, Susmitha C (NONUS)" w:date="2018-04-09T08:50:00Z"/>
+          <w:rFonts w:ascii="Courier New" w:hAnsi="Courier New" w:cs="Courier New"/>
+          <w:noProof/>
+          <w:sz w:val="20"/>
+          <w:szCs w:val="20"/>
+        </w:rPr>
+      </w:pPr>
+      <w:del w:id="135" w:author="Palacherla, Susmitha C (NONUS)" w:date="2018-04-09T08:50:00Z">
         <w:r>
           <w:rPr>
             <w:rFonts w:ascii="Courier New" w:hAnsi="Courier New" w:cs="Courier New"/>
@@ -6040,7 +7516,7 @@
         <w:adjustRightInd w:val="0"/>
         <w:spacing w:after="0" w:line="240" w:lineRule="auto"/>
         <w:rPr>
-          <w:del w:id="35" w:author="Palacherla, Susmitha C (NONUS)" w:date="2018-04-09T08:50:00Z"/>
+          <w:del w:id="136" w:author="Palacherla, Susmitha C (NONUS)" w:date="2018-04-09T08:50:00Z"/>
           <w:rFonts w:ascii="Courier New" w:hAnsi="Courier New" w:cs="Courier New"/>
           <w:noProof/>
           <w:color w:val="0000FF"/>
@@ -6048,7 +7524,7 @@
           <w:szCs w:val="20"/>
         </w:rPr>
       </w:pPr>
-      <w:del w:id="36" w:author="Palacherla, Susmitha C (NONUS)" w:date="2018-04-09T08:50:00Z">
+      <w:del w:id="137" w:author="Palacherla, Susmitha C (NONUS)" w:date="2018-04-09T08:50:00Z">
         <w:r>
           <w:rPr>
             <w:rFonts w:ascii="Courier New" w:hAnsi="Courier New" w:cs="Courier New"/>
@@ -6068,14 +7544,14 @@
         <w:adjustRightInd w:val="0"/>
         <w:spacing w:after="0" w:line="240" w:lineRule="auto"/>
         <w:rPr>
-          <w:del w:id="37" w:author="Palacherla, Susmitha C (NONUS)" w:date="2018-04-09T08:50:00Z"/>
-          <w:rFonts w:ascii="Courier New" w:hAnsi="Courier New" w:cs="Courier New"/>
-          <w:noProof/>
-          <w:sz w:val="20"/>
-          <w:szCs w:val="20"/>
-        </w:rPr>
-      </w:pPr>
-      <w:del w:id="38" w:author="Palacherla, Susmitha C (NONUS)" w:date="2018-04-09T08:50:00Z">
+          <w:del w:id="138" w:author="Palacherla, Susmitha C (NONUS)" w:date="2018-04-09T08:50:00Z"/>
+          <w:rFonts w:ascii="Courier New" w:hAnsi="Courier New" w:cs="Courier New"/>
+          <w:noProof/>
+          <w:sz w:val="20"/>
+          <w:szCs w:val="20"/>
+        </w:rPr>
+      </w:pPr>
+      <w:del w:id="139" w:author="Palacherla, Susmitha C (NONUS)" w:date="2018-04-09T08:50:00Z">
         <w:r>
           <w:rPr>
             <w:rFonts w:ascii="Courier New" w:hAnsi="Courier New" w:cs="Courier New"/>
@@ -6180,14 +7656,14 @@
         <w:adjustRightInd w:val="0"/>
         <w:spacing w:after="0" w:line="240" w:lineRule="auto"/>
         <w:rPr>
-          <w:del w:id="39" w:author="Palacherla, Susmitha C (NONUS)" w:date="2018-04-09T08:50:00Z"/>
-          <w:rFonts w:ascii="Courier New" w:hAnsi="Courier New" w:cs="Courier New"/>
-          <w:noProof/>
-          <w:sz w:val="20"/>
-          <w:szCs w:val="20"/>
-        </w:rPr>
-      </w:pPr>
-      <w:del w:id="40" w:author="Palacherla, Susmitha C (NONUS)" w:date="2018-04-09T08:50:00Z">
+          <w:del w:id="140" w:author="Palacherla, Susmitha C (NONUS)" w:date="2018-04-09T08:50:00Z"/>
+          <w:rFonts w:ascii="Courier New" w:hAnsi="Courier New" w:cs="Courier New"/>
+          <w:noProof/>
+          <w:sz w:val="20"/>
+          <w:szCs w:val="20"/>
+        </w:rPr>
+      </w:pPr>
+      <w:del w:id="141" w:author="Palacherla, Susmitha C (NONUS)" w:date="2018-04-09T08:50:00Z">
         <w:r>
           <w:rPr>
             <w:rFonts w:ascii="Courier New" w:hAnsi="Courier New" w:cs="Courier New"/>
@@ -6292,14 +7768,14 @@
         <w:adjustRightInd w:val="0"/>
         <w:spacing w:after="0" w:line="240" w:lineRule="auto"/>
         <w:rPr>
-          <w:del w:id="41" w:author="Palacherla, Susmitha C (NONUS)" w:date="2018-04-09T08:50:00Z"/>
-          <w:rFonts w:ascii="Courier New" w:hAnsi="Courier New" w:cs="Courier New"/>
-          <w:noProof/>
-          <w:sz w:val="20"/>
-          <w:szCs w:val="20"/>
-        </w:rPr>
-      </w:pPr>
-      <w:del w:id="42" w:author="Palacherla, Susmitha C (NONUS)" w:date="2018-04-09T08:50:00Z">
+          <w:del w:id="142" w:author="Palacherla, Susmitha C (NONUS)" w:date="2018-04-09T08:50:00Z"/>
+          <w:rFonts w:ascii="Courier New" w:hAnsi="Courier New" w:cs="Courier New"/>
+          <w:noProof/>
+          <w:sz w:val="20"/>
+          <w:szCs w:val="20"/>
+        </w:rPr>
+      </w:pPr>
+      <w:del w:id="143" w:author="Palacherla, Susmitha C (NONUS)" w:date="2018-04-09T08:50:00Z">
         <w:r>
           <w:rPr>
             <w:rFonts w:ascii="Courier New" w:hAnsi="Courier New" w:cs="Courier New"/>
@@ -6385,14 +7861,14 @@
         <w:adjustRightInd w:val="0"/>
         <w:spacing w:after="0" w:line="240" w:lineRule="auto"/>
         <w:rPr>
-          <w:del w:id="43" w:author="Palacherla, Susmitha C (NONUS)" w:date="2018-04-09T08:50:00Z"/>
-          <w:rFonts w:ascii="Courier New" w:hAnsi="Courier New" w:cs="Courier New"/>
-          <w:noProof/>
-          <w:sz w:val="20"/>
-          <w:szCs w:val="20"/>
-        </w:rPr>
-      </w:pPr>
-      <w:del w:id="44" w:author="Palacherla, Susmitha C (NONUS)" w:date="2018-04-09T08:50:00Z">
+          <w:del w:id="144" w:author="Palacherla, Susmitha C (NONUS)" w:date="2018-04-09T08:50:00Z"/>
+          <w:rFonts w:ascii="Courier New" w:hAnsi="Courier New" w:cs="Courier New"/>
+          <w:noProof/>
+          <w:sz w:val="20"/>
+          <w:szCs w:val="20"/>
+        </w:rPr>
+      </w:pPr>
+      <w:del w:id="145" w:author="Palacherla, Susmitha C (NONUS)" w:date="2018-04-09T08:50:00Z">
         <w:r>
           <w:rPr>
             <w:rFonts w:ascii="Courier New" w:hAnsi="Courier New" w:cs="Courier New"/>
@@ -6564,14 +8040,14 @@
         <w:adjustRightInd w:val="0"/>
         <w:spacing w:after="0" w:line="240" w:lineRule="auto"/>
         <w:rPr>
-          <w:del w:id="45" w:author="Palacherla, Susmitha C (NONUS)" w:date="2018-04-09T08:50:00Z"/>
-          <w:rFonts w:ascii="Courier New" w:hAnsi="Courier New" w:cs="Courier New"/>
-          <w:noProof/>
-          <w:sz w:val="20"/>
-          <w:szCs w:val="20"/>
-        </w:rPr>
-      </w:pPr>
-      <w:del w:id="46" w:author="Palacherla, Susmitha C (NONUS)" w:date="2018-04-09T08:50:00Z">
+          <w:del w:id="146" w:author="Palacherla, Susmitha C (NONUS)" w:date="2018-04-09T08:50:00Z"/>
+          <w:rFonts w:ascii="Courier New" w:hAnsi="Courier New" w:cs="Courier New"/>
+          <w:noProof/>
+          <w:sz w:val="20"/>
+          <w:szCs w:val="20"/>
+        </w:rPr>
+      </w:pPr>
+      <w:del w:id="147" w:author="Palacherla, Susmitha C (NONUS)" w:date="2018-04-09T08:50:00Z">
         <w:r>
           <w:rPr>
             <w:rFonts w:ascii="Courier New" w:hAnsi="Courier New" w:cs="Courier New"/>
@@ -6753,14 +8229,14 @@
         <w:adjustRightInd w:val="0"/>
         <w:spacing w:after="0" w:line="240" w:lineRule="auto"/>
         <w:rPr>
-          <w:del w:id="47" w:author="Palacherla, Susmitha C (NONUS)" w:date="2018-04-09T08:50:00Z"/>
-          <w:rFonts w:ascii="Courier New" w:hAnsi="Courier New" w:cs="Courier New"/>
-          <w:noProof/>
-          <w:sz w:val="20"/>
-          <w:szCs w:val="20"/>
-        </w:rPr>
-      </w:pPr>
-      <w:del w:id="48" w:author="Palacherla, Susmitha C (NONUS)" w:date="2018-04-09T08:50:00Z">
+          <w:del w:id="148" w:author="Palacherla, Susmitha C (NONUS)" w:date="2018-04-09T08:50:00Z"/>
+          <w:rFonts w:ascii="Courier New" w:hAnsi="Courier New" w:cs="Courier New"/>
+          <w:noProof/>
+          <w:sz w:val="20"/>
+          <w:szCs w:val="20"/>
+        </w:rPr>
+      </w:pPr>
+      <w:del w:id="149" w:author="Palacherla, Susmitha C (NONUS)" w:date="2018-04-09T08:50:00Z">
         <w:r>
           <w:rPr>
             <w:rFonts w:ascii="Courier New" w:hAnsi="Courier New" w:cs="Courier New"/>
@@ -6795,14 +8271,14 @@
     <w:p>
       <w:pPr>
         <w:rPr>
-          <w:del w:id="49" w:author="Palacherla, Susmitha C (NONUS)" w:date="2018-04-09T08:50:00Z"/>
-          <w:rFonts w:ascii="Courier New" w:hAnsi="Courier New" w:cs="Courier New"/>
-          <w:noProof/>
-          <w:sz w:val="20"/>
-          <w:szCs w:val="20"/>
-        </w:rPr>
-      </w:pPr>
-      <w:del w:id="50" w:author="Palacherla, Susmitha C (NONUS)" w:date="2018-04-09T08:50:00Z">
+          <w:del w:id="150" w:author="Palacherla, Susmitha C (NONUS)" w:date="2018-04-09T08:50:00Z"/>
+          <w:rFonts w:ascii="Courier New" w:hAnsi="Courier New" w:cs="Courier New"/>
+          <w:noProof/>
+          <w:sz w:val="20"/>
+          <w:szCs w:val="20"/>
+        </w:rPr>
+      </w:pPr>
+      <w:del w:id="151" w:author="Palacherla, Susmitha C (NONUS)" w:date="2018-04-09T08:50:00Z">
         <w:r>
           <w:rPr>
             <w:rFonts w:ascii="Courier New" w:hAnsi="Courier New" w:cs="Courier New"/>
@@ -10930,7 +12406,7 @@
           <w:szCs w:val="24"/>
         </w:rPr>
       </w:pPr>
-      <w:bookmarkStart w:id="51" w:name="_Toc490553370"/>
+      <w:bookmarkStart w:id="152" w:name="_Toc523134593"/>
       <w:r>
         <w:rPr>
           <w:rFonts w:ascii="Arial" w:hAnsi="Arial" w:cs="Arial"/>
@@ -10940,7 +12416,7 @@
         <w:lastRenderedPageBreak/>
         <w:t>Report Display</w:t>
       </w:r>
-      <w:bookmarkEnd w:id="51"/>
+      <w:bookmarkEnd w:id="152"/>
     </w:p>
     <w:p>
       <w:pPr>
@@ -14025,7 +15501,7 @@
           <w:szCs w:val="24"/>
         </w:rPr>
       </w:pPr>
-      <w:bookmarkStart w:id="52" w:name="_Toc490553371"/>
+      <w:bookmarkStart w:id="153" w:name="_Toc523134594"/>
       <w:r>
         <w:rPr>
           <w:rFonts w:ascii="Arial" w:hAnsi="Arial" w:cs="Arial"/>
@@ -14035,7 +15511,7 @@
         <w:lastRenderedPageBreak/>
         <w:t>Preview Sample</w:t>
       </w:r>
-      <w:bookmarkEnd w:id="52"/>
+      <w:bookmarkEnd w:id="153"/>
     </w:p>
     <w:p>
       <w:pPr>
@@ -14135,52 +15611,69 @@
           <w:numId w:val="3"/>
         </w:numPr>
         <w:rPr>
+          <w:del w:id="154" w:author="Palacherla, Susmitha C (NONUS)" w:date="2018-08-27T11:55:00Z"/>
           <w:rFonts w:ascii="Arial" w:hAnsi="Arial" w:cs="Arial"/>
           <w:sz w:val="24"/>
           <w:szCs w:val="24"/>
         </w:rPr>
       </w:pPr>
-      <w:bookmarkStart w:id="53" w:name="_Toc490552941"/>
-      <w:bookmarkStart w:id="54" w:name="_Toc490553372"/>
-      <w:r>
-        <w:rPr>
-          <w:rFonts w:ascii="Arial" w:hAnsi="Arial" w:cs="Arial"/>
-          <w:sz w:val="24"/>
-          <w:szCs w:val="24"/>
-        </w:rPr>
-        <w:t>Deployment Properties</w:t>
-      </w:r>
-      <w:bookmarkEnd w:id="53"/>
-      <w:bookmarkEnd w:id="54"/>
+      <w:bookmarkStart w:id="155" w:name="_Toc490552941"/>
+      <w:del w:id="156" w:author="Palacherla, Susmitha C (NONUS)" w:date="2018-08-27T11:55:00Z">
+        <w:r>
+          <w:rPr>
+            <w:rFonts w:ascii="Arial" w:hAnsi="Arial" w:cs="Arial"/>
+            <w:sz w:val="24"/>
+            <w:szCs w:val="24"/>
+          </w:rPr>
+          <w:delText>Deployment Properties</w:delText>
+        </w:r>
+        <w:bookmarkStart w:id="157" w:name="_Toc523134595"/>
+        <w:bookmarkEnd w:id="155"/>
+        <w:bookmarkEnd w:id="157"/>
+      </w:del>
     </w:p>
     <w:p>
       <w:pPr>
         <w:pStyle w:val="Heading1"/>
         <w:numPr>
-          <w:ilvl w:val="1"/>
+          <w:ilvl w:val="0"/>
           <w:numId w:val="3"/>
         </w:numPr>
         <w:spacing w:before="0"/>
         <w:rPr>
+          <w:del w:id="158" w:author="Palacherla, Susmitha C (NONUS)" w:date="2018-08-27T11:55:00Z"/>
           <w:rFonts w:ascii="Arial" w:hAnsi="Arial" w:cs="Arial"/>
           <w:color w:val="auto"/>
           <w:sz w:val="20"/>
           <w:szCs w:val="20"/>
         </w:rPr>
-      </w:pPr>
-      <w:bookmarkStart w:id="55" w:name="_Toc490552942"/>
-      <w:bookmarkStart w:id="56" w:name="_Toc490553373"/>
-      <w:r>
-        <w:rPr>
-          <w:rFonts w:ascii="Arial" w:hAnsi="Arial" w:cs="Arial"/>
-          <w:color w:val="auto"/>
-          <w:sz w:val="20"/>
-          <w:szCs w:val="20"/>
-        </w:rPr>
-        <w:t>Dev</w:t>
-      </w:r>
-      <w:bookmarkEnd w:id="55"/>
-      <w:bookmarkEnd w:id="56"/>
+        <w:pPrChange w:id="159" w:author="Palacherla, Susmitha C (NONUS)" w:date="2018-08-27T11:55:00Z">
+          <w:pPr>
+            <w:pStyle w:val="Heading1"/>
+            <w:numPr>
+              <w:ilvl w:val="1"/>
+              <w:numId w:val="3"/>
+            </w:numPr>
+            <w:spacing w:before="0"/>
+            <w:ind w:left="1140" w:hanging="420"/>
+          </w:pPr>
+        </w:pPrChange>
+      </w:pPr>
+      <w:bookmarkStart w:id="160" w:name="_Toc490552942"/>
+      <w:del w:id="161" w:author="Palacherla, Susmitha C (NONUS)" w:date="2018-08-27T11:55:00Z">
+        <w:r>
+          <w:rPr>
+            <w:rFonts w:ascii="Arial" w:hAnsi="Arial" w:cs="Arial"/>
+            <w:color w:val="auto"/>
+            <w:sz w:val="20"/>
+            <w:szCs w:val="20"/>
+          </w:rPr>
+          <w:delText>Dev</w:delText>
+        </w:r>
+        <w:bookmarkStart w:id="162" w:name="_Toc523134596"/>
+        <w:bookmarkEnd w:id="160"/>
+        <w:bookmarkEnd w:id="162"/>
+      </w:del>
     </w:p>
     <w:tbl>
       <w:tblPr>
@@ -14193,22 +15686,37 @@
         <w:gridCol w:w="5220"/>
       </w:tblGrid>
       <w:tr>
+        <w:trPr>
+          <w:del w:id="163" w:author="Palacherla, Susmitha C (NONUS)" w:date="2018-08-27T11:55:00Z"/>
+        </w:trPr>
         <w:tc>
           <w:tcPr>
             <w:tcW w:w="2695" w:type="dxa"/>
           </w:tcPr>
           <w:p>
             <w:pPr>
-              <w:rPr>
+              <w:numPr>
+                <w:ilvl w:val="0"/>
+                <w:numId w:val="3"/>
+              </w:numPr>
+              <w:rPr>
+                <w:del w:id="164" w:author="Palacherla, Susmitha C (NONUS)" w:date="2018-08-27T11:55:00Z"/>
                 <w:b/>
               </w:rPr>
-            </w:pPr>
-            <w:r>
-              <w:rPr>
-                <w:b/>
-              </w:rPr>
-              <w:t>Overwrite  Datasets</w:t>
-            </w:r>
+              <w:pPrChange w:id="165" w:author="Palacherla, Susmitha C (NONUS)" w:date="2018-08-27T11:55:00Z">
+                <w:pPr/>
+              </w:pPrChange>
+            </w:pPr>
+            <w:del w:id="166" w:author="Palacherla, Susmitha C (NONUS)" w:date="2018-08-27T11:55:00Z">
+              <w:r>
+                <w:rPr>
+                  <w:b/>
+                </w:rPr>
+                <w:delText>Overwrite  Datasets</w:delText>
+              </w:r>
+              <w:bookmarkStart w:id="167" w:name="_Toc523134597"/>
+              <w:bookmarkEnd w:id="167"/>
+            </w:del>
           </w:p>
         </w:tc>
         <w:tc>
@@ -14216,29 +15724,62 @@
             <w:tcW w:w="5220" w:type="dxa"/>
           </w:tcPr>
           <w:p>
-            <w:r>
-              <w:t>True</w:t>
-            </w:r>
-          </w:p>
-        </w:tc>
+            <w:pPr>
+              <w:numPr>
+                <w:ilvl w:val="0"/>
+                <w:numId w:val="3"/>
+              </w:numPr>
+              <w:rPr>
+                <w:del w:id="168" w:author="Palacherla, Susmitha C (NONUS)" w:date="2018-08-27T11:55:00Z"/>
+              </w:rPr>
+              <w:pPrChange w:id="169" w:author="Palacherla, Susmitha C (NONUS)" w:date="2018-08-27T11:55:00Z">
+                <w:pPr/>
+              </w:pPrChange>
+            </w:pPr>
+            <w:del w:id="170" w:author="Palacherla, Susmitha C (NONUS)" w:date="2018-08-27T11:55:00Z">
+              <w:r>
+                <w:delText>True</w:delText>
+              </w:r>
+              <w:bookmarkStart w:id="171" w:name="_Toc523134598"/>
+              <w:bookmarkEnd w:id="171"/>
+            </w:del>
+          </w:p>
+        </w:tc>
+        <w:bookmarkStart w:id="172" w:name="_Toc523134599"/>
+        <w:bookmarkEnd w:id="172"/>
       </w:tr>
       <w:tr>
+        <w:trPr>
+          <w:del w:id="173" w:author="Palacherla, Susmitha C (NONUS)" w:date="2018-08-27T11:55:00Z"/>
+        </w:trPr>
         <w:tc>
           <w:tcPr>
             <w:tcW w:w="2695" w:type="dxa"/>
           </w:tcPr>
           <w:p>
             <w:pPr>
-              <w:rPr>
+              <w:numPr>
+                <w:ilvl w:val="0"/>
+                <w:numId w:val="3"/>
+              </w:numPr>
+              <w:rPr>
+                <w:del w:id="174" w:author="Palacherla, Susmitha C (NONUS)" w:date="2018-08-27T11:55:00Z"/>
                 <w:b/>
               </w:rPr>
-            </w:pPr>
-            <w:r>
-              <w:rPr>
-                <w:b/>
-              </w:rPr>
-              <w:t>Overwrite DataSources</w:t>
-            </w:r>
+              <w:pPrChange w:id="175" w:author="Palacherla, Susmitha C (NONUS)" w:date="2018-08-27T11:55:00Z">
+                <w:pPr/>
+              </w:pPrChange>
+            </w:pPr>
+            <w:del w:id="176" w:author="Palacherla, Susmitha C (NONUS)" w:date="2018-08-27T11:55:00Z">
+              <w:r>
+                <w:rPr>
+                  <w:b/>
+                </w:rPr>
+                <w:delText>Overwrite DataSources</w:delText>
+              </w:r>
+              <w:bookmarkStart w:id="177" w:name="_Toc523134600"/>
+              <w:bookmarkEnd w:id="177"/>
+            </w:del>
           </w:p>
         </w:tc>
         <w:tc>
@@ -14246,29 +15787,62 @@
             <w:tcW w:w="5220" w:type="dxa"/>
           </w:tcPr>
           <w:p>
-            <w:r>
-              <w:t>False</w:t>
-            </w:r>
-          </w:p>
-        </w:tc>
+            <w:pPr>
+              <w:numPr>
+                <w:ilvl w:val="0"/>
+                <w:numId w:val="3"/>
+              </w:numPr>
+              <w:rPr>
+                <w:del w:id="178" w:author="Palacherla, Susmitha C (NONUS)" w:date="2018-08-27T11:55:00Z"/>
+              </w:rPr>
+              <w:pPrChange w:id="179" w:author="Palacherla, Susmitha C (NONUS)" w:date="2018-08-27T11:55:00Z">
+                <w:pPr/>
+              </w:pPrChange>
+            </w:pPr>
+            <w:del w:id="180" w:author="Palacherla, Susmitha C (NONUS)" w:date="2018-08-27T11:55:00Z">
+              <w:r>
+                <w:delText>False</w:delText>
+              </w:r>
+              <w:bookmarkStart w:id="181" w:name="_Toc523134601"/>
+              <w:bookmarkEnd w:id="181"/>
+            </w:del>
+          </w:p>
+        </w:tc>
+        <w:bookmarkStart w:id="182" w:name="_Toc523134602"/>
+        <w:bookmarkEnd w:id="182"/>
       </w:tr>
       <w:tr>
+        <w:trPr>
+          <w:del w:id="183" w:author="Palacherla, Susmitha C (NONUS)" w:date="2018-08-27T11:55:00Z"/>
+        </w:trPr>
         <w:tc>
           <w:tcPr>
             <w:tcW w:w="2695" w:type="dxa"/>
           </w:tcPr>
           <w:p>
             <w:pPr>
-              <w:rPr>
+              <w:numPr>
+                <w:ilvl w:val="0"/>
+                <w:numId w:val="3"/>
+              </w:numPr>
+              <w:rPr>
+                <w:del w:id="184" w:author="Palacherla, Susmitha C (NONUS)" w:date="2018-08-27T11:55:00Z"/>
                 <w:b/>
               </w:rPr>
-            </w:pPr>
-            <w:r>
-              <w:rPr>
-                <w:b/>
-              </w:rPr>
-              <w:t>TargetDatasetFolder</w:t>
-            </w:r>
+              <w:pPrChange w:id="185" w:author="Palacherla, Susmitha C (NONUS)" w:date="2018-08-27T11:55:00Z">
+                <w:pPr/>
+              </w:pPrChange>
+            </w:pPr>
+            <w:del w:id="186" w:author="Palacherla, Susmitha C (NONUS)" w:date="2018-08-27T11:55:00Z">
+              <w:r>
+                <w:rPr>
+                  <w:b/>
+                </w:rPr>
+                <w:delText>TargetDatasetFolder</w:delText>
+              </w:r>
+              <w:bookmarkStart w:id="187" w:name="_Toc523134603"/>
+              <w:bookmarkEnd w:id="187"/>
+            </w:del>
           </w:p>
         </w:tc>
         <w:tc>
@@ -14276,29 +15850,62 @@
             <w:tcW w:w="5220" w:type="dxa"/>
           </w:tcPr>
           <w:p>
-            <w:r>
-              <w:t>/eCoaching/Datasets</w:t>
-            </w:r>
-          </w:p>
-        </w:tc>
+            <w:pPr>
+              <w:numPr>
+                <w:ilvl w:val="0"/>
+                <w:numId w:val="3"/>
+              </w:numPr>
+              <w:rPr>
+                <w:del w:id="188" w:author="Palacherla, Susmitha C (NONUS)" w:date="2018-08-27T11:55:00Z"/>
+              </w:rPr>
+              <w:pPrChange w:id="189" w:author="Palacherla, Susmitha C (NONUS)" w:date="2018-08-27T11:55:00Z">
+                <w:pPr/>
+              </w:pPrChange>
+            </w:pPr>
+            <w:del w:id="190" w:author="Palacherla, Susmitha C (NONUS)" w:date="2018-08-27T11:55:00Z">
+              <w:r>
+                <w:delText>/eCoaching/Datasets</w:delText>
+              </w:r>
+              <w:bookmarkStart w:id="191" w:name="_Toc523134604"/>
+              <w:bookmarkEnd w:id="191"/>
+            </w:del>
+          </w:p>
+        </w:tc>
+        <w:bookmarkStart w:id="192" w:name="_Toc523134605"/>
+        <w:bookmarkEnd w:id="192"/>
       </w:tr>
       <w:tr>
+        <w:trPr>
+          <w:del w:id="193" w:author="Palacherla, Susmitha C (NONUS)" w:date="2018-08-27T11:55:00Z"/>
+        </w:trPr>
         <w:tc>
           <w:tcPr>
             <w:tcW w:w="2695" w:type="dxa"/>
           </w:tcPr>
           <w:p>
             <w:pPr>
-              <w:rPr>
+              <w:numPr>
+                <w:ilvl w:val="0"/>
+                <w:numId w:val="3"/>
+              </w:numPr>
+              <w:rPr>
+                <w:del w:id="194" w:author="Palacherla, Susmitha C (NONUS)" w:date="2018-08-27T11:55:00Z"/>
                 <w:b/>
               </w:rPr>
-            </w:pPr>
-            <w:r>
-              <w:rPr>
-                <w:b/>
-              </w:rPr>
-              <w:t>TargetDataSourceFolder</w:t>
-            </w:r>
+              <w:pPrChange w:id="195" w:author="Palacherla, Susmitha C (NONUS)" w:date="2018-08-27T11:55:00Z">
+                <w:pPr/>
+              </w:pPrChange>
+            </w:pPr>
+            <w:del w:id="196" w:author="Palacherla, Susmitha C (NONUS)" w:date="2018-08-27T11:55:00Z">
+              <w:r>
+                <w:rPr>
+                  <w:b/>
+                </w:rPr>
+                <w:delText>TargetDataSourceFolder</w:delText>
+              </w:r>
+              <w:bookmarkStart w:id="197" w:name="_Toc523134606"/>
+              <w:bookmarkEnd w:id="197"/>
+            </w:del>
           </w:p>
         </w:tc>
         <w:tc>
@@ -14306,29 +15913,62 @@
             <w:tcW w:w="5220" w:type="dxa"/>
           </w:tcPr>
           <w:p>
-            <w:r>
-              <w:t>/eCoaching/DataSources</w:t>
-            </w:r>
-          </w:p>
-        </w:tc>
+            <w:pPr>
+              <w:numPr>
+                <w:ilvl w:val="0"/>
+                <w:numId w:val="3"/>
+              </w:numPr>
+              <w:rPr>
+                <w:del w:id="198" w:author="Palacherla, Susmitha C (NONUS)" w:date="2018-08-27T11:55:00Z"/>
+              </w:rPr>
+              <w:pPrChange w:id="199" w:author="Palacherla, Susmitha C (NONUS)" w:date="2018-08-27T11:55:00Z">
+                <w:pPr/>
+              </w:pPrChange>
+            </w:pPr>
+            <w:del w:id="200" w:author="Palacherla, Susmitha C (NONUS)" w:date="2018-08-27T11:55:00Z">
+              <w:r>
+                <w:delText>/eCoaching/DataSources</w:delText>
+              </w:r>
+              <w:bookmarkStart w:id="201" w:name="_Toc523134607"/>
+              <w:bookmarkEnd w:id="201"/>
+            </w:del>
+          </w:p>
+        </w:tc>
+        <w:bookmarkStart w:id="202" w:name="_Toc523134608"/>
+        <w:bookmarkEnd w:id="202"/>
       </w:tr>
       <w:tr>
+        <w:trPr>
+          <w:del w:id="203" w:author="Palacherla, Susmitha C (NONUS)" w:date="2018-08-27T11:55:00Z"/>
+        </w:trPr>
         <w:tc>
           <w:tcPr>
             <w:tcW w:w="2695" w:type="dxa"/>
           </w:tcPr>
           <w:p>
             <w:pPr>
-              <w:rPr>
+              <w:numPr>
+                <w:ilvl w:val="0"/>
+                <w:numId w:val="3"/>
+              </w:numPr>
+              <w:rPr>
+                <w:del w:id="204" w:author="Palacherla, Susmitha C (NONUS)" w:date="2018-08-27T11:55:00Z"/>
                 <w:b/>
               </w:rPr>
-            </w:pPr>
-            <w:r>
-              <w:rPr>
-                <w:b/>
-              </w:rPr>
-              <w:t>TargetReportFolder</w:t>
-            </w:r>
+              <w:pPrChange w:id="205" w:author="Palacherla, Susmitha C (NONUS)" w:date="2018-08-27T11:55:00Z">
+                <w:pPr/>
+              </w:pPrChange>
+            </w:pPr>
+            <w:del w:id="206" w:author="Palacherla, Susmitha C (NONUS)" w:date="2018-08-27T11:55:00Z">
+              <w:r>
+                <w:rPr>
+                  <w:b/>
+                </w:rPr>
+                <w:delText>TargetReportFolder</w:delText>
+              </w:r>
+              <w:bookmarkStart w:id="207" w:name="_Toc523134609"/>
+              <w:bookmarkEnd w:id="207"/>
+            </w:del>
           </w:p>
         </w:tc>
         <w:tc>
@@ -14336,29 +15976,62 @@
             <w:tcW w:w="5220" w:type="dxa"/>
           </w:tcPr>
           <w:p>
-            <w:r>
-              <w:t>/eCoaching/Reports</w:t>
-            </w:r>
-          </w:p>
-        </w:tc>
+            <w:pPr>
+              <w:numPr>
+                <w:ilvl w:val="0"/>
+                <w:numId w:val="3"/>
+              </w:numPr>
+              <w:rPr>
+                <w:del w:id="208" w:author="Palacherla, Susmitha C (NONUS)" w:date="2018-08-27T11:55:00Z"/>
+              </w:rPr>
+              <w:pPrChange w:id="209" w:author="Palacherla, Susmitha C (NONUS)" w:date="2018-08-27T11:55:00Z">
+                <w:pPr/>
+              </w:pPrChange>
+            </w:pPr>
+            <w:del w:id="210" w:author="Palacherla, Susmitha C (NONUS)" w:date="2018-08-27T11:55:00Z">
+              <w:r>
+                <w:delText>/eCoaching/Reports</w:delText>
+              </w:r>
+              <w:bookmarkStart w:id="211" w:name="_Toc523134610"/>
+              <w:bookmarkEnd w:id="211"/>
+            </w:del>
+          </w:p>
+        </w:tc>
+        <w:bookmarkStart w:id="212" w:name="_Toc523134611"/>
+        <w:bookmarkEnd w:id="212"/>
       </w:tr>
       <w:tr>
+        <w:trPr>
+          <w:del w:id="213" w:author="Palacherla, Susmitha C (NONUS)" w:date="2018-08-27T11:55:00Z"/>
+        </w:trPr>
         <w:tc>
           <w:tcPr>
             <w:tcW w:w="2695" w:type="dxa"/>
           </w:tcPr>
           <w:p>
             <w:pPr>
-              <w:rPr>
+              <w:numPr>
+                <w:ilvl w:val="0"/>
+                <w:numId w:val="3"/>
+              </w:numPr>
+              <w:rPr>
+                <w:del w:id="214" w:author="Palacherla, Susmitha C (NONUS)" w:date="2018-08-27T11:55:00Z"/>
                 <w:b/>
               </w:rPr>
-            </w:pPr>
-            <w:r>
-              <w:rPr>
-                <w:b/>
-              </w:rPr>
-              <w:t>TargetReportPartFolder</w:t>
-            </w:r>
+              <w:pPrChange w:id="215" w:author="Palacherla, Susmitha C (NONUS)" w:date="2018-08-27T11:55:00Z">
+                <w:pPr/>
+              </w:pPrChange>
+            </w:pPr>
+            <w:del w:id="216" w:author="Palacherla, Susmitha C (NONUS)" w:date="2018-08-27T11:55:00Z">
+              <w:r>
+                <w:rPr>
+                  <w:b/>
+                </w:rPr>
+                <w:delText>TargetReportPartFolder</w:delText>
+              </w:r>
+              <w:bookmarkStart w:id="217" w:name="_Toc523134612"/>
+              <w:bookmarkEnd w:id="217"/>
+            </w:del>
           </w:p>
         </w:tc>
         <w:tc>
@@ -14366,29 +16039,62 @@
             <w:tcW w:w="5220" w:type="dxa"/>
           </w:tcPr>
           <w:p>
-            <w:r>
-              <w:t>Report Parts</w:t>
-            </w:r>
-          </w:p>
-        </w:tc>
+            <w:pPr>
+              <w:numPr>
+                <w:ilvl w:val="0"/>
+                <w:numId w:val="3"/>
+              </w:numPr>
+              <w:rPr>
+                <w:del w:id="218" w:author="Palacherla, Susmitha C (NONUS)" w:date="2018-08-27T11:55:00Z"/>
+              </w:rPr>
+              <w:pPrChange w:id="219" w:author="Palacherla, Susmitha C (NONUS)" w:date="2018-08-27T11:55:00Z">
+                <w:pPr/>
+              </w:pPrChange>
+            </w:pPr>
+            <w:del w:id="220" w:author="Palacherla, Susmitha C (NONUS)" w:date="2018-08-27T11:55:00Z">
+              <w:r>
+                <w:delText>Report Parts</w:delText>
+              </w:r>
+              <w:bookmarkStart w:id="221" w:name="_Toc523134613"/>
+              <w:bookmarkEnd w:id="221"/>
+            </w:del>
+          </w:p>
+        </w:tc>
+        <w:bookmarkStart w:id="222" w:name="_Toc523134614"/>
+        <w:bookmarkEnd w:id="222"/>
       </w:tr>
       <w:tr>
+        <w:trPr>
+          <w:del w:id="223" w:author="Palacherla, Susmitha C (NONUS)" w:date="2018-08-27T11:55:00Z"/>
+        </w:trPr>
         <w:tc>
           <w:tcPr>
             <w:tcW w:w="2695" w:type="dxa"/>
           </w:tcPr>
           <w:p>
             <w:pPr>
-              <w:rPr>
+              <w:numPr>
+                <w:ilvl w:val="0"/>
+                <w:numId w:val="3"/>
+              </w:numPr>
+              <w:rPr>
+                <w:del w:id="224" w:author="Palacherla, Susmitha C (NONUS)" w:date="2018-08-27T11:55:00Z"/>
                 <w:b/>
               </w:rPr>
-            </w:pPr>
-            <w:r>
-              <w:rPr>
-                <w:b/>
-              </w:rPr>
-              <w:t>TargetServerURL</w:t>
-            </w:r>
+              <w:pPrChange w:id="225" w:author="Palacherla, Susmitha C (NONUS)" w:date="2018-08-27T11:55:00Z">
+                <w:pPr/>
+              </w:pPrChange>
+            </w:pPr>
+            <w:del w:id="226" w:author="Palacherla, Susmitha C (NONUS)" w:date="2018-08-27T11:55:00Z">
+              <w:r>
+                <w:rPr>
+                  <w:b/>
+                </w:rPr>
+                <w:delText>TargetServerURL</w:delText>
+              </w:r>
+              <w:bookmarkStart w:id="227" w:name="_Toc523134615"/>
+              <w:bookmarkEnd w:id="227"/>
+            </w:del>
           </w:p>
         </w:tc>
         <w:tc>
@@ -14396,29 +16102,62 @@
             <w:tcW w:w="5220" w:type="dxa"/>
           </w:tcPr>
           <w:p>
-            <w:r>
-              <w:t>http://f3420-ecldbd01.vangent.local/ReportServer</w:t>
-            </w:r>
-          </w:p>
-        </w:tc>
+            <w:pPr>
+              <w:numPr>
+                <w:ilvl w:val="0"/>
+                <w:numId w:val="3"/>
+              </w:numPr>
+              <w:rPr>
+                <w:del w:id="228" w:author="Palacherla, Susmitha C (NONUS)" w:date="2018-08-27T11:55:00Z"/>
+              </w:rPr>
+              <w:pPrChange w:id="229" w:author="Palacherla, Susmitha C (NONUS)" w:date="2018-08-27T11:55:00Z">
+                <w:pPr/>
+              </w:pPrChange>
+            </w:pPr>
+            <w:del w:id="230" w:author="Palacherla, Susmitha C (NONUS)" w:date="2018-08-27T11:55:00Z">
+              <w:r>
+                <w:delText>http://f3420-ecldbd01.vangent.local/ReportServer</w:delText>
+              </w:r>
+              <w:bookmarkStart w:id="231" w:name="_Toc523134616"/>
+              <w:bookmarkEnd w:id="231"/>
+            </w:del>
+          </w:p>
+        </w:tc>
+        <w:bookmarkStart w:id="232" w:name="_Toc523134617"/>
+        <w:bookmarkEnd w:id="232"/>
       </w:tr>
       <w:tr>
+        <w:trPr>
+          <w:del w:id="233" w:author="Palacherla, Susmitha C (NONUS)" w:date="2018-08-27T11:55:00Z"/>
+        </w:trPr>
         <w:tc>
           <w:tcPr>
             <w:tcW w:w="2695" w:type="dxa"/>
           </w:tcPr>
           <w:p>
             <w:pPr>
-              <w:rPr>
+              <w:numPr>
+                <w:ilvl w:val="0"/>
+                <w:numId w:val="3"/>
+              </w:numPr>
+              <w:rPr>
+                <w:del w:id="234" w:author="Palacherla, Susmitha C (NONUS)" w:date="2018-08-27T11:55:00Z"/>
                 <w:b/>
               </w:rPr>
-            </w:pPr>
-            <w:r>
-              <w:rPr>
-                <w:b/>
-              </w:rPr>
-              <w:t>TargetServerVersion</w:t>
-            </w:r>
+              <w:pPrChange w:id="235" w:author="Palacherla, Susmitha C (NONUS)" w:date="2018-08-27T11:55:00Z">
+                <w:pPr/>
+              </w:pPrChange>
+            </w:pPr>
+            <w:del w:id="236" w:author="Palacherla, Susmitha C (NONUS)" w:date="2018-08-27T11:55:00Z">
+              <w:r>
+                <w:rPr>
+                  <w:b/>
+                </w:rPr>
+                <w:delText>TargetServerVersion</w:delText>
+              </w:r>
+              <w:bookmarkStart w:id="237" w:name="_Toc523134618"/>
+              <w:bookmarkEnd w:id="237"/>
+            </w:del>
           </w:p>
         </w:tc>
         <w:tc>
@@ -14426,29 +16165,62 @@
             <w:tcW w:w="5220" w:type="dxa"/>
           </w:tcPr>
           <w:p>
-            <w:r>
-              <w:t>SQL Server 2008 R2, 2012 or 2014</w:t>
-            </w:r>
-          </w:p>
-        </w:tc>
+            <w:pPr>
+              <w:numPr>
+                <w:ilvl w:val="0"/>
+                <w:numId w:val="3"/>
+              </w:numPr>
+              <w:rPr>
+                <w:del w:id="238" w:author="Palacherla, Susmitha C (NONUS)" w:date="2018-08-27T11:55:00Z"/>
+              </w:rPr>
+              <w:pPrChange w:id="239" w:author="Palacherla, Susmitha C (NONUS)" w:date="2018-08-27T11:55:00Z">
+                <w:pPr/>
+              </w:pPrChange>
+            </w:pPr>
+            <w:del w:id="240" w:author="Palacherla, Susmitha C (NONUS)" w:date="2018-08-27T11:55:00Z">
+              <w:r>
+                <w:delText>SQL Server 2008 R2, 2012 or 2014</w:delText>
+              </w:r>
+              <w:bookmarkStart w:id="241" w:name="_Toc523134619"/>
+              <w:bookmarkEnd w:id="241"/>
+            </w:del>
+          </w:p>
+        </w:tc>
+        <w:bookmarkStart w:id="242" w:name="_Toc523134620"/>
+        <w:bookmarkEnd w:id="242"/>
       </w:tr>
       <w:tr>
+        <w:trPr>
+          <w:del w:id="243" w:author="Palacherla, Susmitha C (NONUS)" w:date="2018-08-27T11:55:00Z"/>
+        </w:trPr>
         <w:tc>
           <w:tcPr>
             <w:tcW w:w="2695" w:type="dxa"/>
           </w:tcPr>
           <w:p>
             <w:pPr>
-              <w:rPr>
+              <w:numPr>
+                <w:ilvl w:val="0"/>
+                <w:numId w:val="3"/>
+              </w:numPr>
+              <w:rPr>
+                <w:del w:id="244" w:author="Palacherla, Susmitha C (NONUS)" w:date="2018-08-27T11:55:00Z"/>
                 <w:b/>
               </w:rPr>
-            </w:pPr>
-            <w:r>
-              <w:rPr>
-                <w:b/>
-              </w:rPr>
-              <w:t>Report Portal</w:t>
-            </w:r>
+              <w:pPrChange w:id="245" w:author="Palacherla, Susmitha C (NONUS)" w:date="2018-08-27T11:55:00Z">
+                <w:pPr/>
+              </w:pPrChange>
+            </w:pPr>
+            <w:del w:id="246" w:author="Palacherla, Susmitha C (NONUS)" w:date="2018-08-27T11:55:00Z">
+              <w:r>
+                <w:rPr>
+                  <w:b/>
+                </w:rPr>
+                <w:delText>Report Portal</w:delText>
+              </w:r>
+              <w:bookmarkStart w:id="247" w:name="_Toc523134621"/>
+              <w:bookmarkEnd w:id="247"/>
+            </w:del>
           </w:p>
         </w:tc>
         <w:tc>
@@ -14456,63 +16228,139 @@
             <w:tcW w:w="5220" w:type="dxa"/>
           </w:tcPr>
           <w:p>
-            <w:r>
-              <w:t>http://f3420-ecldbd01/Reports_ECLD01</w:t>
-            </w:r>
-          </w:p>
-        </w:tc>
+            <w:pPr>
+              <w:numPr>
+                <w:ilvl w:val="0"/>
+                <w:numId w:val="3"/>
+              </w:numPr>
+              <w:rPr>
+                <w:del w:id="248" w:author="Palacherla, Susmitha C (NONUS)" w:date="2018-08-27T11:55:00Z"/>
+              </w:rPr>
+              <w:pPrChange w:id="249" w:author="Palacherla, Susmitha C (NONUS)" w:date="2018-08-27T11:55:00Z">
+                <w:pPr/>
+              </w:pPrChange>
+            </w:pPr>
+            <w:del w:id="250" w:author="Palacherla, Susmitha C (NONUS)" w:date="2018-08-27T11:55:00Z">
+              <w:r>
+                <w:delText>http://f3420-ecldbd01/Reports_ECLD01</w:delText>
+              </w:r>
+              <w:bookmarkStart w:id="251" w:name="_Toc523134622"/>
+              <w:bookmarkEnd w:id="251"/>
+            </w:del>
+          </w:p>
+        </w:tc>
+        <w:bookmarkStart w:id="252" w:name="_Toc523134623"/>
+        <w:bookmarkEnd w:id="252"/>
       </w:tr>
       <w:tr>
+        <w:trPr>
+          <w:del w:id="253" w:author="Palacherla, Susmitha C (NONUS)" w:date="2018-08-27T11:55:00Z"/>
+        </w:trPr>
         <w:tc>
           <w:tcPr>
             <w:tcW w:w="2695" w:type="dxa"/>
           </w:tcPr>
           <w:p>
             <w:pPr>
-              <w:rPr>
+              <w:numPr>
+                <w:ilvl w:val="0"/>
+                <w:numId w:val="3"/>
+              </w:numPr>
+              <w:rPr>
+                <w:del w:id="254" w:author="Palacherla, Susmitha C (NONUS)" w:date="2018-08-27T11:55:00Z"/>
                 <w:b/>
               </w:rPr>
-            </w:pPr>
+              <w:pPrChange w:id="255" w:author="Palacherla, Susmitha C (NONUS)" w:date="2018-08-27T11:55:00Z">
+                <w:pPr/>
+              </w:pPrChange>
+            </w:pPr>
+            <w:bookmarkStart w:id="256" w:name="_Toc523134624"/>
+            <w:bookmarkEnd w:id="256"/>
           </w:p>
         </w:tc>
         <w:tc>
           <w:tcPr>
             <w:tcW w:w="5220" w:type="dxa"/>
           </w:tcPr>
-          <w:p/>
-        </w:tc>
+          <w:p>
+            <w:pPr>
+              <w:numPr>
+                <w:ilvl w:val="0"/>
+                <w:numId w:val="3"/>
+              </w:numPr>
+              <w:rPr>
+                <w:del w:id="257" w:author="Palacherla, Susmitha C (NONUS)" w:date="2018-08-27T11:55:00Z"/>
+              </w:rPr>
+              <w:pPrChange w:id="258" w:author="Palacherla, Susmitha C (NONUS)" w:date="2018-08-27T11:55:00Z">
+                <w:pPr/>
+              </w:pPrChange>
+            </w:pPr>
+            <w:bookmarkStart w:id="259" w:name="_Toc523134625"/>
+            <w:bookmarkEnd w:id="259"/>
+          </w:p>
+        </w:tc>
+        <w:bookmarkStart w:id="260" w:name="_Toc523134626"/>
+        <w:bookmarkEnd w:id="260"/>
       </w:tr>
     </w:tbl>
-    <w:p/>
+    <w:p>
+      <w:pPr>
+        <w:numPr>
+          <w:ilvl w:val="0"/>
+          <w:numId w:val="3"/>
+        </w:numPr>
+        <w:rPr>
+          <w:del w:id="261" w:author="Palacherla, Susmitha C (NONUS)" w:date="2018-08-27T11:55:00Z"/>
+        </w:rPr>
+        <w:pPrChange w:id="262" w:author="Palacherla, Susmitha C (NONUS)" w:date="2018-08-27T11:55:00Z">
+          <w:pPr/>
+        </w:pPrChange>
+      </w:pPr>
+      <w:bookmarkStart w:id="263" w:name="_Toc523134627"/>
+      <w:bookmarkEnd w:id="263"/>
+    </w:p>
     <w:p>
       <w:pPr>
         <w:pStyle w:val="Heading1"/>
         <w:numPr>
-          <w:ilvl w:val="1"/>
+          <w:ilvl w:val="0"/>
           <w:numId w:val="3"/>
         </w:numPr>
         <w:spacing w:before="0"/>
-        <w:ind w:left="1138" w:hanging="418"/>
-        <w:rPr>
+        <w:rPr>
+          <w:del w:id="264" w:author="Palacherla, Susmitha C (NONUS)" w:date="2018-08-27T11:55:00Z"/>
           <w:rFonts w:ascii="Arial" w:hAnsi="Arial" w:cs="Arial"/>
           <w:color w:val="auto"/>
           <w:sz w:val="20"/>
           <w:szCs w:val="20"/>
         </w:rPr>
-      </w:pPr>
-      <w:bookmarkStart w:id="57" w:name="_Toc490552943"/>
-      <w:bookmarkStart w:id="58" w:name="_Toc490553374"/>
-      <w:r>
-        <w:rPr>
-          <w:rFonts w:ascii="Arial" w:hAnsi="Arial" w:cs="Arial"/>
-          <w:color w:val="auto"/>
-          <w:sz w:val="20"/>
-          <w:szCs w:val="20"/>
-        </w:rPr>
-        <w:t>SysTest</w:t>
-      </w:r>
-      <w:bookmarkEnd w:id="57"/>
-      <w:bookmarkEnd w:id="58"/>
+        <w:pPrChange w:id="265" w:author="Palacherla, Susmitha C (NONUS)" w:date="2018-08-27T11:55:00Z">
+          <w:pPr>
+            <w:pStyle w:val="Heading1"/>
+            <w:numPr>
+              <w:ilvl w:val="1"/>
+              <w:numId w:val="3"/>
+            </w:numPr>
+            <w:spacing w:before="0"/>
+            <w:ind w:left="1138" w:hanging="418"/>
+          </w:pPr>
+        </w:pPrChange>
+      </w:pPr>
+      <w:bookmarkStart w:id="266" w:name="_Toc490552943"/>
+      <w:del w:id="267" w:author="Palacherla, Susmitha C (NONUS)" w:date="2018-08-27T11:55:00Z">
+        <w:r>
+          <w:rPr>
+            <w:rFonts w:ascii="Arial" w:hAnsi="Arial" w:cs="Arial"/>
+            <w:color w:val="auto"/>
+            <w:sz w:val="20"/>
+            <w:szCs w:val="20"/>
+          </w:rPr>
+          <w:delText>SysTest</w:delText>
+        </w:r>
+        <w:bookmarkStart w:id="268" w:name="_Toc523134628"/>
+        <w:bookmarkEnd w:id="266"/>
+        <w:bookmarkEnd w:id="268"/>
+      </w:del>
     </w:p>
     <w:tbl>
       <w:tblPr>
@@ -14525,22 +16373,37 @@
         <w:gridCol w:w="5220"/>
       </w:tblGrid>
       <w:tr>
+        <w:trPr>
+          <w:del w:id="269" w:author="Palacherla, Susmitha C (NONUS)" w:date="2018-08-27T11:55:00Z"/>
+        </w:trPr>
         <w:tc>
           <w:tcPr>
             <w:tcW w:w="2695" w:type="dxa"/>
           </w:tcPr>
           <w:p>
             <w:pPr>
-              <w:rPr>
+              <w:numPr>
+                <w:ilvl w:val="0"/>
+                <w:numId w:val="3"/>
+              </w:numPr>
+              <w:rPr>
+                <w:del w:id="270" w:author="Palacherla, Susmitha C (NONUS)" w:date="2018-08-27T11:55:00Z"/>
                 <w:b/>
               </w:rPr>
-            </w:pPr>
-            <w:r>
-              <w:rPr>
-                <w:b/>
-              </w:rPr>
-              <w:t>Overwrite  Datasets</w:t>
-            </w:r>
+              <w:pPrChange w:id="271" w:author="Palacherla, Susmitha C (NONUS)" w:date="2018-08-27T11:55:00Z">
+                <w:pPr/>
+              </w:pPrChange>
+            </w:pPr>
+            <w:del w:id="272" w:author="Palacherla, Susmitha C (NONUS)" w:date="2018-08-27T11:55:00Z">
+              <w:r>
+                <w:rPr>
+                  <w:b/>
+                </w:rPr>
+                <w:delText>Overwrite  Datasets</w:delText>
+              </w:r>
+              <w:bookmarkStart w:id="273" w:name="_Toc523134629"/>
+              <w:bookmarkEnd w:id="273"/>
+            </w:del>
           </w:p>
         </w:tc>
         <w:tc>
@@ -14548,30 +16411,62 @@
             <w:tcW w:w="5220" w:type="dxa"/>
           </w:tcPr>
           <w:p>
-            <w:r>
-              <w:t>True</w:t>
-            </w:r>
-          </w:p>
-        </w:tc>
+            <w:pPr>
+              <w:numPr>
+                <w:ilvl w:val="0"/>
+                <w:numId w:val="3"/>
+              </w:numPr>
+              <w:rPr>
+                <w:del w:id="274" w:author="Palacherla, Susmitha C (NONUS)" w:date="2018-08-27T11:55:00Z"/>
+              </w:rPr>
+              <w:pPrChange w:id="275" w:author="Palacherla, Susmitha C (NONUS)" w:date="2018-08-27T11:55:00Z">
+                <w:pPr/>
+              </w:pPrChange>
+            </w:pPr>
+            <w:del w:id="276" w:author="Palacherla, Susmitha C (NONUS)" w:date="2018-08-27T11:55:00Z">
+              <w:r>
+                <w:delText>True</w:delText>
+              </w:r>
+              <w:bookmarkStart w:id="277" w:name="_Toc523134630"/>
+              <w:bookmarkEnd w:id="277"/>
+            </w:del>
+          </w:p>
+        </w:tc>
+        <w:bookmarkStart w:id="278" w:name="_Toc523134631"/>
+        <w:bookmarkEnd w:id="278"/>
       </w:tr>
       <w:tr>
+        <w:trPr>
+          <w:del w:id="279" w:author="Palacherla, Susmitha C (NONUS)" w:date="2018-08-27T11:55:00Z"/>
+        </w:trPr>
         <w:tc>
           <w:tcPr>
             <w:tcW w:w="2695" w:type="dxa"/>
           </w:tcPr>
           <w:p>
             <w:pPr>
-              <w:rPr>
+              <w:numPr>
+                <w:ilvl w:val="0"/>
+                <w:numId w:val="3"/>
+              </w:numPr>
+              <w:rPr>
+                <w:del w:id="280" w:author="Palacherla, Susmitha C (NONUS)" w:date="2018-08-27T11:55:00Z"/>
                 <w:b/>
               </w:rPr>
-            </w:pPr>
-            <w:r>
-              <w:rPr>
-                <w:b/>
-              </w:rPr>
-              <w:lastRenderedPageBreak/>
-              <w:t>Overwrite DataSources</w:t>
-            </w:r>
+              <w:pPrChange w:id="281" w:author="Palacherla, Susmitha C (NONUS)" w:date="2018-08-27T11:55:00Z">
+                <w:pPr/>
+              </w:pPrChange>
+            </w:pPr>
+            <w:del w:id="282" w:author="Palacherla, Susmitha C (NONUS)" w:date="2018-08-27T11:55:00Z">
+              <w:r>
+                <w:rPr>
+                  <w:b/>
+                </w:rPr>
+                <w:delText>Overwrite DataSources</w:delText>
+              </w:r>
+              <w:bookmarkStart w:id="283" w:name="_Toc523134632"/>
+              <w:bookmarkEnd w:id="283"/>
+            </w:del>
           </w:p>
         </w:tc>
         <w:tc>
@@ -14579,29 +16474,62 @@
             <w:tcW w:w="5220" w:type="dxa"/>
           </w:tcPr>
           <w:p>
-            <w:r>
-              <w:t>False</w:t>
-            </w:r>
-          </w:p>
-        </w:tc>
+            <w:pPr>
+              <w:numPr>
+                <w:ilvl w:val="0"/>
+                <w:numId w:val="3"/>
+              </w:numPr>
+              <w:rPr>
+                <w:del w:id="284" w:author="Palacherla, Susmitha C (NONUS)" w:date="2018-08-27T11:55:00Z"/>
+              </w:rPr>
+              <w:pPrChange w:id="285" w:author="Palacherla, Susmitha C (NONUS)" w:date="2018-08-27T11:55:00Z">
+                <w:pPr/>
+              </w:pPrChange>
+            </w:pPr>
+            <w:del w:id="286" w:author="Palacherla, Susmitha C (NONUS)" w:date="2018-08-27T11:55:00Z">
+              <w:r>
+                <w:delText>False</w:delText>
+              </w:r>
+              <w:bookmarkStart w:id="287" w:name="_Toc523134633"/>
+              <w:bookmarkEnd w:id="287"/>
+            </w:del>
+          </w:p>
+        </w:tc>
+        <w:bookmarkStart w:id="288" w:name="_Toc523134634"/>
+        <w:bookmarkEnd w:id="288"/>
       </w:tr>
       <w:tr>
+        <w:trPr>
+          <w:del w:id="289" w:author="Palacherla, Susmitha C (NONUS)" w:date="2018-08-27T11:55:00Z"/>
+        </w:trPr>
         <w:tc>
           <w:tcPr>
             <w:tcW w:w="2695" w:type="dxa"/>
           </w:tcPr>
           <w:p>
             <w:pPr>
-              <w:rPr>
+              <w:numPr>
+                <w:ilvl w:val="0"/>
+                <w:numId w:val="3"/>
+              </w:numPr>
+              <w:rPr>
+                <w:del w:id="290" w:author="Palacherla, Susmitha C (NONUS)" w:date="2018-08-27T11:55:00Z"/>
                 <w:b/>
               </w:rPr>
-            </w:pPr>
-            <w:r>
-              <w:rPr>
-                <w:b/>
-              </w:rPr>
-              <w:t>TargetDatasetFolder</w:t>
-            </w:r>
+              <w:pPrChange w:id="291" w:author="Palacherla, Susmitha C (NONUS)" w:date="2018-08-27T11:55:00Z">
+                <w:pPr/>
+              </w:pPrChange>
+            </w:pPr>
+            <w:del w:id="292" w:author="Palacherla, Susmitha C (NONUS)" w:date="2018-08-27T11:55:00Z">
+              <w:r>
+                <w:rPr>
+                  <w:b/>
+                </w:rPr>
+                <w:delText>TargetDatasetFolder</w:delText>
+              </w:r>
+              <w:bookmarkStart w:id="293" w:name="_Toc523134635"/>
+              <w:bookmarkEnd w:id="293"/>
+            </w:del>
           </w:p>
         </w:tc>
         <w:tc>
@@ -14609,29 +16537,62 @@
             <w:tcW w:w="5220" w:type="dxa"/>
           </w:tcPr>
           <w:p>
-            <w:r>
-              <w:t>/eCoaching/Datasets</w:t>
-            </w:r>
-          </w:p>
-        </w:tc>
+            <w:pPr>
+              <w:numPr>
+                <w:ilvl w:val="0"/>
+                <w:numId w:val="3"/>
+              </w:numPr>
+              <w:rPr>
+                <w:del w:id="294" w:author="Palacherla, Susmitha C (NONUS)" w:date="2018-08-27T11:55:00Z"/>
+              </w:rPr>
+              <w:pPrChange w:id="295" w:author="Palacherla, Susmitha C (NONUS)" w:date="2018-08-27T11:55:00Z">
+                <w:pPr/>
+              </w:pPrChange>
+            </w:pPr>
+            <w:del w:id="296" w:author="Palacherla, Susmitha C (NONUS)" w:date="2018-08-27T11:55:00Z">
+              <w:r>
+                <w:delText>/eCoaching/Datasets</w:delText>
+              </w:r>
+              <w:bookmarkStart w:id="297" w:name="_Toc523134636"/>
+              <w:bookmarkEnd w:id="297"/>
+            </w:del>
+          </w:p>
+        </w:tc>
+        <w:bookmarkStart w:id="298" w:name="_Toc523134637"/>
+        <w:bookmarkEnd w:id="298"/>
       </w:tr>
       <w:tr>
+        <w:trPr>
+          <w:del w:id="299" w:author="Palacherla, Susmitha C (NONUS)" w:date="2018-08-27T11:55:00Z"/>
+        </w:trPr>
         <w:tc>
           <w:tcPr>
             <w:tcW w:w="2695" w:type="dxa"/>
           </w:tcPr>
           <w:p>
             <w:pPr>
-              <w:rPr>
+              <w:numPr>
+                <w:ilvl w:val="0"/>
+                <w:numId w:val="3"/>
+              </w:numPr>
+              <w:rPr>
+                <w:del w:id="300" w:author="Palacherla, Susmitha C (NONUS)" w:date="2018-08-27T11:55:00Z"/>
                 <w:b/>
               </w:rPr>
-            </w:pPr>
-            <w:r>
-              <w:rPr>
-                <w:b/>
-              </w:rPr>
-              <w:t>TargetDataSourceFolder</w:t>
-            </w:r>
+              <w:pPrChange w:id="301" w:author="Palacherla, Susmitha C (NONUS)" w:date="2018-08-27T11:55:00Z">
+                <w:pPr/>
+              </w:pPrChange>
+            </w:pPr>
+            <w:del w:id="302" w:author="Palacherla, Susmitha C (NONUS)" w:date="2018-08-27T11:55:00Z">
+              <w:r>
+                <w:rPr>
+                  <w:b/>
+                </w:rPr>
+                <w:delText>TargetDataSourceFolder</w:delText>
+              </w:r>
+              <w:bookmarkStart w:id="303" w:name="_Toc523134638"/>
+              <w:bookmarkEnd w:id="303"/>
+            </w:del>
           </w:p>
         </w:tc>
         <w:tc>
@@ -14639,29 +16600,62 @@
             <w:tcW w:w="5220" w:type="dxa"/>
           </w:tcPr>
           <w:p>
-            <w:r>
-              <w:t>/eCoaching/DataSources</w:t>
-            </w:r>
-          </w:p>
-        </w:tc>
+            <w:pPr>
+              <w:numPr>
+                <w:ilvl w:val="0"/>
+                <w:numId w:val="3"/>
+              </w:numPr>
+              <w:rPr>
+                <w:del w:id="304" w:author="Palacherla, Susmitha C (NONUS)" w:date="2018-08-27T11:55:00Z"/>
+              </w:rPr>
+              <w:pPrChange w:id="305" w:author="Palacherla, Susmitha C (NONUS)" w:date="2018-08-27T11:55:00Z">
+                <w:pPr/>
+              </w:pPrChange>
+            </w:pPr>
+            <w:del w:id="306" w:author="Palacherla, Susmitha C (NONUS)" w:date="2018-08-27T11:55:00Z">
+              <w:r>
+                <w:delText>/eCoaching/DataSources</w:delText>
+              </w:r>
+              <w:bookmarkStart w:id="307" w:name="_Toc523134639"/>
+              <w:bookmarkEnd w:id="307"/>
+            </w:del>
+          </w:p>
+        </w:tc>
+        <w:bookmarkStart w:id="308" w:name="_Toc523134640"/>
+        <w:bookmarkEnd w:id="308"/>
       </w:tr>
       <w:tr>
+        <w:trPr>
+          <w:del w:id="309" w:author="Palacherla, Susmitha C (NONUS)" w:date="2018-08-27T11:55:00Z"/>
+        </w:trPr>
         <w:tc>
           <w:tcPr>
             <w:tcW w:w="2695" w:type="dxa"/>
           </w:tcPr>
           <w:p>
             <w:pPr>
-              <w:rPr>
+              <w:numPr>
+                <w:ilvl w:val="0"/>
+                <w:numId w:val="3"/>
+              </w:numPr>
+              <w:rPr>
+                <w:del w:id="310" w:author="Palacherla, Susmitha C (NONUS)" w:date="2018-08-27T11:55:00Z"/>
                 <w:b/>
               </w:rPr>
-            </w:pPr>
-            <w:r>
-              <w:rPr>
-                <w:b/>
-              </w:rPr>
-              <w:t>TargetReportFolder</w:t>
-            </w:r>
+              <w:pPrChange w:id="311" w:author="Palacherla, Susmitha C (NONUS)" w:date="2018-08-27T11:55:00Z">
+                <w:pPr/>
+              </w:pPrChange>
+            </w:pPr>
+            <w:del w:id="312" w:author="Palacherla, Susmitha C (NONUS)" w:date="2018-08-27T11:55:00Z">
+              <w:r>
+                <w:rPr>
+                  <w:b/>
+                </w:rPr>
+                <w:delText>TargetReportFolder</w:delText>
+              </w:r>
+              <w:bookmarkStart w:id="313" w:name="_Toc523134641"/>
+              <w:bookmarkEnd w:id="313"/>
+            </w:del>
           </w:p>
         </w:tc>
         <w:tc>
@@ -14669,29 +16663,62 @@
             <w:tcW w:w="5220" w:type="dxa"/>
           </w:tcPr>
           <w:p>
-            <w:r>
-              <w:t>/eCoaching/Reports</w:t>
-            </w:r>
-          </w:p>
-        </w:tc>
+            <w:pPr>
+              <w:numPr>
+                <w:ilvl w:val="0"/>
+                <w:numId w:val="3"/>
+              </w:numPr>
+              <w:rPr>
+                <w:del w:id="314" w:author="Palacherla, Susmitha C (NONUS)" w:date="2018-08-27T11:55:00Z"/>
+              </w:rPr>
+              <w:pPrChange w:id="315" w:author="Palacherla, Susmitha C (NONUS)" w:date="2018-08-27T11:55:00Z">
+                <w:pPr/>
+              </w:pPrChange>
+            </w:pPr>
+            <w:del w:id="316" w:author="Palacherla, Susmitha C (NONUS)" w:date="2018-08-27T11:55:00Z">
+              <w:r>
+                <w:delText>/eCoaching/Reports</w:delText>
+              </w:r>
+              <w:bookmarkStart w:id="317" w:name="_Toc523134642"/>
+              <w:bookmarkEnd w:id="317"/>
+            </w:del>
+          </w:p>
+        </w:tc>
+        <w:bookmarkStart w:id="318" w:name="_Toc523134643"/>
+        <w:bookmarkEnd w:id="318"/>
       </w:tr>
       <w:tr>
+        <w:trPr>
+          <w:del w:id="319" w:author="Palacherla, Susmitha C (NONUS)" w:date="2018-08-27T11:55:00Z"/>
+        </w:trPr>
         <w:tc>
           <w:tcPr>
             <w:tcW w:w="2695" w:type="dxa"/>
           </w:tcPr>
           <w:p>
             <w:pPr>
-              <w:rPr>
+              <w:numPr>
+                <w:ilvl w:val="0"/>
+                <w:numId w:val="3"/>
+              </w:numPr>
+              <w:rPr>
+                <w:del w:id="320" w:author="Palacherla, Susmitha C (NONUS)" w:date="2018-08-27T11:55:00Z"/>
                 <w:b/>
               </w:rPr>
-            </w:pPr>
-            <w:r>
-              <w:rPr>
-                <w:b/>
-              </w:rPr>
-              <w:t>TargetReportPartFolder</w:t>
-            </w:r>
+              <w:pPrChange w:id="321" w:author="Palacherla, Susmitha C (NONUS)" w:date="2018-08-27T11:55:00Z">
+                <w:pPr/>
+              </w:pPrChange>
+            </w:pPr>
+            <w:del w:id="322" w:author="Palacherla, Susmitha C (NONUS)" w:date="2018-08-27T11:55:00Z">
+              <w:r>
+                <w:rPr>
+                  <w:b/>
+                </w:rPr>
+                <w:delText>TargetReportPartFolder</w:delText>
+              </w:r>
+              <w:bookmarkStart w:id="323" w:name="_Toc523134644"/>
+              <w:bookmarkEnd w:id="323"/>
+            </w:del>
           </w:p>
         </w:tc>
         <w:tc>
@@ -14699,29 +16726,62 @@
             <w:tcW w:w="5220" w:type="dxa"/>
           </w:tcPr>
           <w:p>
-            <w:r>
-              <w:t>Report Parts</w:t>
-            </w:r>
-          </w:p>
-        </w:tc>
+            <w:pPr>
+              <w:numPr>
+                <w:ilvl w:val="0"/>
+                <w:numId w:val="3"/>
+              </w:numPr>
+              <w:rPr>
+                <w:del w:id="324" w:author="Palacherla, Susmitha C (NONUS)" w:date="2018-08-27T11:55:00Z"/>
+              </w:rPr>
+              <w:pPrChange w:id="325" w:author="Palacherla, Susmitha C (NONUS)" w:date="2018-08-27T11:55:00Z">
+                <w:pPr/>
+              </w:pPrChange>
+            </w:pPr>
+            <w:del w:id="326" w:author="Palacherla, Susmitha C (NONUS)" w:date="2018-08-27T11:55:00Z">
+              <w:r>
+                <w:delText>Report Parts</w:delText>
+              </w:r>
+              <w:bookmarkStart w:id="327" w:name="_Toc523134645"/>
+              <w:bookmarkEnd w:id="327"/>
+            </w:del>
+          </w:p>
+        </w:tc>
+        <w:bookmarkStart w:id="328" w:name="_Toc523134646"/>
+        <w:bookmarkEnd w:id="328"/>
       </w:tr>
       <w:tr>
+        <w:trPr>
+          <w:del w:id="329" w:author="Palacherla, Susmitha C (NONUS)" w:date="2018-08-27T11:55:00Z"/>
+        </w:trPr>
         <w:tc>
           <w:tcPr>
             <w:tcW w:w="2695" w:type="dxa"/>
           </w:tcPr>
           <w:p>
             <w:pPr>
-              <w:rPr>
+              <w:numPr>
+                <w:ilvl w:val="0"/>
+                <w:numId w:val="3"/>
+              </w:numPr>
+              <w:rPr>
+                <w:del w:id="330" w:author="Palacherla, Susmitha C (NONUS)" w:date="2018-08-27T11:55:00Z"/>
                 <w:b/>
               </w:rPr>
-            </w:pPr>
-            <w:r>
-              <w:rPr>
-                <w:b/>
-              </w:rPr>
-              <w:t>TargetServerURL</w:t>
-            </w:r>
+              <w:pPrChange w:id="331" w:author="Palacherla, Susmitha C (NONUS)" w:date="2018-08-27T11:55:00Z">
+                <w:pPr/>
+              </w:pPrChange>
+            </w:pPr>
+            <w:del w:id="332" w:author="Palacherla, Susmitha C (NONUS)" w:date="2018-08-27T11:55:00Z">
+              <w:r>
+                <w:rPr>
+                  <w:b/>
+                </w:rPr>
+                <w:delText>TargetServerURL</w:delText>
+              </w:r>
+              <w:bookmarkStart w:id="333" w:name="_Toc523134647"/>
+              <w:bookmarkEnd w:id="333"/>
+            </w:del>
           </w:p>
         </w:tc>
         <w:tc>
@@ -14729,35 +16789,68 @@
             <w:tcW w:w="5220" w:type="dxa"/>
           </w:tcPr>
           <w:p>
-            <w:r>
-              <w:t>http://f3420-ecldb</w:t>
-            </w:r>
-            <w:r>
-              <w:t>t</w:t>
-            </w:r>
-            <w:r>
-              <w:t>01.vangent.local/ReportServer</w:t>
-            </w:r>
-          </w:p>
-        </w:tc>
+            <w:pPr>
+              <w:numPr>
+                <w:ilvl w:val="0"/>
+                <w:numId w:val="3"/>
+              </w:numPr>
+              <w:rPr>
+                <w:del w:id="334" w:author="Palacherla, Susmitha C (NONUS)" w:date="2018-08-27T11:55:00Z"/>
+              </w:rPr>
+              <w:pPrChange w:id="335" w:author="Palacherla, Susmitha C (NONUS)" w:date="2018-08-27T11:55:00Z">
+                <w:pPr/>
+              </w:pPrChange>
+            </w:pPr>
+            <w:del w:id="336" w:author="Palacherla, Susmitha C (NONUS)" w:date="2018-08-27T11:55:00Z">
+              <w:r>
+                <w:delText>http://f3420-ecldb</w:delText>
+              </w:r>
+              <w:r>
+                <w:delText>t</w:delText>
+              </w:r>
+              <w:r>
+                <w:delText>01.vangent.local/ReportServer</w:delText>
+              </w:r>
+              <w:bookmarkStart w:id="337" w:name="_Toc523134648"/>
+              <w:bookmarkEnd w:id="337"/>
+            </w:del>
+          </w:p>
+        </w:tc>
+        <w:bookmarkStart w:id="338" w:name="_Toc523134649"/>
+        <w:bookmarkEnd w:id="338"/>
       </w:tr>
       <w:tr>
+        <w:trPr>
+          <w:del w:id="339" w:author="Palacherla, Susmitha C (NONUS)" w:date="2018-08-27T11:55:00Z"/>
+        </w:trPr>
         <w:tc>
           <w:tcPr>
             <w:tcW w:w="2695" w:type="dxa"/>
           </w:tcPr>
           <w:p>
             <w:pPr>
-              <w:rPr>
+              <w:numPr>
+                <w:ilvl w:val="0"/>
+                <w:numId w:val="3"/>
+              </w:numPr>
+              <w:rPr>
+                <w:del w:id="340" w:author="Palacherla, Susmitha C (NONUS)" w:date="2018-08-27T11:55:00Z"/>
                 <w:b/>
               </w:rPr>
-            </w:pPr>
-            <w:r>
-              <w:rPr>
-                <w:b/>
-              </w:rPr>
-              <w:t>TargetServerVersion</w:t>
-            </w:r>
+              <w:pPrChange w:id="341" w:author="Palacherla, Susmitha C (NONUS)" w:date="2018-08-27T11:55:00Z">
+                <w:pPr/>
+              </w:pPrChange>
+            </w:pPr>
+            <w:del w:id="342" w:author="Palacherla, Susmitha C (NONUS)" w:date="2018-08-27T11:55:00Z">
+              <w:r>
+                <w:rPr>
+                  <w:b/>
+                </w:rPr>
+                <w:delText>TargetServerVersion</w:delText>
+              </w:r>
+              <w:bookmarkStart w:id="343" w:name="_Toc523134650"/>
+              <w:bookmarkEnd w:id="343"/>
+            </w:del>
           </w:p>
         </w:tc>
         <w:tc>
@@ -14765,29 +16858,62 @@
             <w:tcW w:w="5220" w:type="dxa"/>
           </w:tcPr>
           <w:p>
-            <w:r>
-              <w:t>SQL Server 2008 R2, 2012 or 2014</w:t>
-            </w:r>
-          </w:p>
-        </w:tc>
+            <w:pPr>
+              <w:numPr>
+                <w:ilvl w:val="0"/>
+                <w:numId w:val="3"/>
+              </w:numPr>
+              <w:rPr>
+                <w:del w:id="344" w:author="Palacherla, Susmitha C (NONUS)" w:date="2018-08-27T11:55:00Z"/>
+              </w:rPr>
+              <w:pPrChange w:id="345" w:author="Palacherla, Susmitha C (NONUS)" w:date="2018-08-27T11:55:00Z">
+                <w:pPr/>
+              </w:pPrChange>
+            </w:pPr>
+            <w:del w:id="346" w:author="Palacherla, Susmitha C (NONUS)" w:date="2018-08-27T11:55:00Z">
+              <w:r>
+                <w:delText>SQL Server 2008 R2, 2012 or 2014</w:delText>
+              </w:r>
+              <w:bookmarkStart w:id="347" w:name="_Toc523134651"/>
+              <w:bookmarkEnd w:id="347"/>
+            </w:del>
+          </w:p>
+        </w:tc>
+        <w:bookmarkStart w:id="348" w:name="_Toc523134652"/>
+        <w:bookmarkEnd w:id="348"/>
       </w:tr>
       <w:tr>
+        <w:trPr>
+          <w:del w:id="349" w:author="Palacherla, Susmitha C (NONUS)" w:date="2018-08-27T11:55:00Z"/>
+        </w:trPr>
         <w:tc>
           <w:tcPr>
             <w:tcW w:w="2695" w:type="dxa"/>
           </w:tcPr>
           <w:p>
             <w:pPr>
-              <w:rPr>
+              <w:numPr>
+                <w:ilvl w:val="0"/>
+                <w:numId w:val="3"/>
+              </w:numPr>
+              <w:rPr>
+                <w:del w:id="350" w:author="Palacherla, Susmitha C (NONUS)" w:date="2018-08-27T11:55:00Z"/>
                 <w:b/>
               </w:rPr>
-            </w:pPr>
-            <w:r>
-              <w:rPr>
-                <w:b/>
-              </w:rPr>
-              <w:t>Report Portal</w:t>
-            </w:r>
+              <w:pPrChange w:id="351" w:author="Palacherla, Susmitha C (NONUS)" w:date="2018-08-27T11:55:00Z">
+                <w:pPr/>
+              </w:pPrChange>
+            </w:pPr>
+            <w:del w:id="352" w:author="Palacherla, Susmitha C (NONUS)" w:date="2018-08-27T11:55:00Z">
+              <w:r>
+                <w:rPr>
+                  <w:b/>
+                </w:rPr>
+                <w:delText>Report Portal</w:delText>
+              </w:r>
+              <w:bookmarkStart w:id="353" w:name="_Toc523134653"/>
+              <w:bookmarkEnd w:id="353"/>
+            </w:del>
           </w:p>
         </w:tc>
         <w:tc>
@@ -14795,100 +16921,187 @@
             <w:tcW w:w="5220" w:type="dxa"/>
           </w:tcPr>
           <w:p>
-            <w:r>
-              <w:t>http://f3420-ecldb</w:t>
-            </w:r>
-            <w:r>
-              <w:t>t</w:t>
-            </w:r>
-            <w:r>
-              <w:t>01/Reports_ECL</w:t>
-            </w:r>
-            <w:r>
-              <w:t>T</w:t>
-            </w:r>
-            <w:r>
-              <w:t>01</w:t>
-            </w:r>
-          </w:p>
-        </w:tc>
+            <w:pPr>
+              <w:numPr>
+                <w:ilvl w:val="0"/>
+                <w:numId w:val="3"/>
+              </w:numPr>
+              <w:rPr>
+                <w:del w:id="354" w:author="Palacherla, Susmitha C (NONUS)" w:date="2018-08-27T11:55:00Z"/>
+              </w:rPr>
+              <w:pPrChange w:id="355" w:author="Palacherla, Susmitha C (NONUS)" w:date="2018-08-27T11:55:00Z">
+                <w:pPr/>
+              </w:pPrChange>
+            </w:pPr>
+            <w:del w:id="356" w:author="Palacherla, Susmitha C (NONUS)" w:date="2018-08-27T11:55:00Z">
+              <w:r>
+                <w:delText>http://f3420-ecldb</w:delText>
+              </w:r>
+              <w:r>
+                <w:delText>t</w:delText>
+              </w:r>
+              <w:r>
+                <w:delText>01/Reports_ECL</w:delText>
+              </w:r>
+              <w:r>
+                <w:delText>T</w:delText>
+              </w:r>
+              <w:r>
+                <w:delText>01</w:delText>
+              </w:r>
+              <w:bookmarkStart w:id="357" w:name="_Toc523134654"/>
+              <w:bookmarkEnd w:id="357"/>
+            </w:del>
+          </w:p>
+        </w:tc>
+        <w:bookmarkStart w:id="358" w:name="_Toc523134655"/>
+        <w:bookmarkEnd w:id="358"/>
       </w:tr>
       <w:tr>
+        <w:trPr>
+          <w:del w:id="359" w:author="Palacherla, Susmitha C (NONUS)" w:date="2018-08-27T11:55:00Z"/>
+        </w:trPr>
         <w:tc>
           <w:tcPr>
             <w:tcW w:w="2695" w:type="dxa"/>
           </w:tcPr>
           <w:p>
             <w:pPr>
-              <w:rPr>
+              <w:numPr>
+                <w:ilvl w:val="0"/>
+                <w:numId w:val="3"/>
+              </w:numPr>
+              <w:rPr>
+                <w:del w:id="360" w:author="Palacherla, Susmitha C (NONUS)" w:date="2018-08-27T11:55:00Z"/>
                 <w:b/>
               </w:rPr>
-            </w:pPr>
+              <w:pPrChange w:id="361" w:author="Palacherla, Susmitha C (NONUS)" w:date="2018-08-27T11:55:00Z">
+                <w:pPr/>
+              </w:pPrChange>
+            </w:pPr>
+            <w:bookmarkStart w:id="362" w:name="_Toc523134656"/>
+            <w:bookmarkEnd w:id="362"/>
           </w:p>
         </w:tc>
         <w:tc>
           <w:tcPr>
             <w:tcW w:w="5220" w:type="dxa"/>
           </w:tcPr>
-          <w:p/>
-        </w:tc>
+          <w:p>
+            <w:pPr>
+              <w:numPr>
+                <w:ilvl w:val="0"/>
+                <w:numId w:val="3"/>
+              </w:numPr>
+              <w:rPr>
+                <w:del w:id="363" w:author="Palacherla, Susmitha C (NONUS)" w:date="2018-08-27T11:55:00Z"/>
+              </w:rPr>
+              <w:pPrChange w:id="364" w:author="Palacherla, Susmitha C (NONUS)" w:date="2018-08-27T11:55:00Z">
+                <w:pPr/>
+              </w:pPrChange>
+            </w:pPr>
+            <w:bookmarkStart w:id="365" w:name="_Toc523134657"/>
+            <w:bookmarkEnd w:id="365"/>
+          </w:p>
+        </w:tc>
+        <w:bookmarkStart w:id="366" w:name="_Toc523134658"/>
+        <w:bookmarkEnd w:id="366"/>
       </w:tr>
     </w:tbl>
     <w:p>
       <w:pPr>
         <w:pStyle w:val="Heading1"/>
-        <w:spacing w:before="0"/>
-        <w:ind w:left="720"/>
-        <w:rPr>
-          <w:rFonts w:ascii="Arial" w:hAnsi="Arial" w:cs="Arial"/>
-          <w:color w:val="auto"/>
-          <w:sz w:val="20"/>
-          <w:szCs w:val="20"/>
-        </w:rPr>
-      </w:pPr>
-      <w:bookmarkStart w:id="59" w:name="_Toc490552944"/>
-    </w:p>
-    <w:p>
-      <w:pPr>
-        <w:pStyle w:val="Heading1"/>
-        <w:spacing w:before="0"/>
-        <w:ind w:left="720"/>
-        <w:rPr>
-          <w:rFonts w:ascii="Arial" w:hAnsi="Arial" w:cs="Arial"/>
-          <w:color w:val="auto"/>
-          <w:sz w:val="20"/>
-          <w:szCs w:val="20"/>
-        </w:rPr>
-      </w:pPr>
-    </w:p>
-    <w:p>
-      <w:pPr>
-        <w:pStyle w:val="Heading1"/>
         <w:numPr>
-          <w:ilvl w:val="1"/>
+          <w:ilvl w:val="0"/>
           <w:numId w:val="3"/>
         </w:numPr>
         <w:spacing w:before="0"/>
-        <w:ind w:left="1138" w:hanging="418"/>
-        <w:rPr>
+        <w:rPr>
+          <w:del w:id="367" w:author="Palacherla, Susmitha C (NONUS)" w:date="2018-08-27T11:55:00Z"/>
           <w:rFonts w:ascii="Arial" w:hAnsi="Arial" w:cs="Arial"/>
           <w:color w:val="auto"/>
           <w:sz w:val="20"/>
           <w:szCs w:val="20"/>
         </w:rPr>
-      </w:pPr>
-      <w:bookmarkStart w:id="60" w:name="_Toc490553375"/>
-      <w:r>
-        <w:rPr>
+        <w:pPrChange w:id="368" w:author="Palacherla, Susmitha C (NONUS)" w:date="2018-08-27T11:55:00Z">
+          <w:pPr>
+            <w:pStyle w:val="Heading1"/>
+            <w:spacing w:before="0"/>
+            <w:ind w:left="720"/>
+          </w:pPr>
+        </w:pPrChange>
+      </w:pPr>
+      <w:bookmarkStart w:id="369" w:name="_Toc523134659"/>
+      <w:bookmarkStart w:id="370" w:name="_Toc490552944"/>
+      <w:bookmarkEnd w:id="369"/>
+    </w:p>
+    <w:p>
+      <w:pPr>
+        <w:pStyle w:val="Heading1"/>
+        <w:numPr>
+          <w:ilvl w:val="0"/>
+          <w:numId w:val="3"/>
+        </w:numPr>
+        <w:spacing w:before="0"/>
+        <w:rPr>
+          <w:del w:id="371" w:author="Palacherla, Susmitha C (NONUS)" w:date="2018-08-27T11:55:00Z"/>
           <w:rFonts w:ascii="Arial" w:hAnsi="Arial" w:cs="Arial"/>
           <w:color w:val="auto"/>
           <w:sz w:val="20"/>
           <w:szCs w:val="20"/>
         </w:rPr>
-        <w:t>LoadTest</w:t>
-      </w:r>
-      <w:bookmarkEnd w:id="59"/>
-      <w:bookmarkEnd w:id="60"/>
+        <w:pPrChange w:id="372" w:author="Palacherla, Susmitha C (NONUS)" w:date="2018-08-27T11:55:00Z">
+          <w:pPr>
+            <w:pStyle w:val="Heading1"/>
+            <w:spacing w:before="0"/>
+            <w:ind w:left="720"/>
+          </w:pPr>
+        </w:pPrChange>
+      </w:pPr>
+      <w:bookmarkStart w:id="373" w:name="_Toc523134660"/>
+      <w:bookmarkEnd w:id="373"/>
+    </w:p>
+    <w:p>
+      <w:pPr>
+        <w:pStyle w:val="Heading1"/>
+        <w:numPr>
+          <w:ilvl w:val="0"/>
+          <w:numId w:val="3"/>
+        </w:numPr>
+        <w:spacing w:before="0"/>
+        <w:rPr>
+          <w:del w:id="374" w:author="Palacherla, Susmitha C (NONUS)" w:date="2018-08-27T11:55:00Z"/>
+          <w:rFonts w:ascii="Arial" w:hAnsi="Arial" w:cs="Arial"/>
+          <w:color w:val="auto"/>
+          <w:sz w:val="20"/>
+          <w:szCs w:val="20"/>
+        </w:rPr>
+        <w:pPrChange w:id="375" w:author="Palacherla, Susmitha C (NONUS)" w:date="2018-08-27T11:55:00Z">
+          <w:pPr>
+            <w:pStyle w:val="Heading1"/>
+            <w:numPr>
+              <w:ilvl w:val="1"/>
+              <w:numId w:val="3"/>
+            </w:numPr>
+            <w:spacing w:before="0"/>
+            <w:ind w:left="1138" w:hanging="418"/>
+          </w:pPr>
+        </w:pPrChange>
+      </w:pPr>
+      <w:del w:id="376" w:author="Palacherla, Susmitha C (NONUS)" w:date="2018-08-27T11:55:00Z">
+        <w:r>
+          <w:rPr>
+            <w:rFonts w:ascii="Arial" w:hAnsi="Arial" w:cs="Arial"/>
+            <w:color w:val="auto"/>
+            <w:sz w:val="20"/>
+            <w:szCs w:val="20"/>
+          </w:rPr>
+          <w:delText>LoadTest</w:delText>
+        </w:r>
+        <w:bookmarkStart w:id="377" w:name="_Toc523134661"/>
+        <w:bookmarkEnd w:id="370"/>
+        <w:bookmarkEnd w:id="377"/>
+      </w:del>
     </w:p>
     <w:tbl>
       <w:tblPr>
@@ -14901,22 +17114,37 @@
         <w:gridCol w:w="5220"/>
       </w:tblGrid>
       <w:tr>
+        <w:trPr>
+          <w:del w:id="378" w:author="Palacherla, Susmitha C (NONUS)" w:date="2018-08-27T11:55:00Z"/>
+        </w:trPr>
         <w:tc>
           <w:tcPr>
             <w:tcW w:w="2695" w:type="dxa"/>
           </w:tcPr>
           <w:p>
             <w:pPr>
-              <w:rPr>
+              <w:numPr>
+                <w:ilvl w:val="0"/>
+                <w:numId w:val="3"/>
+              </w:numPr>
+              <w:rPr>
+                <w:del w:id="379" w:author="Palacherla, Susmitha C (NONUS)" w:date="2018-08-27T11:55:00Z"/>
                 <w:b/>
               </w:rPr>
-            </w:pPr>
-            <w:r>
-              <w:rPr>
-                <w:b/>
-              </w:rPr>
-              <w:t>Overwrite  Datasets</w:t>
-            </w:r>
+              <w:pPrChange w:id="380" w:author="Palacherla, Susmitha C (NONUS)" w:date="2018-08-27T11:55:00Z">
+                <w:pPr/>
+              </w:pPrChange>
+            </w:pPr>
+            <w:del w:id="381" w:author="Palacherla, Susmitha C (NONUS)" w:date="2018-08-27T11:55:00Z">
+              <w:r>
+                <w:rPr>
+                  <w:b/>
+                </w:rPr>
+                <w:delText>Overwrite  Datasets</w:delText>
+              </w:r>
+              <w:bookmarkStart w:id="382" w:name="_Toc523134662"/>
+              <w:bookmarkEnd w:id="382"/>
+            </w:del>
           </w:p>
         </w:tc>
         <w:tc>
@@ -14924,29 +17152,62 @@
             <w:tcW w:w="5220" w:type="dxa"/>
           </w:tcPr>
           <w:p>
-            <w:r>
-              <w:t>True</w:t>
-            </w:r>
-          </w:p>
-        </w:tc>
+            <w:pPr>
+              <w:numPr>
+                <w:ilvl w:val="0"/>
+                <w:numId w:val="3"/>
+              </w:numPr>
+              <w:rPr>
+                <w:del w:id="383" w:author="Palacherla, Susmitha C (NONUS)" w:date="2018-08-27T11:55:00Z"/>
+              </w:rPr>
+              <w:pPrChange w:id="384" w:author="Palacherla, Susmitha C (NONUS)" w:date="2018-08-27T11:55:00Z">
+                <w:pPr/>
+              </w:pPrChange>
+            </w:pPr>
+            <w:del w:id="385" w:author="Palacherla, Susmitha C (NONUS)" w:date="2018-08-27T11:55:00Z">
+              <w:r>
+                <w:delText>True</w:delText>
+              </w:r>
+              <w:bookmarkStart w:id="386" w:name="_Toc523134663"/>
+              <w:bookmarkEnd w:id="386"/>
+            </w:del>
+          </w:p>
+        </w:tc>
+        <w:bookmarkStart w:id="387" w:name="_Toc523134664"/>
+        <w:bookmarkEnd w:id="387"/>
       </w:tr>
       <w:tr>
+        <w:trPr>
+          <w:del w:id="388" w:author="Palacherla, Susmitha C (NONUS)" w:date="2018-08-27T11:55:00Z"/>
+        </w:trPr>
         <w:tc>
           <w:tcPr>
             <w:tcW w:w="2695" w:type="dxa"/>
           </w:tcPr>
           <w:p>
             <w:pPr>
-              <w:rPr>
+              <w:numPr>
+                <w:ilvl w:val="0"/>
+                <w:numId w:val="3"/>
+              </w:numPr>
+              <w:rPr>
+                <w:del w:id="389" w:author="Palacherla, Susmitha C (NONUS)" w:date="2018-08-27T11:55:00Z"/>
                 <w:b/>
               </w:rPr>
-            </w:pPr>
-            <w:r>
-              <w:rPr>
-                <w:b/>
-              </w:rPr>
-              <w:t>Overwrite DataSources</w:t>
-            </w:r>
+              <w:pPrChange w:id="390" w:author="Palacherla, Susmitha C (NONUS)" w:date="2018-08-27T11:55:00Z">
+                <w:pPr/>
+              </w:pPrChange>
+            </w:pPr>
+            <w:del w:id="391" w:author="Palacherla, Susmitha C (NONUS)" w:date="2018-08-27T11:55:00Z">
+              <w:r>
+                <w:rPr>
+                  <w:b/>
+                </w:rPr>
+                <w:delText>Overwrite DataSources</w:delText>
+              </w:r>
+              <w:bookmarkStart w:id="392" w:name="_Toc523134665"/>
+              <w:bookmarkEnd w:id="392"/>
+            </w:del>
           </w:p>
         </w:tc>
         <w:tc>
@@ -14954,29 +17215,62 @@
             <w:tcW w:w="5220" w:type="dxa"/>
           </w:tcPr>
           <w:p>
-            <w:r>
-              <w:t>False</w:t>
-            </w:r>
-          </w:p>
-        </w:tc>
+            <w:pPr>
+              <w:numPr>
+                <w:ilvl w:val="0"/>
+                <w:numId w:val="3"/>
+              </w:numPr>
+              <w:rPr>
+                <w:del w:id="393" w:author="Palacherla, Susmitha C (NONUS)" w:date="2018-08-27T11:55:00Z"/>
+              </w:rPr>
+              <w:pPrChange w:id="394" w:author="Palacherla, Susmitha C (NONUS)" w:date="2018-08-27T11:55:00Z">
+                <w:pPr/>
+              </w:pPrChange>
+            </w:pPr>
+            <w:del w:id="395" w:author="Palacherla, Susmitha C (NONUS)" w:date="2018-08-27T11:55:00Z">
+              <w:r>
+                <w:delText>False</w:delText>
+              </w:r>
+              <w:bookmarkStart w:id="396" w:name="_Toc523134666"/>
+              <w:bookmarkEnd w:id="396"/>
+            </w:del>
+          </w:p>
+        </w:tc>
+        <w:bookmarkStart w:id="397" w:name="_Toc523134667"/>
+        <w:bookmarkEnd w:id="397"/>
       </w:tr>
       <w:tr>
+        <w:trPr>
+          <w:del w:id="398" w:author="Palacherla, Susmitha C (NONUS)" w:date="2018-08-27T11:55:00Z"/>
+        </w:trPr>
         <w:tc>
           <w:tcPr>
             <w:tcW w:w="2695" w:type="dxa"/>
           </w:tcPr>
           <w:p>
             <w:pPr>
-              <w:rPr>
+              <w:numPr>
+                <w:ilvl w:val="0"/>
+                <w:numId w:val="3"/>
+              </w:numPr>
+              <w:rPr>
+                <w:del w:id="399" w:author="Palacherla, Susmitha C (NONUS)" w:date="2018-08-27T11:55:00Z"/>
                 <w:b/>
               </w:rPr>
-            </w:pPr>
-            <w:r>
-              <w:rPr>
-                <w:b/>
-              </w:rPr>
-              <w:t>TargetDatasetFolder</w:t>
-            </w:r>
+              <w:pPrChange w:id="400" w:author="Palacherla, Susmitha C (NONUS)" w:date="2018-08-27T11:55:00Z">
+                <w:pPr/>
+              </w:pPrChange>
+            </w:pPr>
+            <w:del w:id="401" w:author="Palacherla, Susmitha C (NONUS)" w:date="2018-08-27T11:55:00Z">
+              <w:r>
+                <w:rPr>
+                  <w:b/>
+                </w:rPr>
+                <w:delText>TargetDatasetFolder</w:delText>
+              </w:r>
+              <w:bookmarkStart w:id="402" w:name="_Toc523134668"/>
+              <w:bookmarkEnd w:id="402"/>
+            </w:del>
           </w:p>
         </w:tc>
         <w:tc>
@@ -14984,29 +17278,62 @@
             <w:tcW w:w="5220" w:type="dxa"/>
           </w:tcPr>
           <w:p>
-            <w:r>
-              <w:t>/eCoaching/LoadTest/Datasets</w:t>
-            </w:r>
-          </w:p>
-        </w:tc>
+            <w:pPr>
+              <w:numPr>
+                <w:ilvl w:val="0"/>
+                <w:numId w:val="3"/>
+              </w:numPr>
+              <w:rPr>
+                <w:del w:id="403" w:author="Palacherla, Susmitha C (NONUS)" w:date="2018-08-27T11:55:00Z"/>
+              </w:rPr>
+              <w:pPrChange w:id="404" w:author="Palacherla, Susmitha C (NONUS)" w:date="2018-08-27T11:55:00Z">
+                <w:pPr/>
+              </w:pPrChange>
+            </w:pPr>
+            <w:del w:id="405" w:author="Palacherla, Susmitha C (NONUS)" w:date="2018-08-27T11:55:00Z">
+              <w:r>
+                <w:delText>/eCoaching/LoadTest/Datasets</w:delText>
+              </w:r>
+              <w:bookmarkStart w:id="406" w:name="_Toc523134669"/>
+              <w:bookmarkEnd w:id="406"/>
+            </w:del>
+          </w:p>
+        </w:tc>
+        <w:bookmarkStart w:id="407" w:name="_Toc523134670"/>
+        <w:bookmarkEnd w:id="407"/>
       </w:tr>
       <w:tr>
+        <w:trPr>
+          <w:del w:id="408" w:author="Palacherla, Susmitha C (NONUS)" w:date="2018-08-27T11:55:00Z"/>
+        </w:trPr>
         <w:tc>
           <w:tcPr>
             <w:tcW w:w="2695" w:type="dxa"/>
           </w:tcPr>
           <w:p>
             <w:pPr>
-              <w:rPr>
+              <w:numPr>
+                <w:ilvl w:val="0"/>
+                <w:numId w:val="3"/>
+              </w:numPr>
+              <w:rPr>
+                <w:del w:id="409" w:author="Palacherla, Susmitha C (NONUS)" w:date="2018-08-27T11:55:00Z"/>
                 <w:b/>
               </w:rPr>
-            </w:pPr>
-            <w:r>
-              <w:rPr>
-                <w:b/>
-              </w:rPr>
-              <w:t>TargetDataSourceFolder</w:t>
-            </w:r>
+              <w:pPrChange w:id="410" w:author="Palacherla, Susmitha C (NONUS)" w:date="2018-08-27T11:55:00Z">
+                <w:pPr/>
+              </w:pPrChange>
+            </w:pPr>
+            <w:del w:id="411" w:author="Palacherla, Susmitha C (NONUS)" w:date="2018-08-27T11:55:00Z">
+              <w:r>
+                <w:rPr>
+                  <w:b/>
+                </w:rPr>
+                <w:delText>TargetDataSourceFolder</w:delText>
+              </w:r>
+              <w:bookmarkStart w:id="412" w:name="_Toc523134671"/>
+              <w:bookmarkEnd w:id="412"/>
+            </w:del>
           </w:p>
         </w:tc>
         <w:tc>
@@ -15014,32 +17341,65 @@
             <w:tcW w:w="5220" w:type="dxa"/>
           </w:tcPr>
           <w:p>
-            <w:r>
-              <w:t>/eCoaching/LoadTest/</w:t>
-            </w:r>
-            <w:r>
-              <w:t>DataSources</w:t>
-            </w:r>
-          </w:p>
-        </w:tc>
+            <w:pPr>
+              <w:numPr>
+                <w:ilvl w:val="0"/>
+                <w:numId w:val="3"/>
+              </w:numPr>
+              <w:rPr>
+                <w:del w:id="413" w:author="Palacherla, Susmitha C (NONUS)" w:date="2018-08-27T11:55:00Z"/>
+              </w:rPr>
+              <w:pPrChange w:id="414" w:author="Palacherla, Susmitha C (NONUS)" w:date="2018-08-27T11:55:00Z">
+                <w:pPr/>
+              </w:pPrChange>
+            </w:pPr>
+            <w:del w:id="415" w:author="Palacherla, Susmitha C (NONUS)" w:date="2018-08-27T11:55:00Z">
+              <w:r>
+                <w:delText>/eCoaching/LoadTest/</w:delText>
+              </w:r>
+              <w:r>
+                <w:delText>DataSources</w:delText>
+              </w:r>
+              <w:bookmarkStart w:id="416" w:name="_Toc523134672"/>
+              <w:bookmarkEnd w:id="416"/>
+            </w:del>
+          </w:p>
+        </w:tc>
+        <w:bookmarkStart w:id="417" w:name="_Toc523134673"/>
+        <w:bookmarkEnd w:id="417"/>
       </w:tr>
       <w:tr>
+        <w:trPr>
+          <w:del w:id="418" w:author="Palacherla, Susmitha C (NONUS)" w:date="2018-08-27T11:55:00Z"/>
+        </w:trPr>
         <w:tc>
           <w:tcPr>
             <w:tcW w:w="2695" w:type="dxa"/>
           </w:tcPr>
           <w:p>
             <w:pPr>
-              <w:rPr>
+              <w:numPr>
+                <w:ilvl w:val="0"/>
+                <w:numId w:val="3"/>
+              </w:numPr>
+              <w:rPr>
+                <w:del w:id="419" w:author="Palacherla, Susmitha C (NONUS)" w:date="2018-08-27T11:55:00Z"/>
                 <w:b/>
               </w:rPr>
-            </w:pPr>
-            <w:r>
-              <w:rPr>
-                <w:b/>
-              </w:rPr>
-              <w:t>TargetReportFolder</w:t>
-            </w:r>
+              <w:pPrChange w:id="420" w:author="Palacherla, Susmitha C (NONUS)" w:date="2018-08-27T11:55:00Z">
+                <w:pPr/>
+              </w:pPrChange>
+            </w:pPr>
+            <w:del w:id="421" w:author="Palacherla, Susmitha C (NONUS)" w:date="2018-08-27T11:55:00Z">
+              <w:r>
+                <w:rPr>
+                  <w:b/>
+                </w:rPr>
+                <w:delText>TargetReportFolder</w:delText>
+              </w:r>
+              <w:bookmarkStart w:id="422" w:name="_Toc523134674"/>
+              <w:bookmarkEnd w:id="422"/>
+            </w:del>
           </w:p>
         </w:tc>
         <w:tc>
@@ -15047,32 +17407,65 @@
             <w:tcW w:w="5220" w:type="dxa"/>
           </w:tcPr>
           <w:p>
-            <w:r>
-              <w:t>/eCoaching/LoadTest/</w:t>
-            </w:r>
-            <w:r>
-              <w:t>Reports</w:t>
-            </w:r>
-          </w:p>
-        </w:tc>
+            <w:pPr>
+              <w:numPr>
+                <w:ilvl w:val="0"/>
+                <w:numId w:val="3"/>
+              </w:numPr>
+              <w:rPr>
+                <w:del w:id="423" w:author="Palacherla, Susmitha C (NONUS)" w:date="2018-08-27T11:55:00Z"/>
+              </w:rPr>
+              <w:pPrChange w:id="424" w:author="Palacherla, Susmitha C (NONUS)" w:date="2018-08-27T11:55:00Z">
+                <w:pPr/>
+              </w:pPrChange>
+            </w:pPr>
+            <w:del w:id="425" w:author="Palacherla, Susmitha C (NONUS)" w:date="2018-08-27T11:55:00Z">
+              <w:r>
+                <w:delText>/eCoaching/LoadTest/</w:delText>
+              </w:r>
+              <w:r>
+                <w:delText>Reports</w:delText>
+              </w:r>
+              <w:bookmarkStart w:id="426" w:name="_Toc523134675"/>
+              <w:bookmarkEnd w:id="426"/>
+            </w:del>
+          </w:p>
+        </w:tc>
+        <w:bookmarkStart w:id="427" w:name="_Toc523134676"/>
+        <w:bookmarkEnd w:id="427"/>
       </w:tr>
       <w:tr>
+        <w:trPr>
+          <w:del w:id="428" w:author="Palacherla, Susmitha C (NONUS)" w:date="2018-08-27T11:55:00Z"/>
+        </w:trPr>
         <w:tc>
           <w:tcPr>
             <w:tcW w:w="2695" w:type="dxa"/>
           </w:tcPr>
           <w:p>
             <w:pPr>
-              <w:rPr>
+              <w:numPr>
+                <w:ilvl w:val="0"/>
+                <w:numId w:val="3"/>
+              </w:numPr>
+              <w:rPr>
+                <w:del w:id="429" w:author="Palacherla, Susmitha C (NONUS)" w:date="2018-08-27T11:55:00Z"/>
                 <w:b/>
               </w:rPr>
-            </w:pPr>
-            <w:r>
-              <w:rPr>
-                <w:b/>
-              </w:rPr>
-              <w:t>TargetReportPartFolder</w:t>
-            </w:r>
+              <w:pPrChange w:id="430" w:author="Palacherla, Susmitha C (NONUS)" w:date="2018-08-27T11:55:00Z">
+                <w:pPr/>
+              </w:pPrChange>
+            </w:pPr>
+            <w:del w:id="431" w:author="Palacherla, Susmitha C (NONUS)" w:date="2018-08-27T11:55:00Z">
+              <w:r>
+                <w:rPr>
+                  <w:b/>
+                </w:rPr>
+                <w:delText>TargetReportPartFolder</w:delText>
+              </w:r>
+              <w:bookmarkStart w:id="432" w:name="_Toc523134677"/>
+              <w:bookmarkEnd w:id="432"/>
+            </w:del>
           </w:p>
         </w:tc>
         <w:tc>
@@ -15080,29 +17473,62 @@
             <w:tcW w:w="5220" w:type="dxa"/>
           </w:tcPr>
           <w:p>
-            <w:r>
-              <w:t>Report Parts</w:t>
-            </w:r>
-          </w:p>
-        </w:tc>
+            <w:pPr>
+              <w:numPr>
+                <w:ilvl w:val="0"/>
+                <w:numId w:val="3"/>
+              </w:numPr>
+              <w:rPr>
+                <w:del w:id="433" w:author="Palacherla, Susmitha C (NONUS)" w:date="2018-08-27T11:55:00Z"/>
+              </w:rPr>
+              <w:pPrChange w:id="434" w:author="Palacherla, Susmitha C (NONUS)" w:date="2018-08-27T11:55:00Z">
+                <w:pPr/>
+              </w:pPrChange>
+            </w:pPr>
+            <w:del w:id="435" w:author="Palacherla, Susmitha C (NONUS)" w:date="2018-08-27T11:55:00Z">
+              <w:r>
+                <w:delText>Report Parts</w:delText>
+              </w:r>
+              <w:bookmarkStart w:id="436" w:name="_Toc523134678"/>
+              <w:bookmarkEnd w:id="436"/>
+            </w:del>
+          </w:p>
+        </w:tc>
+        <w:bookmarkStart w:id="437" w:name="_Toc523134679"/>
+        <w:bookmarkEnd w:id="437"/>
       </w:tr>
       <w:tr>
+        <w:trPr>
+          <w:del w:id="438" w:author="Palacherla, Susmitha C (NONUS)" w:date="2018-08-27T11:55:00Z"/>
+        </w:trPr>
         <w:tc>
           <w:tcPr>
             <w:tcW w:w="2695" w:type="dxa"/>
           </w:tcPr>
           <w:p>
             <w:pPr>
-              <w:rPr>
+              <w:numPr>
+                <w:ilvl w:val="0"/>
+                <w:numId w:val="3"/>
+              </w:numPr>
+              <w:rPr>
+                <w:del w:id="439" w:author="Palacherla, Susmitha C (NONUS)" w:date="2018-08-27T11:55:00Z"/>
                 <w:b/>
               </w:rPr>
-            </w:pPr>
-            <w:r>
-              <w:rPr>
-                <w:b/>
-              </w:rPr>
-              <w:t>TargetServerURL</w:t>
-            </w:r>
+              <w:pPrChange w:id="440" w:author="Palacherla, Susmitha C (NONUS)" w:date="2018-08-27T11:55:00Z">
+                <w:pPr/>
+              </w:pPrChange>
+            </w:pPr>
+            <w:del w:id="441" w:author="Palacherla, Susmitha C (NONUS)" w:date="2018-08-27T11:55:00Z">
+              <w:r>
+                <w:rPr>
+                  <w:b/>
+                </w:rPr>
+                <w:delText>TargetServerURL</w:delText>
+              </w:r>
+              <w:bookmarkStart w:id="442" w:name="_Toc523134680"/>
+              <w:bookmarkEnd w:id="442"/>
+            </w:del>
           </w:p>
         </w:tc>
         <w:tc>
@@ -15110,35 +17536,68 @@
             <w:tcW w:w="5220" w:type="dxa"/>
           </w:tcPr>
           <w:p>
-            <w:r>
-              <w:t>http://f3420-ecldb</w:t>
-            </w:r>
-            <w:r>
-              <w:t>p</w:t>
-            </w:r>
-            <w:r>
-              <w:t>01.vangent.local/ReportServer</w:t>
-            </w:r>
-          </w:p>
-        </w:tc>
+            <w:pPr>
+              <w:numPr>
+                <w:ilvl w:val="0"/>
+                <w:numId w:val="3"/>
+              </w:numPr>
+              <w:rPr>
+                <w:del w:id="443" w:author="Palacherla, Susmitha C (NONUS)" w:date="2018-08-27T11:55:00Z"/>
+              </w:rPr>
+              <w:pPrChange w:id="444" w:author="Palacherla, Susmitha C (NONUS)" w:date="2018-08-27T11:55:00Z">
+                <w:pPr/>
+              </w:pPrChange>
+            </w:pPr>
+            <w:del w:id="445" w:author="Palacherla, Susmitha C (NONUS)" w:date="2018-08-27T11:55:00Z">
+              <w:r>
+                <w:delText>http://f3420-ecldb</w:delText>
+              </w:r>
+              <w:r>
+                <w:delText>p</w:delText>
+              </w:r>
+              <w:r>
+                <w:delText>01.vangent.local/ReportServer</w:delText>
+              </w:r>
+              <w:bookmarkStart w:id="446" w:name="_Toc523134681"/>
+              <w:bookmarkEnd w:id="446"/>
+            </w:del>
+          </w:p>
+        </w:tc>
+        <w:bookmarkStart w:id="447" w:name="_Toc523134682"/>
+        <w:bookmarkEnd w:id="447"/>
       </w:tr>
       <w:tr>
+        <w:trPr>
+          <w:del w:id="448" w:author="Palacherla, Susmitha C (NONUS)" w:date="2018-08-27T11:55:00Z"/>
+        </w:trPr>
         <w:tc>
           <w:tcPr>
             <w:tcW w:w="2695" w:type="dxa"/>
           </w:tcPr>
           <w:p>
             <w:pPr>
-              <w:rPr>
+              <w:numPr>
+                <w:ilvl w:val="0"/>
+                <w:numId w:val="3"/>
+              </w:numPr>
+              <w:rPr>
+                <w:del w:id="449" w:author="Palacherla, Susmitha C (NONUS)" w:date="2018-08-27T11:55:00Z"/>
                 <w:b/>
               </w:rPr>
-            </w:pPr>
-            <w:r>
-              <w:rPr>
-                <w:b/>
-              </w:rPr>
-              <w:t>TargetServerVersion</w:t>
-            </w:r>
+              <w:pPrChange w:id="450" w:author="Palacherla, Susmitha C (NONUS)" w:date="2018-08-27T11:55:00Z">
+                <w:pPr/>
+              </w:pPrChange>
+            </w:pPr>
+            <w:del w:id="451" w:author="Palacherla, Susmitha C (NONUS)" w:date="2018-08-27T11:55:00Z">
+              <w:r>
+                <w:rPr>
+                  <w:b/>
+                </w:rPr>
+                <w:delText>TargetServerVersion</w:delText>
+              </w:r>
+              <w:bookmarkStart w:id="452" w:name="_Toc523134683"/>
+              <w:bookmarkEnd w:id="452"/>
+            </w:del>
           </w:p>
         </w:tc>
         <w:tc>
@@ -15146,29 +17605,62 @@
             <w:tcW w:w="5220" w:type="dxa"/>
           </w:tcPr>
           <w:p>
-            <w:r>
-              <w:t>SQL Server 2008 R2, 2012 or 2014</w:t>
-            </w:r>
-          </w:p>
-        </w:tc>
+            <w:pPr>
+              <w:numPr>
+                <w:ilvl w:val="0"/>
+                <w:numId w:val="3"/>
+              </w:numPr>
+              <w:rPr>
+                <w:del w:id="453" w:author="Palacherla, Susmitha C (NONUS)" w:date="2018-08-27T11:55:00Z"/>
+              </w:rPr>
+              <w:pPrChange w:id="454" w:author="Palacherla, Susmitha C (NONUS)" w:date="2018-08-27T11:55:00Z">
+                <w:pPr/>
+              </w:pPrChange>
+            </w:pPr>
+            <w:del w:id="455" w:author="Palacherla, Susmitha C (NONUS)" w:date="2018-08-27T11:55:00Z">
+              <w:r>
+                <w:delText>SQL Server 2008 R2, 2012 or 2014</w:delText>
+              </w:r>
+              <w:bookmarkStart w:id="456" w:name="_Toc523134684"/>
+              <w:bookmarkEnd w:id="456"/>
+            </w:del>
+          </w:p>
+        </w:tc>
+        <w:bookmarkStart w:id="457" w:name="_Toc523134685"/>
+        <w:bookmarkEnd w:id="457"/>
       </w:tr>
       <w:tr>
+        <w:trPr>
+          <w:del w:id="458" w:author="Palacherla, Susmitha C (NONUS)" w:date="2018-08-27T11:55:00Z"/>
+        </w:trPr>
         <w:tc>
           <w:tcPr>
             <w:tcW w:w="2695" w:type="dxa"/>
           </w:tcPr>
           <w:p>
             <w:pPr>
-              <w:rPr>
+              <w:numPr>
+                <w:ilvl w:val="0"/>
+                <w:numId w:val="3"/>
+              </w:numPr>
+              <w:rPr>
+                <w:del w:id="459" w:author="Palacherla, Susmitha C (NONUS)" w:date="2018-08-27T11:55:00Z"/>
                 <w:b/>
               </w:rPr>
-            </w:pPr>
-            <w:r>
-              <w:rPr>
-                <w:b/>
-              </w:rPr>
-              <w:t>Report Portal</w:t>
-            </w:r>
+              <w:pPrChange w:id="460" w:author="Palacherla, Susmitha C (NONUS)" w:date="2018-08-27T11:55:00Z">
+                <w:pPr/>
+              </w:pPrChange>
+            </w:pPr>
+            <w:del w:id="461" w:author="Palacherla, Susmitha C (NONUS)" w:date="2018-08-27T11:55:00Z">
+              <w:r>
+                <w:rPr>
+                  <w:b/>
+                </w:rPr>
+                <w:delText>Report Portal</w:delText>
+              </w:r>
+              <w:bookmarkStart w:id="462" w:name="_Toc523134686"/>
+              <w:bookmarkEnd w:id="462"/>
+            </w:del>
           </w:p>
         </w:tc>
         <w:tc>
@@ -15176,87 +17668,161 @@
             <w:tcW w:w="5220" w:type="dxa"/>
           </w:tcPr>
           <w:p>
-            <w:r>
-              <w:t>http://f3420-ecldb</w:t>
-            </w:r>
-            <w:r>
-              <w:t>p</w:t>
-            </w:r>
-            <w:r>
-              <w:t>01/Reports_ECL</w:t>
-            </w:r>
-            <w:r>
-              <w:t>P</w:t>
-            </w:r>
-            <w:r>
-              <w:t>01</w:t>
-            </w:r>
-          </w:p>
-        </w:tc>
+            <w:pPr>
+              <w:numPr>
+                <w:ilvl w:val="0"/>
+                <w:numId w:val="3"/>
+              </w:numPr>
+              <w:rPr>
+                <w:del w:id="463" w:author="Palacherla, Susmitha C (NONUS)" w:date="2018-08-27T11:55:00Z"/>
+              </w:rPr>
+              <w:pPrChange w:id="464" w:author="Palacherla, Susmitha C (NONUS)" w:date="2018-08-27T11:55:00Z">
+                <w:pPr/>
+              </w:pPrChange>
+            </w:pPr>
+            <w:del w:id="465" w:author="Palacherla, Susmitha C (NONUS)" w:date="2018-08-27T11:55:00Z">
+              <w:r>
+                <w:delText>http://f3420-ecldb</w:delText>
+              </w:r>
+              <w:r>
+                <w:delText>p</w:delText>
+              </w:r>
+              <w:r>
+                <w:delText>01/Reports_ECL</w:delText>
+              </w:r>
+              <w:r>
+                <w:delText>P</w:delText>
+              </w:r>
+              <w:r>
+                <w:delText>01</w:delText>
+              </w:r>
+              <w:bookmarkStart w:id="466" w:name="_Toc523134687"/>
+              <w:bookmarkEnd w:id="466"/>
+            </w:del>
+          </w:p>
+        </w:tc>
+        <w:bookmarkStart w:id="467" w:name="_Toc523134688"/>
+        <w:bookmarkEnd w:id="467"/>
       </w:tr>
       <w:tr>
+        <w:trPr>
+          <w:del w:id="468" w:author="Palacherla, Susmitha C (NONUS)" w:date="2018-08-27T11:55:00Z"/>
+        </w:trPr>
         <w:tc>
           <w:tcPr>
             <w:tcW w:w="2695" w:type="dxa"/>
           </w:tcPr>
           <w:p>
             <w:pPr>
-              <w:rPr>
+              <w:numPr>
+                <w:ilvl w:val="0"/>
+                <w:numId w:val="3"/>
+              </w:numPr>
+              <w:rPr>
+                <w:del w:id="469" w:author="Palacherla, Susmitha C (NONUS)" w:date="2018-08-27T11:55:00Z"/>
                 <w:b/>
               </w:rPr>
-            </w:pPr>
+              <w:pPrChange w:id="470" w:author="Palacherla, Susmitha C (NONUS)" w:date="2018-08-27T11:55:00Z">
+                <w:pPr/>
+              </w:pPrChange>
+            </w:pPr>
+            <w:bookmarkStart w:id="471" w:name="_Toc523134689"/>
+            <w:bookmarkEnd w:id="471"/>
           </w:p>
         </w:tc>
         <w:tc>
           <w:tcPr>
             <w:tcW w:w="5220" w:type="dxa"/>
           </w:tcPr>
-          <w:p/>
-        </w:tc>
+          <w:p>
+            <w:pPr>
+              <w:numPr>
+                <w:ilvl w:val="0"/>
+                <w:numId w:val="3"/>
+              </w:numPr>
+              <w:rPr>
+                <w:del w:id="472" w:author="Palacherla, Susmitha C (NONUS)" w:date="2018-08-27T11:55:00Z"/>
+              </w:rPr>
+              <w:pPrChange w:id="473" w:author="Palacherla, Susmitha C (NONUS)" w:date="2018-08-27T11:55:00Z">
+                <w:pPr/>
+              </w:pPrChange>
+            </w:pPr>
+            <w:bookmarkStart w:id="474" w:name="_Toc523134690"/>
+            <w:bookmarkEnd w:id="474"/>
+          </w:p>
+        </w:tc>
+        <w:bookmarkStart w:id="475" w:name="_Toc523134691"/>
+        <w:bookmarkEnd w:id="475"/>
       </w:tr>
     </w:tbl>
     <w:p>
       <w:pPr>
         <w:pStyle w:val="Heading1"/>
-        <w:spacing w:before="0"/>
-        <w:ind w:left="720"/>
-        <w:rPr>
-          <w:rFonts w:ascii="Arial" w:hAnsi="Arial" w:cs="Arial"/>
-          <w:color w:val="auto"/>
-          <w:sz w:val="20"/>
-          <w:szCs w:val="20"/>
-        </w:rPr>
-      </w:pPr>
-      <w:bookmarkStart w:id="61" w:name="_Toc490552945"/>
-    </w:p>
-    <w:p>
-      <w:pPr>
-        <w:pStyle w:val="Heading1"/>
         <w:numPr>
-          <w:ilvl w:val="1"/>
+          <w:ilvl w:val="0"/>
           <w:numId w:val="3"/>
         </w:numPr>
         <w:spacing w:before="0"/>
-        <w:ind w:left="1138" w:hanging="418"/>
-        <w:rPr>
+        <w:rPr>
+          <w:del w:id="476" w:author="Palacherla, Susmitha C (NONUS)" w:date="2018-08-27T11:55:00Z"/>
           <w:rFonts w:ascii="Arial" w:hAnsi="Arial" w:cs="Arial"/>
           <w:color w:val="auto"/>
           <w:sz w:val="20"/>
           <w:szCs w:val="20"/>
         </w:rPr>
-      </w:pPr>
-      <w:bookmarkStart w:id="62" w:name="_Toc490553376"/>
-      <w:r>
-        <w:rPr>
+        <w:pPrChange w:id="477" w:author="Palacherla, Susmitha C (NONUS)" w:date="2018-08-27T11:55:00Z">
+          <w:pPr>
+            <w:pStyle w:val="Heading1"/>
+            <w:spacing w:before="0"/>
+            <w:ind w:left="720"/>
+          </w:pPr>
+        </w:pPrChange>
+      </w:pPr>
+      <w:bookmarkStart w:id="478" w:name="_Toc523134692"/>
+      <w:bookmarkStart w:id="479" w:name="_Toc490552945"/>
+      <w:bookmarkEnd w:id="478"/>
+    </w:p>
+    <w:p>
+      <w:pPr>
+        <w:pStyle w:val="Heading1"/>
+        <w:numPr>
+          <w:ilvl w:val="0"/>
+          <w:numId w:val="3"/>
+        </w:numPr>
+        <w:spacing w:before="0"/>
+        <w:rPr>
+          <w:del w:id="480" w:author="Palacherla, Susmitha C (NONUS)" w:date="2018-08-27T11:55:00Z"/>
           <w:rFonts w:ascii="Arial" w:hAnsi="Arial" w:cs="Arial"/>
           <w:color w:val="auto"/>
           <w:sz w:val="20"/>
           <w:szCs w:val="20"/>
         </w:rPr>
-        <w:t>Production</w:t>
-      </w:r>
-      <w:bookmarkEnd w:id="61"/>
-      <w:bookmarkEnd w:id="62"/>
+        <w:pPrChange w:id="481" w:author="Palacherla, Susmitha C (NONUS)" w:date="2018-08-27T11:55:00Z">
+          <w:pPr>
+            <w:pStyle w:val="Heading1"/>
+            <w:numPr>
+              <w:ilvl w:val="1"/>
+              <w:numId w:val="3"/>
+            </w:numPr>
+            <w:spacing w:before="0"/>
+            <w:ind w:left="1138" w:hanging="418"/>
+          </w:pPr>
+        </w:pPrChange>
+      </w:pPr>
+      <w:del w:id="482" w:author="Palacherla, Susmitha C (NONUS)" w:date="2018-08-27T11:55:00Z">
+        <w:r>
+          <w:rPr>
+            <w:rFonts w:ascii="Arial" w:hAnsi="Arial" w:cs="Arial"/>
+            <w:color w:val="auto"/>
+            <w:sz w:val="20"/>
+            <w:szCs w:val="20"/>
+          </w:rPr>
+          <w:delText>Production</w:delText>
+        </w:r>
+        <w:bookmarkStart w:id="483" w:name="_Toc523134693"/>
+        <w:bookmarkEnd w:id="479"/>
+        <w:bookmarkEnd w:id="483"/>
+      </w:del>
     </w:p>
     <w:tbl>
       <w:tblPr>
@@ -15269,22 +17835,37 @@
         <w:gridCol w:w="5220"/>
       </w:tblGrid>
       <w:tr>
+        <w:trPr>
+          <w:del w:id="484" w:author="Palacherla, Susmitha C (NONUS)" w:date="2018-08-27T11:55:00Z"/>
+        </w:trPr>
         <w:tc>
           <w:tcPr>
             <w:tcW w:w="2695" w:type="dxa"/>
           </w:tcPr>
           <w:p>
             <w:pPr>
-              <w:rPr>
+              <w:numPr>
+                <w:ilvl w:val="0"/>
+                <w:numId w:val="3"/>
+              </w:numPr>
+              <w:rPr>
+                <w:del w:id="485" w:author="Palacherla, Susmitha C (NONUS)" w:date="2018-08-27T11:55:00Z"/>
                 <w:b/>
               </w:rPr>
-            </w:pPr>
-            <w:r>
-              <w:rPr>
-                <w:b/>
-              </w:rPr>
-              <w:t>Overwrite  Datasets</w:t>
-            </w:r>
+              <w:pPrChange w:id="486" w:author="Palacherla, Susmitha C (NONUS)" w:date="2018-08-27T11:55:00Z">
+                <w:pPr/>
+              </w:pPrChange>
+            </w:pPr>
+            <w:del w:id="487" w:author="Palacherla, Susmitha C (NONUS)" w:date="2018-08-27T11:55:00Z">
+              <w:r>
+                <w:rPr>
+                  <w:b/>
+                </w:rPr>
+                <w:delText>Overwrite  Datasets</w:delText>
+              </w:r>
+              <w:bookmarkStart w:id="488" w:name="_Toc523134694"/>
+              <w:bookmarkEnd w:id="488"/>
+            </w:del>
           </w:p>
         </w:tc>
         <w:tc>
@@ -15292,29 +17873,62 @@
             <w:tcW w:w="5220" w:type="dxa"/>
           </w:tcPr>
           <w:p>
-            <w:r>
-              <w:t>True</w:t>
-            </w:r>
-          </w:p>
-        </w:tc>
+            <w:pPr>
+              <w:numPr>
+                <w:ilvl w:val="0"/>
+                <w:numId w:val="3"/>
+              </w:numPr>
+              <w:rPr>
+                <w:del w:id="489" w:author="Palacherla, Susmitha C (NONUS)" w:date="2018-08-27T11:55:00Z"/>
+              </w:rPr>
+              <w:pPrChange w:id="490" w:author="Palacherla, Susmitha C (NONUS)" w:date="2018-08-27T11:55:00Z">
+                <w:pPr/>
+              </w:pPrChange>
+            </w:pPr>
+            <w:del w:id="491" w:author="Palacherla, Susmitha C (NONUS)" w:date="2018-08-27T11:55:00Z">
+              <w:r>
+                <w:delText>True</w:delText>
+              </w:r>
+              <w:bookmarkStart w:id="492" w:name="_Toc523134695"/>
+              <w:bookmarkEnd w:id="492"/>
+            </w:del>
+          </w:p>
+        </w:tc>
+        <w:bookmarkStart w:id="493" w:name="_Toc523134696"/>
+        <w:bookmarkEnd w:id="493"/>
       </w:tr>
       <w:tr>
+        <w:trPr>
+          <w:del w:id="494" w:author="Palacherla, Susmitha C (NONUS)" w:date="2018-08-27T11:55:00Z"/>
+        </w:trPr>
         <w:tc>
           <w:tcPr>
             <w:tcW w:w="2695" w:type="dxa"/>
           </w:tcPr>
           <w:p>
             <w:pPr>
-              <w:rPr>
+              <w:numPr>
+                <w:ilvl w:val="0"/>
+                <w:numId w:val="3"/>
+              </w:numPr>
+              <w:rPr>
+                <w:del w:id="495" w:author="Palacherla, Susmitha C (NONUS)" w:date="2018-08-27T11:55:00Z"/>
                 <w:b/>
               </w:rPr>
-            </w:pPr>
-            <w:r>
-              <w:rPr>
-                <w:b/>
-              </w:rPr>
-              <w:t>Overwrite DataSources</w:t>
-            </w:r>
+              <w:pPrChange w:id="496" w:author="Palacherla, Susmitha C (NONUS)" w:date="2018-08-27T11:55:00Z">
+                <w:pPr/>
+              </w:pPrChange>
+            </w:pPr>
+            <w:del w:id="497" w:author="Palacherla, Susmitha C (NONUS)" w:date="2018-08-27T11:55:00Z">
+              <w:r>
+                <w:rPr>
+                  <w:b/>
+                </w:rPr>
+                <w:delText>Overwrite DataSources</w:delText>
+              </w:r>
+              <w:bookmarkStart w:id="498" w:name="_Toc523134697"/>
+              <w:bookmarkEnd w:id="498"/>
+            </w:del>
           </w:p>
         </w:tc>
         <w:tc>
@@ -15322,29 +17936,62 @@
             <w:tcW w:w="5220" w:type="dxa"/>
           </w:tcPr>
           <w:p>
-            <w:r>
-              <w:t>False</w:t>
-            </w:r>
-          </w:p>
-        </w:tc>
+            <w:pPr>
+              <w:numPr>
+                <w:ilvl w:val="0"/>
+                <w:numId w:val="3"/>
+              </w:numPr>
+              <w:rPr>
+                <w:del w:id="499" w:author="Palacherla, Susmitha C (NONUS)" w:date="2018-08-27T11:55:00Z"/>
+              </w:rPr>
+              <w:pPrChange w:id="500" w:author="Palacherla, Susmitha C (NONUS)" w:date="2018-08-27T11:55:00Z">
+                <w:pPr/>
+              </w:pPrChange>
+            </w:pPr>
+            <w:del w:id="501" w:author="Palacherla, Susmitha C (NONUS)" w:date="2018-08-27T11:55:00Z">
+              <w:r>
+                <w:delText>False</w:delText>
+              </w:r>
+              <w:bookmarkStart w:id="502" w:name="_Toc523134698"/>
+              <w:bookmarkEnd w:id="502"/>
+            </w:del>
+          </w:p>
+        </w:tc>
+        <w:bookmarkStart w:id="503" w:name="_Toc523134699"/>
+        <w:bookmarkEnd w:id="503"/>
       </w:tr>
       <w:tr>
+        <w:trPr>
+          <w:del w:id="504" w:author="Palacherla, Susmitha C (NONUS)" w:date="2018-08-27T11:55:00Z"/>
+        </w:trPr>
         <w:tc>
           <w:tcPr>
             <w:tcW w:w="2695" w:type="dxa"/>
           </w:tcPr>
           <w:p>
             <w:pPr>
-              <w:rPr>
+              <w:numPr>
+                <w:ilvl w:val="0"/>
+                <w:numId w:val="3"/>
+              </w:numPr>
+              <w:rPr>
+                <w:del w:id="505" w:author="Palacherla, Susmitha C (NONUS)" w:date="2018-08-27T11:55:00Z"/>
                 <w:b/>
               </w:rPr>
-            </w:pPr>
-            <w:r>
-              <w:rPr>
-                <w:b/>
-              </w:rPr>
-              <w:t>TargetDatasetFolder</w:t>
-            </w:r>
+              <w:pPrChange w:id="506" w:author="Palacherla, Susmitha C (NONUS)" w:date="2018-08-27T11:55:00Z">
+                <w:pPr/>
+              </w:pPrChange>
+            </w:pPr>
+            <w:del w:id="507" w:author="Palacherla, Susmitha C (NONUS)" w:date="2018-08-27T11:55:00Z">
+              <w:r>
+                <w:rPr>
+                  <w:b/>
+                </w:rPr>
+                <w:delText>TargetDatasetFolder</w:delText>
+              </w:r>
+              <w:bookmarkStart w:id="508" w:name="_Toc523134700"/>
+              <w:bookmarkEnd w:id="508"/>
+            </w:del>
           </w:p>
         </w:tc>
         <w:tc>
@@ -15352,29 +17999,62 @@
             <w:tcW w:w="5220" w:type="dxa"/>
           </w:tcPr>
           <w:p>
-            <w:r>
-              <w:t>/eCoaching/Production/Datasets</w:t>
-            </w:r>
-          </w:p>
-        </w:tc>
+            <w:pPr>
+              <w:numPr>
+                <w:ilvl w:val="0"/>
+                <w:numId w:val="3"/>
+              </w:numPr>
+              <w:rPr>
+                <w:del w:id="509" w:author="Palacherla, Susmitha C (NONUS)" w:date="2018-08-27T11:55:00Z"/>
+              </w:rPr>
+              <w:pPrChange w:id="510" w:author="Palacherla, Susmitha C (NONUS)" w:date="2018-08-27T11:55:00Z">
+                <w:pPr/>
+              </w:pPrChange>
+            </w:pPr>
+            <w:del w:id="511" w:author="Palacherla, Susmitha C (NONUS)" w:date="2018-08-27T11:55:00Z">
+              <w:r>
+                <w:delText>/eCoaching/Production/Datasets</w:delText>
+              </w:r>
+              <w:bookmarkStart w:id="512" w:name="_Toc523134701"/>
+              <w:bookmarkEnd w:id="512"/>
+            </w:del>
+          </w:p>
+        </w:tc>
+        <w:bookmarkStart w:id="513" w:name="_Toc523134702"/>
+        <w:bookmarkEnd w:id="513"/>
       </w:tr>
       <w:tr>
+        <w:trPr>
+          <w:del w:id="514" w:author="Palacherla, Susmitha C (NONUS)" w:date="2018-08-27T11:55:00Z"/>
+        </w:trPr>
         <w:tc>
           <w:tcPr>
             <w:tcW w:w="2695" w:type="dxa"/>
           </w:tcPr>
           <w:p>
             <w:pPr>
-              <w:rPr>
+              <w:numPr>
+                <w:ilvl w:val="0"/>
+                <w:numId w:val="3"/>
+              </w:numPr>
+              <w:rPr>
+                <w:del w:id="515" w:author="Palacherla, Susmitha C (NONUS)" w:date="2018-08-27T11:55:00Z"/>
                 <w:b/>
               </w:rPr>
-            </w:pPr>
-            <w:r>
-              <w:rPr>
-                <w:b/>
-              </w:rPr>
-              <w:t>TargetDataSourceFolder</w:t>
-            </w:r>
+              <w:pPrChange w:id="516" w:author="Palacherla, Susmitha C (NONUS)" w:date="2018-08-27T11:55:00Z">
+                <w:pPr/>
+              </w:pPrChange>
+            </w:pPr>
+            <w:del w:id="517" w:author="Palacherla, Susmitha C (NONUS)" w:date="2018-08-27T11:55:00Z">
+              <w:r>
+                <w:rPr>
+                  <w:b/>
+                </w:rPr>
+                <w:delText>TargetDataSourceFolder</w:delText>
+              </w:r>
+              <w:bookmarkStart w:id="518" w:name="_Toc523134703"/>
+              <w:bookmarkEnd w:id="518"/>
+            </w:del>
           </w:p>
         </w:tc>
         <w:tc>
@@ -15382,29 +18062,62 @@
             <w:tcW w:w="5220" w:type="dxa"/>
           </w:tcPr>
           <w:p>
-            <w:r>
-              <w:t>/eCoaching/Production/DataSources</w:t>
-            </w:r>
-          </w:p>
-        </w:tc>
+            <w:pPr>
+              <w:numPr>
+                <w:ilvl w:val="0"/>
+                <w:numId w:val="3"/>
+              </w:numPr>
+              <w:rPr>
+                <w:del w:id="519" w:author="Palacherla, Susmitha C (NONUS)" w:date="2018-08-27T11:55:00Z"/>
+              </w:rPr>
+              <w:pPrChange w:id="520" w:author="Palacherla, Susmitha C (NONUS)" w:date="2018-08-27T11:55:00Z">
+                <w:pPr/>
+              </w:pPrChange>
+            </w:pPr>
+            <w:del w:id="521" w:author="Palacherla, Susmitha C (NONUS)" w:date="2018-08-27T11:55:00Z">
+              <w:r>
+                <w:delText>/eCoaching/Production/DataSources</w:delText>
+              </w:r>
+              <w:bookmarkStart w:id="522" w:name="_Toc523134704"/>
+              <w:bookmarkEnd w:id="522"/>
+            </w:del>
+          </w:p>
+        </w:tc>
+        <w:bookmarkStart w:id="523" w:name="_Toc523134705"/>
+        <w:bookmarkEnd w:id="523"/>
       </w:tr>
       <w:tr>
+        <w:trPr>
+          <w:del w:id="524" w:author="Palacherla, Susmitha C (NONUS)" w:date="2018-08-27T11:55:00Z"/>
+        </w:trPr>
         <w:tc>
           <w:tcPr>
             <w:tcW w:w="2695" w:type="dxa"/>
           </w:tcPr>
           <w:p>
             <w:pPr>
-              <w:rPr>
+              <w:numPr>
+                <w:ilvl w:val="0"/>
+                <w:numId w:val="3"/>
+              </w:numPr>
+              <w:rPr>
+                <w:del w:id="525" w:author="Palacherla, Susmitha C (NONUS)" w:date="2018-08-27T11:55:00Z"/>
                 <w:b/>
               </w:rPr>
-            </w:pPr>
-            <w:r>
-              <w:rPr>
-                <w:b/>
-              </w:rPr>
-              <w:t>TargetReportFolder</w:t>
-            </w:r>
+              <w:pPrChange w:id="526" w:author="Palacherla, Susmitha C (NONUS)" w:date="2018-08-27T11:55:00Z">
+                <w:pPr/>
+              </w:pPrChange>
+            </w:pPr>
+            <w:del w:id="527" w:author="Palacherla, Susmitha C (NONUS)" w:date="2018-08-27T11:55:00Z">
+              <w:r>
+                <w:rPr>
+                  <w:b/>
+                </w:rPr>
+                <w:delText>TargetReportFolder</w:delText>
+              </w:r>
+              <w:bookmarkStart w:id="528" w:name="_Toc523134706"/>
+              <w:bookmarkEnd w:id="528"/>
+            </w:del>
           </w:p>
         </w:tc>
         <w:tc>
@@ -15412,29 +18125,62 @@
             <w:tcW w:w="5220" w:type="dxa"/>
           </w:tcPr>
           <w:p>
-            <w:r>
-              <w:t>/eCoaching/Production/Reports</w:t>
-            </w:r>
-          </w:p>
-        </w:tc>
+            <w:pPr>
+              <w:numPr>
+                <w:ilvl w:val="0"/>
+                <w:numId w:val="3"/>
+              </w:numPr>
+              <w:rPr>
+                <w:del w:id="529" w:author="Palacherla, Susmitha C (NONUS)" w:date="2018-08-27T11:55:00Z"/>
+              </w:rPr>
+              <w:pPrChange w:id="530" w:author="Palacherla, Susmitha C (NONUS)" w:date="2018-08-27T11:55:00Z">
+                <w:pPr/>
+              </w:pPrChange>
+            </w:pPr>
+            <w:del w:id="531" w:author="Palacherla, Susmitha C (NONUS)" w:date="2018-08-27T11:55:00Z">
+              <w:r>
+                <w:delText>/eCoaching/Production/Reports</w:delText>
+              </w:r>
+              <w:bookmarkStart w:id="532" w:name="_Toc523134707"/>
+              <w:bookmarkEnd w:id="532"/>
+            </w:del>
+          </w:p>
+        </w:tc>
+        <w:bookmarkStart w:id="533" w:name="_Toc523134708"/>
+        <w:bookmarkEnd w:id="533"/>
       </w:tr>
       <w:tr>
+        <w:trPr>
+          <w:del w:id="534" w:author="Palacherla, Susmitha C (NONUS)" w:date="2018-08-27T11:55:00Z"/>
+        </w:trPr>
         <w:tc>
           <w:tcPr>
             <w:tcW w:w="2695" w:type="dxa"/>
           </w:tcPr>
           <w:p>
             <w:pPr>
-              <w:rPr>
+              <w:numPr>
+                <w:ilvl w:val="0"/>
+                <w:numId w:val="3"/>
+              </w:numPr>
+              <w:rPr>
+                <w:del w:id="535" w:author="Palacherla, Susmitha C (NONUS)" w:date="2018-08-27T11:55:00Z"/>
                 <w:b/>
               </w:rPr>
-            </w:pPr>
-            <w:r>
-              <w:rPr>
-                <w:b/>
-              </w:rPr>
-              <w:t>TargetReportPartFolder</w:t>
-            </w:r>
+              <w:pPrChange w:id="536" w:author="Palacherla, Susmitha C (NONUS)" w:date="2018-08-27T11:55:00Z">
+                <w:pPr/>
+              </w:pPrChange>
+            </w:pPr>
+            <w:del w:id="537" w:author="Palacherla, Susmitha C (NONUS)" w:date="2018-08-27T11:55:00Z">
+              <w:r>
+                <w:rPr>
+                  <w:b/>
+                </w:rPr>
+                <w:delText>TargetReportPartFolder</w:delText>
+              </w:r>
+              <w:bookmarkStart w:id="538" w:name="_Toc523134709"/>
+              <w:bookmarkEnd w:id="538"/>
+            </w:del>
           </w:p>
         </w:tc>
         <w:tc>
@@ -15442,29 +18188,62 @@
             <w:tcW w:w="5220" w:type="dxa"/>
           </w:tcPr>
           <w:p>
-            <w:r>
-              <w:t>Report Parts</w:t>
-            </w:r>
-          </w:p>
-        </w:tc>
+            <w:pPr>
+              <w:numPr>
+                <w:ilvl w:val="0"/>
+                <w:numId w:val="3"/>
+              </w:numPr>
+              <w:rPr>
+                <w:del w:id="539" w:author="Palacherla, Susmitha C (NONUS)" w:date="2018-08-27T11:55:00Z"/>
+              </w:rPr>
+              <w:pPrChange w:id="540" w:author="Palacherla, Susmitha C (NONUS)" w:date="2018-08-27T11:55:00Z">
+                <w:pPr/>
+              </w:pPrChange>
+            </w:pPr>
+            <w:del w:id="541" w:author="Palacherla, Susmitha C (NONUS)" w:date="2018-08-27T11:55:00Z">
+              <w:r>
+                <w:delText>Report Parts</w:delText>
+              </w:r>
+              <w:bookmarkStart w:id="542" w:name="_Toc523134710"/>
+              <w:bookmarkEnd w:id="542"/>
+            </w:del>
+          </w:p>
+        </w:tc>
+        <w:bookmarkStart w:id="543" w:name="_Toc523134711"/>
+        <w:bookmarkEnd w:id="543"/>
       </w:tr>
       <w:tr>
+        <w:trPr>
+          <w:del w:id="544" w:author="Palacherla, Susmitha C (NONUS)" w:date="2018-08-27T11:55:00Z"/>
+        </w:trPr>
         <w:tc>
           <w:tcPr>
             <w:tcW w:w="2695" w:type="dxa"/>
           </w:tcPr>
           <w:p>
             <w:pPr>
-              <w:rPr>
+              <w:numPr>
+                <w:ilvl w:val="0"/>
+                <w:numId w:val="3"/>
+              </w:numPr>
+              <w:rPr>
+                <w:del w:id="545" w:author="Palacherla, Susmitha C (NONUS)" w:date="2018-08-27T11:55:00Z"/>
                 <w:b/>
               </w:rPr>
-            </w:pPr>
-            <w:r>
-              <w:rPr>
-                <w:b/>
-              </w:rPr>
-              <w:t>TargetServerURL</w:t>
-            </w:r>
+              <w:pPrChange w:id="546" w:author="Palacherla, Susmitha C (NONUS)" w:date="2018-08-27T11:55:00Z">
+                <w:pPr/>
+              </w:pPrChange>
+            </w:pPr>
+            <w:del w:id="547" w:author="Palacherla, Susmitha C (NONUS)" w:date="2018-08-27T11:55:00Z">
+              <w:r>
+                <w:rPr>
+                  <w:b/>
+                </w:rPr>
+                <w:delText>TargetServerURL</w:delText>
+              </w:r>
+              <w:bookmarkStart w:id="548" w:name="_Toc523134712"/>
+              <w:bookmarkEnd w:id="548"/>
+            </w:del>
           </w:p>
         </w:tc>
         <w:tc>
@@ -15472,35 +18251,68 @@
             <w:tcW w:w="5220" w:type="dxa"/>
           </w:tcPr>
           <w:p>
-            <w:r>
-              <w:t>http://f3420-ecldb</w:t>
-            </w:r>
-            <w:r>
-              <w:t>p</w:t>
-            </w:r>
-            <w:r>
-              <w:t>01.vangent.local/ReportServer</w:t>
-            </w:r>
-          </w:p>
-        </w:tc>
+            <w:pPr>
+              <w:numPr>
+                <w:ilvl w:val="0"/>
+                <w:numId w:val="3"/>
+              </w:numPr>
+              <w:rPr>
+                <w:del w:id="549" w:author="Palacherla, Susmitha C (NONUS)" w:date="2018-08-27T11:55:00Z"/>
+              </w:rPr>
+              <w:pPrChange w:id="550" w:author="Palacherla, Susmitha C (NONUS)" w:date="2018-08-27T11:55:00Z">
+                <w:pPr/>
+              </w:pPrChange>
+            </w:pPr>
+            <w:del w:id="551" w:author="Palacherla, Susmitha C (NONUS)" w:date="2018-08-27T11:55:00Z">
+              <w:r>
+                <w:delText>http://f3420-ecldb</w:delText>
+              </w:r>
+              <w:r>
+                <w:delText>p</w:delText>
+              </w:r>
+              <w:r>
+                <w:delText>01.vangent.local/ReportServer</w:delText>
+              </w:r>
+              <w:bookmarkStart w:id="552" w:name="_Toc523134713"/>
+              <w:bookmarkEnd w:id="552"/>
+            </w:del>
+          </w:p>
+        </w:tc>
+        <w:bookmarkStart w:id="553" w:name="_Toc523134714"/>
+        <w:bookmarkEnd w:id="553"/>
       </w:tr>
       <w:tr>
+        <w:trPr>
+          <w:del w:id="554" w:author="Palacherla, Susmitha C (NONUS)" w:date="2018-08-27T11:55:00Z"/>
+        </w:trPr>
         <w:tc>
           <w:tcPr>
             <w:tcW w:w="2695" w:type="dxa"/>
           </w:tcPr>
           <w:p>
             <w:pPr>
-              <w:rPr>
+              <w:numPr>
+                <w:ilvl w:val="0"/>
+                <w:numId w:val="3"/>
+              </w:numPr>
+              <w:rPr>
+                <w:del w:id="555" w:author="Palacherla, Susmitha C (NONUS)" w:date="2018-08-27T11:55:00Z"/>
                 <w:b/>
               </w:rPr>
-            </w:pPr>
-            <w:r>
-              <w:rPr>
-                <w:b/>
-              </w:rPr>
-              <w:t>TargetServerVersion</w:t>
-            </w:r>
+              <w:pPrChange w:id="556" w:author="Palacherla, Susmitha C (NONUS)" w:date="2018-08-27T11:55:00Z">
+                <w:pPr/>
+              </w:pPrChange>
+            </w:pPr>
+            <w:del w:id="557" w:author="Palacherla, Susmitha C (NONUS)" w:date="2018-08-27T11:55:00Z">
+              <w:r>
+                <w:rPr>
+                  <w:b/>
+                </w:rPr>
+                <w:delText>TargetServerVersion</w:delText>
+              </w:r>
+              <w:bookmarkStart w:id="558" w:name="_Toc523134715"/>
+              <w:bookmarkEnd w:id="558"/>
+            </w:del>
           </w:p>
         </w:tc>
         <w:tc>
@@ -15508,29 +18320,62 @@
             <w:tcW w:w="5220" w:type="dxa"/>
           </w:tcPr>
           <w:p>
-            <w:r>
-              <w:t>SQL Server 2008 R2, 2012 or 2014</w:t>
-            </w:r>
-          </w:p>
-        </w:tc>
+            <w:pPr>
+              <w:numPr>
+                <w:ilvl w:val="0"/>
+                <w:numId w:val="3"/>
+              </w:numPr>
+              <w:rPr>
+                <w:del w:id="559" w:author="Palacherla, Susmitha C (NONUS)" w:date="2018-08-27T11:55:00Z"/>
+              </w:rPr>
+              <w:pPrChange w:id="560" w:author="Palacherla, Susmitha C (NONUS)" w:date="2018-08-27T11:55:00Z">
+                <w:pPr/>
+              </w:pPrChange>
+            </w:pPr>
+            <w:del w:id="561" w:author="Palacherla, Susmitha C (NONUS)" w:date="2018-08-27T11:55:00Z">
+              <w:r>
+                <w:delText>SQL Server 2008 R2, 2012 or 2014</w:delText>
+              </w:r>
+              <w:bookmarkStart w:id="562" w:name="_Toc523134716"/>
+              <w:bookmarkEnd w:id="562"/>
+            </w:del>
+          </w:p>
+        </w:tc>
+        <w:bookmarkStart w:id="563" w:name="_Toc523134717"/>
+        <w:bookmarkEnd w:id="563"/>
       </w:tr>
       <w:tr>
+        <w:trPr>
+          <w:del w:id="564" w:author="Palacherla, Susmitha C (NONUS)" w:date="2018-08-27T11:55:00Z"/>
+        </w:trPr>
         <w:tc>
           <w:tcPr>
             <w:tcW w:w="2695" w:type="dxa"/>
           </w:tcPr>
           <w:p>
             <w:pPr>
-              <w:rPr>
+              <w:numPr>
+                <w:ilvl w:val="0"/>
+                <w:numId w:val="3"/>
+              </w:numPr>
+              <w:rPr>
+                <w:del w:id="565" w:author="Palacherla, Susmitha C (NONUS)" w:date="2018-08-27T11:55:00Z"/>
                 <w:b/>
               </w:rPr>
-            </w:pPr>
-            <w:r>
-              <w:rPr>
-                <w:b/>
-              </w:rPr>
-              <w:t>Report Portal</w:t>
-            </w:r>
+              <w:pPrChange w:id="566" w:author="Palacherla, Susmitha C (NONUS)" w:date="2018-08-27T11:55:00Z">
+                <w:pPr/>
+              </w:pPrChange>
+            </w:pPr>
+            <w:del w:id="567" w:author="Palacherla, Susmitha C (NONUS)" w:date="2018-08-27T11:55:00Z">
+              <w:r>
+                <w:rPr>
+                  <w:b/>
+                </w:rPr>
+                <w:delText>Report Portal</w:delText>
+              </w:r>
+              <w:bookmarkStart w:id="568" w:name="_Toc523134718"/>
+              <w:bookmarkEnd w:id="568"/>
+            </w:del>
           </w:p>
         </w:tc>
         <w:tc>
@@ -15538,59 +18383,1951 @@
             <w:tcW w:w="5220" w:type="dxa"/>
           </w:tcPr>
           <w:p>
-            <w:r>
-              <w:t>http://f3420-ecldb</w:t>
-            </w:r>
-            <w:r>
-              <w:t>p</w:t>
-            </w:r>
-            <w:r>
-              <w:t>01/Reports_ECL</w:t>
-            </w:r>
-            <w:r>
-              <w:t>P</w:t>
-            </w:r>
-            <w:r>
-              <w:t>01</w:t>
-            </w:r>
-          </w:p>
-        </w:tc>
+            <w:pPr>
+              <w:numPr>
+                <w:ilvl w:val="0"/>
+                <w:numId w:val="3"/>
+              </w:numPr>
+              <w:rPr>
+                <w:del w:id="569" w:author="Palacherla, Susmitha C (NONUS)" w:date="2018-08-27T11:55:00Z"/>
+              </w:rPr>
+              <w:pPrChange w:id="570" w:author="Palacherla, Susmitha C (NONUS)" w:date="2018-08-27T11:55:00Z">
+                <w:pPr/>
+              </w:pPrChange>
+            </w:pPr>
+            <w:del w:id="571" w:author="Palacherla, Susmitha C (NONUS)" w:date="2018-08-27T11:55:00Z">
+              <w:r>
+                <w:delText>http://f3420-ecldb</w:delText>
+              </w:r>
+              <w:r>
+                <w:delText>p</w:delText>
+              </w:r>
+              <w:r>
+                <w:delText>01/Reports_ECL</w:delText>
+              </w:r>
+              <w:r>
+                <w:delText>P</w:delText>
+              </w:r>
+              <w:r>
+                <w:delText>01</w:delText>
+              </w:r>
+              <w:bookmarkStart w:id="572" w:name="_Toc523134719"/>
+              <w:bookmarkEnd w:id="572"/>
+            </w:del>
+          </w:p>
+        </w:tc>
+        <w:bookmarkStart w:id="573" w:name="_Toc523134720"/>
+        <w:bookmarkEnd w:id="573"/>
       </w:tr>
       <w:tr>
+        <w:trPr>
+          <w:del w:id="574" w:author="Palacherla, Susmitha C (NONUS)" w:date="2018-08-27T11:55:00Z"/>
+        </w:trPr>
         <w:tc>
           <w:tcPr>
             <w:tcW w:w="2695" w:type="dxa"/>
           </w:tcPr>
           <w:p>
             <w:pPr>
-              <w:rPr>
+              <w:numPr>
+                <w:ilvl w:val="0"/>
+                <w:numId w:val="3"/>
+              </w:numPr>
+              <w:rPr>
+                <w:del w:id="575" w:author="Palacherla, Susmitha C (NONUS)" w:date="2018-08-27T11:55:00Z"/>
                 <w:b/>
               </w:rPr>
-            </w:pPr>
+              <w:pPrChange w:id="576" w:author="Palacherla, Susmitha C (NONUS)" w:date="2018-08-27T11:55:00Z">
+                <w:pPr/>
+              </w:pPrChange>
+            </w:pPr>
+            <w:bookmarkStart w:id="577" w:name="_Toc523134721"/>
+            <w:bookmarkEnd w:id="577"/>
           </w:p>
         </w:tc>
         <w:tc>
           <w:tcPr>
             <w:tcW w:w="5220" w:type="dxa"/>
           </w:tcPr>
-          <w:p/>
-        </w:tc>
+          <w:p>
+            <w:pPr>
+              <w:numPr>
+                <w:ilvl w:val="0"/>
+                <w:numId w:val="3"/>
+              </w:numPr>
+              <w:rPr>
+                <w:del w:id="578" w:author="Palacherla, Susmitha C (NONUS)" w:date="2018-08-27T11:55:00Z"/>
+              </w:rPr>
+              <w:pPrChange w:id="579" w:author="Palacherla, Susmitha C (NONUS)" w:date="2018-08-27T11:55:00Z">
+                <w:pPr/>
+              </w:pPrChange>
+            </w:pPr>
+            <w:bookmarkStart w:id="580" w:name="_Toc523134722"/>
+            <w:bookmarkEnd w:id="580"/>
+          </w:p>
+        </w:tc>
+        <w:bookmarkStart w:id="581" w:name="_Toc523134723"/>
+        <w:bookmarkEnd w:id="581"/>
       </w:tr>
     </w:tbl>
     <w:p>
       <w:pPr>
         <w:keepNext/>
         <w:keepLines/>
+        <w:numPr>
+          <w:ilvl w:val="0"/>
+          <w:numId w:val="3"/>
+        </w:numPr>
         <w:spacing w:before="480" w:after="0"/>
         <w:outlineLvl w:val="0"/>
         <w:rPr>
+          <w:del w:id="582" w:author="Palacherla, Susmitha C (NONUS)" w:date="2018-08-27T11:55:00Z"/>
           <w:rFonts w:ascii="Arial" w:hAnsi="Arial" w:cs="Arial"/>
           <w:b/>
           <w:sz w:val="20"/>
           <w:szCs w:val="20"/>
         </w:rPr>
-      </w:pPr>
+        <w:pPrChange w:id="583" w:author="Palacherla, Susmitha C (NONUS)" w:date="2018-08-27T11:55:00Z">
+          <w:pPr>
+            <w:keepNext/>
+            <w:keepLines/>
+            <w:spacing w:before="480" w:after="0"/>
+            <w:outlineLvl w:val="0"/>
+          </w:pPr>
+        </w:pPrChange>
+      </w:pPr>
+      <w:bookmarkStart w:id="584" w:name="_Toc523134724"/>
+      <w:bookmarkEnd w:id="584"/>
     </w:p>
+    <w:p>
+      <w:pPr>
+        <w:pStyle w:val="Heading1"/>
+        <w:numPr>
+          <w:ilvl w:val="0"/>
+          <w:numId w:val="3"/>
+        </w:numPr>
+        <w:rPr>
+          <w:ins w:id="585" w:author="Palacherla, Susmitha C (NONUS)" w:date="2018-08-27T11:56:00Z"/>
+          <w:rFonts w:ascii="Arial" w:hAnsi="Arial" w:cs="Arial"/>
+          <w:sz w:val="24"/>
+          <w:szCs w:val="24"/>
+        </w:rPr>
+      </w:pPr>
+      <w:bookmarkStart w:id="586" w:name="_Toc523133392"/>
+      <w:bookmarkStart w:id="587" w:name="_Toc523134725"/>
+      <w:ins w:id="588" w:author="Palacherla, Susmitha C (NONUS)" w:date="2018-08-27T11:56:00Z">
+        <w:r>
+          <w:rPr>
+            <w:rFonts w:ascii="Arial" w:hAnsi="Arial" w:cs="Arial"/>
+            <w:sz w:val="24"/>
+            <w:szCs w:val="24"/>
+          </w:rPr>
+          <w:t>Deployment Properties</w:t>
+        </w:r>
+        <w:bookmarkEnd w:id="586"/>
+        <w:bookmarkEnd w:id="587"/>
+      </w:ins>
+    </w:p>
+    <w:p>
+      <w:pPr>
+        <w:pStyle w:val="Heading1"/>
+        <w:numPr>
+          <w:ilvl w:val="1"/>
+          <w:numId w:val="3"/>
+        </w:numPr>
+        <w:spacing w:before="0"/>
+        <w:rPr>
+          <w:ins w:id="589" w:author="Palacherla, Susmitha C (NONUS)" w:date="2018-08-27T11:56:00Z"/>
+          <w:rFonts w:ascii="Arial" w:hAnsi="Arial" w:cs="Arial"/>
+          <w:color w:val="auto"/>
+          <w:sz w:val="20"/>
+          <w:szCs w:val="20"/>
+        </w:rPr>
+      </w:pPr>
+      <w:bookmarkStart w:id="590" w:name="_Toc523133393"/>
+      <w:bookmarkStart w:id="591" w:name="_Toc523134726"/>
+      <w:ins w:id="592" w:author="Palacherla, Susmitha C (NONUS)" w:date="2018-08-27T11:56:00Z">
+        <w:r>
+          <w:rPr>
+            <w:rFonts w:ascii="Arial" w:hAnsi="Arial" w:cs="Arial"/>
+            <w:color w:val="auto"/>
+            <w:sz w:val="20"/>
+            <w:szCs w:val="20"/>
+          </w:rPr>
+          <w:t>Dev</w:t>
+        </w:r>
+        <w:bookmarkEnd w:id="590"/>
+        <w:bookmarkEnd w:id="591"/>
+      </w:ins>
+    </w:p>
+    <w:tbl>
+      <w:tblPr>
+        <w:tblStyle w:val="TableGrid"/>
+        <w:tblW w:w="0" w:type="auto"/>
+        <w:tblLook w:val="04A0" w:firstRow="1" w:lastRow="0" w:firstColumn="1" w:lastColumn="0" w:noHBand="0" w:noVBand="1"/>
+      </w:tblPr>
+      <w:tblGrid>
+        <w:gridCol w:w="2695"/>
+        <w:gridCol w:w="5940"/>
+      </w:tblGrid>
+      <w:tr>
+        <w:trPr>
+          <w:trHeight w:hRule="exact" w:val="288"/>
+          <w:ins w:id="593" w:author="Palacherla, Susmitha C (NONUS)" w:date="2018-08-27T11:56:00Z"/>
+        </w:trPr>
+        <w:tc>
+          <w:tcPr>
+            <w:tcW w:w="2695" w:type="dxa"/>
+          </w:tcPr>
+          <w:p>
+            <w:pPr>
+              <w:rPr>
+                <w:ins w:id="594" w:author="Palacherla, Susmitha C (NONUS)" w:date="2018-08-27T11:56:00Z"/>
+                <w:b/>
+              </w:rPr>
+            </w:pPr>
+            <w:ins w:id="595" w:author="Palacherla, Susmitha C (NONUS)" w:date="2018-08-27T11:56:00Z">
+              <w:r>
+                <w:rPr>
+                  <w:b/>
+                </w:rPr>
+                <w:t>Overwrite  Datasets</w:t>
+              </w:r>
+            </w:ins>
+          </w:p>
+        </w:tc>
+        <w:tc>
+          <w:tcPr>
+            <w:tcW w:w="5940" w:type="dxa"/>
+          </w:tcPr>
+          <w:p>
+            <w:pPr>
+              <w:rPr>
+                <w:ins w:id="596" w:author="Palacherla, Susmitha C (NONUS)" w:date="2018-08-27T11:56:00Z"/>
+              </w:rPr>
+            </w:pPr>
+            <w:ins w:id="597" w:author="Palacherla, Susmitha C (NONUS)" w:date="2018-08-27T11:56:00Z">
+              <w:r>
+                <w:t>True</w:t>
+              </w:r>
+            </w:ins>
+          </w:p>
+        </w:tc>
+      </w:tr>
+      <w:tr>
+        <w:trPr>
+          <w:trHeight w:hRule="exact" w:val="288"/>
+          <w:ins w:id="598" w:author="Palacherla, Susmitha C (NONUS)" w:date="2018-08-27T11:56:00Z"/>
+        </w:trPr>
+        <w:tc>
+          <w:tcPr>
+            <w:tcW w:w="2695" w:type="dxa"/>
+          </w:tcPr>
+          <w:p>
+            <w:pPr>
+              <w:rPr>
+                <w:ins w:id="599" w:author="Palacherla, Susmitha C (NONUS)" w:date="2018-08-27T11:56:00Z"/>
+                <w:b/>
+              </w:rPr>
+            </w:pPr>
+            <w:ins w:id="600" w:author="Palacherla, Susmitha C (NONUS)" w:date="2018-08-27T11:56:00Z">
+              <w:r>
+                <w:rPr>
+                  <w:b/>
+                </w:rPr>
+                <w:t>Overwrite DataSources</w:t>
+              </w:r>
+            </w:ins>
+          </w:p>
+        </w:tc>
+        <w:tc>
+          <w:tcPr>
+            <w:tcW w:w="5940" w:type="dxa"/>
+          </w:tcPr>
+          <w:p>
+            <w:pPr>
+              <w:rPr>
+                <w:ins w:id="601" w:author="Palacherla, Susmitha C (NONUS)" w:date="2018-08-27T11:56:00Z"/>
+              </w:rPr>
+            </w:pPr>
+            <w:ins w:id="602" w:author="Palacherla, Susmitha C (NONUS)" w:date="2018-08-27T11:56:00Z">
+              <w:r>
+                <w:t>False</w:t>
+              </w:r>
+            </w:ins>
+          </w:p>
+        </w:tc>
+      </w:tr>
+      <w:tr>
+        <w:trPr>
+          <w:trHeight w:hRule="exact" w:val="288"/>
+          <w:ins w:id="603" w:author="Palacherla, Susmitha C (NONUS)" w:date="2018-08-27T11:56:00Z"/>
+        </w:trPr>
+        <w:tc>
+          <w:tcPr>
+            <w:tcW w:w="2695" w:type="dxa"/>
+          </w:tcPr>
+          <w:p>
+            <w:pPr>
+              <w:rPr>
+                <w:ins w:id="604" w:author="Palacherla, Susmitha C (NONUS)" w:date="2018-08-27T11:56:00Z"/>
+                <w:b/>
+              </w:rPr>
+            </w:pPr>
+            <w:ins w:id="605" w:author="Palacherla, Susmitha C (NONUS)" w:date="2018-08-27T11:56:00Z">
+              <w:r>
+                <w:rPr>
+                  <w:b/>
+                </w:rPr>
+                <w:t>TargetDatasetFolder</w:t>
+              </w:r>
+            </w:ins>
+          </w:p>
+        </w:tc>
+        <w:tc>
+          <w:tcPr>
+            <w:tcW w:w="5940" w:type="dxa"/>
+          </w:tcPr>
+          <w:p>
+            <w:pPr>
+              <w:rPr>
+                <w:ins w:id="606" w:author="Palacherla, Susmitha C (NONUS)" w:date="2018-08-27T11:56:00Z"/>
+              </w:rPr>
+            </w:pPr>
+            <w:ins w:id="607" w:author="Palacherla, Susmitha C (NONUS)" w:date="2018-08-27T11:56:00Z">
+              <w:r>
+                <w:t>/eCoaching/Datasets</w:t>
+              </w:r>
+            </w:ins>
+          </w:p>
+        </w:tc>
+      </w:tr>
+      <w:tr>
+        <w:trPr>
+          <w:trHeight w:hRule="exact" w:val="288"/>
+          <w:ins w:id="608" w:author="Palacherla, Susmitha C (NONUS)" w:date="2018-08-27T11:56:00Z"/>
+        </w:trPr>
+        <w:tc>
+          <w:tcPr>
+            <w:tcW w:w="2695" w:type="dxa"/>
+          </w:tcPr>
+          <w:p>
+            <w:pPr>
+              <w:rPr>
+                <w:ins w:id="609" w:author="Palacherla, Susmitha C (NONUS)" w:date="2018-08-27T11:56:00Z"/>
+                <w:b/>
+              </w:rPr>
+            </w:pPr>
+            <w:ins w:id="610" w:author="Palacherla, Susmitha C (NONUS)" w:date="2018-08-27T11:56:00Z">
+              <w:r>
+                <w:rPr>
+                  <w:b/>
+                </w:rPr>
+                <w:t>TargetDataSourceFolder</w:t>
+              </w:r>
+            </w:ins>
+          </w:p>
+        </w:tc>
+        <w:tc>
+          <w:tcPr>
+            <w:tcW w:w="5940" w:type="dxa"/>
+          </w:tcPr>
+          <w:p>
+            <w:pPr>
+              <w:rPr>
+                <w:ins w:id="611" w:author="Palacherla, Susmitha C (NONUS)" w:date="2018-08-27T11:56:00Z"/>
+              </w:rPr>
+            </w:pPr>
+            <w:ins w:id="612" w:author="Palacherla, Susmitha C (NONUS)" w:date="2018-08-27T11:56:00Z">
+              <w:r>
+                <w:t>/eCoaching/DataSources</w:t>
+              </w:r>
+            </w:ins>
+          </w:p>
+        </w:tc>
+      </w:tr>
+      <w:tr>
+        <w:trPr>
+          <w:trHeight w:hRule="exact" w:val="288"/>
+          <w:ins w:id="613" w:author="Palacherla, Susmitha C (NONUS)" w:date="2018-08-27T11:56:00Z"/>
+        </w:trPr>
+        <w:tc>
+          <w:tcPr>
+            <w:tcW w:w="2695" w:type="dxa"/>
+          </w:tcPr>
+          <w:p>
+            <w:pPr>
+              <w:rPr>
+                <w:ins w:id="614" w:author="Palacherla, Susmitha C (NONUS)" w:date="2018-08-27T11:56:00Z"/>
+                <w:b/>
+              </w:rPr>
+            </w:pPr>
+            <w:ins w:id="615" w:author="Palacherla, Susmitha C (NONUS)" w:date="2018-08-27T11:56:00Z">
+              <w:r>
+                <w:rPr>
+                  <w:b/>
+                </w:rPr>
+                <w:t>TargetReportFolder</w:t>
+              </w:r>
+            </w:ins>
+          </w:p>
+        </w:tc>
+        <w:tc>
+          <w:tcPr>
+            <w:tcW w:w="5940" w:type="dxa"/>
+          </w:tcPr>
+          <w:p>
+            <w:pPr>
+              <w:rPr>
+                <w:ins w:id="616" w:author="Palacherla, Susmitha C (NONUS)" w:date="2018-08-27T11:56:00Z"/>
+              </w:rPr>
+            </w:pPr>
+            <w:ins w:id="617" w:author="Palacherla, Susmitha C (NONUS)" w:date="2018-08-27T11:56:00Z">
+              <w:r>
+                <w:t>/eCoaching/Reports</w:t>
+              </w:r>
+            </w:ins>
+          </w:p>
+        </w:tc>
+      </w:tr>
+      <w:tr>
+        <w:trPr>
+          <w:trHeight w:hRule="exact" w:val="288"/>
+          <w:ins w:id="618" w:author="Palacherla, Susmitha C (NONUS)" w:date="2018-08-27T11:56:00Z"/>
+        </w:trPr>
+        <w:tc>
+          <w:tcPr>
+            <w:tcW w:w="2695" w:type="dxa"/>
+          </w:tcPr>
+          <w:p>
+            <w:pPr>
+              <w:rPr>
+                <w:ins w:id="619" w:author="Palacherla, Susmitha C (NONUS)" w:date="2018-08-27T11:56:00Z"/>
+                <w:b/>
+              </w:rPr>
+            </w:pPr>
+            <w:ins w:id="620" w:author="Palacherla, Susmitha C (NONUS)" w:date="2018-08-27T11:56:00Z">
+              <w:r>
+                <w:rPr>
+                  <w:b/>
+                </w:rPr>
+                <w:t>TargetReportPartFolder</w:t>
+              </w:r>
+            </w:ins>
+          </w:p>
+        </w:tc>
+        <w:tc>
+          <w:tcPr>
+            <w:tcW w:w="5940" w:type="dxa"/>
+          </w:tcPr>
+          <w:p>
+            <w:pPr>
+              <w:rPr>
+                <w:ins w:id="621" w:author="Palacherla, Susmitha C (NONUS)" w:date="2018-08-27T11:56:00Z"/>
+              </w:rPr>
+            </w:pPr>
+            <w:ins w:id="622" w:author="Palacherla, Susmitha C (NONUS)" w:date="2018-08-27T11:56:00Z">
+              <w:r>
+                <w:t>Report Parts</w:t>
+              </w:r>
+            </w:ins>
+          </w:p>
+        </w:tc>
+      </w:tr>
+      <w:tr>
+        <w:trPr>
+          <w:trHeight w:hRule="exact" w:val="288"/>
+          <w:ins w:id="623" w:author="Palacherla, Susmitha C (NONUS)" w:date="2018-08-27T11:56:00Z"/>
+        </w:trPr>
+        <w:tc>
+          <w:tcPr>
+            <w:tcW w:w="2695" w:type="dxa"/>
+          </w:tcPr>
+          <w:p>
+            <w:pPr>
+              <w:rPr>
+                <w:ins w:id="624" w:author="Palacherla, Susmitha C (NONUS)" w:date="2018-08-27T11:56:00Z"/>
+                <w:b/>
+              </w:rPr>
+            </w:pPr>
+            <w:ins w:id="625" w:author="Palacherla, Susmitha C (NONUS)" w:date="2018-08-27T11:56:00Z">
+              <w:r>
+                <w:rPr>
+                  <w:b/>
+                </w:rPr>
+                <w:t>TargetServerURL</w:t>
+              </w:r>
+            </w:ins>
+          </w:p>
+        </w:tc>
+        <w:tc>
+          <w:tcPr>
+            <w:tcW w:w="5940" w:type="dxa"/>
+          </w:tcPr>
+          <w:p>
+            <w:pPr>
+              <w:rPr>
+                <w:ins w:id="626" w:author="Palacherla, Susmitha C (NONUS)" w:date="2018-08-27T11:56:00Z"/>
+              </w:rPr>
+            </w:pPr>
+            <w:ins w:id="627" w:author="Palacherla, Susmitha C (NONUS)" w:date="2018-08-27T11:56:00Z">
+              <w:r>
+                <w:t>http</w:t>
+              </w:r>
+              <w:r>
+                <w:t>s</w:t>
+              </w:r>
+              <w:r>
+                <w:t>://f3420-ecldbd01.</w:t>
+              </w:r>
+              <w:r>
+                <w:t>sharedservices</w:t>
+              </w:r>
+              <w:r>
+                <w:t>.local/ReportServer</w:t>
+              </w:r>
+            </w:ins>
+          </w:p>
+        </w:tc>
+      </w:tr>
+      <w:tr>
+        <w:trPr>
+          <w:trHeight w:hRule="exact" w:val="288"/>
+          <w:ins w:id="628" w:author="Palacherla, Susmitha C (NONUS)" w:date="2018-08-27T11:56:00Z"/>
+        </w:trPr>
+        <w:tc>
+          <w:tcPr>
+            <w:tcW w:w="2695" w:type="dxa"/>
+          </w:tcPr>
+          <w:p>
+            <w:pPr>
+              <w:rPr>
+                <w:ins w:id="629" w:author="Palacherla, Susmitha C (NONUS)" w:date="2018-08-27T11:56:00Z"/>
+                <w:b/>
+              </w:rPr>
+            </w:pPr>
+            <w:ins w:id="630" w:author="Palacherla, Susmitha C (NONUS)" w:date="2018-08-27T11:56:00Z">
+              <w:r>
+                <w:rPr>
+                  <w:b/>
+                </w:rPr>
+                <w:t>TargetServerVersion</w:t>
+              </w:r>
+            </w:ins>
+          </w:p>
+        </w:tc>
+        <w:tc>
+          <w:tcPr>
+            <w:tcW w:w="5940" w:type="dxa"/>
+          </w:tcPr>
+          <w:p>
+            <w:pPr>
+              <w:rPr>
+                <w:ins w:id="631" w:author="Palacherla, Susmitha C (NONUS)" w:date="2018-08-27T11:56:00Z"/>
+              </w:rPr>
+            </w:pPr>
+            <w:ins w:id="632" w:author="Palacherla, Susmitha C (NONUS)" w:date="2018-08-27T11:56:00Z">
+              <w:r>
+                <w:t>SQL Server 2008 R2, 2012 or 2014</w:t>
+              </w:r>
+            </w:ins>
+          </w:p>
+        </w:tc>
+      </w:tr>
+      <w:tr>
+        <w:trPr>
+          <w:trHeight w:hRule="exact" w:val="288"/>
+          <w:ins w:id="633" w:author="Palacherla, Susmitha C (NONUS)" w:date="2018-08-27T11:56:00Z"/>
+        </w:trPr>
+        <w:tc>
+          <w:tcPr>
+            <w:tcW w:w="2695" w:type="dxa"/>
+          </w:tcPr>
+          <w:p>
+            <w:pPr>
+              <w:rPr>
+                <w:ins w:id="634" w:author="Palacherla, Susmitha C (NONUS)" w:date="2018-08-27T11:56:00Z"/>
+                <w:b/>
+              </w:rPr>
+            </w:pPr>
+            <w:ins w:id="635" w:author="Palacherla, Susmitha C (NONUS)" w:date="2018-08-27T11:56:00Z">
+              <w:r>
+                <w:rPr>
+                  <w:b/>
+                </w:rPr>
+                <w:t>Report Portal</w:t>
+              </w:r>
+            </w:ins>
+          </w:p>
+        </w:tc>
+        <w:tc>
+          <w:tcPr>
+            <w:tcW w:w="5940" w:type="dxa"/>
+          </w:tcPr>
+          <w:p>
+            <w:pPr>
+              <w:rPr>
+                <w:ins w:id="636" w:author="Palacherla, Susmitha C (NONUS)" w:date="2018-08-27T11:56:00Z"/>
+              </w:rPr>
+            </w:pPr>
+            <w:ins w:id="637" w:author="Palacherla, Susmitha C (NONUS)" w:date="2018-08-27T11:56:00Z">
+              <w:r>
+                <w:t>http</w:t>
+              </w:r>
+              <w:r>
+                <w:t>s</w:t>
+              </w:r>
+              <w:r>
+                <w:t>://f3420-ecldbd01</w:t>
+              </w:r>
+              <w:r>
+                <w:t>.</w:t>
+              </w:r>
+              <w:r>
+                <w:t>sharedservices</w:t>
+              </w:r>
+              <w:r>
+                <w:t>.local</w:t>
+              </w:r>
+              <w:r>
+                <w:t>/Reports_ECLD01</w:t>
+              </w:r>
+            </w:ins>
+          </w:p>
+        </w:tc>
+      </w:tr>
+    </w:tbl>
+    <w:p>
+      <w:pPr>
+        <w:rPr>
+          <w:ins w:id="638" w:author="Palacherla, Susmitha C (NONUS)" w:date="2018-08-27T11:56:00Z"/>
+        </w:rPr>
+      </w:pPr>
+    </w:p>
+    <w:p>
+      <w:pPr>
+        <w:pStyle w:val="Heading1"/>
+        <w:numPr>
+          <w:ilvl w:val="1"/>
+          <w:numId w:val="3"/>
+        </w:numPr>
+        <w:spacing w:before="0"/>
+        <w:ind w:left="1138" w:hanging="418"/>
+        <w:rPr>
+          <w:ins w:id="639" w:author="Palacherla, Susmitha C (NONUS)" w:date="2018-08-27T11:56:00Z"/>
+          <w:rFonts w:ascii="Arial" w:hAnsi="Arial" w:cs="Arial"/>
+          <w:color w:val="auto"/>
+          <w:sz w:val="20"/>
+          <w:szCs w:val="20"/>
+        </w:rPr>
+      </w:pPr>
+      <w:bookmarkStart w:id="640" w:name="_Toc523133394"/>
+      <w:bookmarkStart w:id="641" w:name="_Toc523134727"/>
+      <w:ins w:id="642" w:author="Palacherla, Susmitha C (NONUS)" w:date="2018-08-27T11:56:00Z">
+        <w:r>
+          <w:rPr>
+            <w:rFonts w:ascii="Arial" w:hAnsi="Arial" w:cs="Arial"/>
+            <w:color w:val="auto"/>
+            <w:sz w:val="20"/>
+            <w:szCs w:val="20"/>
+          </w:rPr>
+          <w:t>SysTest</w:t>
+        </w:r>
+        <w:bookmarkEnd w:id="640"/>
+        <w:bookmarkEnd w:id="641"/>
+      </w:ins>
+    </w:p>
+    <w:tbl>
+      <w:tblPr>
+        <w:tblStyle w:val="TableGrid"/>
+        <w:tblW w:w="0" w:type="auto"/>
+        <w:tblLook w:val="04A0" w:firstRow="1" w:lastRow="0" w:firstColumn="1" w:lastColumn="0" w:noHBand="0" w:noVBand="1"/>
+      </w:tblPr>
+      <w:tblGrid>
+        <w:gridCol w:w="2695"/>
+        <w:gridCol w:w="5940"/>
+      </w:tblGrid>
+      <w:tr>
+        <w:trPr>
+          <w:trHeight w:hRule="exact" w:val="288"/>
+          <w:ins w:id="643" w:author="Palacherla, Susmitha C (NONUS)" w:date="2018-08-27T11:56:00Z"/>
+        </w:trPr>
+        <w:tc>
+          <w:tcPr>
+            <w:tcW w:w="2695" w:type="dxa"/>
+          </w:tcPr>
+          <w:p>
+            <w:pPr>
+              <w:rPr>
+                <w:ins w:id="644" w:author="Palacherla, Susmitha C (NONUS)" w:date="2018-08-27T11:56:00Z"/>
+                <w:b/>
+              </w:rPr>
+            </w:pPr>
+            <w:ins w:id="645" w:author="Palacherla, Susmitha C (NONUS)" w:date="2018-08-27T11:56:00Z">
+              <w:r>
+                <w:rPr>
+                  <w:b/>
+                </w:rPr>
+                <w:t>Overwrite  Datasets</w:t>
+              </w:r>
+            </w:ins>
+          </w:p>
+        </w:tc>
+        <w:tc>
+          <w:tcPr>
+            <w:tcW w:w="5940" w:type="dxa"/>
+          </w:tcPr>
+          <w:p>
+            <w:pPr>
+              <w:rPr>
+                <w:ins w:id="646" w:author="Palacherla, Susmitha C (NONUS)" w:date="2018-08-27T11:56:00Z"/>
+              </w:rPr>
+            </w:pPr>
+            <w:ins w:id="647" w:author="Palacherla, Susmitha C (NONUS)" w:date="2018-08-27T11:56:00Z">
+              <w:r>
+                <w:t>True</w:t>
+              </w:r>
+            </w:ins>
+          </w:p>
+        </w:tc>
+      </w:tr>
+      <w:tr>
+        <w:trPr>
+          <w:trHeight w:hRule="exact" w:val="288"/>
+          <w:ins w:id="648" w:author="Palacherla, Susmitha C (NONUS)" w:date="2018-08-27T11:56:00Z"/>
+        </w:trPr>
+        <w:tc>
+          <w:tcPr>
+            <w:tcW w:w="2695" w:type="dxa"/>
+          </w:tcPr>
+          <w:p>
+            <w:pPr>
+              <w:rPr>
+                <w:ins w:id="649" w:author="Palacherla, Susmitha C (NONUS)" w:date="2018-08-27T11:56:00Z"/>
+                <w:b/>
+              </w:rPr>
+            </w:pPr>
+            <w:ins w:id="650" w:author="Palacherla, Susmitha C (NONUS)" w:date="2018-08-27T11:56:00Z">
+              <w:r>
+                <w:rPr>
+                  <w:b/>
+                </w:rPr>
+                <w:t>Overwrite DataSources</w:t>
+              </w:r>
+            </w:ins>
+          </w:p>
+        </w:tc>
+        <w:tc>
+          <w:tcPr>
+            <w:tcW w:w="5940" w:type="dxa"/>
+          </w:tcPr>
+          <w:p>
+            <w:pPr>
+              <w:rPr>
+                <w:ins w:id="651" w:author="Palacherla, Susmitha C (NONUS)" w:date="2018-08-27T11:56:00Z"/>
+              </w:rPr>
+            </w:pPr>
+            <w:ins w:id="652" w:author="Palacherla, Susmitha C (NONUS)" w:date="2018-08-27T11:56:00Z">
+              <w:r>
+                <w:t>False</w:t>
+              </w:r>
+            </w:ins>
+          </w:p>
+        </w:tc>
+      </w:tr>
+      <w:tr>
+        <w:trPr>
+          <w:trHeight w:hRule="exact" w:val="288"/>
+          <w:ins w:id="653" w:author="Palacherla, Susmitha C (NONUS)" w:date="2018-08-27T11:56:00Z"/>
+        </w:trPr>
+        <w:tc>
+          <w:tcPr>
+            <w:tcW w:w="2695" w:type="dxa"/>
+          </w:tcPr>
+          <w:p>
+            <w:pPr>
+              <w:rPr>
+                <w:ins w:id="654" w:author="Palacherla, Susmitha C (NONUS)" w:date="2018-08-27T11:56:00Z"/>
+                <w:b/>
+              </w:rPr>
+            </w:pPr>
+            <w:ins w:id="655" w:author="Palacherla, Susmitha C (NONUS)" w:date="2018-08-27T11:56:00Z">
+              <w:r>
+                <w:rPr>
+                  <w:b/>
+                </w:rPr>
+                <w:t>TargetDatasetFolder</w:t>
+              </w:r>
+            </w:ins>
+          </w:p>
+        </w:tc>
+        <w:tc>
+          <w:tcPr>
+            <w:tcW w:w="5940" w:type="dxa"/>
+          </w:tcPr>
+          <w:p>
+            <w:pPr>
+              <w:rPr>
+                <w:ins w:id="656" w:author="Palacherla, Susmitha C (NONUS)" w:date="2018-08-27T11:56:00Z"/>
+              </w:rPr>
+            </w:pPr>
+            <w:ins w:id="657" w:author="Palacherla, Susmitha C (NONUS)" w:date="2018-08-27T11:56:00Z">
+              <w:r>
+                <w:t>/eCoaching/Datasets</w:t>
+              </w:r>
+            </w:ins>
+          </w:p>
+        </w:tc>
+      </w:tr>
+      <w:tr>
+        <w:trPr>
+          <w:trHeight w:hRule="exact" w:val="288"/>
+          <w:ins w:id="658" w:author="Palacherla, Susmitha C (NONUS)" w:date="2018-08-27T11:56:00Z"/>
+        </w:trPr>
+        <w:tc>
+          <w:tcPr>
+            <w:tcW w:w="2695" w:type="dxa"/>
+          </w:tcPr>
+          <w:p>
+            <w:pPr>
+              <w:rPr>
+                <w:ins w:id="659" w:author="Palacherla, Susmitha C (NONUS)" w:date="2018-08-27T11:56:00Z"/>
+                <w:b/>
+              </w:rPr>
+            </w:pPr>
+            <w:ins w:id="660" w:author="Palacherla, Susmitha C (NONUS)" w:date="2018-08-27T11:56:00Z">
+              <w:r>
+                <w:rPr>
+                  <w:b/>
+                </w:rPr>
+                <w:t>TargetDataSourceFolder</w:t>
+              </w:r>
+            </w:ins>
+          </w:p>
+        </w:tc>
+        <w:tc>
+          <w:tcPr>
+            <w:tcW w:w="5940" w:type="dxa"/>
+          </w:tcPr>
+          <w:p>
+            <w:pPr>
+              <w:rPr>
+                <w:ins w:id="661" w:author="Palacherla, Susmitha C (NONUS)" w:date="2018-08-27T11:56:00Z"/>
+              </w:rPr>
+            </w:pPr>
+            <w:ins w:id="662" w:author="Palacherla, Susmitha C (NONUS)" w:date="2018-08-27T11:56:00Z">
+              <w:r>
+                <w:t>/eCoaching/DataSources</w:t>
+              </w:r>
+            </w:ins>
+          </w:p>
+        </w:tc>
+      </w:tr>
+      <w:tr>
+        <w:trPr>
+          <w:trHeight w:hRule="exact" w:val="288"/>
+          <w:ins w:id="663" w:author="Palacherla, Susmitha C (NONUS)" w:date="2018-08-27T11:56:00Z"/>
+        </w:trPr>
+        <w:tc>
+          <w:tcPr>
+            <w:tcW w:w="2695" w:type="dxa"/>
+          </w:tcPr>
+          <w:p>
+            <w:pPr>
+              <w:rPr>
+                <w:ins w:id="664" w:author="Palacherla, Susmitha C (NONUS)" w:date="2018-08-27T11:56:00Z"/>
+                <w:b/>
+              </w:rPr>
+            </w:pPr>
+            <w:ins w:id="665" w:author="Palacherla, Susmitha C (NONUS)" w:date="2018-08-27T11:56:00Z">
+              <w:r>
+                <w:rPr>
+                  <w:b/>
+                </w:rPr>
+                <w:t>TargetReportFolder</w:t>
+              </w:r>
+            </w:ins>
+          </w:p>
+        </w:tc>
+        <w:tc>
+          <w:tcPr>
+            <w:tcW w:w="5940" w:type="dxa"/>
+          </w:tcPr>
+          <w:p>
+            <w:pPr>
+              <w:rPr>
+                <w:ins w:id="666" w:author="Palacherla, Susmitha C (NONUS)" w:date="2018-08-27T11:56:00Z"/>
+              </w:rPr>
+            </w:pPr>
+            <w:ins w:id="667" w:author="Palacherla, Susmitha C (NONUS)" w:date="2018-08-27T11:56:00Z">
+              <w:r>
+                <w:t>/eCoaching/Reports</w:t>
+              </w:r>
+            </w:ins>
+          </w:p>
+        </w:tc>
+      </w:tr>
+      <w:tr>
+        <w:trPr>
+          <w:trHeight w:hRule="exact" w:val="288"/>
+          <w:ins w:id="668" w:author="Palacherla, Susmitha C (NONUS)" w:date="2018-08-27T11:56:00Z"/>
+        </w:trPr>
+        <w:tc>
+          <w:tcPr>
+            <w:tcW w:w="2695" w:type="dxa"/>
+          </w:tcPr>
+          <w:p>
+            <w:pPr>
+              <w:rPr>
+                <w:ins w:id="669" w:author="Palacherla, Susmitha C (NONUS)" w:date="2018-08-27T11:56:00Z"/>
+                <w:b/>
+              </w:rPr>
+            </w:pPr>
+            <w:ins w:id="670" w:author="Palacherla, Susmitha C (NONUS)" w:date="2018-08-27T11:56:00Z">
+              <w:r>
+                <w:rPr>
+                  <w:b/>
+                </w:rPr>
+                <w:t>TargetReportPartFolder</w:t>
+              </w:r>
+            </w:ins>
+          </w:p>
+        </w:tc>
+        <w:tc>
+          <w:tcPr>
+            <w:tcW w:w="5940" w:type="dxa"/>
+          </w:tcPr>
+          <w:p>
+            <w:pPr>
+              <w:rPr>
+                <w:ins w:id="671" w:author="Palacherla, Susmitha C (NONUS)" w:date="2018-08-27T11:56:00Z"/>
+              </w:rPr>
+            </w:pPr>
+            <w:ins w:id="672" w:author="Palacherla, Susmitha C (NONUS)" w:date="2018-08-27T11:56:00Z">
+              <w:r>
+                <w:t>Report Parts</w:t>
+              </w:r>
+            </w:ins>
+          </w:p>
+        </w:tc>
+      </w:tr>
+      <w:tr>
+        <w:trPr>
+          <w:trHeight w:hRule="exact" w:val="288"/>
+          <w:ins w:id="673" w:author="Palacherla, Susmitha C (NONUS)" w:date="2018-08-27T11:56:00Z"/>
+        </w:trPr>
+        <w:tc>
+          <w:tcPr>
+            <w:tcW w:w="2695" w:type="dxa"/>
+          </w:tcPr>
+          <w:p>
+            <w:pPr>
+              <w:rPr>
+                <w:ins w:id="674" w:author="Palacherla, Susmitha C (NONUS)" w:date="2018-08-27T11:56:00Z"/>
+                <w:b/>
+              </w:rPr>
+            </w:pPr>
+            <w:ins w:id="675" w:author="Palacherla, Susmitha C (NONUS)" w:date="2018-08-27T11:56:00Z">
+              <w:r>
+                <w:rPr>
+                  <w:b/>
+                </w:rPr>
+                <w:t>TargetServerURL</w:t>
+              </w:r>
+            </w:ins>
+          </w:p>
+        </w:tc>
+        <w:tc>
+          <w:tcPr>
+            <w:tcW w:w="5940" w:type="dxa"/>
+          </w:tcPr>
+          <w:p>
+            <w:pPr>
+              <w:rPr>
+                <w:ins w:id="676" w:author="Palacherla, Susmitha C (NONUS)" w:date="2018-08-27T11:56:00Z"/>
+              </w:rPr>
+            </w:pPr>
+            <w:ins w:id="677" w:author="Palacherla, Susmitha C (NONUS)" w:date="2018-08-27T11:56:00Z">
+              <w:r>
+                <w:t>http</w:t>
+              </w:r>
+              <w:r>
+                <w:t>s</w:t>
+              </w:r>
+              <w:r>
+                <w:t>://f3420-ecldb</w:t>
+              </w:r>
+              <w:r>
+                <w:t>t</w:t>
+              </w:r>
+              <w:r>
+                <w:t>01.</w:t>
+              </w:r>
+              <w:r>
+                <w:t xml:space="preserve"> sharedservices</w:t>
+              </w:r>
+              <w:r>
+                <w:t>.local/ReportServer</w:t>
+              </w:r>
+            </w:ins>
+          </w:p>
+        </w:tc>
+      </w:tr>
+      <w:tr>
+        <w:trPr>
+          <w:trHeight w:hRule="exact" w:val="288"/>
+          <w:ins w:id="678" w:author="Palacherla, Susmitha C (NONUS)" w:date="2018-08-27T11:56:00Z"/>
+        </w:trPr>
+        <w:tc>
+          <w:tcPr>
+            <w:tcW w:w="2695" w:type="dxa"/>
+          </w:tcPr>
+          <w:p>
+            <w:pPr>
+              <w:rPr>
+                <w:ins w:id="679" w:author="Palacherla, Susmitha C (NONUS)" w:date="2018-08-27T11:56:00Z"/>
+                <w:b/>
+              </w:rPr>
+            </w:pPr>
+            <w:ins w:id="680" w:author="Palacherla, Susmitha C (NONUS)" w:date="2018-08-27T11:56:00Z">
+              <w:r>
+                <w:rPr>
+                  <w:b/>
+                </w:rPr>
+                <w:t>TargetServerVersion</w:t>
+              </w:r>
+            </w:ins>
+          </w:p>
+        </w:tc>
+        <w:tc>
+          <w:tcPr>
+            <w:tcW w:w="5940" w:type="dxa"/>
+          </w:tcPr>
+          <w:p>
+            <w:pPr>
+              <w:rPr>
+                <w:ins w:id="681" w:author="Palacherla, Susmitha C (NONUS)" w:date="2018-08-27T11:56:00Z"/>
+              </w:rPr>
+            </w:pPr>
+            <w:ins w:id="682" w:author="Palacherla, Susmitha C (NONUS)" w:date="2018-08-27T11:56:00Z">
+              <w:r>
+                <w:t>SQL Server 2008 R2, 2012 or 2014</w:t>
+              </w:r>
+            </w:ins>
+          </w:p>
+        </w:tc>
+      </w:tr>
+      <w:tr>
+        <w:trPr>
+          <w:trHeight w:hRule="exact" w:val="288"/>
+          <w:ins w:id="683" w:author="Palacherla, Susmitha C (NONUS)" w:date="2018-08-27T11:56:00Z"/>
+        </w:trPr>
+        <w:tc>
+          <w:tcPr>
+            <w:tcW w:w="2695" w:type="dxa"/>
+          </w:tcPr>
+          <w:p>
+            <w:pPr>
+              <w:rPr>
+                <w:ins w:id="684" w:author="Palacherla, Susmitha C (NONUS)" w:date="2018-08-27T11:56:00Z"/>
+                <w:b/>
+              </w:rPr>
+            </w:pPr>
+            <w:ins w:id="685" w:author="Palacherla, Susmitha C (NONUS)" w:date="2018-08-27T11:56:00Z">
+              <w:r>
+                <w:rPr>
+                  <w:b/>
+                </w:rPr>
+                <w:t>Report Portal</w:t>
+              </w:r>
+            </w:ins>
+          </w:p>
+        </w:tc>
+        <w:tc>
+          <w:tcPr>
+            <w:tcW w:w="5940" w:type="dxa"/>
+          </w:tcPr>
+          <w:p>
+            <w:pPr>
+              <w:rPr>
+                <w:ins w:id="686" w:author="Palacherla, Susmitha C (NONUS)" w:date="2018-08-27T11:56:00Z"/>
+              </w:rPr>
+            </w:pPr>
+            <w:ins w:id="687" w:author="Palacherla, Susmitha C (NONUS)" w:date="2018-08-27T11:56:00Z">
+              <w:r>
+                <w:t>http</w:t>
+              </w:r>
+              <w:r>
+                <w:t>s</w:t>
+              </w:r>
+              <w:r>
+                <w:t>://f3420-ecldb</w:t>
+              </w:r>
+              <w:r>
+                <w:t>t</w:t>
+              </w:r>
+              <w:r>
+                <w:t>01</w:t>
+              </w:r>
+              <w:r>
+                <w:t>. sharedservices</w:t>
+              </w:r>
+              <w:r>
+                <w:t>.local</w:t>
+              </w:r>
+              <w:r>
+                <w:t>/Reports_ECL</w:t>
+              </w:r>
+              <w:r>
+                <w:t>T</w:t>
+              </w:r>
+              <w:r>
+                <w:t>01</w:t>
+              </w:r>
+            </w:ins>
+          </w:p>
+        </w:tc>
+      </w:tr>
+    </w:tbl>
+    <w:p>
+      <w:pPr>
+        <w:pStyle w:val="Heading1"/>
+        <w:spacing w:before="0"/>
+        <w:ind w:left="720"/>
+        <w:rPr>
+          <w:ins w:id="688" w:author="Palacherla, Susmitha C (NONUS)" w:date="2018-08-27T11:56:00Z"/>
+          <w:rFonts w:ascii="Arial" w:hAnsi="Arial" w:cs="Arial"/>
+          <w:color w:val="auto"/>
+          <w:sz w:val="20"/>
+          <w:szCs w:val="20"/>
+        </w:rPr>
+      </w:pPr>
+    </w:p>
+    <w:p>
+      <w:pPr>
+        <w:pStyle w:val="Heading1"/>
+        <w:spacing w:before="0"/>
+        <w:ind w:left="720"/>
+        <w:rPr>
+          <w:ins w:id="689" w:author="Palacherla, Susmitha C (NONUS)" w:date="2018-08-27T11:56:00Z"/>
+          <w:rFonts w:ascii="Arial" w:hAnsi="Arial" w:cs="Arial"/>
+          <w:color w:val="auto"/>
+          <w:sz w:val="20"/>
+          <w:szCs w:val="20"/>
+        </w:rPr>
+      </w:pPr>
+    </w:p>
+    <w:p>
+      <w:pPr>
+        <w:pStyle w:val="Heading1"/>
+        <w:spacing w:before="0"/>
+        <w:ind w:left="720"/>
+        <w:rPr>
+          <w:ins w:id="690" w:author="Palacherla, Susmitha C (NONUS)" w:date="2018-08-27T11:56:00Z"/>
+          <w:rFonts w:ascii="Arial" w:hAnsi="Arial" w:cs="Arial"/>
+          <w:color w:val="auto"/>
+          <w:sz w:val="20"/>
+          <w:szCs w:val="20"/>
+        </w:rPr>
+      </w:pPr>
+    </w:p>
+    <w:p>
+      <w:pPr>
+        <w:pStyle w:val="Heading1"/>
+        <w:numPr>
+          <w:ilvl w:val="1"/>
+          <w:numId w:val="3"/>
+        </w:numPr>
+        <w:spacing w:before="0"/>
+        <w:ind w:left="1138" w:hanging="418"/>
+        <w:rPr>
+          <w:ins w:id="691" w:author="Palacherla, Susmitha C (NONUS)" w:date="2018-08-27T11:56:00Z"/>
+          <w:rFonts w:ascii="Arial" w:hAnsi="Arial" w:cs="Arial"/>
+          <w:color w:val="auto"/>
+          <w:sz w:val="20"/>
+          <w:szCs w:val="20"/>
+        </w:rPr>
+      </w:pPr>
+      <w:bookmarkStart w:id="692" w:name="_Toc523133395"/>
+      <w:bookmarkStart w:id="693" w:name="_Toc523134728"/>
+      <w:ins w:id="694" w:author="Palacherla, Susmitha C (NONUS)" w:date="2018-08-27T11:56:00Z">
+        <w:r>
+          <w:rPr>
+            <w:rFonts w:ascii="Arial" w:hAnsi="Arial" w:cs="Arial"/>
+            <w:color w:val="auto"/>
+            <w:sz w:val="20"/>
+            <w:szCs w:val="20"/>
+          </w:rPr>
+          <w:t>Production</w:t>
+        </w:r>
+        <w:bookmarkEnd w:id="692"/>
+        <w:bookmarkEnd w:id="693"/>
+      </w:ins>
+    </w:p>
+    <w:tbl>
+      <w:tblPr>
+        <w:tblStyle w:val="TableGrid"/>
+        <w:tblW w:w="0" w:type="auto"/>
+        <w:tblLook w:val="04A0" w:firstRow="1" w:lastRow="0" w:firstColumn="1" w:lastColumn="0" w:noHBand="0" w:noVBand="1"/>
+      </w:tblPr>
+      <w:tblGrid>
+        <w:gridCol w:w="2695"/>
+        <w:gridCol w:w="6210"/>
+      </w:tblGrid>
+      <w:tr>
+        <w:trPr>
+          <w:trHeight w:hRule="exact" w:val="288"/>
+          <w:ins w:id="695" w:author="Palacherla, Susmitha C (NONUS)" w:date="2018-08-27T11:56:00Z"/>
+        </w:trPr>
+        <w:tc>
+          <w:tcPr>
+            <w:tcW w:w="2695" w:type="dxa"/>
+          </w:tcPr>
+          <w:p>
+            <w:pPr>
+              <w:rPr>
+                <w:ins w:id="696" w:author="Palacherla, Susmitha C (NONUS)" w:date="2018-08-27T11:56:00Z"/>
+                <w:b/>
+              </w:rPr>
+            </w:pPr>
+            <w:ins w:id="697" w:author="Palacherla, Susmitha C (NONUS)" w:date="2018-08-27T11:56:00Z">
+              <w:r>
+                <w:rPr>
+                  <w:b/>
+                </w:rPr>
+                <w:t>Overwrite  Datasets</w:t>
+              </w:r>
+            </w:ins>
+          </w:p>
+        </w:tc>
+        <w:tc>
+          <w:tcPr>
+            <w:tcW w:w="6210" w:type="dxa"/>
+          </w:tcPr>
+          <w:p>
+            <w:pPr>
+              <w:rPr>
+                <w:ins w:id="698" w:author="Palacherla, Susmitha C (NONUS)" w:date="2018-08-27T11:56:00Z"/>
+              </w:rPr>
+            </w:pPr>
+            <w:ins w:id="699" w:author="Palacherla, Susmitha C (NONUS)" w:date="2018-08-27T11:56:00Z">
+              <w:r>
+                <w:t>True</w:t>
+              </w:r>
+            </w:ins>
+          </w:p>
+        </w:tc>
+      </w:tr>
+      <w:tr>
+        <w:trPr>
+          <w:trHeight w:hRule="exact" w:val="288"/>
+          <w:ins w:id="700" w:author="Palacherla, Susmitha C (NONUS)" w:date="2018-08-27T11:56:00Z"/>
+        </w:trPr>
+        <w:tc>
+          <w:tcPr>
+            <w:tcW w:w="2695" w:type="dxa"/>
+          </w:tcPr>
+          <w:p>
+            <w:pPr>
+              <w:rPr>
+                <w:ins w:id="701" w:author="Palacherla, Susmitha C (NONUS)" w:date="2018-08-27T11:56:00Z"/>
+                <w:b/>
+              </w:rPr>
+            </w:pPr>
+            <w:ins w:id="702" w:author="Palacherla, Susmitha C (NONUS)" w:date="2018-08-27T11:56:00Z">
+              <w:r>
+                <w:rPr>
+                  <w:b/>
+                </w:rPr>
+                <w:t>Overwrite DataSources</w:t>
+              </w:r>
+            </w:ins>
+          </w:p>
+        </w:tc>
+        <w:tc>
+          <w:tcPr>
+            <w:tcW w:w="6210" w:type="dxa"/>
+          </w:tcPr>
+          <w:p>
+            <w:pPr>
+              <w:rPr>
+                <w:ins w:id="703" w:author="Palacherla, Susmitha C (NONUS)" w:date="2018-08-27T11:56:00Z"/>
+              </w:rPr>
+            </w:pPr>
+            <w:ins w:id="704" w:author="Palacherla, Susmitha C (NONUS)" w:date="2018-08-27T11:56:00Z">
+              <w:r>
+                <w:t>False</w:t>
+              </w:r>
+            </w:ins>
+          </w:p>
+        </w:tc>
+      </w:tr>
+      <w:tr>
+        <w:trPr>
+          <w:trHeight w:hRule="exact" w:val="288"/>
+          <w:ins w:id="705" w:author="Palacherla, Susmitha C (NONUS)" w:date="2018-08-27T11:56:00Z"/>
+        </w:trPr>
+        <w:tc>
+          <w:tcPr>
+            <w:tcW w:w="2695" w:type="dxa"/>
+          </w:tcPr>
+          <w:p>
+            <w:pPr>
+              <w:rPr>
+                <w:ins w:id="706" w:author="Palacherla, Susmitha C (NONUS)" w:date="2018-08-27T11:56:00Z"/>
+                <w:b/>
+              </w:rPr>
+            </w:pPr>
+            <w:ins w:id="707" w:author="Palacherla, Susmitha C (NONUS)" w:date="2018-08-27T11:56:00Z">
+              <w:r>
+                <w:rPr>
+                  <w:b/>
+                </w:rPr>
+                <w:t>TargetDatasetFolder</w:t>
+              </w:r>
+            </w:ins>
+          </w:p>
+        </w:tc>
+        <w:tc>
+          <w:tcPr>
+            <w:tcW w:w="6210" w:type="dxa"/>
+          </w:tcPr>
+          <w:p>
+            <w:pPr>
+              <w:rPr>
+                <w:ins w:id="708" w:author="Palacherla, Susmitha C (NONUS)" w:date="2018-08-27T11:56:00Z"/>
+              </w:rPr>
+            </w:pPr>
+            <w:ins w:id="709" w:author="Palacherla, Susmitha C (NONUS)" w:date="2018-08-27T11:56:00Z">
+              <w:r>
+                <w:t>/eCoaching/Production/Datasets</w:t>
+              </w:r>
+            </w:ins>
+          </w:p>
+        </w:tc>
+      </w:tr>
+      <w:tr>
+        <w:trPr>
+          <w:trHeight w:hRule="exact" w:val="288"/>
+          <w:ins w:id="710" w:author="Palacherla, Susmitha C (NONUS)" w:date="2018-08-27T11:56:00Z"/>
+        </w:trPr>
+        <w:tc>
+          <w:tcPr>
+            <w:tcW w:w="2695" w:type="dxa"/>
+          </w:tcPr>
+          <w:p>
+            <w:pPr>
+              <w:rPr>
+                <w:ins w:id="711" w:author="Palacherla, Susmitha C (NONUS)" w:date="2018-08-27T11:56:00Z"/>
+                <w:b/>
+              </w:rPr>
+            </w:pPr>
+            <w:ins w:id="712" w:author="Palacherla, Susmitha C (NONUS)" w:date="2018-08-27T11:56:00Z">
+              <w:r>
+                <w:rPr>
+                  <w:b/>
+                </w:rPr>
+                <w:t>TargetDataSourceFolder</w:t>
+              </w:r>
+            </w:ins>
+          </w:p>
+        </w:tc>
+        <w:tc>
+          <w:tcPr>
+            <w:tcW w:w="6210" w:type="dxa"/>
+          </w:tcPr>
+          <w:p>
+            <w:pPr>
+              <w:rPr>
+                <w:ins w:id="713" w:author="Palacherla, Susmitha C (NONUS)" w:date="2018-08-27T11:56:00Z"/>
+              </w:rPr>
+            </w:pPr>
+            <w:ins w:id="714" w:author="Palacherla, Susmitha C (NONUS)" w:date="2018-08-27T11:56:00Z">
+              <w:r>
+                <w:t>/eCoaching/Production/DataSources</w:t>
+              </w:r>
+            </w:ins>
+          </w:p>
+        </w:tc>
+      </w:tr>
+      <w:tr>
+        <w:trPr>
+          <w:trHeight w:hRule="exact" w:val="288"/>
+          <w:ins w:id="715" w:author="Palacherla, Susmitha C (NONUS)" w:date="2018-08-27T11:56:00Z"/>
+        </w:trPr>
+        <w:tc>
+          <w:tcPr>
+            <w:tcW w:w="2695" w:type="dxa"/>
+          </w:tcPr>
+          <w:p>
+            <w:pPr>
+              <w:rPr>
+                <w:ins w:id="716" w:author="Palacherla, Susmitha C (NONUS)" w:date="2018-08-27T11:56:00Z"/>
+                <w:b/>
+              </w:rPr>
+            </w:pPr>
+            <w:ins w:id="717" w:author="Palacherla, Susmitha C (NONUS)" w:date="2018-08-27T11:56:00Z">
+              <w:r>
+                <w:rPr>
+                  <w:b/>
+                </w:rPr>
+                <w:t>TargetReportFolder</w:t>
+              </w:r>
+            </w:ins>
+          </w:p>
+        </w:tc>
+        <w:tc>
+          <w:tcPr>
+            <w:tcW w:w="6210" w:type="dxa"/>
+          </w:tcPr>
+          <w:p>
+            <w:pPr>
+              <w:rPr>
+                <w:ins w:id="718" w:author="Palacherla, Susmitha C (NONUS)" w:date="2018-08-27T11:56:00Z"/>
+              </w:rPr>
+            </w:pPr>
+            <w:ins w:id="719" w:author="Palacherla, Susmitha C (NONUS)" w:date="2018-08-27T11:56:00Z">
+              <w:r>
+                <w:t>/eCoaching/Production/Reports</w:t>
+              </w:r>
+            </w:ins>
+          </w:p>
+        </w:tc>
+      </w:tr>
+      <w:tr>
+        <w:trPr>
+          <w:trHeight w:hRule="exact" w:val="288"/>
+          <w:ins w:id="720" w:author="Palacherla, Susmitha C (NONUS)" w:date="2018-08-27T11:56:00Z"/>
+        </w:trPr>
+        <w:tc>
+          <w:tcPr>
+            <w:tcW w:w="2695" w:type="dxa"/>
+          </w:tcPr>
+          <w:p>
+            <w:pPr>
+              <w:rPr>
+                <w:ins w:id="721" w:author="Palacherla, Susmitha C (NONUS)" w:date="2018-08-27T11:56:00Z"/>
+                <w:b/>
+              </w:rPr>
+            </w:pPr>
+            <w:ins w:id="722" w:author="Palacherla, Susmitha C (NONUS)" w:date="2018-08-27T11:56:00Z">
+              <w:r>
+                <w:rPr>
+                  <w:b/>
+                </w:rPr>
+                <w:t>TargetReportPartFolder</w:t>
+              </w:r>
+            </w:ins>
+          </w:p>
+        </w:tc>
+        <w:tc>
+          <w:tcPr>
+            <w:tcW w:w="6210" w:type="dxa"/>
+          </w:tcPr>
+          <w:p>
+            <w:pPr>
+              <w:rPr>
+                <w:ins w:id="723" w:author="Palacherla, Susmitha C (NONUS)" w:date="2018-08-27T11:56:00Z"/>
+              </w:rPr>
+            </w:pPr>
+            <w:ins w:id="724" w:author="Palacherla, Susmitha C (NONUS)" w:date="2018-08-27T11:56:00Z">
+              <w:r>
+                <w:t>Report Parts</w:t>
+              </w:r>
+            </w:ins>
+          </w:p>
+        </w:tc>
+      </w:tr>
+      <w:tr>
+        <w:trPr>
+          <w:trHeight w:hRule="exact" w:val="288"/>
+          <w:ins w:id="725" w:author="Palacherla, Susmitha C (NONUS)" w:date="2018-08-27T11:56:00Z"/>
+        </w:trPr>
+        <w:tc>
+          <w:tcPr>
+            <w:tcW w:w="2695" w:type="dxa"/>
+          </w:tcPr>
+          <w:p>
+            <w:pPr>
+              <w:rPr>
+                <w:ins w:id="726" w:author="Palacherla, Susmitha C (NONUS)" w:date="2018-08-27T11:56:00Z"/>
+                <w:b/>
+              </w:rPr>
+            </w:pPr>
+            <w:ins w:id="727" w:author="Palacherla, Susmitha C (NONUS)" w:date="2018-08-27T11:56:00Z">
+              <w:r>
+                <w:rPr>
+                  <w:b/>
+                </w:rPr>
+                <w:t>TargetServerURL</w:t>
+              </w:r>
+            </w:ins>
+          </w:p>
+        </w:tc>
+        <w:tc>
+          <w:tcPr>
+            <w:tcW w:w="6210" w:type="dxa"/>
+          </w:tcPr>
+          <w:p>
+            <w:pPr>
+              <w:rPr>
+                <w:ins w:id="728" w:author="Palacherla, Susmitha C (NONUS)" w:date="2018-08-27T11:56:00Z"/>
+              </w:rPr>
+            </w:pPr>
+            <w:ins w:id="729" w:author="Palacherla, Susmitha C (NONUS)" w:date="2018-08-27T11:56:00Z">
+              <w:r>
+                <w:t>http</w:t>
+              </w:r>
+              <w:r>
+                <w:t>s</w:t>
+              </w:r>
+              <w:r>
+                <w:t>://f3420-ecldb</w:t>
+              </w:r>
+              <w:r>
+                <w:t>p</w:t>
+              </w:r>
+              <w:r>
+                <w:t>01.</w:t>
+              </w:r>
+              <w:r>
+                <w:t xml:space="preserve"> sharedservices</w:t>
+              </w:r>
+              <w:r>
+                <w:t>.local/ReportServer</w:t>
+              </w:r>
+            </w:ins>
+          </w:p>
+        </w:tc>
+      </w:tr>
+      <w:tr>
+        <w:trPr>
+          <w:trHeight w:hRule="exact" w:val="288"/>
+          <w:ins w:id="730" w:author="Palacherla, Susmitha C (NONUS)" w:date="2018-08-27T11:56:00Z"/>
+        </w:trPr>
+        <w:tc>
+          <w:tcPr>
+            <w:tcW w:w="2695" w:type="dxa"/>
+          </w:tcPr>
+          <w:p>
+            <w:pPr>
+              <w:rPr>
+                <w:ins w:id="731" w:author="Palacherla, Susmitha C (NONUS)" w:date="2018-08-27T11:56:00Z"/>
+                <w:b/>
+              </w:rPr>
+            </w:pPr>
+            <w:ins w:id="732" w:author="Palacherla, Susmitha C (NONUS)" w:date="2018-08-27T11:56:00Z">
+              <w:r>
+                <w:rPr>
+                  <w:b/>
+                </w:rPr>
+                <w:t>TargetServerVersion</w:t>
+              </w:r>
+            </w:ins>
+          </w:p>
+        </w:tc>
+        <w:tc>
+          <w:tcPr>
+            <w:tcW w:w="6210" w:type="dxa"/>
+          </w:tcPr>
+          <w:p>
+            <w:pPr>
+              <w:rPr>
+                <w:ins w:id="733" w:author="Palacherla, Susmitha C (NONUS)" w:date="2018-08-27T11:56:00Z"/>
+              </w:rPr>
+            </w:pPr>
+            <w:ins w:id="734" w:author="Palacherla, Susmitha C (NONUS)" w:date="2018-08-27T11:56:00Z">
+              <w:r>
+                <w:t>SQL Server 2008 R2, 2012 or 2014</w:t>
+              </w:r>
+            </w:ins>
+          </w:p>
+        </w:tc>
+      </w:tr>
+      <w:tr>
+        <w:trPr>
+          <w:trHeight w:hRule="exact" w:val="288"/>
+          <w:ins w:id="735" w:author="Palacherla, Susmitha C (NONUS)" w:date="2018-08-27T11:56:00Z"/>
+        </w:trPr>
+        <w:tc>
+          <w:tcPr>
+            <w:tcW w:w="2695" w:type="dxa"/>
+          </w:tcPr>
+          <w:p>
+            <w:pPr>
+              <w:rPr>
+                <w:ins w:id="736" w:author="Palacherla, Susmitha C (NONUS)" w:date="2018-08-27T11:56:00Z"/>
+                <w:b/>
+              </w:rPr>
+            </w:pPr>
+            <w:ins w:id="737" w:author="Palacherla, Susmitha C (NONUS)" w:date="2018-08-27T11:56:00Z">
+              <w:r>
+                <w:rPr>
+                  <w:b/>
+                </w:rPr>
+                <w:t>Report Portal</w:t>
+              </w:r>
+            </w:ins>
+          </w:p>
+        </w:tc>
+        <w:tc>
+          <w:tcPr>
+            <w:tcW w:w="6210" w:type="dxa"/>
+          </w:tcPr>
+          <w:p>
+            <w:pPr>
+              <w:rPr>
+                <w:ins w:id="738" w:author="Palacherla, Susmitha C (NONUS)" w:date="2018-08-27T11:56:00Z"/>
+              </w:rPr>
+            </w:pPr>
+            <w:ins w:id="739" w:author="Palacherla, Susmitha C (NONUS)" w:date="2018-08-27T11:56:00Z">
+              <w:r>
+                <w:t>http</w:t>
+              </w:r>
+              <w:r>
+                <w:t>s</w:t>
+              </w:r>
+              <w:r>
+                <w:t>://f3420-ecldb</w:t>
+              </w:r>
+              <w:r>
+                <w:t>p</w:t>
+              </w:r>
+              <w:r>
+                <w:t>01</w:t>
+              </w:r>
+              <w:r>
+                <w:t>.sharedservices</w:t>
+              </w:r>
+              <w:r>
+                <w:t>.local</w:t>
+              </w:r>
+              <w:r>
+                <w:t>/Reports_ECL</w:t>
+              </w:r>
+              <w:r>
+                <w:t>P</w:t>
+              </w:r>
+              <w:r>
+                <w:t>01</w:t>
+              </w:r>
+            </w:ins>
+          </w:p>
+        </w:tc>
+      </w:tr>
+    </w:tbl>
+    <w:p>
+      <w:pPr>
+        <w:pStyle w:val="Heading1"/>
+        <w:numPr>
+          <w:ilvl w:val="0"/>
+          <w:numId w:val="3"/>
+        </w:numPr>
+        <w:rPr>
+          <w:ins w:id="740" w:author="Palacherla, Susmitha C (NONUS)" w:date="2018-08-27T11:56:00Z"/>
+          <w:rFonts w:ascii="Arial" w:hAnsi="Arial" w:cs="Arial"/>
+          <w:sz w:val="24"/>
+          <w:szCs w:val="24"/>
+        </w:rPr>
+      </w:pPr>
+      <w:bookmarkStart w:id="741" w:name="_Toc523133396"/>
+      <w:bookmarkStart w:id="742" w:name="_Toc523134729"/>
+      <w:ins w:id="743" w:author="Palacherla, Susmitha C (NONUS)" w:date="2018-08-27T11:56:00Z">
+        <w:r>
+          <w:rPr>
+            <w:rFonts w:ascii="Arial" w:hAnsi="Arial" w:cs="Arial"/>
+            <w:sz w:val="24"/>
+            <w:szCs w:val="24"/>
+          </w:rPr>
+          <w:t>Data Source(s)</w:t>
+        </w:r>
+        <w:bookmarkEnd w:id="741"/>
+        <w:bookmarkEnd w:id="742"/>
+      </w:ins>
+    </w:p>
+    <w:tbl>
+      <w:tblPr>
+        <w:tblStyle w:val="TableGrid"/>
+        <w:tblW w:w="0" w:type="auto"/>
+        <w:tblLook w:val="04A0" w:firstRow="1" w:lastRow="0" w:firstColumn="1" w:lastColumn="0" w:noHBand="0" w:noVBand="1"/>
+        <w:tblPrChange w:id="744" w:author="Palacherla, Susmitha C (NONUS)" w:date="2018-08-27T14:29:00Z">
+          <w:tblPr>
+            <w:tblStyle w:val="TableGrid"/>
+            <w:tblW w:w="0" w:type="auto"/>
+            <w:tblLook w:val="04A0" w:firstRow="1" w:lastRow="0" w:firstColumn="1" w:lastColumn="0" w:noHBand="0" w:noVBand="1"/>
+          </w:tblPr>
+        </w:tblPrChange>
+      </w:tblPr>
+      <w:tblGrid>
+        <w:gridCol w:w="2425"/>
+        <w:gridCol w:w="6570"/>
+        <w:tblGridChange w:id="745">
+          <w:tblGrid>
+            <w:gridCol w:w="2425"/>
+            <w:gridCol w:w="6570"/>
+          </w:tblGrid>
+        </w:tblGridChange>
+      </w:tblGrid>
+      <w:tr>
+        <w:trPr>
+          <w:trHeight w:hRule="exact" w:val="288"/>
+          <w:ins w:id="746" w:author="Palacherla, Susmitha C (NONUS)" w:date="2018-08-27T11:56:00Z"/>
+          <w:trPrChange w:id="747" w:author="Palacherla, Susmitha C (NONUS)" w:date="2018-08-27T14:29:00Z">
+            <w:trPr>
+              <w:trHeight w:hRule="exact" w:val="288"/>
+            </w:trPr>
+          </w:trPrChange>
+        </w:trPr>
+        <w:tc>
+          <w:tcPr>
+            <w:tcW w:w="2425" w:type="dxa"/>
+            <w:tcPrChange w:id="748" w:author="Palacherla, Susmitha C (NONUS)" w:date="2018-08-27T14:29:00Z">
+              <w:tcPr>
+                <w:tcW w:w="2425" w:type="dxa"/>
+              </w:tcPr>
+            </w:tcPrChange>
+          </w:tcPr>
+          <w:p>
+            <w:pPr>
+              <w:rPr>
+                <w:ins w:id="749" w:author="Palacherla, Susmitha C (NONUS)" w:date="2018-08-27T11:56:00Z"/>
+                <w:b/>
+              </w:rPr>
+            </w:pPr>
+            <w:bookmarkStart w:id="750" w:name="_GoBack" w:colFirst="1" w:colLast="1"/>
+            <w:ins w:id="751" w:author="Palacherla, Susmitha C (NONUS)" w:date="2018-08-27T11:56:00Z">
+              <w:r>
+                <w:rPr>
+                  <w:b/>
+                </w:rPr>
+                <w:t>Name</w:t>
+              </w:r>
+            </w:ins>
+          </w:p>
+        </w:tc>
+        <w:tc>
+          <w:tcPr>
+            <w:tcW w:w="6570" w:type="dxa"/>
+            <w:tcBorders>
+              <w:top w:val="single" w:sz="4" w:space="0" w:color="auto"/>
+              <w:left w:val="single" w:sz="4" w:space="0" w:color="auto"/>
+              <w:bottom w:val="single" w:sz="4" w:space="0" w:color="auto"/>
+              <w:right w:val="single" w:sz="4" w:space="0" w:color="auto"/>
+            </w:tcBorders>
+            <w:tcPrChange w:id="752" w:author="Palacherla, Susmitha C (NONUS)" w:date="2018-08-27T14:29:00Z">
+              <w:tcPr>
+                <w:tcW w:w="6570" w:type="dxa"/>
+              </w:tcPr>
+            </w:tcPrChange>
+          </w:tcPr>
+          <w:p>
+            <w:pPr>
+              <w:rPr>
+                <w:ins w:id="753" w:author="Palacherla, Susmitha C (NONUS)" w:date="2018-08-27T11:56:00Z"/>
+              </w:rPr>
+            </w:pPr>
+            <w:ins w:id="754" w:author="Palacherla, Susmitha C (NONUS)" w:date="2018-08-27T14:29:00Z">
+              <w:r>
+                <w:t>eCoaching</w:t>
+              </w:r>
+            </w:ins>
+          </w:p>
+        </w:tc>
+      </w:tr>
+      <w:tr>
+        <w:trPr>
+          <w:trHeight w:hRule="exact" w:val="288"/>
+          <w:ins w:id="755" w:author="Palacherla, Susmitha C (NONUS)" w:date="2018-08-27T11:56:00Z"/>
+          <w:trPrChange w:id="756" w:author="Palacherla, Susmitha C (NONUS)" w:date="2018-08-27T14:29:00Z">
+            <w:trPr>
+              <w:trHeight w:hRule="exact" w:val="288"/>
+            </w:trPr>
+          </w:trPrChange>
+        </w:trPr>
+        <w:tc>
+          <w:tcPr>
+            <w:tcW w:w="2425" w:type="dxa"/>
+            <w:tcPrChange w:id="757" w:author="Palacherla, Susmitha C (NONUS)" w:date="2018-08-27T14:29:00Z">
+              <w:tcPr>
+                <w:tcW w:w="2425" w:type="dxa"/>
+              </w:tcPr>
+            </w:tcPrChange>
+          </w:tcPr>
+          <w:p>
+            <w:pPr>
+              <w:rPr>
+                <w:ins w:id="758" w:author="Palacherla, Susmitha C (NONUS)" w:date="2018-08-27T11:56:00Z"/>
+                <w:b/>
+              </w:rPr>
+            </w:pPr>
+            <w:ins w:id="759" w:author="Palacherla, Susmitha C (NONUS)" w:date="2018-08-27T11:56:00Z">
+              <w:r>
+                <w:rPr>
+                  <w:b/>
+                </w:rPr>
+                <w:t>Type</w:t>
+              </w:r>
+            </w:ins>
+          </w:p>
+        </w:tc>
+        <w:tc>
+          <w:tcPr>
+            <w:tcW w:w="6570" w:type="dxa"/>
+            <w:tcBorders>
+              <w:top w:val="single" w:sz="4" w:space="0" w:color="auto"/>
+              <w:left w:val="single" w:sz="4" w:space="0" w:color="auto"/>
+              <w:bottom w:val="single" w:sz="4" w:space="0" w:color="auto"/>
+              <w:right w:val="single" w:sz="4" w:space="0" w:color="auto"/>
+            </w:tcBorders>
+            <w:tcPrChange w:id="760" w:author="Palacherla, Susmitha C (NONUS)" w:date="2018-08-27T14:29:00Z">
+              <w:tcPr>
+                <w:tcW w:w="6570" w:type="dxa"/>
+              </w:tcPr>
+            </w:tcPrChange>
+          </w:tcPr>
+          <w:p>
+            <w:pPr>
+              <w:rPr>
+                <w:ins w:id="761" w:author="Palacherla, Susmitha C (NONUS)" w:date="2018-08-27T11:56:00Z"/>
+              </w:rPr>
+            </w:pPr>
+            <w:ins w:id="762" w:author="Palacherla, Susmitha C (NONUS)" w:date="2018-08-27T14:29:00Z">
+              <w:r>
+                <w:t>Microsoft SQL Server</w:t>
+              </w:r>
+            </w:ins>
+          </w:p>
+        </w:tc>
+      </w:tr>
+      <w:bookmarkEnd w:id="750"/>
+      <w:tr>
+        <w:trPr>
+          <w:trHeight w:hRule="exact" w:val="1576"/>
+          <w:ins w:id="763" w:author="Palacherla, Susmitha C (NONUS)" w:date="2018-08-27T11:56:00Z"/>
+        </w:trPr>
+        <w:tc>
+          <w:tcPr>
+            <w:tcW w:w="2425" w:type="dxa"/>
+          </w:tcPr>
+          <w:p>
+            <w:pPr>
+              <w:rPr>
+                <w:ins w:id="764" w:author="Palacherla, Susmitha C (NONUS)" w:date="2018-08-27T11:56:00Z"/>
+                <w:b/>
+              </w:rPr>
+            </w:pPr>
+            <w:ins w:id="765" w:author="Palacherla, Susmitha C (NONUS)" w:date="2018-08-27T11:56:00Z">
+              <w:r>
+                <w:rPr>
+                  <w:b/>
+                </w:rPr>
+                <w:t>Connection String(s)</w:t>
+              </w:r>
+            </w:ins>
+          </w:p>
+        </w:tc>
+        <w:tc>
+          <w:tcPr>
+            <w:tcW w:w="6570" w:type="dxa"/>
+          </w:tcPr>
+          <w:p>
+            <w:pPr>
+              <w:rPr>
+                <w:ins w:id="766" w:author="Palacherla, Susmitha C (NONUS)" w:date="2018-08-27T11:56:00Z"/>
+              </w:rPr>
+            </w:pPr>
+            <w:ins w:id="767" w:author="Palacherla, Susmitha C (NONUS)" w:date="2018-08-27T11:56:00Z">
+              <w:r>
+                <w:t xml:space="preserve">Dev: </w:t>
+              </w:r>
+              <w:r>
+                <w:t>Data Source=F3420-ECLDBD01;Initial Catalog=eCoachingDev</w:t>
+              </w:r>
+            </w:ins>
+          </w:p>
+          <w:p>
+            <w:pPr>
+              <w:rPr>
+                <w:ins w:id="768" w:author="Palacherla, Susmitha C (NONUS)" w:date="2018-08-27T11:56:00Z"/>
+              </w:rPr>
+            </w:pPr>
+            <w:ins w:id="769" w:author="Palacherla, Susmitha C (NONUS)" w:date="2018-08-27T11:56:00Z">
+              <w:r>
+                <w:t xml:space="preserve">Sys Test: </w:t>
+              </w:r>
+              <w:r>
+                <w:t>Data Source=F3420-ECLDB</w:t>
+              </w:r>
+              <w:r>
+                <w:t>T01;Initial Catalog=eCoachingTest</w:t>
+              </w:r>
+            </w:ins>
+          </w:p>
+          <w:p>
+            <w:pPr>
+              <w:rPr>
+                <w:ins w:id="770" w:author="Palacherla, Susmitha C (NONUS)" w:date="2018-08-27T11:56:00Z"/>
+              </w:rPr>
+            </w:pPr>
+            <w:ins w:id="771" w:author="Palacherla, Susmitha C (NONUS)" w:date="2018-08-27T11:56:00Z">
+              <w:r>
+                <w:t xml:space="preserve">Production: </w:t>
+              </w:r>
+              <w:r>
+                <w:t>Data Source=F3420-ECLDB</w:t>
+              </w:r>
+              <w:r>
+                <w:t>P01;Initial Catalog=eCoaching</w:t>
+              </w:r>
+            </w:ins>
+          </w:p>
+        </w:tc>
+      </w:tr>
+      <w:tr>
+        <w:trPr>
+          <w:trHeight w:hRule="exact" w:val="288"/>
+          <w:ins w:id="772" w:author="Palacherla, Susmitha C (NONUS)" w:date="2018-08-27T11:56:00Z"/>
+        </w:trPr>
+        <w:tc>
+          <w:tcPr>
+            <w:tcW w:w="2425" w:type="dxa"/>
+          </w:tcPr>
+          <w:p>
+            <w:pPr>
+              <w:rPr>
+                <w:ins w:id="773" w:author="Palacherla, Susmitha C (NONUS)" w:date="2018-08-27T11:56:00Z"/>
+                <w:b/>
+              </w:rPr>
+            </w:pPr>
+            <w:ins w:id="774" w:author="Palacherla, Susmitha C (NONUS)" w:date="2018-08-27T11:56:00Z">
+              <w:r>
+                <w:rPr>
+                  <w:b/>
+                </w:rPr>
+                <w:t>Connect Using</w:t>
+              </w:r>
+            </w:ins>
+          </w:p>
+        </w:tc>
+        <w:tc>
+          <w:tcPr>
+            <w:tcW w:w="6570" w:type="dxa"/>
+          </w:tcPr>
+          <w:p>
+            <w:pPr>
+              <w:rPr>
+                <w:ins w:id="775" w:author="Palacherla, Susmitha C (NONUS)" w:date="2018-08-27T11:56:00Z"/>
+              </w:rPr>
+            </w:pPr>
+            <w:ins w:id="776" w:author="Palacherla, Susmitha C (NONUS)" w:date="2018-08-27T11:56:00Z">
+              <w:r>
+                <w:t>Windows Integrated Security</w:t>
+              </w:r>
+            </w:ins>
+          </w:p>
+        </w:tc>
+      </w:tr>
+    </w:tbl>
     <w:p>
       <w:pPr>
         <w:keepNext/>
@@ -15905,7 +20642,7 @@
         <w:noProof/>
         <w:sz w:val="18"/>
       </w:rPr>
-      <w:t>21</w:t>
+      <w:t>28</w:t>
     </w:r>
     <w:r>
       <w:rPr>
@@ -17888,7 +22625,7 @@
 </file>
 
 <file path=customXml/itemProps1.xml><?xml version="1.0" encoding="utf-8"?>
-<ds:datastoreItem xmlns:ds="http://schemas.openxmlformats.org/officeDocument/2006/customXml" ds:itemID="{A2106E14-B35E-44A2-9DF9-B6BF3F3849D0}">
+<ds:datastoreItem xmlns:ds="http://schemas.openxmlformats.org/officeDocument/2006/customXml" ds:itemID="{2996EA04-DD7C-483E-B3AE-40D0BAE31B44}">
   <ds:schemaRefs>
     <ds:schemaRef ds:uri="http://schemas.openxmlformats.org/officeDocument/2006/bibliography"/>
   </ds:schemaRefs>

--- a/Design/DD/SSRS/CCO_eCoaching_Log_CoachingSummary_SSRS_Reporting_DD.docx
+++ b/Design/DD/SSRS/CCO_eCoaching_Log_CoachingSummary_SSRS_Reporting_DD.docx
@@ -259,41 +259,16 @@
           <w:right w:w="79" w:type="dxa"/>
         </w:tblCellMar>
         <w:tblLook w:val="0000" w:firstRow="0" w:lastRow="0" w:firstColumn="0" w:lastColumn="0" w:noHBand="0" w:noVBand="0"/>
-        <w:tblPrChange w:id="1" w:author="Palacherla, Susmitha C (NONUS)" w:date="2019-02-10T15:31:00Z">
-          <w:tblPr>
-            <w:tblW w:w="9450" w:type="dxa"/>
-            <w:tblInd w:w="262" w:type="dxa"/>
-            <w:tblLayout w:type="fixed"/>
-            <w:tblCellMar>
-              <w:left w:w="79" w:type="dxa"/>
-              <w:right w:w="79" w:type="dxa"/>
-            </w:tblCellMar>
-            <w:tblLook w:val="0000" w:firstRow="0" w:lastRow="0" w:firstColumn="0" w:lastColumn="0" w:noHBand="0" w:noVBand="0"/>
-          </w:tblPr>
-        </w:tblPrChange>
       </w:tblPr>
       <w:tblGrid>
         <w:gridCol w:w="2160"/>
         <w:gridCol w:w="1530"/>
         <w:gridCol w:w="5760"/>
-        <w:tblGridChange w:id="2">
-          <w:tblGrid>
-            <w:gridCol w:w="2520"/>
-            <w:gridCol w:w="1530"/>
-            <w:gridCol w:w="5400"/>
-          </w:tblGrid>
-        </w:tblGridChange>
       </w:tblGrid>
       <w:tr>
         <w:trPr>
           <w:cantSplit/>
           <w:trHeight w:val="282"/>
-          <w:trPrChange w:id="3" w:author="Palacherla, Susmitha C (NONUS)" w:date="2019-02-10T15:31:00Z">
-            <w:trPr>
-              <w:cantSplit/>
-              <w:trHeight w:val="282"/>
-            </w:trPr>
-          </w:trPrChange>
         </w:trPr>
         <w:tc>
           <w:tcPr>
@@ -304,17 +279,6 @@
               <w:right w:val="single" w:sz="6" w:space="0" w:color="auto"/>
             </w:tcBorders>
             <w:vAlign w:val="center"/>
-            <w:tcPrChange w:id="4" w:author="Palacherla, Susmitha C (NONUS)" w:date="2019-02-10T15:31:00Z">
-              <w:tcPr>
-                <w:tcW w:w="2520" w:type="dxa"/>
-                <w:tcBorders>
-                  <w:top w:val="single" w:sz="6" w:space="0" w:color="auto"/>
-                  <w:left w:val="single" w:sz="6" w:space="0" w:color="auto"/>
-                  <w:right w:val="single" w:sz="6" w:space="0" w:color="auto"/>
-                </w:tcBorders>
-                <w:vAlign w:val="center"/>
-              </w:tcPr>
-            </w:tcPrChange>
           </w:tcPr>
           <w:p>
             <w:pPr>
@@ -341,17 +305,6 @@
               <w:right w:val="single" w:sz="6" w:space="0" w:color="auto"/>
             </w:tcBorders>
             <w:vAlign w:val="center"/>
-            <w:tcPrChange w:id="5" w:author="Palacherla, Susmitha C (NONUS)" w:date="2019-02-10T15:31:00Z">
-              <w:tcPr>
-                <w:tcW w:w="1530" w:type="dxa"/>
-                <w:tcBorders>
-                  <w:top w:val="single" w:sz="6" w:space="0" w:color="auto"/>
-                  <w:left w:val="single" w:sz="6" w:space="0" w:color="auto"/>
-                  <w:right w:val="single" w:sz="6" w:space="0" w:color="auto"/>
-                </w:tcBorders>
-                <w:vAlign w:val="center"/>
-              </w:tcPr>
-            </w:tcPrChange>
           </w:tcPr>
           <w:p>
             <w:pPr>
@@ -377,16 +330,6 @@
               <w:right w:val="single" w:sz="6" w:space="0" w:color="auto"/>
             </w:tcBorders>
             <w:vAlign w:val="center"/>
-            <w:tcPrChange w:id="6" w:author="Palacherla, Susmitha C (NONUS)" w:date="2019-02-10T15:31:00Z">
-              <w:tcPr>
-                <w:tcW w:w="5400" w:type="dxa"/>
-                <w:tcBorders>
-                  <w:top w:val="single" w:sz="6" w:space="0" w:color="auto"/>
-                  <w:right w:val="single" w:sz="6" w:space="0" w:color="auto"/>
-                </w:tcBorders>
-                <w:vAlign w:val="center"/>
-              </w:tcPr>
-            </w:tcPrChange>
           </w:tcPr>
           <w:p>
             <w:pPr>
@@ -409,12 +352,6 @@
         <w:trPr>
           <w:cantSplit/>
           <w:trHeight w:val="348"/>
-          <w:trPrChange w:id="7" w:author="Palacherla, Susmitha C (NONUS)" w:date="2019-02-10T15:31:00Z">
-            <w:trPr>
-              <w:cantSplit/>
-              <w:trHeight w:val="348"/>
-            </w:trPr>
-          </w:trPrChange>
         </w:trPr>
         <w:tc>
           <w:tcPr>
@@ -425,17 +362,6 @@
               <w:bottom w:val="single" w:sz="12" w:space="0" w:color="auto"/>
               <w:right w:val="single" w:sz="6" w:space="0" w:color="auto"/>
             </w:tcBorders>
-            <w:tcPrChange w:id="8" w:author="Palacherla, Susmitha C (NONUS)" w:date="2019-02-10T15:31:00Z">
-              <w:tcPr>
-                <w:tcW w:w="2520" w:type="dxa"/>
-                <w:tcBorders>
-                  <w:top w:val="single" w:sz="12" w:space="0" w:color="auto"/>
-                  <w:left w:val="single" w:sz="6" w:space="0" w:color="auto"/>
-                  <w:bottom w:val="single" w:sz="12" w:space="0" w:color="auto"/>
-                  <w:right w:val="single" w:sz="6" w:space="0" w:color="auto"/>
-                </w:tcBorders>
-              </w:tcPr>
-            </w:tcPrChange>
           </w:tcPr>
           <w:p>
             <w:pPr>
@@ -445,22 +371,22 @@
                 <w:rFonts w:ascii="Times New Roman (PCL6)" w:hAnsi="Times New Roman (PCL6)"/>
               </w:rPr>
             </w:pPr>
-            <w:ins w:id="9" w:author="Palacherla, Susmitha C (NONUS)" w:date="2019-02-10T15:30:00Z">
+            <w:del w:id="1" w:author="Palacherla, Susmitha C (NONUS)" w:date="2019-03-08T11:40:00Z">
               <w:r>
                 <w:rPr>
                   <w:rFonts w:ascii="Times New Roman (PCL6)" w:hAnsi="Times New Roman (PCL6)"/>
                 </w:rPr>
-                <w:t>02/11/2019</w:t>
+                <w:delText>02/11/2019</w:delText>
               </w:r>
-            </w:ins>
-            <w:del w:id="10" w:author="Palacherla, Susmitha C (NONUS)" w:date="2019-02-10T15:30:00Z">
+            </w:del>
+            <w:ins w:id="2" w:author="Palacherla, Susmitha C (NONUS)" w:date="2019-03-08T11:40:00Z">
               <w:r>
                 <w:rPr>
                   <w:rFonts w:ascii="Times New Roman (PCL6)" w:hAnsi="Times New Roman (PCL6)"/>
                 </w:rPr>
-                <w:delText>08/27/2018</w:delText>
+                <w:t>03/08/2019</w:t>
               </w:r>
-            </w:del>
+            </w:ins>
           </w:p>
         </w:tc>
         <w:tc>
@@ -472,17 +398,6 @@
               <w:bottom w:val="single" w:sz="12" w:space="0" w:color="auto"/>
               <w:right w:val="single" w:sz="6" w:space="0" w:color="auto"/>
             </w:tcBorders>
-            <w:tcPrChange w:id="11" w:author="Palacherla, Susmitha C (NONUS)" w:date="2019-02-10T15:31:00Z">
-              <w:tcPr>
-                <w:tcW w:w="1530" w:type="dxa"/>
-                <w:tcBorders>
-                  <w:top w:val="single" w:sz="12" w:space="0" w:color="auto"/>
-                  <w:left w:val="single" w:sz="6" w:space="0" w:color="auto"/>
-                  <w:bottom w:val="single" w:sz="12" w:space="0" w:color="auto"/>
-                  <w:right w:val="single" w:sz="6" w:space="0" w:color="auto"/>
-                </w:tcBorders>
-              </w:tcPr>
-            </w:tcPrChange>
           </w:tcPr>
           <w:p>
             <w:pPr>
@@ -502,16 +417,6 @@
               <w:bottom w:val="single" w:sz="12" w:space="0" w:color="auto"/>
               <w:right w:val="single" w:sz="6" w:space="0" w:color="auto"/>
             </w:tcBorders>
-            <w:tcPrChange w:id="12" w:author="Palacherla, Susmitha C (NONUS)" w:date="2019-02-10T15:31:00Z">
-              <w:tcPr>
-                <w:tcW w:w="5400" w:type="dxa"/>
-                <w:tcBorders>
-                  <w:top w:val="single" w:sz="12" w:space="0" w:color="auto"/>
-                  <w:bottom w:val="single" w:sz="12" w:space="0" w:color="auto"/>
-                  <w:right w:val="single" w:sz="6" w:space="0" w:color="auto"/>
-                </w:tcBorders>
-              </w:tcPr>
-            </w:tcPrChange>
           </w:tcPr>
           <w:p>
             <w:pPr>
@@ -520,253 +425,24 @@
                 <w:rFonts w:ascii="Times New Roman (PCL6)" w:hAnsi="Times New Roman (PCL6)"/>
               </w:rPr>
             </w:pPr>
-            <w:ins w:id="13" w:author="Palacherla, Susmitha C (NONUS)" w:date="2019-02-10T15:30:00Z">
+            <w:r>
+              <w:rPr>
+                <w:rFonts w:ascii="Times New Roman (PCL6)" w:hAnsi="Times New Roman (PCL6)"/>
+              </w:rPr>
+              <w:t xml:space="preserve">TFS </w:t>
+            </w:r>
+            <w:del w:id="3" w:author="Palacherla, Susmitha C (NONUS)" w:date="2019-03-08T11:41:00Z">
               <w:r>
                 <w:rPr>
                   <w:rFonts w:ascii="Times New Roman (PCL6)" w:hAnsi="Times New Roman (PCL6)"/>
                 </w:rPr>
-                <w:t>TFS 1</w:t>
+                <w:delText>1</w:delText>
               </w:r>
               <w:r>
                 <w:rPr>
                   <w:rFonts w:ascii="Times New Roman (PCL6)" w:hAnsi="Times New Roman (PCL6)"/>
                 </w:rPr>
-                <w:t>3437</w:t>
-              </w:r>
-              <w:r>
-                <w:rPr>
-                  <w:rFonts w:ascii="Times New Roman (PCL6)" w:hAnsi="Times New Roman (PCL6)"/>
-                </w:rPr>
-                <w:t xml:space="preserve"> - Update urls in SSRS Reporting for </w:t>
-              </w:r>
-              <w:r>
-                <w:rPr>
-                  <w:rFonts w:ascii="Times New Roman (PCL6)" w:hAnsi="Times New Roman (PCL6)"/>
-                </w:rPr>
-                <w:t xml:space="preserve">AD </w:t>
-              </w:r>
-              <w:r>
-                <w:rPr>
-                  <w:rFonts w:ascii="Times New Roman (PCL6)" w:hAnsi="Times New Roman (PCL6)"/>
-                </w:rPr>
-                <w:t>domain</w:t>
-              </w:r>
-            </w:ins>
-            <w:del w:id="14" w:author="Palacherla, Susmitha C (NONUS)" w:date="2019-02-10T15:30:00Z">
-              <w:r>
-                <w:rPr>
-                  <w:rFonts w:ascii="Times New Roman (PCL6)" w:hAnsi="Times New Roman (PCL6)"/>
-                </w:rPr>
-                <w:delText>TFS 11663 - Update urls in SSRS Reporting for Shared Services domain</w:delText>
-              </w:r>
-            </w:del>
-          </w:p>
-        </w:tc>
-      </w:tr>
-    </w:tbl>
-    <w:p>
-      <w:pPr>
-        <w:ind w:right="-270"/>
-      </w:pPr>
-    </w:p>
-    <w:p>
-      <w:pPr>
-        <w:ind w:right="-270"/>
-      </w:pPr>
-    </w:p>
-    <w:p>
-      <w:pPr>
-        <w:ind w:right="-270"/>
-      </w:pPr>
-    </w:p>
-    <w:tbl>
-      <w:tblPr>
-        <w:tblW w:w="9450" w:type="dxa"/>
-        <w:tblInd w:w="262" w:type="dxa"/>
-        <w:tblLayout w:type="fixed"/>
-        <w:tblCellMar>
-          <w:left w:w="79" w:type="dxa"/>
-          <w:right w:w="79" w:type="dxa"/>
-        </w:tblCellMar>
-        <w:tblLook w:val="0000" w:firstRow="0" w:lastRow="0" w:firstColumn="0" w:lastColumn="0" w:noHBand="0" w:noVBand="0"/>
-      </w:tblPr>
-      <w:tblGrid>
-        <w:gridCol w:w="2520"/>
-        <w:gridCol w:w="1530"/>
-        <w:gridCol w:w="5400"/>
-      </w:tblGrid>
-      <w:tr>
-        <w:trPr>
-          <w:cantSplit/>
-          <w:trHeight w:val="282"/>
-          <w:del w:id="15" w:author="Palacherla, Susmitha C (NONUS)" w:date="2019-02-10T15:31:00Z"/>
-        </w:trPr>
-        <w:tc>
-          <w:tcPr>
-            <w:tcW w:w="2520" w:type="dxa"/>
-            <w:tcBorders>
-              <w:top w:val="single" w:sz="6" w:space="0" w:color="auto"/>
-              <w:left w:val="single" w:sz="6" w:space="0" w:color="auto"/>
-              <w:right w:val="single" w:sz="6" w:space="0" w:color="auto"/>
-            </w:tcBorders>
-            <w:vAlign w:val="center"/>
-          </w:tcPr>
-          <w:p>
-            <w:pPr>
-              <w:ind w:right="-270"/>
-              <w:jc w:val="center"/>
-              <w:rPr>
-                <w:del w:id="16" w:author="Palacherla, Susmitha C (NONUS)" w:date="2019-02-10T15:31:00Z"/>
-                <w:rFonts w:ascii="Times New Roman (PCL6)" w:hAnsi="Times New Roman (PCL6)"/>
-              </w:rPr>
-            </w:pPr>
-            <w:del w:id="17" w:author="Palacherla, Susmitha C (NONUS)" w:date="2019-02-10T15:31:00Z">
-              <w:r>
-                <w:rPr>
-                  <w:rFonts w:ascii="Times New Roman (PCL6)" w:hAnsi="Times New Roman (PCL6)"/>
-                </w:rPr>
-                <w:delText>Last Revision</w:delText>
-              </w:r>
-            </w:del>
-          </w:p>
-        </w:tc>
-        <w:tc>
-          <w:tcPr>
-            <w:tcW w:w="1530" w:type="dxa"/>
-            <w:tcBorders>
-              <w:top w:val="single" w:sz="6" w:space="0" w:color="auto"/>
-              <w:left w:val="single" w:sz="6" w:space="0" w:color="auto"/>
-              <w:right w:val="single" w:sz="6" w:space="0" w:color="auto"/>
-            </w:tcBorders>
-            <w:vAlign w:val="center"/>
-          </w:tcPr>
-          <w:p>
-            <w:pPr>
-              <w:ind w:right="-270"/>
-              <w:jc w:val="center"/>
-              <w:rPr>
-                <w:del w:id="18" w:author="Palacherla, Susmitha C (NONUS)" w:date="2019-02-10T15:31:00Z"/>
-                <w:rFonts w:ascii="Times New Roman (PCL6)" w:hAnsi="Times New Roman (PCL6)"/>
-              </w:rPr>
-            </w:pPr>
-            <w:del w:id="19" w:author="Palacherla, Susmitha C (NONUS)" w:date="2019-02-10T15:31:00Z">
-              <w:r>
-                <w:rPr>
-                  <w:rFonts w:ascii="Times New Roman (PCL6)" w:hAnsi="Times New Roman (PCL6)"/>
-                </w:rPr>
-                <w:delText>Last Review</w:delText>
-              </w:r>
-            </w:del>
-          </w:p>
-        </w:tc>
-        <w:tc>
-          <w:tcPr>
-            <w:tcW w:w="5400" w:type="dxa"/>
-            <w:tcBorders>
-              <w:top w:val="single" w:sz="6" w:space="0" w:color="auto"/>
-              <w:right w:val="single" w:sz="6" w:space="0" w:color="auto"/>
-            </w:tcBorders>
-            <w:vAlign w:val="center"/>
-          </w:tcPr>
-          <w:p>
-            <w:pPr>
-              <w:ind w:right="-270"/>
-              <w:jc w:val="center"/>
-              <w:rPr>
-                <w:del w:id="20" w:author="Palacherla, Susmitha C (NONUS)" w:date="2019-02-10T15:31:00Z"/>
-                <w:rFonts w:ascii="Times New Roman (PCL6)" w:hAnsi="Times New Roman (PCL6)"/>
-              </w:rPr>
-            </w:pPr>
-            <w:del w:id="21" w:author="Palacherla, Susmitha C (NONUS)" w:date="2019-02-10T15:31:00Z">
-              <w:r>
-                <w:rPr>
-                  <w:rFonts w:ascii="Times New Roman (PCL6)" w:hAnsi="Times New Roman (PCL6)"/>
-                </w:rPr>
-                <w:delText>Description</w:delText>
-              </w:r>
-            </w:del>
-          </w:p>
-        </w:tc>
-      </w:tr>
-      <w:tr>
-        <w:trPr>
-          <w:cantSplit/>
-          <w:trHeight w:val="348"/>
-          <w:del w:id="22" w:author="Palacherla, Susmitha C (NONUS)" w:date="2019-02-10T15:31:00Z"/>
-        </w:trPr>
-        <w:tc>
-          <w:tcPr>
-            <w:tcW w:w="2520" w:type="dxa"/>
-            <w:tcBorders>
-              <w:top w:val="single" w:sz="12" w:space="0" w:color="auto"/>
-              <w:left w:val="single" w:sz="6" w:space="0" w:color="auto"/>
-              <w:bottom w:val="single" w:sz="12" w:space="0" w:color="auto"/>
-              <w:right w:val="single" w:sz="6" w:space="0" w:color="auto"/>
-            </w:tcBorders>
-          </w:tcPr>
-          <w:p>
-            <w:pPr>
-              <w:ind w:left="-12" w:right="-270"/>
-              <w:jc w:val="center"/>
-              <w:rPr>
-                <w:del w:id="23" w:author="Palacherla, Susmitha C (NONUS)" w:date="2019-02-10T15:31:00Z"/>
-                <w:rFonts w:ascii="Times New Roman (PCL6)" w:hAnsi="Times New Roman (PCL6)"/>
-              </w:rPr>
-            </w:pPr>
-            <w:del w:id="24" w:author="Palacherla, Susmitha C (NONUS)" w:date="2019-02-10T15:31:00Z">
-              <w:r>
-                <w:rPr>
-                  <w:rFonts w:ascii="Times New Roman (PCL6)" w:hAnsi="Times New Roman (PCL6)"/>
-                </w:rPr>
-                <w:delText>08/27/2018</w:delText>
-              </w:r>
-            </w:del>
-          </w:p>
-        </w:tc>
-        <w:tc>
-          <w:tcPr>
-            <w:tcW w:w="1530" w:type="dxa"/>
-            <w:tcBorders>
-              <w:top w:val="single" w:sz="12" w:space="0" w:color="auto"/>
-              <w:left w:val="single" w:sz="6" w:space="0" w:color="auto"/>
-              <w:bottom w:val="single" w:sz="12" w:space="0" w:color="auto"/>
-              <w:right w:val="single" w:sz="6" w:space="0" w:color="auto"/>
-            </w:tcBorders>
-          </w:tcPr>
-          <w:p>
-            <w:pPr>
-              <w:ind w:left="-12" w:right="-270"/>
-              <w:jc w:val="center"/>
-              <w:rPr>
-                <w:del w:id="25" w:author="Palacherla, Susmitha C (NONUS)" w:date="2019-02-10T15:31:00Z"/>
-                <w:rFonts w:ascii="Times New Roman (PCL6)" w:hAnsi="Times New Roman (PCL6)"/>
-              </w:rPr>
-            </w:pPr>
-          </w:p>
-        </w:tc>
-        <w:tc>
-          <w:tcPr>
-            <w:tcW w:w="5400" w:type="dxa"/>
-            <w:tcBorders>
-              <w:top w:val="single" w:sz="12" w:space="0" w:color="auto"/>
-              <w:bottom w:val="single" w:sz="12" w:space="0" w:color="auto"/>
-              <w:right w:val="single" w:sz="6" w:space="0" w:color="auto"/>
-            </w:tcBorders>
-          </w:tcPr>
-          <w:p>
-            <w:pPr>
-              <w:ind w:right="-270"/>
-              <w:rPr>
-                <w:del w:id="26" w:author="Palacherla, Susmitha C (NONUS)" w:date="2019-02-10T15:31:00Z"/>
-                <w:rFonts w:ascii="Times New Roman (PCL6)" w:hAnsi="Times New Roman (PCL6)"/>
-              </w:rPr>
-            </w:pPr>
-            <w:del w:id="27" w:author="Palacherla, Susmitha C (NONUS)" w:date="2019-02-10T15:31:00Z">
-              <w:r>
-                <w:rPr>
-                  <w:rFonts w:ascii="Times New Roman (PCL6)" w:hAnsi="Times New Roman (PCL6)"/>
-                </w:rPr>
-                <w:delText>TFS 11663 - Update urls in SSRS Reporting for Shared</w:delText>
+                <w:delText>3437</w:delText>
               </w:r>
               <w:r>
                 <w:rPr>
@@ -774,17 +450,102 @@
                 </w:rPr>
                 <w:delText xml:space="preserve"> </w:delText>
               </w:r>
+            </w:del>
+            <w:ins w:id="4" w:author="Palacherla, Susmitha C (NONUS)" w:date="2019-03-08T11:41:00Z">
               <w:r>
                 <w:rPr>
                   <w:rFonts w:ascii="Times New Roman (PCL6)" w:hAnsi="Times New Roman (PCL6)"/>
                 </w:rPr>
-                <w:delText>Services domain</w:delText>
+                <w:t>1</w:t>
+              </w:r>
+              <w:r>
+                <w:rPr>
+                  <w:rFonts w:ascii="Times New Roman (PCL6)" w:hAnsi="Times New Roman (PCL6)"/>
+                </w:rPr>
+                <w:t>3</w:t>
+              </w:r>
+              <w:r>
+                <w:rPr>
+                  <w:rFonts w:ascii="Times New Roman (PCL6)" w:hAnsi="Times New Roman (PCL6)"/>
+                </w:rPr>
+                <w:t>643</w:t>
+              </w:r>
+              <w:r>
+                <w:rPr>
+                  <w:rFonts w:ascii="Times New Roman (PCL6)" w:hAnsi="Times New Roman (PCL6)"/>
+                </w:rPr>
+                <w:t xml:space="preserve"> </w:t>
+              </w:r>
+            </w:ins>
+            <w:del w:id="5" w:author="Palacherla, Susmitha C (NONUS)" w:date="2019-03-08T11:41:00Z">
+              <w:r>
+                <w:rPr>
+                  <w:rFonts w:ascii="Times New Roman (PCL6)" w:hAnsi="Times New Roman (PCL6)"/>
+                </w:rPr>
+                <w:delText>-</w:delText>
               </w:r>
             </w:del>
+            <w:ins w:id="6" w:author="Palacherla, Susmitha C (NONUS)" w:date="2019-03-08T11:41:00Z">
+              <w:r>
+                <w:rPr>
+                  <w:rFonts w:ascii="Times New Roman (PCL6)" w:hAnsi="Times New Roman (PCL6)"/>
+                </w:rPr>
+                <w:t>–</w:t>
+              </w:r>
+            </w:ins>
+            <w:r>
+              <w:rPr>
+                <w:rFonts w:ascii="Times New Roman (PCL6)" w:hAnsi="Times New Roman (PCL6)"/>
+              </w:rPr>
+              <w:t xml:space="preserve"> </w:t>
+            </w:r>
+            <w:del w:id="7" w:author="Palacherla, Susmitha C (NONUS)" w:date="2019-03-08T11:41:00Z">
+              <w:r>
+                <w:rPr>
+                  <w:rFonts w:ascii="Times New Roman (PCL6)" w:hAnsi="Times New Roman (PCL6)"/>
+                </w:rPr>
+                <w:delText xml:space="preserve">Update urls in SSRS Reporting for </w:delText>
+              </w:r>
+              <w:r>
+                <w:rPr>
+                  <w:rFonts w:ascii="Times New Roman (PCL6)" w:hAnsi="Times New Roman (PCL6)"/>
+                </w:rPr>
+                <w:delText xml:space="preserve">AD </w:delText>
+              </w:r>
+              <w:r>
+                <w:rPr>
+                  <w:rFonts w:ascii="Times New Roman (PCL6)" w:hAnsi="Times New Roman (PCL6)"/>
+                </w:rPr>
+                <w:delText>domain</w:delText>
+              </w:r>
+            </w:del>
+            <w:ins w:id="8" w:author="Palacherla, Susmitha C (NONUS)" w:date="2019-03-08T11:41:00Z">
+              <w:r>
+                <w:rPr>
+                  <w:rFonts w:ascii="Times New Roman (PCL6)" w:hAnsi="Times New Roman (PCL6)"/>
+                </w:rPr>
+                <w:t>Change label for Module to Employee Level</w:t>
+              </w:r>
+            </w:ins>
           </w:p>
         </w:tc>
       </w:tr>
     </w:tbl>
+    <w:p>
+      <w:pPr>
+        <w:ind w:right="-270"/>
+      </w:pPr>
+    </w:p>
+    <w:p>
+      <w:pPr>
+        <w:ind w:right="-270"/>
+      </w:pPr>
+    </w:p>
+    <w:p>
+      <w:pPr>
+        <w:ind w:right="-270"/>
+      </w:pPr>
+    </w:p>
     <w:p>
       <w:pPr>
         <w:pStyle w:val="hd1"/>
@@ -1406,13 +1167,6 @@
         <w:gridCol w:w="1440"/>
         <w:gridCol w:w="5238"/>
         <w:gridCol w:w="2790"/>
-        <w:tblGridChange w:id="28">
-          <w:tblGrid>
-            <w:gridCol w:w="1440"/>
-            <w:gridCol w:w="5238"/>
-            <w:gridCol w:w="2790"/>
-          </w:tblGrid>
-        </w:tblGridChange>
       </w:tblGrid>
       <w:tr>
         <w:trPr>
@@ -1630,7 +1384,15 @@
               <w:t>Update SSRS DD docs with peer review finding</w:t>
             </w:r>
             <w:r>
-              <w:t>. Updated CoachingEmployeeList dataset to replace embedded query with stored procedure that was implemented to support Encryption of sensitive data during TFS 7856.</w:t>
+              <w:t xml:space="preserve">. Updated </w:t>
+            </w:r>
+            <w:proofErr w:type="spellStart"/>
+            <w:r>
+              <w:t>CoachingEmployeeList</w:t>
+            </w:r>
+            <w:proofErr w:type="spellEnd"/>
+            <w:r>
+              <w:t xml:space="preserve"> dataset to replace embedded query with stored procedure that was implemented to support Encryption of sensitive data during TFS 7856.</w:t>
             </w:r>
           </w:p>
         </w:tc>
@@ -1677,7 +1439,15 @@
               <w:jc w:val="left"/>
             </w:pPr>
             <w:r>
-              <w:t>TFS 11663 - Update urls in SSRS Reporting for Shared</w:t>
+              <w:t xml:space="preserve">TFS 11663 - Update </w:t>
+            </w:r>
+            <w:proofErr w:type="spellStart"/>
+            <w:r>
+              <w:t>urls</w:t>
+            </w:r>
+            <w:proofErr w:type="spellEnd"/>
+            <w:r>
+              <w:t xml:space="preserve"> in SSRS Reporting for Shared</w:t>
             </w:r>
             <w:r>
               <w:t xml:space="preserve"> </w:t>
@@ -1717,42 +1487,9 @@
         </w:tc>
       </w:tr>
       <w:tr>
-        <w:tblPrEx>
-          <w:tblW w:w="9468" w:type="dxa"/>
-          <w:tblBorders>
-            <w:top w:val="single" w:sz="4" w:space="0" w:color="auto"/>
-            <w:left w:val="single" w:sz="4" w:space="0" w:color="auto"/>
-            <w:bottom w:val="single" w:sz="4" w:space="0" w:color="auto"/>
-            <w:right w:val="single" w:sz="4" w:space="0" w:color="auto"/>
-            <w:insideH w:val="single" w:sz="4" w:space="0" w:color="auto"/>
-            <w:insideV w:val="single" w:sz="4" w:space="0" w:color="auto"/>
-          </w:tblBorders>
-          <w:tblLayout w:type="fixed"/>
-          <w:tblLook w:val="0000" w:firstRow="0" w:lastRow="0" w:firstColumn="0" w:lastColumn="0" w:noHBand="0" w:noVBand="0"/>
-          <w:tblPrExChange w:id="29" w:author="Palacherla, Susmitha C (NONUS)" w:date="2019-02-10T15:31:00Z">
-            <w:tblPrEx>
-              <w:tblW w:w="9468" w:type="dxa"/>
-              <w:tblBorders>
-                <w:top w:val="single" w:sz="4" w:space="0" w:color="auto"/>
-                <w:left w:val="single" w:sz="4" w:space="0" w:color="auto"/>
-                <w:bottom w:val="single" w:sz="4" w:space="0" w:color="auto"/>
-                <w:right w:val="single" w:sz="4" w:space="0" w:color="auto"/>
-                <w:insideH w:val="single" w:sz="4" w:space="0" w:color="auto"/>
-                <w:insideV w:val="single" w:sz="4" w:space="0" w:color="auto"/>
-              </w:tblBorders>
-              <w:tblLayout w:type="fixed"/>
-              <w:tblLook w:val="0000" w:firstRow="0" w:lastRow="0" w:firstColumn="0" w:lastColumn="0" w:noHBand="0" w:noVBand="0"/>
-            </w:tblPrEx>
-          </w:tblPrExChange>
-        </w:tblPrEx>
         <w:tc>
           <w:tcPr>
             <w:tcW w:w="1440" w:type="dxa"/>
-            <w:tcPrChange w:id="30" w:author="Palacherla, Susmitha C (NONUS)" w:date="2019-02-10T15:31:00Z">
-              <w:tcPr>
-                <w:tcW w:w="1440" w:type="dxa"/>
-              </w:tcPr>
-            </w:tcPrChange>
           </w:tcPr>
           <w:p>
             <w:pPr>
@@ -1760,33 +1497,118 @@
               <w:ind w:left="0"/>
               <w:jc w:val="left"/>
             </w:pPr>
-            <w:ins w:id="31" w:author="Palacherla, Susmitha C (NONUS)" w:date="2019-02-10T15:31:00Z">
-              <w:r>
-                <w:t>02/11/2019</w:t>
-              </w:r>
-            </w:ins>
+            <w:r>
+              <w:t>02/11/2019</w:t>
+            </w:r>
           </w:p>
         </w:tc>
         <w:tc>
           <w:tcPr>
             <w:tcW w:w="5238" w:type="dxa"/>
-            <w:tcPrChange w:id="32" w:author="Palacherla, Susmitha C (NONUS)" w:date="2019-02-10T15:31:00Z">
-              <w:tcPr>
-                <w:tcW w:w="5238" w:type="dxa"/>
-              </w:tcPr>
-            </w:tcPrChange>
           </w:tcPr>
           <w:p>
             <w:pPr>
               <w:pStyle w:val="hdr1"/>
               <w:ind w:left="0"/>
               <w:jc w:val="left"/>
-              <w:rPr>
-                <w:ins w:id="33" w:author="Palacherla, Susmitha C (NONUS)" w:date="2019-02-10T15:31:00Z"/>
-              </w:rPr>
-            </w:pPr>
-            <w:ins w:id="34" w:author="Palacherla, Susmitha C (NONUS)" w:date="2019-02-10T15:31:00Z">
+            </w:pPr>
+            <w:r>
+              <w:t xml:space="preserve">TFS </w:t>
+            </w:r>
+            <w:r>
+              <w:rPr>
+                <w:rFonts w:ascii="Times New Roman (PCL6)" w:hAnsi="Times New Roman (PCL6)"/>
+              </w:rPr>
+              <w:t>1</w:t>
+            </w:r>
+            <w:r>
+              <w:rPr>
+                <w:rFonts w:ascii="Times New Roman (PCL6)" w:hAnsi="Times New Roman (PCL6)"/>
+              </w:rPr>
+              <w:t>3437</w:t>
+            </w:r>
+            <w:r>
+              <w:t xml:space="preserve"> - Update </w:t>
+            </w:r>
+            <w:proofErr w:type="spellStart"/>
+            <w:r>
+              <w:t>urls</w:t>
+            </w:r>
+            <w:proofErr w:type="spellEnd"/>
+            <w:r>
+              <w:t xml:space="preserve"> in SSRS Reporting for </w:t>
+            </w:r>
+            <w:r>
+              <w:t>AD</w:t>
+            </w:r>
+            <w:r>
+              <w:t xml:space="preserve"> domain</w:t>
+            </w:r>
+            <w:r>
+              <w:t>.</w:t>
+            </w:r>
+          </w:p>
+          <w:p>
+            <w:pPr>
+              <w:pStyle w:val="hdr1"/>
+              <w:ind w:left="0"/>
+              <w:jc w:val="left"/>
+            </w:pPr>
+            <w:r>
+              <w:t>Updated Section 7.0 Deployment properties and added Section 8.0 for Data Source(s)</w:t>
+            </w:r>
+          </w:p>
+        </w:tc>
+        <w:tc>
+          <w:tcPr>
+            <w:tcW w:w="2790" w:type="dxa"/>
+            <w:vAlign w:val="bottom"/>
+          </w:tcPr>
+          <w:p>
+            <w:pPr>
+              <w:pStyle w:val="hdr1"/>
+              <w:ind w:left="0"/>
+              <w:jc w:val="left"/>
+            </w:pPr>
+            <w:r>
+              <w:t>Susmitha Palacherla</w:t>
+            </w:r>
+          </w:p>
+        </w:tc>
+      </w:tr>
+      <w:tr>
+        <w:tc>
+          <w:tcPr>
+            <w:tcW w:w="1440" w:type="dxa"/>
+          </w:tcPr>
+          <w:p>
+            <w:pPr>
+              <w:pStyle w:val="hdr1"/>
+              <w:ind w:left="0"/>
+              <w:jc w:val="left"/>
+            </w:pPr>
+            <w:ins w:id="9" w:author="Palacherla, Susmitha C (NONUS)" w:date="2019-03-08T11:41:00Z">
               <w:r>
+                <w:t>03/08/2019</w:t>
+              </w:r>
+            </w:ins>
+          </w:p>
+        </w:tc>
+        <w:tc>
+          <w:tcPr>
+            <w:tcW w:w="5238" w:type="dxa"/>
+          </w:tcPr>
+          <w:p>
+            <w:pPr>
+              <w:pStyle w:val="hdr1"/>
+              <w:ind w:left="0"/>
+              <w:jc w:val="left"/>
+            </w:pPr>
+            <w:ins w:id="10" w:author="Palacherla, Susmitha C (NONUS)" w:date="2019-03-08T11:41:00Z">
+              <w:r>
+                <w:rPr>
+                  <w:rFonts w:ascii="Times New Roman (PCL6)" w:hAnsi="Times New Roman (PCL6)"/>
+                </w:rPr>
                 <w:t xml:space="preserve">TFS </w:t>
               </w:r>
               <w:r>
@@ -1799,94 +1621,56 @@
                 <w:rPr>
                   <w:rFonts w:ascii="Times New Roman (PCL6)" w:hAnsi="Times New Roman (PCL6)"/>
                 </w:rPr>
-                <w:t>3437</w:t>
+                <w:t>3</w:t>
               </w:r>
               <w:r>
-                <w:t xml:space="preserve"> - Update urls in SSRS Reporting for </w:t>
+                <w:rPr>
+                  <w:rFonts w:ascii="Times New Roman (PCL6)" w:hAnsi="Times New Roman (PCL6)"/>
+                </w:rPr>
+                <w:t>643</w:t>
               </w:r>
               <w:r>
-                <w:t>AD</w:t>
+                <w:rPr>
+                  <w:rFonts w:ascii="Times New Roman (PCL6)" w:hAnsi="Times New Roman (PCL6)"/>
+                </w:rPr>
+                <w:t xml:space="preserve"> </w:t>
               </w:r>
               <w:r>
-                <w:t xml:space="preserve"> domain</w:t>
+                <w:rPr>
+                  <w:rFonts w:ascii="Times New Roman (PCL6)" w:hAnsi="Times New Roman (PCL6)"/>
+                </w:rPr>
+                <w:t>–</w:t>
               </w:r>
               <w:r>
-                <w:t>.</w:t>
+                <w:rPr>
+                  <w:rFonts w:ascii="Times New Roman (PCL6)" w:hAnsi="Times New Roman (PCL6)"/>
+                </w:rPr>
+                <w:t xml:space="preserve"> </w:t>
+              </w:r>
+              <w:r>
+                <w:rPr>
+                  <w:rFonts w:ascii="Times New Roman (PCL6)" w:hAnsi="Times New Roman (PCL6)"/>
+                </w:rPr>
+                <w:t>Change label for Module to Employee Level</w:t>
               </w:r>
             </w:ins>
           </w:p>
+        </w:tc>
+        <w:tc>
+          <w:tcPr>
+            <w:tcW w:w="2790" w:type="dxa"/>
+          </w:tcPr>
           <w:p>
             <w:pPr>
               <w:pStyle w:val="hdr1"/>
               <w:ind w:left="0"/>
               <w:jc w:val="left"/>
             </w:pPr>
-            <w:ins w:id="35" w:author="Palacherla, Susmitha C (NONUS)" w:date="2019-02-10T15:31:00Z">
-              <w:r>
-                <w:t>Updated Section 7.0 Deployment properties and added Section 8.0 for Data Source(s)</w:t>
-              </w:r>
-            </w:ins>
-          </w:p>
-        </w:tc>
-        <w:tc>
-          <w:tcPr>
-            <w:tcW w:w="2790" w:type="dxa"/>
-            <w:vAlign w:val="bottom"/>
-            <w:tcPrChange w:id="36" w:author="Palacherla, Susmitha C (NONUS)" w:date="2019-02-10T15:31:00Z">
-              <w:tcPr>
-                <w:tcW w:w="2790" w:type="dxa"/>
-              </w:tcPr>
-            </w:tcPrChange>
-          </w:tcPr>
-          <w:p>
-            <w:pPr>
-              <w:pStyle w:val="hdr1"/>
-              <w:ind w:left="0"/>
-              <w:jc w:val="left"/>
-            </w:pPr>
-            <w:ins w:id="37" w:author="Palacherla, Susmitha C (NONUS)" w:date="2019-02-10T15:31:00Z">
+            <w:ins w:id="11" w:author="Palacherla, Susmitha C (NONUS)" w:date="2019-03-08T11:41:00Z">
               <w:r>
                 <w:t>Susmitha Palacherla</w:t>
               </w:r>
             </w:ins>
-          </w:p>
-        </w:tc>
-      </w:tr>
-      <w:tr>
-        <w:tc>
-          <w:tcPr>
-            <w:tcW w:w="1440" w:type="dxa"/>
-          </w:tcPr>
-          <w:p>
-            <w:pPr>
-              <w:pStyle w:val="hdr1"/>
-              <w:ind w:left="0"/>
-              <w:jc w:val="left"/>
-            </w:pPr>
-          </w:p>
-        </w:tc>
-        <w:tc>
-          <w:tcPr>
-            <w:tcW w:w="5238" w:type="dxa"/>
-          </w:tcPr>
-          <w:p>
-            <w:pPr>
-              <w:pStyle w:val="hdr1"/>
-              <w:ind w:left="0"/>
-              <w:jc w:val="left"/>
-            </w:pPr>
-          </w:p>
-        </w:tc>
-        <w:tc>
-          <w:tcPr>
-            <w:tcW w:w="2790" w:type="dxa"/>
-          </w:tcPr>
-          <w:p>
-            <w:pPr>
-              <w:pStyle w:val="hdr1"/>
-              <w:ind w:left="0"/>
-              <w:jc w:val="left"/>
-            </w:pPr>
           </w:p>
         </w:tc>
       </w:tr>
@@ -2133,7 +1917,7 @@
         <w:adjustRightInd w:val="0"/>
         <w:spacing w:after="0" w:line="240" w:lineRule="auto"/>
       </w:pPr>
-      <w:bookmarkStart w:id="38" w:name="_Toc434743870"/>
+      <w:bookmarkStart w:id="12" w:name="_Toc434743870"/>
     </w:p>
     <w:p>
       <w:pPr>
@@ -3345,7 +3129,7 @@
       <w:r>
         <w:br w:type="page"/>
       </w:r>
-      <w:bookmarkEnd w:id="38"/>
+      <w:bookmarkEnd w:id="12"/>
     </w:p>
     <w:p>
       <w:pPr>
@@ -3361,7 +3145,7 @@
           <w:szCs w:val="24"/>
         </w:rPr>
       </w:pPr>
-      <w:bookmarkStart w:id="39" w:name="_Toc523134589"/>
+      <w:bookmarkStart w:id="13" w:name="_Toc523134589"/>
       <w:r>
         <w:rPr>
           <w:rFonts w:ascii="Arial" w:hAnsi="Arial" w:cs="Arial"/>
@@ -3371,7 +3155,7 @@
         <w:lastRenderedPageBreak/>
         <w:t>Purpose</w:t>
       </w:r>
-      <w:bookmarkEnd w:id="39"/>
+      <w:bookmarkEnd w:id="13"/>
     </w:p>
     <w:p>
       <w:r>
@@ -3401,7 +3185,7 @@
           <w:szCs w:val="24"/>
         </w:rPr>
       </w:pPr>
-      <w:bookmarkStart w:id="40" w:name="_Toc523134590"/>
+      <w:bookmarkStart w:id="14" w:name="_Toc523134590"/>
       <w:r>
         <w:rPr>
           <w:rFonts w:ascii="Arial" w:hAnsi="Arial" w:cs="Arial"/>
@@ -3410,7 +3194,7 @@
         </w:rPr>
         <w:t>XML Information</w:t>
       </w:r>
-      <w:bookmarkEnd w:id="40"/>
+      <w:bookmarkEnd w:id="14"/>
     </w:p>
     <w:p>
       <w:pPr>
@@ -3520,7 +3304,7 @@
           <w:szCs w:val="24"/>
         </w:rPr>
       </w:pPr>
-      <w:bookmarkStart w:id="41" w:name="_Toc523134591"/>
+      <w:bookmarkStart w:id="15" w:name="_Toc523134591"/>
       <w:r>
         <w:rPr>
           <w:rFonts w:ascii="Arial" w:hAnsi="Arial" w:cs="Arial"/>
@@ -3529,7 +3313,7 @@
         </w:rPr>
         <w:t>Report Parameters</w:t>
       </w:r>
-      <w:bookmarkEnd w:id="41"/>
+      <w:bookmarkEnd w:id="15"/>
     </w:p>
     <w:p>
       <w:pPr>
@@ -3796,9 +3580,11 @@
             <w:pPr>
               <w:spacing w:after="0" w:line="240" w:lineRule="auto"/>
             </w:pPr>
+            <w:proofErr w:type="spellStart"/>
             <w:r>
               <w:t>strSdatein</w:t>
             </w:r>
+            <w:proofErr w:type="spellEnd"/>
           </w:p>
         </w:tc>
         <w:tc>
@@ -3930,9 +3716,11 @@
             <w:pPr>
               <w:spacing w:after="0" w:line="240" w:lineRule="auto"/>
             </w:pPr>
+            <w:proofErr w:type="spellStart"/>
             <w:r>
               <w:t>intModulein</w:t>
             </w:r>
+            <w:proofErr w:type="spellEnd"/>
           </w:p>
         </w:tc>
         <w:tc>
@@ -3943,9 +3731,16 @@
             <w:pPr>
               <w:spacing w:after="0" w:line="240" w:lineRule="auto"/>
             </w:pPr>
-            <w:r>
-              <w:t>Module</w:t>
-            </w:r>
+            <w:del w:id="16" w:author="Palacherla, Susmitha C (NONUS)" w:date="2019-03-08T11:42:00Z">
+              <w:r>
+                <w:delText>Module</w:delText>
+              </w:r>
+            </w:del>
+            <w:ins w:id="17" w:author="Palacherla, Susmitha C (NONUS)" w:date="2019-03-08T11:42:00Z">
+              <w:r>
+                <w:t>Employee Level</w:t>
+              </w:r>
+            </w:ins>
           </w:p>
         </w:tc>
         <w:tc>
@@ -3986,7 +3781,15 @@
               <w:t>Dropdown</w:t>
             </w:r>
             <w:r>
-              <w:t xml:space="preserve"> list populated by dataset ModuleRef (value field: ModuleID label field: Module)</w:t>
+              <w:t xml:space="preserve"> list populated by dataset </w:t>
+            </w:r>
+            <w:proofErr w:type="spellStart"/>
+            <w:r>
+              <w:t>ModuleRef</w:t>
+            </w:r>
+            <w:proofErr w:type="spellEnd"/>
+            <w:r>
+              <w:t xml:space="preserve"> (value field: ModuleID label field: Module)</w:t>
             </w:r>
           </w:p>
         </w:tc>
@@ -4000,9 +3803,11 @@
             <w:pPr>
               <w:spacing w:after="0" w:line="240" w:lineRule="auto"/>
             </w:pPr>
+            <w:proofErr w:type="spellStart"/>
             <w:r>
               <w:t>intStatusin</w:t>
             </w:r>
+            <w:proofErr w:type="spellEnd"/>
           </w:p>
         </w:tc>
         <w:tc>
@@ -4053,7 +3858,15 @@
               <w:spacing w:after="0" w:line="240" w:lineRule="auto"/>
             </w:pPr>
             <w:r>
-              <w:t>Dropdown List populated by dataset CoachingStatusRef (value field: StatusID label field: Status)</w:t>
+              <w:t xml:space="preserve">Dropdown List populated by dataset </w:t>
+            </w:r>
+            <w:proofErr w:type="spellStart"/>
+            <w:r>
+              <w:t>CoachingStatusRef</w:t>
+            </w:r>
+            <w:proofErr w:type="spellEnd"/>
+            <w:r>
+              <w:t xml:space="preserve"> (value field: StatusID label field: Status)</w:t>
             </w:r>
           </w:p>
         </w:tc>
@@ -4067,9 +3880,11 @@
             <w:pPr>
               <w:spacing w:after="0" w:line="240" w:lineRule="auto"/>
             </w:pPr>
+            <w:proofErr w:type="spellStart"/>
             <w:r>
               <w:t>intSitein</w:t>
             </w:r>
+            <w:proofErr w:type="spellEnd"/>
           </w:p>
         </w:tc>
         <w:tc>
@@ -4120,7 +3935,15 @@
               <w:spacing w:after="0" w:line="240" w:lineRule="auto"/>
             </w:pPr>
             <w:r>
-              <w:t>Dropdown List populated by dataset CoachingSiteRef (value field: SiteID label field: Site)</w:t>
+              <w:t xml:space="preserve">Dropdown List populated by dataset </w:t>
+            </w:r>
+            <w:proofErr w:type="spellStart"/>
+            <w:r>
+              <w:t>CoachingSiteRef</w:t>
+            </w:r>
+            <w:proofErr w:type="spellEnd"/>
+            <w:r>
+              <w:t xml:space="preserve"> (value field: SiteID label field: Site)</w:t>
             </w:r>
           </w:p>
         </w:tc>
@@ -4134,9 +3957,11 @@
             <w:pPr>
               <w:spacing w:after="0" w:line="240" w:lineRule="auto"/>
             </w:pPr>
+            <w:proofErr w:type="spellStart"/>
             <w:r>
               <w:t>strEmpin</w:t>
             </w:r>
+            <w:proofErr w:type="spellEnd"/>
           </w:p>
         </w:tc>
         <w:tc>
@@ -4187,7 +4012,23 @@
               <w:spacing w:after="0" w:line="240" w:lineRule="auto"/>
             </w:pPr>
             <w:r>
-              <w:t>Dropdown List populated by dataset CoachingEmployeeRef (value field: EmpID label field: EmpName)</w:t>
+              <w:t xml:space="preserve">Dropdown List populated by dataset </w:t>
+            </w:r>
+            <w:proofErr w:type="spellStart"/>
+            <w:r>
+              <w:t>CoachingEmployeeRef</w:t>
+            </w:r>
+            <w:proofErr w:type="spellEnd"/>
+            <w:r>
+              <w:t xml:space="preserve"> (value field: EmpID label field: </w:t>
+            </w:r>
+            <w:proofErr w:type="spellStart"/>
+            <w:r>
+              <w:t>EmpName</w:t>
+            </w:r>
+            <w:proofErr w:type="spellEnd"/>
+            <w:r>
+              <w:t>)</w:t>
             </w:r>
           </w:p>
         </w:tc>
@@ -4201,9 +4042,11 @@
             <w:pPr>
               <w:spacing w:after="0" w:line="240" w:lineRule="auto"/>
             </w:pPr>
+            <w:proofErr w:type="spellStart"/>
             <w:r>
               <w:t>intCoachReasonin</w:t>
             </w:r>
+            <w:proofErr w:type="spellEnd"/>
           </w:p>
         </w:tc>
         <w:tc>
@@ -4254,7 +4097,15 @@
               <w:spacing w:after="0" w:line="240" w:lineRule="auto"/>
             </w:pPr>
             <w:r>
-              <w:t>Dropdown List populated by dataset CoachingReasonRef (value field: CoachingReasonID label field: Coaching</w:t>
+              <w:t xml:space="preserve">Dropdown List populated by dataset </w:t>
+            </w:r>
+            <w:proofErr w:type="spellStart"/>
+            <w:r>
+              <w:t>CoachingReasonRef</w:t>
+            </w:r>
+            <w:proofErr w:type="spellEnd"/>
+            <w:r>
+              <w:t xml:space="preserve"> (value field: CoachingReasonID label field: Coaching</w:t>
             </w:r>
             <w:r>
               <w:t>Reason</w:t>
@@ -4274,9 +4125,11 @@
             <w:pPr>
               <w:spacing w:after="0" w:line="240" w:lineRule="auto"/>
             </w:pPr>
+            <w:proofErr w:type="spellStart"/>
             <w:r>
               <w:t>intsubCoachReasonin</w:t>
             </w:r>
+            <w:proofErr w:type="spellEnd"/>
           </w:p>
         </w:tc>
         <w:tc>
@@ -4288,8 +4141,13 @@
               <w:spacing w:after="0" w:line="240" w:lineRule="auto"/>
             </w:pPr>
             <w:r>
-              <w:t>Coaching SubReason</w:t>
-            </w:r>
+              <w:t xml:space="preserve">Coaching </w:t>
+            </w:r>
+            <w:proofErr w:type="spellStart"/>
+            <w:r>
+              <w:t>SubReason</w:t>
+            </w:r>
+            <w:proofErr w:type="spellEnd"/>
           </w:p>
         </w:tc>
         <w:tc>
@@ -4327,7 +4185,15 @@
               <w:spacing w:after="0" w:line="240" w:lineRule="auto"/>
             </w:pPr>
             <w:r>
-              <w:t xml:space="preserve">Dropdown List populated by dataset CoachingSubReasonRef (value field: </w:t>
+              <w:t xml:space="preserve">Dropdown List populated by dataset </w:t>
+            </w:r>
+            <w:proofErr w:type="spellStart"/>
+            <w:r>
+              <w:t>CoachingSubReasonRef</w:t>
+            </w:r>
+            <w:proofErr w:type="spellEnd"/>
+            <w:r>
+              <w:t xml:space="preserve"> (value field: </w:t>
             </w:r>
             <w:r>
               <w:t>Sub</w:t>
@@ -4351,6 +4217,34 @@
         </w:tc>
       </w:tr>
     </w:tbl>
+    <w:p>
+      <w:pPr>
+        <w:rPr>
+          <w:ins w:id="18" w:author="Palacherla, Susmitha C (NONUS)" w:date="2019-03-08T11:42:00Z"/>
+        </w:rPr>
+      </w:pPr>
+    </w:p>
+    <w:p>
+      <w:pPr>
+        <w:rPr>
+          <w:ins w:id="19" w:author="Palacherla, Susmitha C (NONUS)" w:date="2019-03-08T11:42:00Z"/>
+        </w:rPr>
+      </w:pPr>
+    </w:p>
+    <w:p>
+      <w:pPr>
+        <w:rPr>
+          <w:ins w:id="20" w:author="Palacherla, Susmitha C (NONUS)" w:date="2019-03-08T11:42:00Z"/>
+        </w:rPr>
+      </w:pPr>
+    </w:p>
+    <w:p>
+      <w:pPr>
+        <w:rPr>
+          <w:ins w:id="21" w:author="Palacherla, Susmitha C (NONUS)" w:date="2019-03-08T11:42:00Z"/>
+        </w:rPr>
+      </w:pPr>
+    </w:p>
     <w:p/>
     <w:p>
       <w:pPr>
@@ -4366,16 +4260,17 @@
           <w:szCs w:val="24"/>
         </w:rPr>
       </w:pPr>
-      <w:bookmarkStart w:id="42" w:name="_Toc523134592"/>
+      <w:bookmarkStart w:id="22" w:name="_Toc523134592"/>
       <w:r>
         <w:rPr>
           <w:rFonts w:ascii="Arial" w:hAnsi="Arial" w:cs="Arial"/>
           <w:sz w:val="24"/>
           <w:szCs w:val="24"/>
         </w:rPr>
+        <w:lastRenderedPageBreak/>
         <w:t>Report Datasets</w:t>
       </w:r>
-      <w:bookmarkEnd w:id="42"/>
+      <w:bookmarkEnd w:id="22"/>
     </w:p>
     <w:p>
       <w:pPr>
@@ -4396,6 +4291,7 @@
           <w:szCs w:val="20"/>
         </w:rPr>
       </w:pPr>
+      <w:proofErr w:type="spellStart"/>
       <w:r>
         <w:rPr>
           <w:rFonts w:ascii="Arial" w:hAnsi="Arial" w:cs="Arial"/>
@@ -4405,6 +4301,7 @@
         </w:rPr>
         <w:t>CoachingSummary</w:t>
       </w:r>
+      <w:proofErr w:type="spellEnd"/>
     </w:p>
     <w:p>
       <w:r>
@@ -4430,7 +4327,6 @@
         <w:rPr>
           <w:noProof/>
         </w:rPr>
-        <w:lastRenderedPageBreak/>
         <w:drawing>
           <wp:inline distT="0" distB="0" distL="0" distR="0" wp14:anchorId="78D1B7CC" wp14:editId="03F71C0B">
             <wp:extent cx="5943600" cy="4763135"/>
@@ -4483,7 +4379,6 @@
         <w:rPr>
           <w:noProof/>
         </w:rPr>
-        <w:lastRenderedPageBreak/>
         <w:drawing>
           <wp:inline distT="0" distB="0" distL="0" distR="0" wp14:anchorId="41A247EF" wp14:editId="41889726">
             <wp:extent cx="5943600" cy="6658610"/>
@@ -4685,6 +4580,7 @@
           <w:szCs w:val="20"/>
         </w:rPr>
       </w:pPr>
+      <w:proofErr w:type="spellStart"/>
       <w:r>
         <w:rPr>
           <w:rFonts w:ascii="Arial" w:hAnsi="Arial" w:cs="Arial"/>
@@ -4692,7 +4588,37 @@
           <w:sz w:val="20"/>
           <w:szCs w:val="20"/>
         </w:rPr>
-        <w:t>CoachingReasonRef (uses shared dataset CoachingReasonList)</w:t>
+        <w:t>CoachingReasonRef</w:t>
+      </w:r>
+      <w:proofErr w:type="spellEnd"/>
+      <w:r>
+        <w:rPr>
+          <w:rFonts w:ascii="Arial" w:hAnsi="Arial" w:cs="Arial"/>
+          <w:b/>
+          <w:sz w:val="20"/>
+          <w:szCs w:val="20"/>
+        </w:rPr>
+        <w:t xml:space="preserve"> (uses shared dataset </w:t>
+      </w:r>
+      <w:proofErr w:type="spellStart"/>
+      <w:r>
+        <w:rPr>
+          <w:rFonts w:ascii="Arial" w:hAnsi="Arial" w:cs="Arial"/>
+          <w:b/>
+          <w:sz w:val="20"/>
+          <w:szCs w:val="20"/>
+        </w:rPr>
+        <w:t>CoachingReasonList</w:t>
+      </w:r>
+      <w:proofErr w:type="spellEnd"/>
+      <w:r>
+        <w:rPr>
+          <w:rFonts w:ascii="Arial" w:hAnsi="Arial" w:cs="Arial"/>
+          <w:b/>
+          <w:sz w:val="20"/>
+          <w:szCs w:val="20"/>
+        </w:rPr>
+        <w:t>)</w:t>
       </w:r>
     </w:p>
     <w:p>
@@ -6002,6 +5928,7 @@
           <w:szCs w:val="20"/>
         </w:rPr>
       </w:pPr>
+      <w:proofErr w:type="spellStart"/>
       <w:r>
         <w:rPr>
           <w:rFonts w:ascii="Arial" w:hAnsi="Arial" w:cs="Arial"/>
@@ -6009,7 +5936,37 @@
           <w:sz w:val="20"/>
           <w:szCs w:val="20"/>
         </w:rPr>
-        <w:t>CoachingEmployeeRef (uses shared dataset CoachingEmployeeList)</w:t>
+        <w:t>CoachingEmployeeRef</w:t>
+      </w:r>
+      <w:proofErr w:type="spellEnd"/>
+      <w:r>
+        <w:rPr>
+          <w:rFonts w:ascii="Arial" w:hAnsi="Arial" w:cs="Arial"/>
+          <w:b/>
+          <w:sz w:val="20"/>
+          <w:szCs w:val="20"/>
+        </w:rPr>
+        <w:t xml:space="preserve"> (uses shared dataset </w:t>
+      </w:r>
+      <w:proofErr w:type="spellStart"/>
+      <w:r>
+        <w:rPr>
+          <w:rFonts w:ascii="Arial" w:hAnsi="Arial" w:cs="Arial"/>
+          <w:b/>
+          <w:sz w:val="20"/>
+          <w:szCs w:val="20"/>
+        </w:rPr>
+        <w:t>CoachingEmployeeList</w:t>
+      </w:r>
+      <w:proofErr w:type="spellEnd"/>
+      <w:r>
+        <w:rPr>
+          <w:rFonts w:ascii="Arial" w:hAnsi="Arial" w:cs="Arial"/>
+          <w:b/>
+          <w:sz w:val="20"/>
+          <w:szCs w:val="20"/>
+        </w:rPr>
+        <w:t>)</w:t>
       </w:r>
     </w:p>
     <w:p>
@@ -6294,6 +6251,7 @@
           <w:szCs w:val="20"/>
         </w:rPr>
       </w:pPr>
+      <w:proofErr w:type="spellStart"/>
       <w:r>
         <w:rPr>
           <w:rFonts w:ascii="Arial" w:hAnsi="Arial" w:cs="Arial"/>
@@ -6301,7 +6259,37 @@
           <w:sz w:val="20"/>
           <w:szCs w:val="20"/>
         </w:rPr>
-        <w:t>ModuleRef (uses shared dataset ModuleList)</w:t>
+        <w:t>ModuleRef</w:t>
+      </w:r>
+      <w:proofErr w:type="spellEnd"/>
+      <w:r>
+        <w:rPr>
+          <w:rFonts w:ascii="Arial" w:hAnsi="Arial" w:cs="Arial"/>
+          <w:b/>
+          <w:sz w:val="20"/>
+          <w:szCs w:val="20"/>
+        </w:rPr>
+        <w:t xml:space="preserve"> (uses shared dataset </w:t>
+      </w:r>
+      <w:proofErr w:type="spellStart"/>
+      <w:r>
+        <w:rPr>
+          <w:rFonts w:ascii="Arial" w:hAnsi="Arial" w:cs="Arial"/>
+          <w:b/>
+          <w:sz w:val="20"/>
+          <w:szCs w:val="20"/>
+        </w:rPr>
+        <w:t>ModuleList</w:t>
+      </w:r>
+      <w:proofErr w:type="spellEnd"/>
+      <w:r>
+        <w:rPr>
+          <w:rFonts w:ascii="Arial" w:hAnsi="Arial" w:cs="Arial"/>
+          <w:b/>
+          <w:sz w:val="20"/>
+          <w:szCs w:val="20"/>
+        </w:rPr>
+        <w:t>)</w:t>
       </w:r>
     </w:p>
     <w:p>
@@ -6467,6 +6455,7 @@
           <w:szCs w:val="20"/>
         </w:rPr>
       </w:pPr>
+      <w:proofErr w:type="spellStart"/>
       <w:r>
         <w:rPr>
           <w:rFonts w:ascii="Arial" w:hAnsi="Arial" w:cs="Arial"/>
@@ -6474,7 +6463,37 @@
           <w:sz w:val="20"/>
           <w:szCs w:val="20"/>
         </w:rPr>
-        <w:t>CoachingStatusRef (uses shared dataset CoachingStatusList)</w:t>
+        <w:t>CoachingStatusRef</w:t>
+      </w:r>
+      <w:proofErr w:type="spellEnd"/>
+      <w:r>
+        <w:rPr>
+          <w:rFonts w:ascii="Arial" w:hAnsi="Arial" w:cs="Arial"/>
+          <w:b/>
+          <w:sz w:val="20"/>
+          <w:szCs w:val="20"/>
+        </w:rPr>
+        <w:t xml:space="preserve"> (uses shared dataset </w:t>
+      </w:r>
+      <w:proofErr w:type="spellStart"/>
+      <w:r>
+        <w:rPr>
+          <w:rFonts w:ascii="Arial" w:hAnsi="Arial" w:cs="Arial"/>
+          <w:b/>
+          <w:sz w:val="20"/>
+          <w:szCs w:val="20"/>
+        </w:rPr>
+        <w:t>CoachingStatusList</w:t>
+      </w:r>
+      <w:proofErr w:type="spellEnd"/>
+      <w:r>
+        <w:rPr>
+          <w:rFonts w:ascii="Arial" w:hAnsi="Arial" w:cs="Arial"/>
+          <w:b/>
+          <w:sz w:val="20"/>
+          <w:szCs w:val="20"/>
+        </w:rPr>
+        <w:t>)</w:t>
       </w:r>
     </w:p>
     <w:p>
@@ -7673,6 +7692,7 @@
           <w:szCs w:val="20"/>
         </w:rPr>
       </w:pPr>
+      <w:proofErr w:type="spellStart"/>
       <w:r>
         <w:rPr>
           <w:rFonts w:ascii="Arial" w:hAnsi="Arial" w:cs="Arial"/>
@@ -7681,7 +7701,37 @@
           <w:szCs w:val="20"/>
         </w:rPr>
         <w:lastRenderedPageBreak/>
-        <w:t>CoachingSubReasonRef (uses shared dataset CoachingSubReasonList)</w:t>
+        <w:t>CoachingSubReasonRef</w:t>
+      </w:r>
+      <w:proofErr w:type="spellEnd"/>
+      <w:r>
+        <w:rPr>
+          <w:rFonts w:ascii="Arial" w:hAnsi="Arial" w:cs="Arial"/>
+          <w:b/>
+          <w:sz w:val="20"/>
+          <w:szCs w:val="20"/>
+        </w:rPr>
+        <w:t xml:space="preserve"> (uses shared dataset </w:t>
+      </w:r>
+      <w:proofErr w:type="spellStart"/>
+      <w:r>
+        <w:rPr>
+          <w:rFonts w:ascii="Arial" w:hAnsi="Arial" w:cs="Arial"/>
+          <w:b/>
+          <w:sz w:val="20"/>
+          <w:szCs w:val="20"/>
+        </w:rPr>
+        <w:t>CoachingSubReasonList</w:t>
+      </w:r>
+      <w:proofErr w:type="spellEnd"/>
+      <w:r>
+        <w:rPr>
+          <w:rFonts w:ascii="Arial" w:hAnsi="Arial" w:cs="Arial"/>
+          <w:b/>
+          <w:sz w:val="20"/>
+          <w:szCs w:val="20"/>
+        </w:rPr>
+        <w:t>)</w:t>
       </w:r>
     </w:p>
     <w:p>
@@ -8891,6 +8941,7 @@
           <w:szCs w:val="20"/>
         </w:rPr>
       </w:pPr>
+      <w:proofErr w:type="spellStart"/>
       <w:r>
         <w:rPr>
           <w:rFonts w:ascii="Arial" w:hAnsi="Arial" w:cs="Arial"/>
@@ -8898,7 +8949,37 @@
           <w:sz w:val="20"/>
           <w:szCs w:val="20"/>
         </w:rPr>
-        <w:t>CoachingSiteRef (uses shared dataset CoachingSiteList)</w:t>
+        <w:t>CoachingSiteRef</w:t>
+      </w:r>
+      <w:proofErr w:type="spellEnd"/>
+      <w:r>
+        <w:rPr>
+          <w:rFonts w:ascii="Arial" w:hAnsi="Arial" w:cs="Arial"/>
+          <w:b/>
+          <w:sz w:val="20"/>
+          <w:szCs w:val="20"/>
+        </w:rPr>
+        <w:t xml:space="preserve"> (uses shared dataset </w:t>
+      </w:r>
+      <w:proofErr w:type="spellStart"/>
+      <w:r>
+        <w:rPr>
+          <w:rFonts w:ascii="Arial" w:hAnsi="Arial" w:cs="Arial"/>
+          <w:b/>
+          <w:sz w:val="20"/>
+          <w:szCs w:val="20"/>
+        </w:rPr>
+        <w:t>CoachingSiteList</w:t>
+      </w:r>
+      <w:proofErr w:type="spellEnd"/>
+      <w:r>
+        <w:rPr>
+          <w:rFonts w:ascii="Arial" w:hAnsi="Arial" w:cs="Arial"/>
+          <w:b/>
+          <w:sz w:val="20"/>
+          <w:szCs w:val="20"/>
+        </w:rPr>
+        <w:t>)</w:t>
       </w:r>
     </w:p>
     <w:p>
@@ -10121,7 +10202,7 @@
           <w:szCs w:val="24"/>
         </w:rPr>
       </w:pPr>
-      <w:bookmarkStart w:id="43" w:name="_Toc523134593"/>
+      <w:bookmarkStart w:id="23" w:name="_Toc523134593"/>
       <w:r>
         <w:rPr>
           <w:rFonts w:ascii="Arial" w:hAnsi="Arial" w:cs="Arial"/>
@@ -10131,7 +10212,7 @@
         <w:lastRenderedPageBreak/>
         <w:t>Report Display</w:t>
       </w:r>
-      <w:bookmarkEnd w:id="43"/>
+      <w:bookmarkEnd w:id="23"/>
     </w:p>
     <w:p>
       <w:pPr>
@@ -10320,13 +10401,24 @@
                 <w:color w:val="000000"/>
               </w:rPr>
             </w:pPr>
-            <w:r>
-              <w:rPr>
-                <w:rFonts w:eastAsia="Calibri"/>
-                <w:color w:val="000000"/>
-              </w:rPr>
-              <w:t>Module ID</w:t>
-            </w:r>
+            <w:del w:id="24" w:author="Palacherla, Susmitha C (NONUS)" w:date="2019-03-08T11:44:00Z">
+              <w:r>
+                <w:rPr>
+                  <w:rFonts w:eastAsia="Calibri"/>
+                  <w:color w:val="000000"/>
+                </w:rPr>
+                <w:delText>Module ID</w:delText>
+              </w:r>
+            </w:del>
+            <w:ins w:id="25" w:author="Palacherla, Susmitha C (NONUS)" w:date="2019-03-08T11:44:00Z">
+              <w:r>
+                <w:rPr>
+                  <w:rFonts w:eastAsia="Calibri"/>
+                  <w:color w:val="000000"/>
+                </w:rPr>
+                <w:t>Employee Level ID</w:t>
+              </w:r>
+            </w:ins>
           </w:p>
         </w:tc>
         <w:tc>
@@ -10339,11 +10431,41 @@
                 <w:rFonts w:eastAsia="Calibri"/>
               </w:rPr>
             </w:pPr>
-            <w:r>
-              <w:rPr>
-                <w:rFonts w:eastAsia="Calibri"/>
-              </w:rPr>
-              <w:t>Module the log was submitted in</w:t>
+            <w:ins w:id="26" w:author="Palacherla, Susmitha C (NONUS)" w:date="2019-03-08T11:44:00Z">
+              <w:r>
+                <w:rPr>
+                  <w:rFonts w:eastAsia="Calibri"/>
+                </w:rPr>
+                <w:t xml:space="preserve">ID of the </w:t>
+              </w:r>
+            </w:ins>
+            <w:del w:id="27" w:author="Palacherla, Susmitha C (NONUS)" w:date="2019-03-08T11:44:00Z">
+              <w:r>
+                <w:rPr>
+                  <w:rFonts w:eastAsia="Calibri"/>
+                </w:rPr>
+                <w:delText xml:space="preserve">Module </w:delText>
+              </w:r>
+            </w:del>
+            <w:ins w:id="28" w:author="Palacherla, Susmitha C (NONUS)" w:date="2019-03-08T11:44:00Z">
+              <w:r>
+                <w:rPr>
+                  <w:rFonts w:eastAsia="Calibri"/>
+                </w:rPr>
+                <w:t>Employee Level(Module)</w:t>
+              </w:r>
+              <w:r>
+                <w:rPr>
+                  <w:rFonts w:eastAsia="Calibri"/>
+                </w:rPr>
+                <w:t xml:space="preserve"> </w:t>
+              </w:r>
+            </w:ins>
+            <w:r>
+              <w:rPr>
+                <w:rFonts w:eastAsia="Calibri"/>
+              </w:rPr>
+              <w:t>the log was submitted in</w:t>
             </w:r>
           </w:p>
         </w:tc>
@@ -10381,13 +10503,24 @@
                 <w:color w:val="000000"/>
               </w:rPr>
             </w:pPr>
-            <w:r>
-              <w:rPr>
-                <w:rFonts w:eastAsia="Calibri"/>
-                <w:color w:val="000000"/>
-              </w:rPr>
-              <w:t>Module Name</w:t>
-            </w:r>
+            <w:ins w:id="29" w:author="Palacherla, Susmitha C (NONUS)" w:date="2019-03-08T11:44:00Z">
+              <w:r>
+                <w:rPr>
+                  <w:rFonts w:eastAsia="Calibri"/>
+                  <w:color w:val="000000"/>
+                </w:rPr>
+                <w:t>Employee Level</w:t>
+              </w:r>
+            </w:ins>
+            <w:del w:id="30" w:author="Palacherla, Susmitha C (NONUS)" w:date="2019-03-08T11:44:00Z">
+              <w:r>
+                <w:rPr>
+                  <w:rFonts w:eastAsia="Calibri"/>
+                  <w:color w:val="000000"/>
+                </w:rPr>
+                <w:delText>Module Name</w:delText>
+              </w:r>
+            </w:del>
           </w:p>
         </w:tc>
         <w:tc>
@@ -10404,8 +10537,24 @@
               <w:rPr>
                 <w:rFonts w:eastAsia="Calibri"/>
               </w:rPr>
-              <w:t>Name of the module</w:t>
-            </w:r>
+              <w:t xml:space="preserve">Name of the </w:t>
+            </w:r>
+            <w:ins w:id="31" w:author="Palacherla, Susmitha C (NONUS)" w:date="2019-03-08T11:44:00Z">
+              <w:r>
+                <w:rPr>
+                  <w:rFonts w:eastAsia="Calibri"/>
+                </w:rPr>
+                <w:t>Employee Level(Module)</w:t>
+              </w:r>
+            </w:ins>
+            <w:del w:id="32" w:author="Palacherla, Susmitha C (NONUS)" w:date="2019-03-08T11:44:00Z">
+              <w:r>
+                <w:rPr>
+                  <w:rFonts w:eastAsia="Calibri"/>
+                </w:rPr>
+                <w:delText>module</w:delText>
+              </w:r>
+            </w:del>
           </w:p>
         </w:tc>
       </w:tr>
@@ -11098,6 +11247,7 @@
                 <w:rFonts w:eastAsia="Calibri"/>
                 <w:color w:val="000000"/>
               </w:rPr>
+              <w:lastRenderedPageBreak/>
               <w:t>14</w:t>
             </w:r>
           </w:p>
@@ -11159,7 +11309,6 @@
                 <w:rFonts w:eastAsia="Calibri"/>
                 <w:color w:val="000000"/>
               </w:rPr>
-              <w:lastRenderedPageBreak/>
               <w:t>15</w:t>
             </w:r>
           </w:p>
@@ -12270,6 +12419,7 @@
                 <w:rFonts w:eastAsia="Calibri"/>
                 <w:color w:val="000000"/>
               </w:rPr>
+              <w:lastRenderedPageBreak/>
               <w:t>33</w:t>
             </w:r>
           </w:p>
@@ -12331,7 +12481,6 @@
                 <w:rFonts w:eastAsia="Calibri"/>
                 <w:color w:val="000000"/>
               </w:rPr>
-              <w:lastRenderedPageBreak/>
               <w:t>34</w:t>
             </w:r>
           </w:p>
@@ -13216,7 +13365,7 @@
           <w:szCs w:val="24"/>
         </w:rPr>
       </w:pPr>
-      <w:bookmarkStart w:id="44" w:name="_Toc523134594"/>
+      <w:bookmarkStart w:id="33" w:name="_Toc523134594"/>
       <w:r>
         <w:rPr>
           <w:rFonts w:ascii="Arial" w:hAnsi="Arial" w:cs="Arial"/>
@@ -13226,7 +13375,7 @@
         <w:lastRenderedPageBreak/>
         <w:t>Preview Sample</w:t>
       </w:r>
-      <w:bookmarkEnd w:id="44"/>
+      <w:bookmarkEnd w:id="33"/>
     </w:p>
     <w:p>
       <w:pPr>
@@ -13255,46 +13404,48 @@
         </w:rPr>
         <w:t xml:space="preserve"> </w:t>
       </w:r>
-      <w:r>
-        <w:rPr>
-          <w:noProof/>
-        </w:rPr>
-        <w:drawing>
-          <wp:inline distT="0" distB="0" distL="0" distR="0" wp14:anchorId="28289D3D" wp14:editId="76D45E90">
-            <wp:extent cx="5943600" cy="1699260"/>
-            <wp:effectExtent l="0" t="0" r="0" b="0"/>
-            <wp:docPr id="49" name="Picture 49"/>
-            <wp:cNvGraphicFramePr>
-              <a:graphicFrameLocks xmlns:a="http://schemas.openxmlformats.org/drawingml/2006/main" noChangeAspect="1"/>
-            </wp:cNvGraphicFramePr>
-            <a:graphic xmlns:a="http://schemas.openxmlformats.org/drawingml/2006/main">
-              <a:graphicData uri="http://schemas.openxmlformats.org/drawingml/2006/picture">
-                <pic:pic xmlns:pic="http://schemas.openxmlformats.org/drawingml/2006/picture">
-                  <pic:nvPicPr>
-                    <pic:cNvPr id="1" name=""/>
-                    <pic:cNvPicPr/>
-                  </pic:nvPicPr>
-                  <pic:blipFill>
-                    <a:blip r:embed="rId31"/>
-                    <a:stretch>
-                      <a:fillRect/>
-                    </a:stretch>
-                  </pic:blipFill>
-                  <pic:spPr>
-                    <a:xfrm>
-                      <a:off x="0" y="0"/>
-                      <a:ext cx="5943600" cy="1699260"/>
-                    </a:xfrm>
-                    <a:prstGeom prst="rect">
-                      <a:avLst/>
-                    </a:prstGeom>
-                  </pic:spPr>
-                </pic:pic>
-              </a:graphicData>
-            </a:graphic>
-          </wp:inline>
-        </w:drawing>
-      </w:r>
+      <w:del w:id="34" w:author="Palacherla, Susmitha C (NONUS)" w:date="2019-03-08T11:46:00Z">
+        <w:r>
+          <w:rPr>
+            <w:noProof/>
+          </w:rPr>
+          <w:drawing>
+            <wp:inline distT="0" distB="0" distL="0" distR="0" wp14:anchorId="28289D3D" wp14:editId="76D45E90">
+              <wp:extent cx="5943600" cy="1699260"/>
+              <wp:effectExtent l="0" t="0" r="0" b="0"/>
+              <wp:docPr id="49" name="Picture 49"/>
+              <wp:cNvGraphicFramePr>
+                <a:graphicFrameLocks xmlns:a="http://schemas.openxmlformats.org/drawingml/2006/main" noChangeAspect="1"/>
+              </wp:cNvGraphicFramePr>
+              <a:graphic xmlns:a="http://schemas.openxmlformats.org/drawingml/2006/main">
+                <a:graphicData uri="http://schemas.openxmlformats.org/drawingml/2006/picture">
+                  <pic:pic xmlns:pic="http://schemas.openxmlformats.org/drawingml/2006/picture">
+                    <pic:nvPicPr>
+                      <pic:cNvPr id="1" name=""/>
+                      <pic:cNvPicPr/>
+                    </pic:nvPicPr>
+                    <pic:blipFill>
+                      <a:blip r:embed="rId31"/>
+                      <a:stretch>
+                        <a:fillRect/>
+                      </a:stretch>
+                    </pic:blipFill>
+                    <pic:spPr>
+                      <a:xfrm>
+                        <a:off x="0" y="0"/>
+                        <a:ext cx="5943600" cy="1699260"/>
+                      </a:xfrm>
+                      <a:prstGeom prst="rect">
+                        <a:avLst/>
+                      </a:prstGeom>
+                    </pic:spPr>
+                  </pic:pic>
+                </a:graphicData>
+              </a:graphic>
+            </wp:inline>
+          </w:drawing>
+        </w:r>
+      </w:del>
     </w:p>
     <w:p>
       <w:pPr>
@@ -13306,6 +13457,50 @@
           <w:szCs w:val="20"/>
         </w:rPr>
       </w:pPr>
+      <w:bookmarkStart w:id="35" w:name="_GoBack"/>
+      <w:ins w:id="36" w:author="Palacherla, Susmitha C (NONUS)" w:date="2019-03-08T11:46:00Z">
+        <w:r>
+          <w:rPr>
+            <w:noProof/>
+          </w:rPr>
+          <w:drawing>
+            <wp:inline distT="0" distB="0" distL="0" distR="0" wp14:anchorId="7E891549" wp14:editId="53EB880A">
+              <wp:extent cx="5605272" cy="2514600"/>
+              <wp:effectExtent l="0" t="0" r="0" b="0"/>
+              <wp:docPr id="2" name="Picture 2"/>
+              <wp:cNvGraphicFramePr>
+                <a:graphicFrameLocks xmlns:a="http://schemas.openxmlformats.org/drawingml/2006/main" noChangeAspect="1"/>
+              </wp:cNvGraphicFramePr>
+              <a:graphic xmlns:a="http://schemas.openxmlformats.org/drawingml/2006/main">
+                <a:graphicData uri="http://schemas.openxmlformats.org/drawingml/2006/picture">
+                  <pic:pic xmlns:pic="http://schemas.openxmlformats.org/drawingml/2006/picture">
+                    <pic:nvPicPr>
+                      <pic:cNvPr id="1" name=""/>
+                      <pic:cNvPicPr/>
+                    </pic:nvPicPr>
+                    <pic:blipFill>
+                      <a:blip r:embed="rId32"/>
+                      <a:stretch>
+                        <a:fillRect/>
+                      </a:stretch>
+                    </pic:blipFill>
+                    <pic:spPr>
+                      <a:xfrm>
+                        <a:off x="0" y="0"/>
+                        <a:ext cx="5605272" cy="2514600"/>
+                      </a:xfrm>
+                      <a:prstGeom prst="rect">
+                        <a:avLst/>
+                      </a:prstGeom>
+                    </pic:spPr>
+                  </pic:pic>
+                </a:graphicData>
+              </a:graphic>
+            </wp:inline>
+          </w:drawing>
+        </w:r>
+      </w:ins>
+      <w:bookmarkEnd w:id="35"/>
     </w:p>
     <w:p>
       <w:pPr>
@@ -13331,36 +13526,36 @@
           <w:szCs w:val="24"/>
         </w:rPr>
       </w:pPr>
-      <w:bookmarkStart w:id="45" w:name="_Toc523134595"/>
-      <w:bookmarkStart w:id="46" w:name="_Toc523134596"/>
-      <w:bookmarkStart w:id="47" w:name="_Toc523134624"/>
-      <w:bookmarkStart w:id="48" w:name="_Toc523134627"/>
-      <w:bookmarkStart w:id="49" w:name="_Toc523134628"/>
-      <w:bookmarkStart w:id="50" w:name="_Toc523134656"/>
-      <w:bookmarkStart w:id="51" w:name="_Toc523134659"/>
-      <w:bookmarkStart w:id="52" w:name="_Toc523134660"/>
-      <w:bookmarkStart w:id="53" w:name="_Toc523134661"/>
-      <w:bookmarkStart w:id="54" w:name="_Toc523134689"/>
-      <w:bookmarkStart w:id="55" w:name="_Toc523134692"/>
-      <w:bookmarkStart w:id="56" w:name="_Toc523134693"/>
-      <w:bookmarkStart w:id="57" w:name="_Toc523134721"/>
-      <w:bookmarkStart w:id="58" w:name="_Toc523134724"/>
-      <w:bookmarkStart w:id="59" w:name="_Toc523133392"/>
-      <w:bookmarkStart w:id="60" w:name="_Toc523134725"/>
+      <w:bookmarkStart w:id="37" w:name="_Toc523134595"/>
+      <w:bookmarkStart w:id="38" w:name="_Toc523134596"/>
+      <w:bookmarkStart w:id="39" w:name="_Toc523134624"/>
+      <w:bookmarkStart w:id="40" w:name="_Toc523134627"/>
+      <w:bookmarkStart w:id="41" w:name="_Toc523134628"/>
+      <w:bookmarkStart w:id="42" w:name="_Toc523134656"/>
+      <w:bookmarkStart w:id="43" w:name="_Toc523134659"/>
+      <w:bookmarkStart w:id="44" w:name="_Toc523134660"/>
+      <w:bookmarkStart w:id="45" w:name="_Toc523134661"/>
+      <w:bookmarkStart w:id="46" w:name="_Toc523134689"/>
+      <w:bookmarkStart w:id="47" w:name="_Toc523134692"/>
+      <w:bookmarkStart w:id="48" w:name="_Toc523134693"/>
+      <w:bookmarkStart w:id="49" w:name="_Toc523134721"/>
+      <w:bookmarkStart w:id="50" w:name="_Toc523134724"/>
+      <w:bookmarkStart w:id="51" w:name="_Toc523133392"/>
+      <w:bookmarkStart w:id="52" w:name="_Toc523134725"/>
+      <w:bookmarkEnd w:id="37"/>
+      <w:bookmarkEnd w:id="38"/>
+      <w:bookmarkEnd w:id="39"/>
+      <w:bookmarkEnd w:id="40"/>
+      <w:bookmarkEnd w:id="41"/>
+      <w:bookmarkEnd w:id="42"/>
+      <w:bookmarkEnd w:id="43"/>
+      <w:bookmarkEnd w:id="44"/>
       <w:bookmarkEnd w:id="45"/>
       <w:bookmarkEnd w:id="46"/>
       <w:bookmarkEnd w:id="47"/>
       <w:bookmarkEnd w:id="48"/>
       <w:bookmarkEnd w:id="49"/>
       <w:bookmarkEnd w:id="50"/>
-      <w:bookmarkEnd w:id="51"/>
-      <w:bookmarkEnd w:id="52"/>
-      <w:bookmarkEnd w:id="53"/>
-      <w:bookmarkEnd w:id="54"/>
-      <w:bookmarkEnd w:id="55"/>
-      <w:bookmarkEnd w:id="56"/>
-      <w:bookmarkEnd w:id="57"/>
-      <w:bookmarkEnd w:id="58"/>
       <w:r>
         <w:rPr>
           <w:rFonts w:ascii="Arial" w:hAnsi="Arial" w:cs="Arial"/>
@@ -13369,8 +13564,8 @@
         </w:rPr>
         <w:t>Deployment Properties</w:t>
       </w:r>
-      <w:bookmarkEnd w:id="59"/>
-      <w:bookmarkEnd w:id="60"/>
+      <w:bookmarkEnd w:id="51"/>
+      <w:bookmarkEnd w:id="52"/>
     </w:p>
     <w:p>
       <w:pPr>
@@ -13387,8 +13582,8 @@
           <w:szCs w:val="20"/>
         </w:rPr>
       </w:pPr>
-      <w:bookmarkStart w:id="61" w:name="_Toc523133393"/>
-      <w:bookmarkStart w:id="62" w:name="_Toc523134726"/>
+      <w:bookmarkStart w:id="53" w:name="_Toc523133393"/>
+      <w:bookmarkStart w:id="54" w:name="_Toc523134726"/>
       <w:r>
         <w:rPr>
           <w:rFonts w:ascii="Arial" w:hAnsi="Arial" w:cs="Arial"/>
@@ -13398,8 +13593,8 @@
         </w:rPr>
         <w:t>Dev</w:t>
       </w:r>
-      <w:bookmarkEnd w:id="61"/>
-      <w:bookmarkEnd w:id="62"/>
+      <w:bookmarkEnd w:id="53"/>
+      <w:bookmarkEnd w:id="54"/>
     </w:p>
     <w:tbl>
       <w:tblPr>
@@ -13462,8 +13657,16 @@
               <w:rPr>
                 <w:b/>
               </w:rPr>
-              <w:t>Overwrite DataSources</w:t>
-            </w:r>
+              <w:t xml:space="preserve">Overwrite </w:t>
+            </w:r>
+            <w:proofErr w:type="spellStart"/>
+            <w:r>
+              <w:rPr>
+                <w:b/>
+              </w:rPr>
+              <w:t>DataSources</w:t>
+            </w:r>
+            <w:proofErr w:type="spellEnd"/>
           </w:p>
         </w:tc>
         <w:tc>
@@ -13491,12 +13694,14 @@
                 <w:b/>
               </w:rPr>
             </w:pPr>
+            <w:proofErr w:type="spellStart"/>
             <w:r>
               <w:rPr>
                 <w:b/>
               </w:rPr>
               <w:t>TargetDatasetFolder</w:t>
             </w:r>
+            <w:proofErr w:type="spellEnd"/>
           </w:p>
         </w:tc>
         <w:tc>
@@ -13524,12 +13729,14 @@
                 <w:b/>
               </w:rPr>
             </w:pPr>
+            <w:proofErr w:type="spellStart"/>
             <w:r>
               <w:rPr>
                 <w:b/>
               </w:rPr>
               <w:t>TargetDataSourceFolder</w:t>
             </w:r>
+            <w:proofErr w:type="spellEnd"/>
           </w:p>
         </w:tc>
         <w:tc>
@@ -13538,8 +13745,13 @@
           </w:tcPr>
           <w:p>
             <w:r>
-              <w:t>/eCoaching/DataSources</w:t>
-            </w:r>
+              <w:t>/eCoaching/</w:t>
+            </w:r>
+            <w:proofErr w:type="spellStart"/>
+            <w:r>
+              <w:t>DataSources</w:t>
+            </w:r>
+            <w:proofErr w:type="spellEnd"/>
           </w:p>
         </w:tc>
       </w:tr>
@@ -13557,12 +13769,14 @@
                 <w:b/>
               </w:rPr>
             </w:pPr>
+            <w:proofErr w:type="spellStart"/>
             <w:r>
               <w:rPr>
                 <w:b/>
               </w:rPr>
               <w:t>TargetReportFolder</w:t>
             </w:r>
+            <w:proofErr w:type="spellEnd"/>
           </w:p>
         </w:tc>
         <w:tc>
@@ -13590,12 +13804,14 @@
                 <w:b/>
               </w:rPr>
             </w:pPr>
+            <w:proofErr w:type="spellStart"/>
             <w:r>
               <w:rPr>
                 <w:b/>
               </w:rPr>
               <w:t>TargetReportPartFolder</w:t>
             </w:r>
+            <w:proofErr w:type="spellEnd"/>
           </w:p>
         </w:tc>
         <w:tc>
@@ -13623,12 +13839,14 @@
                 <w:b/>
               </w:rPr>
             </w:pPr>
+            <w:proofErr w:type="spellStart"/>
             <w:r>
               <w:rPr>
                 <w:b/>
               </w:rPr>
               <w:t>TargetServerURL</w:t>
             </w:r>
+            <w:proofErr w:type="spellEnd"/>
           </w:p>
         </w:tc>
         <w:tc>
@@ -13643,21 +13861,7 @@
               <w:t>s</w:t>
             </w:r>
             <w:r>
-              <w:t>://f3420-ecldbd01</w:t>
-            </w:r>
-            <w:del w:id="63" w:author="Palacherla, Susmitha C (NONUS)" w:date="2019-02-10T15:32:00Z">
-              <w:r>
-                <w:delText>.</w:delText>
-              </w:r>
-              <w:r>
-                <w:delText>sharedservices</w:delText>
-              </w:r>
-              <w:r>
-                <w:delText>.local</w:delText>
-              </w:r>
-            </w:del>
-            <w:r>
-              <w:t>/ReportServer</w:t>
+              <w:t>://f3420-ecldbd01/ReportServer</w:t>
             </w:r>
           </w:p>
         </w:tc>
@@ -13676,12 +13880,14 @@
                 <w:b/>
               </w:rPr>
             </w:pPr>
+            <w:proofErr w:type="spellStart"/>
             <w:r>
               <w:rPr>
                 <w:b/>
               </w:rPr>
               <w:t>TargetServerVersion</w:t>
             </w:r>
+            <w:proofErr w:type="spellEnd"/>
           </w:p>
         </w:tc>
         <w:tc>
@@ -13729,21 +13935,7 @@
               <w:t>s</w:t>
             </w:r>
             <w:r>
-              <w:t>://f3420-ecldbd01</w:t>
-            </w:r>
-            <w:del w:id="64" w:author="Palacherla, Susmitha C (NONUS)" w:date="2019-02-10T15:32:00Z">
-              <w:r>
-                <w:delText>.</w:delText>
-              </w:r>
-              <w:r>
-                <w:delText>sharedservices</w:delText>
-              </w:r>
-              <w:r>
-                <w:delText>.local</w:delText>
-              </w:r>
-            </w:del>
-            <w:r>
-              <w:t>/Reports_ECLD01</w:t>
+              <w:t>://f3420-ecldbd01/Reports_ECLD01</w:t>
             </w:r>
           </w:p>
         </w:tc>
@@ -13766,8 +13958,8 @@
           <w:szCs w:val="20"/>
         </w:rPr>
       </w:pPr>
-      <w:bookmarkStart w:id="65" w:name="_Toc523133394"/>
-      <w:bookmarkStart w:id="66" w:name="_Toc523134727"/>
+      <w:bookmarkStart w:id="55" w:name="_Toc523133394"/>
+      <w:bookmarkStart w:id="56" w:name="_Toc523134727"/>
       <w:r>
         <w:rPr>
           <w:rFonts w:ascii="Arial" w:hAnsi="Arial" w:cs="Arial"/>
@@ -13777,8 +13969,8 @@
         </w:rPr>
         <w:t>SysTest</w:t>
       </w:r>
-      <w:bookmarkEnd w:id="65"/>
-      <w:bookmarkEnd w:id="66"/>
+      <w:bookmarkEnd w:id="55"/>
+      <w:bookmarkEnd w:id="56"/>
     </w:p>
     <w:tbl>
       <w:tblPr>
@@ -13841,8 +14033,16 @@
               <w:rPr>
                 <w:b/>
               </w:rPr>
-              <w:t>Overwrite DataSources</w:t>
-            </w:r>
+              <w:t xml:space="preserve">Overwrite </w:t>
+            </w:r>
+            <w:proofErr w:type="spellStart"/>
+            <w:r>
+              <w:rPr>
+                <w:b/>
+              </w:rPr>
+              <w:t>DataSources</w:t>
+            </w:r>
+            <w:proofErr w:type="spellEnd"/>
           </w:p>
         </w:tc>
         <w:tc>
@@ -13870,12 +14070,14 @@
                 <w:b/>
               </w:rPr>
             </w:pPr>
+            <w:proofErr w:type="spellStart"/>
             <w:r>
               <w:rPr>
                 <w:b/>
               </w:rPr>
               <w:t>TargetDatasetFolder</w:t>
             </w:r>
+            <w:proofErr w:type="spellEnd"/>
           </w:p>
         </w:tc>
         <w:tc>
@@ -13903,12 +14105,14 @@
                 <w:b/>
               </w:rPr>
             </w:pPr>
+            <w:proofErr w:type="spellStart"/>
             <w:r>
               <w:rPr>
                 <w:b/>
               </w:rPr>
               <w:t>TargetDataSourceFolder</w:t>
             </w:r>
+            <w:proofErr w:type="spellEnd"/>
           </w:p>
         </w:tc>
         <w:tc>
@@ -13917,8 +14121,13 @@
           </w:tcPr>
           <w:p>
             <w:r>
-              <w:t>/eCoaching/DataSources</w:t>
-            </w:r>
+              <w:t>/eCoaching/</w:t>
+            </w:r>
+            <w:proofErr w:type="spellStart"/>
+            <w:r>
+              <w:t>DataSources</w:t>
+            </w:r>
+            <w:proofErr w:type="spellEnd"/>
           </w:p>
         </w:tc>
       </w:tr>
@@ -13936,12 +14145,14 @@
                 <w:b/>
               </w:rPr>
             </w:pPr>
+            <w:proofErr w:type="spellStart"/>
             <w:r>
               <w:rPr>
                 <w:b/>
               </w:rPr>
               <w:t>TargetReportFolder</w:t>
             </w:r>
+            <w:proofErr w:type="spellEnd"/>
           </w:p>
         </w:tc>
         <w:tc>
@@ -13969,12 +14180,14 @@
                 <w:b/>
               </w:rPr>
             </w:pPr>
+            <w:proofErr w:type="spellStart"/>
             <w:r>
               <w:rPr>
                 <w:b/>
               </w:rPr>
               <w:t>TargetReportPartFolder</w:t>
             </w:r>
+            <w:proofErr w:type="spellEnd"/>
           </w:p>
         </w:tc>
         <w:tc>
@@ -14002,12 +14215,14 @@
                 <w:b/>
               </w:rPr>
             </w:pPr>
+            <w:proofErr w:type="spellStart"/>
             <w:r>
               <w:rPr>
                 <w:b/>
               </w:rPr>
               <w:t>TargetServerURL</w:t>
             </w:r>
+            <w:proofErr w:type="spellEnd"/>
           </w:p>
         </w:tc>
         <w:tc>
@@ -14028,21 +14243,7 @@
               <w:t>t</w:t>
             </w:r>
             <w:r>
-              <w:t>01</w:t>
-            </w:r>
-            <w:del w:id="67" w:author="Palacherla, Susmitha C (NONUS)" w:date="2019-02-10T15:32:00Z">
-              <w:r>
-                <w:delText>.</w:delText>
-              </w:r>
-              <w:r>
-                <w:delText xml:space="preserve"> sharedservices</w:delText>
-              </w:r>
-              <w:r>
-                <w:delText>.local</w:delText>
-              </w:r>
-            </w:del>
-            <w:r>
-              <w:t>/ReportServer</w:t>
+              <w:t>01/ReportServer</w:t>
             </w:r>
           </w:p>
         </w:tc>
@@ -14061,12 +14262,15 @@
                 <w:b/>
               </w:rPr>
             </w:pPr>
+            <w:proofErr w:type="spellStart"/>
             <w:r>
               <w:rPr>
                 <w:b/>
               </w:rPr>
+              <w:lastRenderedPageBreak/>
               <w:t>TargetServerVersion</w:t>
             </w:r>
+            <w:proofErr w:type="spellEnd"/>
           </w:p>
         </w:tc>
         <w:tc>
@@ -14120,18 +14324,7 @@
               <w:t>t</w:t>
             </w:r>
             <w:r>
-              <w:t>01</w:t>
-            </w:r>
-            <w:del w:id="68" w:author="Palacherla, Susmitha C (NONUS)" w:date="2019-02-10T15:32:00Z">
-              <w:r>
-                <w:delText>. sharedservices</w:delText>
-              </w:r>
-              <w:r>
-                <w:delText>.local</w:delText>
-              </w:r>
-            </w:del>
-            <w:r>
-              <w:t>/Reports_ECL</w:t>
+              <w:t>01/Reports_ECL</w:t>
             </w:r>
             <w:r>
               <w:t>T</w:t>
@@ -14198,8 +14391,8 @@
           <w:szCs w:val="20"/>
         </w:rPr>
       </w:pPr>
-      <w:bookmarkStart w:id="69" w:name="_Toc523133395"/>
-      <w:bookmarkStart w:id="70" w:name="_Toc523134728"/>
+      <w:bookmarkStart w:id="57" w:name="_Toc523133395"/>
+      <w:bookmarkStart w:id="58" w:name="_Toc523134728"/>
       <w:r>
         <w:rPr>
           <w:rFonts w:ascii="Arial" w:hAnsi="Arial" w:cs="Arial"/>
@@ -14209,8 +14402,8 @@
         </w:rPr>
         <w:t>Production</w:t>
       </w:r>
-      <w:bookmarkEnd w:id="69"/>
-      <w:bookmarkEnd w:id="70"/>
+      <w:bookmarkEnd w:id="57"/>
+      <w:bookmarkEnd w:id="58"/>
     </w:p>
     <w:tbl>
       <w:tblPr>
@@ -14273,8 +14466,16 @@
               <w:rPr>
                 <w:b/>
               </w:rPr>
-              <w:t>Overwrite DataSources</w:t>
-            </w:r>
+              <w:t xml:space="preserve">Overwrite </w:t>
+            </w:r>
+            <w:proofErr w:type="spellStart"/>
+            <w:r>
+              <w:rPr>
+                <w:b/>
+              </w:rPr>
+              <w:t>DataSources</w:t>
+            </w:r>
+            <w:proofErr w:type="spellEnd"/>
           </w:p>
         </w:tc>
         <w:tc>
@@ -14302,12 +14503,14 @@
                 <w:b/>
               </w:rPr>
             </w:pPr>
+            <w:proofErr w:type="spellStart"/>
             <w:r>
               <w:rPr>
                 <w:b/>
               </w:rPr>
               <w:t>TargetDatasetFolder</w:t>
             </w:r>
+            <w:proofErr w:type="spellEnd"/>
           </w:p>
         </w:tc>
         <w:tc>
@@ -14335,12 +14538,14 @@
                 <w:b/>
               </w:rPr>
             </w:pPr>
+            <w:proofErr w:type="spellStart"/>
             <w:r>
               <w:rPr>
                 <w:b/>
               </w:rPr>
               <w:t>TargetDataSourceFolder</w:t>
             </w:r>
+            <w:proofErr w:type="spellEnd"/>
           </w:p>
         </w:tc>
         <w:tc>
@@ -14349,8 +14554,13 @@
           </w:tcPr>
           <w:p>
             <w:r>
-              <w:t>/eCoaching/Production/DataSources</w:t>
-            </w:r>
+              <w:t>/eCoaching/Production/</w:t>
+            </w:r>
+            <w:proofErr w:type="spellStart"/>
+            <w:r>
+              <w:t>DataSources</w:t>
+            </w:r>
+            <w:proofErr w:type="spellEnd"/>
           </w:p>
         </w:tc>
       </w:tr>
@@ -14368,12 +14578,14 @@
                 <w:b/>
               </w:rPr>
             </w:pPr>
+            <w:proofErr w:type="spellStart"/>
             <w:r>
               <w:rPr>
                 <w:b/>
               </w:rPr>
               <w:t>TargetReportFolder</w:t>
             </w:r>
+            <w:proofErr w:type="spellEnd"/>
           </w:p>
         </w:tc>
         <w:tc>
@@ -14401,12 +14613,14 @@
                 <w:b/>
               </w:rPr>
             </w:pPr>
+            <w:proofErr w:type="spellStart"/>
             <w:r>
               <w:rPr>
                 <w:b/>
               </w:rPr>
               <w:t>TargetReportPartFolder</w:t>
             </w:r>
+            <w:proofErr w:type="spellEnd"/>
           </w:p>
         </w:tc>
         <w:tc>
@@ -14434,12 +14648,14 @@
                 <w:b/>
               </w:rPr>
             </w:pPr>
+            <w:proofErr w:type="spellStart"/>
             <w:r>
               <w:rPr>
                 <w:b/>
               </w:rPr>
               <w:t>TargetServerURL</w:t>
             </w:r>
+            <w:proofErr w:type="spellEnd"/>
           </w:p>
         </w:tc>
         <w:tc>
@@ -14460,21 +14676,7 @@
               <w:t>p</w:t>
             </w:r>
             <w:r>
-              <w:t>01</w:t>
-            </w:r>
-            <w:del w:id="71" w:author="Palacherla, Susmitha C (NONUS)" w:date="2019-02-10T15:32:00Z">
-              <w:r>
-                <w:delText>.</w:delText>
-              </w:r>
-              <w:r>
-                <w:delText xml:space="preserve"> sharedservices</w:delText>
-              </w:r>
-              <w:r>
-                <w:delText>.local</w:delText>
-              </w:r>
-            </w:del>
-            <w:r>
-              <w:t>/ReportServer</w:t>
+              <w:t>01/ReportServer</w:t>
             </w:r>
           </w:p>
         </w:tc>
@@ -14493,12 +14695,14 @@
                 <w:b/>
               </w:rPr>
             </w:pPr>
+            <w:proofErr w:type="spellStart"/>
             <w:r>
               <w:rPr>
                 <w:b/>
               </w:rPr>
               <w:t>TargetServerVersion</w:t>
             </w:r>
+            <w:proofErr w:type="spellEnd"/>
           </w:p>
         </w:tc>
         <w:tc>
@@ -14552,23 +14756,7 @@
               <w:t>p</w:t>
             </w:r>
             <w:r>
-              <w:t>01</w:t>
-            </w:r>
-            <w:del w:id="72" w:author="Palacherla, Susmitha C (NONUS)" w:date="2019-02-10T15:33:00Z">
-              <w:r>
-                <w:delText>.</w:delText>
-              </w:r>
-            </w:del>
-            <w:del w:id="73" w:author="Palacherla, Susmitha C (NONUS)" w:date="2019-02-10T15:32:00Z">
-              <w:r>
-                <w:delText>sharedservices</w:delText>
-              </w:r>
-              <w:r>
-                <w:delText>.local</w:delText>
-              </w:r>
-            </w:del>
-            <w:r>
-              <w:t>/Reports_ECL</w:t>
+              <w:t>01/Reports_ECL</w:t>
             </w:r>
             <w:r>
               <w:t>P</w:t>
@@ -14593,8 +14781,8 @@
           <w:szCs w:val="24"/>
         </w:rPr>
       </w:pPr>
-      <w:bookmarkStart w:id="74" w:name="_Toc523133396"/>
-      <w:bookmarkStart w:id="75" w:name="_Toc523134729"/>
+      <w:bookmarkStart w:id="59" w:name="_Toc523133396"/>
+      <w:bookmarkStart w:id="60" w:name="_Toc523134729"/>
       <w:r>
         <w:rPr>
           <w:rFonts w:ascii="Arial" w:hAnsi="Arial" w:cs="Arial"/>
@@ -14603,8 +14791,8 @@
         </w:rPr>
         <w:t>Data Source(s)</w:t>
       </w:r>
-      <w:bookmarkEnd w:id="74"/>
-      <w:bookmarkEnd w:id="75"/>
+      <w:bookmarkEnd w:id="59"/>
+      <w:bookmarkEnd w:id="60"/>
     </w:p>
     <w:tbl>
       <w:tblPr>
@@ -14725,8 +14913,13 @@
               <w:t xml:space="preserve">Dev: </w:t>
             </w:r>
             <w:r>
-              <w:t>Data Source=F3420-ECLDBD01;Initial Catalog=eCoachingDev</w:t>
-            </w:r>
+              <w:t>Data Source=F3420-ECLDBD01;Initial Catalog=</w:t>
+            </w:r>
+            <w:proofErr w:type="spellStart"/>
+            <w:r>
+              <w:t>eCoachingDev</w:t>
+            </w:r>
+            <w:proofErr w:type="spellEnd"/>
           </w:p>
           <w:p>
             <w:r>
@@ -14797,7 +14990,6 @@
         <w:spacing w:before="480" w:after="0"/>
         <w:outlineLvl w:val="0"/>
         <w:rPr>
-          <w:ins w:id="76" w:author="Palacherla, Susmitha C (NONUS)" w:date="2019-02-10T15:46:00Z"/>
           <w:rFonts w:ascii="Arial" w:eastAsiaTheme="majorEastAsia" w:hAnsi="Arial" w:cs="Arial"/>
           <w:b/>
           <w:bCs/>
@@ -14806,143 +14998,101 @@
           <w:szCs w:val="24"/>
         </w:rPr>
       </w:pPr>
-      <w:ins w:id="77" w:author="Palacherla, Susmitha C (NONUS)" w:date="2019-02-10T15:46:00Z">
-        <w:r>
-          <w:rPr>
-            <w:rFonts w:ascii="Arial" w:eastAsiaTheme="majorEastAsia" w:hAnsi="Arial" w:cs="Arial"/>
-            <w:b/>
-            <w:bCs/>
-            <w:color w:val="365F91" w:themeColor="accent1" w:themeShade="BF"/>
-            <w:sz w:val="24"/>
-            <w:szCs w:val="24"/>
-          </w:rPr>
-          <w:t>Report Properties</w:t>
-        </w:r>
-      </w:ins>
+      <w:r>
+        <w:rPr>
+          <w:rFonts w:ascii="Arial" w:eastAsiaTheme="majorEastAsia" w:hAnsi="Arial" w:cs="Arial"/>
+          <w:b/>
+          <w:bCs/>
+          <w:color w:val="365F91" w:themeColor="accent1" w:themeShade="BF"/>
+          <w:sz w:val="24"/>
+          <w:szCs w:val="24"/>
+        </w:rPr>
+        <w:t>Report Properties</w:t>
+      </w:r>
     </w:p>
     <w:tbl>
       <w:tblPr>
         <w:tblStyle w:val="TableGrid1"/>
         <w:tblW w:w="0" w:type="auto"/>
         <w:tblLook w:val="04A0" w:firstRow="1" w:lastRow="0" w:firstColumn="1" w:lastColumn="0" w:noHBand="0" w:noVBand="1"/>
-        <w:tblPrChange w:id="78" w:author="Palacherla, Susmitha C (NONUS)" w:date="2019-02-10T15:47:00Z">
-          <w:tblPr>
-            <w:tblStyle w:val="TableGrid1"/>
-            <w:tblW w:w="0" w:type="auto"/>
-            <w:tblLook w:val="04A0" w:firstRow="1" w:lastRow="0" w:firstColumn="1" w:lastColumn="0" w:noHBand="0" w:noVBand="1"/>
-          </w:tblPr>
-        </w:tblPrChange>
       </w:tblPr>
       <w:tblGrid>
         <w:gridCol w:w="1809"/>
         <w:gridCol w:w="7056"/>
-        <w:tblGridChange w:id="79">
-          <w:tblGrid>
-            <w:gridCol w:w="1809"/>
-            <w:gridCol w:w="7056"/>
-          </w:tblGrid>
-        </w:tblGridChange>
       </w:tblGrid>
       <w:tr>
         <w:trPr>
           <w:trHeight w:hRule="exact" w:val="3133"/>
-          <w:ins w:id="80" w:author="Palacherla, Susmitha C (NONUS)" w:date="2019-02-10T15:46:00Z"/>
-          <w:trPrChange w:id="81" w:author="Palacherla, Susmitha C (NONUS)" w:date="2019-02-10T15:47:00Z">
-            <w:trPr>
-              <w:trHeight w:hRule="exact" w:val="2476"/>
-            </w:trPr>
-          </w:trPrChange>
         </w:trPr>
         <w:tc>
           <w:tcPr>
             <w:tcW w:w="1809" w:type="dxa"/>
-            <w:tcPrChange w:id="82" w:author="Palacherla, Susmitha C (NONUS)" w:date="2019-02-10T15:47:00Z">
-              <w:tcPr>
-                <w:tcW w:w="1809" w:type="dxa"/>
-              </w:tcPr>
-            </w:tcPrChange>
-          </w:tcPr>
-          <w:p>
-            <w:pPr>
-              <w:rPr>
-                <w:ins w:id="83" w:author="Palacherla, Susmitha C (NONUS)" w:date="2019-02-10T15:46:00Z"/>
+          </w:tcPr>
+          <w:p>
+            <w:pPr>
+              <w:rPr>
                 <w:b/>
               </w:rPr>
             </w:pPr>
-            <w:ins w:id="84" w:author="Palacherla, Susmitha C (NONUS)" w:date="2019-02-10T15:46:00Z">
-              <w:r>
-                <w:rPr>
-                  <w:b/>
-                </w:rPr>
-                <w:t>Parameters</w:t>
-              </w:r>
-            </w:ins>
+            <w:r>
+              <w:rPr>
+                <w:b/>
+              </w:rPr>
+              <w:t>Parameters</w:t>
+            </w:r>
           </w:p>
         </w:tc>
         <w:tc>
           <w:tcPr>
             <w:tcW w:w="7056" w:type="dxa"/>
-            <w:tcPrChange w:id="85" w:author="Palacherla, Susmitha C (NONUS)" w:date="2019-02-10T15:47:00Z">
-              <w:tcPr>
-                <w:tcW w:w="7056" w:type="dxa"/>
-              </w:tcPr>
-            </w:tcPrChange>
-          </w:tcPr>
-          <w:p>
-            <w:pPr>
-              <w:rPr>
-                <w:ins w:id="86" w:author="Palacherla, Susmitha C (NONUS)" w:date="2019-02-10T15:46:00Z"/>
-              </w:rPr>
-            </w:pPr>
-            <w:ins w:id="87" w:author="Palacherla, Susmitha C (NONUS)" w:date="2019-02-10T15:46:00Z">
-              <w:r>
-                <w:rPr>
-                  <w:noProof/>
-                </w:rPr>
-                <w:drawing>
-                  <wp:inline distT="0" distB="0" distL="0" distR="0" wp14:anchorId="6BF9949B" wp14:editId="585D4570">
-                    <wp:extent cx="4151376" cy="1600200"/>
-                    <wp:effectExtent l="0" t="0" r="1905" b="0"/>
-                    <wp:docPr id="3" name="Picture 3"/>
-                    <wp:cNvGraphicFramePr>
-                      <a:graphicFrameLocks xmlns:a="http://schemas.openxmlformats.org/drawingml/2006/main" noChangeAspect="1"/>
-                    </wp:cNvGraphicFramePr>
-                    <a:graphic xmlns:a="http://schemas.openxmlformats.org/drawingml/2006/main">
-                      <a:graphicData uri="http://schemas.openxmlformats.org/drawingml/2006/picture">
-                        <pic:pic xmlns:pic="http://schemas.openxmlformats.org/drawingml/2006/picture">
-                          <pic:nvPicPr>
-                            <pic:cNvPr id="1" name=""/>
-                            <pic:cNvPicPr/>
-                          </pic:nvPicPr>
-                          <pic:blipFill>
-                            <a:blip r:embed="rId32"/>
-                            <a:stretch>
-                              <a:fillRect/>
-                            </a:stretch>
-                          </pic:blipFill>
-                          <pic:spPr>
-                            <a:xfrm>
-                              <a:off x="0" y="0"/>
-                              <a:ext cx="4151376" cy="1600200"/>
-                            </a:xfrm>
-                            <a:prstGeom prst="rect">
-                              <a:avLst/>
-                            </a:prstGeom>
-                          </pic:spPr>
-                        </pic:pic>
-                      </a:graphicData>
-                    </a:graphic>
-                  </wp:inline>
-                </w:drawing>
-              </w:r>
-            </w:ins>
+          </w:tcPr>
+          <w:p>
+            <w:r>
+              <w:rPr>
+                <w:noProof/>
+              </w:rPr>
+              <w:drawing>
+                <wp:inline distT="0" distB="0" distL="0" distR="0" wp14:anchorId="6BF9949B" wp14:editId="585D4570">
+                  <wp:extent cx="4151376" cy="1600200"/>
+                  <wp:effectExtent l="0" t="0" r="1905" b="0"/>
+                  <wp:docPr id="3" name="Picture 3"/>
+                  <wp:cNvGraphicFramePr>
+                    <a:graphicFrameLocks xmlns:a="http://schemas.openxmlformats.org/drawingml/2006/main" noChangeAspect="1"/>
+                  </wp:cNvGraphicFramePr>
+                  <a:graphic xmlns:a="http://schemas.openxmlformats.org/drawingml/2006/main">
+                    <a:graphicData uri="http://schemas.openxmlformats.org/drawingml/2006/picture">
+                      <pic:pic xmlns:pic="http://schemas.openxmlformats.org/drawingml/2006/picture">
+                        <pic:nvPicPr>
+                          <pic:cNvPr id="1" name=""/>
+                          <pic:cNvPicPr/>
+                        </pic:nvPicPr>
+                        <pic:blipFill>
+                          <a:blip r:embed="rId33"/>
+                          <a:stretch>
+                            <a:fillRect/>
+                          </a:stretch>
+                        </pic:blipFill>
+                        <pic:spPr>
+                          <a:xfrm>
+                            <a:off x="0" y="0"/>
+                            <a:ext cx="4151376" cy="1600200"/>
+                          </a:xfrm>
+                          <a:prstGeom prst="rect">
+                            <a:avLst/>
+                          </a:prstGeom>
+                        </pic:spPr>
+                      </pic:pic>
+                    </a:graphicData>
+                  </a:graphic>
+                </wp:inline>
+              </w:drawing>
+            </w:r>
           </w:p>
         </w:tc>
       </w:tr>
       <w:tr>
         <w:trPr>
           <w:trHeight w:hRule="exact" w:val="288"/>
-          <w:ins w:id="88" w:author="Palacherla, Susmitha C (NONUS)" w:date="2019-02-10T15:46:00Z"/>
         </w:trPr>
         <w:tc>
           <w:tcPr>
@@ -14951,18 +15101,16 @@
           <w:p>
             <w:pPr>
               <w:rPr>
-                <w:ins w:id="89" w:author="Palacherla, Susmitha C (NONUS)" w:date="2019-02-10T15:46:00Z"/>
                 <w:b/>
               </w:rPr>
             </w:pPr>
-            <w:ins w:id="90" w:author="Palacherla, Susmitha C (NONUS)" w:date="2019-02-10T15:46:00Z">
-              <w:r>
-                <w:rPr>
-                  <w:b/>
-                </w:rPr>
-                <w:t>Data Source</w:t>
-              </w:r>
-            </w:ins>
+            <w:r>
+              <w:rPr>
+                <w:b/>
+              </w:rPr>
+              <w:lastRenderedPageBreak/>
+              <w:t>Data Source</w:t>
+            </w:r>
           </w:p>
         </w:tc>
         <w:tc>
@@ -14970,29 +15118,41 @@
             <w:tcW w:w="7056" w:type="dxa"/>
           </w:tcPr>
           <w:p>
-            <w:pPr>
-              <w:rPr>
-                <w:ins w:id="91" w:author="Palacherla, Susmitha C (NONUS)" w:date="2019-02-10T15:46:00Z"/>
-              </w:rPr>
-            </w:pPr>
-            <w:ins w:id="92" w:author="Palacherla, Susmitha C (NONUS)" w:date="2019-02-10T15:46:00Z">
-              <w:r>
-                <w:rPr>
-                  <w:rFonts w:ascii="Arial" w:hAnsi="Arial" w:cs="Arial"/>
-                  <w:color w:val="000000"/>
-                  <w:sz w:val="20"/>
-                  <w:szCs w:val="20"/>
-                </w:rPr>
-                <w:t>/eCoaching/DataSources/eCoaching</w:t>
-              </w:r>
-            </w:ins>
+            <w:r>
+              <w:rPr>
+                <w:rFonts w:ascii="Arial" w:hAnsi="Arial" w:cs="Arial"/>
+                <w:color w:val="000000"/>
+                <w:sz w:val="20"/>
+                <w:szCs w:val="20"/>
+              </w:rPr>
+              <w:t>/eCoaching/</w:t>
+            </w:r>
+            <w:proofErr w:type="spellStart"/>
+            <w:r>
+              <w:rPr>
+                <w:rFonts w:ascii="Arial" w:hAnsi="Arial" w:cs="Arial"/>
+                <w:color w:val="000000"/>
+                <w:sz w:val="20"/>
+                <w:szCs w:val="20"/>
+              </w:rPr>
+              <w:t>DataSources</w:t>
+            </w:r>
+            <w:proofErr w:type="spellEnd"/>
+            <w:r>
+              <w:rPr>
+                <w:rFonts w:ascii="Arial" w:hAnsi="Arial" w:cs="Arial"/>
+                <w:color w:val="000000"/>
+                <w:sz w:val="20"/>
+                <w:szCs w:val="20"/>
+              </w:rPr>
+              <w:t>/eCoaching</w:t>
+            </w:r>
           </w:p>
         </w:tc>
       </w:tr>
       <w:tr>
         <w:trPr>
           <w:trHeight w:hRule="exact" w:val="1576"/>
-          <w:ins w:id="93" w:author="Palacherla, Susmitha C (NONUS)" w:date="2019-02-10T15:46:00Z"/>
         </w:trPr>
         <w:tc>
           <w:tcPr>
@@ -15001,19 +15161,15 @@
           <w:p>
             <w:pPr>
               <w:rPr>
-                <w:ins w:id="94" w:author="Palacherla, Susmitha C (NONUS)" w:date="2019-02-10T15:46:00Z"/>
                 <w:b/>
               </w:rPr>
             </w:pPr>
-            <w:ins w:id="95" w:author="Palacherla, Susmitha C (NONUS)" w:date="2019-02-10T15:46:00Z">
-              <w:r>
-                <w:rPr>
-                  <w:b/>
-                </w:rPr>
-                <w:lastRenderedPageBreak/>
-                <w:t>Shared Datasets</w:t>
-              </w:r>
-            </w:ins>
+            <w:r>
+              <w:rPr>
+                <w:b/>
+              </w:rPr>
+              <w:t>Shared Datasets</w:t>
+            </w:r>
           </w:p>
         </w:tc>
         <w:tc>
@@ -15024,203 +15180,301 @@
             <w:pPr>
               <w:spacing w:after="0" w:line="240" w:lineRule="auto"/>
               <w:rPr>
-                <w:ins w:id="96" w:author="Palacherla, Susmitha C (NONUS)" w:date="2019-02-10T15:47:00Z"/>
                 <w:rFonts w:ascii="Arial" w:hAnsi="Arial" w:cs="Arial"/>
                 <w:color w:val="000000"/>
                 <w:sz w:val="20"/>
                 <w:szCs w:val="20"/>
               </w:rPr>
             </w:pPr>
-            <w:ins w:id="97" w:author="Palacherla, Susmitha C (NONUS)" w:date="2019-02-10T15:59:00Z">
-              <w:r>
-                <w:rPr>
-                  <w:rFonts w:ascii="Arial" w:hAnsi="Arial" w:cs="Arial"/>
-                  <w:color w:val="000000"/>
-                  <w:sz w:val="20"/>
-                  <w:szCs w:val="20"/>
-                </w:rPr>
-                <w:t xml:space="preserve">CoachingEmployeeRef: </w:t>
-              </w:r>
-            </w:ins>
-            <w:ins w:id="98" w:author="Palacherla, Susmitha C (NONUS)" w:date="2019-02-10T15:47:00Z">
-              <w:r>
-                <w:rPr>
-                  <w:rFonts w:ascii="Arial" w:hAnsi="Arial" w:cs="Arial"/>
-                  <w:color w:val="000000"/>
-                  <w:sz w:val="20"/>
-                  <w:szCs w:val="20"/>
-                </w:rPr>
-                <w:t>/eCoaching/Datasets/CoachingEmployeeList</w:t>
-              </w:r>
-            </w:ins>
-          </w:p>
-          <w:p>
-            <w:pPr>
-              <w:spacing w:after="0" w:line="240" w:lineRule="auto"/>
-              <w:rPr>
-                <w:ins w:id="99" w:author="Palacherla, Susmitha C (NONUS)" w:date="2019-02-10T15:47:00Z"/>
+            <w:proofErr w:type="spellStart"/>
+            <w:r>
+              <w:rPr>
                 <w:rFonts w:ascii="Arial" w:hAnsi="Arial" w:cs="Arial"/>
                 <w:color w:val="000000"/>
                 <w:sz w:val="20"/>
                 <w:szCs w:val="20"/>
               </w:rPr>
-            </w:pPr>
-            <w:ins w:id="100" w:author="Palacherla, Susmitha C (NONUS)" w:date="2019-02-10T15:59:00Z">
-              <w:r>
-                <w:rPr>
-                  <w:rFonts w:ascii="Arial" w:hAnsi="Arial" w:cs="Arial"/>
-                  <w:color w:val="000000"/>
-                  <w:sz w:val="20"/>
-                  <w:szCs w:val="20"/>
-                </w:rPr>
-                <w:t xml:space="preserve">CoachingReasonRef: </w:t>
-              </w:r>
-            </w:ins>
-            <w:ins w:id="101" w:author="Palacherla, Susmitha C (NONUS)" w:date="2019-02-10T15:47:00Z">
-              <w:r>
-                <w:rPr>
-                  <w:rFonts w:ascii="Arial" w:hAnsi="Arial" w:cs="Arial"/>
-                  <w:color w:val="000000"/>
-                  <w:sz w:val="20"/>
-                  <w:szCs w:val="20"/>
-                </w:rPr>
-                <w:t>/eCoaching/Datasets/CoachingReasonList</w:t>
-              </w:r>
-            </w:ins>
-          </w:p>
-          <w:p>
-            <w:pPr>
-              <w:spacing w:after="0" w:line="240" w:lineRule="auto"/>
-              <w:rPr>
-                <w:ins w:id="102" w:author="Palacherla, Susmitha C (NONUS)" w:date="2019-02-10T15:48:00Z"/>
+              <w:t>CoachingEmployeeRef</w:t>
+            </w:r>
+            <w:proofErr w:type="spellEnd"/>
+            <w:r>
+              <w:rPr>
                 <w:rFonts w:ascii="Arial" w:hAnsi="Arial" w:cs="Arial"/>
                 <w:color w:val="000000"/>
                 <w:sz w:val="20"/>
                 <w:szCs w:val="20"/>
               </w:rPr>
-            </w:pPr>
-            <w:ins w:id="103" w:author="Palacherla, Susmitha C (NONUS)" w:date="2019-02-10T16:00:00Z">
-              <w:r>
-                <w:rPr>
-                  <w:rFonts w:ascii="Arial" w:hAnsi="Arial" w:cs="Arial"/>
-                  <w:color w:val="000000"/>
-                  <w:sz w:val="20"/>
-                  <w:szCs w:val="20"/>
-                </w:rPr>
-                <w:t xml:space="preserve">CoachingSiteRef: </w:t>
-              </w:r>
-            </w:ins>
-            <w:ins w:id="104" w:author="Palacherla, Susmitha C (NONUS)" w:date="2019-02-10T15:48:00Z">
-              <w:r>
-                <w:rPr>
-                  <w:rFonts w:ascii="Arial" w:hAnsi="Arial" w:cs="Arial"/>
-                  <w:color w:val="000000"/>
-                  <w:sz w:val="20"/>
-                  <w:szCs w:val="20"/>
-                </w:rPr>
-                <w:t>/eCoaching/Datasets/CoachingSiteList</w:t>
-              </w:r>
-            </w:ins>
-          </w:p>
-          <w:p>
-            <w:pPr>
-              <w:spacing w:after="0" w:line="240" w:lineRule="auto"/>
-              <w:rPr>
-                <w:ins w:id="105" w:author="Palacherla, Susmitha C (NONUS)" w:date="2019-02-10T15:48:00Z"/>
+              <w:t xml:space="preserve">: </w:t>
+            </w:r>
+            <w:r>
+              <w:rPr>
                 <w:rFonts w:ascii="Arial" w:hAnsi="Arial" w:cs="Arial"/>
                 <w:color w:val="000000"/>
                 <w:sz w:val="20"/>
                 <w:szCs w:val="20"/>
               </w:rPr>
-            </w:pPr>
-            <w:ins w:id="106" w:author="Palacherla, Susmitha C (NONUS)" w:date="2019-02-10T16:00:00Z">
-              <w:r>
-                <w:rPr>
-                  <w:rFonts w:ascii="Arial" w:hAnsi="Arial" w:cs="Arial"/>
-                  <w:color w:val="000000"/>
-                  <w:sz w:val="20"/>
-                  <w:szCs w:val="20"/>
-                </w:rPr>
-                <w:t xml:space="preserve">CoachingStatusRef: </w:t>
-              </w:r>
-            </w:ins>
-            <w:ins w:id="107" w:author="Palacherla, Susmitha C (NONUS)" w:date="2019-02-10T15:48:00Z">
-              <w:r>
-                <w:rPr>
-                  <w:rFonts w:ascii="Arial" w:hAnsi="Arial" w:cs="Arial"/>
-                  <w:color w:val="000000"/>
-                  <w:sz w:val="20"/>
-                  <w:szCs w:val="20"/>
-                </w:rPr>
-                <w:t>/eCoaching/Datasets/CoachingStatusList</w:t>
-              </w:r>
-            </w:ins>
-          </w:p>
-          <w:p>
-            <w:pPr>
-              <w:spacing w:after="0" w:line="240" w:lineRule="auto"/>
-              <w:rPr>
-                <w:ins w:id="108" w:author="Palacherla, Susmitha C (NONUS)" w:date="2019-02-10T15:48:00Z"/>
+              <w:t>/eCoaching/Datasets/</w:t>
+            </w:r>
+            <w:proofErr w:type="spellStart"/>
+            <w:r>
+              <w:rPr>
                 <w:rFonts w:ascii="Arial" w:hAnsi="Arial" w:cs="Arial"/>
                 <w:color w:val="000000"/>
                 <w:sz w:val="20"/>
                 <w:szCs w:val="20"/>
               </w:rPr>
-            </w:pPr>
-            <w:ins w:id="109" w:author="Palacherla, Susmitha C (NONUS)" w:date="2019-02-10T16:00:00Z">
-              <w:r>
-                <w:rPr>
-                  <w:rFonts w:ascii="Arial" w:hAnsi="Arial" w:cs="Arial"/>
-                  <w:color w:val="000000"/>
-                  <w:sz w:val="20"/>
-                  <w:szCs w:val="20"/>
-                </w:rPr>
-                <w:t xml:space="preserve">CoachingSubReasonRef: </w:t>
-              </w:r>
-            </w:ins>
-            <w:ins w:id="110" w:author="Palacherla, Susmitha C (NONUS)" w:date="2019-02-10T15:48:00Z">
-              <w:r>
-                <w:rPr>
-                  <w:rFonts w:ascii="Arial" w:hAnsi="Arial" w:cs="Arial"/>
-                  <w:color w:val="000000"/>
-                  <w:sz w:val="20"/>
-                  <w:szCs w:val="20"/>
-                </w:rPr>
-                <w:t>/eCoaching/Datasets/CoachingSubReasonList</w:t>
-              </w:r>
-            </w:ins>
+              <w:t>CoachingEmployeeList</w:t>
+            </w:r>
+            <w:proofErr w:type="spellEnd"/>
           </w:p>
           <w:p>
             <w:pPr>
               <w:spacing w:after="0" w:line="240" w:lineRule="auto"/>
               <w:rPr>
-                <w:ins w:id="111" w:author="Palacherla, Susmitha C (NONUS)" w:date="2019-02-10T15:46:00Z"/>
-              </w:rPr>
-            </w:pPr>
-            <w:ins w:id="112" w:author="Palacherla, Susmitha C (NONUS)" w:date="2019-02-10T16:00:00Z">
-              <w:r>
-                <w:rPr>
-                  <w:rFonts w:ascii="Arial" w:hAnsi="Arial" w:cs="Arial"/>
-                  <w:color w:val="000000"/>
-                  <w:sz w:val="20"/>
-                  <w:szCs w:val="20"/>
-                </w:rPr>
-                <w:t xml:space="preserve">ModuleRef: </w:t>
-              </w:r>
-            </w:ins>
-            <w:bookmarkStart w:id="113" w:name="_GoBack"/>
-            <w:bookmarkEnd w:id="113"/>
-            <w:ins w:id="114" w:author="Palacherla, Susmitha C (NONUS)" w:date="2019-02-10T15:48:00Z">
-              <w:r>
-                <w:rPr>
-                  <w:rFonts w:ascii="Arial" w:hAnsi="Arial" w:cs="Arial"/>
-                  <w:color w:val="000000"/>
-                  <w:sz w:val="20"/>
-                  <w:szCs w:val="20"/>
-                </w:rPr>
-                <w:t>/eCoaching/Datasets/ModuleList</w:t>
-              </w:r>
-            </w:ins>
+                <w:rFonts w:ascii="Arial" w:hAnsi="Arial" w:cs="Arial"/>
+                <w:color w:val="000000"/>
+                <w:sz w:val="20"/>
+                <w:szCs w:val="20"/>
+              </w:rPr>
+            </w:pPr>
+            <w:proofErr w:type="spellStart"/>
+            <w:r>
+              <w:rPr>
+                <w:rFonts w:ascii="Arial" w:hAnsi="Arial" w:cs="Arial"/>
+                <w:color w:val="000000"/>
+                <w:sz w:val="20"/>
+                <w:szCs w:val="20"/>
+              </w:rPr>
+              <w:t>CoachingReasonRef</w:t>
+            </w:r>
+            <w:proofErr w:type="spellEnd"/>
+            <w:r>
+              <w:rPr>
+                <w:rFonts w:ascii="Arial" w:hAnsi="Arial" w:cs="Arial"/>
+                <w:color w:val="000000"/>
+                <w:sz w:val="20"/>
+                <w:szCs w:val="20"/>
+              </w:rPr>
+              <w:t xml:space="preserve">: </w:t>
+            </w:r>
+            <w:r>
+              <w:rPr>
+                <w:rFonts w:ascii="Arial" w:hAnsi="Arial" w:cs="Arial"/>
+                <w:color w:val="000000"/>
+                <w:sz w:val="20"/>
+                <w:szCs w:val="20"/>
+              </w:rPr>
+              <w:t>/eCoaching/Datasets/</w:t>
+            </w:r>
+            <w:proofErr w:type="spellStart"/>
+            <w:r>
+              <w:rPr>
+                <w:rFonts w:ascii="Arial" w:hAnsi="Arial" w:cs="Arial"/>
+                <w:color w:val="000000"/>
+                <w:sz w:val="20"/>
+                <w:szCs w:val="20"/>
+              </w:rPr>
+              <w:t>CoachingReasonList</w:t>
+            </w:r>
+            <w:proofErr w:type="spellEnd"/>
+          </w:p>
+          <w:p>
+            <w:pPr>
+              <w:spacing w:after="0" w:line="240" w:lineRule="auto"/>
+              <w:rPr>
+                <w:rFonts w:ascii="Arial" w:hAnsi="Arial" w:cs="Arial"/>
+                <w:color w:val="000000"/>
+                <w:sz w:val="20"/>
+                <w:szCs w:val="20"/>
+              </w:rPr>
+            </w:pPr>
+            <w:proofErr w:type="spellStart"/>
+            <w:r>
+              <w:rPr>
+                <w:rFonts w:ascii="Arial" w:hAnsi="Arial" w:cs="Arial"/>
+                <w:color w:val="000000"/>
+                <w:sz w:val="20"/>
+                <w:szCs w:val="20"/>
+              </w:rPr>
+              <w:t>CoachingSiteRef</w:t>
+            </w:r>
+            <w:proofErr w:type="spellEnd"/>
+            <w:r>
+              <w:rPr>
+                <w:rFonts w:ascii="Arial" w:hAnsi="Arial" w:cs="Arial"/>
+                <w:color w:val="000000"/>
+                <w:sz w:val="20"/>
+                <w:szCs w:val="20"/>
+              </w:rPr>
+              <w:t xml:space="preserve">: </w:t>
+            </w:r>
+            <w:r>
+              <w:rPr>
+                <w:rFonts w:ascii="Arial" w:hAnsi="Arial" w:cs="Arial"/>
+                <w:color w:val="000000"/>
+                <w:sz w:val="20"/>
+                <w:szCs w:val="20"/>
+              </w:rPr>
+              <w:t>/eCoaching/Datasets/</w:t>
+            </w:r>
+            <w:proofErr w:type="spellStart"/>
+            <w:r>
+              <w:rPr>
+                <w:rFonts w:ascii="Arial" w:hAnsi="Arial" w:cs="Arial"/>
+                <w:color w:val="000000"/>
+                <w:sz w:val="20"/>
+                <w:szCs w:val="20"/>
+              </w:rPr>
+              <w:t>CoachingSiteList</w:t>
+            </w:r>
+            <w:proofErr w:type="spellEnd"/>
+          </w:p>
+          <w:p>
+            <w:pPr>
+              <w:spacing w:after="0" w:line="240" w:lineRule="auto"/>
+              <w:rPr>
+                <w:rFonts w:ascii="Arial" w:hAnsi="Arial" w:cs="Arial"/>
+                <w:color w:val="000000"/>
+                <w:sz w:val="20"/>
+                <w:szCs w:val="20"/>
+              </w:rPr>
+            </w:pPr>
+            <w:proofErr w:type="spellStart"/>
+            <w:r>
+              <w:rPr>
+                <w:rFonts w:ascii="Arial" w:hAnsi="Arial" w:cs="Arial"/>
+                <w:color w:val="000000"/>
+                <w:sz w:val="20"/>
+                <w:szCs w:val="20"/>
+              </w:rPr>
+              <w:t>CoachingStatusRef</w:t>
+            </w:r>
+            <w:proofErr w:type="spellEnd"/>
+            <w:r>
+              <w:rPr>
+                <w:rFonts w:ascii="Arial" w:hAnsi="Arial" w:cs="Arial"/>
+                <w:color w:val="000000"/>
+                <w:sz w:val="20"/>
+                <w:szCs w:val="20"/>
+              </w:rPr>
+              <w:t xml:space="preserve">: </w:t>
+            </w:r>
+            <w:r>
+              <w:rPr>
+                <w:rFonts w:ascii="Arial" w:hAnsi="Arial" w:cs="Arial"/>
+                <w:color w:val="000000"/>
+                <w:sz w:val="20"/>
+                <w:szCs w:val="20"/>
+              </w:rPr>
+              <w:t>/eCoaching/Datasets/</w:t>
+            </w:r>
+            <w:proofErr w:type="spellStart"/>
+            <w:r>
+              <w:rPr>
+                <w:rFonts w:ascii="Arial" w:hAnsi="Arial" w:cs="Arial"/>
+                <w:color w:val="000000"/>
+                <w:sz w:val="20"/>
+                <w:szCs w:val="20"/>
+              </w:rPr>
+              <w:t>CoachingStatusList</w:t>
+            </w:r>
+            <w:proofErr w:type="spellEnd"/>
+          </w:p>
+          <w:p>
+            <w:pPr>
+              <w:spacing w:after="0" w:line="240" w:lineRule="auto"/>
+              <w:rPr>
+                <w:rFonts w:ascii="Arial" w:hAnsi="Arial" w:cs="Arial"/>
+                <w:color w:val="000000"/>
+                <w:sz w:val="20"/>
+                <w:szCs w:val="20"/>
+              </w:rPr>
+            </w:pPr>
+            <w:proofErr w:type="spellStart"/>
+            <w:r>
+              <w:rPr>
+                <w:rFonts w:ascii="Arial" w:hAnsi="Arial" w:cs="Arial"/>
+                <w:color w:val="000000"/>
+                <w:sz w:val="20"/>
+                <w:szCs w:val="20"/>
+              </w:rPr>
+              <w:t>CoachingSubReasonRef</w:t>
+            </w:r>
+            <w:proofErr w:type="spellEnd"/>
+            <w:r>
+              <w:rPr>
+                <w:rFonts w:ascii="Arial" w:hAnsi="Arial" w:cs="Arial"/>
+                <w:color w:val="000000"/>
+                <w:sz w:val="20"/>
+                <w:szCs w:val="20"/>
+              </w:rPr>
+              <w:t xml:space="preserve">: </w:t>
+            </w:r>
+            <w:r>
+              <w:rPr>
+                <w:rFonts w:ascii="Arial" w:hAnsi="Arial" w:cs="Arial"/>
+                <w:color w:val="000000"/>
+                <w:sz w:val="20"/>
+                <w:szCs w:val="20"/>
+              </w:rPr>
+              <w:t>/eCoaching/Datasets/</w:t>
+            </w:r>
+            <w:proofErr w:type="spellStart"/>
+            <w:r>
+              <w:rPr>
+                <w:rFonts w:ascii="Arial" w:hAnsi="Arial" w:cs="Arial"/>
+                <w:color w:val="000000"/>
+                <w:sz w:val="20"/>
+                <w:szCs w:val="20"/>
+              </w:rPr>
+              <w:t>CoachingSubReasonList</w:t>
+            </w:r>
+            <w:proofErr w:type="spellEnd"/>
+          </w:p>
+          <w:p>
+            <w:pPr>
+              <w:spacing w:after="0" w:line="240" w:lineRule="auto"/>
+            </w:pPr>
+            <w:proofErr w:type="spellStart"/>
+            <w:r>
+              <w:rPr>
+                <w:rFonts w:ascii="Arial" w:hAnsi="Arial" w:cs="Arial"/>
+                <w:color w:val="000000"/>
+                <w:sz w:val="20"/>
+                <w:szCs w:val="20"/>
+              </w:rPr>
+              <w:t>ModuleRef</w:t>
+            </w:r>
+            <w:proofErr w:type="spellEnd"/>
+            <w:r>
+              <w:rPr>
+                <w:rFonts w:ascii="Arial" w:hAnsi="Arial" w:cs="Arial"/>
+                <w:color w:val="000000"/>
+                <w:sz w:val="20"/>
+                <w:szCs w:val="20"/>
+              </w:rPr>
+              <w:t xml:space="preserve">: </w:t>
+            </w:r>
+            <w:r>
+              <w:rPr>
+                <w:rFonts w:ascii="Arial" w:hAnsi="Arial" w:cs="Arial"/>
+                <w:color w:val="000000"/>
+                <w:sz w:val="20"/>
+                <w:szCs w:val="20"/>
+              </w:rPr>
+              <w:t>/eCoaching/Datasets/</w:t>
+            </w:r>
+            <w:proofErr w:type="spellStart"/>
+            <w:r>
+              <w:rPr>
+                <w:rFonts w:ascii="Arial" w:hAnsi="Arial" w:cs="Arial"/>
+                <w:color w:val="000000"/>
+                <w:sz w:val="20"/>
+                <w:szCs w:val="20"/>
+              </w:rPr>
+              <w:t>ModuleList</w:t>
+            </w:r>
+            <w:proofErr w:type="spellEnd"/>
           </w:p>
         </w:tc>
       </w:tr>
@@ -15240,8 +15494,8 @@
       </w:pPr>
     </w:p>
     <w:sectPr>
-      <w:headerReference w:type="default" r:id="rId33"/>
-      <w:footerReference w:type="default" r:id="rId34"/>
+      <w:headerReference w:type="default" r:id="rId34"/>
+      <w:footerReference w:type="default" r:id="rId35"/>
       <w:pgSz w:w="12240" w:h="15840"/>
       <w:pgMar w:top="1440" w:right="1440" w:bottom="1440" w:left="1440" w:header="720" w:footer="720" w:gutter="0"/>
       <w:cols w:space="720"/>
@@ -15539,7 +15793,7 @@
         <w:noProof/>
         <w:sz w:val="18"/>
       </w:rPr>
-      <w:t>27</w:t>
+      <w:t>29</w:t>
     </w:r>
     <w:r>
       <w:rPr>
@@ -17539,7 +17793,7 @@
 </file>
 
 <file path=customXml/itemProps1.xml><?xml version="1.0" encoding="utf-8"?>
-<ds:datastoreItem xmlns:ds="http://schemas.openxmlformats.org/officeDocument/2006/customXml" ds:itemID="{0F117042-E9B5-434A-B1A4-EDB46CDC5F8B}">
+<ds:datastoreItem xmlns:ds="http://schemas.openxmlformats.org/officeDocument/2006/customXml" ds:itemID="{766D6195-EE9C-4768-8DE0-E7680BC81711}">
   <ds:schemaRefs>
     <ds:schemaRef ds:uri="http://schemas.openxmlformats.org/officeDocument/2006/bibliography"/>
   </ds:schemaRefs>

--- a/Design/DD/SSRS/CCO_eCoaching_Log_CoachingSummary_SSRS_Reporting_DD.docx
+++ b/Design/DD/SSRS/CCO_eCoaching_Log_CoachingSummary_SSRS_Reporting_DD.docx
@@ -1,6 +1,6 @@
 
 <file path=word/document.xml><?xml version="1.0" encoding="utf-8"?>
-<w:document xmlns:wpc="http://schemas.microsoft.com/office/word/2010/wordprocessingCanvas" xmlns:mc="http://schemas.openxmlformats.org/markup-compatibility/2006" xmlns:o="urn:schemas-microsoft-com:office:office" xmlns:r="http://schemas.openxmlformats.org/officeDocument/2006/relationships" xmlns:m="http://schemas.openxmlformats.org/officeDocument/2006/math" xmlns:v="urn:schemas-microsoft-com:vml" xmlns:wp14="http://schemas.microsoft.com/office/word/2010/wordprocessingDrawing" xmlns:wp="http://schemas.openxmlformats.org/drawingml/2006/wordprocessingDrawing" xmlns:w10="urn:schemas-microsoft-com:office:word" xmlns:w="http://schemas.openxmlformats.org/wordprocessingml/2006/main" xmlns:w14="http://schemas.microsoft.com/office/word/2010/wordml" xmlns:w15="http://schemas.microsoft.com/office/word/2012/wordml" xmlns:wpg="http://schemas.microsoft.com/office/word/2010/wordprocessingGroup" xmlns:wpi="http://schemas.microsoft.com/office/word/2010/wordprocessingInk" xmlns:wne="http://schemas.microsoft.com/office/word/2006/wordml" xmlns:wps="http://schemas.microsoft.com/office/word/2010/wordprocessingShape" mc:Ignorable="w14 w15 wp14">
+<w:document xmlns:wpc="http://schemas.microsoft.com/office/word/2010/wordprocessingCanvas" xmlns:cx="http://schemas.microsoft.com/office/drawing/2014/chartex" xmlns:cx1="http://schemas.microsoft.com/office/drawing/2015/9/8/chartex" xmlns:mc="http://schemas.openxmlformats.org/markup-compatibility/2006" xmlns:o="urn:schemas-microsoft-com:office:office" xmlns:r="http://schemas.openxmlformats.org/officeDocument/2006/relationships" xmlns:m="http://schemas.openxmlformats.org/officeDocument/2006/math" xmlns:v="urn:schemas-microsoft-com:vml" xmlns:wp14="http://schemas.microsoft.com/office/word/2010/wordprocessingDrawing" xmlns:wp="http://schemas.openxmlformats.org/drawingml/2006/wordprocessingDrawing" xmlns:w10="urn:schemas-microsoft-com:office:word" xmlns:w="http://schemas.openxmlformats.org/wordprocessingml/2006/main" xmlns:w14="http://schemas.microsoft.com/office/word/2010/wordml" xmlns:w15="http://schemas.microsoft.com/office/word/2012/wordml" xmlns:w16se="http://schemas.microsoft.com/office/word/2015/wordml/symex" xmlns:wpg="http://schemas.microsoft.com/office/word/2010/wordprocessingGroup" xmlns:wpi="http://schemas.microsoft.com/office/word/2010/wordprocessingInk" xmlns:wne="http://schemas.microsoft.com/office/word/2006/wordml" xmlns:wps="http://schemas.microsoft.com/office/word/2010/wordprocessingShape" mc:Ignorable="w14 w15 w16se wp14">
   <w:body>
     <w:p>
       <w:pPr>
@@ -27,159 +27,204 @@
           <w:rFonts w:ascii="Century Schoolbook" w:hAnsi="Century Schoolbook"/>
         </w:rPr>
       </w:pPr>
-      <w:r>
-        <w:rPr>
-          <w:noProof/>
-        </w:rPr>
-        <mc:AlternateContent>
-          <mc:Choice Requires="wps">
-            <w:drawing>
-              <wp:anchor distT="0" distB="0" distL="114300" distR="114300" simplePos="0" relativeHeight="251661824" behindDoc="0" locked="0" layoutInCell="1" allowOverlap="1" wp14:anchorId="37F5304A" wp14:editId="544A4F0A">
-                <wp:simplePos x="0" y="0"/>
-                <wp:positionH relativeFrom="column">
-                  <wp:posOffset>1308735</wp:posOffset>
-                </wp:positionH>
-                <wp:positionV relativeFrom="paragraph">
-                  <wp:posOffset>306070</wp:posOffset>
-                </wp:positionV>
-                <wp:extent cx="3291840" cy="590550"/>
-                <wp:effectExtent l="0" t="0" r="3810" b="0"/>
-                <wp:wrapTopAndBottom/>
-                <wp:docPr id="19" name="Text Box 2"/>
-                <wp:cNvGraphicFramePr>
-                  <a:graphicFrameLocks xmlns:a="http://schemas.openxmlformats.org/drawingml/2006/main"/>
-                </wp:cNvGraphicFramePr>
-                <a:graphic xmlns:a="http://schemas.openxmlformats.org/drawingml/2006/main">
-                  <a:graphicData uri="http://schemas.microsoft.com/office/word/2010/wordprocessingShape">
-                    <wps:wsp>
-                      <wps:cNvSpPr txBox="1">
-                        <a:spLocks noChangeArrowheads="1"/>
-                      </wps:cNvSpPr>
-                      <wps:spPr bwMode="auto">
-                        <a:xfrm>
-                          <a:off x="0" y="0"/>
-                          <a:ext cx="3291840" cy="590550"/>
-                        </a:xfrm>
-                        <a:prstGeom prst="rect">
-                          <a:avLst/>
-                        </a:prstGeom>
-                        <a:gradFill rotWithShape="0">
-                          <a:gsLst>
-                            <a:gs pos="0">
-                              <a:srgbClr val="00529B"/>
-                            </a:gs>
-                            <a:gs pos="100000">
-                              <a:srgbClr val="F5CF00"/>
-                            </a:gs>
-                          </a:gsLst>
-                          <a:lin ang="0" scaled="1"/>
-                        </a:gradFill>
-                        <a:ln>
-                          <a:noFill/>
-                        </a:ln>
-                        <a:extLst>
-                          <a:ext uri="{91240B29-F687-4F45-9708-019B960494DF}">
-                            <a14:hiddenLine xmlns:a14="http://schemas.microsoft.com/office/drawing/2010/main" w="9525">
-                              <a:solidFill>
-                                <a:srgbClr val="000000"/>
-                              </a:solidFill>
-                              <a:miter lim="800000"/>
-                              <a:headEnd type="none" w="sm" len="sm"/>
-                              <a:tailEnd type="none" w="sm" len="sm"/>
-                            </a14:hiddenLine>
-                          </a:ext>
-                        </a:extLst>
-                      </wps:spPr>
-                      <wps:txbx>
-                        <w:txbxContent>
-                          <w:p>
-                            <w:pPr>
-                              <w:spacing w:before="120"/>
-                              <w:jc w:val="center"/>
-                              <w:rPr>
-                                <w:b/>
-                                <w:i/>
-                                <w:color w:val="FFFFFF"/>
-                                <w:position w:val="-20"/>
-                                <w:sz w:val="36"/>
-                              </w:rPr>
-                            </w:pPr>
-                            <w:r>
-                              <w:rPr>
-                                <w:b/>
-                                <w:i/>
-                                <w:color w:val="FFFFFF"/>
-                                <w:position w:val="-20"/>
-                                <w:sz w:val="36"/>
-                              </w:rPr>
-                              <w:t>Contact Center Operations</w:t>
-                            </w:r>
-                          </w:p>
-                        </w:txbxContent>
-                      </wps:txbx>
-                      <wps:bodyPr rot="0" vert="horz" wrap="square" lIns="91440" tIns="45720" rIns="91440" bIns="45720" anchor="t" anchorCtr="0" upright="1">
-                        <a:noAutofit/>
-                      </wps:bodyPr>
-                    </wps:wsp>
-                  </a:graphicData>
-                </a:graphic>
-                <wp14:sizeRelH relativeFrom="page">
-                  <wp14:pctWidth>0</wp14:pctWidth>
-                </wp14:sizeRelH>
-                <wp14:sizeRelV relativeFrom="page">
-                  <wp14:pctHeight>0</wp14:pctHeight>
-                </wp14:sizeRelV>
-              </wp:anchor>
-            </w:drawing>
-          </mc:Choice>
-          <mc:Fallback>
-            <w:pict>
-              <v:shapetype w14:anchorId="37F5304A" id="_x0000_t202" coordsize="21600,21600" o:spt="202" path="m,l,21600r21600,l21600,xe">
-                <v:stroke joinstyle="miter"/>
-                <v:path gradientshapeok="t" o:connecttype="rect"/>
-              </v:shapetype>
-              <v:shape id="Text Box 2" o:spid="_x0000_s1026" type="#_x0000_t202" style="position:absolute;margin-left:103.05pt;margin-top:24.1pt;width:259.2pt;height:46.5pt;z-index:251661824;visibility:visible;mso-wrap-style:square;mso-width-percent:0;mso-height-percent:0;mso-wrap-distance-left:9pt;mso-wrap-distance-top:0;mso-wrap-distance-right:9pt;mso-wrap-distance-bottom:0;mso-position-horizontal:absolute;mso-position-horizontal-relative:text;mso-position-vertical:absolute;mso-position-vertical-relative:text;mso-width-percent:0;mso-height-percent:0;mso-width-relative:page;mso-height-relative:page;v-text-anchor:top" o:gfxdata="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" fillcolor="#00529b" stroked="f">
-                <v:fill color2="#f5cf00" angle="90" focus="100%" type="gradient"/>
-                <v:stroke startarrowwidth="narrow" startarrowlength="short" endarrowwidth="narrow" endarrowlength="short"/>
-                <v:textbox>
-                  <w:txbxContent>
-                    <w:p>
-                      <w:pPr>
-                        <w:spacing w:before="120"/>
-                        <w:jc w:val="center"/>
-                        <w:rPr>
-                          <w:b/>
-                          <w:i/>
-                          <w:color w:val="FFFFFF"/>
-                          <w:position w:val="-20"/>
-                          <w:sz w:val="36"/>
-                        </w:rPr>
-                      </w:pPr>
-                      <w:r>
-                        <w:rPr>
-                          <w:b/>
-                          <w:i/>
-                          <w:color w:val="FFFFFF"/>
-                          <w:position w:val="-20"/>
-                          <w:sz w:val="36"/>
-                        </w:rPr>
-                        <w:t>Contact Center Operations</w:t>
-                      </w:r>
-                    </w:p>
-                  </w:txbxContent>
-                </v:textbox>
-                <w10:wrap type="topAndBottom"/>
-              </v:shape>
-            </w:pict>
-          </mc:Fallback>
-        </mc:AlternateContent>
-      </w:r>
+      <w:del w:id="1" w:author="Palacherla, Susmitha C (NE)" w:date="2020-08-03T13:13:00Z">
+        <w:r>
+          <w:rPr>
+            <w:noProof/>
+          </w:rPr>
+          <mc:AlternateContent>
+            <mc:Choice Requires="wps">
+              <w:drawing>
+                <wp:anchor distT="0" distB="0" distL="114300" distR="114300" simplePos="0" relativeHeight="251661824" behindDoc="0" locked="0" layoutInCell="1" allowOverlap="1" wp14:anchorId="37F5304A" wp14:editId="544A4F0A">
+                  <wp:simplePos x="0" y="0"/>
+                  <wp:positionH relativeFrom="column">
+                    <wp:posOffset>1308735</wp:posOffset>
+                  </wp:positionH>
+                  <wp:positionV relativeFrom="paragraph">
+                    <wp:posOffset>306070</wp:posOffset>
+                  </wp:positionV>
+                  <wp:extent cx="3291840" cy="590550"/>
+                  <wp:effectExtent l="0" t="0" r="3810" b="0"/>
+                  <wp:wrapTopAndBottom/>
+                  <wp:docPr id="19" name="Text Box 2"/>
+                  <wp:cNvGraphicFramePr>
+                    <a:graphicFrameLocks xmlns:a="http://schemas.openxmlformats.org/drawingml/2006/main"/>
+                  </wp:cNvGraphicFramePr>
+                  <a:graphic xmlns:a="http://schemas.openxmlformats.org/drawingml/2006/main">
+                    <a:graphicData uri="http://schemas.microsoft.com/office/word/2010/wordprocessingShape">
+                      <wps:wsp>
+                        <wps:cNvSpPr txBox="1">
+                          <a:spLocks noChangeArrowheads="1"/>
+                        </wps:cNvSpPr>
+                        <wps:spPr bwMode="auto">
+                          <a:xfrm>
+                            <a:off x="0" y="0"/>
+                            <a:ext cx="3291840" cy="590550"/>
+                          </a:xfrm>
+                          <a:prstGeom prst="rect">
+                            <a:avLst/>
+                          </a:prstGeom>
+                          <a:gradFill rotWithShape="0">
+                            <a:gsLst>
+                              <a:gs pos="0">
+                                <a:srgbClr val="00529B"/>
+                              </a:gs>
+                              <a:gs pos="100000">
+                                <a:srgbClr val="F5CF00"/>
+                              </a:gs>
+                            </a:gsLst>
+                            <a:lin ang="0" scaled="1"/>
+                          </a:gradFill>
+                          <a:ln>
+                            <a:noFill/>
+                          </a:ln>
+                          <a:extLst>
+                            <a:ext uri="{91240B29-F687-4F45-9708-019B960494DF}">
+                              <a14:hiddenLine xmlns:a14="http://schemas.microsoft.com/office/drawing/2010/main" w="9525">
+                                <a:solidFill>
+                                  <a:srgbClr val="000000"/>
+                                </a:solidFill>
+                                <a:miter lim="800000"/>
+                                <a:headEnd type="none" w="sm" len="sm"/>
+                                <a:tailEnd type="none" w="sm" len="sm"/>
+                              </a14:hiddenLine>
+                            </a:ext>
+                          </a:extLst>
+                        </wps:spPr>
+                        <wps:txbx>
+                          <w:txbxContent>
+                            <w:p>
+                              <w:pPr>
+                                <w:spacing w:before="120"/>
+                                <w:jc w:val="center"/>
+                                <w:rPr>
+                                  <w:b/>
+                                  <w:i/>
+                                  <w:color w:val="FFFFFF"/>
+                                  <w:position w:val="-20"/>
+                                  <w:sz w:val="36"/>
+                                </w:rPr>
+                              </w:pPr>
+                              <w:r>
+                                <w:rPr>
+                                  <w:b/>
+                                  <w:i/>
+                                  <w:color w:val="FFFFFF"/>
+                                  <w:position w:val="-20"/>
+                                  <w:sz w:val="36"/>
+                                </w:rPr>
+                                <w:t>Contact Center Operations</w:t>
+                              </w:r>
+                            </w:p>
+                          </w:txbxContent>
+                        </wps:txbx>
+                        <wps:bodyPr rot="0" vert="horz" wrap="square" lIns="91440" tIns="45720" rIns="91440" bIns="45720" anchor="t" anchorCtr="0" upright="1">
+                          <a:noAutofit/>
+                        </wps:bodyPr>
+                      </wps:wsp>
+                    </a:graphicData>
+                  </a:graphic>
+                  <wp14:sizeRelH relativeFrom="page">
+                    <wp14:pctWidth>0</wp14:pctWidth>
+                  </wp14:sizeRelH>
+                  <wp14:sizeRelV relativeFrom="page">
+                    <wp14:pctHeight>0</wp14:pctHeight>
+                  </wp14:sizeRelV>
+                </wp:anchor>
+              </w:drawing>
+            </mc:Choice>
+            <mc:Fallback>
+              <w:pict>
+                <v:shapetype w14:anchorId="37F5304A" id="_x0000_t202" coordsize="21600,21600" o:spt="202" path="m,l,21600r21600,l21600,xe">
+                  <v:stroke joinstyle="miter"/>
+                  <v:path gradientshapeok="t" o:connecttype="rect"/>
+                </v:shapetype>
+                <v:shape id="Text Box 2" o:spid="_x0000_s1026" type="#_x0000_t202" style="position:absolute;margin-left:103.05pt;margin-top:24.1pt;width:259.2pt;height:46.5pt;z-index:251661824;visibility:visible;mso-wrap-style:square;mso-width-percent:0;mso-height-percent:0;mso-wrap-distance-left:9pt;mso-wrap-distance-top:0;mso-wrap-distance-right:9pt;mso-wrap-distance-bottom:0;mso-position-horizontal:absolute;mso-position-horizontal-relative:text;mso-position-vertical:absolute;mso-position-vertical-relative:text;mso-width-percent:0;mso-height-percent:0;mso-width-relative:page;mso-height-relative:page;v-text-anchor:top" o:gfxdata="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" fillcolor="#00529b" stroked="f">
+                  <v:fill color2="#f5cf00" angle="90" focus="100%" type="gradient"/>
+                  <v:stroke startarrowwidth="narrow" startarrowlength="short" endarrowwidth="narrow" endarrowlength="short"/>
+                  <v:textbox>
+                    <w:txbxContent>
+                      <w:p>
+                        <w:pPr>
+                          <w:spacing w:before="120"/>
+                          <w:jc w:val="center"/>
+                          <w:rPr>
+                            <w:b/>
+                            <w:i/>
+                            <w:color w:val="FFFFFF"/>
+                            <w:position w:val="-20"/>
+                            <w:sz w:val="36"/>
+                          </w:rPr>
+                        </w:pPr>
+                        <w:r>
+                          <w:rPr>
+                            <w:b/>
+                            <w:i/>
+                            <w:color w:val="FFFFFF"/>
+                            <w:position w:val="-20"/>
+                            <w:sz w:val="36"/>
+                          </w:rPr>
+                          <w:t>Contact Center Operations</w:t>
+                        </w:r>
+                      </w:p>
+                    </w:txbxContent>
+                  </v:textbox>
+                  <w10:wrap type="topAndBottom"/>
+                </v:shape>
+              </w:pict>
+            </mc:Fallback>
+          </mc:AlternateContent>
+        </w:r>
+      </w:del>
+    </w:p>
+    <w:p>
+      <w:pPr>
+        <w:ind w:left="1440" w:right="-270" w:firstLine="720"/>
+        <w:jc w:val="both"/>
+        <w:rPr>
+          <w:ins w:id="2" w:author="Palacherla, Susmitha C (NE)" w:date="2020-08-03T13:13:00Z"/>
+          <w:rFonts w:ascii="Century Schoolbook" w:hAnsi="Century Schoolbook"/>
+        </w:rPr>
+      </w:pPr>
+      <w:ins w:id="3" w:author="Palacherla, Susmitha C (NE)" w:date="2020-08-03T13:13:00Z">
+        <w:r>
+          <w:rPr>
+            <w:b/>
+            <w:bCs/>
+            <w:noProof/>
+            <w:sz w:val="56"/>
+            <w:szCs w:val="56"/>
+          </w:rPr>
+          <w:t>eCoac</w:t>
+        </w:r>
+        <w:r>
+          <w:rPr>
+            <w:b/>
+            <w:bCs/>
+            <w:noProof/>
+            <w:sz w:val="56"/>
+            <w:szCs w:val="56"/>
+          </w:rPr>
+          <w:t>h</w:t>
+        </w:r>
+        <w:r>
+          <w:rPr>
+            <w:b/>
+            <w:bCs/>
+            <w:noProof/>
+            <w:sz w:val="56"/>
+            <w:szCs w:val="56"/>
+          </w:rPr>
+          <w:t>ing Log System</w:t>
+        </w:r>
+      </w:ins>
     </w:p>
     <w:p>
       <w:pPr>
         <w:ind w:right="-270"/>
         <w:jc w:val="center"/>
         <w:rPr>
+          <w:del w:id="4" w:author="Palacherla, Susmitha C (NE)" w:date="2020-08-03T13:13:00Z"/>
           <w:rFonts w:ascii="Century Schoolbook" w:hAnsi="Century Schoolbook"/>
         </w:rPr>
       </w:pPr>
@@ -195,13 +240,23 @@
           <w:sz w:val="36"/>
         </w:rPr>
       </w:pPr>
+      <w:del w:id="5" w:author="Palacherla, Susmitha C (NE)" w:date="2020-08-03T13:13:00Z">
+        <w:r>
+          <w:rPr>
+            <w:rFonts w:ascii="Arial" w:hAnsi="Arial"/>
+            <w:b/>
+            <w:sz w:val="36"/>
+          </w:rPr>
+          <w:delText xml:space="preserve">CCO eCoaching </w:delText>
+        </w:r>
+      </w:del>
       <w:r>
         <w:rPr>
           <w:rFonts w:ascii="Arial" w:hAnsi="Arial"/>
           <w:b/>
           <w:sz w:val="36"/>
         </w:rPr>
-        <w:t>CCO eCoaching Coaching Summary Report</w:t>
+        <w:t>Coaching Summary Report</w:t>
       </w:r>
     </w:p>
     <w:p>
@@ -371,22 +426,28 @@
                 <w:rFonts w:ascii="Times New Roman (PCL6)" w:hAnsi="Times New Roman (PCL6)"/>
               </w:rPr>
             </w:pPr>
-            <w:del w:id="1" w:author="Palacherla, Susmitha C (NONUS)" w:date="2019-03-08T11:40:00Z">
+            <w:ins w:id="6" w:author="Palacherla, Susmitha C (NE)" w:date="2020-08-03T13:14:00Z">
+              <w:r>
+                <w:rPr>
+                  <w:rFonts w:ascii="Times New Roman" w:hAnsi="Times New Roman"/>
+                </w:rPr>
+                <w:t xml:space="preserve">     8/3</w:t>
+              </w:r>
+              <w:r>
+                <w:rPr>
+                  <w:rFonts w:ascii="Times New Roman" w:hAnsi="Times New Roman"/>
+                </w:rPr>
+                <w:t>/2020</w:t>
+              </w:r>
+            </w:ins>
+            <w:del w:id="7" w:author="Palacherla, Susmitha C (NE)" w:date="2020-08-03T13:14:00Z">
               <w:r>
                 <w:rPr>
                   <w:rFonts w:ascii="Times New Roman (PCL6)" w:hAnsi="Times New Roman (PCL6)"/>
                 </w:rPr>
-                <w:delText>02/11/2019</w:delText>
+                <w:delText>03/08/2019</w:delText>
               </w:r>
             </w:del>
-            <w:ins w:id="2" w:author="Palacherla, Susmitha C (NONUS)" w:date="2019-03-08T11:40:00Z">
-              <w:r>
-                <w:rPr>
-                  <w:rFonts w:ascii="Times New Roman (PCL6)" w:hAnsi="Times New Roman (PCL6)"/>
-                </w:rPr>
-                <w:t>03/08/2019</w:t>
-              </w:r>
-            </w:ins>
           </w:p>
         </w:tc>
         <w:tc>
@@ -425,24 +486,27 @@
                 <w:rFonts w:ascii="Times New Roman (PCL6)" w:hAnsi="Times New Roman (PCL6)"/>
               </w:rPr>
             </w:pPr>
-            <w:r>
-              <w:rPr>
-                <w:rFonts w:ascii="Times New Roman (PCL6)" w:hAnsi="Times New Roman (PCL6)"/>
-              </w:rPr>
-              <w:t xml:space="preserve">TFS </w:t>
-            </w:r>
-            <w:del w:id="3" w:author="Palacherla, Susmitha C (NONUS)" w:date="2019-03-08T11:41:00Z">
+            <w:ins w:id="8" w:author="Palacherla, Susmitha C (NE)" w:date="2020-08-03T13:14:00Z">
+              <w:r>
+                <w:rPr>
+                  <w:rFonts w:ascii="Times New Roman" w:hAnsi="Times New Roman"/>
+                  <w:sz w:val="24"/>
+                </w:rPr>
+                <w:t xml:space="preserve">TFS 17716 - Removed company specific references </w:t>
+              </w:r>
+            </w:ins>
+            <w:del w:id="9" w:author="Palacherla, Susmitha C (NE)" w:date="2020-08-03T13:14:00Z">
               <w:r>
                 <w:rPr>
                   <w:rFonts w:ascii="Times New Roman (PCL6)" w:hAnsi="Times New Roman (PCL6)"/>
                 </w:rPr>
-                <w:delText>1</w:delText>
+                <w:delText>TFS 1</w:delText>
               </w:r>
               <w:r>
                 <w:rPr>
                   <w:rFonts w:ascii="Times New Roman (PCL6)" w:hAnsi="Times New Roman (PCL6)"/>
                 </w:rPr>
-                <w:delText>3437</w:delText>
+                <w:delText>3643</w:delText>
               </w:r>
               <w:r>
                 <w:rPr>
@@ -450,83 +514,25 @@
                 </w:rPr>
                 <w:delText xml:space="preserve"> </w:delText>
               </w:r>
-            </w:del>
-            <w:ins w:id="4" w:author="Palacherla, Susmitha C (NONUS)" w:date="2019-03-08T11:41:00Z">
               <w:r>
                 <w:rPr>
                   <w:rFonts w:ascii="Times New Roman (PCL6)" w:hAnsi="Times New Roman (PCL6)"/>
                 </w:rPr>
-                <w:t>1</w:t>
+                <w:delText>–</w:delText>
               </w:r>
               <w:r>
                 <w:rPr>
                   <w:rFonts w:ascii="Times New Roman (PCL6)" w:hAnsi="Times New Roman (PCL6)"/>
                 </w:rPr>
-                <w:t>3</w:t>
+                <w:delText xml:space="preserve"> </w:delText>
               </w:r>
               <w:r>
                 <w:rPr>
                   <w:rFonts w:ascii="Times New Roman (PCL6)" w:hAnsi="Times New Roman (PCL6)"/>
                 </w:rPr>
-                <w:t>643</w:t>
-              </w:r>
-              <w:r>
-                <w:rPr>
-                  <w:rFonts w:ascii="Times New Roman (PCL6)" w:hAnsi="Times New Roman (PCL6)"/>
-                </w:rPr>
-                <w:t xml:space="preserve"> </w:t>
-              </w:r>
-            </w:ins>
-            <w:del w:id="5" w:author="Palacherla, Susmitha C (NONUS)" w:date="2019-03-08T11:41:00Z">
-              <w:r>
-                <w:rPr>
-                  <w:rFonts w:ascii="Times New Roman (PCL6)" w:hAnsi="Times New Roman (PCL6)"/>
-                </w:rPr>
-                <w:delText>-</w:delText>
+                <w:delText>Change label for Module to Employee Level</w:delText>
               </w:r>
             </w:del>
-            <w:ins w:id="6" w:author="Palacherla, Susmitha C (NONUS)" w:date="2019-03-08T11:41:00Z">
-              <w:r>
-                <w:rPr>
-                  <w:rFonts w:ascii="Times New Roman (PCL6)" w:hAnsi="Times New Roman (PCL6)"/>
-                </w:rPr>
-                <w:t>–</w:t>
-              </w:r>
-            </w:ins>
-            <w:r>
-              <w:rPr>
-                <w:rFonts w:ascii="Times New Roman (PCL6)" w:hAnsi="Times New Roman (PCL6)"/>
-              </w:rPr>
-              <w:t xml:space="preserve"> </w:t>
-            </w:r>
-            <w:del w:id="7" w:author="Palacherla, Susmitha C (NONUS)" w:date="2019-03-08T11:41:00Z">
-              <w:r>
-                <w:rPr>
-                  <w:rFonts w:ascii="Times New Roman (PCL6)" w:hAnsi="Times New Roman (PCL6)"/>
-                </w:rPr>
-                <w:delText xml:space="preserve">Update urls in SSRS Reporting for </w:delText>
-              </w:r>
-              <w:r>
-                <w:rPr>
-                  <w:rFonts w:ascii="Times New Roman (PCL6)" w:hAnsi="Times New Roman (PCL6)"/>
-                </w:rPr>
-                <w:delText xml:space="preserve">AD </w:delText>
-              </w:r>
-              <w:r>
-                <w:rPr>
-                  <w:rFonts w:ascii="Times New Roman (PCL6)" w:hAnsi="Times New Roman (PCL6)"/>
-                </w:rPr>
-                <w:delText>domain</w:delText>
-              </w:r>
-            </w:del>
-            <w:ins w:id="8" w:author="Palacherla, Susmitha C (NONUS)" w:date="2019-03-08T11:41:00Z">
-              <w:r>
-                <w:rPr>
-                  <w:rFonts w:ascii="Times New Roman (PCL6)" w:hAnsi="Times New Roman (PCL6)"/>
-                </w:rPr>
-                <w:t>Change label for Module to Employee Level</w:t>
-              </w:r>
-            </w:ins>
           </w:p>
         </w:tc>
       </w:tr>
@@ -748,7 +754,14 @@
         <w:rPr>
           <w:rFonts w:ascii="Times New Roman (PCL6)" w:hAnsi="Times New Roman (PCL6)"/>
           <w:b w:val="0"/>
-          <w:sz w:val="20"/>
+          <w:sz w:val="22"/>
+          <w:rPrChange w:id="10" w:author="Palacherla, Susmitha C (NE)" w:date="2020-08-03T13:15:00Z">
+            <w:rPr>
+              <w:rFonts w:ascii="Times New Roman (PCL6)" w:hAnsi="Times New Roman (PCL6)"/>
+              <w:b w:val="0"/>
+              <w:sz w:val="20"/>
+            </w:rPr>
+          </w:rPrChange>
         </w:rPr>
         <w:t>Suzy Palacherla</w:t>
       </w:r>
@@ -1384,15 +1397,7 @@
               <w:t>Update SSRS DD docs with peer review finding</w:t>
             </w:r>
             <w:r>
-              <w:t xml:space="preserve">. Updated </w:t>
-            </w:r>
-            <w:proofErr w:type="spellStart"/>
-            <w:r>
-              <w:t>CoachingEmployeeList</w:t>
-            </w:r>
-            <w:proofErr w:type="spellEnd"/>
-            <w:r>
-              <w:t xml:space="preserve"> dataset to replace embedded query with stored procedure that was implemented to support Encryption of sensitive data during TFS 7856.</w:t>
+              <w:t>. Updated CoachingEmployeeList dataset to replace embedded query with stored procedure that was implemented to support Encryption of sensitive data during TFS 7856.</w:t>
             </w:r>
           </w:p>
         </w:tc>
@@ -1439,15 +1444,7 @@
               <w:jc w:val="left"/>
             </w:pPr>
             <w:r>
-              <w:t xml:space="preserve">TFS 11663 - Update </w:t>
-            </w:r>
-            <w:proofErr w:type="spellStart"/>
-            <w:r>
-              <w:t>urls</w:t>
-            </w:r>
-            <w:proofErr w:type="spellEnd"/>
-            <w:r>
-              <w:t xml:space="preserve"> in SSRS Reporting for Shared</w:t>
+              <w:t>TFS 11663 - Update urls in SSRS Reporting for Shared</w:t>
             </w:r>
             <w:r>
               <w:t xml:space="preserve"> </w:t>
@@ -1528,15 +1525,7 @@
               <w:t>3437</w:t>
             </w:r>
             <w:r>
-              <w:t xml:space="preserve"> - Update </w:t>
-            </w:r>
-            <w:proofErr w:type="spellStart"/>
-            <w:r>
-              <w:t>urls</w:t>
-            </w:r>
-            <w:proofErr w:type="spellEnd"/>
-            <w:r>
-              <w:t xml:space="preserve"> in SSRS Reporting for </w:t>
+              <w:t xml:space="preserve"> - Update urls in SSRS Reporting for </w:t>
             </w:r>
             <w:r>
               <w:t>AD</w:t>
@@ -1587,11 +1576,9 @@
               <w:ind w:left="0"/>
               <w:jc w:val="left"/>
             </w:pPr>
-            <w:ins w:id="9" w:author="Palacherla, Susmitha C (NONUS)" w:date="2019-03-08T11:41:00Z">
-              <w:r>
-                <w:t>03/08/2019</w:t>
-              </w:r>
-            </w:ins>
+            <w:r>
+              <w:t>03/08/2019</w:t>
+            </w:r>
           </w:p>
         </w:tc>
         <w:tc>
@@ -1604,56 +1591,42 @@
               <w:ind w:left="0"/>
               <w:jc w:val="left"/>
             </w:pPr>
-            <w:ins w:id="10" w:author="Palacherla, Susmitha C (NONUS)" w:date="2019-03-08T11:41:00Z">
-              <w:r>
-                <w:rPr>
-                  <w:rFonts w:ascii="Times New Roman (PCL6)" w:hAnsi="Times New Roman (PCL6)"/>
-                </w:rPr>
-                <w:t xml:space="preserve">TFS </w:t>
-              </w:r>
-              <w:r>
-                <w:rPr>
-                  <w:rFonts w:ascii="Times New Roman (PCL6)" w:hAnsi="Times New Roman (PCL6)"/>
-                </w:rPr>
-                <w:t>1</w:t>
-              </w:r>
-              <w:r>
-                <w:rPr>
-                  <w:rFonts w:ascii="Times New Roman (PCL6)" w:hAnsi="Times New Roman (PCL6)"/>
-                </w:rPr>
-                <w:t>3</w:t>
-              </w:r>
-              <w:r>
-                <w:rPr>
-                  <w:rFonts w:ascii="Times New Roman (PCL6)" w:hAnsi="Times New Roman (PCL6)"/>
-                </w:rPr>
-                <w:t>643</w:t>
-              </w:r>
-              <w:r>
-                <w:rPr>
-                  <w:rFonts w:ascii="Times New Roman (PCL6)" w:hAnsi="Times New Roman (PCL6)"/>
-                </w:rPr>
-                <w:t xml:space="preserve"> </w:t>
-              </w:r>
-              <w:r>
-                <w:rPr>
-                  <w:rFonts w:ascii="Times New Roman (PCL6)" w:hAnsi="Times New Roman (PCL6)"/>
-                </w:rPr>
-                <w:t>–</w:t>
-              </w:r>
-              <w:r>
-                <w:rPr>
-                  <w:rFonts w:ascii="Times New Roman (PCL6)" w:hAnsi="Times New Roman (PCL6)"/>
-                </w:rPr>
-                <w:t xml:space="preserve"> </w:t>
-              </w:r>
-              <w:r>
-                <w:rPr>
-                  <w:rFonts w:ascii="Times New Roman (PCL6)" w:hAnsi="Times New Roman (PCL6)"/>
-                </w:rPr>
-                <w:t>Change label for Module to Employee Level</w:t>
-              </w:r>
-            </w:ins>
+            <w:r>
+              <w:rPr>
+                <w:rFonts w:ascii="Times New Roman (PCL6)" w:hAnsi="Times New Roman (PCL6)"/>
+              </w:rPr>
+              <w:t>TFS 1</w:t>
+            </w:r>
+            <w:r>
+              <w:rPr>
+                <w:rFonts w:ascii="Times New Roman (PCL6)" w:hAnsi="Times New Roman (PCL6)"/>
+              </w:rPr>
+              <w:t>3643</w:t>
+            </w:r>
+            <w:r>
+              <w:rPr>
+                <w:rFonts w:ascii="Times New Roman (PCL6)" w:hAnsi="Times New Roman (PCL6)"/>
+              </w:rPr>
+              <w:t xml:space="preserve"> </w:t>
+            </w:r>
+            <w:r>
+              <w:rPr>
+                <w:rFonts w:ascii="Times New Roman (PCL6)" w:hAnsi="Times New Roman (PCL6)"/>
+              </w:rPr>
+              <w:t>–</w:t>
+            </w:r>
+            <w:r>
+              <w:rPr>
+                <w:rFonts w:ascii="Times New Roman (PCL6)" w:hAnsi="Times New Roman (PCL6)"/>
+              </w:rPr>
+              <w:t xml:space="preserve"> </w:t>
+            </w:r>
+            <w:r>
+              <w:rPr>
+                <w:rFonts w:ascii="Times New Roman (PCL6)" w:hAnsi="Times New Roman (PCL6)"/>
+              </w:rPr>
+              <w:t>Change label for Module to Employee Level</w:t>
+            </w:r>
           </w:p>
         </w:tc>
         <w:tc>
@@ -1666,49 +1639,62 @@
               <w:ind w:left="0"/>
               <w:jc w:val="left"/>
             </w:pPr>
-            <w:ins w:id="11" w:author="Palacherla, Susmitha C (NONUS)" w:date="2019-03-08T11:41:00Z">
+            <w:r>
+              <w:t>Susmitha Palacherla</w:t>
+            </w:r>
+          </w:p>
+        </w:tc>
+      </w:tr>
+      <w:tr>
+        <w:tc>
+          <w:tcPr>
+            <w:tcW w:w="1440" w:type="dxa"/>
+          </w:tcPr>
+          <w:p>
+            <w:pPr>
+              <w:pStyle w:val="hdr1"/>
+              <w:ind w:left="0"/>
+              <w:jc w:val="left"/>
+            </w:pPr>
+            <w:ins w:id="11" w:author="Palacherla, Susmitha C (NE)" w:date="2020-08-03T13:15:00Z">
+              <w:r>
+                <w:t>8/3/2020</w:t>
+              </w:r>
+            </w:ins>
+          </w:p>
+        </w:tc>
+        <w:tc>
+          <w:tcPr>
+            <w:tcW w:w="5238" w:type="dxa"/>
+          </w:tcPr>
+          <w:p>
+            <w:pPr>
+              <w:pStyle w:val="hdr1"/>
+              <w:ind w:left="0"/>
+              <w:jc w:val="left"/>
+            </w:pPr>
+            <w:ins w:id="12" w:author="Palacherla, Susmitha C (NE)" w:date="2020-08-03T13:15:00Z">
+              <w:r>
+                <w:t xml:space="preserve">TFS 17716 - Removed company specific references </w:t>
+              </w:r>
+            </w:ins>
+          </w:p>
+        </w:tc>
+        <w:tc>
+          <w:tcPr>
+            <w:tcW w:w="2790" w:type="dxa"/>
+          </w:tcPr>
+          <w:p>
+            <w:pPr>
+              <w:pStyle w:val="hdr1"/>
+              <w:ind w:left="0"/>
+              <w:jc w:val="left"/>
+            </w:pPr>
+            <w:ins w:id="13" w:author="Palacherla, Susmitha C (NE)" w:date="2020-08-03T13:15:00Z">
               <w:r>
                 <w:t>Susmitha Palacherla</w:t>
               </w:r>
             </w:ins>
-          </w:p>
-        </w:tc>
-      </w:tr>
-      <w:tr>
-        <w:tc>
-          <w:tcPr>
-            <w:tcW w:w="1440" w:type="dxa"/>
-          </w:tcPr>
-          <w:p>
-            <w:pPr>
-              <w:pStyle w:val="hdr1"/>
-              <w:ind w:left="0"/>
-              <w:jc w:val="left"/>
-            </w:pPr>
-          </w:p>
-        </w:tc>
-        <w:tc>
-          <w:tcPr>
-            <w:tcW w:w="5238" w:type="dxa"/>
-          </w:tcPr>
-          <w:p>
-            <w:pPr>
-              <w:pStyle w:val="hdr1"/>
-              <w:ind w:left="0"/>
-              <w:jc w:val="left"/>
-            </w:pPr>
-          </w:p>
-        </w:tc>
-        <w:tc>
-          <w:tcPr>
-            <w:tcW w:w="2790" w:type="dxa"/>
-          </w:tcPr>
-          <w:p>
-            <w:pPr>
-              <w:pStyle w:val="hdr1"/>
-              <w:ind w:left="0"/>
-              <w:jc w:val="left"/>
-            </w:pPr>
           </w:p>
         </w:tc>
       </w:tr>
@@ -1917,7 +1903,7 @@
         <w:adjustRightInd w:val="0"/>
         <w:spacing w:after="0" w:line="240" w:lineRule="auto"/>
       </w:pPr>
-      <w:bookmarkStart w:id="12" w:name="_Toc434743870"/>
+      <w:bookmarkStart w:id="14" w:name="_Toc434743870"/>
     </w:p>
     <w:p>
       <w:pPr>
@@ -2025,6 +2011,9 @@
         <w:autoSpaceDN w:val="0"/>
         <w:adjustRightInd w:val="0"/>
         <w:spacing w:after="0" w:line="240" w:lineRule="auto"/>
+        <w:rPr>
+          <w:del w:id="15" w:author="Palacherla, Susmitha C (NE)" w:date="2020-08-03T13:17:00Z"/>
+        </w:rPr>
       </w:pPr>
     </w:p>
     <w:p>
@@ -2034,6 +2023,9 @@
         <w:autoSpaceDN w:val="0"/>
         <w:adjustRightInd w:val="0"/>
         <w:spacing w:after="0" w:line="240" w:lineRule="auto"/>
+        <w:rPr>
+          <w:del w:id="16" w:author="Palacherla, Susmitha C (NE)" w:date="2020-08-03T13:17:00Z"/>
+        </w:rPr>
       </w:pPr>
     </w:p>
     <w:p>
@@ -2043,6 +2035,9 @@
         <w:autoSpaceDN w:val="0"/>
         <w:adjustRightInd w:val="0"/>
         <w:spacing w:after="0" w:line="240" w:lineRule="auto"/>
+        <w:rPr>
+          <w:del w:id="17" w:author="Palacherla, Susmitha C (NE)" w:date="2020-08-03T13:17:00Z"/>
+        </w:rPr>
       </w:pPr>
     </w:p>
     <w:p>
@@ -2052,6 +2047,9 @@
         <w:autoSpaceDN w:val="0"/>
         <w:adjustRightInd w:val="0"/>
         <w:spacing w:after="0" w:line="240" w:lineRule="auto"/>
+        <w:rPr>
+          <w:del w:id="18" w:author="Palacherla, Susmitha C (NE)" w:date="2020-08-03T13:17:00Z"/>
+        </w:rPr>
       </w:pPr>
     </w:p>
     <w:p>
@@ -2061,6 +2059,9 @@
         <w:autoSpaceDN w:val="0"/>
         <w:adjustRightInd w:val="0"/>
         <w:spacing w:after="0" w:line="240" w:lineRule="auto"/>
+        <w:rPr>
+          <w:del w:id="19" w:author="Palacherla, Susmitha C (NE)" w:date="2020-08-03T13:17:00Z"/>
+        </w:rPr>
       </w:pPr>
     </w:p>
     <w:p>
@@ -2070,6 +2071,9 @@
         <w:autoSpaceDN w:val="0"/>
         <w:adjustRightInd w:val="0"/>
         <w:spacing w:after="0" w:line="240" w:lineRule="auto"/>
+        <w:rPr>
+          <w:del w:id="20" w:author="Palacherla, Susmitha C (NE)" w:date="2020-08-03T13:17:00Z"/>
+        </w:rPr>
       </w:pPr>
     </w:p>
     <w:p>
@@ -2079,6 +2083,9 @@
         <w:autoSpaceDN w:val="0"/>
         <w:adjustRightInd w:val="0"/>
         <w:spacing w:after="0" w:line="240" w:lineRule="auto"/>
+        <w:rPr>
+          <w:del w:id="21" w:author="Palacherla, Susmitha C (NE)" w:date="2020-08-03T13:17:00Z"/>
+        </w:rPr>
       </w:pPr>
     </w:p>
     <w:p>
@@ -2088,6 +2095,9 @@
         <w:autoSpaceDN w:val="0"/>
         <w:adjustRightInd w:val="0"/>
         <w:spacing w:after="0" w:line="240" w:lineRule="auto"/>
+        <w:rPr>
+          <w:del w:id="22" w:author="Palacherla, Susmitha C (NE)" w:date="2020-08-03T13:17:00Z"/>
+        </w:rPr>
       </w:pPr>
     </w:p>
     <w:p>
@@ -2097,6 +2107,9 @@
         <w:autoSpaceDN w:val="0"/>
         <w:adjustRightInd w:val="0"/>
         <w:spacing w:after="0" w:line="240" w:lineRule="auto"/>
+        <w:rPr>
+          <w:del w:id="23" w:author="Palacherla, Susmitha C (NE)" w:date="2020-08-03T13:17:00Z"/>
+        </w:rPr>
       </w:pPr>
     </w:p>
     <w:p>
@@ -2106,6 +2119,9 @@
         <w:autoSpaceDN w:val="0"/>
         <w:adjustRightInd w:val="0"/>
         <w:spacing w:after="0" w:line="240" w:lineRule="auto"/>
+        <w:rPr>
+          <w:del w:id="24" w:author="Palacherla, Susmitha C (NE)" w:date="2020-08-03T13:17:00Z"/>
+        </w:rPr>
       </w:pPr>
     </w:p>
     <w:p>
@@ -2115,6 +2131,9 @@
         <w:autoSpaceDN w:val="0"/>
         <w:adjustRightInd w:val="0"/>
         <w:spacing w:after="0" w:line="240" w:lineRule="auto"/>
+        <w:rPr>
+          <w:del w:id="25" w:author="Palacherla, Susmitha C (NE)" w:date="2020-08-03T13:17:00Z"/>
+        </w:rPr>
       </w:pPr>
     </w:p>
     <w:p>
@@ -2124,6 +2143,9 @@
         <w:autoSpaceDN w:val="0"/>
         <w:adjustRightInd w:val="0"/>
         <w:spacing w:after="0" w:line="240" w:lineRule="auto"/>
+        <w:rPr>
+          <w:del w:id="26" w:author="Palacherla, Susmitha C (NE)" w:date="2020-08-03T13:17:00Z"/>
+        </w:rPr>
       </w:pPr>
     </w:p>
     <w:sdt>
@@ -2155,6 +2177,8 @@
           <w:r>
             <w:t>Contents</w:t>
           </w:r>
+          <w:bookmarkStart w:id="27" w:name="_GoBack"/>
+          <w:bookmarkEnd w:id="27"/>
         </w:p>
         <w:p>
           <w:pPr>
@@ -3129,7 +3153,7 @@
       <w:r>
         <w:br w:type="page"/>
       </w:r>
-      <w:bookmarkEnd w:id="12"/>
+      <w:bookmarkEnd w:id="14"/>
     </w:p>
     <w:p>
       <w:pPr>
@@ -3145,7 +3169,7 @@
           <w:szCs w:val="24"/>
         </w:rPr>
       </w:pPr>
-      <w:bookmarkStart w:id="13" w:name="_Toc523134589"/>
+      <w:bookmarkStart w:id="28" w:name="_Toc523134589"/>
       <w:r>
         <w:rPr>
           <w:rFonts w:ascii="Arial" w:hAnsi="Arial" w:cs="Arial"/>
@@ -3155,7 +3179,7 @@
         <w:lastRenderedPageBreak/>
         <w:t>Purpose</w:t>
       </w:r>
-      <w:bookmarkEnd w:id="13"/>
+      <w:bookmarkEnd w:id="28"/>
     </w:p>
     <w:p>
       <w:r>
@@ -3185,7 +3209,7 @@
           <w:szCs w:val="24"/>
         </w:rPr>
       </w:pPr>
-      <w:bookmarkStart w:id="14" w:name="_Toc523134590"/>
+      <w:bookmarkStart w:id="29" w:name="_Toc523134590"/>
       <w:r>
         <w:rPr>
           <w:rFonts w:ascii="Arial" w:hAnsi="Arial" w:cs="Arial"/>
@@ -3194,7 +3218,7 @@
         </w:rPr>
         <w:t>XML Information</w:t>
       </w:r>
-      <w:bookmarkEnd w:id="14"/>
+      <w:bookmarkEnd w:id="29"/>
     </w:p>
     <w:p>
       <w:pPr>
@@ -3304,7 +3328,7 @@
           <w:szCs w:val="24"/>
         </w:rPr>
       </w:pPr>
-      <w:bookmarkStart w:id="15" w:name="_Toc523134591"/>
+      <w:bookmarkStart w:id="30" w:name="_Toc523134591"/>
       <w:r>
         <w:rPr>
           <w:rFonts w:ascii="Arial" w:hAnsi="Arial" w:cs="Arial"/>
@@ -3313,7 +3337,7 @@
         </w:rPr>
         <w:t>Report Parameters</w:t>
       </w:r>
-      <w:bookmarkEnd w:id="15"/>
+      <w:bookmarkEnd w:id="30"/>
     </w:p>
     <w:p>
       <w:pPr>
@@ -3580,11 +3604,9 @@
             <w:pPr>
               <w:spacing w:after="0" w:line="240" w:lineRule="auto"/>
             </w:pPr>
-            <w:proofErr w:type="spellStart"/>
             <w:r>
               <w:t>strSdatein</w:t>
             </w:r>
-            <w:proofErr w:type="spellEnd"/>
           </w:p>
         </w:tc>
         <w:tc>
@@ -3716,11 +3738,9 @@
             <w:pPr>
               <w:spacing w:after="0" w:line="240" w:lineRule="auto"/>
             </w:pPr>
-            <w:proofErr w:type="spellStart"/>
             <w:r>
               <w:t>intModulein</w:t>
             </w:r>
-            <w:proofErr w:type="spellEnd"/>
           </w:p>
         </w:tc>
         <w:tc>
@@ -3731,16 +3751,9 @@
             <w:pPr>
               <w:spacing w:after="0" w:line="240" w:lineRule="auto"/>
             </w:pPr>
-            <w:del w:id="16" w:author="Palacherla, Susmitha C (NONUS)" w:date="2019-03-08T11:42:00Z">
-              <w:r>
-                <w:delText>Module</w:delText>
-              </w:r>
-            </w:del>
-            <w:ins w:id="17" w:author="Palacherla, Susmitha C (NONUS)" w:date="2019-03-08T11:42:00Z">
-              <w:r>
-                <w:t>Employee Level</w:t>
-              </w:r>
-            </w:ins>
+            <w:r>
+              <w:t>Employee Level</w:t>
+            </w:r>
           </w:p>
         </w:tc>
         <w:tc>
@@ -3781,15 +3794,7 @@
               <w:t>Dropdown</w:t>
             </w:r>
             <w:r>
-              <w:t xml:space="preserve"> list populated by dataset </w:t>
-            </w:r>
-            <w:proofErr w:type="spellStart"/>
-            <w:r>
-              <w:t>ModuleRef</w:t>
-            </w:r>
-            <w:proofErr w:type="spellEnd"/>
-            <w:r>
-              <w:t xml:space="preserve"> (value field: ModuleID label field: Module)</w:t>
+              <w:t xml:space="preserve"> list populated by dataset ModuleRef (value field: ModuleID label field: Module)</w:t>
             </w:r>
           </w:p>
         </w:tc>
@@ -3803,11 +3808,9 @@
             <w:pPr>
               <w:spacing w:after="0" w:line="240" w:lineRule="auto"/>
             </w:pPr>
-            <w:proofErr w:type="spellStart"/>
             <w:r>
               <w:t>intStatusin</w:t>
             </w:r>
-            <w:proofErr w:type="spellEnd"/>
           </w:p>
         </w:tc>
         <w:tc>
@@ -3858,15 +3861,7 @@
               <w:spacing w:after="0" w:line="240" w:lineRule="auto"/>
             </w:pPr>
             <w:r>
-              <w:t xml:space="preserve">Dropdown List populated by dataset </w:t>
-            </w:r>
-            <w:proofErr w:type="spellStart"/>
-            <w:r>
-              <w:t>CoachingStatusRef</w:t>
-            </w:r>
-            <w:proofErr w:type="spellEnd"/>
-            <w:r>
-              <w:t xml:space="preserve"> (value field: StatusID label field: Status)</w:t>
+              <w:t>Dropdown List populated by dataset CoachingStatusRef (value field: StatusID label field: Status)</w:t>
             </w:r>
           </w:p>
         </w:tc>
@@ -3880,11 +3875,9 @@
             <w:pPr>
               <w:spacing w:after="0" w:line="240" w:lineRule="auto"/>
             </w:pPr>
-            <w:proofErr w:type="spellStart"/>
             <w:r>
               <w:t>intSitein</w:t>
             </w:r>
-            <w:proofErr w:type="spellEnd"/>
           </w:p>
         </w:tc>
         <w:tc>
@@ -3935,15 +3928,7 @@
               <w:spacing w:after="0" w:line="240" w:lineRule="auto"/>
             </w:pPr>
             <w:r>
-              <w:t xml:space="preserve">Dropdown List populated by dataset </w:t>
-            </w:r>
-            <w:proofErr w:type="spellStart"/>
-            <w:r>
-              <w:t>CoachingSiteRef</w:t>
-            </w:r>
-            <w:proofErr w:type="spellEnd"/>
-            <w:r>
-              <w:t xml:space="preserve"> (value field: SiteID label field: Site)</w:t>
+              <w:t>Dropdown List populated by dataset CoachingSiteRef (value field: SiteID label field: Site)</w:t>
             </w:r>
           </w:p>
         </w:tc>
@@ -3957,11 +3942,9 @@
             <w:pPr>
               <w:spacing w:after="0" w:line="240" w:lineRule="auto"/>
             </w:pPr>
-            <w:proofErr w:type="spellStart"/>
             <w:r>
               <w:t>strEmpin</w:t>
             </w:r>
-            <w:proofErr w:type="spellEnd"/>
           </w:p>
         </w:tc>
         <w:tc>
@@ -4012,23 +3995,7 @@
               <w:spacing w:after="0" w:line="240" w:lineRule="auto"/>
             </w:pPr>
             <w:r>
-              <w:t xml:space="preserve">Dropdown List populated by dataset </w:t>
-            </w:r>
-            <w:proofErr w:type="spellStart"/>
-            <w:r>
-              <w:t>CoachingEmployeeRef</w:t>
-            </w:r>
-            <w:proofErr w:type="spellEnd"/>
-            <w:r>
-              <w:t xml:space="preserve"> (value field: EmpID label field: </w:t>
-            </w:r>
-            <w:proofErr w:type="spellStart"/>
-            <w:r>
-              <w:t>EmpName</w:t>
-            </w:r>
-            <w:proofErr w:type="spellEnd"/>
-            <w:r>
-              <w:t>)</w:t>
+              <w:t>Dropdown List populated by dataset CoachingEmployeeRef (value field: EmpID label field: EmpName)</w:t>
             </w:r>
           </w:p>
         </w:tc>
@@ -4042,11 +4009,9 @@
             <w:pPr>
               <w:spacing w:after="0" w:line="240" w:lineRule="auto"/>
             </w:pPr>
-            <w:proofErr w:type="spellStart"/>
             <w:r>
               <w:t>intCoachReasonin</w:t>
             </w:r>
-            <w:proofErr w:type="spellEnd"/>
           </w:p>
         </w:tc>
         <w:tc>
@@ -4097,15 +4062,7 @@
               <w:spacing w:after="0" w:line="240" w:lineRule="auto"/>
             </w:pPr>
             <w:r>
-              <w:t xml:space="preserve">Dropdown List populated by dataset </w:t>
-            </w:r>
-            <w:proofErr w:type="spellStart"/>
-            <w:r>
-              <w:t>CoachingReasonRef</w:t>
-            </w:r>
-            <w:proofErr w:type="spellEnd"/>
-            <w:r>
-              <w:t xml:space="preserve"> (value field: CoachingReasonID label field: Coaching</w:t>
+              <w:t>Dropdown List populated by dataset CoachingReasonRef (value field: CoachingReasonID label field: Coaching</w:t>
             </w:r>
             <w:r>
               <w:t>Reason</w:t>
@@ -4125,11 +4082,9 @@
             <w:pPr>
               <w:spacing w:after="0" w:line="240" w:lineRule="auto"/>
             </w:pPr>
-            <w:proofErr w:type="spellStart"/>
             <w:r>
               <w:t>intsubCoachReasonin</w:t>
             </w:r>
-            <w:proofErr w:type="spellEnd"/>
           </w:p>
         </w:tc>
         <w:tc>
@@ -4141,13 +4096,8 @@
               <w:spacing w:after="0" w:line="240" w:lineRule="auto"/>
             </w:pPr>
             <w:r>
-              <w:t xml:space="preserve">Coaching </w:t>
-            </w:r>
-            <w:proofErr w:type="spellStart"/>
-            <w:r>
-              <w:t>SubReason</w:t>
-            </w:r>
-            <w:proofErr w:type="spellEnd"/>
+              <w:t>Coaching SubReason</w:t>
+            </w:r>
           </w:p>
         </w:tc>
         <w:tc>
@@ -4185,15 +4135,7 @@
               <w:spacing w:after="0" w:line="240" w:lineRule="auto"/>
             </w:pPr>
             <w:r>
-              <w:t xml:space="preserve">Dropdown List populated by dataset </w:t>
-            </w:r>
-            <w:proofErr w:type="spellStart"/>
-            <w:r>
-              <w:t>CoachingSubReasonRef</w:t>
-            </w:r>
-            <w:proofErr w:type="spellEnd"/>
-            <w:r>
-              <w:t xml:space="preserve"> (value field: </w:t>
+              <w:t xml:space="preserve">Dropdown List populated by dataset CoachingSubReasonRef (value field: </w:t>
             </w:r>
             <w:r>
               <w:t>Sub</w:t>
@@ -4217,34 +4159,10 @@
         </w:tc>
       </w:tr>
     </w:tbl>
-    <w:p>
-      <w:pPr>
-        <w:rPr>
-          <w:ins w:id="18" w:author="Palacherla, Susmitha C (NONUS)" w:date="2019-03-08T11:42:00Z"/>
-        </w:rPr>
-      </w:pPr>
-    </w:p>
-    <w:p>
-      <w:pPr>
-        <w:rPr>
-          <w:ins w:id="19" w:author="Palacherla, Susmitha C (NONUS)" w:date="2019-03-08T11:42:00Z"/>
-        </w:rPr>
-      </w:pPr>
-    </w:p>
-    <w:p>
-      <w:pPr>
-        <w:rPr>
-          <w:ins w:id="20" w:author="Palacherla, Susmitha C (NONUS)" w:date="2019-03-08T11:42:00Z"/>
-        </w:rPr>
-      </w:pPr>
-    </w:p>
-    <w:p>
-      <w:pPr>
-        <w:rPr>
-          <w:ins w:id="21" w:author="Palacherla, Susmitha C (NONUS)" w:date="2019-03-08T11:42:00Z"/>
-        </w:rPr>
-      </w:pPr>
-    </w:p>
+    <w:p/>
+    <w:p/>
+    <w:p/>
+    <w:p/>
     <w:p/>
     <w:p>
       <w:pPr>
@@ -4260,7 +4178,7 @@
           <w:szCs w:val="24"/>
         </w:rPr>
       </w:pPr>
-      <w:bookmarkStart w:id="22" w:name="_Toc523134592"/>
+      <w:bookmarkStart w:id="31" w:name="_Toc523134592"/>
       <w:r>
         <w:rPr>
           <w:rFonts w:ascii="Arial" w:hAnsi="Arial" w:cs="Arial"/>
@@ -4270,7 +4188,7 @@
         <w:lastRenderedPageBreak/>
         <w:t>Report Datasets</w:t>
       </w:r>
-      <w:bookmarkEnd w:id="22"/>
+      <w:bookmarkEnd w:id="31"/>
     </w:p>
     <w:p>
       <w:pPr>
@@ -4291,7 +4209,6 @@
           <w:szCs w:val="20"/>
         </w:rPr>
       </w:pPr>
-      <w:proofErr w:type="spellStart"/>
       <w:r>
         <w:rPr>
           <w:rFonts w:ascii="Arial" w:hAnsi="Arial" w:cs="Arial"/>
@@ -4301,7 +4218,6 @@
         </w:rPr>
         <w:t>CoachingSummary</w:t>
       </w:r>
-      <w:proofErr w:type="spellEnd"/>
     </w:p>
     <w:p>
       <w:r>
@@ -4580,7 +4496,6 @@
           <w:szCs w:val="20"/>
         </w:rPr>
       </w:pPr>
-      <w:proofErr w:type="spellStart"/>
       <w:r>
         <w:rPr>
           <w:rFonts w:ascii="Arial" w:hAnsi="Arial" w:cs="Arial"/>
@@ -4588,37 +4503,7 @@
           <w:sz w:val="20"/>
           <w:szCs w:val="20"/>
         </w:rPr>
-        <w:t>CoachingReasonRef</w:t>
-      </w:r>
-      <w:proofErr w:type="spellEnd"/>
-      <w:r>
-        <w:rPr>
-          <w:rFonts w:ascii="Arial" w:hAnsi="Arial" w:cs="Arial"/>
-          <w:b/>
-          <w:sz w:val="20"/>
-          <w:szCs w:val="20"/>
-        </w:rPr>
-        <w:t xml:space="preserve"> (uses shared dataset </w:t>
-      </w:r>
-      <w:proofErr w:type="spellStart"/>
-      <w:r>
-        <w:rPr>
-          <w:rFonts w:ascii="Arial" w:hAnsi="Arial" w:cs="Arial"/>
-          <w:b/>
-          <w:sz w:val="20"/>
-          <w:szCs w:val="20"/>
-        </w:rPr>
-        <w:t>CoachingReasonList</w:t>
-      </w:r>
-      <w:proofErr w:type="spellEnd"/>
-      <w:r>
-        <w:rPr>
-          <w:rFonts w:ascii="Arial" w:hAnsi="Arial" w:cs="Arial"/>
-          <w:b/>
-          <w:sz w:val="20"/>
-          <w:szCs w:val="20"/>
-        </w:rPr>
-        <w:t>)</w:t>
+        <w:t>CoachingReasonRef (uses shared dataset CoachingReasonList)</w:t>
       </w:r>
     </w:p>
     <w:p>
@@ -5928,7 +5813,6 @@
           <w:szCs w:val="20"/>
         </w:rPr>
       </w:pPr>
-      <w:proofErr w:type="spellStart"/>
       <w:r>
         <w:rPr>
           <w:rFonts w:ascii="Arial" w:hAnsi="Arial" w:cs="Arial"/>
@@ -5936,37 +5820,7 @@
           <w:sz w:val="20"/>
           <w:szCs w:val="20"/>
         </w:rPr>
-        <w:t>CoachingEmployeeRef</w:t>
-      </w:r>
-      <w:proofErr w:type="spellEnd"/>
-      <w:r>
-        <w:rPr>
-          <w:rFonts w:ascii="Arial" w:hAnsi="Arial" w:cs="Arial"/>
-          <w:b/>
-          <w:sz w:val="20"/>
-          <w:szCs w:val="20"/>
-        </w:rPr>
-        <w:t xml:space="preserve"> (uses shared dataset </w:t>
-      </w:r>
-      <w:proofErr w:type="spellStart"/>
-      <w:r>
-        <w:rPr>
-          <w:rFonts w:ascii="Arial" w:hAnsi="Arial" w:cs="Arial"/>
-          <w:b/>
-          <w:sz w:val="20"/>
-          <w:szCs w:val="20"/>
-        </w:rPr>
-        <w:t>CoachingEmployeeList</w:t>
-      </w:r>
-      <w:proofErr w:type="spellEnd"/>
-      <w:r>
-        <w:rPr>
-          <w:rFonts w:ascii="Arial" w:hAnsi="Arial" w:cs="Arial"/>
-          <w:b/>
-          <w:sz w:val="20"/>
-          <w:szCs w:val="20"/>
-        </w:rPr>
-        <w:t>)</w:t>
+        <w:t>CoachingEmployeeRef (uses shared dataset CoachingEmployeeList)</w:t>
       </w:r>
     </w:p>
     <w:p>
@@ -6136,6 +5990,7 @@
     </w:p>
     <w:p>
       <w:r>
+        <w:lastRenderedPageBreak/>
         <w:t>Fields:</w:t>
       </w:r>
     </w:p>
@@ -6251,7 +6106,6 @@
           <w:szCs w:val="20"/>
         </w:rPr>
       </w:pPr>
-      <w:proofErr w:type="spellStart"/>
       <w:r>
         <w:rPr>
           <w:rFonts w:ascii="Arial" w:hAnsi="Arial" w:cs="Arial"/>
@@ -6259,37 +6113,7 @@
           <w:sz w:val="20"/>
           <w:szCs w:val="20"/>
         </w:rPr>
-        <w:t>ModuleRef</w:t>
-      </w:r>
-      <w:proofErr w:type="spellEnd"/>
-      <w:r>
-        <w:rPr>
-          <w:rFonts w:ascii="Arial" w:hAnsi="Arial" w:cs="Arial"/>
-          <w:b/>
-          <w:sz w:val="20"/>
-          <w:szCs w:val="20"/>
-        </w:rPr>
-        <w:t xml:space="preserve"> (uses shared dataset </w:t>
-      </w:r>
-      <w:proofErr w:type="spellStart"/>
-      <w:r>
-        <w:rPr>
-          <w:rFonts w:ascii="Arial" w:hAnsi="Arial" w:cs="Arial"/>
-          <w:b/>
-          <w:sz w:val="20"/>
-          <w:szCs w:val="20"/>
-        </w:rPr>
-        <w:t>ModuleList</w:t>
-      </w:r>
-      <w:proofErr w:type="spellEnd"/>
-      <w:r>
-        <w:rPr>
-          <w:rFonts w:ascii="Arial" w:hAnsi="Arial" w:cs="Arial"/>
-          <w:b/>
-          <w:sz w:val="20"/>
-          <w:szCs w:val="20"/>
-        </w:rPr>
-        <w:t>)</w:t>
+        <w:t>ModuleRef (uses shared dataset ModuleList)</w:t>
       </w:r>
     </w:p>
     <w:p>
@@ -6455,7 +6279,6 @@
           <w:szCs w:val="20"/>
         </w:rPr>
       </w:pPr>
-      <w:proofErr w:type="spellStart"/>
       <w:r>
         <w:rPr>
           <w:rFonts w:ascii="Arial" w:hAnsi="Arial" w:cs="Arial"/>
@@ -6463,37 +6286,7 @@
           <w:sz w:val="20"/>
           <w:szCs w:val="20"/>
         </w:rPr>
-        <w:t>CoachingStatusRef</w:t>
-      </w:r>
-      <w:proofErr w:type="spellEnd"/>
-      <w:r>
-        <w:rPr>
-          <w:rFonts w:ascii="Arial" w:hAnsi="Arial" w:cs="Arial"/>
-          <w:b/>
-          <w:sz w:val="20"/>
-          <w:szCs w:val="20"/>
-        </w:rPr>
-        <w:t xml:space="preserve"> (uses shared dataset </w:t>
-      </w:r>
-      <w:proofErr w:type="spellStart"/>
-      <w:r>
-        <w:rPr>
-          <w:rFonts w:ascii="Arial" w:hAnsi="Arial" w:cs="Arial"/>
-          <w:b/>
-          <w:sz w:val="20"/>
-          <w:szCs w:val="20"/>
-        </w:rPr>
-        <w:t>CoachingStatusList</w:t>
-      </w:r>
-      <w:proofErr w:type="spellEnd"/>
-      <w:r>
-        <w:rPr>
-          <w:rFonts w:ascii="Arial" w:hAnsi="Arial" w:cs="Arial"/>
-          <w:b/>
-          <w:sz w:val="20"/>
-          <w:szCs w:val="20"/>
-        </w:rPr>
-        <w:t>)</w:t>
+        <w:t>CoachingStatusRef (uses shared dataset CoachingStatusList)</w:t>
       </w:r>
     </w:p>
     <w:p>
@@ -7281,7 +7074,6 @@
           <w:sz w:val="20"/>
           <w:szCs w:val="20"/>
         </w:rPr>
-        <w:lastRenderedPageBreak/>
         <w:t>AND</w:t>
       </w:r>
       <w:r>
@@ -7393,6 +7185,7 @@
           <w:sz w:val="20"/>
           <w:szCs w:val="20"/>
         </w:rPr>
+        <w:lastRenderedPageBreak/>
         <w:t>ORDER</w:t>
       </w:r>
       <w:r>
@@ -7692,7 +7485,6 @@
           <w:szCs w:val="20"/>
         </w:rPr>
       </w:pPr>
-      <w:proofErr w:type="spellStart"/>
       <w:r>
         <w:rPr>
           <w:rFonts w:ascii="Arial" w:hAnsi="Arial" w:cs="Arial"/>
@@ -7700,38 +7492,7 @@
           <w:sz w:val="20"/>
           <w:szCs w:val="20"/>
         </w:rPr>
-        <w:lastRenderedPageBreak/>
-        <w:t>CoachingSubReasonRef</w:t>
-      </w:r>
-      <w:proofErr w:type="spellEnd"/>
-      <w:r>
-        <w:rPr>
-          <w:rFonts w:ascii="Arial" w:hAnsi="Arial" w:cs="Arial"/>
-          <w:b/>
-          <w:sz w:val="20"/>
-          <w:szCs w:val="20"/>
-        </w:rPr>
-        <w:t xml:space="preserve"> (uses shared dataset </w:t>
-      </w:r>
-      <w:proofErr w:type="spellStart"/>
-      <w:r>
-        <w:rPr>
-          <w:rFonts w:ascii="Arial" w:hAnsi="Arial" w:cs="Arial"/>
-          <w:b/>
-          <w:sz w:val="20"/>
-          <w:szCs w:val="20"/>
-        </w:rPr>
-        <w:t>CoachingSubReasonList</w:t>
-      </w:r>
-      <w:proofErr w:type="spellEnd"/>
-      <w:r>
-        <w:rPr>
-          <w:rFonts w:ascii="Arial" w:hAnsi="Arial" w:cs="Arial"/>
-          <w:b/>
-          <w:sz w:val="20"/>
-          <w:szCs w:val="20"/>
-        </w:rPr>
-        <w:t>)</w:t>
+        <w:t>CoachingSubReasonRef (uses shared dataset CoachingSubReasonList)</w:t>
       </w:r>
     </w:p>
     <w:p>
@@ -7760,6 +7521,7 @@
           <w:sz w:val="20"/>
           <w:szCs w:val="20"/>
         </w:rPr>
+        <w:lastRenderedPageBreak/>
         <w:t>SELECT</w:t>
       </w:r>
       <w:r>
@@ -8941,7 +8703,6 @@
           <w:szCs w:val="20"/>
         </w:rPr>
       </w:pPr>
-      <w:proofErr w:type="spellStart"/>
       <w:r>
         <w:rPr>
           <w:rFonts w:ascii="Arial" w:hAnsi="Arial" w:cs="Arial"/>
@@ -8949,37 +8710,7 @@
           <w:sz w:val="20"/>
           <w:szCs w:val="20"/>
         </w:rPr>
-        <w:t>CoachingSiteRef</w:t>
-      </w:r>
-      <w:proofErr w:type="spellEnd"/>
-      <w:r>
-        <w:rPr>
-          <w:rFonts w:ascii="Arial" w:hAnsi="Arial" w:cs="Arial"/>
-          <w:b/>
-          <w:sz w:val="20"/>
-          <w:szCs w:val="20"/>
-        </w:rPr>
-        <w:t xml:space="preserve"> (uses shared dataset </w:t>
-      </w:r>
-      <w:proofErr w:type="spellStart"/>
-      <w:r>
-        <w:rPr>
-          <w:rFonts w:ascii="Arial" w:hAnsi="Arial" w:cs="Arial"/>
-          <w:b/>
-          <w:sz w:val="20"/>
-          <w:szCs w:val="20"/>
-        </w:rPr>
-        <w:t>CoachingSiteList</w:t>
-      </w:r>
-      <w:proofErr w:type="spellEnd"/>
-      <w:r>
-        <w:rPr>
-          <w:rFonts w:ascii="Arial" w:hAnsi="Arial" w:cs="Arial"/>
-          <w:b/>
-          <w:sz w:val="20"/>
-          <w:szCs w:val="20"/>
-        </w:rPr>
-        <w:t>)</w:t>
+        <w:t>CoachingSiteRef (uses shared dataset CoachingSiteList)</w:t>
       </w:r>
     </w:p>
     <w:p>
@@ -10202,7 +9933,7 @@
           <w:szCs w:val="24"/>
         </w:rPr>
       </w:pPr>
-      <w:bookmarkStart w:id="23" w:name="_Toc523134593"/>
+      <w:bookmarkStart w:id="32" w:name="_Toc523134593"/>
       <w:r>
         <w:rPr>
           <w:rFonts w:ascii="Arial" w:hAnsi="Arial" w:cs="Arial"/>
@@ -10212,7 +9943,7 @@
         <w:lastRenderedPageBreak/>
         <w:t>Report Display</w:t>
       </w:r>
-      <w:bookmarkEnd w:id="23"/>
+      <w:bookmarkEnd w:id="32"/>
     </w:p>
     <w:p>
       <w:pPr>
@@ -10401,24 +10132,13 @@
                 <w:color w:val="000000"/>
               </w:rPr>
             </w:pPr>
-            <w:del w:id="24" w:author="Palacherla, Susmitha C (NONUS)" w:date="2019-03-08T11:44:00Z">
-              <w:r>
-                <w:rPr>
-                  <w:rFonts w:eastAsia="Calibri"/>
-                  <w:color w:val="000000"/>
-                </w:rPr>
-                <w:delText>Module ID</w:delText>
-              </w:r>
-            </w:del>
-            <w:ins w:id="25" w:author="Palacherla, Susmitha C (NONUS)" w:date="2019-03-08T11:44:00Z">
-              <w:r>
-                <w:rPr>
-                  <w:rFonts w:eastAsia="Calibri"/>
-                  <w:color w:val="000000"/>
-                </w:rPr>
-                <w:t>Employee Level ID</w:t>
-              </w:r>
-            </w:ins>
+            <w:r>
+              <w:rPr>
+                <w:rFonts w:eastAsia="Calibri"/>
+                <w:color w:val="000000"/>
+              </w:rPr>
+              <w:t>Employee Level ID</w:t>
+            </w:r>
           </w:p>
         </w:tc>
         <w:tc>
@@ -10431,36 +10151,18 @@
                 <w:rFonts w:eastAsia="Calibri"/>
               </w:rPr>
             </w:pPr>
-            <w:ins w:id="26" w:author="Palacherla, Susmitha C (NONUS)" w:date="2019-03-08T11:44:00Z">
-              <w:r>
-                <w:rPr>
-                  <w:rFonts w:eastAsia="Calibri"/>
-                </w:rPr>
-                <w:t xml:space="preserve">ID of the </w:t>
-              </w:r>
-            </w:ins>
-            <w:del w:id="27" w:author="Palacherla, Susmitha C (NONUS)" w:date="2019-03-08T11:44:00Z">
-              <w:r>
-                <w:rPr>
-                  <w:rFonts w:eastAsia="Calibri"/>
-                </w:rPr>
-                <w:delText xml:space="preserve">Module </w:delText>
-              </w:r>
-            </w:del>
-            <w:ins w:id="28" w:author="Palacherla, Susmitha C (NONUS)" w:date="2019-03-08T11:44:00Z">
-              <w:r>
-                <w:rPr>
-                  <w:rFonts w:eastAsia="Calibri"/>
-                </w:rPr>
-                <w:t>Employee Level(Module)</w:t>
-              </w:r>
-              <w:r>
-                <w:rPr>
-                  <w:rFonts w:eastAsia="Calibri"/>
-                </w:rPr>
-                <w:t xml:space="preserve"> </w:t>
-              </w:r>
-            </w:ins>
+            <w:r>
+              <w:rPr>
+                <w:rFonts w:eastAsia="Calibri"/>
+              </w:rPr>
+              <w:t>ID of the Employee Level(Module)</w:t>
+            </w:r>
+            <w:r>
+              <w:rPr>
+                <w:rFonts w:eastAsia="Calibri"/>
+              </w:rPr>
+              <w:t xml:space="preserve"> </w:t>
+            </w:r>
             <w:r>
               <w:rPr>
                 <w:rFonts w:eastAsia="Calibri"/>
@@ -10503,24 +10205,13 @@
                 <w:color w:val="000000"/>
               </w:rPr>
             </w:pPr>
-            <w:ins w:id="29" w:author="Palacherla, Susmitha C (NONUS)" w:date="2019-03-08T11:44:00Z">
-              <w:r>
-                <w:rPr>
-                  <w:rFonts w:eastAsia="Calibri"/>
-                  <w:color w:val="000000"/>
-                </w:rPr>
-                <w:t>Employee Level</w:t>
-              </w:r>
-            </w:ins>
-            <w:del w:id="30" w:author="Palacherla, Susmitha C (NONUS)" w:date="2019-03-08T11:44:00Z">
-              <w:r>
-                <w:rPr>
-                  <w:rFonts w:eastAsia="Calibri"/>
-                  <w:color w:val="000000"/>
-                </w:rPr>
-                <w:delText>Module Name</w:delText>
-              </w:r>
-            </w:del>
+            <w:r>
+              <w:rPr>
+                <w:rFonts w:eastAsia="Calibri"/>
+                <w:color w:val="000000"/>
+              </w:rPr>
+              <w:t>Employee Level</w:t>
+            </w:r>
           </w:p>
         </w:tc>
         <w:tc>
@@ -10539,22 +10230,12 @@
               </w:rPr>
               <w:t xml:space="preserve">Name of the </w:t>
             </w:r>
-            <w:ins w:id="31" w:author="Palacherla, Susmitha C (NONUS)" w:date="2019-03-08T11:44:00Z">
-              <w:r>
-                <w:rPr>
-                  <w:rFonts w:eastAsia="Calibri"/>
-                </w:rPr>
-                <w:t>Employee Level(Module)</w:t>
-              </w:r>
-            </w:ins>
-            <w:del w:id="32" w:author="Palacherla, Susmitha C (NONUS)" w:date="2019-03-08T11:44:00Z">
-              <w:r>
-                <w:rPr>
-                  <w:rFonts w:eastAsia="Calibri"/>
-                </w:rPr>
-                <w:delText>module</w:delText>
-              </w:r>
-            </w:del>
+            <w:r>
+              <w:rPr>
+                <w:rFonts w:eastAsia="Calibri"/>
+              </w:rPr>
+              <w:t>Employee Level(Module)</w:t>
+            </w:r>
           </w:p>
         </w:tc>
       </w:tr>
@@ -11247,7 +10928,6 @@
                 <w:rFonts w:eastAsia="Calibri"/>
                 <w:color w:val="000000"/>
               </w:rPr>
-              <w:lastRenderedPageBreak/>
               <w:t>14</w:t>
             </w:r>
           </w:p>
@@ -11309,6 +10989,7 @@
                 <w:rFonts w:eastAsia="Calibri"/>
                 <w:color w:val="000000"/>
               </w:rPr>
+              <w:lastRenderedPageBreak/>
               <w:t>15</w:t>
             </w:r>
           </w:p>
@@ -12419,7 +12100,6 @@
                 <w:rFonts w:eastAsia="Calibri"/>
                 <w:color w:val="000000"/>
               </w:rPr>
-              <w:lastRenderedPageBreak/>
               <w:t>33</w:t>
             </w:r>
           </w:p>
@@ -12481,6 +12161,7 @@
                 <w:rFonts w:eastAsia="Calibri"/>
                 <w:color w:val="000000"/>
               </w:rPr>
+              <w:lastRenderedPageBreak/>
               <w:t>34</w:t>
             </w:r>
           </w:p>
@@ -13404,48 +13085,6 @@
         </w:rPr>
         <w:t xml:space="preserve"> </w:t>
       </w:r>
-      <w:del w:id="34" w:author="Palacherla, Susmitha C (NONUS)" w:date="2019-03-08T11:46:00Z">
-        <w:r>
-          <w:rPr>
-            <w:noProof/>
-          </w:rPr>
-          <w:drawing>
-            <wp:inline distT="0" distB="0" distL="0" distR="0" wp14:anchorId="28289D3D" wp14:editId="76D45E90">
-              <wp:extent cx="5943600" cy="1699260"/>
-              <wp:effectExtent l="0" t="0" r="0" b="0"/>
-              <wp:docPr id="49" name="Picture 49"/>
-              <wp:cNvGraphicFramePr>
-                <a:graphicFrameLocks xmlns:a="http://schemas.openxmlformats.org/drawingml/2006/main" noChangeAspect="1"/>
-              </wp:cNvGraphicFramePr>
-              <a:graphic xmlns:a="http://schemas.openxmlformats.org/drawingml/2006/main">
-                <a:graphicData uri="http://schemas.openxmlformats.org/drawingml/2006/picture">
-                  <pic:pic xmlns:pic="http://schemas.openxmlformats.org/drawingml/2006/picture">
-                    <pic:nvPicPr>
-                      <pic:cNvPr id="1" name=""/>
-                      <pic:cNvPicPr/>
-                    </pic:nvPicPr>
-                    <pic:blipFill>
-                      <a:blip r:embed="rId31"/>
-                      <a:stretch>
-                        <a:fillRect/>
-                      </a:stretch>
-                    </pic:blipFill>
-                    <pic:spPr>
-                      <a:xfrm>
-                        <a:off x="0" y="0"/>
-                        <a:ext cx="5943600" cy="1699260"/>
-                      </a:xfrm>
-                      <a:prstGeom prst="rect">
-                        <a:avLst/>
-                      </a:prstGeom>
-                    </pic:spPr>
-                  </pic:pic>
-                </a:graphicData>
-              </a:graphic>
-            </wp:inline>
-          </w:drawing>
-        </w:r>
-      </w:del>
     </w:p>
     <w:p>
       <w:pPr>
@@ -13457,50 +13096,46 @@
           <w:szCs w:val="20"/>
         </w:rPr>
       </w:pPr>
-      <w:bookmarkStart w:id="35" w:name="_GoBack"/>
-      <w:ins w:id="36" w:author="Palacherla, Susmitha C (NONUS)" w:date="2019-03-08T11:46:00Z">
-        <w:r>
-          <w:rPr>
-            <w:noProof/>
-          </w:rPr>
-          <w:drawing>
-            <wp:inline distT="0" distB="0" distL="0" distR="0" wp14:anchorId="7E891549" wp14:editId="53EB880A">
-              <wp:extent cx="5605272" cy="2514600"/>
-              <wp:effectExtent l="0" t="0" r="0" b="0"/>
-              <wp:docPr id="2" name="Picture 2"/>
-              <wp:cNvGraphicFramePr>
-                <a:graphicFrameLocks xmlns:a="http://schemas.openxmlformats.org/drawingml/2006/main" noChangeAspect="1"/>
-              </wp:cNvGraphicFramePr>
-              <a:graphic xmlns:a="http://schemas.openxmlformats.org/drawingml/2006/main">
-                <a:graphicData uri="http://schemas.openxmlformats.org/drawingml/2006/picture">
-                  <pic:pic xmlns:pic="http://schemas.openxmlformats.org/drawingml/2006/picture">
-                    <pic:nvPicPr>
-                      <pic:cNvPr id="1" name=""/>
-                      <pic:cNvPicPr/>
-                    </pic:nvPicPr>
-                    <pic:blipFill>
-                      <a:blip r:embed="rId32"/>
-                      <a:stretch>
-                        <a:fillRect/>
-                      </a:stretch>
-                    </pic:blipFill>
-                    <pic:spPr>
-                      <a:xfrm>
-                        <a:off x="0" y="0"/>
-                        <a:ext cx="5605272" cy="2514600"/>
-                      </a:xfrm>
-                      <a:prstGeom prst="rect">
-                        <a:avLst/>
-                      </a:prstGeom>
-                    </pic:spPr>
-                  </pic:pic>
-                </a:graphicData>
-              </a:graphic>
-            </wp:inline>
-          </w:drawing>
-        </w:r>
-      </w:ins>
-      <w:bookmarkEnd w:id="35"/>
+      <w:r>
+        <w:rPr>
+          <w:noProof/>
+        </w:rPr>
+        <w:drawing>
+          <wp:inline distT="0" distB="0" distL="0" distR="0" wp14:anchorId="7E891549" wp14:editId="53EB880A">
+            <wp:extent cx="5605272" cy="2514600"/>
+            <wp:effectExtent l="0" t="0" r="0" b="0"/>
+            <wp:docPr id="2" name="Picture 2"/>
+            <wp:cNvGraphicFramePr>
+              <a:graphicFrameLocks xmlns:a="http://schemas.openxmlformats.org/drawingml/2006/main" noChangeAspect="1"/>
+            </wp:cNvGraphicFramePr>
+            <a:graphic xmlns:a="http://schemas.openxmlformats.org/drawingml/2006/main">
+              <a:graphicData uri="http://schemas.openxmlformats.org/drawingml/2006/picture">
+                <pic:pic xmlns:pic="http://schemas.openxmlformats.org/drawingml/2006/picture">
+                  <pic:nvPicPr>
+                    <pic:cNvPr id="1" name=""/>
+                    <pic:cNvPicPr/>
+                  </pic:nvPicPr>
+                  <pic:blipFill>
+                    <a:blip r:embed="rId31"/>
+                    <a:stretch>
+                      <a:fillRect/>
+                    </a:stretch>
+                  </pic:blipFill>
+                  <pic:spPr>
+                    <a:xfrm>
+                      <a:off x="0" y="0"/>
+                      <a:ext cx="5605272" cy="2514600"/>
+                    </a:xfrm>
+                    <a:prstGeom prst="rect">
+                      <a:avLst/>
+                    </a:prstGeom>
+                  </pic:spPr>
+                </pic:pic>
+              </a:graphicData>
+            </a:graphic>
+          </wp:inline>
+        </w:drawing>
+      </w:r>
     </w:p>
     <w:p>
       <w:pPr>
@@ -13526,22 +13161,25 @@
           <w:szCs w:val="24"/>
         </w:rPr>
       </w:pPr>
-      <w:bookmarkStart w:id="37" w:name="_Toc523134595"/>
-      <w:bookmarkStart w:id="38" w:name="_Toc523134596"/>
-      <w:bookmarkStart w:id="39" w:name="_Toc523134624"/>
-      <w:bookmarkStart w:id="40" w:name="_Toc523134627"/>
-      <w:bookmarkStart w:id="41" w:name="_Toc523134628"/>
-      <w:bookmarkStart w:id="42" w:name="_Toc523134656"/>
-      <w:bookmarkStart w:id="43" w:name="_Toc523134659"/>
-      <w:bookmarkStart w:id="44" w:name="_Toc523134660"/>
-      <w:bookmarkStart w:id="45" w:name="_Toc523134661"/>
-      <w:bookmarkStart w:id="46" w:name="_Toc523134689"/>
-      <w:bookmarkStart w:id="47" w:name="_Toc523134692"/>
-      <w:bookmarkStart w:id="48" w:name="_Toc523134693"/>
-      <w:bookmarkStart w:id="49" w:name="_Toc523134721"/>
-      <w:bookmarkStart w:id="50" w:name="_Toc523134724"/>
-      <w:bookmarkStart w:id="51" w:name="_Toc523133392"/>
-      <w:bookmarkStart w:id="52" w:name="_Toc523134725"/>
+      <w:bookmarkStart w:id="34" w:name="_Toc523134595"/>
+      <w:bookmarkStart w:id="35" w:name="_Toc523134596"/>
+      <w:bookmarkStart w:id="36" w:name="_Toc523134624"/>
+      <w:bookmarkStart w:id="37" w:name="_Toc523134627"/>
+      <w:bookmarkStart w:id="38" w:name="_Toc523134628"/>
+      <w:bookmarkStart w:id="39" w:name="_Toc523134656"/>
+      <w:bookmarkStart w:id="40" w:name="_Toc523134659"/>
+      <w:bookmarkStart w:id="41" w:name="_Toc523134660"/>
+      <w:bookmarkStart w:id="42" w:name="_Toc523134661"/>
+      <w:bookmarkStart w:id="43" w:name="_Toc523134689"/>
+      <w:bookmarkStart w:id="44" w:name="_Toc523134692"/>
+      <w:bookmarkStart w:id="45" w:name="_Toc523134693"/>
+      <w:bookmarkStart w:id="46" w:name="_Toc523134721"/>
+      <w:bookmarkStart w:id="47" w:name="_Toc523134724"/>
+      <w:bookmarkStart w:id="48" w:name="_Toc523133392"/>
+      <w:bookmarkStart w:id="49" w:name="_Toc523134725"/>
+      <w:bookmarkEnd w:id="34"/>
+      <w:bookmarkEnd w:id="35"/>
+      <w:bookmarkEnd w:id="36"/>
       <w:bookmarkEnd w:id="37"/>
       <w:bookmarkEnd w:id="38"/>
       <w:bookmarkEnd w:id="39"/>
@@ -13553,9 +13191,6 @@
       <w:bookmarkEnd w:id="45"/>
       <w:bookmarkEnd w:id="46"/>
       <w:bookmarkEnd w:id="47"/>
-      <w:bookmarkEnd w:id="48"/>
-      <w:bookmarkEnd w:id="49"/>
-      <w:bookmarkEnd w:id="50"/>
       <w:r>
         <w:rPr>
           <w:rFonts w:ascii="Arial" w:hAnsi="Arial" w:cs="Arial"/>
@@ -13564,8 +13199,8 @@
         </w:rPr>
         <w:t>Deployment Properties</w:t>
       </w:r>
-      <w:bookmarkEnd w:id="51"/>
-      <w:bookmarkEnd w:id="52"/>
+      <w:bookmarkEnd w:id="48"/>
+      <w:bookmarkEnd w:id="49"/>
     </w:p>
     <w:p>
       <w:pPr>
@@ -13582,8 +13217,8 @@
           <w:szCs w:val="20"/>
         </w:rPr>
       </w:pPr>
-      <w:bookmarkStart w:id="53" w:name="_Toc523133393"/>
-      <w:bookmarkStart w:id="54" w:name="_Toc523134726"/>
+      <w:bookmarkStart w:id="50" w:name="_Toc523133393"/>
+      <w:bookmarkStart w:id="51" w:name="_Toc523134726"/>
       <w:r>
         <w:rPr>
           <w:rFonts w:ascii="Arial" w:hAnsi="Arial" w:cs="Arial"/>
@@ -13593,8 +13228,8 @@
         </w:rPr>
         <w:t>Dev</w:t>
       </w:r>
-      <w:bookmarkEnd w:id="53"/>
-      <w:bookmarkEnd w:id="54"/>
+      <w:bookmarkEnd w:id="50"/>
+      <w:bookmarkEnd w:id="51"/>
     </w:p>
     <w:tbl>
       <w:tblPr>
@@ -13657,16 +13292,8 @@
               <w:rPr>
                 <w:b/>
               </w:rPr>
-              <w:t xml:space="preserve">Overwrite </w:t>
-            </w:r>
-            <w:proofErr w:type="spellStart"/>
-            <w:r>
-              <w:rPr>
-                <w:b/>
-              </w:rPr>
-              <w:t>DataSources</w:t>
-            </w:r>
-            <w:proofErr w:type="spellEnd"/>
+              <w:t>Overwrite DataSources</w:t>
+            </w:r>
           </w:p>
         </w:tc>
         <w:tc>
@@ -13694,14 +13321,12 @@
                 <w:b/>
               </w:rPr>
             </w:pPr>
-            <w:proofErr w:type="spellStart"/>
             <w:r>
               <w:rPr>
                 <w:b/>
               </w:rPr>
               <w:t>TargetDatasetFolder</w:t>
             </w:r>
-            <w:proofErr w:type="spellEnd"/>
           </w:p>
         </w:tc>
         <w:tc>
@@ -13729,14 +13354,12 @@
                 <w:b/>
               </w:rPr>
             </w:pPr>
-            <w:proofErr w:type="spellStart"/>
             <w:r>
               <w:rPr>
                 <w:b/>
               </w:rPr>
               <w:t>TargetDataSourceFolder</w:t>
             </w:r>
-            <w:proofErr w:type="spellEnd"/>
           </w:p>
         </w:tc>
         <w:tc>
@@ -13745,13 +13368,8 @@
           </w:tcPr>
           <w:p>
             <w:r>
-              <w:t>/eCoaching/</w:t>
-            </w:r>
-            <w:proofErr w:type="spellStart"/>
-            <w:r>
-              <w:t>DataSources</w:t>
-            </w:r>
-            <w:proofErr w:type="spellEnd"/>
+              <w:t>/eCoaching/DataSources</w:t>
+            </w:r>
           </w:p>
         </w:tc>
       </w:tr>
@@ -13769,14 +13387,12 @@
                 <w:b/>
               </w:rPr>
             </w:pPr>
-            <w:proofErr w:type="spellStart"/>
             <w:r>
               <w:rPr>
                 <w:b/>
               </w:rPr>
               <w:t>TargetReportFolder</w:t>
             </w:r>
-            <w:proofErr w:type="spellEnd"/>
           </w:p>
         </w:tc>
         <w:tc>
@@ -13804,14 +13420,12 @@
                 <w:b/>
               </w:rPr>
             </w:pPr>
-            <w:proofErr w:type="spellStart"/>
             <w:r>
               <w:rPr>
                 <w:b/>
               </w:rPr>
               <w:t>TargetReportPartFolder</w:t>
             </w:r>
-            <w:proofErr w:type="spellEnd"/>
           </w:p>
         </w:tc>
         <w:tc>
@@ -13839,14 +13453,12 @@
                 <w:b/>
               </w:rPr>
             </w:pPr>
-            <w:proofErr w:type="spellStart"/>
             <w:r>
               <w:rPr>
                 <w:b/>
               </w:rPr>
               <w:t>TargetServerURL</w:t>
             </w:r>
-            <w:proofErr w:type="spellEnd"/>
           </w:p>
         </w:tc>
         <w:tc>
@@ -13880,14 +13492,12 @@
                 <w:b/>
               </w:rPr>
             </w:pPr>
-            <w:proofErr w:type="spellStart"/>
             <w:r>
               <w:rPr>
                 <w:b/>
               </w:rPr>
               <w:t>TargetServerVersion</w:t>
             </w:r>
-            <w:proofErr w:type="spellEnd"/>
           </w:p>
         </w:tc>
         <w:tc>
@@ -13958,8 +13568,8 @@
           <w:szCs w:val="20"/>
         </w:rPr>
       </w:pPr>
-      <w:bookmarkStart w:id="55" w:name="_Toc523133394"/>
-      <w:bookmarkStart w:id="56" w:name="_Toc523134727"/>
+      <w:bookmarkStart w:id="52" w:name="_Toc523133394"/>
+      <w:bookmarkStart w:id="53" w:name="_Toc523134727"/>
       <w:r>
         <w:rPr>
           <w:rFonts w:ascii="Arial" w:hAnsi="Arial" w:cs="Arial"/>
@@ -13969,8 +13579,8 @@
         </w:rPr>
         <w:t>SysTest</w:t>
       </w:r>
-      <w:bookmarkEnd w:id="55"/>
-      <w:bookmarkEnd w:id="56"/>
+      <w:bookmarkEnd w:id="52"/>
+      <w:bookmarkEnd w:id="53"/>
     </w:p>
     <w:tbl>
       <w:tblPr>
@@ -14033,16 +13643,8 @@
               <w:rPr>
                 <w:b/>
               </w:rPr>
-              <w:t xml:space="preserve">Overwrite </w:t>
-            </w:r>
-            <w:proofErr w:type="spellStart"/>
-            <w:r>
-              <w:rPr>
-                <w:b/>
-              </w:rPr>
-              <w:t>DataSources</w:t>
-            </w:r>
-            <w:proofErr w:type="spellEnd"/>
+              <w:t>Overwrite DataSources</w:t>
+            </w:r>
           </w:p>
         </w:tc>
         <w:tc>
@@ -14070,14 +13672,12 @@
                 <w:b/>
               </w:rPr>
             </w:pPr>
-            <w:proofErr w:type="spellStart"/>
             <w:r>
               <w:rPr>
                 <w:b/>
               </w:rPr>
               <w:t>TargetDatasetFolder</w:t>
             </w:r>
-            <w:proofErr w:type="spellEnd"/>
           </w:p>
         </w:tc>
         <w:tc>
@@ -14105,14 +13705,12 @@
                 <w:b/>
               </w:rPr>
             </w:pPr>
-            <w:proofErr w:type="spellStart"/>
             <w:r>
               <w:rPr>
                 <w:b/>
               </w:rPr>
               <w:t>TargetDataSourceFolder</w:t>
             </w:r>
-            <w:proofErr w:type="spellEnd"/>
           </w:p>
         </w:tc>
         <w:tc>
@@ -14121,13 +13719,8 @@
           </w:tcPr>
           <w:p>
             <w:r>
-              <w:t>/eCoaching/</w:t>
-            </w:r>
-            <w:proofErr w:type="spellStart"/>
-            <w:r>
-              <w:t>DataSources</w:t>
-            </w:r>
-            <w:proofErr w:type="spellEnd"/>
+              <w:t>/eCoaching/DataSources</w:t>
+            </w:r>
           </w:p>
         </w:tc>
       </w:tr>
@@ -14145,14 +13738,12 @@
                 <w:b/>
               </w:rPr>
             </w:pPr>
-            <w:proofErr w:type="spellStart"/>
             <w:r>
               <w:rPr>
                 <w:b/>
               </w:rPr>
               <w:t>TargetReportFolder</w:t>
             </w:r>
-            <w:proofErr w:type="spellEnd"/>
           </w:p>
         </w:tc>
         <w:tc>
@@ -14180,14 +13771,12 @@
                 <w:b/>
               </w:rPr>
             </w:pPr>
-            <w:proofErr w:type="spellStart"/>
             <w:r>
               <w:rPr>
                 <w:b/>
               </w:rPr>
               <w:t>TargetReportPartFolder</w:t>
             </w:r>
-            <w:proofErr w:type="spellEnd"/>
           </w:p>
         </w:tc>
         <w:tc>
@@ -14215,14 +13804,12 @@
                 <w:b/>
               </w:rPr>
             </w:pPr>
-            <w:proofErr w:type="spellStart"/>
             <w:r>
               <w:rPr>
                 <w:b/>
               </w:rPr>
               <w:t>TargetServerURL</w:t>
             </w:r>
-            <w:proofErr w:type="spellEnd"/>
           </w:p>
         </w:tc>
         <w:tc>
@@ -14262,15 +13849,12 @@
                 <w:b/>
               </w:rPr>
             </w:pPr>
-            <w:proofErr w:type="spellStart"/>
             <w:r>
               <w:rPr>
                 <w:b/>
               </w:rPr>
-              <w:lastRenderedPageBreak/>
               <w:t>TargetServerVersion</w:t>
             </w:r>
-            <w:proofErr w:type="spellEnd"/>
           </w:p>
         </w:tc>
         <w:tc>
@@ -14302,6 +13886,7 @@
               <w:rPr>
                 <w:b/>
               </w:rPr>
+              <w:lastRenderedPageBreak/>
               <w:t>Report Portal</w:t>
             </w:r>
           </w:p>
@@ -14391,8 +13976,8 @@
           <w:szCs w:val="20"/>
         </w:rPr>
       </w:pPr>
-      <w:bookmarkStart w:id="57" w:name="_Toc523133395"/>
-      <w:bookmarkStart w:id="58" w:name="_Toc523134728"/>
+      <w:bookmarkStart w:id="54" w:name="_Toc523133395"/>
+      <w:bookmarkStart w:id="55" w:name="_Toc523134728"/>
       <w:r>
         <w:rPr>
           <w:rFonts w:ascii="Arial" w:hAnsi="Arial" w:cs="Arial"/>
@@ -14402,8 +13987,8 @@
         </w:rPr>
         <w:t>Production</w:t>
       </w:r>
-      <w:bookmarkEnd w:id="57"/>
-      <w:bookmarkEnd w:id="58"/>
+      <w:bookmarkEnd w:id="54"/>
+      <w:bookmarkEnd w:id="55"/>
     </w:p>
     <w:tbl>
       <w:tblPr>
@@ -14466,16 +14051,8 @@
               <w:rPr>
                 <w:b/>
               </w:rPr>
-              <w:t xml:space="preserve">Overwrite </w:t>
-            </w:r>
-            <w:proofErr w:type="spellStart"/>
-            <w:r>
-              <w:rPr>
-                <w:b/>
-              </w:rPr>
-              <w:t>DataSources</w:t>
-            </w:r>
-            <w:proofErr w:type="spellEnd"/>
+              <w:t>Overwrite DataSources</w:t>
+            </w:r>
           </w:p>
         </w:tc>
         <w:tc>
@@ -14503,14 +14080,12 @@
                 <w:b/>
               </w:rPr>
             </w:pPr>
-            <w:proofErr w:type="spellStart"/>
             <w:r>
               <w:rPr>
                 <w:b/>
               </w:rPr>
               <w:t>TargetDatasetFolder</w:t>
             </w:r>
-            <w:proofErr w:type="spellEnd"/>
           </w:p>
         </w:tc>
         <w:tc>
@@ -14538,14 +14113,12 @@
                 <w:b/>
               </w:rPr>
             </w:pPr>
-            <w:proofErr w:type="spellStart"/>
             <w:r>
               <w:rPr>
                 <w:b/>
               </w:rPr>
               <w:t>TargetDataSourceFolder</w:t>
             </w:r>
-            <w:proofErr w:type="spellEnd"/>
           </w:p>
         </w:tc>
         <w:tc>
@@ -14554,13 +14127,8 @@
           </w:tcPr>
           <w:p>
             <w:r>
-              <w:t>/eCoaching/Production/</w:t>
-            </w:r>
-            <w:proofErr w:type="spellStart"/>
-            <w:r>
-              <w:t>DataSources</w:t>
-            </w:r>
-            <w:proofErr w:type="spellEnd"/>
+              <w:t>/eCoaching/Production/DataSources</w:t>
+            </w:r>
           </w:p>
         </w:tc>
       </w:tr>
@@ -14578,14 +14146,12 @@
                 <w:b/>
               </w:rPr>
             </w:pPr>
-            <w:proofErr w:type="spellStart"/>
             <w:r>
               <w:rPr>
                 <w:b/>
               </w:rPr>
               <w:t>TargetReportFolder</w:t>
             </w:r>
-            <w:proofErr w:type="spellEnd"/>
           </w:p>
         </w:tc>
         <w:tc>
@@ -14613,14 +14179,12 @@
                 <w:b/>
               </w:rPr>
             </w:pPr>
-            <w:proofErr w:type="spellStart"/>
             <w:r>
               <w:rPr>
                 <w:b/>
               </w:rPr>
               <w:t>TargetReportPartFolder</w:t>
             </w:r>
-            <w:proofErr w:type="spellEnd"/>
           </w:p>
         </w:tc>
         <w:tc>
@@ -14648,14 +14212,12 @@
                 <w:b/>
               </w:rPr>
             </w:pPr>
-            <w:proofErr w:type="spellStart"/>
             <w:r>
               <w:rPr>
                 <w:b/>
               </w:rPr>
               <w:t>TargetServerURL</w:t>
             </w:r>
-            <w:proofErr w:type="spellEnd"/>
           </w:p>
         </w:tc>
         <w:tc>
@@ -14695,14 +14257,12 @@
                 <w:b/>
               </w:rPr>
             </w:pPr>
-            <w:proofErr w:type="spellStart"/>
             <w:r>
               <w:rPr>
                 <w:b/>
               </w:rPr>
               <w:t>TargetServerVersion</w:t>
             </w:r>
-            <w:proofErr w:type="spellEnd"/>
           </w:p>
         </w:tc>
         <w:tc>
@@ -14781,8 +14341,8 @@
           <w:szCs w:val="24"/>
         </w:rPr>
       </w:pPr>
-      <w:bookmarkStart w:id="59" w:name="_Toc523133396"/>
-      <w:bookmarkStart w:id="60" w:name="_Toc523134729"/>
+      <w:bookmarkStart w:id="56" w:name="_Toc523133396"/>
+      <w:bookmarkStart w:id="57" w:name="_Toc523134729"/>
       <w:r>
         <w:rPr>
           <w:rFonts w:ascii="Arial" w:hAnsi="Arial" w:cs="Arial"/>
@@ -14791,8 +14351,8 @@
         </w:rPr>
         <w:t>Data Source(s)</w:t>
       </w:r>
-      <w:bookmarkEnd w:id="59"/>
-      <w:bookmarkEnd w:id="60"/>
+      <w:bookmarkEnd w:id="56"/>
+      <w:bookmarkEnd w:id="57"/>
     </w:p>
     <w:tbl>
       <w:tblPr>
@@ -14913,13 +14473,8 @@
               <w:t xml:space="preserve">Dev: </w:t>
             </w:r>
             <w:r>
-              <w:t>Data Source=F3420-ECLDBD01;Initial Catalog=</w:t>
-            </w:r>
-            <w:proofErr w:type="spellStart"/>
-            <w:r>
-              <w:t>eCoachingDev</w:t>
-            </w:r>
-            <w:proofErr w:type="spellEnd"/>
+              <w:t>Data Source=F3420-ECLDBD01;Initial Catalog=eCoachingDev</w:t>
+            </w:r>
           </w:p>
           <w:p>
             <w:r>
@@ -15067,7 +14622,7 @@
                           <pic:cNvPicPr/>
                         </pic:nvPicPr>
                         <pic:blipFill>
-                          <a:blip r:embed="rId33"/>
+                          <a:blip r:embed="rId32"/>
                           <a:stretch>
                             <a:fillRect/>
                           </a:stretch>
@@ -15108,7 +14663,6 @@
               <w:rPr>
                 <w:b/>
               </w:rPr>
-              <w:lastRenderedPageBreak/>
               <w:t>Data Source</w:t>
             </w:r>
           </w:p>
@@ -15125,27 +14679,7 @@
                 <w:sz w:val="20"/>
                 <w:szCs w:val="20"/>
               </w:rPr>
-              <w:t>/eCoaching/</w:t>
-            </w:r>
-            <w:proofErr w:type="spellStart"/>
-            <w:r>
-              <w:rPr>
-                <w:rFonts w:ascii="Arial" w:hAnsi="Arial" w:cs="Arial"/>
-                <w:color w:val="000000"/>
-                <w:sz w:val="20"/>
-                <w:szCs w:val="20"/>
-              </w:rPr>
-              <w:t>DataSources</w:t>
-            </w:r>
-            <w:proofErr w:type="spellEnd"/>
-            <w:r>
-              <w:rPr>
-                <w:rFonts w:ascii="Arial" w:hAnsi="Arial" w:cs="Arial"/>
-                <w:color w:val="000000"/>
-                <w:sz w:val="20"/>
-                <w:szCs w:val="20"/>
-              </w:rPr>
-              <w:t>/eCoaching</w:t>
+              <w:t>/eCoaching/DataSources/eCoaching</w:t>
             </w:r>
           </w:p>
         </w:tc>
@@ -15168,6 +14702,7 @@
               <w:rPr>
                 <w:b/>
               </w:rPr>
+              <w:lastRenderedPageBreak/>
               <w:t>Shared Datasets</w:t>
             </w:r>
           </w:p>
@@ -15186,7 +14721,6 @@
                 <w:szCs w:val="20"/>
               </w:rPr>
             </w:pPr>
-            <w:proofErr w:type="spellStart"/>
             <w:r>
               <w:rPr>
                 <w:rFonts w:ascii="Arial" w:hAnsi="Arial" w:cs="Arial"/>
@@ -15194,9 +14728,8 @@
                 <w:sz w:val="20"/>
                 <w:szCs w:val="20"/>
               </w:rPr>
-              <w:t>CoachingEmployeeRef</w:t>
-            </w:r>
-            <w:proofErr w:type="spellEnd"/>
+              <w:t xml:space="preserve">CoachingEmployeeRef: </w:t>
+            </w:r>
             <w:r>
               <w:rPr>
                 <w:rFonts w:ascii="Arial" w:hAnsi="Arial" w:cs="Arial"/>
@@ -15204,18 +14737,19 @@
                 <w:sz w:val="20"/>
                 <w:szCs w:val="20"/>
               </w:rPr>
-              <w:t xml:space="preserve">: </w:t>
-            </w:r>
-            <w:r>
+              <w:t>/eCoaching/Datasets/CoachingEmployeeList</w:t>
+            </w:r>
+          </w:p>
+          <w:p>
+            <w:pPr>
+              <w:spacing w:after="0" w:line="240" w:lineRule="auto"/>
               <w:rPr>
                 <w:rFonts w:ascii="Arial" w:hAnsi="Arial" w:cs="Arial"/>
                 <w:color w:val="000000"/>
                 <w:sz w:val="20"/>
                 <w:szCs w:val="20"/>
               </w:rPr>
-              <w:t>/eCoaching/Datasets/</w:t>
-            </w:r>
-            <w:proofErr w:type="spellStart"/>
+            </w:pPr>
             <w:r>
               <w:rPr>
                 <w:rFonts w:ascii="Arial" w:hAnsi="Arial" w:cs="Arial"/>
@@ -15223,31 +14757,28 @@
                 <w:sz w:val="20"/>
                 <w:szCs w:val="20"/>
               </w:rPr>
-              <w:t>CoachingEmployeeList</w:t>
-            </w:r>
-            <w:proofErr w:type="spellEnd"/>
-          </w:p>
-          <w:p>
-            <w:pPr>
-              <w:spacing w:after="0" w:line="240" w:lineRule="auto"/>
+              <w:t xml:space="preserve">CoachingReasonRef: </w:t>
+            </w:r>
+            <w:r>
               <w:rPr>
                 <w:rFonts w:ascii="Arial" w:hAnsi="Arial" w:cs="Arial"/>
                 <w:color w:val="000000"/>
                 <w:sz w:val="20"/>
                 <w:szCs w:val="20"/>
               </w:rPr>
-            </w:pPr>
-            <w:proofErr w:type="spellStart"/>
-            <w:r>
+              <w:t>/eCoaching/Datasets/CoachingReasonList</w:t>
+            </w:r>
+          </w:p>
+          <w:p>
+            <w:pPr>
+              <w:spacing w:after="0" w:line="240" w:lineRule="auto"/>
               <w:rPr>
                 <w:rFonts w:ascii="Arial" w:hAnsi="Arial" w:cs="Arial"/>
                 <w:color w:val="000000"/>
                 <w:sz w:val="20"/>
                 <w:szCs w:val="20"/>
               </w:rPr>
-              <w:t>CoachingReasonRef</w:t>
-            </w:r>
-            <w:proofErr w:type="spellEnd"/>
+            </w:pPr>
             <w:r>
               <w:rPr>
                 <w:rFonts w:ascii="Arial" w:hAnsi="Arial" w:cs="Arial"/>
@@ -15255,7 +14786,7 @@
                 <w:sz w:val="20"/>
                 <w:szCs w:val="20"/>
               </w:rPr>
-              <w:t xml:space="preserve">: </w:t>
+              <w:t xml:space="preserve">CoachingSiteRef: </w:t>
             </w:r>
             <w:r>
               <w:rPr>
@@ -15264,31 +14795,28 @@
                 <w:sz w:val="20"/>
                 <w:szCs w:val="20"/>
               </w:rPr>
-              <w:t>/eCoaching/Datasets/</w:t>
-            </w:r>
-            <w:proofErr w:type="spellStart"/>
-            <w:r>
+              <w:t>/eCoaching/Datasets/CoachingSiteList</w:t>
+            </w:r>
+          </w:p>
+          <w:p>
+            <w:pPr>
+              <w:spacing w:after="0" w:line="240" w:lineRule="auto"/>
               <w:rPr>
                 <w:rFonts w:ascii="Arial" w:hAnsi="Arial" w:cs="Arial"/>
                 <w:color w:val="000000"/>
                 <w:sz w:val="20"/>
                 <w:szCs w:val="20"/>
               </w:rPr>
-              <w:t>CoachingReasonList</w:t>
-            </w:r>
-            <w:proofErr w:type="spellEnd"/>
-          </w:p>
-          <w:p>
-            <w:pPr>
-              <w:spacing w:after="0" w:line="240" w:lineRule="auto"/>
+            </w:pPr>
+            <w:r>
               <w:rPr>
                 <w:rFonts w:ascii="Arial" w:hAnsi="Arial" w:cs="Arial"/>
                 <w:color w:val="000000"/>
                 <w:sz w:val="20"/>
                 <w:szCs w:val="20"/>
               </w:rPr>
-            </w:pPr>
-            <w:proofErr w:type="spellStart"/>
+              <w:t xml:space="preserve">CoachingStatusRef: </w:t>
+            </w:r>
             <w:r>
               <w:rPr>
                 <w:rFonts w:ascii="Arial" w:hAnsi="Arial" w:cs="Arial"/>
@@ -15296,18 +14824,19 @@
                 <w:sz w:val="20"/>
                 <w:szCs w:val="20"/>
               </w:rPr>
-              <w:t>CoachingSiteRef</w:t>
-            </w:r>
-            <w:proofErr w:type="spellEnd"/>
-            <w:r>
+              <w:t>/eCoaching/Datasets/CoachingStatusList</w:t>
+            </w:r>
+          </w:p>
+          <w:p>
+            <w:pPr>
+              <w:spacing w:after="0" w:line="240" w:lineRule="auto"/>
               <w:rPr>
                 <w:rFonts w:ascii="Arial" w:hAnsi="Arial" w:cs="Arial"/>
                 <w:color w:val="000000"/>
                 <w:sz w:val="20"/>
                 <w:szCs w:val="20"/>
               </w:rPr>
-              <w:t xml:space="preserve">: </w:t>
-            </w:r>
+            </w:pPr>
             <w:r>
               <w:rPr>
                 <w:rFonts w:ascii="Arial" w:hAnsi="Arial" w:cs="Arial"/>
@@ -15315,9 +14844,8 @@
                 <w:sz w:val="20"/>
                 <w:szCs w:val="20"/>
               </w:rPr>
-              <w:t>/eCoaching/Datasets/</w:t>
-            </w:r>
-            <w:proofErr w:type="spellStart"/>
+              <w:t xml:space="preserve">CoachingSubReasonRef: </w:t>
+            </w:r>
             <w:r>
               <w:rPr>
                 <w:rFonts w:ascii="Arial" w:hAnsi="Arial" w:cs="Arial"/>
@@ -15325,21 +14853,22 @@
                 <w:sz w:val="20"/>
                 <w:szCs w:val="20"/>
               </w:rPr>
-              <w:t>CoachingSiteList</w:t>
-            </w:r>
-            <w:proofErr w:type="spellEnd"/>
+              <w:t>/eCoaching/Datasets/CoachingSubReasonList</w:t>
+            </w:r>
           </w:p>
           <w:p>
             <w:pPr>
               <w:spacing w:after="0" w:line="240" w:lineRule="auto"/>
+            </w:pPr>
+            <w:r>
               <w:rPr>
                 <w:rFonts w:ascii="Arial" w:hAnsi="Arial" w:cs="Arial"/>
                 <w:color w:val="000000"/>
                 <w:sz w:val="20"/>
                 <w:szCs w:val="20"/>
               </w:rPr>
-            </w:pPr>
-            <w:proofErr w:type="spellStart"/>
+              <w:t xml:space="preserve">ModuleRef: </w:t>
+            </w:r>
             <w:r>
               <w:rPr>
                 <w:rFonts w:ascii="Arial" w:hAnsi="Arial" w:cs="Arial"/>
@@ -15347,134 +14876,8 @@
                 <w:sz w:val="20"/>
                 <w:szCs w:val="20"/>
               </w:rPr>
-              <w:t>CoachingStatusRef</w:t>
-            </w:r>
-            <w:proofErr w:type="spellEnd"/>
-            <w:r>
-              <w:rPr>
-                <w:rFonts w:ascii="Arial" w:hAnsi="Arial" w:cs="Arial"/>
-                <w:color w:val="000000"/>
-                <w:sz w:val="20"/>
-                <w:szCs w:val="20"/>
-              </w:rPr>
-              <w:t xml:space="preserve">: </w:t>
-            </w:r>
-            <w:r>
-              <w:rPr>
-                <w:rFonts w:ascii="Arial" w:hAnsi="Arial" w:cs="Arial"/>
-                <w:color w:val="000000"/>
-                <w:sz w:val="20"/>
-                <w:szCs w:val="20"/>
-              </w:rPr>
-              <w:t>/eCoaching/Datasets/</w:t>
-            </w:r>
-            <w:proofErr w:type="spellStart"/>
-            <w:r>
-              <w:rPr>
-                <w:rFonts w:ascii="Arial" w:hAnsi="Arial" w:cs="Arial"/>
-                <w:color w:val="000000"/>
-                <w:sz w:val="20"/>
-                <w:szCs w:val="20"/>
-              </w:rPr>
-              <w:t>CoachingStatusList</w:t>
-            </w:r>
-            <w:proofErr w:type="spellEnd"/>
-          </w:p>
-          <w:p>
-            <w:pPr>
-              <w:spacing w:after="0" w:line="240" w:lineRule="auto"/>
-              <w:rPr>
-                <w:rFonts w:ascii="Arial" w:hAnsi="Arial" w:cs="Arial"/>
-                <w:color w:val="000000"/>
-                <w:sz w:val="20"/>
-                <w:szCs w:val="20"/>
-              </w:rPr>
-            </w:pPr>
-            <w:proofErr w:type="spellStart"/>
-            <w:r>
-              <w:rPr>
-                <w:rFonts w:ascii="Arial" w:hAnsi="Arial" w:cs="Arial"/>
-                <w:color w:val="000000"/>
-                <w:sz w:val="20"/>
-                <w:szCs w:val="20"/>
-              </w:rPr>
-              <w:t>CoachingSubReasonRef</w:t>
-            </w:r>
-            <w:proofErr w:type="spellEnd"/>
-            <w:r>
-              <w:rPr>
-                <w:rFonts w:ascii="Arial" w:hAnsi="Arial" w:cs="Arial"/>
-                <w:color w:val="000000"/>
-                <w:sz w:val="20"/>
-                <w:szCs w:val="20"/>
-              </w:rPr>
-              <w:t xml:space="preserve">: </w:t>
-            </w:r>
-            <w:r>
-              <w:rPr>
-                <w:rFonts w:ascii="Arial" w:hAnsi="Arial" w:cs="Arial"/>
-                <w:color w:val="000000"/>
-                <w:sz w:val="20"/>
-                <w:szCs w:val="20"/>
-              </w:rPr>
-              <w:t>/eCoaching/Datasets/</w:t>
-            </w:r>
-            <w:proofErr w:type="spellStart"/>
-            <w:r>
-              <w:rPr>
-                <w:rFonts w:ascii="Arial" w:hAnsi="Arial" w:cs="Arial"/>
-                <w:color w:val="000000"/>
-                <w:sz w:val="20"/>
-                <w:szCs w:val="20"/>
-              </w:rPr>
-              <w:t>CoachingSubReasonList</w:t>
-            </w:r>
-            <w:proofErr w:type="spellEnd"/>
-          </w:p>
-          <w:p>
-            <w:pPr>
-              <w:spacing w:after="0" w:line="240" w:lineRule="auto"/>
-            </w:pPr>
-            <w:proofErr w:type="spellStart"/>
-            <w:r>
-              <w:rPr>
-                <w:rFonts w:ascii="Arial" w:hAnsi="Arial" w:cs="Arial"/>
-                <w:color w:val="000000"/>
-                <w:sz w:val="20"/>
-                <w:szCs w:val="20"/>
-              </w:rPr>
-              <w:t>ModuleRef</w:t>
-            </w:r>
-            <w:proofErr w:type="spellEnd"/>
-            <w:r>
-              <w:rPr>
-                <w:rFonts w:ascii="Arial" w:hAnsi="Arial" w:cs="Arial"/>
-                <w:color w:val="000000"/>
-                <w:sz w:val="20"/>
-                <w:szCs w:val="20"/>
-              </w:rPr>
-              <w:t xml:space="preserve">: </w:t>
-            </w:r>
-            <w:r>
-              <w:rPr>
-                <w:rFonts w:ascii="Arial" w:hAnsi="Arial" w:cs="Arial"/>
-                <w:color w:val="000000"/>
-                <w:sz w:val="20"/>
-                <w:szCs w:val="20"/>
-              </w:rPr>
-              <w:t>/eCoaching/Datasets/</w:t>
-            </w:r>
-            <w:proofErr w:type="spellStart"/>
-            <w:r>
-              <w:rPr>
-                <w:rFonts w:ascii="Arial" w:hAnsi="Arial" w:cs="Arial"/>
-                <w:color w:val="000000"/>
-                <w:sz w:val="20"/>
-                <w:szCs w:val="20"/>
-              </w:rPr>
-              <w:t>ModuleList</w:t>
-            </w:r>
-            <w:proofErr w:type="spellEnd"/>
+              <w:t>/eCoaching/Datasets/ModuleList</w:t>
+            </w:r>
           </w:p>
         </w:tc>
       </w:tr>
@@ -15494,8 +14897,8 @@
       </w:pPr>
     </w:p>
     <w:sectPr>
-      <w:headerReference w:type="default" r:id="rId34"/>
-      <w:footerReference w:type="default" r:id="rId35"/>
+      <w:headerReference w:type="default" r:id="rId33"/>
+      <w:footerReference w:type="default" r:id="rId34"/>
       <w:pgSz w:w="12240" w:h="15840"/>
       <w:pgMar w:top="1440" w:right="1440" w:bottom="1440" w:left="1440" w:header="720" w:footer="720" w:gutter="0"/>
       <w:cols w:space="720"/>
@@ -15506,7 +14909,7 @@
 </file>
 
 <file path=word/endnotes.xml><?xml version="1.0" encoding="utf-8"?>
-<w:endnotes xmlns:wpc="http://schemas.microsoft.com/office/word/2010/wordprocessingCanvas" xmlns:mc="http://schemas.openxmlformats.org/markup-compatibility/2006" xmlns:o="urn:schemas-microsoft-com:office:office" xmlns:r="http://schemas.openxmlformats.org/officeDocument/2006/relationships" xmlns:m="http://schemas.openxmlformats.org/officeDocument/2006/math" xmlns:v="urn:schemas-microsoft-com:vml" xmlns:wp14="http://schemas.microsoft.com/office/word/2010/wordprocessingDrawing" xmlns:wp="http://schemas.openxmlformats.org/drawingml/2006/wordprocessingDrawing" xmlns:w10="urn:schemas-microsoft-com:office:word" xmlns:w="http://schemas.openxmlformats.org/wordprocessingml/2006/main" xmlns:w14="http://schemas.microsoft.com/office/word/2010/wordml" xmlns:w15="http://schemas.microsoft.com/office/word/2012/wordml" xmlns:wpg="http://schemas.microsoft.com/office/word/2010/wordprocessingGroup" xmlns:wpi="http://schemas.microsoft.com/office/word/2010/wordprocessingInk" xmlns:wne="http://schemas.microsoft.com/office/word/2006/wordml" xmlns:wps="http://schemas.microsoft.com/office/word/2010/wordprocessingShape" mc:Ignorable="w14 w15 wp14">
+<w:endnotes xmlns:wpc="http://schemas.microsoft.com/office/word/2010/wordprocessingCanvas" xmlns:cx="http://schemas.microsoft.com/office/drawing/2014/chartex" xmlns:cx1="http://schemas.microsoft.com/office/drawing/2015/9/8/chartex" xmlns:mc="http://schemas.openxmlformats.org/markup-compatibility/2006" xmlns:o="urn:schemas-microsoft-com:office:office" xmlns:r="http://schemas.openxmlformats.org/officeDocument/2006/relationships" xmlns:m="http://schemas.openxmlformats.org/officeDocument/2006/math" xmlns:v="urn:schemas-microsoft-com:vml" xmlns:wp14="http://schemas.microsoft.com/office/word/2010/wordprocessingDrawing" xmlns:wp="http://schemas.openxmlformats.org/drawingml/2006/wordprocessingDrawing" xmlns:w10="urn:schemas-microsoft-com:office:word" xmlns:w="http://schemas.openxmlformats.org/wordprocessingml/2006/main" xmlns:w14="http://schemas.microsoft.com/office/word/2010/wordml" xmlns:w15="http://schemas.microsoft.com/office/word/2012/wordml" xmlns:w16se="http://schemas.microsoft.com/office/word/2015/wordml/symex" xmlns:wpg="http://schemas.microsoft.com/office/word/2010/wordprocessingGroup" xmlns:wpi="http://schemas.microsoft.com/office/word/2010/wordprocessingInk" xmlns:wne="http://schemas.microsoft.com/office/word/2006/wordml" xmlns:wps="http://schemas.microsoft.com/office/word/2010/wordprocessingShape" mc:Ignorable="w14 w15 w16se wp14">
   <w:endnote w:type="separator" w:id="-1">
     <w:p>
       <w:pPr>
@@ -15531,7 +14934,7 @@
 </file>
 
 <file path=word/footer1.xml><?xml version="1.0" encoding="utf-8"?>
-<w:ftr xmlns:wpc="http://schemas.microsoft.com/office/word/2010/wordprocessingCanvas" xmlns:mc="http://schemas.openxmlformats.org/markup-compatibility/2006" xmlns:o="urn:schemas-microsoft-com:office:office" xmlns:r="http://schemas.openxmlformats.org/officeDocument/2006/relationships" xmlns:m="http://schemas.openxmlformats.org/officeDocument/2006/math" xmlns:v="urn:schemas-microsoft-com:vml" xmlns:wp14="http://schemas.microsoft.com/office/word/2010/wordprocessingDrawing" xmlns:wp="http://schemas.openxmlformats.org/drawingml/2006/wordprocessingDrawing" xmlns:w10="urn:schemas-microsoft-com:office:word" xmlns:w="http://schemas.openxmlformats.org/wordprocessingml/2006/main" xmlns:w14="http://schemas.microsoft.com/office/word/2010/wordml" xmlns:w15="http://schemas.microsoft.com/office/word/2012/wordml" xmlns:wpg="http://schemas.microsoft.com/office/word/2010/wordprocessingGroup" xmlns:wpi="http://schemas.microsoft.com/office/word/2010/wordprocessingInk" xmlns:wne="http://schemas.microsoft.com/office/word/2006/wordml" xmlns:wps="http://schemas.microsoft.com/office/word/2010/wordprocessingShape" mc:Ignorable="w14 w15 wp14">
+<w:ftr xmlns:wpc="http://schemas.microsoft.com/office/word/2010/wordprocessingCanvas" xmlns:cx="http://schemas.microsoft.com/office/drawing/2014/chartex" xmlns:cx1="http://schemas.microsoft.com/office/drawing/2015/9/8/chartex" xmlns:mc="http://schemas.openxmlformats.org/markup-compatibility/2006" xmlns:o="urn:schemas-microsoft-com:office:office" xmlns:r="http://schemas.openxmlformats.org/officeDocument/2006/relationships" xmlns:m="http://schemas.openxmlformats.org/officeDocument/2006/math" xmlns:v="urn:schemas-microsoft-com:vml" xmlns:wp14="http://schemas.microsoft.com/office/word/2010/wordprocessingDrawing" xmlns:wp="http://schemas.openxmlformats.org/drawingml/2006/wordprocessingDrawing" xmlns:w10="urn:schemas-microsoft-com:office:word" xmlns:w="http://schemas.openxmlformats.org/wordprocessingml/2006/main" xmlns:w14="http://schemas.microsoft.com/office/word/2010/wordml" xmlns:w15="http://schemas.microsoft.com/office/word/2012/wordml" xmlns:w16se="http://schemas.microsoft.com/office/word/2015/wordml/symex" xmlns:wpg="http://schemas.microsoft.com/office/word/2010/wordprocessingGroup" xmlns:wpi="http://schemas.microsoft.com/office/word/2010/wordprocessingInk" xmlns:wne="http://schemas.microsoft.com/office/word/2006/wordml" xmlns:wps="http://schemas.microsoft.com/office/word/2010/wordprocessingShape" mc:Ignorable="w14 w15 w16se wp14">
   <w:p>
     <w:pPr>
       <w:pStyle w:val="Footer"/>
@@ -15541,10 +14944,21 @@
       <w:spacing w:after="0"/>
       <w:jc w:val="center"/>
       <w:rPr>
+        <w:del w:id="62" w:author="Palacherla, Susmitha C (NE)" w:date="2020-08-03T13:16:00Z"/>
         <w:b/>
         <w:sz w:val="18"/>
         <w:szCs w:val="18"/>
       </w:rPr>
+      <w:pPrChange w:id="63" w:author="Palacherla, Susmitha C (NE)" w:date="2020-08-03T13:16:00Z">
+        <w:pPr>
+          <w:pStyle w:val="Footer"/>
+          <w:tabs>
+            <w:tab w:val="right" w:pos="720"/>
+          </w:tabs>
+          <w:spacing w:after="0"/>
+          <w:jc w:val="center"/>
+        </w:pPr>
+      </w:pPrChange>
     </w:pPr>
     <w:r>
       <w:rPr>
@@ -15630,30 +15044,32 @@
       </w:rPr>
       <w:t xml:space="preserve"> </w:t>
     </w:r>
-    <w:r>
-      <w:rPr>
-        <w:b/>
-        <w:sz w:val="18"/>
-        <w:szCs w:val="18"/>
-      </w:rPr>
-      <w:t>General Dynamics Information Technology</w:t>
-    </w:r>
-    <w:r>
-      <w:rPr>
-        <w:b/>
-        <w:sz w:val="18"/>
-        <w:szCs w:val="18"/>
-      </w:rPr>
-      <w:t xml:space="preserve"> - </w:t>
-    </w:r>
-    <w:r>
-      <w:rPr>
-        <w:b/>
-        <w:sz w:val="18"/>
-        <w:szCs w:val="18"/>
-      </w:rPr>
-      <w:t>Proprietary</w:t>
-    </w:r>
+    <w:del w:id="64" w:author="Palacherla, Susmitha C (NE)" w:date="2020-08-03T13:16:00Z">
+      <w:r>
+        <w:rPr>
+          <w:b/>
+          <w:sz w:val="18"/>
+          <w:szCs w:val="18"/>
+        </w:rPr>
+        <w:delText>General Dynamics Information Technology</w:delText>
+      </w:r>
+      <w:r>
+        <w:rPr>
+          <w:b/>
+          <w:sz w:val="18"/>
+          <w:szCs w:val="18"/>
+        </w:rPr>
+        <w:delText xml:space="preserve"> - </w:delText>
+      </w:r>
+      <w:r>
+        <w:rPr>
+          <w:b/>
+          <w:sz w:val="18"/>
+          <w:szCs w:val="18"/>
+        </w:rPr>
+        <w:delText>Proprietary</w:delText>
+      </w:r>
+    </w:del>
   </w:p>
   <w:p>
     <w:pPr>
@@ -15664,150 +15080,337 @@
       <w:spacing w:after="0"/>
       <w:jc w:val="center"/>
       <w:rPr>
+        <w:del w:id="65" w:author="Palacherla, Susmitha C (NE)" w:date="2020-08-03T13:16:00Z"/>
         <w:b/>
         <w:sz w:val="18"/>
         <w:szCs w:val="18"/>
       </w:rPr>
+      <w:pPrChange w:id="66" w:author="Palacherla, Susmitha C (NE)" w:date="2020-08-03T13:16:00Z">
+        <w:pPr>
+          <w:pStyle w:val="Footer"/>
+          <w:tabs>
+            <w:tab w:val="right" w:pos="720"/>
+          </w:tabs>
+          <w:spacing w:after="0"/>
+          <w:jc w:val="center"/>
+        </w:pPr>
+      </w:pPrChange>
     </w:pPr>
-    <w:r>
+    <w:del w:id="67" w:author="Palacherla, Susmitha C (NE)" w:date="2020-08-03T13:16:00Z">
+      <w:r>
+        <w:rPr>
+          <w:b/>
+          <w:sz w:val="18"/>
+          <w:szCs w:val="18"/>
+        </w:rPr>
+        <w:delText>Controlled if Electronic - Uncontrolled if Printed</w:delText>
+      </w:r>
+    </w:del>
+  </w:p>
+  <w:p>
+    <w:pPr>
+      <w:pStyle w:val="Footer"/>
+      <w:tabs>
+        <w:tab w:val="right" w:pos="720"/>
+      </w:tabs>
+      <w:spacing w:after="0"/>
+      <w:jc w:val="center"/>
       <w:rPr>
+        <w:del w:id="68" w:author="Palacherla, Susmitha C (NE)" w:date="2020-08-03T13:16:00Z"/>
         <w:b/>
         <w:sz w:val="18"/>
         <w:szCs w:val="18"/>
       </w:rPr>
-      <w:t>Controlled if Electronic - Uncontrolled if Printed</w:t>
-    </w:r>
+      <w:pPrChange w:id="69" w:author="Palacherla, Susmitha C (NE)" w:date="2020-08-03T13:16:00Z">
+        <w:pPr>
+          <w:pStyle w:val="Footer"/>
+          <w:jc w:val="center"/>
+        </w:pPr>
+      </w:pPrChange>
+    </w:pPr>
+    <w:del w:id="70" w:author="Palacherla, Susmitha C (NE)" w:date="2020-08-03T13:16:00Z">
+      <w:r>
+        <w:rPr>
+          <w:noProof/>
+        </w:rPr>
+        <w:drawing>
+          <wp:inline distT="0" distB="0" distL="0" distR="0" wp14:anchorId="753C0058" wp14:editId="19E62D1A">
+            <wp:extent cx="2647950" cy="313910"/>
+            <wp:effectExtent l="0" t="0" r="0" b="0"/>
+            <wp:docPr id="18" name="Picture 18" descr="http://teamworks.gdit.com/uploadedImages/HQ/Communications/Logos/gd_it_logoColorJPG(1).jpg"/>
+            <wp:cNvGraphicFramePr>
+              <a:graphicFrameLocks xmlns:a="http://schemas.openxmlformats.org/drawingml/2006/main" noChangeAspect="1"/>
+            </wp:cNvGraphicFramePr>
+            <a:graphic xmlns:a="http://schemas.openxmlformats.org/drawingml/2006/main">
+              <a:graphicData uri="http://schemas.openxmlformats.org/drawingml/2006/picture">
+                <pic:pic xmlns:pic="http://schemas.openxmlformats.org/drawingml/2006/picture">
+                  <pic:nvPicPr>
+                    <pic:cNvPr id="0" name="Picture 2" descr="http://teamworks.gdit.com/uploadedImages/HQ/Communications/Logos/gd_it_logoColorJPG(1).jpg"/>
+                    <pic:cNvPicPr>
+                      <a:picLocks noChangeAspect="1" noChangeArrowheads="1"/>
+                    </pic:cNvPicPr>
+                  </pic:nvPicPr>
+                  <pic:blipFill>
+                    <a:blip r:embed="rId1">
+                      <a:extLst>
+                        <a:ext uri="{28A0092B-C50C-407E-A947-70E740481C1C}">
+                          <a14:useLocalDpi xmlns:a14="http://schemas.microsoft.com/office/drawing/2010/main" val="0"/>
+                        </a:ext>
+                      </a:extLst>
+                    </a:blip>
+                    <a:srcRect/>
+                    <a:stretch>
+                      <a:fillRect/>
+                    </a:stretch>
+                  </pic:blipFill>
+                  <pic:spPr bwMode="auto">
+                    <a:xfrm>
+                      <a:off x="0" y="0"/>
+                      <a:ext cx="2714686" cy="321821"/>
+                    </a:xfrm>
+                    <a:prstGeom prst="rect">
+                      <a:avLst/>
+                    </a:prstGeom>
+                    <a:noFill/>
+                    <a:ln>
+                      <a:noFill/>
+                    </a:ln>
+                  </pic:spPr>
+                </pic:pic>
+              </a:graphicData>
+            </a:graphic>
+          </wp:inline>
+        </w:drawing>
+      </w:r>
+    </w:del>
+  </w:p>
+  <w:p>
+    <w:pPr>
+      <w:pStyle w:val="Footertext1"/>
+      <w:rPr>
+        <w:ins w:id="71" w:author="Palacherla, Susmitha C (NE)" w:date="2020-08-03T13:16:00Z"/>
+        <w:color w:val="FFFFFF"/>
+      </w:rPr>
+    </w:pPr>
+    <w:del w:id="72" w:author="Palacherla, Susmitha C (NE)" w:date="2020-08-03T13:16:00Z">
+      <w:r>
+        <w:rPr>
+          <w:b/>
+        </w:rPr>
+        <w:tab/>
+      </w:r>
+      <w:r>
+        <w:delText xml:space="preserve">Page </w:delText>
+      </w:r>
+      <w:r>
+        <w:rPr>
+          <w:rStyle w:val="PageNumber"/>
+        </w:rPr>
+        <w:fldChar w:fldCharType="begin"/>
+      </w:r>
+      <w:r>
+        <w:rPr>
+          <w:rStyle w:val="PageNumber"/>
+        </w:rPr>
+        <w:delInstrText xml:space="preserve"> PAGE </w:delInstrText>
+      </w:r>
+      <w:r>
+        <w:rPr>
+          <w:rStyle w:val="PageNumber"/>
+        </w:rPr>
+        <w:fldChar w:fldCharType="separate"/>
+      </w:r>
+      <w:r>
+        <w:rPr>
+          <w:rStyle w:val="PageNumber"/>
+          <w:noProof/>
+        </w:rPr>
+        <w:delText>1</w:delText>
+      </w:r>
+      <w:r>
+        <w:rPr>
+          <w:rStyle w:val="PageNumber"/>
+        </w:rPr>
+        <w:fldChar w:fldCharType="end"/>
+      </w:r>
+    </w:del>
+    <w:ins w:id="73" w:author="Palacherla, Susmitha C (NE)" w:date="2020-08-03T13:16:00Z">
+      <w:r>
+        <w:t xml:space="preserve"> </w:t>
+      </w:r>
+      <w:r>
+        <w:t>This document contains confidential and proprietary information,</w:t>
+      </w:r>
+    </w:ins>
+  </w:p>
+  <w:p>
+    <w:pPr>
+      <w:pStyle w:val="Footertext2"/>
+      <w:rPr>
+        <w:ins w:id="74" w:author="Palacherla, Susmitha C (NE)" w:date="2020-08-03T13:16:00Z"/>
+        <w:color w:val="FFFFFF"/>
+      </w:rPr>
+    </w:pPr>
+    <w:ins w:id="75" w:author="Palacherla, Susmitha C (NE)" w:date="2020-08-03T13:16:00Z">
+      <w:r>
+        <w:t>Which shall not be used, disclosed, or reproduced for any purpose other than the conduct of company business affairs.</w:t>
+      </w:r>
+    </w:ins>
   </w:p>
   <w:p>
     <w:pPr>
       <w:pStyle w:val="Footer"/>
-      <w:jc w:val="center"/>
+      <w:tabs>
+        <w:tab w:val="left" w:pos="2270"/>
+      </w:tabs>
       <w:rPr>
-        <w:b/>
-        <w:sz w:val="18"/>
-        <w:szCs w:val="18"/>
+        <w:ins w:id="76" w:author="Palacherla, Susmitha C (NE)" w:date="2020-08-03T13:16:00Z"/>
       </w:rPr>
+      <w:pPrChange w:id="77" w:author="Palacherla, Susmitha C (NE)" w:date="2020-08-03T13:17:00Z">
+        <w:pPr>
+          <w:pStyle w:val="Footer"/>
+        </w:pPr>
+      </w:pPrChange>
     </w:pPr>
+    <w:ins w:id="78" w:author="Palacherla, Susmitha C (NE)" w:date="2020-08-03T13:16:00Z">
+      <w:r>
+        <w:t xml:space="preserve">Revised </w:t>
+      </w:r>
+      <w:r>
+        <w:fldChar w:fldCharType="begin"/>
+      </w:r>
+      <w:r>
+        <w:instrText xml:space="preserve"> DATE \@ "M/d/yyyy" </w:instrText>
+      </w:r>
+      <w:r>
+        <w:fldChar w:fldCharType="separate"/>
+      </w:r>
+      <w:r>
+        <w:rPr>
+          <w:noProof/>
+        </w:rPr>
+        <w:t>8/3/2020</w:t>
+      </w:r>
+      <w:r>
+        <w:fldChar w:fldCharType="end"/>
+      </w:r>
+      <w:r>
+        <w:tab/>
+      </w:r>
+    </w:ins>
+    <w:ins w:id="79" w:author="Palacherla, Susmitha C (NE)" w:date="2020-08-03T13:17:00Z">
+      <w:r>
+        <w:tab/>
+      </w:r>
+    </w:ins>
+    <w:ins w:id="80" w:author="Palacherla, Susmitha C (NE)" w:date="2020-08-03T13:16:00Z">
+      <w:r>
+        <w:tab/>
+      </w:r>
+      <w:r>
+        <w:t xml:space="preserve">Page </w:t>
+      </w:r>
+      <w:r>
+        <w:rPr>
+          <w:rStyle w:val="PageNumber"/>
+        </w:rPr>
+        <w:fldChar w:fldCharType="begin"/>
+      </w:r>
+      <w:r>
+        <w:rPr>
+          <w:rStyle w:val="PageNumber"/>
+        </w:rPr>
+        <w:instrText xml:space="preserve"> PAGE </w:instrText>
+      </w:r>
+      <w:r>
+        <w:rPr>
+          <w:rStyle w:val="PageNumber"/>
+        </w:rPr>
+        <w:fldChar w:fldCharType="separate"/>
+      </w:r>
+    </w:ins>
     <w:r>
       <w:rPr>
+        <w:rStyle w:val="PageNumber"/>
         <w:noProof/>
       </w:rPr>
-      <w:drawing>
-        <wp:inline distT="0" distB="0" distL="0" distR="0" wp14:anchorId="753C0058" wp14:editId="19E62D1A">
-          <wp:extent cx="2647950" cy="313910"/>
-          <wp:effectExtent l="0" t="0" r="0" b="0"/>
-          <wp:docPr id="18" name="Picture 18" descr="http://teamworks.gdit.com/uploadedImages/HQ/Communications/Logos/gd_it_logoColorJPG(1).jpg"/>
-          <wp:cNvGraphicFramePr>
-            <a:graphicFrameLocks xmlns:a="http://schemas.openxmlformats.org/drawingml/2006/main" noChangeAspect="1"/>
-          </wp:cNvGraphicFramePr>
-          <a:graphic xmlns:a="http://schemas.openxmlformats.org/drawingml/2006/main">
-            <a:graphicData uri="http://schemas.openxmlformats.org/drawingml/2006/picture">
-              <pic:pic xmlns:pic="http://schemas.openxmlformats.org/drawingml/2006/picture">
-                <pic:nvPicPr>
-                  <pic:cNvPr id="0" name="Picture 2" descr="http://teamworks.gdit.com/uploadedImages/HQ/Communications/Logos/gd_it_logoColorJPG(1).jpg"/>
-                  <pic:cNvPicPr>
-                    <a:picLocks noChangeAspect="1" noChangeArrowheads="1"/>
-                  </pic:cNvPicPr>
-                </pic:nvPicPr>
-                <pic:blipFill>
-                  <a:blip r:embed="rId1">
-                    <a:extLst>
-                      <a:ext uri="{28A0092B-C50C-407E-A947-70E740481C1C}">
-                        <a14:useLocalDpi xmlns:a14="http://schemas.microsoft.com/office/drawing/2010/main" val="0"/>
-                      </a:ext>
-                    </a:extLst>
-                  </a:blip>
-                  <a:srcRect/>
-                  <a:stretch>
-                    <a:fillRect/>
-                  </a:stretch>
-                </pic:blipFill>
-                <pic:spPr bwMode="auto">
-                  <a:xfrm>
-                    <a:off x="0" y="0"/>
-                    <a:ext cx="2714686" cy="321821"/>
-                  </a:xfrm>
-                  <a:prstGeom prst="rect">
-                    <a:avLst/>
-                  </a:prstGeom>
-                  <a:noFill/>
-                  <a:ln>
-                    <a:noFill/>
-                  </a:ln>
-                </pic:spPr>
-              </pic:pic>
-            </a:graphicData>
-          </a:graphic>
-        </wp:inline>
-      </w:drawing>
+      <w:t>4</w:t>
     </w:r>
+    <w:ins w:id="81" w:author="Palacherla, Susmitha C (NE)" w:date="2020-08-03T13:16:00Z">
+      <w:r>
+        <w:rPr>
+          <w:rStyle w:val="PageNumber"/>
+        </w:rPr>
+        <w:fldChar w:fldCharType="end"/>
+      </w:r>
+      <w:r>
+        <w:rPr>
+          <w:rStyle w:val="PageNumber"/>
+        </w:rPr>
+        <w:t xml:space="preserve"> of </w:t>
+      </w:r>
+      <w:r>
+        <w:rPr>
+          <w:rStyle w:val="PageNumber"/>
+        </w:rPr>
+        <w:fldChar w:fldCharType="begin"/>
+      </w:r>
+      <w:r>
+        <w:rPr>
+          <w:rStyle w:val="PageNumber"/>
+        </w:rPr>
+        <w:instrText xml:space="preserve"> NUMPAGES </w:instrText>
+      </w:r>
+      <w:r>
+        <w:rPr>
+          <w:rStyle w:val="PageNumber"/>
+        </w:rPr>
+        <w:fldChar w:fldCharType="separate"/>
+      </w:r>
+    </w:ins>
+    <w:r>
+      <w:rPr>
+        <w:rStyle w:val="PageNumber"/>
+        <w:noProof/>
+      </w:rPr>
+      <w:t>29</w:t>
+    </w:r>
+    <w:ins w:id="82" w:author="Palacherla, Susmitha C (NE)" w:date="2020-08-03T13:16:00Z">
+      <w:r>
+        <w:rPr>
+          <w:rStyle w:val="PageNumber"/>
+        </w:rPr>
+        <w:fldChar w:fldCharType="end"/>
+      </w:r>
+    </w:ins>
   </w:p>
   <w:p>
     <w:pPr>
+      <w:pStyle w:val="Footer"/>
       <w:tabs>
-        <w:tab w:val="left" w:pos="4320"/>
-        <w:tab w:val="right" w:pos="9630"/>
+        <w:tab w:val="right" w:pos="720"/>
       </w:tabs>
+      <w:spacing w:after="0"/>
+      <w:jc w:val="center"/>
       <w:rPr>
         <w:rFonts w:ascii="Arial Black" w:hAnsi="Arial Black"/>
         <w:sz w:val="20"/>
       </w:rPr>
+      <w:pPrChange w:id="83" w:author="Palacherla, Susmitha C (NE)" w:date="2020-08-03T13:16:00Z">
+        <w:pPr>
+          <w:tabs>
+            <w:tab w:val="left" w:pos="4320"/>
+            <w:tab w:val="right" w:pos="9630"/>
+          </w:tabs>
+        </w:pPr>
+      </w:pPrChange>
     </w:pPr>
-    <w:r>
-      <w:rPr>
-        <w:b/>
-        <w:sz w:val="18"/>
-      </w:rPr>
-      <w:tab/>
-    </w:r>
-    <w:r>
-      <w:rPr>
-        <w:sz w:val="18"/>
-      </w:rPr>
-      <w:t xml:space="preserve">Page </w:t>
-    </w:r>
-    <w:r>
-      <w:rPr>
-        <w:rStyle w:val="PageNumber"/>
-        <w:sz w:val="18"/>
-      </w:rPr>
-      <w:fldChar w:fldCharType="begin"/>
-    </w:r>
-    <w:r>
-      <w:rPr>
-        <w:rStyle w:val="PageNumber"/>
-        <w:sz w:val="18"/>
-      </w:rPr>
-      <w:instrText xml:space="preserve"> PAGE </w:instrText>
-    </w:r>
-    <w:r>
-      <w:rPr>
-        <w:rStyle w:val="PageNumber"/>
-        <w:sz w:val="18"/>
-      </w:rPr>
-      <w:fldChar w:fldCharType="separate"/>
-    </w:r>
-    <w:r>
-      <w:rPr>
-        <w:rStyle w:val="PageNumber"/>
-        <w:noProof/>
-        <w:sz w:val="18"/>
-      </w:rPr>
-      <w:t>29</w:t>
-    </w:r>
-    <w:r>
-      <w:rPr>
-        <w:rStyle w:val="PageNumber"/>
-        <w:sz w:val="18"/>
-      </w:rPr>
-      <w:fldChar w:fldCharType="end"/>
-    </w:r>
   </w:p>
 </w:ftr>
 </file>
 
 <file path=word/footnotes.xml><?xml version="1.0" encoding="utf-8"?>
-<w:footnotes xmlns:wpc="http://schemas.microsoft.com/office/word/2010/wordprocessingCanvas" xmlns:mc="http://schemas.openxmlformats.org/markup-compatibility/2006" xmlns:o="urn:schemas-microsoft-com:office:office" xmlns:r="http://schemas.openxmlformats.org/officeDocument/2006/relationships" xmlns:m="http://schemas.openxmlformats.org/officeDocument/2006/math" xmlns:v="urn:schemas-microsoft-com:vml" xmlns:wp14="http://schemas.microsoft.com/office/word/2010/wordprocessingDrawing" xmlns:wp="http://schemas.openxmlformats.org/drawingml/2006/wordprocessingDrawing" xmlns:w10="urn:schemas-microsoft-com:office:word" xmlns:w="http://schemas.openxmlformats.org/wordprocessingml/2006/main" xmlns:w14="http://schemas.microsoft.com/office/word/2010/wordml" xmlns:w15="http://schemas.microsoft.com/office/word/2012/wordml" xmlns:wpg="http://schemas.microsoft.com/office/word/2010/wordprocessingGroup" xmlns:wpi="http://schemas.microsoft.com/office/word/2010/wordprocessingInk" xmlns:wne="http://schemas.microsoft.com/office/word/2006/wordml" xmlns:wps="http://schemas.microsoft.com/office/word/2010/wordprocessingShape" mc:Ignorable="w14 w15 wp14">
+<w:footnotes xmlns:wpc="http://schemas.microsoft.com/office/word/2010/wordprocessingCanvas" xmlns:cx="http://schemas.microsoft.com/office/drawing/2014/chartex" xmlns:cx1="http://schemas.microsoft.com/office/drawing/2015/9/8/chartex" xmlns:mc="http://schemas.openxmlformats.org/markup-compatibility/2006" xmlns:o="urn:schemas-microsoft-com:office:office" xmlns:r="http://schemas.openxmlformats.org/officeDocument/2006/relationships" xmlns:m="http://schemas.openxmlformats.org/officeDocument/2006/math" xmlns:v="urn:schemas-microsoft-com:vml" xmlns:wp14="http://schemas.microsoft.com/office/word/2010/wordprocessingDrawing" xmlns:wp="http://schemas.openxmlformats.org/drawingml/2006/wordprocessingDrawing" xmlns:w10="urn:schemas-microsoft-com:office:word" xmlns:w="http://schemas.openxmlformats.org/wordprocessingml/2006/main" xmlns:w14="http://schemas.microsoft.com/office/word/2010/wordml" xmlns:w15="http://schemas.microsoft.com/office/word/2012/wordml" xmlns:w16se="http://schemas.microsoft.com/office/word/2015/wordml/symex" xmlns:wpg="http://schemas.microsoft.com/office/word/2010/wordprocessingGroup" xmlns:wpi="http://schemas.microsoft.com/office/word/2010/wordprocessingInk" xmlns:wne="http://schemas.microsoft.com/office/word/2006/wordml" xmlns:wps="http://schemas.microsoft.com/office/word/2010/wordprocessingShape" mc:Ignorable="w14 w15 w16se wp14">
   <w:footnote w:type="separator" w:id="-1">
     <w:p>
       <w:pPr>
@@ -15832,124 +15435,142 @@
 </file>
 
 <file path=word/header1.xml><?xml version="1.0" encoding="utf-8"?>
-<w:hdr xmlns:wpc="http://schemas.microsoft.com/office/word/2010/wordprocessingCanvas" xmlns:mc="http://schemas.openxmlformats.org/markup-compatibility/2006" xmlns:o="urn:schemas-microsoft-com:office:office" xmlns:r="http://schemas.openxmlformats.org/officeDocument/2006/relationships" xmlns:m="http://schemas.openxmlformats.org/officeDocument/2006/math" xmlns:v="urn:schemas-microsoft-com:vml" xmlns:wp14="http://schemas.microsoft.com/office/word/2010/wordprocessingDrawing" xmlns:wp="http://schemas.openxmlformats.org/drawingml/2006/wordprocessingDrawing" xmlns:w10="urn:schemas-microsoft-com:office:word" xmlns:w="http://schemas.openxmlformats.org/wordprocessingml/2006/main" xmlns:w14="http://schemas.microsoft.com/office/word/2010/wordml" xmlns:w15="http://schemas.microsoft.com/office/word/2012/wordml" xmlns:wpg="http://schemas.microsoft.com/office/word/2010/wordprocessingGroup" xmlns:wpi="http://schemas.microsoft.com/office/word/2010/wordprocessingInk" xmlns:wne="http://schemas.microsoft.com/office/word/2006/wordml" xmlns:wps="http://schemas.microsoft.com/office/word/2010/wordprocessingShape" mc:Ignorable="w14 w15 wp14">
+<w:hdr xmlns:wpc="http://schemas.microsoft.com/office/word/2010/wordprocessingCanvas" xmlns:cx="http://schemas.microsoft.com/office/drawing/2014/chartex" xmlns:cx1="http://schemas.microsoft.com/office/drawing/2015/9/8/chartex" xmlns:mc="http://schemas.openxmlformats.org/markup-compatibility/2006" xmlns:o="urn:schemas-microsoft-com:office:office" xmlns:r="http://schemas.openxmlformats.org/officeDocument/2006/relationships" xmlns:m="http://schemas.openxmlformats.org/officeDocument/2006/math" xmlns:v="urn:schemas-microsoft-com:vml" xmlns:wp14="http://schemas.microsoft.com/office/word/2010/wordprocessingDrawing" xmlns:wp="http://schemas.openxmlformats.org/drawingml/2006/wordprocessingDrawing" xmlns:w10="urn:schemas-microsoft-com:office:word" xmlns:w="http://schemas.openxmlformats.org/wordprocessingml/2006/main" xmlns:w14="http://schemas.microsoft.com/office/word/2010/wordml" xmlns:w15="http://schemas.microsoft.com/office/word/2012/wordml" xmlns:w16se="http://schemas.microsoft.com/office/word/2015/wordml/symex" xmlns:wpg="http://schemas.microsoft.com/office/word/2010/wordprocessingGroup" xmlns:wpi="http://schemas.microsoft.com/office/word/2010/wordprocessingInk" xmlns:wne="http://schemas.microsoft.com/office/word/2006/wordml" xmlns:wps="http://schemas.microsoft.com/office/word/2010/wordprocessingShape" mc:Ignorable="w14 w15 w16se wp14">
+  <w:p>
+    <w:pPr>
+      <w:pStyle w:val="Header"/>
+      <w:rPr>
+        <w:ins w:id="58" w:author="Palacherla, Susmitha C (NE)" w:date="2020-08-03T13:12:00Z"/>
+      </w:rPr>
+    </w:pPr>
+    <w:ins w:id="59" w:author="Palacherla, Susmitha C (NE)" w:date="2020-08-03T13:12:00Z">
+      <w:r>
+        <w:t>eCoaching Log System</w:t>
+      </w:r>
+    </w:ins>
+  </w:p>
   <w:p>
     <w:pPr>
       <w:pStyle w:val="headingstuff"/>
       <w:ind w:left="4320" w:firstLine="720"/>
       <w:jc w:val="right"/>
+      <w:rPr>
+        <w:del w:id="60" w:author="Palacherla, Susmitha C (NE)" w:date="2020-08-03T13:12:00Z"/>
+      </w:rPr>
     </w:pPr>
-    <w:r>
-      <w:rPr>
-        <w:noProof/>
-      </w:rPr>
-      <w:drawing>
-        <wp:inline distT="0" distB="0" distL="0" distR="0" wp14:anchorId="2A778CFD" wp14:editId="4768850A">
-          <wp:extent cx="904875" cy="314325"/>
-          <wp:effectExtent l="0" t="0" r="9525" b="9525"/>
-          <wp:docPr id="9" name="Picture 9" descr="C:\bit9prog\dev\cms\Assignment and Exception Tool\Code\Assignment and Exception Tracking System\Images\CCO-grey_whitebackground_small.png"/>
-          <wp:cNvGraphicFramePr>
-            <a:graphicFrameLocks xmlns:a="http://schemas.openxmlformats.org/drawingml/2006/main" noChangeAspect="1"/>
-          </wp:cNvGraphicFramePr>
-          <a:graphic xmlns:a="http://schemas.openxmlformats.org/drawingml/2006/main">
-            <a:graphicData uri="http://schemas.openxmlformats.org/drawingml/2006/picture">
-              <pic:pic xmlns:pic="http://schemas.openxmlformats.org/drawingml/2006/picture">
-                <pic:nvPicPr>
-                  <pic:cNvPr id="0" name="Picture 1" descr="C:\bit9prog\dev\cms\Assignment and Exception Tool\Code\Assignment and Exception Tracking System\Images\CCO-grey_whitebackground_small.png"/>
-                  <pic:cNvPicPr>
-                    <a:picLocks noChangeAspect="1" noChangeArrowheads="1"/>
-                  </pic:cNvPicPr>
-                </pic:nvPicPr>
-                <pic:blipFill>
-                  <a:blip r:embed="rId1">
-                    <a:extLst>
-                      <a:ext uri="{28A0092B-C50C-407E-A947-70E740481C1C}">
-                        <a14:useLocalDpi xmlns:a14="http://schemas.microsoft.com/office/drawing/2010/main" val="0"/>
-                      </a:ext>
-                    </a:extLst>
-                  </a:blip>
-                  <a:srcRect/>
-                  <a:stretch>
-                    <a:fillRect/>
-                  </a:stretch>
-                </pic:blipFill>
-                <pic:spPr bwMode="auto">
-                  <a:xfrm>
-                    <a:off x="0" y="0"/>
-                    <a:ext cx="904875" cy="314325"/>
-                  </a:xfrm>
-                  <a:prstGeom prst="rect">
-                    <a:avLst/>
-                  </a:prstGeom>
-                  <a:noFill/>
-                  <a:ln>
+    <w:del w:id="61" w:author="Palacherla, Susmitha C (NE)" w:date="2020-08-03T13:12:00Z">
+      <w:r>
+        <w:rPr>
+          <w:noProof/>
+        </w:rPr>
+        <w:drawing>
+          <wp:inline distT="0" distB="0" distL="0" distR="0" wp14:anchorId="2A778CFD" wp14:editId="4768850A">
+            <wp:extent cx="904875" cy="314325"/>
+            <wp:effectExtent l="0" t="0" r="9525" b="9525"/>
+            <wp:docPr id="9" name="Picture 9" descr="C:\bit9prog\dev\cms\Assignment and Exception Tool\Code\Assignment and Exception Tracking System\Images\CCO-grey_whitebackground_small.png"/>
+            <wp:cNvGraphicFramePr>
+              <a:graphicFrameLocks xmlns:a="http://schemas.openxmlformats.org/drawingml/2006/main" noChangeAspect="1"/>
+            </wp:cNvGraphicFramePr>
+            <a:graphic xmlns:a="http://schemas.openxmlformats.org/drawingml/2006/main">
+              <a:graphicData uri="http://schemas.openxmlformats.org/drawingml/2006/picture">
+                <pic:pic xmlns:pic="http://schemas.openxmlformats.org/drawingml/2006/picture">
+                  <pic:nvPicPr>
+                    <pic:cNvPr id="0" name="Picture 1" descr="C:\bit9prog\dev\cms\Assignment and Exception Tool\Code\Assignment and Exception Tracking System\Images\CCO-grey_whitebackground_small.png"/>
+                    <pic:cNvPicPr>
+                      <a:picLocks noChangeAspect="1" noChangeArrowheads="1"/>
+                    </pic:cNvPicPr>
+                  </pic:nvPicPr>
+                  <pic:blipFill>
+                    <a:blip r:embed="rId1">
+                      <a:extLst>
+                        <a:ext uri="{28A0092B-C50C-407E-A947-70E740481C1C}">
+                          <a14:useLocalDpi xmlns:a14="http://schemas.microsoft.com/office/drawing/2010/main" val="0"/>
+                        </a:ext>
+                      </a:extLst>
+                    </a:blip>
+                    <a:srcRect/>
+                    <a:stretch>
+                      <a:fillRect/>
+                    </a:stretch>
+                  </pic:blipFill>
+                  <pic:spPr bwMode="auto">
+                    <a:xfrm>
+                      <a:off x="0" y="0"/>
+                      <a:ext cx="904875" cy="314325"/>
+                    </a:xfrm>
+                    <a:prstGeom prst="rect">
+                      <a:avLst/>
+                    </a:prstGeom>
                     <a:noFill/>
-                  </a:ln>
-                </pic:spPr>
-              </pic:pic>
-            </a:graphicData>
-          </a:graphic>
-        </wp:inline>
-      </w:drawing>
-    </w:r>
-    <w:r>
-      <w:rPr>
-        <w:noProof/>
-      </w:rPr>
-      <w:drawing>
-        <wp:anchor distT="0" distB="0" distL="114300" distR="114300" simplePos="0" relativeHeight="251659776" behindDoc="0" locked="0" layoutInCell="1" allowOverlap="1" wp14:anchorId="0FC49888" wp14:editId="041C4492">
-          <wp:simplePos x="0" y="0"/>
-          <wp:positionH relativeFrom="column">
-            <wp:posOffset>0</wp:posOffset>
-          </wp:positionH>
-          <wp:positionV relativeFrom="paragraph">
-            <wp:posOffset>0</wp:posOffset>
-          </wp:positionV>
-          <wp:extent cx="1234440" cy="456565"/>
-          <wp:effectExtent l="0" t="0" r="3810" b="635"/>
-          <wp:wrapNone/>
-          <wp:docPr id="16" name="Picture 16" descr="CMS_Logo_4Clr_Ctd"/>
-          <wp:cNvGraphicFramePr>
-            <a:graphicFrameLocks xmlns:a="http://schemas.openxmlformats.org/drawingml/2006/main" noChangeAspect="1"/>
-          </wp:cNvGraphicFramePr>
-          <a:graphic xmlns:a="http://schemas.openxmlformats.org/drawingml/2006/main">
-            <a:graphicData uri="http://schemas.openxmlformats.org/drawingml/2006/picture">
-              <pic:pic xmlns:pic="http://schemas.openxmlformats.org/drawingml/2006/picture">
-                <pic:nvPicPr>
-                  <pic:cNvPr id="0" name="Picture 8" descr="CMS_Logo_4Clr_Ctd"/>
-                  <pic:cNvPicPr>
-                    <a:picLocks noChangeAspect="1" noChangeArrowheads="1"/>
-                  </pic:cNvPicPr>
-                </pic:nvPicPr>
-                <pic:blipFill>
-                  <a:blip r:embed="rId2">
-                    <a:extLst>
-                      <a:ext uri="{28A0092B-C50C-407E-A947-70E740481C1C}">
-                        <a14:useLocalDpi xmlns:a14="http://schemas.microsoft.com/office/drawing/2010/main" val="0"/>
-                      </a:ext>
-                    </a:extLst>
-                  </a:blip>
-                  <a:srcRect/>
-                  <a:stretch>
-                    <a:fillRect/>
-                  </a:stretch>
-                </pic:blipFill>
-                <pic:spPr bwMode="auto">
-                  <a:xfrm>
-                    <a:off x="0" y="0"/>
-                    <a:ext cx="1234440" cy="456565"/>
-                  </a:xfrm>
-                  <a:prstGeom prst="rect">
-                    <a:avLst/>
-                  </a:prstGeom>
-                  <a:noFill/>
-                </pic:spPr>
-              </pic:pic>
-            </a:graphicData>
-          </a:graphic>
-        </wp:anchor>
-      </w:drawing>
-    </w:r>
+                    <a:ln>
+                      <a:noFill/>
+                    </a:ln>
+                  </pic:spPr>
+                </pic:pic>
+              </a:graphicData>
+            </a:graphic>
+          </wp:inline>
+        </w:drawing>
+      </w:r>
+      <w:r>
+        <w:rPr>
+          <w:noProof/>
+        </w:rPr>
+        <w:drawing>
+          <wp:anchor distT="0" distB="0" distL="114300" distR="114300" simplePos="0" relativeHeight="251659776" behindDoc="0" locked="0" layoutInCell="1" allowOverlap="1" wp14:anchorId="0FC49888" wp14:editId="041C4492">
+            <wp:simplePos x="0" y="0"/>
+            <wp:positionH relativeFrom="column">
+              <wp:posOffset>0</wp:posOffset>
+            </wp:positionH>
+            <wp:positionV relativeFrom="paragraph">
+              <wp:posOffset>0</wp:posOffset>
+            </wp:positionV>
+            <wp:extent cx="1234440" cy="456565"/>
+            <wp:effectExtent l="0" t="0" r="3810" b="635"/>
+            <wp:wrapNone/>
+            <wp:docPr id="16" name="Picture 16" descr="CMS_Logo_4Clr_Ctd"/>
+            <wp:cNvGraphicFramePr>
+              <a:graphicFrameLocks xmlns:a="http://schemas.openxmlformats.org/drawingml/2006/main" noChangeAspect="1"/>
+            </wp:cNvGraphicFramePr>
+            <a:graphic xmlns:a="http://schemas.openxmlformats.org/drawingml/2006/main">
+              <a:graphicData uri="http://schemas.openxmlformats.org/drawingml/2006/picture">
+                <pic:pic xmlns:pic="http://schemas.openxmlformats.org/drawingml/2006/picture">
+                  <pic:nvPicPr>
+                    <pic:cNvPr id="0" name="Picture 8" descr="CMS_Logo_4Clr_Ctd"/>
+                    <pic:cNvPicPr>
+                      <a:picLocks noChangeAspect="1" noChangeArrowheads="1"/>
+                    </pic:cNvPicPr>
+                  </pic:nvPicPr>
+                  <pic:blipFill>
+                    <a:blip r:embed="rId2">
+                      <a:extLst>
+                        <a:ext uri="{28A0092B-C50C-407E-A947-70E740481C1C}">
+                          <a14:useLocalDpi xmlns:a14="http://schemas.microsoft.com/office/drawing/2010/main" val="0"/>
+                        </a:ext>
+                      </a:extLst>
+                    </a:blip>
+                    <a:srcRect/>
+                    <a:stretch>
+                      <a:fillRect/>
+                    </a:stretch>
+                  </pic:blipFill>
+                  <pic:spPr bwMode="auto">
+                    <a:xfrm>
+                      <a:off x="0" y="0"/>
+                      <a:ext cx="1234440" cy="456565"/>
+                    </a:xfrm>
+                    <a:prstGeom prst="rect">
+                      <a:avLst/>
+                    </a:prstGeom>
+                    <a:noFill/>
+                  </pic:spPr>
+                </pic:pic>
+              </a:graphicData>
+            </a:graphic>
+          </wp:anchor>
+        </w:drawing>
+      </w:r>
+    </w:del>
   </w:p>
   <w:p>
     <w:pPr>
@@ -15960,7 +15581,7 @@
 </file>
 
 <file path=word/numbering.xml><?xml version="1.0" encoding="utf-8"?>
-<w:numbering xmlns:wpc="http://schemas.microsoft.com/office/word/2010/wordprocessingCanvas" xmlns:mc="http://schemas.openxmlformats.org/markup-compatibility/2006" xmlns:o="urn:schemas-microsoft-com:office:office" xmlns:r="http://schemas.openxmlformats.org/officeDocument/2006/relationships" xmlns:m="http://schemas.openxmlformats.org/officeDocument/2006/math" xmlns:v="urn:schemas-microsoft-com:vml" xmlns:wp14="http://schemas.microsoft.com/office/word/2010/wordprocessingDrawing" xmlns:wp="http://schemas.openxmlformats.org/drawingml/2006/wordprocessingDrawing" xmlns:w10="urn:schemas-microsoft-com:office:word" xmlns:w="http://schemas.openxmlformats.org/wordprocessingml/2006/main" xmlns:w14="http://schemas.microsoft.com/office/word/2010/wordml" xmlns:w15="http://schemas.microsoft.com/office/word/2012/wordml" xmlns:wpg="http://schemas.microsoft.com/office/word/2010/wordprocessingGroup" xmlns:wpi="http://schemas.microsoft.com/office/word/2010/wordprocessingInk" xmlns:wne="http://schemas.microsoft.com/office/word/2006/wordml" xmlns:wps="http://schemas.microsoft.com/office/word/2010/wordprocessingShape" mc:Ignorable="w14 w15 wp14">
+<w:numbering xmlns:wpc="http://schemas.microsoft.com/office/word/2010/wordprocessingCanvas" xmlns:cx="http://schemas.microsoft.com/office/drawing/2014/chartex" xmlns:cx1="http://schemas.microsoft.com/office/drawing/2015/9/8/chartex" xmlns:mc="http://schemas.openxmlformats.org/markup-compatibility/2006" xmlns:o="urn:schemas-microsoft-com:office:office" xmlns:r="http://schemas.openxmlformats.org/officeDocument/2006/relationships" xmlns:m="http://schemas.openxmlformats.org/officeDocument/2006/math" xmlns:v="urn:schemas-microsoft-com:vml" xmlns:wp14="http://schemas.microsoft.com/office/word/2010/wordprocessingDrawing" xmlns:wp="http://schemas.openxmlformats.org/drawingml/2006/wordprocessingDrawing" xmlns:w10="urn:schemas-microsoft-com:office:word" xmlns:w="http://schemas.openxmlformats.org/wordprocessingml/2006/main" xmlns:w14="http://schemas.microsoft.com/office/word/2010/wordml" xmlns:w15="http://schemas.microsoft.com/office/word/2012/wordml" xmlns:w16se="http://schemas.microsoft.com/office/word/2015/wordml/symex" xmlns:wpg="http://schemas.microsoft.com/office/word/2010/wordprocessingGroup" xmlns:wpi="http://schemas.microsoft.com/office/word/2010/wordprocessingInk" xmlns:wne="http://schemas.microsoft.com/office/word/2006/wordml" xmlns:wps="http://schemas.microsoft.com/office/word/2010/wordprocessingShape" mc:Ignorable="w14 w15 w16se wp14">
   <w:abstractNum w:abstractNumId="0" w15:restartNumberingAfterBreak="0">
     <w:nsid w:val="185941FF"/>
     <w:multiLevelType w:val="hybridMultilevel"/>
@@ -16737,15 +16358,15 @@
 </file>
 
 <file path=word/people.xml><?xml version="1.0" encoding="utf-8"?>
-<w15:people xmlns:wpc="http://schemas.microsoft.com/office/word/2010/wordprocessingCanvas" xmlns:mc="http://schemas.openxmlformats.org/markup-compatibility/2006" xmlns:o="urn:schemas-microsoft-com:office:office" xmlns:r="http://schemas.openxmlformats.org/officeDocument/2006/relationships" xmlns:m="http://schemas.openxmlformats.org/officeDocument/2006/math" xmlns:v="urn:schemas-microsoft-com:vml" xmlns:wp14="http://schemas.microsoft.com/office/word/2010/wordprocessingDrawing" xmlns:wp="http://schemas.openxmlformats.org/drawingml/2006/wordprocessingDrawing" xmlns:w10="urn:schemas-microsoft-com:office:word" xmlns:w="http://schemas.openxmlformats.org/wordprocessingml/2006/main" xmlns:w14="http://schemas.microsoft.com/office/word/2010/wordml" xmlns:w15="http://schemas.microsoft.com/office/word/2012/wordml" xmlns:wpg="http://schemas.microsoft.com/office/word/2010/wordprocessingGroup" xmlns:wpi="http://schemas.microsoft.com/office/word/2010/wordprocessingInk" xmlns:wne="http://schemas.microsoft.com/office/word/2006/wordml" xmlns:wps="http://schemas.microsoft.com/office/word/2010/wordprocessingShape" mc:Ignorable="w14 w15 wp14">
-  <w15:person w15:author="Palacherla, Susmitha C (NONUS)">
+<w15:people xmlns:wpc="http://schemas.microsoft.com/office/word/2010/wordprocessingCanvas" xmlns:cx="http://schemas.microsoft.com/office/drawing/2014/chartex" xmlns:cx1="http://schemas.microsoft.com/office/drawing/2015/9/8/chartex" xmlns:mc="http://schemas.openxmlformats.org/markup-compatibility/2006" xmlns:o="urn:schemas-microsoft-com:office:office" xmlns:r="http://schemas.openxmlformats.org/officeDocument/2006/relationships" xmlns:m="http://schemas.openxmlformats.org/officeDocument/2006/math" xmlns:v="urn:schemas-microsoft-com:vml" xmlns:wp14="http://schemas.microsoft.com/office/word/2010/wordprocessingDrawing" xmlns:wp="http://schemas.openxmlformats.org/drawingml/2006/wordprocessingDrawing" xmlns:w10="urn:schemas-microsoft-com:office:word" xmlns:w="http://schemas.openxmlformats.org/wordprocessingml/2006/main" xmlns:w14="http://schemas.microsoft.com/office/word/2010/wordml" xmlns:w15="http://schemas.microsoft.com/office/word/2012/wordml" xmlns:w16se="http://schemas.microsoft.com/office/word/2015/wordml/symex" xmlns:wpg="http://schemas.microsoft.com/office/word/2010/wordprocessingGroup" xmlns:wpi="http://schemas.microsoft.com/office/word/2010/wordprocessingInk" xmlns:wne="http://schemas.microsoft.com/office/word/2006/wordml" xmlns:wps="http://schemas.microsoft.com/office/word/2010/wordprocessingShape" mc:Ignorable="w14 w15 w16se wp14">
+  <w15:person w15:author="Palacherla, Susmitha C (NE)">
     <w15:presenceInfo w15:providerId="AD" w15:userId="S-1-5-21-560238246-503670158-341402209-633624"/>
   </w15:person>
 </w15:people>
 </file>
 
 <file path=word/styles.xml><?xml version="1.0" encoding="utf-8"?>
-<w:styles xmlns:mc="http://schemas.openxmlformats.org/markup-compatibility/2006" xmlns:r="http://schemas.openxmlformats.org/officeDocument/2006/relationships" xmlns:w="http://schemas.openxmlformats.org/wordprocessingml/2006/main" xmlns:w14="http://schemas.microsoft.com/office/word/2010/wordml" xmlns:w15="http://schemas.microsoft.com/office/word/2012/wordml" mc:Ignorable="w14 w15">
+<w:styles xmlns:mc="http://schemas.openxmlformats.org/markup-compatibility/2006" xmlns:r="http://schemas.openxmlformats.org/officeDocument/2006/relationships" xmlns:w="http://schemas.openxmlformats.org/wordprocessingml/2006/main" xmlns:w14="http://schemas.microsoft.com/office/word/2010/wordml" xmlns:w15="http://schemas.microsoft.com/office/word/2012/wordml" xmlns:w16se="http://schemas.microsoft.com/office/word/2015/wordml/symex" mc:Ignorable="w14 w15 w16se">
   <w:docDefaults>
     <w:rPrDefault>
       <w:rPr>
@@ -17317,7 +16938,6 @@
     <w:name w:val="footer"/>
     <w:basedOn w:val="Normal"/>
     <w:link w:val="FooterChar"/>
-    <w:uiPriority w:val="99"/>
     <w:unhideWhenUsed/>
     <w:rsid w:val="009F2A51"/>
     <w:pPr>
@@ -17331,7 +16951,6 @@
     <w:name w:val="Footer Char"/>
     <w:link w:val="Footer"/>
     <w:uiPriority w:val="99"/>
-    <w:semiHidden/>
     <w:locked/>
     <w:rsid w:val="009F2A51"/>
     <w:rPr>
@@ -17340,7 +16959,6 @@
   </w:style>
   <w:style w:type="character" w:styleId="PageNumber">
     <w:name w:val="page number"/>
-    <w:uiPriority w:val="99"/>
     <w:rsid w:val="009F2A51"/>
     <w:rPr>
       <w:rFonts w:cs="Times New Roman"/>
@@ -17501,6 +17119,42 @@
         <w:insideV w:val="single" w:sz="4" w:space="0" w:color="auto"/>
       </w:tblBorders>
     </w:tblPr>
+  </w:style>
+  <w:style w:type="paragraph" w:customStyle="1" w:styleId="Footertext1">
+    <w:name w:val="Footer text 1"/>
+    <w:basedOn w:val="Footer"/>
+    <w:rsid w:val="00BB7195"/>
+    <w:pPr>
+      <w:tabs>
+        <w:tab w:val="clear" w:pos="4680"/>
+        <w:tab w:val="clear" w:pos="9360"/>
+      </w:tabs>
+      <w:spacing w:before="120" w:after="0" w:line="240" w:lineRule="auto"/>
+      <w:jc w:val="center"/>
+    </w:pPr>
+    <w:rPr>
+      <w:rFonts w:ascii="CG Times" w:hAnsi="CG Times" w:cs="Vrinda"/>
+      <w:sz w:val="18"/>
+      <w:szCs w:val="18"/>
+    </w:rPr>
+  </w:style>
+  <w:style w:type="paragraph" w:customStyle="1" w:styleId="Footertext2">
+    <w:name w:val="Footer text 2"/>
+    <w:basedOn w:val="Footer"/>
+    <w:rsid w:val="00BB7195"/>
+    <w:pPr>
+      <w:tabs>
+        <w:tab w:val="clear" w:pos="4680"/>
+        <w:tab w:val="clear" w:pos="9360"/>
+      </w:tabs>
+      <w:spacing w:after="0" w:line="240" w:lineRule="auto"/>
+      <w:jc w:val="center"/>
+    </w:pPr>
+    <w:rPr>
+      <w:rFonts w:ascii="CG Times" w:hAnsi="CG Times" w:cs="Vrinda"/>
+      <w:sz w:val="18"/>
+      <w:szCs w:val="18"/>
+    </w:rPr>
   </w:style>
 </w:styles>
 </file>
@@ -17793,7 +17447,7 @@
 </file>
 
 <file path=customXml/itemProps1.xml><?xml version="1.0" encoding="utf-8"?>
-<ds:datastoreItem xmlns:ds="http://schemas.openxmlformats.org/officeDocument/2006/customXml" ds:itemID="{766D6195-EE9C-4768-8DE0-E7680BC81711}">
+<ds:datastoreItem xmlns:ds="http://schemas.openxmlformats.org/officeDocument/2006/customXml" ds:itemID="{F4F168C3-C447-4EA6-9F5B-630E1EDF4C7B}">
   <ds:schemaRefs>
     <ds:schemaRef ds:uri="http://schemas.openxmlformats.org/officeDocument/2006/bibliography"/>
   </ds:schemaRefs>

--- a/Design/DD/SSRS/CCO_eCoaching_Log_CoachingSummary_SSRS_Reporting_DD.docx
+++ b/Design/DD/SSRS/CCO_eCoaching_Log_CoachingSummary_SSRS_Reporting_DD.docx
@@ -1,6 +1,6 @@
 
 <file path=word/document.xml><?xml version="1.0" encoding="utf-8"?>
-<w:document xmlns:wpc="http://schemas.microsoft.com/office/word/2010/wordprocessingCanvas" xmlns:cx="http://schemas.microsoft.com/office/drawing/2014/chartex" xmlns:cx1="http://schemas.microsoft.com/office/drawing/2015/9/8/chartex" xmlns:mc="http://schemas.openxmlformats.org/markup-compatibility/2006" xmlns:o="urn:schemas-microsoft-com:office:office" xmlns:r="http://schemas.openxmlformats.org/officeDocument/2006/relationships" xmlns:m="http://schemas.openxmlformats.org/officeDocument/2006/math" xmlns:v="urn:schemas-microsoft-com:vml" xmlns:wp14="http://schemas.microsoft.com/office/word/2010/wordprocessingDrawing" xmlns:wp="http://schemas.openxmlformats.org/drawingml/2006/wordprocessingDrawing" xmlns:w10="urn:schemas-microsoft-com:office:word" xmlns:w="http://schemas.openxmlformats.org/wordprocessingml/2006/main" xmlns:w14="http://schemas.microsoft.com/office/word/2010/wordml" xmlns:w15="http://schemas.microsoft.com/office/word/2012/wordml" xmlns:w16se="http://schemas.microsoft.com/office/word/2015/wordml/symex" xmlns:wpg="http://schemas.microsoft.com/office/word/2010/wordprocessingGroup" xmlns:wpi="http://schemas.microsoft.com/office/word/2010/wordprocessingInk" xmlns:wne="http://schemas.microsoft.com/office/word/2006/wordml" xmlns:wps="http://schemas.microsoft.com/office/word/2010/wordprocessingShape" mc:Ignorable="w14 w15 w16se wp14">
+<w:document xmlns:wpc="http://schemas.microsoft.com/office/word/2010/wordprocessingCanvas" xmlns:cx="http://schemas.microsoft.com/office/drawing/2014/chartex" xmlns:cx1="http://schemas.microsoft.com/office/drawing/2015/9/8/chartex" xmlns:cx2="http://schemas.microsoft.com/office/drawing/2015/10/21/chartex" xmlns:cx3="http://schemas.microsoft.com/office/drawing/2016/5/9/chartex" xmlns:cx4="http://schemas.microsoft.com/office/drawing/2016/5/10/chartex" xmlns:cx5="http://schemas.microsoft.com/office/drawing/2016/5/11/chartex" xmlns:cx6="http://schemas.microsoft.com/office/drawing/2016/5/12/chartex" xmlns:cx7="http://schemas.microsoft.com/office/drawing/2016/5/13/chartex" xmlns:cx8="http://schemas.microsoft.com/office/drawing/2016/5/14/chartex" xmlns:mc="http://schemas.openxmlformats.org/markup-compatibility/2006" xmlns:aink="http://schemas.microsoft.com/office/drawing/2016/ink" xmlns:am3d="http://schemas.microsoft.com/office/drawing/2017/model3d" xmlns:o="urn:schemas-microsoft-com:office:office" xmlns:r="http://schemas.openxmlformats.org/officeDocument/2006/relationships" xmlns:m="http://schemas.openxmlformats.org/officeDocument/2006/math" xmlns:v="urn:schemas-microsoft-com:vml" xmlns:wp14="http://schemas.microsoft.com/office/word/2010/wordprocessingDrawing" xmlns:wp="http://schemas.openxmlformats.org/drawingml/2006/wordprocessingDrawing" xmlns:w10="urn:schemas-microsoft-com:office:word" xmlns:w="http://schemas.openxmlformats.org/wordprocessingml/2006/main" xmlns:w14="http://schemas.microsoft.com/office/word/2010/wordml" xmlns:w15="http://schemas.microsoft.com/office/word/2012/wordml" xmlns:w16cex="http://schemas.microsoft.com/office/word/2018/wordml/cex" xmlns:w16cid="http://schemas.microsoft.com/office/word/2016/wordml/cid" xmlns:w16="http://schemas.microsoft.com/office/word/2018/wordml" xmlns:w16sdtdh="http://schemas.microsoft.com/office/word/2020/wordml/sdtdatahash" xmlns:w16se="http://schemas.microsoft.com/office/word/2015/wordml/symex" xmlns:wpg="http://schemas.microsoft.com/office/word/2010/wordprocessingGroup" xmlns:wpi="http://schemas.microsoft.com/office/word/2010/wordprocessingInk" xmlns:wne="http://schemas.microsoft.com/office/word/2006/wordml" xmlns:wps="http://schemas.microsoft.com/office/word/2010/wordprocessingShape" mc:Ignorable="w14 w15 w16se w16cid w16 w16cex w16sdtdh wp14">
   <w:body>
     <w:p>
       <w:pPr>
@@ -27,207 +27,45 @@
           <w:rFonts w:ascii="Century Schoolbook" w:hAnsi="Century Schoolbook"/>
         </w:rPr>
       </w:pPr>
-      <w:del w:id="1" w:author="Palacherla, Susmitha C (NE)" w:date="2020-08-03T13:13:00Z">
-        <w:r>
-          <w:rPr>
-            <w:noProof/>
-          </w:rPr>
-          <mc:AlternateContent>
-            <mc:Choice Requires="wps">
-              <w:drawing>
-                <wp:anchor distT="0" distB="0" distL="114300" distR="114300" simplePos="0" relativeHeight="251661824" behindDoc="0" locked="0" layoutInCell="1" allowOverlap="1" wp14:anchorId="37F5304A" wp14:editId="544A4F0A">
-                  <wp:simplePos x="0" y="0"/>
-                  <wp:positionH relativeFrom="column">
-                    <wp:posOffset>1308735</wp:posOffset>
-                  </wp:positionH>
-                  <wp:positionV relativeFrom="paragraph">
-                    <wp:posOffset>306070</wp:posOffset>
-                  </wp:positionV>
-                  <wp:extent cx="3291840" cy="590550"/>
-                  <wp:effectExtent l="0" t="0" r="3810" b="0"/>
-                  <wp:wrapTopAndBottom/>
-                  <wp:docPr id="19" name="Text Box 2"/>
-                  <wp:cNvGraphicFramePr>
-                    <a:graphicFrameLocks xmlns:a="http://schemas.openxmlformats.org/drawingml/2006/main"/>
-                  </wp:cNvGraphicFramePr>
-                  <a:graphic xmlns:a="http://schemas.openxmlformats.org/drawingml/2006/main">
-                    <a:graphicData uri="http://schemas.microsoft.com/office/word/2010/wordprocessingShape">
-                      <wps:wsp>
-                        <wps:cNvSpPr txBox="1">
-                          <a:spLocks noChangeArrowheads="1"/>
-                        </wps:cNvSpPr>
-                        <wps:spPr bwMode="auto">
-                          <a:xfrm>
-                            <a:off x="0" y="0"/>
-                            <a:ext cx="3291840" cy="590550"/>
-                          </a:xfrm>
-                          <a:prstGeom prst="rect">
-                            <a:avLst/>
-                          </a:prstGeom>
-                          <a:gradFill rotWithShape="0">
-                            <a:gsLst>
-                              <a:gs pos="0">
-                                <a:srgbClr val="00529B"/>
-                              </a:gs>
-                              <a:gs pos="100000">
-                                <a:srgbClr val="F5CF00"/>
-                              </a:gs>
-                            </a:gsLst>
-                            <a:lin ang="0" scaled="1"/>
-                          </a:gradFill>
-                          <a:ln>
-                            <a:noFill/>
-                          </a:ln>
-                          <a:extLst>
-                            <a:ext uri="{91240B29-F687-4F45-9708-019B960494DF}">
-                              <a14:hiddenLine xmlns:a14="http://schemas.microsoft.com/office/drawing/2010/main" w="9525">
-                                <a:solidFill>
-                                  <a:srgbClr val="000000"/>
-                                </a:solidFill>
-                                <a:miter lim="800000"/>
-                                <a:headEnd type="none" w="sm" len="sm"/>
-                                <a:tailEnd type="none" w="sm" len="sm"/>
-                              </a14:hiddenLine>
-                            </a:ext>
-                          </a:extLst>
-                        </wps:spPr>
-                        <wps:txbx>
-                          <w:txbxContent>
-                            <w:p>
-                              <w:pPr>
-                                <w:spacing w:before="120"/>
-                                <w:jc w:val="center"/>
-                                <w:rPr>
-                                  <w:b/>
-                                  <w:i/>
-                                  <w:color w:val="FFFFFF"/>
-                                  <w:position w:val="-20"/>
-                                  <w:sz w:val="36"/>
-                                </w:rPr>
-                              </w:pPr>
-                              <w:r>
-                                <w:rPr>
-                                  <w:b/>
-                                  <w:i/>
-                                  <w:color w:val="FFFFFF"/>
-                                  <w:position w:val="-20"/>
-                                  <w:sz w:val="36"/>
-                                </w:rPr>
-                                <w:t>Contact Center Operations</w:t>
-                              </w:r>
-                            </w:p>
-                          </w:txbxContent>
-                        </wps:txbx>
-                        <wps:bodyPr rot="0" vert="horz" wrap="square" lIns="91440" tIns="45720" rIns="91440" bIns="45720" anchor="t" anchorCtr="0" upright="1">
-                          <a:noAutofit/>
-                        </wps:bodyPr>
-                      </wps:wsp>
-                    </a:graphicData>
-                  </a:graphic>
-                  <wp14:sizeRelH relativeFrom="page">
-                    <wp14:pctWidth>0</wp14:pctWidth>
-                  </wp14:sizeRelH>
-                  <wp14:sizeRelV relativeFrom="page">
-                    <wp14:pctHeight>0</wp14:pctHeight>
-                  </wp14:sizeRelV>
-                </wp:anchor>
-              </w:drawing>
-            </mc:Choice>
-            <mc:Fallback>
-              <w:pict>
-                <v:shapetype w14:anchorId="37F5304A" id="_x0000_t202" coordsize="21600,21600" o:spt="202" path="m,l,21600r21600,l21600,xe">
-                  <v:stroke joinstyle="miter"/>
-                  <v:path gradientshapeok="t" o:connecttype="rect"/>
-                </v:shapetype>
-                <v:shape id="Text Box 2" o:spid="_x0000_s1026" type="#_x0000_t202" style="position:absolute;margin-left:103.05pt;margin-top:24.1pt;width:259.2pt;height:46.5pt;z-index:251661824;visibility:visible;mso-wrap-style:square;mso-width-percent:0;mso-height-percent:0;mso-wrap-distance-left:9pt;mso-wrap-distance-top:0;mso-wrap-distance-right:9pt;mso-wrap-distance-bottom:0;mso-position-horizontal:absolute;mso-position-horizontal-relative:text;mso-position-vertical:absolute;mso-position-vertical-relative:text;mso-width-percent:0;mso-height-percent:0;mso-width-relative:page;mso-height-relative:page;v-text-anchor:top" o:gfxdata="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" fillcolor="#00529b" stroked="f">
-                  <v:fill color2="#f5cf00" angle="90" focus="100%" type="gradient"/>
-                  <v:stroke startarrowwidth="narrow" startarrowlength="short" endarrowwidth="narrow" endarrowlength="short"/>
-                  <v:textbox>
-                    <w:txbxContent>
-                      <w:p>
-                        <w:pPr>
-                          <w:spacing w:before="120"/>
-                          <w:jc w:val="center"/>
-                          <w:rPr>
-                            <w:b/>
-                            <w:i/>
-                            <w:color w:val="FFFFFF"/>
-                            <w:position w:val="-20"/>
-                            <w:sz w:val="36"/>
-                          </w:rPr>
-                        </w:pPr>
-                        <w:r>
-                          <w:rPr>
-                            <w:b/>
-                            <w:i/>
-                            <w:color w:val="FFFFFF"/>
-                            <w:position w:val="-20"/>
-                            <w:sz w:val="36"/>
-                          </w:rPr>
-                          <w:t>Contact Center Operations</w:t>
-                        </w:r>
-                      </w:p>
-                    </w:txbxContent>
-                  </v:textbox>
-                  <w10:wrap type="topAndBottom"/>
-                </v:shape>
-              </w:pict>
-            </mc:Fallback>
-          </mc:AlternateContent>
-        </w:r>
-      </w:del>
     </w:p>
     <w:p>
       <w:pPr>
         <w:ind w:left="1440" w:right="-270" w:firstLine="720"/>
         <w:jc w:val="both"/>
         <w:rPr>
-          <w:ins w:id="2" w:author="Palacherla, Susmitha C (NE)" w:date="2020-08-03T13:13:00Z"/>
           <w:rFonts w:ascii="Century Schoolbook" w:hAnsi="Century Schoolbook"/>
         </w:rPr>
       </w:pPr>
-      <w:ins w:id="3" w:author="Palacherla, Susmitha C (NE)" w:date="2020-08-03T13:13:00Z">
-        <w:r>
-          <w:rPr>
-            <w:b/>
-            <w:bCs/>
-            <w:noProof/>
-            <w:sz w:val="56"/>
-            <w:szCs w:val="56"/>
-          </w:rPr>
-          <w:t>eCoac</w:t>
-        </w:r>
-        <w:r>
-          <w:rPr>
-            <w:b/>
-            <w:bCs/>
-            <w:noProof/>
-            <w:sz w:val="56"/>
-            <w:szCs w:val="56"/>
-          </w:rPr>
-          <w:t>h</w:t>
-        </w:r>
-        <w:r>
-          <w:rPr>
-            <w:b/>
-            <w:bCs/>
-            <w:noProof/>
-            <w:sz w:val="56"/>
-            <w:szCs w:val="56"/>
-          </w:rPr>
-          <w:t>ing Log System</w:t>
-        </w:r>
-      </w:ins>
-    </w:p>
-    <w:p>
-      <w:pPr>
-        <w:ind w:right="-270"/>
-        <w:jc w:val="center"/>
-        <w:rPr>
-          <w:del w:id="4" w:author="Palacherla, Susmitha C (NE)" w:date="2020-08-03T13:13:00Z"/>
-          <w:rFonts w:ascii="Century Schoolbook" w:hAnsi="Century Schoolbook"/>
-        </w:rPr>
-      </w:pPr>
+      <w:r>
+        <w:rPr>
+          <w:b/>
+          <w:bCs/>
+          <w:noProof/>
+          <w:sz w:val="56"/>
+          <w:szCs w:val="56"/>
+        </w:rPr>
+        <w:t>eCoac</w:t>
+      </w:r>
+      <w:r>
+        <w:rPr>
+          <w:b/>
+          <w:bCs/>
+          <w:noProof/>
+          <w:sz w:val="56"/>
+          <w:szCs w:val="56"/>
+        </w:rPr>
+        <w:t>h</w:t>
+      </w:r>
+      <w:r>
+        <w:rPr>
+          <w:b/>
+          <w:bCs/>
+          <w:noProof/>
+          <w:sz w:val="56"/>
+          <w:szCs w:val="56"/>
+        </w:rPr>
+        <w:t>ing Log System</w:t>
+      </w:r>
     </w:p>
     <w:p>
       <w:pPr>
@@ -240,16 +78,6 @@
           <w:sz w:val="36"/>
         </w:rPr>
       </w:pPr>
-      <w:del w:id="5" w:author="Palacherla, Susmitha C (NE)" w:date="2020-08-03T13:13:00Z">
-        <w:r>
-          <w:rPr>
-            <w:rFonts w:ascii="Arial" w:hAnsi="Arial"/>
-            <w:b/>
-            <w:sz w:val="36"/>
-          </w:rPr>
-          <w:delText xml:space="preserve">CCO eCoaching </w:delText>
-        </w:r>
-      </w:del>
       <w:r>
         <w:rPr>
           <w:rFonts w:ascii="Arial" w:hAnsi="Arial"/>
@@ -426,26 +254,26 @@
                 <w:rFonts w:ascii="Times New Roman (PCL6)" w:hAnsi="Times New Roman (PCL6)"/>
               </w:rPr>
             </w:pPr>
-            <w:ins w:id="6" w:author="Palacherla, Susmitha C (NE)" w:date="2020-08-03T13:14:00Z">
+            <w:ins w:id="1" w:author="Palacherla, Susmitha C" w:date="2021-04-19T16:28:00Z">
               <w:r>
                 <w:rPr>
                   <w:rFonts w:ascii="Times New Roman" w:hAnsi="Times New Roman"/>
                 </w:rPr>
-                <w:t xml:space="preserve">     8/3</w:t>
-              </w:r>
+                <w:t>4/19/2021</w:t>
+              </w:r>
+            </w:ins>
+            <w:del w:id="2" w:author="Palacherla, Susmitha C" w:date="2021-04-19T16:28:00Z">
               <w:r>
                 <w:rPr>
                   <w:rFonts w:ascii="Times New Roman" w:hAnsi="Times New Roman"/>
                 </w:rPr>
-                <w:t>/2020</w:t>
-              </w:r>
-            </w:ins>
-            <w:del w:id="7" w:author="Palacherla, Susmitha C (NE)" w:date="2020-08-03T13:14:00Z">
+                <w:delText xml:space="preserve">     8/3</w:delText>
+              </w:r>
               <w:r>
                 <w:rPr>
-                  <w:rFonts w:ascii="Times New Roman (PCL6)" w:hAnsi="Times New Roman (PCL6)"/>
+                  <w:rFonts w:ascii="Times New Roman" w:hAnsi="Times New Roman"/>
                 </w:rPr>
-                <w:delText>03/08/2019</w:delText>
+                <w:delText>/2020</w:delText>
               </w:r>
             </w:del>
           </w:p>
@@ -486,53 +314,89 @@
                 <w:rFonts w:ascii="Times New Roman (PCL6)" w:hAnsi="Times New Roman (PCL6)"/>
               </w:rPr>
             </w:pPr>
-            <w:ins w:id="8" w:author="Palacherla, Susmitha C (NE)" w:date="2020-08-03T13:14:00Z">
+            <w:ins w:id="3" w:author="Palacherla, Susmitha C" w:date="2021-04-19T16:28:00Z">
+              <w:r>
+                <w:t>TFS 20677 -  AD island to AD AWS environment changes</w:t>
+              </w:r>
+            </w:ins>
+            <w:del w:id="4" w:author="Palacherla, Susmitha C" w:date="2021-04-19T16:28:00Z">
               <w:r>
                 <w:rPr>
                   <w:rFonts w:ascii="Times New Roman" w:hAnsi="Times New Roman"/>
                   <w:sz w:val="24"/>
                 </w:rPr>
-                <w:t xml:space="preserve">TFS 17716 - Removed company specific references </w:t>
-              </w:r>
-            </w:ins>
-            <w:del w:id="9" w:author="Palacherla, Susmitha C (NE)" w:date="2020-08-03T13:14:00Z">
-              <w:r>
-                <w:rPr>
-                  <w:rFonts w:ascii="Times New Roman (PCL6)" w:hAnsi="Times New Roman (PCL6)"/>
-                </w:rPr>
-                <w:delText>TFS 1</w:delText>
-              </w:r>
-              <w:r>
-                <w:rPr>
-                  <w:rFonts w:ascii="Times New Roman (PCL6)" w:hAnsi="Times New Roman (PCL6)"/>
-                </w:rPr>
-                <w:delText>3643</w:delText>
-              </w:r>
-              <w:r>
-                <w:rPr>
-                  <w:rFonts w:ascii="Times New Roman (PCL6)" w:hAnsi="Times New Roman (PCL6)"/>
-                </w:rPr>
-                <w:delText xml:space="preserve"> </w:delText>
-              </w:r>
-              <w:r>
-                <w:rPr>
-                  <w:rFonts w:ascii="Times New Roman (PCL6)" w:hAnsi="Times New Roman (PCL6)"/>
-                </w:rPr>
-                <w:delText>–</w:delText>
-              </w:r>
-              <w:r>
-                <w:rPr>
-                  <w:rFonts w:ascii="Times New Roman (PCL6)" w:hAnsi="Times New Roman (PCL6)"/>
-                </w:rPr>
-                <w:delText xml:space="preserve"> </w:delText>
-              </w:r>
-              <w:r>
-                <w:rPr>
-                  <w:rFonts w:ascii="Times New Roman (PCL6)" w:hAnsi="Times New Roman (PCL6)"/>
-                </w:rPr>
-                <w:delText>Change label for Module to Employee Level</w:delText>
+                <w:delText xml:space="preserve">TFS 17716 - Removed company specific references </w:delText>
               </w:r>
             </w:del>
+          </w:p>
+        </w:tc>
+      </w:tr>
+      <w:tr>
+        <w:trPr>
+          <w:cantSplit/>
+          <w:trHeight w:val="348"/>
+          <w:ins w:id="5" w:author="Palacherla, Susmitha C" w:date="2021-04-19T16:25:00Z"/>
+        </w:trPr>
+        <w:tc>
+          <w:tcPr>
+            <w:tcW w:w="2160" w:type="dxa"/>
+            <w:tcBorders>
+              <w:top w:val="single" w:sz="12" w:space="0" w:color="auto"/>
+              <w:left w:val="single" w:sz="6" w:space="0" w:color="auto"/>
+              <w:bottom w:val="single" w:sz="12" w:space="0" w:color="auto"/>
+              <w:right w:val="single" w:sz="6" w:space="0" w:color="auto"/>
+            </w:tcBorders>
+          </w:tcPr>
+          <w:p>
+            <w:pPr>
+              <w:ind w:left="-12" w:right="-270"/>
+              <w:jc w:val="center"/>
+              <w:rPr>
+                <w:ins w:id="6" w:author="Palacherla, Susmitha C" w:date="2021-04-19T16:25:00Z"/>
+                <w:rFonts w:ascii="Times New Roman" w:hAnsi="Times New Roman"/>
+              </w:rPr>
+            </w:pPr>
+          </w:p>
+        </w:tc>
+        <w:tc>
+          <w:tcPr>
+            <w:tcW w:w="1530" w:type="dxa"/>
+            <w:tcBorders>
+              <w:top w:val="single" w:sz="12" w:space="0" w:color="auto"/>
+              <w:left w:val="single" w:sz="6" w:space="0" w:color="auto"/>
+              <w:bottom w:val="single" w:sz="12" w:space="0" w:color="auto"/>
+              <w:right w:val="single" w:sz="6" w:space="0" w:color="auto"/>
+            </w:tcBorders>
+          </w:tcPr>
+          <w:p>
+            <w:pPr>
+              <w:ind w:left="-12" w:right="-270"/>
+              <w:jc w:val="center"/>
+              <w:rPr>
+                <w:ins w:id="7" w:author="Palacherla, Susmitha C" w:date="2021-04-19T16:25:00Z"/>
+                <w:rFonts w:ascii="Times New Roman (PCL6)" w:hAnsi="Times New Roman (PCL6)"/>
+              </w:rPr>
+            </w:pPr>
+          </w:p>
+        </w:tc>
+        <w:tc>
+          <w:tcPr>
+            <w:tcW w:w="5760" w:type="dxa"/>
+            <w:tcBorders>
+              <w:top w:val="single" w:sz="12" w:space="0" w:color="auto"/>
+              <w:bottom w:val="single" w:sz="12" w:space="0" w:color="auto"/>
+              <w:right w:val="single" w:sz="6" w:space="0" w:color="auto"/>
+            </w:tcBorders>
+          </w:tcPr>
+          <w:p>
+            <w:pPr>
+              <w:ind w:right="-270"/>
+              <w:rPr>
+                <w:ins w:id="8" w:author="Palacherla, Susmitha C" w:date="2021-04-19T16:25:00Z"/>
+                <w:rFonts w:ascii="Times New Roman" w:hAnsi="Times New Roman"/>
+                <w:sz w:val="24"/>
+              </w:rPr>
+            </w:pPr>
           </w:p>
         </w:tc>
       </w:tr>
@@ -591,7 +455,7 @@
         <mc:AlternateContent>
           <mc:Choice Requires="wps">
             <w:drawing>
-              <wp:anchor distT="0" distB="0" distL="114300" distR="114300" simplePos="0" relativeHeight="251657728" behindDoc="0" locked="0" layoutInCell="0" allowOverlap="1" wp14:anchorId="010BD673" wp14:editId="3E2EA310">
+              <wp:anchor distT="0" distB="0" distL="114300" distR="114300" simplePos="0" relativeHeight="251657728" behindDoc="0" locked="0" layoutInCell="0" allowOverlap="1" wp14:anchorId="3BCB1933" wp14:editId="7992996F">
                 <wp:simplePos x="0" y="0"/>
                 <wp:positionH relativeFrom="column">
                   <wp:posOffset>4663440</wp:posOffset>
@@ -666,7 +530,7 @@
         <mc:AlternateContent>
           <mc:Choice Requires="wps">
             <w:drawing>
-              <wp:anchor distT="0" distB="0" distL="114300" distR="114300" simplePos="0" relativeHeight="251655680" behindDoc="0" locked="0" layoutInCell="0" allowOverlap="1" wp14:anchorId="1E3279E1" wp14:editId="117A5C3F">
+              <wp:anchor distT="0" distB="0" distL="114300" distR="114300" simplePos="0" relativeHeight="251655680" behindDoc="0" locked="0" layoutInCell="0" allowOverlap="1" wp14:anchorId="08152459" wp14:editId="2E2028E6">
                 <wp:simplePos x="0" y="0"/>
                 <wp:positionH relativeFrom="column">
                   <wp:posOffset>914400</wp:posOffset>
@@ -740,28 +604,31 @@
           <w:b w:val="0"/>
           <w:sz w:val="22"/>
         </w:rPr>
-        <w:t>Prepared by:</w:t>
-      </w:r>
-      <w:r>
-        <w:rPr>
-          <w:rFonts w:ascii="Times New Roman (PCL6)" w:hAnsi="Times New Roman (PCL6)"/>
-          <w:b w:val="0"/>
-          <w:sz w:val="20"/>
-        </w:rPr>
-        <w:tab/>
-      </w:r>
+        <w:t xml:space="preserve">Prepared </w:t>
+      </w:r>
+      <w:proofErr w:type="gramStart"/>
       <w:r>
         <w:rPr>
           <w:rFonts w:ascii="Times New Roman (PCL6)" w:hAnsi="Times New Roman (PCL6)"/>
           <w:b w:val="0"/>
           <w:sz w:val="22"/>
-          <w:rPrChange w:id="10" w:author="Palacherla, Susmitha C (NE)" w:date="2020-08-03T13:15:00Z">
-            <w:rPr>
-              <w:rFonts w:ascii="Times New Roman (PCL6)" w:hAnsi="Times New Roman (PCL6)"/>
-              <w:b w:val="0"/>
-              <w:sz w:val="20"/>
-            </w:rPr>
-          </w:rPrChange>
+        </w:rPr>
+        <w:t>by:</w:t>
+      </w:r>
+      <w:proofErr w:type="gramEnd"/>
+      <w:r>
+        <w:rPr>
+          <w:rFonts w:ascii="Times New Roman (PCL6)" w:hAnsi="Times New Roman (PCL6)"/>
+          <w:b w:val="0"/>
+          <w:sz w:val="20"/>
+        </w:rPr>
+        <w:tab/>
+      </w:r>
+      <w:r>
+        <w:rPr>
+          <w:rFonts w:ascii="Times New Roman (PCL6)" w:hAnsi="Times New Roman (PCL6)"/>
+          <w:b w:val="0"/>
+          <w:sz w:val="22"/>
         </w:rPr>
         <w:t>Suzy Palacherla</w:t>
       </w:r>
@@ -852,7 +719,7 @@
         <mc:AlternateContent>
           <mc:Choice Requires="wps">
             <w:drawing>
-              <wp:anchor distT="0" distB="0" distL="114300" distR="114300" simplePos="0" relativeHeight="251659776" behindDoc="0" locked="0" layoutInCell="0" allowOverlap="1" wp14:anchorId="1E319682" wp14:editId="6F67C6DA">
+              <wp:anchor distT="0" distB="0" distL="114300" distR="114300" simplePos="0" relativeHeight="251659776" behindDoc="0" locked="0" layoutInCell="0" allowOverlap="1" wp14:anchorId="22CDCCBC" wp14:editId="4C33FF38">
                 <wp:simplePos x="0" y="0"/>
                 <wp:positionH relativeFrom="column">
                   <wp:posOffset>1463040</wp:posOffset>
@@ -943,7 +810,7 @@
         <mc:AlternateContent>
           <mc:Choice Requires="wps">
             <w:drawing>
-              <wp:anchor distT="0" distB="0" distL="114300" distR="114300" simplePos="0" relativeHeight="251658752" behindDoc="0" locked="0" layoutInCell="0" allowOverlap="1" wp14:anchorId="7B4479ED" wp14:editId="0D06661F">
+              <wp:anchor distT="0" distB="0" distL="114300" distR="114300" simplePos="0" relativeHeight="251658752" behindDoc="0" locked="0" layoutInCell="0" allowOverlap="1" wp14:anchorId="01D2E6A8" wp14:editId="12E7704F">
                 <wp:simplePos x="0" y="0"/>
                 <wp:positionH relativeFrom="column">
                   <wp:posOffset>4754880</wp:posOffset>
@@ -1018,7 +885,7 @@
         <mc:AlternateContent>
           <mc:Choice Requires="wps">
             <w:drawing>
-              <wp:anchor distT="0" distB="0" distL="114300" distR="114300" simplePos="0" relativeHeight="251656704" behindDoc="0" locked="0" layoutInCell="0" allowOverlap="1" wp14:anchorId="498871D4" wp14:editId="12839F32">
+              <wp:anchor distT="0" distB="0" distL="114300" distR="114300" simplePos="0" relativeHeight="251656704" behindDoc="0" locked="0" layoutInCell="0" allowOverlap="1" wp14:anchorId="53CC3FCC" wp14:editId="5DB84F52">
                 <wp:simplePos x="0" y="0"/>
                 <wp:positionH relativeFrom="column">
                   <wp:posOffset>914400</wp:posOffset>
@@ -1397,7 +1264,15 @@
               <w:t>Update SSRS DD docs with peer review finding</w:t>
             </w:r>
             <w:r>
-              <w:t>. Updated CoachingEmployeeList dataset to replace embedded query with stored procedure that was implemented to support Encryption of sensitive data during TFS 7856.</w:t>
+              <w:t xml:space="preserve">. Updated </w:t>
+            </w:r>
+            <w:proofErr w:type="spellStart"/>
+            <w:r>
+              <w:t>CoachingEmployeeList</w:t>
+            </w:r>
+            <w:proofErr w:type="spellEnd"/>
+            <w:r>
+              <w:t xml:space="preserve"> dataset to replace embedded query with stored procedure that was implemented to support Encryption of sensitive data during TFS 7856.</w:t>
             </w:r>
           </w:p>
         </w:tc>
@@ -1444,7 +1319,15 @@
               <w:jc w:val="left"/>
             </w:pPr>
             <w:r>
-              <w:t>TFS 11663 - Update urls in SSRS Reporting for Shared</w:t>
+              <w:t xml:space="preserve">TFS 11663 - Update </w:t>
+            </w:r>
+            <w:proofErr w:type="spellStart"/>
+            <w:r>
+              <w:t>urls</w:t>
+            </w:r>
+            <w:proofErr w:type="spellEnd"/>
+            <w:r>
+              <w:t xml:space="preserve"> in SSRS Reporting for Shared</w:t>
             </w:r>
             <w:r>
               <w:t xml:space="preserve"> </w:t>
@@ -1525,7 +1408,15 @@
               <w:t>3437</w:t>
             </w:r>
             <w:r>
-              <w:t xml:space="preserve"> - Update urls in SSRS Reporting for </w:t>
+              <w:t xml:space="preserve"> - Update </w:t>
+            </w:r>
+            <w:proofErr w:type="spellStart"/>
+            <w:r>
+              <w:t>urls</w:t>
+            </w:r>
+            <w:proofErr w:type="spellEnd"/>
+            <w:r>
+              <w:t xml:space="preserve"> in SSRS Reporting for </w:t>
             </w:r>
             <w:r>
               <w:t>AD</w:t>
@@ -1656,11 +1547,9 @@
               <w:ind w:left="0"/>
               <w:jc w:val="left"/>
             </w:pPr>
-            <w:ins w:id="11" w:author="Palacherla, Susmitha C (NE)" w:date="2020-08-03T13:15:00Z">
-              <w:r>
-                <w:t>8/3/2020</w:t>
-              </w:r>
-            </w:ins>
+            <w:r>
+              <w:t>8/3/2020</w:t>
+            </w:r>
           </w:p>
         </w:tc>
         <w:tc>
@@ -1673,11 +1562,9 @@
               <w:ind w:left="0"/>
               <w:jc w:val="left"/>
             </w:pPr>
-            <w:ins w:id="12" w:author="Palacherla, Susmitha C (NE)" w:date="2020-08-03T13:15:00Z">
-              <w:r>
-                <w:t xml:space="preserve">TFS 17716 - Removed company specific references </w:t>
-              </w:r>
-            </w:ins>
+            <w:r>
+              <w:t xml:space="preserve">TFS 17716 - Removed company specific references </w:t>
+            </w:r>
           </w:p>
         </w:tc>
         <w:tc>
@@ -1690,11 +1577,9 @@
               <w:ind w:left="0"/>
               <w:jc w:val="left"/>
             </w:pPr>
-            <w:ins w:id="13" w:author="Palacherla, Susmitha C (NE)" w:date="2020-08-03T13:15:00Z">
-              <w:r>
-                <w:t>Susmitha Palacherla</w:t>
-              </w:r>
-            </w:ins>
+            <w:r>
+              <w:t>Susmitha Palacherla</w:t>
+            </w:r>
           </w:p>
         </w:tc>
       </w:tr>
@@ -1709,6 +1594,11 @@
               <w:ind w:left="0"/>
               <w:jc w:val="left"/>
             </w:pPr>
+            <w:ins w:id="9" w:author="Palacherla, Susmitha C" w:date="2021-04-19T16:26:00Z">
+              <w:r>
+                <w:t>4/19/2021</w:t>
+              </w:r>
+            </w:ins>
           </w:p>
         </w:tc>
         <w:tc>
@@ -1721,6 +1611,11 @@
               <w:ind w:left="0"/>
               <w:jc w:val="left"/>
             </w:pPr>
+            <w:ins w:id="10" w:author="Palacherla, Susmitha C" w:date="2021-04-19T16:26:00Z">
+              <w:r>
+                <w:t>TFS 20677 -  AD island to AD AWS environment changes</w:t>
+              </w:r>
+            </w:ins>
           </w:p>
         </w:tc>
         <w:tc>
@@ -1733,6 +1628,11 @@
               <w:ind w:left="0"/>
               <w:jc w:val="left"/>
             </w:pPr>
+            <w:ins w:id="11" w:author="Palacherla, Susmitha C" w:date="2021-04-19T16:26:00Z">
+              <w:r>
+                <w:t>Susmitha Palacherla</w:t>
+              </w:r>
+            </w:ins>
           </w:p>
         </w:tc>
       </w:tr>
@@ -1903,7 +1803,7 @@
         <w:adjustRightInd w:val="0"/>
         <w:spacing w:after="0" w:line="240" w:lineRule="auto"/>
       </w:pPr>
-      <w:bookmarkStart w:id="14" w:name="_Toc434743870"/>
+      <w:bookmarkStart w:id="12" w:name="_Toc434743870"/>
     </w:p>
     <w:p>
       <w:pPr>
@@ -2002,150 +1902,6 @@
         <w:autoSpaceDN w:val="0"/>
         <w:adjustRightInd w:val="0"/>
         <w:spacing w:after="0" w:line="240" w:lineRule="auto"/>
-      </w:pPr>
-    </w:p>
-    <w:p>
-      <w:pPr>
-        <w:widowControl w:val="0"/>
-        <w:autoSpaceDE w:val="0"/>
-        <w:autoSpaceDN w:val="0"/>
-        <w:adjustRightInd w:val="0"/>
-        <w:spacing w:after="0" w:line="240" w:lineRule="auto"/>
-        <w:rPr>
-          <w:del w:id="15" w:author="Palacherla, Susmitha C (NE)" w:date="2020-08-03T13:17:00Z"/>
-        </w:rPr>
-      </w:pPr>
-    </w:p>
-    <w:p>
-      <w:pPr>
-        <w:widowControl w:val="0"/>
-        <w:autoSpaceDE w:val="0"/>
-        <w:autoSpaceDN w:val="0"/>
-        <w:adjustRightInd w:val="0"/>
-        <w:spacing w:after="0" w:line="240" w:lineRule="auto"/>
-        <w:rPr>
-          <w:del w:id="16" w:author="Palacherla, Susmitha C (NE)" w:date="2020-08-03T13:17:00Z"/>
-        </w:rPr>
-      </w:pPr>
-    </w:p>
-    <w:p>
-      <w:pPr>
-        <w:widowControl w:val="0"/>
-        <w:autoSpaceDE w:val="0"/>
-        <w:autoSpaceDN w:val="0"/>
-        <w:adjustRightInd w:val="0"/>
-        <w:spacing w:after="0" w:line="240" w:lineRule="auto"/>
-        <w:rPr>
-          <w:del w:id="17" w:author="Palacherla, Susmitha C (NE)" w:date="2020-08-03T13:17:00Z"/>
-        </w:rPr>
-      </w:pPr>
-    </w:p>
-    <w:p>
-      <w:pPr>
-        <w:widowControl w:val="0"/>
-        <w:autoSpaceDE w:val="0"/>
-        <w:autoSpaceDN w:val="0"/>
-        <w:adjustRightInd w:val="0"/>
-        <w:spacing w:after="0" w:line="240" w:lineRule="auto"/>
-        <w:rPr>
-          <w:del w:id="18" w:author="Palacherla, Susmitha C (NE)" w:date="2020-08-03T13:17:00Z"/>
-        </w:rPr>
-      </w:pPr>
-    </w:p>
-    <w:p>
-      <w:pPr>
-        <w:widowControl w:val="0"/>
-        <w:autoSpaceDE w:val="0"/>
-        <w:autoSpaceDN w:val="0"/>
-        <w:adjustRightInd w:val="0"/>
-        <w:spacing w:after="0" w:line="240" w:lineRule="auto"/>
-        <w:rPr>
-          <w:del w:id="19" w:author="Palacherla, Susmitha C (NE)" w:date="2020-08-03T13:17:00Z"/>
-        </w:rPr>
-      </w:pPr>
-    </w:p>
-    <w:p>
-      <w:pPr>
-        <w:widowControl w:val="0"/>
-        <w:autoSpaceDE w:val="0"/>
-        <w:autoSpaceDN w:val="0"/>
-        <w:adjustRightInd w:val="0"/>
-        <w:spacing w:after="0" w:line="240" w:lineRule="auto"/>
-        <w:rPr>
-          <w:del w:id="20" w:author="Palacherla, Susmitha C (NE)" w:date="2020-08-03T13:17:00Z"/>
-        </w:rPr>
-      </w:pPr>
-    </w:p>
-    <w:p>
-      <w:pPr>
-        <w:widowControl w:val="0"/>
-        <w:autoSpaceDE w:val="0"/>
-        <w:autoSpaceDN w:val="0"/>
-        <w:adjustRightInd w:val="0"/>
-        <w:spacing w:after="0" w:line="240" w:lineRule="auto"/>
-        <w:rPr>
-          <w:del w:id="21" w:author="Palacherla, Susmitha C (NE)" w:date="2020-08-03T13:17:00Z"/>
-        </w:rPr>
-      </w:pPr>
-    </w:p>
-    <w:p>
-      <w:pPr>
-        <w:widowControl w:val="0"/>
-        <w:autoSpaceDE w:val="0"/>
-        <w:autoSpaceDN w:val="0"/>
-        <w:adjustRightInd w:val="0"/>
-        <w:spacing w:after="0" w:line="240" w:lineRule="auto"/>
-        <w:rPr>
-          <w:del w:id="22" w:author="Palacherla, Susmitha C (NE)" w:date="2020-08-03T13:17:00Z"/>
-        </w:rPr>
-      </w:pPr>
-    </w:p>
-    <w:p>
-      <w:pPr>
-        <w:widowControl w:val="0"/>
-        <w:autoSpaceDE w:val="0"/>
-        <w:autoSpaceDN w:val="0"/>
-        <w:adjustRightInd w:val="0"/>
-        <w:spacing w:after="0" w:line="240" w:lineRule="auto"/>
-        <w:rPr>
-          <w:del w:id="23" w:author="Palacherla, Susmitha C (NE)" w:date="2020-08-03T13:17:00Z"/>
-        </w:rPr>
-      </w:pPr>
-    </w:p>
-    <w:p>
-      <w:pPr>
-        <w:widowControl w:val="0"/>
-        <w:autoSpaceDE w:val="0"/>
-        <w:autoSpaceDN w:val="0"/>
-        <w:adjustRightInd w:val="0"/>
-        <w:spacing w:after="0" w:line="240" w:lineRule="auto"/>
-        <w:rPr>
-          <w:del w:id="24" w:author="Palacherla, Susmitha C (NE)" w:date="2020-08-03T13:17:00Z"/>
-        </w:rPr>
-      </w:pPr>
-    </w:p>
-    <w:p>
-      <w:pPr>
-        <w:widowControl w:val="0"/>
-        <w:autoSpaceDE w:val="0"/>
-        <w:autoSpaceDN w:val="0"/>
-        <w:adjustRightInd w:val="0"/>
-        <w:spacing w:after="0" w:line="240" w:lineRule="auto"/>
-        <w:rPr>
-          <w:del w:id="25" w:author="Palacherla, Susmitha C (NE)" w:date="2020-08-03T13:17:00Z"/>
-        </w:rPr>
-      </w:pPr>
-    </w:p>
-    <w:p>
-      <w:pPr>
-        <w:widowControl w:val="0"/>
-        <w:autoSpaceDE w:val="0"/>
-        <w:autoSpaceDN w:val="0"/>
-        <w:adjustRightInd w:val="0"/>
-        <w:spacing w:after="0" w:line="240" w:lineRule="auto"/>
-        <w:rPr>
-          <w:del w:id="26" w:author="Palacherla, Susmitha C (NE)" w:date="2020-08-03T13:17:00Z"/>
-        </w:rPr>
       </w:pPr>
     </w:p>
     <w:sdt>
@@ -2177,8 +1933,6 @@
           <w:r>
             <w:t>Contents</w:t>
           </w:r>
-          <w:bookmarkStart w:id="27" w:name="_GoBack"/>
-          <w:bookmarkEnd w:id="27"/>
         </w:p>
         <w:p>
           <w:pPr>
@@ -3153,7 +2907,7 @@
       <w:r>
         <w:br w:type="page"/>
       </w:r>
-      <w:bookmarkEnd w:id="14"/>
+      <w:bookmarkEnd w:id="12"/>
     </w:p>
     <w:p>
       <w:pPr>
@@ -3169,7 +2923,7 @@
           <w:szCs w:val="24"/>
         </w:rPr>
       </w:pPr>
-      <w:bookmarkStart w:id="28" w:name="_Toc523134589"/>
+      <w:bookmarkStart w:id="13" w:name="_Toc523134589"/>
       <w:r>
         <w:rPr>
           <w:rFonts w:ascii="Arial" w:hAnsi="Arial" w:cs="Arial"/>
@@ -3179,7 +2933,7 @@
         <w:lastRenderedPageBreak/>
         <w:t>Purpose</w:t>
       </w:r>
-      <w:bookmarkEnd w:id="28"/>
+      <w:bookmarkEnd w:id="13"/>
     </w:p>
     <w:p>
       <w:r>
@@ -3209,7 +2963,7 @@
           <w:szCs w:val="24"/>
         </w:rPr>
       </w:pPr>
-      <w:bookmarkStart w:id="29" w:name="_Toc523134590"/>
+      <w:bookmarkStart w:id="14" w:name="_Toc523134590"/>
       <w:r>
         <w:rPr>
           <w:rFonts w:ascii="Arial" w:hAnsi="Arial" w:cs="Arial"/>
@@ -3218,7 +2972,7 @@
         </w:rPr>
         <w:t>XML Information</w:t>
       </w:r>
-      <w:bookmarkEnd w:id="29"/>
+      <w:bookmarkEnd w:id="14"/>
     </w:p>
     <w:p>
       <w:pPr>
@@ -3328,7 +3082,7 @@
           <w:szCs w:val="24"/>
         </w:rPr>
       </w:pPr>
-      <w:bookmarkStart w:id="30" w:name="_Toc523134591"/>
+      <w:bookmarkStart w:id="15" w:name="_Toc523134591"/>
       <w:r>
         <w:rPr>
           <w:rFonts w:ascii="Arial" w:hAnsi="Arial" w:cs="Arial"/>
@@ -3337,7 +3091,7 @@
         </w:rPr>
         <w:t>Report Parameters</w:t>
       </w:r>
-      <w:bookmarkEnd w:id="30"/>
+      <w:bookmarkEnd w:id="15"/>
     </w:p>
     <w:p>
       <w:pPr>
@@ -3358,7 +3112,7 @@
           <w:noProof/>
         </w:rPr>
         <w:drawing>
-          <wp:inline distT="0" distB="0" distL="0" distR="0" wp14:anchorId="1BC962E2" wp14:editId="64E4C6E4">
+          <wp:inline distT="0" distB="0" distL="0" distR="0" wp14:anchorId="02C7F14E" wp14:editId="4B81021F">
             <wp:extent cx="2581275" cy="3867150"/>
             <wp:effectExtent l="0" t="0" r="9525" b="0"/>
             <wp:docPr id="8" name="Picture 8"/>
@@ -3604,9 +3358,11 @@
             <w:pPr>
               <w:spacing w:after="0" w:line="240" w:lineRule="auto"/>
             </w:pPr>
+            <w:proofErr w:type="spellStart"/>
             <w:r>
               <w:t>strSdatein</w:t>
             </w:r>
+            <w:proofErr w:type="spellEnd"/>
           </w:p>
         </w:tc>
         <w:tc>
@@ -3794,7 +3550,15 @@
               <w:t>Dropdown</w:t>
             </w:r>
             <w:r>
-              <w:t xml:space="preserve"> list populated by dataset ModuleRef (value field: ModuleID label field: Module)</w:t>
+              <w:t xml:space="preserve"> list populated by dataset </w:t>
+            </w:r>
+            <w:proofErr w:type="spellStart"/>
+            <w:r>
+              <w:t>ModuleRef</w:t>
+            </w:r>
+            <w:proofErr w:type="spellEnd"/>
+            <w:r>
+              <w:t xml:space="preserve"> (value field: ModuleID label field: Module)</w:t>
             </w:r>
           </w:p>
         </w:tc>
@@ -3808,9 +3572,11 @@
             <w:pPr>
               <w:spacing w:after="0" w:line="240" w:lineRule="auto"/>
             </w:pPr>
+            <w:proofErr w:type="spellStart"/>
             <w:r>
               <w:t>intStatusin</w:t>
             </w:r>
+            <w:proofErr w:type="spellEnd"/>
           </w:p>
         </w:tc>
         <w:tc>
@@ -3861,7 +3627,15 @@
               <w:spacing w:after="0" w:line="240" w:lineRule="auto"/>
             </w:pPr>
             <w:r>
-              <w:t>Dropdown List populated by dataset CoachingStatusRef (value field: StatusID label field: Status)</w:t>
+              <w:t xml:space="preserve">Dropdown List populated by dataset </w:t>
+            </w:r>
+            <w:proofErr w:type="spellStart"/>
+            <w:r>
+              <w:t>CoachingStatusRef</w:t>
+            </w:r>
+            <w:proofErr w:type="spellEnd"/>
+            <w:r>
+              <w:t xml:space="preserve"> (value field: StatusID label field: Status)</w:t>
             </w:r>
           </w:p>
         </w:tc>
@@ -3875,9 +3649,11 @@
             <w:pPr>
               <w:spacing w:after="0" w:line="240" w:lineRule="auto"/>
             </w:pPr>
+            <w:proofErr w:type="spellStart"/>
             <w:r>
               <w:t>intSitein</w:t>
             </w:r>
+            <w:proofErr w:type="spellEnd"/>
           </w:p>
         </w:tc>
         <w:tc>
@@ -3928,7 +3704,15 @@
               <w:spacing w:after="0" w:line="240" w:lineRule="auto"/>
             </w:pPr>
             <w:r>
-              <w:t>Dropdown List populated by dataset CoachingSiteRef (value field: SiteID label field: Site)</w:t>
+              <w:t xml:space="preserve">Dropdown List populated by dataset </w:t>
+            </w:r>
+            <w:proofErr w:type="spellStart"/>
+            <w:r>
+              <w:t>CoachingSiteRef</w:t>
+            </w:r>
+            <w:proofErr w:type="spellEnd"/>
+            <w:r>
+              <w:t xml:space="preserve"> (value field: SiteID label field: Site)</w:t>
             </w:r>
           </w:p>
         </w:tc>
@@ -3942,9 +3726,11 @@
             <w:pPr>
               <w:spacing w:after="0" w:line="240" w:lineRule="auto"/>
             </w:pPr>
+            <w:proofErr w:type="spellStart"/>
             <w:r>
               <w:t>strEmpin</w:t>
             </w:r>
+            <w:proofErr w:type="spellEnd"/>
           </w:p>
         </w:tc>
         <w:tc>
@@ -3995,7 +3781,23 @@
               <w:spacing w:after="0" w:line="240" w:lineRule="auto"/>
             </w:pPr>
             <w:r>
-              <w:t>Dropdown List populated by dataset CoachingEmployeeRef (value field: EmpID label field: EmpName)</w:t>
+              <w:t xml:space="preserve">Dropdown List populated by dataset </w:t>
+            </w:r>
+            <w:proofErr w:type="spellStart"/>
+            <w:r>
+              <w:t>CoachingEmployeeRef</w:t>
+            </w:r>
+            <w:proofErr w:type="spellEnd"/>
+            <w:r>
+              <w:t xml:space="preserve"> (value field: EmpID label field: </w:t>
+            </w:r>
+            <w:proofErr w:type="spellStart"/>
+            <w:r>
+              <w:t>EmpName</w:t>
+            </w:r>
+            <w:proofErr w:type="spellEnd"/>
+            <w:r>
+              <w:t>)</w:t>
             </w:r>
           </w:p>
         </w:tc>
@@ -4009,9 +3811,11 @@
             <w:pPr>
               <w:spacing w:after="0" w:line="240" w:lineRule="auto"/>
             </w:pPr>
+            <w:proofErr w:type="spellStart"/>
             <w:r>
               <w:t>intCoachReasonin</w:t>
             </w:r>
+            <w:proofErr w:type="spellEnd"/>
           </w:p>
         </w:tc>
         <w:tc>
@@ -4062,7 +3866,15 @@
               <w:spacing w:after="0" w:line="240" w:lineRule="auto"/>
             </w:pPr>
             <w:r>
-              <w:t>Dropdown List populated by dataset CoachingReasonRef (value field: CoachingReasonID label field: Coaching</w:t>
+              <w:t xml:space="preserve">Dropdown List populated by dataset </w:t>
+            </w:r>
+            <w:proofErr w:type="spellStart"/>
+            <w:r>
+              <w:t>CoachingReasonRef</w:t>
+            </w:r>
+            <w:proofErr w:type="spellEnd"/>
+            <w:r>
+              <w:t xml:space="preserve"> (value field: CoachingReasonID label field: Coaching</w:t>
             </w:r>
             <w:r>
               <w:t>Reason</w:t>
@@ -4082,9 +3894,11 @@
             <w:pPr>
               <w:spacing w:after="0" w:line="240" w:lineRule="auto"/>
             </w:pPr>
+            <w:proofErr w:type="spellStart"/>
             <w:r>
               <w:t>intsubCoachReasonin</w:t>
             </w:r>
+            <w:proofErr w:type="spellEnd"/>
           </w:p>
         </w:tc>
         <w:tc>
@@ -4096,8 +3910,13 @@
               <w:spacing w:after="0" w:line="240" w:lineRule="auto"/>
             </w:pPr>
             <w:r>
-              <w:t>Coaching SubReason</w:t>
-            </w:r>
+              <w:t xml:space="preserve">Coaching </w:t>
+            </w:r>
+            <w:proofErr w:type="spellStart"/>
+            <w:r>
+              <w:t>SubReason</w:t>
+            </w:r>
+            <w:proofErr w:type="spellEnd"/>
           </w:p>
         </w:tc>
         <w:tc>
@@ -4135,7 +3954,15 @@
               <w:spacing w:after="0" w:line="240" w:lineRule="auto"/>
             </w:pPr>
             <w:r>
-              <w:t xml:space="preserve">Dropdown List populated by dataset CoachingSubReasonRef (value field: </w:t>
+              <w:t xml:space="preserve">Dropdown List populated by dataset </w:t>
+            </w:r>
+            <w:proofErr w:type="spellStart"/>
+            <w:r>
+              <w:t>CoachingSubReasonRef</w:t>
+            </w:r>
+            <w:proofErr w:type="spellEnd"/>
+            <w:r>
+              <w:t xml:space="preserve"> (value field: </w:t>
             </w:r>
             <w:r>
               <w:t>Sub</w:t>
@@ -4178,7 +4005,7 @@
           <w:szCs w:val="24"/>
         </w:rPr>
       </w:pPr>
-      <w:bookmarkStart w:id="31" w:name="_Toc523134592"/>
+      <w:bookmarkStart w:id="16" w:name="_Toc523134592"/>
       <w:r>
         <w:rPr>
           <w:rFonts w:ascii="Arial" w:hAnsi="Arial" w:cs="Arial"/>
@@ -4188,7 +4015,7 @@
         <w:lastRenderedPageBreak/>
         <w:t>Report Datasets</w:t>
       </w:r>
-      <w:bookmarkEnd w:id="31"/>
+      <w:bookmarkEnd w:id="16"/>
     </w:p>
     <w:p>
       <w:pPr>
@@ -4209,6 +4036,7 @@
           <w:szCs w:val="20"/>
         </w:rPr>
       </w:pPr>
+      <w:proofErr w:type="spellStart"/>
       <w:r>
         <w:rPr>
           <w:rFonts w:ascii="Arial" w:hAnsi="Arial" w:cs="Arial"/>
@@ -4218,6 +4046,7 @@
         </w:rPr>
         <w:t>CoachingSummary</w:t>
       </w:r>
+      <w:proofErr w:type="spellEnd"/>
     </w:p>
     <w:p>
       <w:r>
@@ -4244,7 +4073,7 @@
           <w:noProof/>
         </w:rPr>
         <w:drawing>
-          <wp:inline distT="0" distB="0" distL="0" distR="0" wp14:anchorId="78D1B7CC" wp14:editId="03F71C0B">
+          <wp:inline distT="0" distB="0" distL="0" distR="0" wp14:anchorId="2F3B2F5D" wp14:editId="0C94D3F0">
             <wp:extent cx="5943600" cy="4763135"/>
             <wp:effectExtent l="0" t="0" r="0" b="0"/>
             <wp:docPr id="17" name="Picture 17"/>
@@ -4296,7 +4125,7 @@
           <w:noProof/>
         </w:rPr>
         <w:drawing>
-          <wp:inline distT="0" distB="0" distL="0" distR="0" wp14:anchorId="41A247EF" wp14:editId="41889726">
+          <wp:inline distT="0" distB="0" distL="0" distR="0" wp14:anchorId="449346CC" wp14:editId="610FEB2E">
             <wp:extent cx="5943600" cy="6658610"/>
             <wp:effectExtent l="0" t="0" r="0" b="8890"/>
             <wp:docPr id="22" name="Picture 22"/>
@@ -4339,7 +4168,7 @@
         </w:rPr>
         <w:lastRenderedPageBreak/>
         <w:drawing>
-          <wp:inline distT="0" distB="0" distL="0" distR="0" wp14:anchorId="31FD5083" wp14:editId="686EB29E">
+          <wp:inline distT="0" distB="0" distL="0" distR="0" wp14:anchorId="3ABE3334" wp14:editId="2DBF3685">
             <wp:extent cx="5943600" cy="6407785"/>
             <wp:effectExtent l="0" t="0" r="0" b="0"/>
             <wp:docPr id="23" name="Picture 23"/>
@@ -4384,7 +4213,7 @@
         </w:rPr>
         <w:lastRenderedPageBreak/>
         <w:drawing>
-          <wp:inline distT="0" distB="0" distL="0" distR="0" wp14:anchorId="63880274" wp14:editId="3188941F">
+          <wp:inline distT="0" distB="0" distL="0" distR="0" wp14:anchorId="1B9B63FC" wp14:editId="335781F4">
             <wp:extent cx="5943600" cy="5898515"/>
             <wp:effectExtent l="0" t="0" r="0" b="6985"/>
             <wp:docPr id="24" name="Picture 24"/>
@@ -4441,7 +4270,7 @@
         </w:rPr>
         <w:lastRenderedPageBreak/>
         <w:drawing>
-          <wp:inline distT="0" distB="0" distL="0" distR="0" wp14:anchorId="7F90D1E6" wp14:editId="7CF43771">
+          <wp:inline distT="0" distB="0" distL="0" distR="0" wp14:anchorId="3F214B74" wp14:editId="7B58647F">
             <wp:extent cx="5943600" cy="4476115"/>
             <wp:effectExtent l="0" t="0" r="0" b="635"/>
             <wp:docPr id="10" name="Picture 10"/>
@@ -4496,6 +4325,7 @@
           <w:szCs w:val="20"/>
         </w:rPr>
       </w:pPr>
+      <w:proofErr w:type="spellStart"/>
       <w:r>
         <w:rPr>
           <w:rFonts w:ascii="Arial" w:hAnsi="Arial" w:cs="Arial"/>
@@ -4503,7 +4333,37 @@
           <w:sz w:val="20"/>
           <w:szCs w:val="20"/>
         </w:rPr>
-        <w:t>CoachingReasonRef (uses shared dataset CoachingReasonList)</w:t>
+        <w:t>CoachingReasonRef</w:t>
+      </w:r>
+      <w:proofErr w:type="spellEnd"/>
+      <w:r>
+        <w:rPr>
+          <w:rFonts w:ascii="Arial" w:hAnsi="Arial" w:cs="Arial"/>
+          <w:b/>
+          <w:sz w:val="20"/>
+          <w:szCs w:val="20"/>
+        </w:rPr>
+        <w:t xml:space="preserve"> (uses shared dataset </w:t>
+      </w:r>
+      <w:proofErr w:type="spellStart"/>
+      <w:r>
+        <w:rPr>
+          <w:rFonts w:ascii="Arial" w:hAnsi="Arial" w:cs="Arial"/>
+          <w:b/>
+          <w:sz w:val="20"/>
+          <w:szCs w:val="20"/>
+        </w:rPr>
+        <w:t>CoachingReasonList</w:t>
+      </w:r>
+      <w:proofErr w:type="spellEnd"/>
+      <w:r>
+        <w:rPr>
+          <w:rFonts w:ascii="Arial" w:hAnsi="Arial" w:cs="Arial"/>
+          <w:b/>
+          <w:sz w:val="20"/>
+          <w:szCs w:val="20"/>
+        </w:rPr>
+        <w:t>)</w:t>
       </w:r>
     </w:p>
     <w:p>
@@ -5695,7 +5555,7 @@
         </w:rPr>
         <w:lastRenderedPageBreak/>
         <w:drawing>
-          <wp:inline distT="0" distB="0" distL="0" distR="0" wp14:anchorId="3FA648D7" wp14:editId="640A2A19">
+          <wp:inline distT="0" distB="0" distL="0" distR="0" wp14:anchorId="091467A8" wp14:editId="6ED953E5">
             <wp:extent cx="5943600" cy="2205355"/>
             <wp:effectExtent l="0" t="0" r="0" b="4445"/>
             <wp:docPr id="25" name="Picture 25"/>
@@ -5744,7 +5604,7 @@
           <w:noProof/>
         </w:rPr>
         <w:drawing>
-          <wp:inline distT="0" distB="0" distL="0" distR="0" wp14:anchorId="0D5E0A49" wp14:editId="5F60CEF6">
+          <wp:inline distT="0" distB="0" distL="0" distR="0" wp14:anchorId="22747D6B" wp14:editId="69FC23D9">
             <wp:extent cx="5943600" cy="2928620"/>
             <wp:effectExtent l="0" t="0" r="0" b="5080"/>
             <wp:docPr id="26" name="Picture 26"/>
@@ -5813,6 +5673,7 @@
           <w:szCs w:val="20"/>
         </w:rPr>
       </w:pPr>
+      <w:proofErr w:type="spellStart"/>
       <w:r>
         <w:rPr>
           <w:rFonts w:ascii="Arial" w:hAnsi="Arial" w:cs="Arial"/>
@@ -5820,7 +5681,37 @@
           <w:sz w:val="20"/>
           <w:szCs w:val="20"/>
         </w:rPr>
-        <w:t>CoachingEmployeeRef (uses shared dataset CoachingEmployeeList)</w:t>
+        <w:t>CoachingEmployeeRef</w:t>
+      </w:r>
+      <w:proofErr w:type="spellEnd"/>
+      <w:r>
+        <w:rPr>
+          <w:rFonts w:ascii="Arial" w:hAnsi="Arial" w:cs="Arial"/>
+          <w:b/>
+          <w:sz w:val="20"/>
+          <w:szCs w:val="20"/>
+        </w:rPr>
+        <w:t xml:space="preserve"> (uses shared dataset </w:t>
+      </w:r>
+      <w:proofErr w:type="spellStart"/>
+      <w:r>
+        <w:rPr>
+          <w:rFonts w:ascii="Arial" w:hAnsi="Arial" w:cs="Arial"/>
+          <w:b/>
+          <w:sz w:val="20"/>
+          <w:szCs w:val="20"/>
+        </w:rPr>
+        <w:t>CoachingEmployeeList</w:t>
+      </w:r>
+      <w:proofErr w:type="spellEnd"/>
+      <w:r>
+        <w:rPr>
+          <w:rFonts w:ascii="Arial" w:hAnsi="Arial" w:cs="Arial"/>
+          <w:b/>
+          <w:sz w:val="20"/>
+          <w:szCs w:val="20"/>
+        </w:rPr>
+        <w:t>)</w:t>
       </w:r>
     </w:p>
     <w:p>
@@ -5843,7 +5734,7 @@
           <w:noProof/>
         </w:rPr>
         <w:drawing>
-          <wp:inline distT="0" distB="0" distL="0" distR="0" wp14:anchorId="167CB10D" wp14:editId="2B116106">
+          <wp:inline distT="0" distB="0" distL="0" distR="0" wp14:anchorId="08F81B98" wp14:editId="31474EF1">
             <wp:extent cx="5943600" cy="3893820"/>
             <wp:effectExtent l="0" t="0" r="0" b="0"/>
             <wp:docPr id="1" name="Picture 1"/>
@@ -6000,7 +5891,7 @@
           <w:noProof/>
         </w:rPr>
         <w:drawing>
-          <wp:inline distT="0" distB="0" distL="0" distR="0" wp14:anchorId="00943EA7" wp14:editId="26CE00A2">
+          <wp:inline distT="0" distB="0" distL="0" distR="0" wp14:anchorId="17AC3A49" wp14:editId="4544C7FA">
             <wp:extent cx="5943600" cy="2331085"/>
             <wp:effectExtent l="0" t="0" r="0" b="0"/>
             <wp:docPr id="30" name="Picture 30"/>
@@ -6050,7 +5941,7 @@
         </w:rPr>
         <w:lastRenderedPageBreak/>
         <w:drawing>
-          <wp:inline distT="0" distB="0" distL="0" distR="0" wp14:anchorId="08F0EE40" wp14:editId="5D14AC34">
+          <wp:inline distT="0" distB="0" distL="0" distR="0" wp14:anchorId="7AB8AA44" wp14:editId="1968FADA">
             <wp:extent cx="5943600" cy="3971290"/>
             <wp:effectExtent l="0" t="0" r="0" b="0"/>
             <wp:docPr id="31" name="Picture 31"/>
@@ -6106,6 +5997,7 @@
           <w:szCs w:val="20"/>
         </w:rPr>
       </w:pPr>
+      <w:proofErr w:type="spellStart"/>
       <w:r>
         <w:rPr>
           <w:rFonts w:ascii="Arial" w:hAnsi="Arial" w:cs="Arial"/>
@@ -6113,7 +6005,37 @@
           <w:sz w:val="20"/>
           <w:szCs w:val="20"/>
         </w:rPr>
-        <w:t>ModuleRef (uses shared dataset ModuleList)</w:t>
+        <w:t>ModuleRef</w:t>
+      </w:r>
+      <w:proofErr w:type="spellEnd"/>
+      <w:r>
+        <w:rPr>
+          <w:rFonts w:ascii="Arial" w:hAnsi="Arial" w:cs="Arial"/>
+          <w:b/>
+          <w:sz w:val="20"/>
+          <w:szCs w:val="20"/>
+        </w:rPr>
+        <w:t xml:space="preserve"> (uses shared dataset </w:t>
+      </w:r>
+      <w:proofErr w:type="spellStart"/>
+      <w:r>
+        <w:rPr>
+          <w:rFonts w:ascii="Arial" w:hAnsi="Arial" w:cs="Arial"/>
+          <w:b/>
+          <w:sz w:val="20"/>
+          <w:szCs w:val="20"/>
+        </w:rPr>
+        <w:t>ModuleList</w:t>
+      </w:r>
+      <w:proofErr w:type="spellEnd"/>
+      <w:r>
+        <w:rPr>
+          <w:rFonts w:ascii="Arial" w:hAnsi="Arial" w:cs="Arial"/>
+          <w:b/>
+          <w:sz w:val="20"/>
+          <w:szCs w:val="20"/>
+        </w:rPr>
+        <w:t>)</w:t>
       </w:r>
     </w:p>
     <w:p>
@@ -6128,7 +6050,7 @@
         </w:rPr>
         <w:lastRenderedPageBreak/>
         <w:drawing>
-          <wp:inline distT="0" distB="0" distL="0" distR="0" wp14:anchorId="4EA0CADB" wp14:editId="7210A0E5">
+          <wp:inline distT="0" distB="0" distL="0" distR="0" wp14:anchorId="6B6C3251" wp14:editId="30D34550">
             <wp:extent cx="5943600" cy="3839845"/>
             <wp:effectExtent l="0" t="0" r="0" b="8255"/>
             <wp:docPr id="40" name="Picture 40"/>
@@ -6173,7 +6095,7 @@
           <w:noProof/>
         </w:rPr>
         <w:drawing>
-          <wp:inline distT="0" distB="0" distL="0" distR="0" wp14:anchorId="4AB58D69" wp14:editId="17E05A6F">
+          <wp:inline distT="0" distB="0" distL="0" distR="0" wp14:anchorId="3416D984" wp14:editId="6BA3736B">
             <wp:extent cx="5943600" cy="2209165"/>
             <wp:effectExtent l="0" t="0" r="0" b="635"/>
             <wp:docPr id="41" name="Picture 41"/>
@@ -6223,7 +6145,7 @@
         </w:rPr>
         <w:lastRenderedPageBreak/>
         <w:drawing>
-          <wp:inline distT="0" distB="0" distL="0" distR="0" wp14:anchorId="7F63D863" wp14:editId="799B45A3">
+          <wp:inline distT="0" distB="0" distL="0" distR="0" wp14:anchorId="788FC13C" wp14:editId="3DF51442">
             <wp:extent cx="5943600" cy="5209540"/>
             <wp:effectExtent l="0" t="0" r="0" b="0"/>
             <wp:docPr id="42" name="Picture 42"/>
@@ -6279,6 +6201,7 @@
           <w:szCs w:val="20"/>
         </w:rPr>
       </w:pPr>
+      <w:proofErr w:type="spellStart"/>
       <w:r>
         <w:rPr>
           <w:rFonts w:ascii="Arial" w:hAnsi="Arial" w:cs="Arial"/>
@@ -6286,7 +6209,37 @@
           <w:sz w:val="20"/>
           <w:szCs w:val="20"/>
         </w:rPr>
-        <w:t>CoachingStatusRef (uses shared dataset CoachingStatusList)</w:t>
+        <w:t>CoachingStatusRef</w:t>
+      </w:r>
+      <w:proofErr w:type="spellEnd"/>
+      <w:r>
+        <w:rPr>
+          <w:rFonts w:ascii="Arial" w:hAnsi="Arial" w:cs="Arial"/>
+          <w:b/>
+          <w:sz w:val="20"/>
+          <w:szCs w:val="20"/>
+        </w:rPr>
+        <w:t xml:space="preserve"> (uses shared dataset </w:t>
+      </w:r>
+      <w:proofErr w:type="spellStart"/>
+      <w:r>
+        <w:rPr>
+          <w:rFonts w:ascii="Arial" w:hAnsi="Arial" w:cs="Arial"/>
+          <w:b/>
+          <w:sz w:val="20"/>
+          <w:szCs w:val="20"/>
+        </w:rPr>
+        <w:t>CoachingStatusList</w:t>
+      </w:r>
+      <w:proofErr w:type="spellEnd"/>
+      <w:r>
+        <w:rPr>
+          <w:rFonts w:ascii="Arial" w:hAnsi="Arial" w:cs="Arial"/>
+          <w:b/>
+          <w:sz w:val="20"/>
+          <w:szCs w:val="20"/>
+        </w:rPr>
+        <w:t>)</w:t>
       </w:r>
     </w:p>
     <w:p>
@@ -7381,7 +7334,7 @@
           <w:noProof/>
         </w:rPr>
         <w:drawing>
-          <wp:inline distT="0" distB="0" distL="0" distR="0" wp14:anchorId="477A41EE" wp14:editId="5B9D9DF4">
+          <wp:inline distT="0" distB="0" distL="0" distR="0" wp14:anchorId="7E16EC62" wp14:editId="50776596">
             <wp:extent cx="5943600" cy="2273300"/>
             <wp:effectExtent l="0" t="0" r="0" b="0"/>
             <wp:docPr id="43" name="Picture 43"/>
@@ -7430,7 +7383,7 @@
           <w:noProof/>
         </w:rPr>
         <w:drawing>
-          <wp:inline distT="0" distB="0" distL="0" distR="0" wp14:anchorId="6433D50E" wp14:editId="75C10279">
+          <wp:inline distT="0" distB="0" distL="0" distR="0" wp14:anchorId="0F80FA3F" wp14:editId="620CF2B0">
             <wp:extent cx="5943600" cy="2894330"/>
             <wp:effectExtent l="0" t="0" r="0" b="1270"/>
             <wp:docPr id="44" name="Picture 44"/>
@@ -7485,6 +7438,7 @@
           <w:szCs w:val="20"/>
         </w:rPr>
       </w:pPr>
+      <w:proofErr w:type="spellStart"/>
       <w:r>
         <w:rPr>
           <w:rFonts w:ascii="Arial" w:hAnsi="Arial" w:cs="Arial"/>
@@ -7492,7 +7446,37 @@
           <w:sz w:val="20"/>
           <w:szCs w:val="20"/>
         </w:rPr>
-        <w:t>CoachingSubReasonRef (uses shared dataset CoachingSubReasonList)</w:t>
+        <w:t>CoachingSubReasonRef</w:t>
+      </w:r>
+      <w:proofErr w:type="spellEnd"/>
+      <w:r>
+        <w:rPr>
+          <w:rFonts w:ascii="Arial" w:hAnsi="Arial" w:cs="Arial"/>
+          <w:b/>
+          <w:sz w:val="20"/>
+          <w:szCs w:val="20"/>
+        </w:rPr>
+        <w:t xml:space="preserve"> (uses shared dataset </w:t>
+      </w:r>
+      <w:proofErr w:type="spellStart"/>
+      <w:r>
+        <w:rPr>
+          <w:rFonts w:ascii="Arial" w:hAnsi="Arial" w:cs="Arial"/>
+          <w:b/>
+          <w:sz w:val="20"/>
+          <w:szCs w:val="20"/>
+        </w:rPr>
+        <w:t>CoachingSubReasonList</w:t>
+      </w:r>
+      <w:proofErr w:type="spellEnd"/>
+      <w:r>
+        <w:rPr>
+          <w:rFonts w:ascii="Arial" w:hAnsi="Arial" w:cs="Arial"/>
+          <w:b/>
+          <w:sz w:val="20"/>
+          <w:szCs w:val="20"/>
+        </w:rPr>
+        <w:t>)</w:t>
       </w:r>
     </w:p>
     <w:p>
@@ -8597,7 +8581,7 @@
           <w:noProof/>
         </w:rPr>
         <w:drawing>
-          <wp:inline distT="0" distB="0" distL="0" distR="0" wp14:anchorId="708FCCC1" wp14:editId="18D2A295">
+          <wp:inline distT="0" distB="0" distL="0" distR="0" wp14:anchorId="25C745CC" wp14:editId="68CD6040">
             <wp:extent cx="5943600" cy="2508250"/>
             <wp:effectExtent l="0" t="0" r="0" b="6350"/>
             <wp:docPr id="45" name="Picture 45"/>
@@ -8647,7 +8631,7 @@
         </w:rPr>
         <w:lastRenderedPageBreak/>
         <w:drawing>
-          <wp:inline distT="0" distB="0" distL="0" distR="0" wp14:anchorId="24211DA3" wp14:editId="6F96E86D">
+          <wp:inline distT="0" distB="0" distL="0" distR="0" wp14:anchorId="29F2597C" wp14:editId="515FA28B">
             <wp:extent cx="5943600" cy="2968625"/>
             <wp:effectExtent l="0" t="0" r="0" b="3175"/>
             <wp:docPr id="46" name="Picture 46"/>
@@ -8703,6 +8687,7 @@
           <w:szCs w:val="20"/>
         </w:rPr>
       </w:pPr>
+      <w:proofErr w:type="spellStart"/>
       <w:r>
         <w:rPr>
           <w:rFonts w:ascii="Arial" w:hAnsi="Arial" w:cs="Arial"/>
@@ -8710,7 +8695,37 @@
           <w:sz w:val="20"/>
           <w:szCs w:val="20"/>
         </w:rPr>
-        <w:t>CoachingSiteRef (uses shared dataset CoachingSiteList)</w:t>
+        <w:t>CoachingSiteRef</w:t>
+      </w:r>
+      <w:proofErr w:type="spellEnd"/>
+      <w:r>
+        <w:rPr>
+          <w:rFonts w:ascii="Arial" w:hAnsi="Arial" w:cs="Arial"/>
+          <w:b/>
+          <w:sz w:val="20"/>
+          <w:szCs w:val="20"/>
+        </w:rPr>
+        <w:t xml:space="preserve"> (uses shared dataset </w:t>
+      </w:r>
+      <w:proofErr w:type="spellStart"/>
+      <w:r>
+        <w:rPr>
+          <w:rFonts w:ascii="Arial" w:hAnsi="Arial" w:cs="Arial"/>
+          <w:b/>
+          <w:sz w:val="20"/>
+          <w:szCs w:val="20"/>
+        </w:rPr>
+        <w:t>CoachingSiteList</w:t>
+      </w:r>
+      <w:proofErr w:type="spellEnd"/>
+      <w:r>
+        <w:rPr>
+          <w:rFonts w:ascii="Arial" w:hAnsi="Arial" w:cs="Arial"/>
+          <w:b/>
+          <w:sz w:val="20"/>
+          <w:szCs w:val="20"/>
+        </w:rPr>
+        <w:t>)</w:t>
       </w:r>
     </w:p>
     <w:p>
@@ -9833,7 +9848,7 @@
         </w:rPr>
         <w:lastRenderedPageBreak/>
         <w:drawing>
-          <wp:inline distT="0" distB="0" distL="0" distR="0" wp14:anchorId="770F74ED" wp14:editId="3C24BC6C">
+          <wp:inline distT="0" distB="0" distL="0" distR="0" wp14:anchorId="5CEB86AF" wp14:editId="529ADFC2">
             <wp:extent cx="5943600" cy="2373630"/>
             <wp:effectExtent l="0" t="0" r="0" b="7620"/>
             <wp:docPr id="47" name="Picture 47"/>
@@ -9882,7 +9897,7 @@
           <w:noProof/>
         </w:rPr>
         <w:drawing>
-          <wp:inline distT="0" distB="0" distL="0" distR="0" wp14:anchorId="3F4E4441" wp14:editId="17CC428C">
+          <wp:inline distT="0" distB="0" distL="0" distR="0" wp14:anchorId="1A86FCCE" wp14:editId="479D30D2">
             <wp:extent cx="5943600" cy="3154045"/>
             <wp:effectExtent l="0" t="0" r="0" b="8255"/>
             <wp:docPr id="48" name="Picture 48"/>
@@ -9933,7 +9948,7 @@
           <w:szCs w:val="24"/>
         </w:rPr>
       </w:pPr>
-      <w:bookmarkStart w:id="32" w:name="_Toc523134593"/>
+      <w:bookmarkStart w:id="17" w:name="_Toc523134593"/>
       <w:r>
         <w:rPr>
           <w:rFonts w:ascii="Arial" w:hAnsi="Arial" w:cs="Arial"/>
@@ -9943,7 +9958,7 @@
         <w:lastRenderedPageBreak/>
         <w:t>Report Display</w:t>
       </w:r>
-      <w:bookmarkEnd w:id="32"/>
+      <w:bookmarkEnd w:id="17"/>
     </w:p>
     <w:p>
       <w:pPr>
@@ -10413,11 +10428,19 @@
                 <w:rFonts w:eastAsia="Calibri"/>
               </w:rPr>
             </w:pPr>
-            <w:r>
-              <w:rPr>
-                <w:rFonts w:eastAsia="Calibri"/>
-              </w:rPr>
-              <w:t>Current status of the coaching log</w:t>
+            <w:proofErr w:type="gramStart"/>
+            <w:r>
+              <w:rPr>
+                <w:rFonts w:eastAsia="Calibri"/>
+              </w:rPr>
+              <w:t>Current status</w:t>
+            </w:r>
+            <w:proofErr w:type="gramEnd"/>
+            <w:r>
+              <w:rPr>
+                <w:rFonts w:eastAsia="Calibri"/>
+              </w:rPr>
+              <w:t xml:space="preserve"> of the coaching log</w:t>
             </w:r>
           </w:p>
         </w:tc>
@@ -12858,7 +12881,7 @@
         </w:rPr>
         <w:lastRenderedPageBreak/>
         <w:drawing>
-          <wp:inline distT="0" distB="0" distL="0" distR="0" wp14:anchorId="7752720C" wp14:editId="1DE3DB46">
+          <wp:inline distT="0" distB="0" distL="0" distR="0" wp14:anchorId="7466B4CA" wp14:editId="233294AF">
             <wp:extent cx="5943600" cy="5135880"/>
             <wp:effectExtent l="0" t="0" r="0" b="7620"/>
             <wp:docPr id="21" name="Picture 21"/>
@@ -12906,7 +12929,7 @@
         </w:rPr>
         <w:lastRenderedPageBreak/>
         <w:drawing>
-          <wp:inline distT="0" distB="0" distL="0" distR="0" wp14:anchorId="277F4AC0" wp14:editId="3898D6A7">
+          <wp:inline distT="0" distB="0" distL="0" distR="0" wp14:anchorId="667EB53E" wp14:editId="25FC0A27">
             <wp:extent cx="5943600" cy="6099810"/>
             <wp:effectExtent l="0" t="0" r="0" b="0"/>
             <wp:docPr id="27" name="Picture 27"/>
@@ -12954,7 +12977,7 @@
         </w:rPr>
         <w:lastRenderedPageBreak/>
         <w:drawing>
-          <wp:inline distT="0" distB="0" distL="0" distR="0" wp14:anchorId="25B965C3" wp14:editId="7BB3242C">
+          <wp:inline distT="0" distB="0" distL="0" distR="0" wp14:anchorId="511E52F5" wp14:editId="13616436">
             <wp:extent cx="5943600" cy="5304790"/>
             <wp:effectExtent l="0" t="0" r="0" b="0"/>
             <wp:docPr id="28" name="Picture 28"/>
@@ -13046,7 +13069,7 @@
           <w:szCs w:val="24"/>
         </w:rPr>
       </w:pPr>
-      <w:bookmarkStart w:id="33" w:name="_Toc523134594"/>
+      <w:bookmarkStart w:id="18" w:name="_Toc523134594"/>
       <w:r>
         <w:rPr>
           <w:rFonts w:ascii="Arial" w:hAnsi="Arial" w:cs="Arial"/>
@@ -13056,7 +13079,7 @@
         <w:lastRenderedPageBreak/>
         <w:t>Preview Sample</w:t>
       </w:r>
-      <w:bookmarkEnd w:id="33"/>
+      <w:bookmarkEnd w:id="18"/>
     </w:p>
     <w:p>
       <w:pPr>
@@ -13101,7 +13124,7 @@
           <w:noProof/>
         </w:rPr>
         <w:drawing>
-          <wp:inline distT="0" distB="0" distL="0" distR="0" wp14:anchorId="7E891549" wp14:editId="53EB880A">
+          <wp:inline distT="0" distB="0" distL="0" distR="0" wp14:anchorId="1A4E31FA" wp14:editId="44E00CCD">
             <wp:extent cx="5605272" cy="2514600"/>
             <wp:effectExtent l="0" t="0" r="0" b="0"/>
             <wp:docPr id="2" name="Picture 2"/>
@@ -13161,36 +13184,36 @@
           <w:szCs w:val="24"/>
         </w:rPr>
       </w:pPr>
-      <w:bookmarkStart w:id="34" w:name="_Toc523134595"/>
-      <w:bookmarkStart w:id="35" w:name="_Toc523134596"/>
-      <w:bookmarkStart w:id="36" w:name="_Toc523134624"/>
-      <w:bookmarkStart w:id="37" w:name="_Toc523134627"/>
-      <w:bookmarkStart w:id="38" w:name="_Toc523134628"/>
-      <w:bookmarkStart w:id="39" w:name="_Toc523134656"/>
-      <w:bookmarkStart w:id="40" w:name="_Toc523134659"/>
-      <w:bookmarkStart w:id="41" w:name="_Toc523134660"/>
-      <w:bookmarkStart w:id="42" w:name="_Toc523134661"/>
-      <w:bookmarkStart w:id="43" w:name="_Toc523134689"/>
-      <w:bookmarkStart w:id="44" w:name="_Toc523134692"/>
-      <w:bookmarkStart w:id="45" w:name="_Toc523134693"/>
-      <w:bookmarkStart w:id="46" w:name="_Toc523134721"/>
-      <w:bookmarkStart w:id="47" w:name="_Toc523134724"/>
-      <w:bookmarkStart w:id="48" w:name="_Toc523133392"/>
-      <w:bookmarkStart w:id="49" w:name="_Toc523134725"/>
-      <w:bookmarkEnd w:id="34"/>
-      <w:bookmarkEnd w:id="35"/>
-      <w:bookmarkEnd w:id="36"/>
-      <w:bookmarkEnd w:id="37"/>
-      <w:bookmarkEnd w:id="38"/>
-      <w:bookmarkEnd w:id="39"/>
-      <w:bookmarkEnd w:id="40"/>
-      <w:bookmarkEnd w:id="41"/>
-      <w:bookmarkEnd w:id="42"/>
-      <w:bookmarkEnd w:id="43"/>
-      <w:bookmarkEnd w:id="44"/>
-      <w:bookmarkEnd w:id="45"/>
-      <w:bookmarkEnd w:id="46"/>
-      <w:bookmarkEnd w:id="47"/>
+      <w:bookmarkStart w:id="19" w:name="_Toc523134595"/>
+      <w:bookmarkStart w:id="20" w:name="_Toc523134596"/>
+      <w:bookmarkStart w:id="21" w:name="_Toc523134624"/>
+      <w:bookmarkStart w:id="22" w:name="_Toc523134627"/>
+      <w:bookmarkStart w:id="23" w:name="_Toc523134628"/>
+      <w:bookmarkStart w:id="24" w:name="_Toc523134656"/>
+      <w:bookmarkStart w:id="25" w:name="_Toc523134659"/>
+      <w:bookmarkStart w:id="26" w:name="_Toc523134660"/>
+      <w:bookmarkStart w:id="27" w:name="_Toc523134661"/>
+      <w:bookmarkStart w:id="28" w:name="_Toc523134689"/>
+      <w:bookmarkStart w:id="29" w:name="_Toc523134692"/>
+      <w:bookmarkStart w:id="30" w:name="_Toc523134693"/>
+      <w:bookmarkStart w:id="31" w:name="_Toc523134721"/>
+      <w:bookmarkStart w:id="32" w:name="_Toc523134724"/>
+      <w:bookmarkStart w:id="33" w:name="_Toc523133392"/>
+      <w:bookmarkStart w:id="34" w:name="_Toc523134725"/>
+      <w:bookmarkEnd w:id="19"/>
+      <w:bookmarkEnd w:id="20"/>
+      <w:bookmarkEnd w:id="21"/>
+      <w:bookmarkEnd w:id="22"/>
+      <w:bookmarkEnd w:id="23"/>
+      <w:bookmarkEnd w:id="24"/>
+      <w:bookmarkEnd w:id="25"/>
+      <w:bookmarkEnd w:id="26"/>
+      <w:bookmarkEnd w:id="27"/>
+      <w:bookmarkEnd w:id="28"/>
+      <w:bookmarkEnd w:id="29"/>
+      <w:bookmarkEnd w:id="30"/>
+      <w:bookmarkEnd w:id="31"/>
+      <w:bookmarkEnd w:id="32"/>
       <w:r>
         <w:rPr>
           <w:rFonts w:ascii="Arial" w:hAnsi="Arial" w:cs="Arial"/>
@@ -13199,8 +13222,8 @@
         </w:rPr>
         <w:t>Deployment Properties</w:t>
       </w:r>
-      <w:bookmarkEnd w:id="48"/>
-      <w:bookmarkEnd w:id="49"/>
+      <w:bookmarkEnd w:id="33"/>
+      <w:bookmarkEnd w:id="34"/>
     </w:p>
     <w:p>
       <w:pPr>
@@ -13211,25 +13234,28 @@
         </w:numPr>
         <w:spacing w:before="0"/>
         <w:rPr>
+          <w:del w:id="35" w:author="Palacherla, Susmitha C" w:date="2021-04-19T16:29:00Z"/>
           <w:rFonts w:ascii="Arial" w:hAnsi="Arial" w:cs="Arial"/>
           <w:color w:val="auto"/>
           <w:sz w:val="20"/>
           <w:szCs w:val="20"/>
         </w:rPr>
       </w:pPr>
-      <w:bookmarkStart w:id="50" w:name="_Toc523133393"/>
-      <w:bookmarkStart w:id="51" w:name="_Toc523134726"/>
-      <w:r>
-        <w:rPr>
-          <w:rFonts w:ascii="Arial" w:hAnsi="Arial" w:cs="Arial"/>
-          <w:color w:val="auto"/>
-          <w:sz w:val="20"/>
-          <w:szCs w:val="20"/>
-        </w:rPr>
-        <w:t>Dev</w:t>
-      </w:r>
-      <w:bookmarkEnd w:id="50"/>
-      <w:bookmarkEnd w:id="51"/>
+      <w:bookmarkStart w:id="36" w:name="_Toc523133393"/>
+      <w:bookmarkStart w:id="37" w:name="_Toc523134726"/>
+      <w:del w:id="38" w:author="Palacherla, Susmitha C" w:date="2021-04-19T16:29:00Z">
+        <w:r>
+          <w:rPr>
+            <w:rFonts w:ascii="Arial" w:hAnsi="Arial" w:cs="Arial"/>
+            <w:color w:val="auto"/>
+            <w:sz w:val="20"/>
+            <w:szCs w:val="20"/>
+          </w:rPr>
+          <w:delText>Dev</w:delText>
+        </w:r>
+        <w:bookmarkEnd w:id="36"/>
+        <w:bookmarkEnd w:id="37"/>
+      </w:del>
     </w:p>
     <w:tbl>
       <w:tblPr>
@@ -13244,6 +13270,7 @@
       <w:tr>
         <w:trPr>
           <w:trHeight w:hRule="exact" w:val="288"/>
+          <w:del w:id="39" w:author="Palacherla, Susmitha C" w:date="2021-04-19T16:29:00Z"/>
         </w:trPr>
         <w:tc>
           <w:tcPr>
@@ -13252,15 +13279,18 @@
           <w:p>
             <w:pPr>
               <w:rPr>
+                <w:del w:id="40" w:author="Palacherla, Susmitha C" w:date="2021-04-19T16:29:00Z"/>
                 <w:b/>
               </w:rPr>
             </w:pPr>
-            <w:r>
-              <w:rPr>
-                <w:b/>
-              </w:rPr>
-              <w:t>Overwrite  Datasets</w:t>
-            </w:r>
+            <w:del w:id="41" w:author="Palacherla, Susmitha C" w:date="2021-04-19T16:29:00Z">
+              <w:r>
+                <w:rPr>
+                  <w:b/>
+                </w:rPr>
+                <w:delText>Overwrite  Datasets</w:delText>
+              </w:r>
+            </w:del>
           </w:p>
         </w:tc>
         <w:tc>
@@ -13268,15 +13298,23 @@
             <w:tcW w:w="5940" w:type="dxa"/>
           </w:tcPr>
           <w:p>
-            <w:r>
-              <w:t>True</w:t>
-            </w:r>
+            <w:pPr>
+              <w:rPr>
+                <w:del w:id="42" w:author="Palacherla, Susmitha C" w:date="2021-04-19T16:29:00Z"/>
+              </w:rPr>
+            </w:pPr>
+            <w:del w:id="43" w:author="Palacherla, Susmitha C" w:date="2021-04-19T16:29:00Z">
+              <w:r>
+                <w:delText>True</w:delText>
+              </w:r>
+            </w:del>
           </w:p>
         </w:tc>
       </w:tr>
       <w:tr>
         <w:trPr>
           <w:trHeight w:hRule="exact" w:val="288"/>
+          <w:del w:id="44" w:author="Palacherla, Susmitha C" w:date="2021-04-19T16:29:00Z"/>
         </w:trPr>
         <w:tc>
           <w:tcPr>
@@ -13285,15 +13323,18 @@
           <w:p>
             <w:pPr>
               <w:rPr>
+                <w:del w:id="45" w:author="Palacherla, Susmitha C" w:date="2021-04-19T16:29:00Z"/>
                 <w:b/>
               </w:rPr>
             </w:pPr>
-            <w:r>
-              <w:rPr>
-                <w:b/>
-              </w:rPr>
-              <w:t>Overwrite DataSources</w:t>
-            </w:r>
+            <w:del w:id="46" w:author="Palacherla, Susmitha C" w:date="2021-04-19T16:29:00Z">
+              <w:r>
+                <w:rPr>
+                  <w:b/>
+                </w:rPr>
+                <w:delText>Overwrite DataSources</w:delText>
+              </w:r>
+            </w:del>
           </w:p>
         </w:tc>
         <w:tc>
@@ -13301,15 +13342,23 @@
             <w:tcW w:w="5940" w:type="dxa"/>
           </w:tcPr>
           <w:p>
-            <w:r>
-              <w:t>False</w:t>
-            </w:r>
+            <w:pPr>
+              <w:rPr>
+                <w:del w:id="47" w:author="Palacherla, Susmitha C" w:date="2021-04-19T16:29:00Z"/>
+              </w:rPr>
+            </w:pPr>
+            <w:del w:id="48" w:author="Palacherla, Susmitha C" w:date="2021-04-19T16:29:00Z">
+              <w:r>
+                <w:delText>False</w:delText>
+              </w:r>
+            </w:del>
           </w:p>
         </w:tc>
       </w:tr>
       <w:tr>
         <w:trPr>
           <w:trHeight w:hRule="exact" w:val="288"/>
+          <w:del w:id="49" w:author="Palacherla, Susmitha C" w:date="2021-04-19T16:29:00Z"/>
         </w:trPr>
         <w:tc>
           <w:tcPr>
@@ -13318,15 +13367,18 @@
           <w:p>
             <w:pPr>
               <w:rPr>
+                <w:del w:id="50" w:author="Palacherla, Susmitha C" w:date="2021-04-19T16:29:00Z"/>
                 <w:b/>
               </w:rPr>
             </w:pPr>
-            <w:r>
-              <w:rPr>
-                <w:b/>
-              </w:rPr>
-              <w:t>TargetDatasetFolder</w:t>
-            </w:r>
+            <w:del w:id="51" w:author="Palacherla, Susmitha C" w:date="2021-04-19T16:29:00Z">
+              <w:r>
+                <w:rPr>
+                  <w:b/>
+                </w:rPr>
+                <w:delText>TargetDatasetFolder</w:delText>
+              </w:r>
+            </w:del>
           </w:p>
         </w:tc>
         <w:tc>
@@ -13334,15 +13386,23 @@
             <w:tcW w:w="5940" w:type="dxa"/>
           </w:tcPr>
           <w:p>
-            <w:r>
-              <w:t>/eCoaching/Datasets</w:t>
-            </w:r>
+            <w:pPr>
+              <w:rPr>
+                <w:del w:id="52" w:author="Palacherla, Susmitha C" w:date="2021-04-19T16:29:00Z"/>
+              </w:rPr>
+            </w:pPr>
+            <w:del w:id="53" w:author="Palacherla, Susmitha C" w:date="2021-04-19T16:29:00Z">
+              <w:r>
+                <w:delText>/eCoaching/Datasets</w:delText>
+              </w:r>
+            </w:del>
           </w:p>
         </w:tc>
       </w:tr>
       <w:tr>
         <w:trPr>
           <w:trHeight w:hRule="exact" w:val="288"/>
+          <w:del w:id="54" w:author="Palacherla, Susmitha C" w:date="2021-04-19T16:29:00Z"/>
         </w:trPr>
         <w:tc>
           <w:tcPr>
@@ -13351,15 +13411,18 @@
           <w:p>
             <w:pPr>
               <w:rPr>
+                <w:del w:id="55" w:author="Palacherla, Susmitha C" w:date="2021-04-19T16:29:00Z"/>
                 <w:b/>
               </w:rPr>
             </w:pPr>
-            <w:r>
-              <w:rPr>
-                <w:b/>
-              </w:rPr>
-              <w:t>TargetDataSourceFolder</w:t>
-            </w:r>
+            <w:del w:id="56" w:author="Palacherla, Susmitha C" w:date="2021-04-19T16:29:00Z">
+              <w:r>
+                <w:rPr>
+                  <w:b/>
+                </w:rPr>
+                <w:delText>TargetDataSourceFolder</w:delText>
+              </w:r>
+            </w:del>
           </w:p>
         </w:tc>
         <w:tc>
@@ -13367,15 +13430,23 @@
             <w:tcW w:w="5940" w:type="dxa"/>
           </w:tcPr>
           <w:p>
-            <w:r>
-              <w:t>/eCoaching/DataSources</w:t>
-            </w:r>
+            <w:pPr>
+              <w:rPr>
+                <w:del w:id="57" w:author="Palacherla, Susmitha C" w:date="2021-04-19T16:29:00Z"/>
+              </w:rPr>
+            </w:pPr>
+            <w:del w:id="58" w:author="Palacherla, Susmitha C" w:date="2021-04-19T16:29:00Z">
+              <w:r>
+                <w:delText>/eCoaching/DataSources</w:delText>
+              </w:r>
+            </w:del>
           </w:p>
         </w:tc>
       </w:tr>
       <w:tr>
         <w:trPr>
           <w:trHeight w:hRule="exact" w:val="288"/>
+          <w:del w:id="59" w:author="Palacherla, Susmitha C" w:date="2021-04-19T16:29:00Z"/>
         </w:trPr>
         <w:tc>
           <w:tcPr>
@@ -13384,15 +13455,18 @@
           <w:p>
             <w:pPr>
               <w:rPr>
+                <w:del w:id="60" w:author="Palacherla, Susmitha C" w:date="2021-04-19T16:29:00Z"/>
                 <w:b/>
               </w:rPr>
             </w:pPr>
-            <w:r>
-              <w:rPr>
-                <w:b/>
-              </w:rPr>
-              <w:t>TargetReportFolder</w:t>
-            </w:r>
+            <w:del w:id="61" w:author="Palacherla, Susmitha C" w:date="2021-04-19T16:29:00Z">
+              <w:r>
+                <w:rPr>
+                  <w:b/>
+                </w:rPr>
+                <w:delText>TargetReportFolder</w:delText>
+              </w:r>
+            </w:del>
           </w:p>
         </w:tc>
         <w:tc>
@@ -13400,15 +13474,23 @@
             <w:tcW w:w="5940" w:type="dxa"/>
           </w:tcPr>
           <w:p>
-            <w:r>
-              <w:t>/eCoaching/Reports</w:t>
-            </w:r>
+            <w:pPr>
+              <w:rPr>
+                <w:del w:id="62" w:author="Palacherla, Susmitha C" w:date="2021-04-19T16:29:00Z"/>
+              </w:rPr>
+            </w:pPr>
+            <w:del w:id="63" w:author="Palacherla, Susmitha C" w:date="2021-04-19T16:29:00Z">
+              <w:r>
+                <w:delText>/eCoaching/Reports</w:delText>
+              </w:r>
+            </w:del>
           </w:p>
         </w:tc>
       </w:tr>
       <w:tr>
         <w:trPr>
           <w:trHeight w:hRule="exact" w:val="288"/>
+          <w:del w:id="64" w:author="Palacherla, Susmitha C" w:date="2021-04-19T16:29:00Z"/>
         </w:trPr>
         <w:tc>
           <w:tcPr>
@@ -13417,15 +13499,18 @@
           <w:p>
             <w:pPr>
               <w:rPr>
+                <w:del w:id="65" w:author="Palacherla, Susmitha C" w:date="2021-04-19T16:29:00Z"/>
                 <w:b/>
               </w:rPr>
             </w:pPr>
-            <w:r>
-              <w:rPr>
-                <w:b/>
-              </w:rPr>
-              <w:t>TargetReportPartFolder</w:t>
-            </w:r>
+            <w:del w:id="66" w:author="Palacherla, Susmitha C" w:date="2021-04-19T16:29:00Z">
+              <w:r>
+                <w:rPr>
+                  <w:b/>
+                </w:rPr>
+                <w:delText>TargetReportPartFolder</w:delText>
+              </w:r>
+            </w:del>
           </w:p>
         </w:tc>
         <w:tc>
@@ -13433,15 +13518,23 @@
             <w:tcW w:w="5940" w:type="dxa"/>
           </w:tcPr>
           <w:p>
-            <w:r>
-              <w:t>Report Parts</w:t>
-            </w:r>
+            <w:pPr>
+              <w:rPr>
+                <w:del w:id="67" w:author="Palacherla, Susmitha C" w:date="2021-04-19T16:29:00Z"/>
+              </w:rPr>
+            </w:pPr>
+            <w:del w:id="68" w:author="Palacherla, Susmitha C" w:date="2021-04-19T16:29:00Z">
+              <w:r>
+                <w:delText>Report Parts</w:delText>
+              </w:r>
+            </w:del>
           </w:p>
         </w:tc>
       </w:tr>
       <w:tr>
         <w:trPr>
           <w:trHeight w:hRule="exact" w:val="288"/>
+          <w:del w:id="69" w:author="Palacherla, Susmitha C" w:date="2021-04-19T16:29:00Z"/>
         </w:trPr>
         <w:tc>
           <w:tcPr>
@@ -13450,15 +13543,18 @@
           <w:p>
             <w:pPr>
               <w:rPr>
+                <w:del w:id="70" w:author="Palacherla, Susmitha C" w:date="2021-04-19T16:29:00Z"/>
                 <w:b/>
               </w:rPr>
             </w:pPr>
-            <w:r>
-              <w:rPr>
-                <w:b/>
-              </w:rPr>
-              <w:t>TargetServerURL</w:t>
-            </w:r>
+            <w:del w:id="71" w:author="Palacherla, Susmitha C" w:date="2021-04-19T16:29:00Z">
+              <w:r>
+                <w:rPr>
+                  <w:b/>
+                </w:rPr>
+                <w:delText>TargetServerURL</w:delText>
+              </w:r>
+            </w:del>
           </w:p>
         </w:tc>
         <w:tc>
@@ -13466,21 +13562,29 @@
             <w:tcW w:w="5940" w:type="dxa"/>
           </w:tcPr>
           <w:p>
-            <w:r>
-              <w:t>http</w:t>
-            </w:r>
-            <w:r>
-              <w:t>s</w:t>
-            </w:r>
-            <w:r>
-              <w:t>://f3420-ecldbd01/ReportServer</w:t>
-            </w:r>
+            <w:pPr>
+              <w:rPr>
+                <w:del w:id="72" w:author="Palacherla, Susmitha C" w:date="2021-04-19T16:29:00Z"/>
+              </w:rPr>
+            </w:pPr>
+            <w:del w:id="73" w:author="Palacherla, Susmitha C" w:date="2021-04-19T16:29:00Z">
+              <w:r>
+                <w:delText>http</w:delText>
+              </w:r>
+              <w:r>
+                <w:delText>s</w:delText>
+              </w:r>
+              <w:r>
+                <w:delText>://f3420-ecldbd01/ReportServer</w:delText>
+              </w:r>
+            </w:del>
           </w:p>
         </w:tc>
       </w:tr>
       <w:tr>
         <w:trPr>
           <w:trHeight w:hRule="exact" w:val="288"/>
+          <w:del w:id="74" w:author="Palacherla, Susmitha C" w:date="2021-04-19T16:29:00Z"/>
         </w:trPr>
         <w:tc>
           <w:tcPr>
@@ -13489,15 +13593,18 @@
           <w:p>
             <w:pPr>
               <w:rPr>
+                <w:del w:id="75" w:author="Palacherla, Susmitha C" w:date="2021-04-19T16:29:00Z"/>
                 <w:b/>
               </w:rPr>
             </w:pPr>
-            <w:r>
-              <w:rPr>
-                <w:b/>
-              </w:rPr>
-              <w:t>TargetServerVersion</w:t>
-            </w:r>
+            <w:del w:id="76" w:author="Palacherla, Susmitha C" w:date="2021-04-19T16:29:00Z">
+              <w:r>
+                <w:rPr>
+                  <w:b/>
+                </w:rPr>
+                <w:delText>TargetServerVersion</w:delText>
+              </w:r>
+            </w:del>
           </w:p>
         </w:tc>
         <w:tc>
@@ -13505,15 +13612,23 @@
             <w:tcW w:w="5940" w:type="dxa"/>
           </w:tcPr>
           <w:p>
-            <w:r>
-              <w:t>SQL Server 2008 R2, 2012 or 2014</w:t>
-            </w:r>
+            <w:pPr>
+              <w:rPr>
+                <w:del w:id="77" w:author="Palacherla, Susmitha C" w:date="2021-04-19T16:29:00Z"/>
+              </w:rPr>
+            </w:pPr>
+            <w:del w:id="78" w:author="Palacherla, Susmitha C" w:date="2021-04-19T16:29:00Z">
+              <w:r>
+                <w:delText>SQL Server 2008 R2, 2012 or 2014</w:delText>
+              </w:r>
+            </w:del>
           </w:p>
         </w:tc>
       </w:tr>
       <w:tr>
         <w:trPr>
           <w:trHeight w:hRule="exact" w:val="288"/>
+          <w:del w:id="79" w:author="Palacherla, Susmitha C" w:date="2021-04-19T16:29:00Z"/>
         </w:trPr>
         <w:tc>
           <w:tcPr>
@@ -13522,15 +13637,18 @@
           <w:p>
             <w:pPr>
               <w:rPr>
+                <w:del w:id="80" w:author="Palacherla, Susmitha C" w:date="2021-04-19T16:29:00Z"/>
                 <w:b/>
               </w:rPr>
             </w:pPr>
-            <w:r>
-              <w:rPr>
-                <w:b/>
-              </w:rPr>
-              <w:t>Report Portal</w:t>
-            </w:r>
+            <w:del w:id="81" w:author="Palacherla, Susmitha C" w:date="2021-04-19T16:29:00Z">
+              <w:r>
+                <w:rPr>
+                  <w:b/>
+                </w:rPr>
+                <w:delText>Report Portal</w:delText>
+              </w:r>
+            </w:del>
           </w:p>
         </w:tc>
         <w:tc>
@@ -13538,20 +13656,33 @@
             <w:tcW w:w="5940" w:type="dxa"/>
           </w:tcPr>
           <w:p>
-            <w:r>
-              <w:t>http</w:t>
-            </w:r>
-            <w:r>
-              <w:t>s</w:t>
-            </w:r>
-            <w:r>
-              <w:t>://f3420-ecldbd01/Reports_ECLD01</w:t>
-            </w:r>
+            <w:pPr>
+              <w:rPr>
+                <w:del w:id="82" w:author="Palacherla, Susmitha C" w:date="2021-04-19T16:29:00Z"/>
+              </w:rPr>
+            </w:pPr>
+            <w:del w:id="83" w:author="Palacherla, Susmitha C" w:date="2021-04-19T16:29:00Z">
+              <w:r>
+                <w:delText>http</w:delText>
+              </w:r>
+              <w:r>
+                <w:delText>s</w:delText>
+              </w:r>
+              <w:r>
+                <w:delText>://f3420-ecldbd01/Reports_ECLD01</w:delText>
+              </w:r>
+            </w:del>
           </w:p>
         </w:tc>
       </w:tr>
     </w:tbl>
-    <w:p/>
+    <w:p>
+      <w:pPr>
+        <w:rPr>
+          <w:del w:id="84" w:author="Palacherla, Susmitha C" w:date="2021-04-19T16:29:00Z"/>
+        </w:rPr>
+      </w:pPr>
+    </w:p>
     <w:p>
       <w:pPr>
         <w:pStyle w:val="Heading1"/>
@@ -13562,25 +13693,28 @@
         <w:spacing w:before="0"/>
         <w:ind w:left="1138" w:hanging="418"/>
         <w:rPr>
+          <w:del w:id="85" w:author="Palacherla, Susmitha C" w:date="2021-04-19T16:29:00Z"/>
           <w:rFonts w:ascii="Arial" w:hAnsi="Arial" w:cs="Arial"/>
           <w:color w:val="auto"/>
           <w:sz w:val="20"/>
           <w:szCs w:val="20"/>
         </w:rPr>
       </w:pPr>
-      <w:bookmarkStart w:id="52" w:name="_Toc523133394"/>
-      <w:bookmarkStart w:id="53" w:name="_Toc523134727"/>
-      <w:r>
-        <w:rPr>
-          <w:rFonts w:ascii="Arial" w:hAnsi="Arial" w:cs="Arial"/>
-          <w:color w:val="auto"/>
-          <w:sz w:val="20"/>
-          <w:szCs w:val="20"/>
-        </w:rPr>
-        <w:t>SysTest</w:t>
-      </w:r>
-      <w:bookmarkEnd w:id="52"/>
-      <w:bookmarkEnd w:id="53"/>
+      <w:bookmarkStart w:id="86" w:name="_Toc523133394"/>
+      <w:bookmarkStart w:id="87" w:name="_Toc523134727"/>
+      <w:del w:id="88" w:author="Palacherla, Susmitha C" w:date="2021-04-19T16:29:00Z">
+        <w:r>
+          <w:rPr>
+            <w:rFonts w:ascii="Arial" w:hAnsi="Arial" w:cs="Arial"/>
+            <w:color w:val="auto"/>
+            <w:sz w:val="20"/>
+            <w:szCs w:val="20"/>
+          </w:rPr>
+          <w:delText>SysTest</w:delText>
+        </w:r>
+        <w:bookmarkEnd w:id="86"/>
+        <w:bookmarkEnd w:id="87"/>
+      </w:del>
     </w:p>
     <w:tbl>
       <w:tblPr>
@@ -13595,6 +13729,7 @@
       <w:tr>
         <w:trPr>
           <w:trHeight w:hRule="exact" w:val="288"/>
+          <w:del w:id="89" w:author="Palacherla, Susmitha C" w:date="2021-04-19T16:29:00Z"/>
         </w:trPr>
         <w:tc>
           <w:tcPr>
@@ -13603,15 +13738,18 @@
           <w:p>
             <w:pPr>
               <w:rPr>
+                <w:del w:id="90" w:author="Palacherla, Susmitha C" w:date="2021-04-19T16:29:00Z"/>
                 <w:b/>
               </w:rPr>
             </w:pPr>
-            <w:r>
-              <w:rPr>
-                <w:b/>
-              </w:rPr>
-              <w:t>Overwrite  Datasets</w:t>
-            </w:r>
+            <w:del w:id="91" w:author="Palacherla, Susmitha C" w:date="2021-04-19T16:29:00Z">
+              <w:r>
+                <w:rPr>
+                  <w:b/>
+                </w:rPr>
+                <w:delText>Overwrite  Datasets</w:delText>
+              </w:r>
+            </w:del>
           </w:p>
         </w:tc>
         <w:tc>
@@ -13619,15 +13757,23 @@
             <w:tcW w:w="5940" w:type="dxa"/>
           </w:tcPr>
           <w:p>
-            <w:r>
-              <w:t>True</w:t>
-            </w:r>
+            <w:pPr>
+              <w:rPr>
+                <w:del w:id="92" w:author="Palacherla, Susmitha C" w:date="2021-04-19T16:29:00Z"/>
+              </w:rPr>
+            </w:pPr>
+            <w:del w:id="93" w:author="Palacherla, Susmitha C" w:date="2021-04-19T16:29:00Z">
+              <w:r>
+                <w:delText>True</w:delText>
+              </w:r>
+            </w:del>
           </w:p>
         </w:tc>
       </w:tr>
       <w:tr>
         <w:trPr>
           <w:trHeight w:hRule="exact" w:val="288"/>
+          <w:del w:id="94" w:author="Palacherla, Susmitha C" w:date="2021-04-19T16:29:00Z"/>
         </w:trPr>
         <w:tc>
           <w:tcPr>
@@ -13636,15 +13782,18 @@
           <w:p>
             <w:pPr>
               <w:rPr>
+                <w:del w:id="95" w:author="Palacherla, Susmitha C" w:date="2021-04-19T16:29:00Z"/>
                 <w:b/>
               </w:rPr>
             </w:pPr>
-            <w:r>
-              <w:rPr>
-                <w:b/>
-              </w:rPr>
-              <w:t>Overwrite DataSources</w:t>
-            </w:r>
+            <w:del w:id="96" w:author="Palacherla, Susmitha C" w:date="2021-04-19T16:29:00Z">
+              <w:r>
+                <w:rPr>
+                  <w:b/>
+                </w:rPr>
+                <w:delText>Overwrite DataSources</w:delText>
+              </w:r>
+            </w:del>
           </w:p>
         </w:tc>
         <w:tc>
@@ -13652,15 +13801,23 @@
             <w:tcW w:w="5940" w:type="dxa"/>
           </w:tcPr>
           <w:p>
-            <w:r>
-              <w:t>False</w:t>
-            </w:r>
+            <w:pPr>
+              <w:rPr>
+                <w:del w:id="97" w:author="Palacherla, Susmitha C" w:date="2021-04-19T16:29:00Z"/>
+              </w:rPr>
+            </w:pPr>
+            <w:del w:id="98" w:author="Palacherla, Susmitha C" w:date="2021-04-19T16:29:00Z">
+              <w:r>
+                <w:delText>False</w:delText>
+              </w:r>
+            </w:del>
           </w:p>
         </w:tc>
       </w:tr>
       <w:tr>
         <w:trPr>
           <w:trHeight w:hRule="exact" w:val="288"/>
+          <w:del w:id="99" w:author="Palacherla, Susmitha C" w:date="2021-04-19T16:29:00Z"/>
         </w:trPr>
         <w:tc>
           <w:tcPr>
@@ -13669,15 +13826,18 @@
           <w:p>
             <w:pPr>
               <w:rPr>
+                <w:del w:id="100" w:author="Palacherla, Susmitha C" w:date="2021-04-19T16:29:00Z"/>
                 <w:b/>
               </w:rPr>
             </w:pPr>
-            <w:r>
-              <w:rPr>
-                <w:b/>
-              </w:rPr>
-              <w:t>TargetDatasetFolder</w:t>
-            </w:r>
+            <w:del w:id="101" w:author="Palacherla, Susmitha C" w:date="2021-04-19T16:29:00Z">
+              <w:r>
+                <w:rPr>
+                  <w:b/>
+                </w:rPr>
+                <w:delText>TargetDatasetFolder</w:delText>
+              </w:r>
+            </w:del>
           </w:p>
         </w:tc>
         <w:tc>
@@ -13685,15 +13845,23 @@
             <w:tcW w:w="5940" w:type="dxa"/>
           </w:tcPr>
           <w:p>
-            <w:r>
-              <w:t>/eCoaching/Datasets</w:t>
-            </w:r>
+            <w:pPr>
+              <w:rPr>
+                <w:del w:id="102" w:author="Palacherla, Susmitha C" w:date="2021-04-19T16:29:00Z"/>
+              </w:rPr>
+            </w:pPr>
+            <w:del w:id="103" w:author="Palacherla, Susmitha C" w:date="2021-04-19T16:29:00Z">
+              <w:r>
+                <w:delText>/eCoaching/Datasets</w:delText>
+              </w:r>
+            </w:del>
           </w:p>
         </w:tc>
       </w:tr>
       <w:tr>
         <w:trPr>
           <w:trHeight w:hRule="exact" w:val="288"/>
+          <w:del w:id="104" w:author="Palacherla, Susmitha C" w:date="2021-04-19T16:29:00Z"/>
         </w:trPr>
         <w:tc>
           <w:tcPr>
@@ -13702,15 +13870,18 @@
           <w:p>
             <w:pPr>
               <w:rPr>
+                <w:del w:id="105" w:author="Palacherla, Susmitha C" w:date="2021-04-19T16:29:00Z"/>
                 <w:b/>
               </w:rPr>
             </w:pPr>
-            <w:r>
-              <w:rPr>
-                <w:b/>
-              </w:rPr>
-              <w:t>TargetDataSourceFolder</w:t>
-            </w:r>
+            <w:del w:id="106" w:author="Palacherla, Susmitha C" w:date="2021-04-19T16:29:00Z">
+              <w:r>
+                <w:rPr>
+                  <w:b/>
+                </w:rPr>
+                <w:delText>TargetDataSourceFolder</w:delText>
+              </w:r>
+            </w:del>
           </w:p>
         </w:tc>
         <w:tc>
@@ -13718,15 +13889,23 @@
             <w:tcW w:w="5940" w:type="dxa"/>
           </w:tcPr>
           <w:p>
-            <w:r>
-              <w:t>/eCoaching/DataSources</w:t>
-            </w:r>
+            <w:pPr>
+              <w:rPr>
+                <w:del w:id="107" w:author="Palacherla, Susmitha C" w:date="2021-04-19T16:29:00Z"/>
+              </w:rPr>
+            </w:pPr>
+            <w:del w:id="108" w:author="Palacherla, Susmitha C" w:date="2021-04-19T16:29:00Z">
+              <w:r>
+                <w:delText>/eCoaching/DataSources</w:delText>
+              </w:r>
+            </w:del>
           </w:p>
         </w:tc>
       </w:tr>
       <w:tr>
         <w:trPr>
           <w:trHeight w:hRule="exact" w:val="288"/>
+          <w:del w:id="109" w:author="Palacherla, Susmitha C" w:date="2021-04-19T16:29:00Z"/>
         </w:trPr>
         <w:tc>
           <w:tcPr>
@@ -13735,15 +13914,18 @@
           <w:p>
             <w:pPr>
               <w:rPr>
+                <w:del w:id="110" w:author="Palacherla, Susmitha C" w:date="2021-04-19T16:29:00Z"/>
                 <w:b/>
               </w:rPr>
             </w:pPr>
-            <w:r>
-              <w:rPr>
-                <w:b/>
-              </w:rPr>
-              <w:t>TargetReportFolder</w:t>
-            </w:r>
+            <w:del w:id="111" w:author="Palacherla, Susmitha C" w:date="2021-04-19T16:29:00Z">
+              <w:r>
+                <w:rPr>
+                  <w:b/>
+                </w:rPr>
+                <w:delText>TargetReportFolder</w:delText>
+              </w:r>
+            </w:del>
           </w:p>
         </w:tc>
         <w:tc>
@@ -13751,15 +13933,23 @@
             <w:tcW w:w="5940" w:type="dxa"/>
           </w:tcPr>
           <w:p>
-            <w:r>
-              <w:t>/eCoaching/Reports</w:t>
-            </w:r>
+            <w:pPr>
+              <w:rPr>
+                <w:del w:id="112" w:author="Palacherla, Susmitha C" w:date="2021-04-19T16:29:00Z"/>
+              </w:rPr>
+            </w:pPr>
+            <w:del w:id="113" w:author="Palacherla, Susmitha C" w:date="2021-04-19T16:29:00Z">
+              <w:r>
+                <w:delText>/eCoaching/Reports</w:delText>
+              </w:r>
+            </w:del>
           </w:p>
         </w:tc>
       </w:tr>
       <w:tr>
         <w:trPr>
           <w:trHeight w:hRule="exact" w:val="288"/>
+          <w:del w:id="114" w:author="Palacherla, Susmitha C" w:date="2021-04-19T16:29:00Z"/>
         </w:trPr>
         <w:tc>
           <w:tcPr>
@@ -13768,15 +13958,18 @@
           <w:p>
             <w:pPr>
               <w:rPr>
+                <w:del w:id="115" w:author="Palacherla, Susmitha C" w:date="2021-04-19T16:29:00Z"/>
                 <w:b/>
               </w:rPr>
             </w:pPr>
-            <w:r>
-              <w:rPr>
-                <w:b/>
-              </w:rPr>
-              <w:t>TargetReportPartFolder</w:t>
-            </w:r>
+            <w:del w:id="116" w:author="Palacherla, Susmitha C" w:date="2021-04-19T16:29:00Z">
+              <w:r>
+                <w:rPr>
+                  <w:b/>
+                </w:rPr>
+                <w:delText>TargetReportPartFolder</w:delText>
+              </w:r>
+            </w:del>
           </w:p>
         </w:tc>
         <w:tc>
@@ -13784,15 +13977,23 @@
             <w:tcW w:w="5940" w:type="dxa"/>
           </w:tcPr>
           <w:p>
-            <w:r>
-              <w:t>Report Parts</w:t>
-            </w:r>
+            <w:pPr>
+              <w:rPr>
+                <w:del w:id="117" w:author="Palacherla, Susmitha C" w:date="2021-04-19T16:29:00Z"/>
+              </w:rPr>
+            </w:pPr>
+            <w:del w:id="118" w:author="Palacherla, Susmitha C" w:date="2021-04-19T16:29:00Z">
+              <w:r>
+                <w:delText>Report Parts</w:delText>
+              </w:r>
+            </w:del>
           </w:p>
         </w:tc>
       </w:tr>
       <w:tr>
         <w:trPr>
           <w:trHeight w:hRule="exact" w:val="288"/>
+          <w:del w:id="119" w:author="Palacherla, Susmitha C" w:date="2021-04-19T16:29:00Z"/>
         </w:trPr>
         <w:tc>
           <w:tcPr>
@@ -13801,15 +14002,18 @@
           <w:p>
             <w:pPr>
               <w:rPr>
+                <w:del w:id="120" w:author="Palacherla, Susmitha C" w:date="2021-04-19T16:29:00Z"/>
                 <w:b/>
               </w:rPr>
             </w:pPr>
-            <w:r>
-              <w:rPr>
-                <w:b/>
-              </w:rPr>
-              <w:t>TargetServerURL</w:t>
-            </w:r>
+            <w:del w:id="121" w:author="Palacherla, Susmitha C" w:date="2021-04-19T16:29:00Z">
+              <w:r>
+                <w:rPr>
+                  <w:b/>
+                </w:rPr>
+                <w:delText>TargetServerURL</w:delText>
+              </w:r>
+            </w:del>
           </w:p>
         </w:tc>
         <w:tc>
@@ -13817,27 +14021,35 @@
             <w:tcW w:w="5940" w:type="dxa"/>
           </w:tcPr>
           <w:p>
-            <w:r>
-              <w:t>http</w:t>
-            </w:r>
-            <w:r>
-              <w:t>s</w:t>
-            </w:r>
-            <w:r>
-              <w:t>://f3420-ecldb</w:t>
-            </w:r>
-            <w:r>
-              <w:t>t</w:t>
-            </w:r>
-            <w:r>
-              <w:t>01/ReportServer</w:t>
-            </w:r>
+            <w:pPr>
+              <w:rPr>
+                <w:del w:id="122" w:author="Palacherla, Susmitha C" w:date="2021-04-19T16:29:00Z"/>
+              </w:rPr>
+            </w:pPr>
+            <w:del w:id="123" w:author="Palacherla, Susmitha C" w:date="2021-04-19T16:29:00Z">
+              <w:r>
+                <w:delText>http</w:delText>
+              </w:r>
+              <w:r>
+                <w:delText>s</w:delText>
+              </w:r>
+              <w:r>
+                <w:delText>://f3420-ecldb</w:delText>
+              </w:r>
+              <w:r>
+                <w:delText>t</w:delText>
+              </w:r>
+              <w:r>
+                <w:delText>01/ReportServer</w:delText>
+              </w:r>
+            </w:del>
           </w:p>
         </w:tc>
       </w:tr>
       <w:tr>
         <w:trPr>
           <w:trHeight w:hRule="exact" w:val="288"/>
+          <w:del w:id="124" w:author="Palacherla, Susmitha C" w:date="2021-04-19T16:29:00Z"/>
         </w:trPr>
         <w:tc>
           <w:tcPr>
@@ -13846,15 +14058,18 @@
           <w:p>
             <w:pPr>
               <w:rPr>
+                <w:del w:id="125" w:author="Palacherla, Susmitha C" w:date="2021-04-19T16:29:00Z"/>
                 <w:b/>
               </w:rPr>
             </w:pPr>
-            <w:r>
-              <w:rPr>
-                <w:b/>
-              </w:rPr>
-              <w:t>TargetServerVersion</w:t>
-            </w:r>
+            <w:del w:id="126" w:author="Palacherla, Susmitha C" w:date="2021-04-19T16:29:00Z">
+              <w:r>
+                <w:rPr>
+                  <w:b/>
+                </w:rPr>
+                <w:delText>TargetServerVersion</w:delText>
+              </w:r>
+            </w:del>
           </w:p>
         </w:tc>
         <w:tc>
@@ -13862,15 +14077,23 @@
             <w:tcW w:w="5940" w:type="dxa"/>
           </w:tcPr>
           <w:p>
-            <w:r>
-              <w:t>SQL Server 2008 R2, 2012 or 2014</w:t>
-            </w:r>
+            <w:pPr>
+              <w:rPr>
+                <w:del w:id="127" w:author="Palacherla, Susmitha C" w:date="2021-04-19T16:29:00Z"/>
+              </w:rPr>
+            </w:pPr>
+            <w:del w:id="128" w:author="Palacherla, Susmitha C" w:date="2021-04-19T16:29:00Z">
+              <w:r>
+                <w:delText>SQL Server 2008 R2, 2012 or 2014</w:delText>
+              </w:r>
+            </w:del>
           </w:p>
         </w:tc>
       </w:tr>
       <w:tr>
         <w:trPr>
           <w:trHeight w:hRule="exact" w:val="288"/>
+          <w:del w:id="129" w:author="Palacherla, Susmitha C" w:date="2021-04-19T16:29:00Z"/>
         </w:trPr>
         <w:tc>
           <w:tcPr>
@@ -13879,16 +14102,18 @@
           <w:p>
             <w:pPr>
               <w:rPr>
+                <w:del w:id="130" w:author="Palacherla, Susmitha C" w:date="2021-04-19T16:29:00Z"/>
                 <w:b/>
               </w:rPr>
             </w:pPr>
-            <w:r>
-              <w:rPr>
-                <w:b/>
-              </w:rPr>
-              <w:lastRenderedPageBreak/>
-              <w:t>Report Portal</w:t>
-            </w:r>
+            <w:del w:id="131" w:author="Palacherla, Susmitha C" w:date="2021-04-19T16:29:00Z">
+              <w:r>
+                <w:rPr>
+                  <w:b/>
+                </w:rPr>
+                <w:delText>Report Portal</w:delText>
+              </w:r>
+            </w:del>
           </w:p>
         </w:tc>
         <w:tc>
@@ -13896,27 +14121,34 @@
             <w:tcW w:w="5940" w:type="dxa"/>
           </w:tcPr>
           <w:p>
-            <w:r>
-              <w:t>http</w:t>
-            </w:r>
-            <w:r>
-              <w:t>s</w:t>
-            </w:r>
-            <w:r>
-              <w:t>://f3420-ecldb</w:t>
-            </w:r>
-            <w:r>
-              <w:t>t</w:t>
-            </w:r>
-            <w:r>
-              <w:t>01/Reports_ECL</w:t>
-            </w:r>
-            <w:r>
-              <w:t>T</w:t>
-            </w:r>
-            <w:r>
-              <w:t>01</w:t>
-            </w:r>
+            <w:pPr>
+              <w:rPr>
+                <w:del w:id="132" w:author="Palacherla, Susmitha C" w:date="2021-04-19T16:29:00Z"/>
+              </w:rPr>
+            </w:pPr>
+            <w:del w:id="133" w:author="Palacherla, Susmitha C" w:date="2021-04-19T16:29:00Z">
+              <w:r>
+                <w:delText>http</w:delText>
+              </w:r>
+              <w:r>
+                <w:delText>s</w:delText>
+              </w:r>
+              <w:r>
+                <w:delText>://f3420-ecldb</w:delText>
+              </w:r>
+              <w:r>
+                <w:delText>t</w:delText>
+              </w:r>
+              <w:r>
+                <w:delText>01/Reports_ECL</w:delText>
+              </w:r>
+              <w:r>
+                <w:delText>T</w:delText>
+              </w:r>
+              <w:r>
+                <w:delText>01</w:delText>
+              </w:r>
+            </w:del>
           </w:p>
         </w:tc>
       </w:tr>
@@ -13927,6 +14159,7 @@
         <w:spacing w:before="0"/>
         <w:ind w:left="720"/>
         <w:rPr>
+          <w:del w:id="134" w:author="Palacherla, Susmitha C" w:date="2021-04-19T16:29:00Z"/>
           <w:rFonts w:ascii="Arial" w:hAnsi="Arial" w:cs="Arial"/>
           <w:color w:val="auto"/>
           <w:sz w:val="20"/>
@@ -13940,6 +14173,7 @@
         <w:spacing w:before="0"/>
         <w:ind w:left="720"/>
         <w:rPr>
+          <w:del w:id="135" w:author="Palacherla, Susmitha C" w:date="2021-04-19T16:29:00Z"/>
           <w:rFonts w:ascii="Arial" w:hAnsi="Arial" w:cs="Arial"/>
           <w:color w:val="auto"/>
           <w:sz w:val="20"/>
@@ -13953,6 +14187,7 @@
         <w:spacing w:before="0"/>
         <w:ind w:left="720"/>
         <w:rPr>
+          <w:del w:id="136" w:author="Palacherla, Susmitha C" w:date="2021-04-19T16:29:00Z"/>
           <w:rFonts w:ascii="Arial" w:hAnsi="Arial" w:cs="Arial"/>
           <w:color w:val="auto"/>
           <w:sz w:val="20"/>
@@ -13970,25 +14205,28 @@
         <w:spacing w:before="0"/>
         <w:ind w:left="1138" w:hanging="418"/>
         <w:rPr>
+          <w:del w:id="137" w:author="Palacherla, Susmitha C" w:date="2021-04-19T16:29:00Z"/>
           <w:rFonts w:ascii="Arial" w:hAnsi="Arial" w:cs="Arial"/>
           <w:color w:val="auto"/>
           <w:sz w:val="20"/>
           <w:szCs w:val="20"/>
         </w:rPr>
       </w:pPr>
-      <w:bookmarkStart w:id="54" w:name="_Toc523133395"/>
-      <w:bookmarkStart w:id="55" w:name="_Toc523134728"/>
-      <w:r>
-        <w:rPr>
-          <w:rFonts w:ascii="Arial" w:hAnsi="Arial" w:cs="Arial"/>
-          <w:color w:val="auto"/>
-          <w:sz w:val="20"/>
-          <w:szCs w:val="20"/>
-        </w:rPr>
-        <w:t>Production</w:t>
-      </w:r>
-      <w:bookmarkEnd w:id="54"/>
-      <w:bookmarkEnd w:id="55"/>
+      <w:bookmarkStart w:id="138" w:name="_Toc523133395"/>
+      <w:bookmarkStart w:id="139" w:name="_Toc523134728"/>
+      <w:del w:id="140" w:author="Palacherla, Susmitha C" w:date="2021-04-19T16:29:00Z">
+        <w:r>
+          <w:rPr>
+            <w:rFonts w:ascii="Arial" w:hAnsi="Arial" w:cs="Arial"/>
+            <w:color w:val="auto"/>
+            <w:sz w:val="20"/>
+            <w:szCs w:val="20"/>
+          </w:rPr>
+          <w:delText>Production</w:delText>
+        </w:r>
+        <w:bookmarkEnd w:id="138"/>
+        <w:bookmarkEnd w:id="139"/>
+      </w:del>
     </w:p>
     <w:tbl>
       <w:tblPr>
@@ -14003,6 +14241,7 @@
       <w:tr>
         <w:trPr>
           <w:trHeight w:hRule="exact" w:val="288"/>
+          <w:del w:id="141" w:author="Palacherla, Susmitha C" w:date="2021-04-19T16:29:00Z"/>
         </w:trPr>
         <w:tc>
           <w:tcPr>
@@ -14011,15 +14250,18 @@
           <w:p>
             <w:pPr>
               <w:rPr>
+                <w:del w:id="142" w:author="Palacherla, Susmitha C" w:date="2021-04-19T16:29:00Z"/>
                 <w:b/>
               </w:rPr>
             </w:pPr>
-            <w:r>
-              <w:rPr>
-                <w:b/>
-              </w:rPr>
-              <w:t>Overwrite  Datasets</w:t>
-            </w:r>
+            <w:del w:id="143" w:author="Palacherla, Susmitha C" w:date="2021-04-19T16:29:00Z">
+              <w:r>
+                <w:rPr>
+                  <w:b/>
+                </w:rPr>
+                <w:delText>Overwrite  Datasets</w:delText>
+              </w:r>
+            </w:del>
           </w:p>
         </w:tc>
         <w:tc>
@@ -14027,15 +14269,23 @@
             <w:tcW w:w="6210" w:type="dxa"/>
           </w:tcPr>
           <w:p>
-            <w:r>
-              <w:t>True</w:t>
-            </w:r>
+            <w:pPr>
+              <w:rPr>
+                <w:del w:id="144" w:author="Palacherla, Susmitha C" w:date="2021-04-19T16:29:00Z"/>
+              </w:rPr>
+            </w:pPr>
+            <w:del w:id="145" w:author="Palacherla, Susmitha C" w:date="2021-04-19T16:29:00Z">
+              <w:r>
+                <w:delText>True</w:delText>
+              </w:r>
+            </w:del>
           </w:p>
         </w:tc>
       </w:tr>
       <w:tr>
         <w:trPr>
           <w:trHeight w:hRule="exact" w:val="288"/>
+          <w:del w:id="146" w:author="Palacherla, Susmitha C" w:date="2021-04-19T16:29:00Z"/>
         </w:trPr>
         <w:tc>
           <w:tcPr>
@@ -14044,15 +14294,18 @@
           <w:p>
             <w:pPr>
               <w:rPr>
+                <w:del w:id="147" w:author="Palacherla, Susmitha C" w:date="2021-04-19T16:29:00Z"/>
                 <w:b/>
               </w:rPr>
             </w:pPr>
-            <w:r>
-              <w:rPr>
-                <w:b/>
-              </w:rPr>
-              <w:t>Overwrite DataSources</w:t>
-            </w:r>
+            <w:del w:id="148" w:author="Palacherla, Susmitha C" w:date="2021-04-19T16:29:00Z">
+              <w:r>
+                <w:rPr>
+                  <w:b/>
+                </w:rPr>
+                <w:delText>Overwrite DataSources</w:delText>
+              </w:r>
+            </w:del>
           </w:p>
         </w:tc>
         <w:tc>
@@ -14060,15 +14313,23 @@
             <w:tcW w:w="6210" w:type="dxa"/>
           </w:tcPr>
           <w:p>
-            <w:r>
-              <w:t>False</w:t>
-            </w:r>
+            <w:pPr>
+              <w:rPr>
+                <w:del w:id="149" w:author="Palacherla, Susmitha C" w:date="2021-04-19T16:29:00Z"/>
+              </w:rPr>
+            </w:pPr>
+            <w:del w:id="150" w:author="Palacherla, Susmitha C" w:date="2021-04-19T16:29:00Z">
+              <w:r>
+                <w:delText>False</w:delText>
+              </w:r>
+            </w:del>
           </w:p>
         </w:tc>
       </w:tr>
       <w:tr>
         <w:trPr>
           <w:trHeight w:hRule="exact" w:val="288"/>
+          <w:del w:id="151" w:author="Palacherla, Susmitha C" w:date="2021-04-19T16:29:00Z"/>
         </w:trPr>
         <w:tc>
           <w:tcPr>
@@ -14077,15 +14338,18 @@
           <w:p>
             <w:pPr>
               <w:rPr>
+                <w:del w:id="152" w:author="Palacherla, Susmitha C" w:date="2021-04-19T16:29:00Z"/>
                 <w:b/>
               </w:rPr>
             </w:pPr>
-            <w:r>
-              <w:rPr>
-                <w:b/>
-              </w:rPr>
-              <w:t>TargetDatasetFolder</w:t>
-            </w:r>
+            <w:del w:id="153" w:author="Palacherla, Susmitha C" w:date="2021-04-19T16:29:00Z">
+              <w:r>
+                <w:rPr>
+                  <w:b/>
+                </w:rPr>
+                <w:delText>TargetDatasetFolder</w:delText>
+              </w:r>
+            </w:del>
           </w:p>
         </w:tc>
         <w:tc>
@@ -14093,15 +14357,23 @@
             <w:tcW w:w="6210" w:type="dxa"/>
           </w:tcPr>
           <w:p>
-            <w:r>
-              <w:t>/eCoaching/Production/Datasets</w:t>
-            </w:r>
+            <w:pPr>
+              <w:rPr>
+                <w:del w:id="154" w:author="Palacherla, Susmitha C" w:date="2021-04-19T16:29:00Z"/>
+              </w:rPr>
+            </w:pPr>
+            <w:del w:id="155" w:author="Palacherla, Susmitha C" w:date="2021-04-19T16:29:00Z">
+              <w:r>
+                <w:delText>/eCoaching/Production/Datasets</w:delText>
+              </w:r>
+            </w:del>
           </w:p>
         </w:tc>
       </w:tr>
       <w:tr>
         <w:trPr>
           <w:trHeight w:hRule="exact" w:val="288"/>
+          <w:del w:id="156" w:author="Palacherla, Susmitha C" w:date="2021-04-19T16:29:00Z"/>
         </w:trPr>
         <w:tc>
           <w:tcPr>
@@ -14110,15 +14382,18 @@
           <w:p>
             <w:pPr>
               <w:rPr>
+                <w:del w:id="157" w:author="Palacherla, Susmitha C" w:date="2021-04-19T16:29:00Z"/>
                 <w:b/>
               </w:rPr>
             </w:pPr>
-            <w:r>
-              <w:rPr>
-                <w:b/>
-              </w:rPr>
-              <w:t>TargetDataSourceFolder</w:t>
-            </w:r>
+            <w:del w:id="158" w:author="Palacherla, Susmitha C" w:date="2021-04-19T16:29:00Z">
+              <w:r>
+                <w:rPr>
+                  <w:b/>
+                </w:rPr>
+                <w:delText>TargetDataSourceFolder</w:delText>
+              </w:r>
+            </w:del>
           </w:p>
         </w:tc>
         <w:tc>
@@ -14126,15 +14401,23 @@
             <w:tcW w:w="6210" w:type="dxa"/>
           </w:tcPr>
           <w:p>
-            <w:r>
-              <w:t>/eCoaching/Production/DataSources</w:t>
-            </w:r>
+            <w:pPr>
+              <w:rPr>
+                <w:del w:id="159" w:author="Palacherla, Susmitha C" w:date="2021-04-19T16:29:00Z"/>
+              </w:rPr>
+            </w:pPr>
+            <w:del w:id="160" w:author="Palacherla, Susmitha C" w:date="2021-04-19T16:29:00Z">
+              <w:r>
+                <w:delText>/eCoaching/Production/DataSources</w:delText>
+              </w:r>
+            </w:del>
           </w:p>
         </w:tc>
       </w:tr>
       <w:tr>
         <w:trPr>
           <w:trHeight w:hRule="exact" w:val="288"/>
+          <w:del w:id="161" w:author="Palacherla, Susmitha C" w:date="2021-04-19T16:29:00Z"/>
         </w:trPr>
         <w:tc>
           <w:tcPr>
@@ -14143,15 +14426,18 @@
           <w:p>
             <w:pPr>
               <w:rPr>
+                <w:del w:id="162" w:author="Palacherla, Susmitha C" w:date="2021-04-19T16:29:00Z"/>
                 <w:b/>
               </w:rPr>
             </w:pPr>
-            <w:r>
-              <w:rPr>
-                <w:b/>
-              </w:rPr>
-              <w:t>TargetReportFolder</w:t>
-            </w:r>
+            <w:del w:id="163" w:author="Palacherla, Susmitha C" w:date="2021-04-19T16:29:00Z">
+              <w:r>
+                <w:rPr>
+                  <w:b/>
+                </w:rPr>
+                <w:delText>TargetReportFolder</w:delText>
+              </w:r>
+            </w:del>
           </w:p>
         </w:tc>
         <w:tc>
@@ -14159,15 +14445,23 @@
             <w:tcW w:w="6210" w:type="dxa"/>
           </w:tcPr>
           <w:p>
-            <w:r>
-              <w:t>/eCoaching/Production/Reports</w:t>
-            </w:r>
+            <w:pPr>
+              <w:rPr>
+                <w:del w:id="164" w:author="Palacherla, Susmitha C" w:date="2021-04-19T16:29:00Z"/>
+              </w:rPr>
+            </w:pPr>
+            <w:del w:id="165" w:author="Palacherla, Susmitha C" w:date="2021-04-19T16:29:00Z">
+              <w:r>
+                <w:delText>/eCoaching/Production/Reports</w:delText>
+              </w:r>
+            </w:del>
           </w:p>
         </w:tc>
       </w:tr>
       <w:tr>
         <w:trPr>
           <w:trHeight w:hRule="exact" w:val="288"/>
+          <w:del w:id="166" w:author="Palacherla, Susmitha C" w:date="2021-04-19T16:29:00Z"/>
         </w:trPr>
         <w:tc>
           <w:tcPr>
@@ -14176,15 +14470,18 @@
           <w:p>
             <w:pPr>
               <w:rPr>
+                <w:del w:id="167" w:author="Palacherla, Susmitha C" w:date="2021-04-19T16:29:00Z"/>
                 <w:b/>
               </w:rPr>
             </w:pPr>
-            <w:r>
-              <w:rPr>
-                <w:b/>
-              </w:rPr>
-              <w:t>TargetReportPartFolder</w:t>
-            </w:r>
+            <w:del w:id="168" w:author="Palacherla, Susmitha C" w:date="2021-04-19T16:29:00Z">
+              <w:r>
+                <w:rPr>
+                  <w:b/>
+                </w:rPr>
+                <w:delText>TargetReportPartFolder</w:delText>
+              </w:r>
+            </w:del>
           </w:p>
         </w:tc>
         <w:tc>
@@ -14192,15 +14489,23 @@
             <w:tcW w:w="6210" w:type="dxa"/>
           </w:tcPr>
           <w:p>
-            <w:r>
-              <w:t>Report Parts</w:t>
-            </w:r>
+            <w:pPr>
+              <w:rPr>
+                <w:del w:id="169" w:author="Palacherla, Susmitha C" w:date="2021-04-19T16:29:00Z"/>
+              </w:rPr>
+            </w:pPr>
+            <w:del w:id="170" w:author="Palacherla, Susmitha C" w:date="2021-04-19T16:29:00Z">
+              <w:r>
+                <w:delText>Report Parts</w:delText>
+              </w:r>
+            </w:del>
           </w:p>
         </w:tc>
       </w:tr>
       <w:tr>
         <w:trPr>
           <w:trHeight w:hRule="exact" w:val="288"/>
+          <w:del w:id="171" w:author="Palacherla, Susmitha C" w:date="2021-04-19T16:29:00Z"/>
         </w:trPr>
         <w:tc>
           <w:tcPr>
@@ -14209,15 +14514,18 @@
           <w:p>
             <w:pPr>
               <w:rPr>
+                <w:del w:id="172" w:author="Palacherla, Susmitha C" w:date="2021-04-19T16:29:00Z"/>
                 <w:b/>
               </w:rPr>
             </w:pPr>
-            <w:r>
-              <w:rPr>
-                <w:b/>
-              </w:rPr>
-              <w:t>TargetServerURL</w:t>
-            </w:r>
+            <w:del w:id="173" w:author="Palacherla, Susmitha C" w:date="2021-04-19T16:29:00Z">
+              <w:r>
+                <w:rPr>
+                  <w:b/>
+                </w:rPr>
+                <w:delText>TargetServerURL</w:delText>
+              </w:r>
+            </w:del>
           </w:p>
         </w:tc>
         <w:tc>
@@ -14225,27 +14533,35 @@
             <w:tcW w:w="6210" w:type="dxa"/>
           </w:tcPr>
           <w:p>
-            <w:r>
-              <w:t>http</w:t>
-            </w:r>
-            <w:r>
-              <w:t>s</w:t>
-            </w:r>
-            <w:r>
-              <w:t>://f3420-ecldb</w:t>
-            </w:r>
-            <w:r>
-              <w:t>p</w:t>
-            </w:r>
-            <w:r>
-              <w:t>01/ReportServer</w:t>
-            </w:r>
+            <w:pPr>
+              <w:rPr>
+                <w:del w:id="174" w:author="Palacherla, Susmitha C" w:date="2021-04-19T16:29:00Z"/>
+              </w:rPr>
+            </w:pPr>
+            <w:del w:id="175" w:author="Palacherla, Susmitha C" w:date="2021-04-19T16:29:00Z">
+              <w:r>
+                <w:delText>http</w:delText>
+              </w:r>
+              <w:r>
+                <w:delText>s</w:delText>
+              </w:r>
+              <w:r>
+                <w:delText>://f3420-ecldb</w:delText>
+              </w:r>
+              <w:r>
+                <w:delText>p</w:delText>
+              </w:r>
+              <w:r>
+                <w:delText>01/ReportServer</w:delText>
+              </w:r>
+            </w:del>
           </w:p>
         </w:tc>
       </w:tr>
       <w:tr>
         <w:trPr>
           <w:trHeight w:hRule="exact" w:val="288"/>
+          <w:del w:id="176" w:author="Palacherla, Susmitha C" w:date="2021-04-19T16:29:00Z"/>
         </w:trPr>
         <w:tc>
           <w:tcPr>
@@ -14254,15 +14570,18 @@
           <w:p>
             <w:pPr>
               <w:rPr>
+                <w:del w:id="177" w:author="Palacherla, Susmitha C" w:date="2021-04-19T16:29:00Z"/>
                 <w:b/>
               </w:rPr>
             </w:pPr>
-            <w:r>
-              <w:rPr>
-                <w:b/>
-              </w:rPr>
-              <w:t>TargetServerVersion</w:t>
-            </w:r>
+            <w:del w:id="178" w:author="Palacherla, Susmitha C" w:date="2021-04-19T16:29:00Z">
+              <w:r>
+                <w:rPr>
+                  <w:b/>
+                </w:rPr>
+                <w:delText>TargetServerVersion</w:delText>
+              </w:r>
+            </w:del>
           </w:p>
         </w:tc>
         <w:tc>
@@ -14270,15 +14589,23 @@
             <w:tcW w:w="6210" w:type="dxa"/>
           </w:tcPr>
           <w:p>
-            <w:r>
-              <w:t>SQL Server 2008 R2, 2012 or 2014</w:t>
-            </w:r>
+            <w:pPr>
+              <w:rPr>
+                <w:del w:id="179" w:author="Palacherla, Susmitha C" w:date="2021-04-19T16:29:00Z"/>
+              </w:rPr>
+            </w:pPr>
+            <w:del w:id="180" w:author="Palacherla, Susmitha C" w:date="2021-04-19T16:29:00Z">
+              <w:r>
+                <w:delText>SQL Server 2008 R2, 2012 or 2014</w:delText>
+              </w:r>
+            </w:del>
           </w:p>
         </w:tc>
       </w:tr>
       <w:tr>
         <w:trPr>
           <w:trHeight w:hRule="exact" w:val="288"/>
+          <w:del w:id="181" w:author="Palacherla, Susmitha C" w:date="2021-04-19T16:29:00Z"/>
         </w:trPr>
         <w:tc>
           <w:tcPr>
@@ -14287,15 +14614,18 @@
           <w:p>
             <w:pPr>
               <w:rPr>
+                <w:del w:id="182" w:author="Palacherla, Susmitha C" w:date="2021-04-19T16:29:00Z"/>
                 <w:b/>
               </w:rPr>
             </w:pPr>
-            <w:r>
-              <w:rPr>
-                <w:b/>
-              </w:rPr>
-              <w:t>Report Portal</w:t>
-            </w:r>
+            <w:del w:id="183" w:author="Palacherla, Susmitha C" w:date="2021-04-19T16:29:00Z">
+              <w:r>
+                <w:rPr>
+                  <w:b/>
+                </w:rPr>
+                <w:delText>Report Portal</w:delText>
+              </w:r>
+            </w:del>
           </w:p>
         </w:tc>
         <w:tc>
@@ -14303,27 +14633,34 @@
             <w:tcW w:w="6210" w:type="dxa"/>
           </w:tcPr>
           <w:p>
-            <w:r>
-              <w:t>http</w:t>
-            </w:r>
-            <w:r>
-              <w:t>s</w:t>
-            </w:r>
-            <w:r>
-              <w:t>://f3420-ecldb</w:t>
-            </w:r>
-            <w:r>
-              <w:t>p</w:t>
-            </w:r>
-            <w:r>
-              <w:t>01/Reports_ECL</w:t>
-            </w:r>
-            <w:r>
-              <w:t>P</w:t>
-            </w:r>
-            <w:r>
-              <w:t>01</w:t>
-            </w:r>
+            <w:pPr>
+              <w:rPr>
+                <w:del w:id="184" w:author="Palacherla, Susmitha C" w:date="2021-04-19T16:29:00Z"/>
+              </w:rPr>
+            </w:pPr>
+            <w:del w:id="185" w:author="Palacherla, Susmitha C" w:date="2021-04-19T16:29:00Z">
+              <w:r>
+                <w:delText>http</w:delText>
+              </w:r>
+              <w:r>
+                <w:delText>s</w:delText>
+              </w:r>
+              <w:r>
+                <w:delText>://f3420-ecldb</w:delText>
+              </w:r>
+              <w:r>
+                <w:delText>p</w:delText>
+              </w:r>
+              <w:r>
+                <w:delText>01/Reports_ECL</w:delText>
+              </w:r>
+              <w:r>
+                <w:delText>P</w:delText>
+              </w:r>
+              <w:r>
+                <w:delText>01</w:delText>
+              </w:r>
+            </w:del>
           </w:p>
         </w:tc>
       </w:tr>
@@ -14336,23 +14673,26 @@
           <w:numId w:val="3"/>
         </w:numPr>
         <w:rPr>
+          <w:del w:id="186" w:author="Palacherla, Susmitha C" w:date="2021-04-19T16:29:00Z"/>
           <w:rFonts w:ascii="Arial" w:hAnsi="Arial" w:cs="Arial"/>
           <w:sz w:val="24"/>
           <w:szCs w:val="24"/>
         </w:rPr>
       </w:pPr>
-      <w:bookmarkStart w:id="56" w:name="_Toc523133396"/>
-      <w:bookmarkStart w:id="57" w:name="_Toc523134729"/>
-      <w:r>
-        <w:rPr>
-          <w:rFonts w:ascii="Arial" w:hAnsi="Arial" w:cs="Arial"/>
-          <w:sz w:val="24"/>
-          <w:szCs w:val="24"/>
-        </w:rPr>
-        <w:t>Data Source(s)</w:t>
-      </w:r>
-      <w:bookmarkEnd w:id="56"/>
-      <w:bookmarkEnd w:id="57"/>
+      <w:bookmarkStart w:id="187" w:name="_Toc523133396"/>
+      <w:bookmarkStart w:id="188" w:name="_Toc523134729"/>
+      <w:del w:id="189" w:author="Palacherla, Susmitha C" w:date="2021-04-19T16:29:00Z">
+        <w:r>
+          <w:rPr>
+            <w:rFonts w:ascii="Arial" w:hAnsi="Arial" w:cs="Arial"/>
+            <w:sz w:val="24"/>
+            <w:szCs w:val="24"/>
+          </w:rPr>
+          <w:delText>Data Source(s)</w:delText>
+        </w:r>
+        <w:bookmarkEnd w:id="187"/>
+        <w:bookmarkEnd w:id="188"/>
+      </w:del>
     </w:p>
     <w:tbl>
       <w:tblPr>
@@ -14367,6 +14707,7 @@
       <w:tr>
         <w:trPr>
           <w:trHeight w:hRule="exact" w:val="288"/>
+          <w:del w:id="190" w:author="Palacherla, Susmitha C" w:date="2021-04-19T16:29:00Z"/>
         </w:trPr>
         <w:tc>
           <w:tcPr>
@@ -14375,15 +14716,18 @@
           <w:p>
             <w:pPr>
               <w:rPr>
+                <w:del w:id="191" w:author="Palacherla, Susmitha C" w:date="2021-04-19T16:29:00Z"/>
                 <w:b/>
               </w:rPr>
             </w:pPr>
-            <w:r>
-              <w:rPr>
-                <w:b/>
-              </w:rPr>
-              <w:t>Name</w:t>
-            </w:r>
+            <w:del w:id="192" w:author="Palacherla, Susmitha C" w:date="2021-04-19T16:29:00Z">
+              <w:r>
+                <w:rPr>
+                  <w:b/>
+                </w:rPr>
+                <w:delText>Name</w:delText>
+              </w:r>
+            </w:del>
           </w:p>
         </w:tc>
         <w:tc>
@@ -14397,15 +14741,23 @@
             </w:tcBorders>
           </w:tcPr>
           <w:p>
-            <w:r>
-              <w:t>eCoaching</w:t>
-            </w:r>
+            <w:pPr>
+              <w:rPr>
+                <w:del w:id="193" w:author="Palacherla, Susmitha C" w:date="2021-04-19T16:29:00Z"/>
+              </w:rPr>
+            </w:pPr>
+            <w:del w:id="194" w:author="Palacherla, Susmitha C" w:date="2021-04-19T16:29:00Z">
+              <w:r>
+                <w:delText>eCoaching</w:delText>
+              </w:r>
+            </w:del>
           </w:p>
         </w:tc>
       </w:tr>
       <w:tr>
         <w:trPr>
           <w:trHeight w:hRule="exact" w:val="288"/>
+          <w:del w:id="195" w:author="Palacherla, Susmitha C" w:date="2021-04-19T16:29:00Z"/>
         </w:trPr>
         <w:tc>
           <w:tcPr>
@@ -14414,15 +14766,18 @@
           <w:p>
             <w:pPr>
               <w:rPr>
+                <w:del w:id="196" w:author="Palacherla, Susmitha C" w:date="2021-04-19T16:29:00Z"/>
                 <w:b/>
               </w:rPr>
             </w:pPr>
-            <w:r>
-              <w:rPr>
-                <w:b/>
-              </w:rPr>
-              <w:t>Type</w:t>
-            </w:r>
+            <w:del w:id="197" w:author="Palacherla, Susmitha C" w:date="2021-04-19T16:29:00Z">
+              <w:r>
+                <w:rPr>
+                  <w:b/>
+                </w:rPr>
+                <w:delText>Type</w:delText>
+              </w:r>
+            </w:del>
           </w:p>
         </w:tc>
         <w:tc>
@@ -14436,15 +14791,23 @@
             </w:tcBorders>
           </w:tcPr>
           <w:p>
-            <w:r>
-              <w:t>Microsoft SQL Server</w:t>
-            </w:r>
+            <w:pPr>
+              <w:rPr>
+                <w:del w:id="198" w:author="Palacherla, Susmitha C" w:date="2021-04-19T16:29:00Z"/>
+              </w:rPr>
+            </w:pPr>
+            <w:del w:id="199" w:author="Palacherla, Susmitha C" w:date="2021-04-19T16:29:00Z">
+              <w:r>
+                <w:delText>Microsoft SQL Server</w:delText>
+              </w:r>
+            </w:del>
           </w:p>
         </w:tc>
       </w:tr>
       <w:tr>
         <w:trPr>
           <w:trHeight w:hRule="exact" w:val="1576"/>
+          <w:del w:id="200" w:author="Palacherla, Susmitha C" w:date="2021-04-19T16:29:00Z"/>
         </w:trPr>
         <w:tc>
           <w:tcPr>
@@ -14453,15 +14816,18 @@
           <w:p>
             <w:pPr>
               <w:rPr>
+                <w:del w:id="201" w:author="Palacherla, Susmitha C" w:date="2021-04-19T16:29:00Z"/>
                 <w:b/>
               </w:rPr>
             </w:pPr>
-            <w:r>
-              <w:rPr>
-                <w:b/>
-              </w:rPr>
-              <w:t>Connection String(s)</w:t>
-            </w:r>
+            <w:del w:id="202" w:author="Palacherla, Susmitha C" w:date="2021-04-19T16:29:00Z">
+              <w:r>
+                <w:rPr>
+                  <w:b/>
+                </w:rPr>
+                <w:delText>Connection String(s)</w:delText>
+              </w:r>
+            </w:del>
           </w:p>
         </w:tc>
         <w:tc>
@@ -14469,40 +14835,62 @@
             <w:tcW w:w="6570" w:type="dxa"/>
           </w:tcPr>
           <w:p>
-            <w:r>
-              <w:t xml:space="preserve">Dev: </w:t>
-            </w:r>
-            <w:r>
-              <w:t>Data Source=F3420-ECLDBD01;Initial Catalog=eCoachingDev</w:t>
-            </w:r>
-          </w:p>
-          <w:p>
-            <w:r>
-              <w:t xml:space="preserve">Sys Test: </w:t>
-            </w:r>
-            <w:r>
-              <w:t>Data Source=F3420-ECLDB</w:t>
-            </w:r>
-            <w:r>
-              <w:t>T01;Initial Catalog=eCoachingTest</w:t>
-            </w:r>
-          </w:p>
-          <w:p>
-            <w:r>
-              <w:t xml:space="preserve">Production: </w:t>
-            </w:r>
-            <w:r>
-              <w:t>Data Source=F3420-ECLDB</w:t>
-            </w:r>
-            <w:r>
-              <w:t>P01;Initial Catalog=eCoaching</w:t>
-            </w:r>
+            <w:pPr>
+              <w:rPr>
+                <w:del w:id="203" w:author="Palacherla, Susmitha C" w:date="2021-04-19T16:29:00Z"/>
+              </w:rPr>
+            </w:pPr>
+            <w:del w:id="204" w:author="Palacherla, Susmitha C" w:date="2021-04-19T16:29:00Z">
+              <w:r>
+                <w:delText xml:space="preserve">Dev: </w:delText>
+              </w:r>
+              <w:r>
+                <w:delText>Data Source=F3420-ECLDBD01;Initial Catalog=eCoachingDev</w:delText>
+              </w:r>
+            </w:del>
+          </w:p>
+          <w:p>
+            <w:pPr>
+              <w:rPr>
+                <w:del w:id="205" w:author="Palacherla, Susmitha C" w:date="2021-04-19T16:29:00Z"/>
+              </w:rPr>
+            </w:pPr>
+            <w:del w:id="206" w:author="Palacherla, Susmitha C" w:date="2021-04-19T16:29:00Z">
+              <w:r>
+                <w:delText xml:space="preserve">Sys Test: </w:delText>
+              </w:r>
+              <w:r>
+                <w:delText>Data Source=F3420-ECLDB</w:delText>
+              </w:r>
+              <w:r>
+                <w:delText>T01;Initial Catalog=eCoachingTest</w:delText>
+              </w:r>
+            </w:del>
+          </w:p>
+          <w:p>
+            <w:pPr>
+              <w:rPr>
+                <w:del w:id="207" w:author="Palacherla, Susmitha C" w:date="2021-04-19T16:29:00Z"/>
+              </w:rPr>
+            </w:pPr>
+            <w:del w:id="208" w:author="Palacherla, Susmitha C" w:date="2021-04-19T16:29:00Z">
+              <w:r>
+                <w:delText xml:space="preserve">Production: </w:delText>
+              </w:r>
+              <w:r>
+                <w:delText>Data Source=F3420-ECLDB</w:delText>
+              </w:r>
+              <w:r>
+                <w:delText>P01;Initial Catalog=eCoaching</w:delText>
+              </w:r>
+            </w:del>
           </w:p>
         </w:tc>
       </w:tr>
       <w:tr>
         <w:trPr>
           <w:trHeight w:hRule="exact" w:val="288"/>
+          <w:del w:id="209" w:author="Palacherla, Susmitha C" w:date="2021-04-19T16:29:00Z"/>
         </w:trPr>
         <w:tc>
           <w:tcPr>
@@ -14511,25 +14899,1840 @@
           <w:p>
             <w:pPr>
               <w:rPr>
+                <w:del w:id="210" w:author="Palacherla, Susmitha C" w:date="2021-04-19T16:29:00Z"/>
                 <w:b/>
               </w:rPr>
             </w:pPr>
-            <w:r>
-              <w:rPr>
+            <w:del w:id="211" w:author="Palacherla, Susmitha C" w:date="2021-04-19T16:29:00Z">
+              <w:r>
+                <w:rPr>
+                  <w:b/>
+                </w:rPr>
+                <w:delText>Connect Using</w:delText>
+              </w:r>
+            </w:del>
+          </w:p>
+        </w:tc>
+        <w:tc>
+          <w:tcPr>
+            <w:tcW w:w="6570" w:type="dxa"/>
+          </w:tcPr>
+          <w:p>
+            <w:pPr>
+              <w:rPr>
+                <w:del w:id="212" w:author="Palacherla, Susmitha C" w:date="2021-04-19T16:29:00Z"/>
+              </w:rPr>
+            </w:pPr>
+            <w:del w:id="213" w:author="Palacherla, Susmitha C" w:date="2021-04-19T16:29:00Z">
+              <w:r>
+                <w:delText>Windows Integrated Security</w:delText>
+              </w:r>
+            </w:del>
+          </w:p>
+        </w:tc>
+      </w:tr>
+    </w:tbl>
+    <w:p>
+      <w:pPr>
+        <w:pStyle w:val="Heading1"/>
+        <w:numPr>
+          <w:ilvl w:val="1"/>
+          <w:numId w:val="3"/>
+        </w:numPr>
+        <w:spacing w:before="0"/>
+        <w:rPr>
+          <w:ins w:id="214" w:author="Palacherla, Susmitha C" w:date="2021-04-19T16:29:00Z"/>
+          <w:rFonts w:ascii="Arial" w:hAnsi="Arial" w:cs="Arial"/>
+          <w:color w:val="auto"/>
+          <w:sz w:val="20"/>
+          <w:szCs w:val="20"/>
+        </w:rPr>
+      </w:pPr>
+      <w:bookmarkStart w:id="215" w:name="_Toc490553373"/>
+      <w:ins w:id="216" w:author="Palacherla, Susmitha C" w:date="2021-04-19T16:29:00Z">
+        <w:r>
+          <w:rPr>
+            <w:rFonts w:ascii="Arial" w:hAnsi="Arial" w:cs="Arial"/>
+            <w:color w:val="auto"/>
+            <w:sz w:val="20"/>
+            <w:szCs w:val="20"/>
+          </w:rPr>
+          <w:t>Dev</w:t>
+        </w:r>
+        <w:bookmarkEnd w:id="215"/>
+      </w:ins>
+    </w:p>
+    <w:tbl>
+      <w:tblPr>
+        <w:tblStyle w:val="TableGrid"/>
+        <w:tblW w:w="0" w:type="auto"/>
+        <w:tblLook w:val="04A0" w:firstRow="1" w:lastRow="0" w:firstColumn="1" w:lastColumn="0" w:noHBand="0" w:noVBand="1"/>
+      </w:tblPr>
+      <w:tblGrid>
+        <w:gridCol w:w="2695"/>
+        <w:gridCol w:w="5940"/>
+      </w:tblGrid>
+      <w:tr>
+        <w:trPr>
+          <w:trHeight w:hRule="exact" w:val="288"/>
+          <w:ins w:id="217" w:author="Palacherla, Susmitha C" w:date="2021-04-19T16:29:00Z"/>
+        </w:trPr>
+        <w:tc>
+          <w:tcPr>
+            <w:tcW w:w="2695" w:type="dxa"/>
+          </w:tcPr>
+          <w:p>
+            <w:pPr>
+              <w:rPr>
+                <w:ins w:id="218" w:author="Palacherla, Susmitha C" w:date="2021-04-19T16:29:00Z"/>
                 <w:b/>
               </w:rPr>
-              <w:t>Connect Using</w:t>
-            </w:r>
-          </w:p>
-        </w:tc>
-        <w:tc>
-          <w:tcPr>
-            <w:tcW w:w="6570" w:type="dxa"/>
-          </w:tcPr>
-          <w:p>
-            <w:r>
-              <w:t>Windows Integrated Security</w:t>
-            </w:r>
+            </w:pPr>
+            <w:ins w:id="219" w:author="Palacherla, Susmitha C" w:date="2021-04-19T16:29:00Z">
+              <w:r>
+                <w:rPr>
+                  <w:b/>
+                </w:rPr>
+                <w:t>Overwrite  Datasets</w:t>
+              </w:r>
+            </w:ins>
+          </w:p>
+        </w:tc>
+        <w:tc>
+          <w:tcPr>
+            <w:tcW w:w="5940" w:type="dxa"/>
+          </w:tcPr>
+          <w:p>
+            <w:pPr>
+              <w:rPr>
+                <w:ins w:id="220" w:author="Palacherla, Susmitha C" w:date="2021-04-19T16:29:00Z"/>
+              </w:rPr>
+            </w:pPr>
+            <w:ins w:id="221" w:author="Palacherla, Susmitha C" w:date="2021-04-19T16:29:00Z">
+              <w:r>
+                <w:t>True</w:t>
+              </w:r>
+            </w:ins>
+          </w:p>
+        </w:tc>
+      </w:tr>
+      <w:tr>
+        <w:trPr>
+          <w:trHeight w:hRule="exact" w:val="288"/>
+          <w:ins w:id="222" w:author="Palacherla, Susmitha C" w:date="2021-04-19T16:29:00Z"/>
+        </w:trPr>
+        <w:tc>
+          <w:tcPr>
+            <w:tcW w:w="2695" w:type="dxa"/>
+          </w:tcPr>
+          <w:p>
+            <w:pPr>
+              <w:rPr>
+                <w:ins w:id="223" w:author="Palacherla, Susmitha C" w:date="2021-04-19T16:29:00Z"/>
+                <w:b/>
+              </w:rPr>
+            </w:pPr>
+            <w:ins w:id="224" w:author="Palacherla, Susmitha C" w:date="2021-04-19T16:29:00Z">
+              <w:r>
+                <w:rPr>
+                  <w:b/>
+                </w:rPr>
+                <w:t xml:space="preserve">Overwrite </w:t>
+              </w:r>
+              <w:proofErr w:type="spellStart"/>
+              <w:r>
+                <w:rPr>
+                  <w:b/>
+                </w:rPr>
+                <w:t>DataSources</w:t>
+              </w:r>
+              <w:proofErr w:type="spellEnd"/>
+            </w:ins>
+          </w:p>
+        </w:tc>
+        <w:tc>
+          <w:tcPr>
+            <w:tcW w:w="5940" w:type="dxa"/>
+          </w:tcPr>
+          <w:p>
+            <w:pPr>
+              <w:rPr>
+                <w:ins w:id="225" w:author="Palacherla, Susmitha C" w:date="2021-04-19T16:29:00Z"/>
+              </w:rPr>
+            </w:pPr>
+            <w:ins w:id="226" w:author="Palacherla, Susmitha C" w:date="2021-04-19T16:29:00Z">
+              <w:r>
+                <w:t>False</w:t>
+              </w:r>
+            </w:ins>
+          </w:p>
+        </w:tc>
+      </w:tr>
+      <w:tr>
+        <w:trPr>
+          <w:trHeight w:hRule="exact" w:val="288"/>
+          <w:ins w:id="227" w:author="Palacherla, Susmitha C" w:date="2021-04-19T16:29:00Z"/>
+        </w:trPr>
+        <w:tc>
+          <w:tcPr>
+            <w:tcW w:w="2695" w:type="dxa"/>
+          </w:tcPr>
+          <w:p>
+            <w:pPr>
+              <w:rPr>
+                <w:ins w:id="228" w:author="Palacherla, Susmitha C" w:date="2021-04-19T16:29:00Z"/>
+                <w:b/>
+              </w:rPr>
+            </w:pPr>
+            <w:proofErr w:type="spellStart"/>
+            <w:ins w:id="229" w:author="Palacherla, Susmitha C" w:date="2021-04-19T16:29:00Z">
+              <w:r>
+                <w:rPr>
+                  <w:b/>
+                </w:rPr>
+                <w:t>TargetDatasetFolder</w:t>
+              </w:r>
+              <w:proofErr w:type="spellEnd"/>
+            </w:ins>
+          </w:p>
+        </w:tc>
+        <w:tc>
+          <w:tcPr>
+            <w:tcW w:w="5940" w:type="dxa"/>
+          </w:tcPr>
+          <w:p>
+            <w:pPr>
+              <w:rPr>
+                <w:ins w:id="230" w:author="Palacherla, Susmitha C" w:date="2021-04-19T16:29:00Z"/>
+              </w:rPr>
+            </w:pPr>
+            <w:ins w:id="231" w:author="Palacherla, Susmitha C" w:date="2021-04-19T16:29:00Z">
+              <w:r>
+                <w:t>/eCoaching/Datasets</w:t>
+              </w:r>
+            </w:ins>
+          </w:p>
+        </w:tc>
+      </w:tr>
+      <w:tr>
+        <w:trPr>
+          <w:trHeight w:hRule="exact" w:val="288"/>
+          <w:ins w:id="232" w:author="Palacherla, Susmitha C" w:date="2021-04-19T16:29:00Z"/>
+        </w:trPr>
+        <w:tc>
+          <w:tcPr>
+            <w:tcW w:w="2695" w:type="dxa"/>
+          </w:tcPr>
+          <w:p>
+            <w:pPr>
+              <w:rPr>
+                <w:ins w:id="233" w:author="Palacherla, Susmitha C" w:date="2021-04-19T16:29:00Z"/>
+                <w:b/>
+              </w:rPr>
+            </w:pPr>
+            <w:proofErr w:type="spellStart"/>
+            <w:ins w:id="234" w:author="Palacherla, Susmitha C" w:date="2021-04-19T16:29:00Z">
+              <w:r>
+                <w:rPr>
+                  <w:b/>
+                </w:rPr>
+                <w:t>TargetDataSourceFolder</w:t>
+              </w:r>
+              <w:proofErr w:type="spellEnd"/>
+            </w:ins>
+          </w:p>
+        </w:tc>
+        <w:tc>
+          <w:tcPr>
+            <w:tcW w:w="5940" w:type="dxa"/>
+          </w:tcPr>
+          <w:p>
+            <w:pPr>
+              <w:rPr>
+                <w:ins w:id="235" w:author="Palacherla, Susmitha C" w:date="2021-04-19T16:29:00Z"/>
+              </w:rPr>
+            </w:pPr>
+            <w:ins w:id="236" w:author="Palacherla, Susmitha C" w:date="2021-04-19T16:29:00Z">
+              <w:r>
+                <w:t>/eCoaching/</w:t>
+              </w:r>
+              <w:proofErr w:type="spellStart"/>
+              <w:r>
+                <w:t>DataSources</w:t>
+              </w:r>
+              <w:proofErr w:type="spellEnd"/>
+            </w:ins>
+          </w:p>
+        </w:tc>
+      </w:tr>
+      <w:tr>
+        <w:trPr>
+          <w:trHeight w:hRule="exact" w:val="288"/>
+          <w:ins w:id="237" w:author="Palacherla, Susmitha C" w:date="2021-04-19T16:29:00Z"/>
+        </w:trPr>
+        <w:tc>
+          <w:tcPr>
+            <w:tcW w:w="2695" w:type="dxa"/>
+          </w:tcPr>
+          <w:p>
+            <w:pPr>
+              <w:rPr>
+                <w:ins w:id="238" w:author="Palacherla, Susmitha C" w:date="2021-04-19T16:29:00Z"/>
+                <w:b/>
+              </w:rPr>
+            </w:pPr>
+            <w:proofErr w:type="spellStart"/>
+            <w:ins w:id="239" w:author="Palacherla, Susmitha C" w:date="2021-04-19T16:29:00Z">
+              <w:r>
+                <w:rPr>
+                  <w:b/>
+                </w:rPr>
+                <w:t>TargetReportFolder</w:t>
+              </w:r>
+              <w:proofErr w:type="spellEnd"/>
+            </w:ins>
+          </w:p>
+        </w:tc>
+        <w:tc>
+          <w:tcPr>
+            <w:tcW w:w="5940" w:type="dxa"/>
+          </w:tcPr>
+          <w:p>
+            <w:pPr>
+              <w:rPr>
+                <w:ins w:id="240" w:author="Palacherla, Susmitha C" w:date="2021-04-19T16:29:00Z"/>
+              </w:rPr>
+            </w:pPr>
+            <w:ins w:id="241" w:author="Palacherla, Susmitha C" w:date="2021-04-19T16:29:00Z">
+              <w:r>
+                <w:t>/eCoaching/Reports</w:t>
+              </w:r>
+            </w:ins>
+          </w:p>
+        </w:tc>
+      </w:tr>
+      <w:tr>
+        <w:trPr>
+          <w:trHeight w:hRule="exact" w:val="288"/>
+          <w:ins w:id="242" w:author="Palacherla, Susmitha C" w:date="2021-04-19T16:29:00Z"/>
+        </w:trPr>
+        <w:tc>
+          <w:tcPr>
+            <w:tcW w:w="2695" w:type="dxa"/>
+          </w:tcPr>
+          <w:p>
+            <w:pPr>
+              <w:rPr>
+                <w:ins w:id="243" w:author="Palacherla, Susmitha C" w:date="2021-04-19T16:29:00Z"/>
+                <w:b/>
+              </w:rPr>
+            </w:pPr>
+            <w:proofErr w:type="spellStart"/>
+            <w:ins w:id="244" w:author="Palacherla, Susmitha C" w:date="2021-04-19T16:29:00Z">
+              <w:r>
+                <w:rPr>
+                  <w:b/>
+                </w:rPr>
+                <w:t>TargetReportPartFolder</w:t>
+              </w:r>
+              <w:proofErr w:type="spellEnd"/>
+            </w:ins>
+          </w:p>
+        </w:tc>
+        <w:tc>
+          <w:tcPr>
+            <w:tcW w:w="5940" w:type="dxa"/>
+          </w:tcPr>
+          <w:p>
+            <w:pPr>
+              <w:rPr>
+                <w:ins w:id="245" w:author="Palacherla, Susmitha C" w:date="2021-04-19T16:29:00Z"/>
+              </w:rPr>
+            </w:pPr>
+            <w:ins w:id="246" w:author="Palacherla, Susmitha C" w:date="2021-04-19T16:29:00Z">
+              <w:r>
+                <w:t>Report Parts</w:t>
+              </w:r>
+            </w:ins>
+          </w:p>
+        </w:tc>
+      </w:tr>
+      <w:tr>
+        <w:trPr>
+          <w:trHeight w:hRule="exact" w:val="288"/>
+          <w:ins w:id="247" w:author="Palacherla, Susmitha C" w:date="2021-04-19T16:29:00Z"/>
+        </w:trPr>
+        <w:tc>
+          <w:tcPr>
+            <w:tcW w:w="2695" w:type="dxa"/>
+          </w:tcPr>
+          <w:p>
+            <w:pPr>
+              <w:rPr>
+                <w:ins w:id="248" w:author="Palacherla, Susmitha C" w:date="2021-04-19T16:29:00Z"/>
+                <w:b/>
+              </w:rPr>
+            </w:pPr>
+            <w:proofErr w:type="spellStart"/>
+            <w:ins w:id="249" w:author="Palacherla, Susmitha C" w:date="2021-04-19T16:29:00Z">
+              <w:r>
+                <w:rPr>
+                  <w:b/>
+                </w:rPr>
+                <w:t>TargetServerURL</w:t>
+              </w:r>
+              <w:proofErr w:type="spellEnd"/>
+            </w:ins>
+          </w:p>
+        </w:tc>
+        <w:tc>
+          <w:tcPr>
+            <w:tcW w:w="5940" w:type="dxa"/>
+          </w:tcPr>
+          <w:p>
+            <w:pPr>
+              <w:rPr>
+                <w:ins w:id="250" w:author="Palacherla, Susmitha C" w:date="2021-04-19T16:29:00Z"/>
+              </w:rPr>
+            </w:pPr>
+            <w:ins w:id="251" w:author="Palacherla, Susmitha C" w:date="2021-04-19T16:29:00Z">
+              <w:r>
+                <w:t>http</w:t>
+              </w:r>
+              <w:r>
+                <w:t>s</w:t>
+              </w:r>
+              <w:r>
+                <w:t>://</w:t>
+              </w:r>
+              <w:r>
+                <w:t>UVAADADSQL50CCO</w:t>
+              </w:r>
+              <w:r>
+                <w:t>/ReportServer</w:t>
+              </w:r>
+            </w:ins>
+          </w:p>
+        </w:tc>
+      </w:tr>
+      <w:tr>
+        <w:trPr>
+          <w:trHeight w:hRule="exact" w:val="288"/>
+          <w:ins w:id="252" w:author="Palacherla, Susmitha C" w:date="2021-04-19T16:29:00Z"/>
+        </w:trPr>
+        <w:tc>
+          <w:tcPr>
+            <w:tcW w:w="2695" w:type="dxa"/>
+          </w:tcPr>
+          <w:p>
+            <w:pPr>
+              <w:rPr>
+                <w:ins w:id="253" w:author="Palacherla, Susmitha C" w:date="2021-04-19T16:29:00Z"/>
+                <w:b/>
+              </w:rPr>
+            </w:pPr>
+            <w:proofErr w:type="spellStart"/>
+            <w:ins w:id="254" w:author="Palacherla, Susmitha C" w:date="2021-04-19T16:29:00Z">
+              <w:r>
+                <w:rPr>
+                  <w:b/>
+                </w:rPr>
+                <w:t>TargetServerVersion</w:t>
+              </w:r>
+              <w:proofErr w:type="spellEnd"/>
+            </w:ins>
+          </w:p>
+        </w:tc>
+        <w:tc>
+          <w:tcPr>
+            <w:tcW w:w="5940" w:type="dxa"/>
+          </w:tcPr>
+          <w:p>
+            <w:pPr>
+              <w:rPr>
+                <w:ins w:id="255" w:author="Palacherla, Susmitha C" w:date="2021-04-19T16:29:00Z"/>
+              </w:rPr>
+            </w:pPr>
+            <w:ins w:id="256" w:author="Palacherla, Susmitha C" w:date="2021-04-19T16:29:00Z">
+              <w:r>
+                <w:t>SQL Server 2016 or later</w:t>
+              </w:r>
+            </w:ins>
+          </w:p>
+        </w:tc>
+      </w:tr>
+      <w:tr>
+        <w:trPr>
+          <w:trHeight w:hRule="exact" w:val="288"/>
+          <w:ins w:id="257" w:author="Palacherla, Susmitha C" w:date="2021-04-19T16:29:00Z"/>
+        </w:trPr>
+        <w:tc>
+          <w:tcPr>
+            <w:tcW w:w="2695" w:type="dxa"/>
+          </w:tcPr>
+          <w:p>
+            <w:pPr>
+              <w:rPr>
+                <w:ins w:id="258" w:author="Palacherla, Susmitha C" w:date="2021-04-19T16:29:00Z"/>
+                <w:b/>
+              </w:rPr>
+            </w:pPr>
+            <w:ins w:id="259" w:author="Palacherla, Susmitha C" w:date="2021-04-19T16:29:00Z">
+              <w:r>
+                <w:rPr>
+                  <w:b/>
+                </w:rPr>
+                <w:t>Report Portal</w:t>
+              </w:r>
+            </w:ins>
+          </w:p>
+        </w:tc>
+        <w:tc>
+          <w:tcPr>
+            <w:tcW w:w="5940" w:type="dxa"/>
+          </w:tcPr>
+          <w:p>
+            <w:pPr>
+              <w:rPr>
+                <w:ins w:id="260" w:author="Palacherla, Susmitha C" w:date="2021-04-19T16:29:00Z"/>
+              </w:rPr>
+            </w:pPr>
+            <w:ins w:id="261" w:author="Palacherla, Susmitha C" w:date="2021-04-19T16:29:00Z">
+              <w:r>
+                <w:t>http</w:t>
+              </w:r>
+              <w:r>
+                <w:t>s</w:t>
+              </w:r>
+              <w:r>
+                <w:t>://</w:t>
+              </w:r>
+              <w:r>
+                <w:t>UVAADADSQL50CCO</w:t>
+              </w:r>
+              <w:r>
+                <w:t>/Reports_ECLD01</w:t>
+              </w:r>
+            </w:ins>
+          </w:p>
+        </w:tc>
+      </w:tr>
+    </w:tbl>
+    <w:p>
+      <w:pPr>
+        <w:rPr>
+          <w:ins w:id="262" w:author="Palacherla, Susmitha C" w:date="2021-04-19T16:29:00Z"/>
+        </w:rPr>
+      </w:pPr>
+    </w:p>
+    <w:p>
+      <w:pPr>
+        <w:pStyle w:val="Heading1"/>
+        <w:numPr>
+          <w:ilvl w:val="1"/>
+          <w:numId w:val="3"/>
+        </w:numPr>
+        <w:spacing w:before="0"/>
+        <w:ind w:left="1138" w:hanging="418"/>
+        <w:rPr>
+          <w:ins w:id="263" w:author="Palacherla, Susmitha C" w:date="2021-04-19T16:29:00Z"/>
+          <w:rFonts w:ascii="Arial" w:hAnsi="Arial" w:cs="Arial"/>
+          <w:color w:val="auto"/>
+          <w:sz w:val="20"/>
+          <w:szCs w:val="20"/>
+        </w:rPr>
+      </w:pPr>
+      <w:bookmarkStart w:id="264" w:name="_Toc490553374"/>
+      <w:ins w:id="265" w:author="Palacherla, Susmitha C" w:date="2021-04-19T16:29:00Z">
+        <w:r>
+          <w:rPr>
+            <w:rFonts w:ascii="Arial" w:hAnsi="Arial" w:cs="Arial"/>
+            <w:color w:val="auto"/>
+            <w:sz w:val="20"/>
+            <w:szCs w:val="20"/>
+          </w:rPr>
+          <w:t>SysTest</w:t>
+        </w:r>
+        <w:bookmarkEnd w:id="264"/>
+      </w:ins>
+    </w:p>
+    <w:tbl>
+      <w:tblPr>
+        <w:tblStyle w:val="TableGrid"/>
+        <w:tblW w:w="0" w:type="auto"/>
+        <w:tblLook w:val="04A0" w:firstRow="1" w:lastRow="0" w:firstColumn="1" w:lastColumn="0" w:noHBand="0" w:noVBand="1"/>
+      </w:tblPr>
+      <w:tblGrid>
+        <w:gridCol w:w="2695"/>
+        <w:gridCol w:w="5940"/>
+      </w:tblGrid>
+      <w:tr>
+        <w:trPr>
+          <w:trHeight w:hRule="exact" w:val="288"/>
+          <w:ins w:id="266" w:author="Palacherla, Susmitha C" w:date="2021-04-19T16:29:00Z"/>
+        </w:trPr>
+        <w:tc>
+          <w:tcPr>
+            <w:tcW w:w="2695" w:type="dxa"/>
+          </w:tcPr>
+          <w:p>
+            <w:pPr>
+              <w:rPr>
+                <w:ins w:id="267" w:author="Palacherla, Susmitha C" w:date="2021-04-19T16:29:00Z"/>
+                <w:b/>
+              </w:rPr>
+            </w:pPr>
+            <w:ins w:id="268" w:author="Palacherla, Susmitha C" w:date="2021-04-19T16:29:00Z">
+              <w:r>
+                <w:rPr>
+                  <w:b/>
+                </w:rPr>
+                <w:t>Overwrite  Datasets</w:t>
+              </w:r>
+            </w:ins>
+          </w:p>
+        </w:tc>
+        <w:tc>
+          <w:tcPr>
+            <w:tcW w:w="5940" w:type="dxa"/>
+          </w:tcPr>
+          <w:p>
+            <w:pPr>
+              <w:rPr>
+                <w:ins w:id="269" w:author="Palacherla, Susmitha C" w:date="2021-04-19T16:29:00Z"/>
+              </w:rPr>
+            </w:pPr>
+            <w:ins w:id="270" w:author="Palacherla, Susmitha C" w:date="2021-04-19T16:29:00Z">
+              <w:r>
+                <w:t>True</w:t>
+              </w:r>
+            </w:ins>
+          </w:p>
+        </w:tc>
+      </w:tr>
+      <w:tr>
+        <w:trPr>
+          <w:trHeight w:hRule="exact" w:val="288"/>
+          <w:ins w:id="271" w:author="Palacherla, Susmitha C" w:date="2021-04-19T16:29:00Z"/>
+        </w:trPr>
+        <w:tc>
+          <w:tcPr>
+            <w:tcW w:w="2695" w:type="dxa"/>
+          </w:tcPr>
+          <w:p>
+            <w:pPr>
+              <w:rPr>
+                <w:ins w:id="272" w:author="Palacherla, Susmitha C" w:date="2021-04-19T16:29:00Z"/>
+                <w:b/>
+              </w:rPr>
+            </w:pPr>
+            <w:ins w:id="273" w:author="Palacherla, Susmitha C" w:date="2021-04-19T16:29:00Z">
+              <w:r>
+                <w:rPr>
+                  <w:b/>
+                </w:rPr>
+                <w:t xml:space="preserve">Overwrite </w:t>
+              </w:r>
+              <w:proofErr w:type="spellStart"/>
+              <w:r>
+                <w:rPr>
+                  <w:b/>
+                </w:rPr>
+                <w:t>DataSources</w:t>
+              </w:r>
+              <w:proofErr w:type="spellEnd"/>
+            </w:ins>
+          </w:p>
+        </w:tc>
+        <w:tc>
+          <w:tcPr>
+            <w:tcW w:w="5940" w:type="dxa"/>
+          </w:tcPr>
+          <w:p>
+            <w:pPr>
+              <w:rPr>
+                <w:ins w:id="274" w:author="Palacherla, Susmitha C" w:date="2021-04-19T16:29:00Z"/>
+              </w:rPr>
+            </w:pPr>
+            <w:ins w:id="275" w:author="Palacherla, Susmitha C" w:date="2021-04-19T16:29:00Z">
+              <w:r>
+                <w:t>False</w:t>
+              </w:r>
+            </w:ins>
+          </w:p>
+        </w:tc>
+      </w:tr>
+      <w:tr>
+        <w:trPr>
+          <w:trHeight w:hRule="exact" w:val="288"/>
+          <w:ins w:id="276" w:author="Palacherla, Susmitha C" w:date="2021-04-19T16:29:00Z"/>
+        </w:trPr>
+        <w:tc>
+          <w:tcPr>
+            <w:tcW w:w="2695" w:type="dxa"/>
+          </w:tcPr>
+          <w:p>
+            <w:pPr>
+              <w:rPr>
+                <w:ins w:id="277" w:author="Palacherla, Susmitha C" w:date="2021-04-19T16:29:00Z"/>
+                <w:b/>
+              </w:rPr>
+            </w:pPr>
+            <w:proofErr w:type="spellStart"/>
+            <w:ins w:id="278" w:author="Palacherla, Susmitha C" w:date="2021-04-19T16:29:00Z">
+              <w:r>
+                <w:rPr>
+                  <w:b/>
+                </w:rPr>
+                <w:t>TargetDatasetFolder</w:t>
+              </w:r>
+              <w:proofErr w:type="spellEnd"/>
+            </w:ins>
+          </w:p>
+        </w:tc>
+        <w:tc>
+          <w:tcPr>
+            <w:tcW w:w="5940" w:type="dxa"/>
+          </w:tcPr>
+          <w:p>
+            <w:pPr>
+              <w:rPr>
+                <w:ins w:id="279" w:author="Palacherla, Susmitha C" w:date="2021-04-19T16:29:00Z"/>
+              </w:rPr>
+            </w:pPr>
+            <w:ins w:id="280" w:author="Palacherla, Susmitha C" w:date="2021-04-19T16:29:00Z">
+              <w:r>
+                <w:t>/eCoaching/Datasets</w:t>
+              </w:r>
+            </w:ins>
+          </w:p>
+        </w:tc>
+      </w:tr>
+      <w:tr>
+        <w:trPr>
+          <w:trHeight w:hRule="exact" w:val="288"/>
+          <w:ins w:id="281" w:author="Palacherla, Susmitha C" w:date="2021-04-19T16:29:00Z"/>
+        </w:trPr>
+        <w:tc>
+          <w:tcPr>
+            <w:tcW w:w="2695" w:type="dxa"/>
+          </w:tcPr>
+          <w:p>
+            <w:pPr>
+              <w:rPr>
+                <w:ins w:id="282" w:author="Palacherla, Susmitha C" w:date="2021-04-19T16:29:00Z"/>
+                <w:b/>
+              </w:rPr>
+            </w:pPr>
+            <w:proofErr w:type="spellStart"/>
+            <w:ins w:id="283" w:author="Palacherla, Susmitha C" w:date="2021-04-19T16:29:00Z">
+              <w:r>
+                <w:rPr>
+                  <w:b/>
+                </w:rPr>
+                <w:t>TargetDataSourceFolder</w:t>
+              </w:r>
+              <w:proofErr w:type="spellEnd"/>
+            </w:ins>
+          </w:p>
+        </w:tc>
+        <w:tc>
+          <w:tcPr>
+            <w:tcW w:w="5940" w:type="dxa"/>
+          </w:tcPr>
+          <w:p>
+            <w:pPr>
+              <w:rPr>
+                <w:ins w:id="284" w:author="Palacherla, Susmitha C" w:date="2021-04-19T16:29:00Z"/>
+              </w:rPr>
+            </w:pPr>
+            <w:ins w:id="285" w:author="Palacherla, Susmitha C" w:date="2021-04-19T16:29:00Z">
+              <w:r>
+                <w:t>/eCoaching/</w:t>
+              </w:r>
+              <w:proofErr w:type="spellStart"/>
+              <w:r>
+                <w:t>DataSources</w:t>
+              </w:r>
+              <w:proofErr w:type="spellEnd"/>
+            </w:ins>
+          </w:p>
+        </w:tc>
+      </w:tr>
+      <w:tr>
+        <w:trPr>
+          <w:trHeight w:hRule="exact" w:val="288"/>
+          <w:ins w:id="286" w:author="Palacherla, Susmitha C" w:date="2021-04-19T16:29:00Z"/>
+        </w:trPr>
+        <w:tc>
+          <w:tcPr>
+            <w:tcW w:w="2695" w:type="dxa"/>
+          </w:tcPr>
+          <w:p>
+            <w:pPr>
+              <w:rPr>
+                <w:ins w:id="287" w:author="Palacherla, Susmitha C" w:date="2021-04-19T16:29:00Z"/>
+                <w:b/>
+              </w:rPr>
+            </w:pPr>
+            <w:proofErr w:type="spellStart"/>
+            <w:ins w:id="288" w:author="Palacherla, Susmitha C" w:date="2021-04-19T16:29:00Z">
+              <w:r>
+                <w:rPr>
+                  <w:b/>
+                </w:rPr>
+                <w:t>TargetReportFolder</w:t>
+              </w:r>
+              <w:proofErr w:type="spellEnd"/>
+            </w:ins>
+          </w:p>
+        </w:tc>
+        <w:tc>
+          <w:tcPr>
+            <w:tcW w:w="5940" w:type="dxa"/>
+          </w:tcPr>
+          <w:p>
+            <w:pPr>
+              <w:rPr>
+                <w:ins w:id="289" w:author="Palacherla, Susmitha C" w:date="2021-04-19T16:29:00Z"/>
+              </w:rPr>
+            </w:pPr>
+            <w:ins w:id="290" w:author="Palacherla, Susmitha C" w:date="2021-04-19T16:29:00Z">
+              <w:r>
+                <w:t>/eCoaching/Reports</w:t>
+              </w:r>
+            </w:ins>
+          </w:p>
+        </w:tc>
+      </w:tr>
+      <w:tr>
+        <w:trPr>
+          <w:trHeight w:hRule="exact" w:val="288"/>
+          <w:ins w:id="291" w:author="Palacherla, Susmitha C" w:date="2021-04-19T16:29:00Z"/>
+        </w:trPr>
+        <w:tc>
+          <w:tcPr>
+            <w:tcW w:w="2695" w:type="dxa"/>
+          </w:tcPr>
+          <w:p>
+            <w:pPr>
+              <w:rPr>
+                <w:ins w:id="292" w:author="Palacherla, Susmitha C" w:date="2021-04-19T16:29:00Z"/>
+                <w:b/>
+              </w:rPr>
+            </w:pPr>
+            <w:proofErr w:type="spellStart"/>
+            <w:ins w:id="293" w:author="Palacherla, Susmitha C" w:date="2021-04-19T16:29:00Z">
+              <w:r>
+                <w:rPr>
+                  <w:b/>
+                </w:rPr>
+                <w:t>TargetReportPartFolder</w:t>
+              </w:r>
+              <w:proofErr w:type="spellEnd"/>
+            </w:ins>
+          </w:p>
+        </w:tc>
+        <w:tc>
+          <w:tcPr>
+            <w:tcW w:w="5940" w:type="dxa"/>
+          </w:tcPr>
+          <w:p>
+            <w:pPr>
+              <w:rPr>
+                <w:ins w:id="294" w:author="Palacherla, Susmitha C" w:date="2021-04-19T16:29:00Z"/>
+              </w:rPr>
+            </w:pPr>
+            <w:ins w:id="295" w:author="Palacherla, Susmitha C" w:date="2021-04-19T16:29:00Z">
+              <w:r>
+                <w:t>Report Parts</w:t>
+              </w:r>
+            </w:ins>
+          </w:p>
+        </w:tc>
+      </w:tr>
+      <w:tr>
+        <w:trPr>
+          <w:trHeight w:hRule="exact" w:val="288"/>
+          <w:ins w:id="296" w:author="Palacherla, Susmitha C" w:date="2021-04-19T16:29:00Z"/>
+        </w:trPr>
+        <w:tc>
+          <w:tcPr>
+            <w:tcW w:w="2695" w:type="dxa"/>
+          </w:tcPr>
+          <w:p>
+            <w:pPr>
+              <w:rPr>
+                <w:ins w:id="297" w:author="Palacherla, Susmitha C" w:date="2021-04-19T16:29:00Z"/>
+                <w:b/>
+              </w:rPr>
+            </w:pPr>
+            <w:proofErr w:type="spellStart"/>
+            <w:ins w:id="298" w:author="Palacherla, Susmitha C" w:date="2021-04-19T16:29:00Z">
+              <w:r>
+                <w:rPr>
+                  <w:b/>
+                </w:rPr>
+                <w:t>TargetServerURL</w:t>
+              </w:r>
+              <w:proofErr w:type="spellEnd"/>
+            </w:ins>
+          </w:p>
+        </w:tc>
+        <w:tc>
+          <w:tcPr>
+            <w:tcW w:w="5940" w:type="dxa"/>
+          </w:tcPr>
+          <w:p>
+            <w:pPr>
+              <w:rPr>
+                <w:ins w:id="299" w:author="Palacherla, Susmitha C" w:date="2021-04-19T16:29:00Z"/>
+              </w:rPr>
+            </w:pPr>
+            <w:ins w:id="300" w:author="Palacherla, Susmitha C" w:date="2021-04-19T16:29:00Z">
+              <w:r>
+                <w:t>http</w:t>
+              </w:r>
+              <w:r>
+                <w:t>s</w:t>
+              </w:r>
+              <w:r>
+                <w:t>://</w:t>
+              </w:r>
+              <w:r>
+                <w:t>UVAADADSQL52CCO</w:t>
+              </w:r>
+              <w:r>
+                <w:t>/ReportServer</w:t>
+              </w:r>
+            </w:ins>
+          </w:p>
+        </w:tc>
+      </w:tr>
+      <w:tr>
+        <w:trPr>
+          <w:trHeight w:hRule="exact" w:val="288"/>
+          <w:ins w:id="301" w:author="Palacherla, Susmitha C" w:date="2021-04-19T16:29:00Z"/>
+        </w:trPr>
+        <w:tc>
+          <w:tcPr>
+            <w:tcW w:w="2695" w:type="dxa"/>
+          </w:tcPr>
+          <w:p>
+            <w:pPr>
+              <w:rPr>
+                <w:ins w:id="302" w:author="Palacherla, Susmitha C" w:date="2021-04-19T16:29:00Z"/>
+                <w:b/>
+              </w:rPr>
+            </w:pPr>
+            <w:proofErr w:type="spellStart"/>
+            <w:ins w:id="303" w:author="Palacherla, Susmitha C" w:date="2021-04-19T16:29:00Z">
+              <w:r>
+                <w:rPr>
+                  <w:b/>
+                </w:rPr>
+                <w:t>TargetServerVersion</w:t>
+              </w:r>
+              <w:proofErr w:type="spellEnd"/>
+            </w:ins>
+          </w:p>
+        </w:tc>
+        <w:tc>
+          <w:tcPr>
+            <w:tcW w:w="5940" w:type="dxa"/>
+          </w:tcPr>
+          <w:p>
+            <w:pPr>
+              <w:rPr>
+                <w:ins w:id="304" w:author="Palacherla, Susmitha C" w:date="2021-04-19T16:29:00Z"/>
+              </w:rPr>
+            </w:pPr>
+            <w:ins w:id="305" w:author="Palacherla, Susmitha C" w:date="2021-04-19T16:29:00Z">
+              <w:r>
+                <w:t>SQL Server 2016 or later</w:t>
+              </w:r>
+            </w:ins>
+          </w:p>
+        </w:tc>
+      </w:tr>
+      <w:tr>
+        <w:trPr>
+          <w:trHeight w:hRule="exact" w:val="288"/>
+          <w:ins w:id="306" w:author="Palacherla, Susmitha C" w:date="2021-04-19T16:29:00Z"/>
+        </w:trPr>
+        <w:tc>
+          <w:tcPr>
+            <w:tcW w:w="2695" w:type="dxa"/>
+          </w:tcPr>
+          <w:p>
+            <w:pPr>
+              <w:rPr>
+                <w:ins w:id="307" w:author="Palacherla, Susmitha C" w:date="2021-04-19T16:29:00Z"/>
+                <w:b/>
+              </w:rPr>
+            </w:pPr>
+            <w:ins w:id="308" w:author="Palacherla, Susmitha C" w:date="2021-04-19T16:29:00Z">
+              <w:r>
+                <w:rPr>
+                  <w:b/>
+                </w:rPr>
+                <w:lastRenderedPageBreak/>
+                <w:t>Report Portal</w:t>
+              </w:r>
+            </w:ins>
+          </w:p>
+        </w:tc>
+        <w:tc>
+          <w:tcPr>
+            <w:tcW w:w="5940" w:type="dxa"/>
+          </w:tcPr>
+          <w:p>
+            <w:pPr>
+              <w:rPr>
+                <w:ins w:id="309" w:author="Palacherla, Susmitha C" w:date="2021-04-19T16:29:00Z"/>
+              </w:rPr>
+            </w:pPr>
+            <w:ins w:id="310" w:author="Palacherla, Susmitha C" w:date="2021-04-19T16:29:00Z">
+              <w:r>
+                <w:t>http</w:t>
+              </w:r>
+              <w:r>
+                <w:t>s</w:t>
+              </w:r>
+              <w:r>
+                <w:t>://</w:t>
+              </w:r>
+              <w:r>
+                <w:t>UVAADADSQL52CCO</w:t>
+              </w:r>
+              <w:r>
+                <w:t>/Reports_ECL</w:t>
+              </w:r>
+              <w:r>
+                <w:t>T</w:t>
+              </w:r>
+              <w:r>
+                <w:t>01</w:t>
+              </w:r>
+            </w:ins>
+          </w:p>
+        </w:tc>
+      </w:tr>
+    </w:tbl>
+    <w:p>
+      <w:pPr>
+        <w:rPr>
+          <w:ins w:id="311" w:author="Palacherla, Susmitha C" w:date="2021-04-19T16:29:00Z"/>
+        </w:rPr>
+      </w:pPr>
+    </w:p>
+    <w:p>
+      <w:pPr>
+        <w:pStyle w:val="Heading1"/>
+        <w:numPr>
+          <w:ilvl w:val="1"/>
+          <w:numId w:val="3"/>
+        </w:numPr>
+        <w:spacing w:before="0"/>
+        <w:ind w:left="1138" w:hanging="418"/>
+        <w:rPr>
+          <w:ins w:id="312" w:author="Palacherla, Susmitha C" w:date="2021-04-19T16:29:00Z"/>
+          <w:rFonts w:ascii="Arial" w:hAnsi="Arial" w:cs="Arial"/>
+          <w:color w:val="auto"/>
+          <w:sz w:val="20"/>
+          <w:szCs w:val="20"/>
+        </w:rPr>
+      </w:pPr>
+      <w:bookmarkStart w:id="313" w:name="_Toc490553376"/>
+      <w:ins w:id="314" w:author="Palacherla, Susmitha C" w:date="2021-04-19T16:29:00Z">
+        <w:r>
+          <w:rPr>
+            <w:rFonts w:ascii="Arial" w:hAnsi="Arial" w:cs="Arial"/>
+            <w:color w:val="auto"/>
+            <w:sz w:val="20"/>
+            <w:szCs w:val="20"/>
+          </w:rPr>
+          <w:t>Production</w:t>
+        </w:r>
+        <w:bookmarkEnd w:id="313"/>
+      </w:ins>
+    </w:p>
+    <w:tbl>
+      <w:tblPr>
+        <w:tblStyle w:val="TableGrid"/>
+        <w:tblW w:w="0" w:type="auto"/>
+        <w:tblLook w:val="04A0" w:firstRow="1" w:lastRow="0" w:firstColumn="1" w:lastColumn="0" w:noHBand="0" w:noVBand="1"/>
+      </w:tblPr>
+      <w:tblGrid>
+        <w:gridCol w:w="2695"/>
+        <w:gridCol w:w="6210"/>
+      </w:tblGrid>
+      <w:tr>
+        <w:trPr>
+          <w:trHeight w:hRule="exact" w:val="288"/>
+          <w:ins w:id="315" w:author="Palacherla, Susmitha C" w:date="2021-04-19T16:29:00Z"/>
+        </w:trPr>
+        <w:tc>
+          <w:tcPr>
+            <w:tcW w:w="2695" w:type="dxa"/>
+          </w:tcPr>
+          <w:p>
+            <w:pPr>
+              <w:rPr>
+                <w:ins w:id="316" w:author="Palacherla, Susmitha C" w:date="2021-04-19T16:29:00Z"/>
+                <w:b/>
+              </w:rPr>
+            </w:pPr>
+            <w:ins w:id="317" w:author="Palacherla, Susmitha C" w:date="2021-04-19T16:29:00Z">
+              <w:r>
+                <w:rPr>
+                  <w:b/>
+                </w:rPr>
+                <w:t>Overwrite  Datasets</w:t>
+              </w:r>
+            </w:ins>
+          </w:p>
+        </w:tc>
+        <w:tc>
+          <w:tcPr>
+            <w:tcW w:w="6210" w:type="dxa"/>
+          </w:tcPr>
+          <w:p>
+            <w:pPr>
+              <w:rPr>
+                <w:ins w:id="318" w:author="Palacherla, Susmitha C" w:date="2021-04-19T16:29:00Z"/>
+              </w:rPr>
+            </w:pPr>
+            <w:ins w:id="319" w:author="Palacherla, Susmitha C" w:date="2021-04-19T16:29:00Z">
+              <w:r>
+                <w:t>True</w:t>
+              </w:r>
+            </w:ins>
+          </w:p>
+        </w:tc>
+      </w:tr>
+      <w:tr>
+        <w:trPr>
+          <w:trHeight w:hRule="exact" w:val="288"/>
+          <w:ins w:id="320" w:author="Palacherla, Susmitha C" w:date="2021-04-19T16:29:00Z"/>
+        </w:trPr>
+        <w:tc>
+          <w:tcPr>
+            <w:tcW w:w="2695" w:type="dxa"/>
+          </w:tcPr>
+          <w:p>
+            <w:pPr>
+              <w:rPr>
+                <w:ins w:id="321" w:author="Palacherla, Susmitha C" w:date="2021-04-19T16:29:00Z"/>
+                <w:b/>
+              </w:rPr>
+            </w:pPr>
+            <w:ins w:id="322" w:author="Palacherla, Susmitha C" w:date="2021-04-19T16:29:00Z">
+              <w:r>
+                <w:rPr>
+                  <w:b/>
+                </w:rPr>
+                <w:t xml:space="preserve">Overwrite </w:t>
+              </w:r>
+              <w:proofErr w:type="spellStart"/>
+              <w:r>
+                <w:rPr>
+                  <w:b/>
+                </w:rPr>
+                <w:t>DataSources</w:t>
+              </w:r>
+              <w:proofErr w:type="spellEnd"/>
+            </w:ins>
+          </w:p>
+        </w:tc>
+        <w:tc>
+          <w:tcPr>
+            <w:tcW w:w="6210" w:type="dxa"/>
+          </w:tcPr>
+          <w:p>
+            <w:pPr>
+              <w:rPr>
+                <w:ins w:id="323" w:author="Palacherla, Susmitha C" w:date="2021-04-19T16:29:00Z"/>
+              </w:rPr>
+            </w:pPr>
+            <w:ins w:id="324" w:author="Palacherla, Susmitha C" w:date="2021-04-19T16:29:00Z">
+              <w:r>
+                <w:t>False</w:t>
+              </w:r>
+            </w:ins>
+          </w:p>
+        </w:tc>
+      </w:tr>
+      <w:tr>
+        <w:trPr>
+          <w:trHeight w:hRule="exact" w:val="288"/>
+          <w:ins w:id="325" w:author="Palacherla, Susmitha C" w:date="2021-04-19T16:29:00Z"/>
+        </w:trPr>
+        <w:tc>
+          <w:tcPr>
+            <w:tcW w:w="2695" w:type="dxa"/>
+          </w:tcPr>
+          <w:p>
+            <w:pPr>
+              <w:rPr>
+                <w:ins w:id="326" w:author="Palacherla, Susmitha C" w:date="2021-04-19T16:29:00Z"/>
+                <w:b/>
+              </w:rPr>
+            </w:pPr>
+            <w:proofErr w:type="spellStart"/>
+            <w:ins w:id="327" w:author="Palacherla, Susmitha C" w:date="2021-04-19T16:29:00Z">
+              <w:r>
+                <w:rPr>
+                  <w:b/>
+                </w:rPr>
+                <w:t>TargetDatasetFolder</w:t>
+              </w:r>
+              <w:proofErr w:type="spellEnd"/>
+            </w:ins>
+          </w:p>
+        </w:tc>
+        <w:tc>
+          <w:tcPr>
+            <w:tcW w:w="6210" w:type="dxa"/>
+          </w:tcPr>
+          <w:p>
+            <w:pPr>
+              <w:rPr>
+                <w:ins w:id="328" w:author="Palacherla, Susmitha C" w:date="2021-04-19T16:29:00Z"/>
+              </w:rPr>
+            </w:pPr>
+            <w:ins w:id="329" w:author="Palacherla, Susmitha C" w:date="2021-04-19T16:29:00Z">
+              <w:r>
+                <w:t>/eCoaching/Production/Datasets</w:t>
+              </w:r>
+            </w:ins>
+          </w:p>
+        </w:tc>
+      </w:tr>
+      <w:tr>
+        <w:trPr>
+          <w:trHeight w:hRule="exact" w:val="288"/>
+          <w:ins w:id="330" w:author="Palacherla, Susmitha C" w:date="2021-04-19T16:29:00Z"/>
+        </w:trPr>
+        <w:tc>
+          <w:tcPr>
+            <w:tcW w:w="2695" w:type="dxa"/>
+          </w:tcPr>
+          <w:p>
+            <w:pPr>
+              <w:rPr>
+                <w:ins w:id="331" w:author="Palacherla, Susmitha C" w:date="2021-04-19T16:29:00Z"/>
+                <w:b/>
+              </w:rPr>
+            </w:pPr>
+            <w:proofErr w:type="spellStart"/>
+            <w:ins w:id="332" w:author="Palacherla, Susmitha C" w:date="2021-04-19T16:29:00Z">
+              <w:r>
+                <w:rPr>
+                  <w:b/>
+                </w:rPr>
+                <w:t>TargetDataSourceFolder</w:t>
+              </w:r>
+              <w:proofErr w:type="spellEnd"/>
+            </w:ins>
+          </w:p>
+        </w:tc>
+        <w:tc>
+          <w:tcPr>
+            <w:tcW w:w="6210" w:type="dxa"/>
+          </w:tcPr>
+          <w:p>
+            <w:pPr>
+              <w:rPr>
+                <w:ins w:id="333" w:author="Palacherla, Susmitha C" w:date="2021-04-19T16:29:00Z"/>
+              </w:rPr>
+            </w:pPr>
+            <w:ins w:id="334" w:author="Palacherla, Susmitha C" w:date="2021-04-19T16:29:00Z">
+              <w:r>
+                <w:t>/eCoaching/Production/</w:t>
+              </w:r>
+              <w:proofErr w:type="spellStart"/>
+              <w:r>
+                <w:t>DataSources</w:t>
+              </w:r>
+              <w:proofErr w:type="spellEnd"/>
+            </w:ins>
+          </w:p>
+        </w:tc>
+      </w:tr>
+      <w:tr>
+        <w:trPr>
+          <w:trHeight w:hRule="exact" w:val="288"/>
+          <w:ins w:id="335" w:author="Palacherla, Susmitha C" w:date="2021-04-19T16:29:00Z"/>
+        </w:trPr>
+        <w:tc>
+          <w:tcPr>
+            <w:tcW w:w="2695" w:type="dxa"/>
+          </w:tcPr>
+          <w:p>
+            <w:pPr>
+              <w:rPr>
+                <w:ins w:id="336" w:author="Palacherla, Susmitha C" w:date="2021-04-19T16:29:00Z"/>
+                <w:b/>
+              </w:rPr>
+            </w:pPr>
+            <w:proofErr w:type="spellStart"/>
+            <w:ins w:id="337" w:author="Palacherla, Susmitha C" w:date="2021-04-19T16:29:00Z">
+              <w:r>
+                <w:rPr>
+                  <w:b/>
+                </w:rPr>
+                <w:t>TargetReportFolder</w:t>
+              </w:r>
+              <w:proofErr w:type="spellEnd"/>
+            </w:ins>
+          </w:p>
+        </w:tc>
+        <w:tc>
+          <w:tcPr>
+            <w:tcW w:w="6210" w:type="dxa"/>
+          </w:tcPr>
+          <w:p>
+            <w:pPr>
+              <w:rPr>
+                <w:ins w:id="338" w:author="Palacherla, Susmitha C" w:date="2021-04-19T16:29:00Z"/>
+              </w:rPr>
+            </w:pPr>
+            <w:ins w:id="339" w:author="Palacherla, Susmitha C" w:date="2021-04-19T16:29:00Z">
+              <w:r>
+                <w:t>/eCoaching/Production/Reports</w:t>
+              </w:r>
+            </w:ins>
+          </w:p>
+        </w:tc>
+      </w:tr>
+      <w:tr>
+        <w:trPr>
+          <w:trHeight w:hRule="exact" w:val="288"/>
+          <w:ins w:id="340" w:author="Palacherla, Susmitha C" w:date="2021-04-19T16:29:00Z"/>
+        </w:trPr>
+        <w:tc>
+          <w:tcPr>
+            <w:tcW w:w="2695" w:type="dxa"/>
+          </w:tcPr>
+          <w:p>
+            <w:pPr>
+              <w:rPr>
+                <w:ins w:id="341" w:author="Palacherla, Susmitha C" w:date="2021-04-19T16:29:00Z"/>
+                <w:b/>
+              </w:rPr>
+            </w:pPr>
+            <w:proofErr w:type="spellStart"/>
+            <w:ins w:id="342" w:author="Palacherla, Susmitha C" w:date="2021-04-19T16:29:00Z">
+              <w:r>
+                <w:rPr>
+                  <w:b/>
+                </w:rPr>
+                <w:t>TargetReportPartFolder</w:t>
+              </w:r>
+              <w:proofErr w:type="spellEnd"/>
+            </w:ins>
+          </w:p>
+        </w:tc>
+        <w:tc>
+          <w:tcPr>
+            <w:tcW w:w="6210" w:type="dxa"/>
+          </w:tcPr>
+          <w:p>
+            <w:pPr>
+              <w:rPr>
+                <w:ins w:id="343" w:author="Palacherla, Susmitha C" w:date="2021-04-19T16:29:00Z"/>
+              </w:rPr>
+            </w:pPr>
+            <w:ins w:id="344" w:author="Palacherla, Susmitha C" w:date="2021-04-19T16:29:00Z">
+              <w:r>
+                <w:t>Report Parts</w:t>
+              </w:r>
+            </w:ins>
+          </w:p>
+        </w:tc>
+      </w:tr>
+      <w:tr>
+        <w:trPr>
+          <w:trHeight w:hRule="exact" w:val="288"/>
+          <w:ins w:id="345" w:author="Palacherla, Susmitha C" w:date="2021-04-19T16:29:00Z"/>
+        </w:trPr>
+        <w:tc>
+          <w:tcPr>
+            <w:tcW w:w="2695" w:type="dxa"/>
+          </w:tcPr>
+          <w:p>
+            <w:pPr>
+              <w:rPr>
+                <w:ins w:id="346" w:author="Palacherla, Susmitha C" w:date="2021-04-19T16:29:00Z"/>
+                <w:b/>
+              </w:rPr>
+            </w:pPr>
+            <w:proofErr w:type="spellStart"/>
+            <w:ins w:id="347" w:author="Palacherla, Susmitha C" w:date="2021-04-19T16:29:00Z">
+              <w:r>
+                <w:rPr>
+                  <w:b/>
+                </w:rPr>
+                <w:t>TargetServerURL</w:t>
+              </w:r>
+              <w:proofErr w:type="spellEnd"/>
+            </w:ins>
+          </w:p>
+        </w:tc>
+        <w:tc>
+          <w:tcPr>
+            <w:tcW w:w="6210" w:type="dxa"/>
+          </w:tcPr>
+          <w:p>
+            <w:pPr>
+              <w:rPr>
+                <w:ins w:id="348" w:author="Palacherla, Susmitha C" w:date="2021-04-19T16:29:00Z"/>
+              </w:rPr>
+            </w:pPr>
+            <w:ins w:id="349" w:author="Palacherla, Susmitha C" w:date="2021-04-19T16:29:00Z">
+              <w:r>
+                <w:t>http</w:t>
+              </w:r>
+              <w:r>
+                <w:t>s</w:t>
+              </w:r>
+              <w:r>
+                <w:t>://</w:t>
+              </w:r>
+              <w:r>
+                <w:t>UVAAPADSQL50CCO</w:t>
+              </w:r>
+              <w:r>
+                <w:t>/ReportServer</w:t>
+              </w:r>
+            </w:ins>
+          </w:p>
+        </w:tc>
+      </w:tr>
+      <w:tr>
+        <w:trPr>
+          <w:trHeight w:hRule="exact" w:val="288"/>
+          <w:ins w:id="350" w:author="Palacherla, Susmitha C" w:date="2021-04-19T16:29:00Z"/>
+        </w:trPr>
+        <w:tc>
+          <w:tcPr>
+            <w:tcW w:w="2695" w:type="dxa"/>
+          </w:tcPr>
+          <w:p>
+            <w:pPr>
+              <w:rPr>
+                <w:ins w:id="351" w:author="Palacherla, Susmitha C" w:date="2021-04-19T16:29:00Z"/>
+                <w:b/>
+              </w:rPr>
+            </w:pPr>
+            <w:proofErr w:type="spellStart"/>
+            <w:ins w:id="352" w:author="Palacherla, Susmitha C" w:date="2021-04-19T16:29:00Z">
+              <w:r>
+                <w:rPr>
+                  <w:b/>
+                </w:rPr>
+                <w:t>TargetServerVersion</w:t>
+              </w:r>
+              <w:proofErr w:type="spellEnd"/>
+            </w:ins>
+          </w:p>
+        </w:tc>
+        <w:tc>
+          <w:tcPr>
+            <w:tcW w:w="6210" w:type="dxa"/>
+          </w:tcPr>
+          <w:p>
+            <w:pPr>
+              <w:rPr>
+                <w:ins w:id="353" w:author="Palacherla, Susmitha C" w:date="2021-04-19T16:29:00Z"/>
+              </w:rPr>
+            </w:pPr>
+            <w:ins w:id="354" w:author="Palacherla, Susmitha C" w:date="2021-04-19T16:29:00Z">
+              <w:r>
+                <w:t>SQL Server 2016 or later</w:t>
+              </w:r>
+            </w:ins>
+          </w:p>
+        </w:tc>
+      </w:tr>
+      <w:tr>
+        <w:trPr>
+          <w:trHeight w:hRule="exact" w:val="288"/>
+          <w:ins w:id="355" w:author="Palacherla, Susmitha C" w:date="2021-04-19T16:29:00Z"/>
+        </w:trPr>
+        <w:tc>
+          <w:tcPr>
+            <w:tcW w:w="2695" w:type="dxa"/>
+          </w:tcPr>
+          <w:p>
+            <w:pPr>
+              <w:rPr>
+                <w:ins w:id="356" w:author="Palacherla, Susmitha C" w:date="2021-04-19T16:29:00Z"/>
+                <w:b/>
+              </w:rPr>
+            </w:pPr>
+            <w:ins w:id="357" w:author="Palacherla, Susmitha C" w:date="2021-04-19T16:29:00Z">
+              <w:r>
+                <w:rPr>
+                  <w:b/>
+                </w:rPr>
+                <w:t>Report Portal</w:t>
+              </w:r>
+            </w:ins>
+          </w:p>
+        </w:tc>
+        <w:tc>
+          <w:tcPr>
+            <w:tcW w:w="6210" w:type="dxa"/>
+          </w:tcPr>
+          <w:p>
+            <w:pPr>
+              <w:rPr>
+                <w:ins w:id="358" w:author="Palacherla, Susmitha C" w:date="2021-04-19T16:29:00Z"/>
+              </w:rPr>
+            </w:pPr>
+            <w:ins w:id="359" w:author="Palacherla, Susmitha C" w:date="2021-04-19T16:29:00Z">
+              <w:r>
+                <w:t>http</w:t>
+              </w:r>
+              <w:r>
+                <w:t>s</w:t>
+              </w:r>
+              <w:r>
+                <w:t>://</w:t>
+              </w:r>
+              <w:r>
+                <w:t>UVAAPADSQL50CCO</w:t>
+              </w:r>
+              <w:r>
+                <w:t>/Reports_ECL</w:t>
+              </w:r>
+              <w:r>
+                <w:t>P</w:t>
+              </w:r>
+              <w:r>
+                <w:t>01</w:t>
+              </w:r>
+            </w:ins>
+          </w:p>
+        </w:tc>
+      </w:tr>
+    </w:tbl>
+    <w:p>
+      <w:pPr>
+        <w:pStyle w:val="Heading1"/>
+        <w:numPr>
+          <w:ilvl w:val="0"/>
+          <w:numId w:val="3"/>
+        </w:numPr>
+        <w:rPr>
+          <w:ins w:id="360" w:author="Palacherla, Susmitha C" w:date="2021-04-19T16:29:00Z"/>
+          <w:rFonts w:ascii="Arial" w:hAnsi="Arial" w:cs="Arial"/>
+          <w:sz w:val="24"/>
+          <w:szCs w:val="24"/>
+        </w:rPr>
+      </w:pPr>
+      <w:ins w:id="361" w:author="Palacherla, Susmitha C" w:date="2021-04-19T16:29:00Z">
+        <w:r>
+          <w:rPr>
+            <w:rFonts w:ascii="Arial" w:hAnsi="Arial" w:cs="Arial"/>
+            <w:sz w:val="24"/>
+            <w:szCs w:val="24"/>
+          </w:rPr>
+          <w:t>Data Source(s)</w:t>
+        </w:r>
+      </w:ins>
+    </w:p>
+    <w:tbl>
+      <w:tblPr>
+        <w:tblStyle w:val="TableGrid"/>
+        <w:tblW w:w="0" w:type="auto"/>
+        <w:tblLook w:val="04A0" w:firstRow="1" w:lastRow="0" w:firstColumn="1" w:lastColumn="0" w:noHBand="0" w:noVBand="1"/>
+      </w:tblPr>
+      <w:tblGrid>
+        <w:gridCol w:w="1809"/>
+        <w:gridCol w:w="3222"/>
+        <w:gridCol w:w="4319"/>
+      </w:tblGrid>
+      <w:tr>
+        <w:trPr>
+          <w:trHeight w:hRule="exact" w:val="352"/>
+          <w:ins w:id="362" w:author="Palacherla, Susmitha C" w:date="2021-04-19T16:29:00Z"/>
+        </w:trPr>
+        <w:tc>
+          <w:tcPr>
+            <w:tcW w:w="1809" w:type="dxa"/>
+          </w:tcPr>
+          <w:p>
+            <w:pPr>
+              <w:rPr>
+                <w:ins w:id="363" w:author="Palacherla, Susmitha C" w:date="2021-04-19T16:29:00Z"/>
+                <w:b/>
+              </w:rPr>
+            </w:pPr>
+            <w:ins w:id="364" w:author="Palacherla, Susmitha C" w:date="2021-04-19T16:29:00Z">
+              <w:r>
+                <w:rPr>
+                  <w:b/>
+                </w:rPr>
+                <w:t>Name</w:t>
+              </w:r>
+            </w:ins>
+          </w:p>
+        </w:tc>
+        <w:tc>
+          <w:tcPr>
+            <w:tcW w:w="3222" w:type="dxa"/>
+          </w:tcPr>
+          <w:p>
+            <w:pPr>
+              <w:rPr>
+                <w:ins w:id="365" w:author="Palacherla, Susmitha C" w:date="2021-04-19T16:29:00Z"/>
+              </w:rPr>
+            </w:pPr>
+          </w:p>
+        </w:tc>
+        <w:tc>
+          <w:tcPr>
+            <w:tcW w:w="4319" w:type="dxa"/>
+            <w:tcBorders>
+              <w:top w:val="single" w:sz="4" w:space="0" w:color="auto"/>
+              <w:left w:val="single" w:sz="4" w:space="0" w:color="auto"/>
+              <w:bottom w:val="single" w:sz="4" w:space="0" w:color="auto"/>
+              <w:right w:val="single" w:sz="4" w:space="0" w:color="auto"/>
+            </w:tcBorders>
+          </w:tcPr>
+          <w:p>
+            <w:pPr>
+              <w:rPr>
+                <w:ins w:id="366" w:author="Palacherla, Susmitha C" w:date="2021-04-19T16:29:00Z"/>
+              </w:rPr>
+            </w:pPr>
+            <w:ins w:id="367" w:author="Palacherla, Susmitha C" w:date="2021-04-19T16:29:00Z">
+              <w:r>
+                <w:t>eCoaching</w:t>
+              </w:r>
+            </w:ins>
+          </w:p>
+        </w:tc>
+      </w:tr>
+      <w:tr>
+        <w:trPr>
+          <w:trHeight w:hRule="exact" w:val="288"/>
+          <w:ins w:id="368" w:author="Palacherla, Susmitha C" w:date="2021-04-19T16:29:00Z"/>
+        </w:trPr>
+        <w:tc>
+          <w:tcPr>
+            <w:tcW w:w="1809" w:type="dxa"/>
+          </w:tcPr>
+          <w:p>
+            <w:pPr>
+              <w:rPr>
+                <w:ins w:id="369" w:author="Palacherla, Susmitha C" w:date="2021-04-19T16:29:00Z"/>
+                <w:b/>
+              </w:rPr>
+            </w:pPr>
+            <w:ins w:id="370" w:author="Palacherla, Susmitha C" w:date="2021-04-19T16:29:00Z">
+              <w:r>
+                <w:rPr>
+                  <w:b/>
+                </w:rPr>
+                <w:t>Type</w:t>
+              </w:r>
+            </w:ins>
+          </w:p>
+        </w:tc>
+        <w:tc>
+          <w:tcPr>
+            <w:tcW w:w="3222" w:type="dxa"/>
+          </w:tcPr>
+          <w:p>
+            <w:pPr>
+              <w:rPr>
+                <w:ins w:id="371" w:author="Palacherla, Susmitha C" w:date="2021-04-19T16:29:00Z"/>
+              </w:rPr>
+            </w:pPr>
+          </w:p>
+        </w:tc>
+        <w:tc>
+          <w:tcPr>
+            <w:tcW w:w="4319" w:type="dxa"/>
+            <w:tcBorders>
+              <w:top w:val="single" w:sz="4" w:space="0" w:color="auto"/>
+              <w:left w:val="single" w:sz="4" w:space="0" w:color="auto"/>
+              <w:bottom w:val="single" w:sz="4" w:space="0" w:color="auto"/>
+              <w:right w:val="single" w:sz="4" w:space="0" w:color="auto"/>
+            </w:tcBorders>
+          </w:tcPr>
+          <w:p>
+            <w:pPr>
+              <w:rPr>
+                <w:ins w:id="372" w:author="Palacherla, Susmitha C" w:date="2021-04-19T16:29:00Z"/>
+              </w:rPr>
+            </w:pPr>
+            <w:ins w:id="373" w:author="Palacherla, Susmitha C" w:date="2021-04-19T16:29:00Z">
+              <w:r>
+                <w:t>Microsoft SQL Server</w:t>
+              </w:r>
+            </w:ins>
+          </w:p>
+        </w:tc>
+      </w:tr>
+      <w:tr>
+        <w:trPr>
+          <w:trHeight w:hRule="exact" w:val="3205"/>
+          <w:ins w:id="374" w:author="Palacherla, Susmitha C" w:date="2021-04-19T16:29:00Z"/>
+        </w:trPr>
+        <w:tc>
+          <w:tcPr>
+            <w:tcW w:w="1809" w:type="dxa"/>
+          </w:tcPr>
+          <w:p>
+            <w:pPr>
+              <w:rPr>
+                <w:ins w:id="375" w:author="Palacherla, Susmitha C" w:date="2021-04-19T16:29:00Z"/>
+                <w:b/>
+              </w:rPr>
+            </w:pPr>
+            <w:ins w:id="376" w:author="Palacherla, Susmitha C" w:date="2021-04-19T16:29:00Z">
+              <w:r>
+                <w:rPr>
+                  <w:b/>
+                </w:rPr>
+                <w:t>Connection String(s)</w:t>
+              </w:r>
+            </w:ins>
+          </w:p>
+        </w:tc>
+        <w:tc>
+          <w:tcPr>
+            <w:tcW w:w="3222" w:type="dxa"/>
+          </w:tcPr>
+          <w:p>
+            <w:pPr>
+              <w:rPr>
+                <w:ins w:id="377" w:author="Palacherla, Susmitha C" w:date="2021-04-19T16:29:00Z"/>
+              </w:rPr>
+            </w:pPr>
+          </w:p>
+        </w:tc>
+        <w:tc>
+          <w:tcPr>
+            <w:tcW w:w="4319" w:type="dxa"/>
+          </w:tcPr>
+          <w:p>
+            <w:pPr>
+              <w:rPr>
+                <w:ins w:id="378" w:author="Palacherla, Susmitha C" w:date="2021-04-19T16:29:00Z"/>
+              </w:rPr>
+            </w:pPr>
+            <w:ins w:id="379" w:author="Palacherla, Susmitha C" w:date="2021-04-19T16:29:00Z">
+              <w:r>
+                <w:t xml:space="preserve">Dev: </w:t>
+              </w:r>
+              <w:r>
+                <w:t>Data Source=</w:t>
+              </w:r>
+              <w:r>
+                <w:t>UVAADADSQL50CCO</w:t>
+              </w:r>
+              <w:r>
+                <w:t>;Initial Catalog=eCoachingDev</w:t>
+              </w:r>
+            </w:ins>
+          </w:p>
+          <w:p>
+            <w:pPr>
+              <w:rPr>
+                <w:ins w:id="380" w:author="Palacherla, Susmitha C" w:date="2021-04-19T16:29:00Z"/>
+              </w:rPr>
+            </w:pPr>
+            <w:ins w:id="381" w:author="Palacherla, Susmitha C" w:date="2021-04-19T16:29:00Z">
+              <w:r>
+                <w:t xml:space="preserve">Sys Test: </w:t>
+              </w:r>
+              <w:r>
+                <w:t>Data Source=</w:t>
+              </w:r>
+              <w:r>
+                <w:t>UVAADADSQL52CCO;Initial Catalog=eCoachingTest</w:t>
+              </w:r>
+            </w:ins>
+          </w:p>
+          <w:p>
+            <w:pPr>
+              <w:rPr>
+                <w:ins w:id="382" w:author="Palacherla, Susmitha C" w:date="2021-04-19T16:29:00Z"/>
+              </w:rPr>
+            </w:pPr>
+            <w:ins w:id="383" w:author="Palacherla, Susmitha C" w:date="2021-04-19T16:29:00Z">
+              <w:r>
+                <w:t xml:space="preserve">Production: </w:t>
+              </w:r>
+              <w:r>
+                <w:t>Data Source=</w:t>
+              </w:r>
+              <w:r>
+                <w:t>UVAAPADSQL50CCO;Initial Catalog=eCoaching</w:t>
+              </w:r>
+            </w:ins>
+          </w:p>
+        </w:tc>
+      </w:tr>
+      <w:tr>
+        <w:trPr>
+          <w:trHeight w:hRule="exact" w:val="288"/>
+          <w:ins w:id="384" w:author="Palacherla, Susmitha C" w:date="2021-04-19T16:29:00Z"/>
+        </w:trPr>
+        <w:tc>
+          <w:tcPr>
+            <w:tcW w:w="1809" w:type="dxa"/>
+          </w:tcPr>
+          <w:p>
+            <w:pPr>
+              <w:rPr>
+                <w:ins w:id="385" w:author="Palacherla, Susmitha C" w:date="2021-04-19T16:29:00Z"/>
+                <w:b/>
+              </w:rPr>
+            </w:pPr>
+            <w:ins w:id="386" w:author="Palacherla, Susmitha C" w:date="2021-04-19T16:29:00Z">
+              <w:r>
+                <w:rPr>
+                  <w:b/>
+                </w:rPr>
+                <w:t>Connect Using</w:t>
+              </w:r>
+            </w:ins>
+          </w:p>
+        </w:tc>
+        <w:tc>
+          <w:tcPr>
+            <w:tcW w:w="3222" w:type="dxa"/>
+          </w:tcPr>
+          <w:p>
+            <w:pPr>
+              <w:rPr>
+                <w:ins w:id="387" w:author="Palacherla, Susmitha C" w:date="2021-04-19T16:29:00Z"/>
+              </w:rPr>
+            </w:pPr>
+          </w:p>
+        </w:tc>
+        <w:tc>
+          <w:tcPr>
+            <w:tcW w:w="4319" w:type="dxa"/>
+          </w:tcPr>
+          <w:p>
+            <w:pPr>
+              <w:rPr>
+                <w:ins w:id="388" w:author="Palacherla, Susmitha C" w:date="2021-04-19T16:29:00Z"/>
+              </w:rPr>
+            </w:pPr>
+            <w:ins w:id="389" w:author="Palacherla, Susmitha C" w:date="2021-04-19T16:29:00Z">
+              <w:r>
+                <w:t>Windows Integrated Security</w:t>
+              </w:r>
+            </w:ins>
           </w:p>
         </w:tc>
       </w:tr>
@@ -14562,6 +16765,7 @@
           <w:sz w:val="24"/>
           <w:szCs w:val="24"/>
         </w:rPr>
+        <w:lastRenderedPageBreak/>
         <w:t>Report Properties</w:t>
       </w:r>
     </w:p>
@@ -14607,7 +16811,7 @@
                 <w:noProof/>
               </w:rPr>
               <w:drawing>
-                <wp:inline distT="0" distB="0" distL="0" distR="0" wp14:anchorId="6BF9949B" wp14:editId="585D4570">
+                <wp:inline distT="0" distB="0" distL="0" distR="0" wp14:anchorId="6257EB2A" wp14:editId="61E58A2A">
                   <wp:extent cx="4151376" cy="1600200"/>
                   <wp:effectExtent l="0" t="0" r="1905" b="0"/>
                   <wp:docPr id="3" name="Picture 3"/>
@@ -14679,7 +16883,27 @@
                 <w:sz w:val="20"/>
                 <w:szCs w:val="20"/>
               </w:rPr>
-              <w:t>/eCoaching/DataSources/eCoaching</w:t>
+              <w:t>/eCoaching/</w:t>
+            </w:r>
+            <w:proofErr w:type="spellStart"/>
+            <w:r>
+              <w:rPr>
+                <w:rFonts w:ascii="Arial" w:hAnsi="Arial" w:cs="Arial"/>
+                <w:color w:val="000000"/>
+                <w:sz w:val="20"/>
+                <w:szCs w:val="20"/>
+              </w:rPr>
+              <w:t>DataSources</w:t>
+            </w:r>
+            <w:proofErr w:type="spellEnd"/>
+            <w:r>
+              <w:rPr>
+                <w:rFonts w:ascii="Arial" w:hAnsi="Arial" w:cs="Arial"/>
+                <w:color w:val="000000"/>
+                <w:sz w:val="20"/>
+                <w:szCs w:val="20"/>
+              </w:rPr>
+              <w:t>/eCoaching</w:t>
             </w:r>
           </w:p>
         </w:tc>
@@ -14702,7 +16926,6 @@
               <w:rPr>
                 <w:b/>
               </w:rPr>
-              <w:lastRenderedPageBreak/>
               <w:t>Shared Datasets</w:t>
             </w:r>
           </w:p>
@@ -14721,6 +16944,7 @@
                 <w:szCs w:val="20"/>
               </w:rPr>
             </w:pPr>
+            <w:proofErr w:type="spellStart"/>
             <w:r>
               <w:rPr>
                 <w:rFonts w:ascii="Arial" w:hAnsi="Arial" w:cs="Arial"/>
@@ -14728,8 +16952,9 @@
                 <w:sz w:val="20"/>
                 <w:szCs w:val="20"/>
               </w:rPr>
-              <w:t xml:space="preserve">CoachingEmployeeRef: </w:t>
-            </w:r>
+              <w:t>CoachingEmployeeRef</w:t>
+            </w:r>
+            <w:proofErr w:type="spellEnd"/>
             <w:r>
               <w:rPr>
                 <w:rFonts w:ascii="Arial" w:hAnsi="Arial" w:cs="Arial"/>
@@ -14737,19 +16962,18 @@
                 <w:sz w:val="20"/>
                 <w:szCs w:val="20"/>
               </w:rPr>
-              <w:t>/eCoaching/Datasets/CoachingEmployeeList</w:t>
-            </w:r>
-          </w:p>
-          <w:p>
-            <w:pPr>
-              <w:spacing w:after="0" w:line="240" w:lineRule="auto"/>
+              <w:t xml:space="preserve">: </w:t>
+            </w:r>
+            <w:r>
               <w:rPr>
                 <w:rFonts w:ascii="Arial" w:hAnsi="Arial" w:cs="Arial"/>
                 <w:color w:val="000000"/>
                 <w:sz w:val="20"/>
                 <w:szCs w:val="20"/>
               </w:rPr>
-            </w:pPr>
+              <w:t>/eCoaching/Datasets/</w:t>
+            </w:r>
+            <w:proofErr w:type="spellStart"/>
             <w:r>
               <w:rPr>
                 <w:rFonts w:ascii="Arial" w:hAnsi="Arial" w:cs="Arial"/>
@@ -14757,28 +16981,31 @@
                 <w:sz w:val="20"/>
                 <w:szCs w:val="20"/>
               </w:rPr>
-              <w:t xml:space="preserve">CoachingReasonRef: </w:t>
-            </w:r>
-            <w:r>
+              <w:t>CoachingEmployeeList</w:t>
+            </w:r>
+            <w:proofErr w:type="spellEnd"/>
+          </w:p>
+          <w:p>
+            <w:pPr>
+              <w:spacing w:after="0" w:line="240" w:lineRule="auto"/>
               <w:rPr>
                 <w:rFonts w:ascii="Arial" w:hAnsi="Arial" w:cs="Arial"/>
                 <w:color w:val="000000"/>
                 <w:sz w:val="20"/>
                 <w:szCs w:val="20"/>
               </w:rPr>
-              <w:t>/eCoaching/Datasets/CoachingReasonList</w:t>
-            </w:r>
-          </w:p>
-          <w:p>
-            <w:pPr>
-              <w:spacing w:after="0" w:line="240" w:lineRule="auto"/>
+            </w:pPr>
+            <w:proofErr w:type="spellStart"/>
+            <w:r>
               <w:rPr>
                 <w:rFonts w:ascii="Arial" w:hAnsi="Arial" w:cs="Arial"/>
                 <w:color w:val="000000"/>
                 <w:sz w:val="20"/>
                 <w:szCs w:val="20"/>
               </w:rPr>
-            </w:pPr>
+              <w:t>CoachingReasonRef</w:t>
+            </w:r>
+            <w:proofErr w:type="spellEnd"/>
             <w:r>
               <w:rPr>
                 <w:rFonts w:ascii="Arial" w:hAnsi="Arial" w:cs="Arial"/>
@@ -14786,7 +17013,7 @@
                 <w:sz w:val="20"/>
                 <w:szCs w:val="20"/>
               </w:rPr>
-              <w:t xml:space="preserve">CoachingSiteRef: </w:t>
+              <w:t xml:space="preserve">: </w:t>
             </w:r>
             <w:r>
               <w:rPr>
@@ -14795,28 +17022,31 @@
                 <w:sz w:val="20"/>
                 <w:szCs w:val="20"/>
               </w:rPr>
-              <w:t>/eCoaching/Datasets/CoachingSiteList</w:t>
-            </w:r>
-          </w:p>
-          <w:p>
-            <w:pPr>
-              <w:spacing w:after="0" w:line="240" w:lineRule="auto"/>
+              <w:t>/eCoaching/Datasets/</w:t>
+            </w:r>
+            <w:proofErr w:type="spellStart"/>
+            <w:r>
               <w:rPr>
                 <w:rFonts w:ascii="Arial" w:hAnsi="Arial" w:cs="Arial"/>
                 <w:color w:val="000000"/>
                 <w:sz w:val="20"/>
                 <w:szCs w:val="20"/>
               </w:rPr>
-            </w:pPr>
-            <w:r>
+              <w:t>CoachingReasonList</w:t>
+            </w:r>
+            <w:proofErr w:type="spellEnd"/>
+          </w:p>
+          <w:p>
+            <w:pPr>
+              <w:spacing w:after="0" w:line="240" w:lineRule="auto"/>
               <w:rPr>
                 <w:rFonts w:ascii="Arial" w:hAnsi="Arial" w:cs="Arial"/>
                 <w:color w:val="000000"/>
                 <w:sz w:val="20"/>
                 <w:szCs w:val="20"/>
               </w:rPr>
-              <w:t xml:space="preserve">CoachingStatusRef: </w:t>
-            </w:r>
+            </w:pPr>
+            <w:proofErr w:type="spellStart"/>
             <w:r>
               <w:rPr>
                 <w:rFonts w:ascii="Arial" w:hAnsi="Arial" w:cs="Arial"/>
@@ -14824,19 +17054,18 @@
                 <w:sz w:val="20"/>
                 <w:szCs w:val="20"/>
               </w:rPr>
-              <w:t>/eCoaching/Datasets/CoachingStatusList</w:t>
-            </w:r>
-          </w:p>
-          <w:p>
-            <w:pPr>
-              <w:spacing w:after="0" w:line="240" w:lineRule="auto"/>
+              <w:t>CoachingSiteRef</w:t>
+            </w:r>
+            <w:proofErr w:type="spellEnd"/>
+            <w:r>
               <w:rPr>
                 <w:rFonts w:ascii="Arial" w:hAnsi="Arial" w:cs="Arial"/>
                 <w:color w:val="000000"/>
                 <w:sz w:val="20"/>
                 <w:szCs w:val="20"/>
               </w:rPr>
-            </w:pPr>
+              <w:t xml:space="preserve">: </w:t>
+            </w:r>
             <w:r>
               <w:rPr>
                 <w:rFonts w:ascii="Arial" w:hAnsi="Arial" w:cs="Arial"/>
@@ -14844,8 +17073,9 @@
                 <w:sz w:val="20"/>
                 <w:szCs w:val="20"/>
               </w:rPr>
-              <w:t xml:space="preserve">CoachingSubReasonRef: </w:t>
-            </w:r>
+              <w:t>/eCoaching/Datasets/</w:t>
+            </w:r>
+            <w:proofErr w:type="spellStart"/>
             <w:r>
               <w:rPr>
                 <w:rFonts w:ascii="Arial" w:hAnsi="Arial" w:cs="Arial"/>
@@ -14853,22 +17083,21 @@
                 <w:sz w:val="20"/>
                 <w:szCs w:val="20"/>
               </w:rPr>
-              <w:t>/eCoaching/Datasets/CoachingSubReasonList</w:t>
-            </w:r>
+              <w:t>CoachingSiteList</w:t>
+            </w:r>
+            <w:proofErr w:type="spellEnd"/>
           </w:p>
           <w:p>
             <w:pPr>
               <w:spacing w:after="0" w:line="240" w:lineRule="auto"/>
-            </w:pPr>
-            <w:r>
               <w:rPr>
                 <w:rFonts w:ascii="Arial" w:hAnsi="Arial" w:cs="Arial"/>
                 <w:color w:val="000000"/>
                 <w:sz w:val="20"/>
                 <w:szCs w:val="20"/>
               </w:rPr>
-              <w:t xml:space="preserve">ModuleRef: </w:t>
-            </w:r>
+            </w:pPr>
+            <w:proofErr w:type="spellStart"/>
             <w:r>
               <w:rPr>
                 <w:rFonts w:ascii="Arial" w:hAnsi="Arial" w:cs="Arial"/>
@@ -14876,8 +17105,134 @@
                 <w:sz w:val="20"/>
                 <w:szCs w:val="20"/>
               </w:rPr>
-              <w:t>/eCoaching/Datasets/ModuleList</w:t>
-            </w:r>
+              <w:t>CoachingStatusRef</w:t>
+            </w:r>
+            <w:proofErr w:type="spellEnd"/>
+            <w:r>
+              <w:rPr>
+                <w:rFonts w:ascii="Arial" w:hAnsi="Arial" w:cs="Arial"/>
+                <w:color w:val="000000"/>
+                <w:sz w:val="20"/>
+                <w:szCs w:val="20"/>
+              </w:rPr>
+              <w:t xml:space="preserve">: </w:t>
+            </w:r>
+            <w:r>
+              <w:rPr>
+                <w:rFonts w:ascii="Arial" w:hAnsi="Arial" w:cs="Arial"/>
+                <w:color w:val="000000"/>
+                <w:sz w:val="20"/>
+                <w:szCs w:val="20"/>
+              </w:rPr>
+              <w:t>/eCoaching/Datasets/</w:t>
+            </w:r>
+            <w:proofErr w:type="spellStart"/>
+            <w:r>
+              <w:rPr>
+                <w:rFonts w:ascii="Arial" w:hAnsi="Arial" w:cs="Arial"/>
+                <w:color w:val="000000"/>
+                <w:sz w:val="20"/>
+                <w:szCs w:val="20"/>
+              </w:rPr>
+              <w:t>CoachingStatusList</w:t>
+            </w:r>
+            <w:proofErr w:type="spellEnd"/>
+          </w:p>
+          <w:p>
+            <w:pPr>
+              <w:spacing w:after="0" w:line="240" w:lineRule="auto"/>
+              <w:rPr>
+                <w:rFonts w:ascii="Arial" w:hAnsi="Arial" w:cs="Arial"/>
+                <w:color w:val="000000"/>
+                <w:sz w:val="20"/>
+                <w:szCs w:val="20"/>
+              </w:rPr>
+            </w:pPr>
+            <w:proofErr w:type="spellStart"/>
+            <w:r>
+              <w:rPr>
+                <w:rFonts w:ascii="Arial" w:hAnsi="Arial" w:cs="Arial"/>
+                <w:color w:val="000000"/>
+                <w:sz w:val="20"/>
+                <w:szCs w:val="20"/>
+              </w:rPr>
+              <w:t>CoachingSubReasonRef</w:t>
+            </w:r>
+            <w:proofErr w:type="spellEnd"/>
+            <w:r>
+              <w:rPr>
+                <w:rFonts w:ascii="Arial" w:hAnsi="Arial" w:cs="Arial"/>
+                <w:color w:val="000000"/>
+                <w:sz w:val="20"/>
+                <w:szCs w:val="20"/>
+              </w:rPr>
+              <w:t xml:space="preserve">: </w:t>
+            </w:r>
+            <w:r>
+              <w:rPr>
+                <w:rFonts w:ascii="Arial" w:hAnsi="Arial" w:cs="Arial"/>
+                <w:color w:val="000000"/>
+                <w:sz w:val="20"/>
+                <w:szCs w:val="20"/>
+              </w:rPr>
+              <w:t>/eCoaching/Datasets/</w:t>
+            </w:r>
+            <w:proofErr w:type="spellStart"/>
+            <w:r>
+              <w:rPr>
+                <w:rFonts w:ascii="Arial" w:hAnsi="Arial" w:cs="Arial"/>
+                <w:color w:val="000000"/>
+                <w:sz w:val="20"/>
+                <w:szCs w:val="20"/>
+              </w:rPr>
+              <w:t>CoachingSubReasonList</w:t>
+            </w:r>
+            <w:proofErr w:type="spellEnd"/>
+          </w:p>
+          <w:p>
+            <w:pPr>
+              <w:spacing w:after="0" w:line="240" w:lineRule="auto"/>
+            </w:pPr>
+            <w:proofErr w:type="spellStart"/>
+            <w:r>
+              <w:rPr>
+                <w:rFonts w:ascii="Arial" w:hAnsi="Arial" w:cs="Arial"/>
+                <w:color w:val="000000"/>
+                <w:sz w:val="20"/>
+                <w:szCs w:val="20"/>
+              </w:rPr>
+              <w:t>ModuleRef</w:t>
+            </w:r>
+            <w:proofErr w:type="spellEnd"/>
+            <w:r>
+              <w:rPr>
+                <w:rFonts w:ascii="Arial" w:hAnsi="Arial" w:cs="Arial"/>
+                <w:color w:val="000000"/>
+                <w:sz w:val="20"/>
+                <w:szCs w:val="20"/>
+              </w:rPr>
+              <w:t xml:space="preserve">: </w:t>
+            </w:r>
+            <w:r>
+              <w:rPr>
+                <w:rFonts w:ascii="Arial" w:hAnsi="Arial" w:cs="Arial"/>
+                <w:color w:val="000000"/>
+                <w:sz w:val="20"/>
+                <w:szCs w:val="20"/>
+              </w:rPr>
+              <w:t>/eCoaching/Datasets/</w:t>
+            </w:r>
+            <w:proofErr w:type="spellStart"/>
+            <w:r>
+              <w:rPr>
+                <w:rFonts w:ascii="Arial" w:hAnsi="Arial" w:cs="Arial"/>
+                <w:color w:val="000000"/>
+                <w:sz w:val="20"/>
+                <w:szCs w:val="20"/>
+              </w:rPr>
+              <w:t>ModuleList</w:t>
+            </w:r>
+            <w:proofErr w:type="spellEnd"/>
           </w:p>
         </w:tc>
       </w:tr>
@@ -14909,7 +17264,7 @@
 </file>
 
 <file path=word/endnotes.xml><?xml version="1.0" encoding="utf-8"?>
-<w:endnotes xmlns:wpc="http://schemas.microsoft.com/office/word/2010/wordprocessingCanvas" xmlns:cx="http://schemas.microsoft.com/office/drawing/2014/chartex" xmlns:cx1="http://schemas.microsoft.com/office/drawing/2015/9/8/chartex" xmlns:mc="http://schemas.openxmlformats.org/markup-compatibility/2006" xmlns:o="urn:schemas-microsoft-com:office:office" xmlns:r="http://schemas.openxmlformats.org/officeDocument/2006/relationships" xmlns:m="http://schemas.openxmlformats.org/officeDocument/2006/math" xmlns:v="urn:schemas-microsoft-com:vml" xmlns:wp14="http://schemas.microsoft.com/office/word/2010/wordprocessingDrawing" xmlns:wp="http://schemas.openxmlformats.org/drawingml/2006/wordprocessingDrawing" xmlns:w10="urn:schemas-microsoft-com:office:word" xmlns:w="http://schemas.openxmlformats.org/wordprocessingml/2006/main" xmlns:w14="http://schemas.microsoft.com/office/word/2010/wordml" xmlns:w15="http://schemas.microsoft.com/office/word/2012/wordml" xmlns:w16se="http://schemas.microsoft.com/office/word/2015/wordml/symex" xmlns:wpg="http://schemas.microsoft.com/office/word/2010/wordprocessingGroup" xmlns:wpi="http://schemas.microsoft.com/office/word/2010/wordprocessingInk" xmlns:wne="http://schemas.microsoft.com/office/word/2006/wordml" xmlns:wps="http://schemas.microsoft.com/office/word/2010/wordprocessingShape" mc:Ignorable="w14 w15 w16se wp14">
+<w:endnotes xmlns:wpc="http://schemas.microsoft.com/office/word/2010/wordprocessingCanvas" xmlns:cx="http://schemas.microsoft.com/office/drawing/2014/chartex" xmlns:cx1="http://schemas.microsoft.com/office/drawing/2015/9/8/chartex" xmlns:cx2="http://schemas.microsoft.com/office/drawing/2015/10/21/chartex" xmlns:cx3="http://schemas.microsoft.com/office/drawing/2016/5/9/chartex" xmlns:cx4="http://schemas.microsoft.com/office/drawing/2016/5/10/chartex" xmlns:cx5="http://schemas.microsoft.com/office/drawing/2016/5/11/chartex" xmlns:cx6="http://schemas.microsoft.com/office/drawing/2016/5/12/chartex" xmlns:cx7="http://schemas.microsoft.com/office/drawing/2016/5/13/chartex" xmlns:cx8="http://schemas.microsoft.com/office/drawing/2016/5/14/chartex" xmlns:mc="http://schemas.openxmlformats.org/markup-compatibility/2006" xmlns:aink="http://schemas.microsoft.com/office/drawing/2016/ink" xmlns:am3d="http://schemas.microsoft.com/office/drawing/2017/model3d" xmlns:o="urn:schemas-microsoft-com:office:office" xmlns:r="http://schemas.openxmlformats.org/officeDocument/2006/relationships" xmlns:m="http://schemas.openxmlformats.org/officeDocument/2006/math" xmlns:v="urn:schemas-microsoft-com:vml" xmlns:wp14="http://schemas.microsoft.com/office/word/2010/wordprocessingDrawing" xmlns:wp="http://schemas.openxmlformats.org/drawingml/2006/wordprocessingDrawing" xmlns:w10="urn:schemas-microsoft-com:office:word" xmlns:w="http://schemas.openxmlformats.org/wordprocessingml/2006/main" xmlns:w14="http://schemas.microsoft.com/office/word/2010/wordml" xmlns:w15="http://schemas.microsoft.com/office/word/2012/wordml" xmlns:w16cex="http://schemas.microsoft.com/office/word/2018/wordml/cex" xmlns:w16cid="http://schemas.microsoft.com/office/word/2016/wordml/cid" xmlns:w16="http://schemas.microsoft.com/office/word/2018/wordml" xmlns:w16sdtdh="http://schemas.microsoft.com/office/word/2020/wordml/sdtdatahash" xmlns:w16se="http://schemas.microsoft.com/office/word/2015/wordml/symex" xmlns:wpg="http://schemas.microsoft.com/office/word/2010/wordprocessingGroup" xmlns:wpi="http://schemas.microsoft.com/office/word/2010/wordprocessingInk" xmlns:wne="http://schemas.microsoft.com/office/word/2006/wordml" xmlns:wps="http://schemas.microsoft.com/office/word/2010/wordprocessingShape" mc:Ignorable="w14 w15 w16se w16cid w16 w16cex w16sdtdh wp14">
   <w:endnote w:type="separator" w:id="-1">
     <w:p>
       <w:pPr>
@@ -14934,43 +17289,23 @@
 </file>
 
 <file path=word/footer1.xml><?xml version="1.0" encoding="utf-8"?>
-<w:ftr xmlns:wpc="http://schemas.microsoft.com/office/word/2010/wordprocessingCanvas" xmlns:cx="http://schemas.microsoft.com/office/drawing/2014/chartex" xmlns:cx1="http://schemas.microsoft.com/office/drawing/2015/9/8/chartex" xmlns:mc="http://schemas.openxmlformats.org/markup-compatibility/2006" xmlns:o="urn:schemas-microsoft-com:office:office" xmlns:r="http://schemas.openxmlformats.org/officeDocument/2006/relationships" xmlns:m="http://schemas.openxmlformats.org/officeDocument/2006/math" xmlns:v="urn:schemas-microsoft-com:vml" xmlns:wp14="http://schemas.microsoft.com/office/word/2010/wordprocessingDrawing" xmlns:wp="http://schemas.openxmlformats.org/drawingml/2006/wordprocessingDrawing" xmlns:w10="urn:schemas-microsoft-com:office:word" xmlns:w="http://schemas.openxmlformats.org/wordprocessingml/2006/main" xmlns:w14="http://schemas.microsoft.com/office/word/2010/wordml" xmlns:w15="http://schemas.microsoft.com/office/word/2012/wordml" xmlns:w16se="http://schemas.microsoft.com/office/word/2015/wordml/symex" xmlns:wpg="http://schemas.microsoft.com/office/word/2010/wordprocessingGroup" xmlns:wpi="http://schemas.microsoft.com/office/word/2010/wordprocessingInk" xmlns:wne="http://schemas.microsoft.com/office/word/2006/wordml" xmlns:wps="http://schemas.microsoft.com/office/word/2010/wordprocessingShape" mc:Ignorable="w14 w15 w16se wp14">
+<w:ftr xmlns:wpc="http://schemas.microsoft.com/office/word/2010/wordprocessingCanvas" xmlns:cx="http://schemas.microsoft.com/office/drawing/2014/chartex" xmlns:cx1="http://schemas.microsoft.com/office/drawing/2015/9/8/chartex" xmlns:cx2="http://schemas.microsoft.com/office/drawing/2015/10/21/chartex" xmlns:cx3="http://schemas.microsoft.com/office/drawing/2016/5/9/chartex" xmlns:cx4="http://schemas.microsoft.com/office/drawing/2016/5/10/chartex" xmlns:cx5="http://schemas.microsoft.com/office/drawing/2016/5/11/chartex" xmlns:cx6="http://schemas.microsoft.com/office/drawing/2016/5/12/chartex" xmlns:cx7="http://schemas.microsoft.com/office/drawing/2016/5/13/chartex" xmlns:cx8="http://schemas.microsoft.com/office/drawing/2016/5/14/chartex" xmlns:mc="http://schemas.openxmlformats.org/markup-compatibility/2006" xmlns:aink="http://schemas.microsoft.com/office/drawing/2016/ink" xmlns:am3d="http://schemas.microsoft.com/office/drawing/2017/model3d" xmlns:o="urn:schemas-microsoft-com:office:office" xmlns:r="http://schemas.openxmlformats.org/officeDocument/2006/relationships" xmlns:m="http://schemas.openxmlformats.org/officeDocument/2006/math" xmlns:v="urn:schemas-microsoft-com:vml" xmlns:wp14="http://schemas.microsoft.com/office/word/2010/wordprocessingDrawing" xmlns:wp="http://schemas.openxmlformats.org/drawingml/2006/wordprocessingDrawing" xmlns:w10="urn:schemas-microsoft-com:office:word" xmlns:w="http://schemas.openxmlformats.org/wordprocessingml/2006/main" xmlns:w14="http://schemas.microsoft.com/office/word/2010/wordml" xmlns:w15="http://schemas.microsoft.com/office/word/2012/wordml" xmlns:w16cex="http://schemas.microsoft.com/office/word/2018/wordml/cex" xmlns:w16cid="http://schemas.microsoft.com/office/word/2016/wordml/cid" xmlns:w16="http://schemas.microsoft.com/office/word/2018/wordml" xmlns:w16sdtdh="http://schemas.microsoft.com/office/word/2020/wordml/sdtdatahash" xmlns:w16se="http://schemas.microsoft.com/office/word/2015/wordml/symex" xmlns:wpg="http://schemas.microsoft.com/office/word/2010/wordprocessingGroup" xmlns:wpi="http://schemas.microsoft.com/office/word/2010/wordprocessingInk" xmlns:wne="http://schemas.microsoft.com/office/word/2006/wordml" xmlns:wps="http://schemas.microsoft.com/office/word/2010/wordprocessingShape" mc:Ignorable="w14 w15 w16se w16cid w16 w16cex w16sdtdh wp14">
   <w:p>
     <w:pPr>
-      <w:pStyle w:val="Footer"/>
-      <w:tabs>
-        <w:tab w:val="right" w:pos="720"/>
-      </w:tabs>
-      <w:spacing w:after="0"/>
-      <w:jc w:val="center"/>
+      <w:pStyle w:val="Footertext1"/>
       <w:rPr>
-        <w:del w:id="62" w:author="Palacherla, Susmitha C (NE)" w:date="2020-08-03T13:16:00Z"/>
-        <w:b/>
-        <w:sz w:val="18"/>
-        <w:szCs w:val="18"/>
+        <w:color w:val="FFFFFF"/>
       </w:rPr>
-      <w:pPrChange w:id="63" w:author="Palacherla, Susmitha C (NE)" w:date="2020-08-03T13:16:00Z">
-        <w:pPr>
-          <w:pStyle w:val="Footer"/>
-          <w:tabs>
-            <w:tab w:val="right" w:pos="720"/>
-          </w:tabs>
-          <w:spacing w:after="0"/>
-          <w:jc w:val="center"/>
-        </w:pPr>
-      </w:pPrChange>
     </w:pPr>
     <w:r>
       <w:rPr>
         <w:b/>
         <w:noProof/>
-        <w:sz w:val="18"/>
-        <w:szCs w:val="18"/>
       </w:rPr>
       <mc:AlternateContent>
         <mc:Choice Requires="wps">
           <w:drawing>
-            <wp:anchor distT="0" distB="0" distL="114300" distR="114300" simplePos="0" relativeHeight="251661824" behindDoc="0" locked="0" layoutInCell="0" allowOverlap="1" wp14:anchorId="73D408F6" wp14:editId="2868BE9A">
+            <wp:anchor distT="0" distB="0" distL="114300" distR="114300" simplePos="0" relativeHeight="251661824" behindDoc="0" locked="0" layoutInCell="0" allowOverlap="1" wp14:anchorId="491FE16D" wp14:editId="6717F4D4">
               <wp:simplePos x="0" y="0"/>
               <wp:positionH relativeFrom="column">
                 <wp:posOffset>0</wp:posOffset>
@@ -15039,223 +17374,26 @@
     <w:r>
       <w:rPr>
         <w:b/>
-        <w:sz w:val="18"/>
-        <w:szCs w:val="18"/>
       </w:rPr>
       <w:t xml:space="preserve"> </w:t>
     </w:r>
-    <w:del w:id="64" w:author="Palacherla, Susmitha C (NE)" w:date="2020-08-03T13:16:00Z">
-      <w:r>
-        <w:rPr>
-          <w:b/>
-          <w:sz w:val="18"/>
-          <w:szCs w:val="18"/>
-        </w:rPr>
-        <w:delText>General Dynamics Information Technology</w:delText>
-      </w:r>
-      <w:r>
-        <w:rPr>
-          <w:b/>
-          <w:sz w:val="18"/>
-          <w:szCs w:val="18"/>
-        </w:rPr>
-        <w:delText xml:space="preserve"> - </w:delText>
-      </w:r>
-      <w:r>
-        <w:rPr>
-          <w:b/>
-          <w:sz w:val="18"/>
-          <w:szCs w:val="18"/>
-        </w:rPr>
-        <w:delText>Proprietary</w:delText>
-      </w:r>
-    </w:del>
-  </w:p>
-  <w:p>
-    <w:pPr>
-      <w:pStyle w:val="Footer"/>
-      <w:tabs>
-        <w:tab w:val="right" w:pos="720"/>
-      </w:tabs>
-      <w:spacing w:after="0"/>
-      <w:jc w:val="center"/>
-      <w:rPr>
-        <w:del w:id="65" w:author="Palacherla, Susmitha C (NE)" w:date="2020-08-03T13:16:00Z"/>
-        <w:b/>
-        <w:sz w:val="18"/>
-        <w:szCs w:val="18"/>
-      </w:rPr>
-      <w:pPrChange w:id="66" w:author="Palacherla, Susmitha C (NE)" w:date="2020-08-03T13:16:00Z">
-        <w:pPr>
-          <w:pStyle w:val="Footer"/>
-          <w:tabs>
-            <w:tab w:val="right" w:pos="720"/>
-          </w:tabs>
-          <w:spacing w:after="0"/>
-          <w:jc w:val="center"/>
-        </w:pPr>
-      </w:pPrChange>
-    </w:pPr>
-    <w:del w:id="67" w:author="Palacherla, Susmitha C (NE)" w:date="2020-08-03T13:16:00Z">
-      <w:r>
-        <w:rPr>
-          <w:b/>
-          <w:sz w:val="18"/>
-          <w:szCs w:val="18"/>
-        </w:rPr>
-        <w:delText>Controlled if Electronic - Uncontrolled if Printed</w:delText>
-      </w:r>
-    </w:del>
-  </w:p>
-  <w:p>
-    <w:pPr>
-      <w:pStyle w:val="Footer"/>
-      <w:tabs>
-        <w:tab w:val="right" w:pos="720"/>
-      </w:tabs>
-      <w:spacing w:after="0"/>
-      <w:jc w:val="center"/>
-      <w:rPr>
-        <w:del w:id="68" w:author="Palacherla, Susmitha C (NE)" w:date="2020-08-03T13:16:00Z"/>
-        <w:b/>
-        <w:sz w:val="18"/>
-        <w:szCs w:val="18"/>
-      </w:rPr>
-      <w:pPrChange w:id="69" w:author="Palacherla, Susmitha C (NE)" w:date="2020-08-03T13:16:00Z">
-        <w:pPr>
-          <w:pStyle w:val="Footer"/>
-          <w:jc w:val="center"/>
-        </w:pPr>
-      </w:pPrChange>
-    </w:pPr>
-    <w:del w:id="70" w:author="Palacherla, Susmitha C (NE)" w:date="2020-08-03T13:16:00Z">
-      <w:r>
-        <w:rPr>
-          <w:noProof/>
-        </w:rPr>
-        <w:drawing>
-          <wp:inline distT="0" distB="0" distL="0" distR="0" wp14:anchorId="753C0058" wp14:editId="19E62D1A">
-            <wp:extent cx="2647950" cy="313910"/>
-            <wp:effectExtent l="0" t="0" r="0" b="0"/>
-            <wp:docPr id="18" name="Picture 18" descr="http://teamworks.gdit.com/uploadedImages/HQ/Communications/Logos/gd_it_logoColorJPG(1).jpg"/>
-            <wp:cNvGraphicFramePr>
-              <a:graphicFrameLocks xmlns:a="http://schemas.openxmlformats.org/drawingml/2006/main" noChangeAspect="1"/>
-            </wp:cNvGraphicFramePr>
-            <a:graphic xmlns:a="http://schemas.openxmlformats.org/drawingml/2006/main">
-              <a:graphicData uri="http://schemas.openxmlformats.org/drawingml/2006/picture">
-                <pic:pic xmlns:pic="http://schemas.openxmlformats.org/drawingml/2006/picture">
-                  <pic:nvPicPr>
-                    <pic:cNvPr id="0" name="Picture 2" descr="http://teamworks.gdit.com/uploadedImages/HQ/Communications/Logos/gd_it_logoColorJPG(1).jpg"/>
-                    <pic:cNvPicPr>
-                      <a:picLocks noChangeAspect="1" noChangeArrowheads="1"/>
-                    </pic:cNvPicPr>
-                  </pic:nvPicPr>
-                  <pic:blipFill>
-                    <a:blip r:embed="rId1">
-                      <a:extLst>
-                        <a:ext uri="{28A0092B-C50C-407E-A947-70E740481C1C}">
-                          <a14:useLocalDpi xmlns:a14="http://schemas.microsoft.com/office/drawing/2010/main" val="0"/>
-                        </a:ext>
-                      </a:extLst>
-                    </a:blip>
-                    <a:srcRect/>
-                    <a:stretch>
-                      <a:fillRect/>
-                    </a:stretch>
-                  </pic:blipFill>
-                  <pic:spPr bwMode="auto">
-                    <a:xfrm>
-                      <a:off x="0" y="0"/>
-                      <a:ext cx="2714686" cy="321821"/>
-                    </a:xfrm>
-                    <a:prstGeom prst="rect">
-                      <a:avLst/>
-                    </a:prstGeom>
-                    <a:noFill/>
-                    <a:ln>
-                      <a:noFill/>
-                    </a:ln>
-                  </pic:spPr>
-                </pic:pic>
-              </a:graphicData>
-            </a:graphic>
-          </wp:inline>
-        </w:drawing>
-      </w:r>
-    </w:del>
-  </w:p>
-  <w:p>
-    <w:pPr>
-      <w:pStyle w:val="Footertext1"/>
-      <w:rPr>
-        <w:ins w:id="71" w:author="Palacherla, Susmitha C (NE)" w:date="2020-08-03T13:16:00Z"/>
-        <w:color w:val="FFFFFF"/>
-      </w:rPr>
-    </w:pPr>
-    <w:del w:id="72" w:author="Palacherla, Susmitha C (NE)" w:date="2020-08-03T13:16:00Z">
-      <w:r>
-        <w:rPr>
-          <w:b/>
-        </w:rPr>
-        <w:tab/>
-      </w:r>
-      <w:r>
-        <w:delText xml:space="preserve">Page </w:delText>
-      </w:r>
-      <w:r>
-        <w:rPr>
-          <w:rStyle w:val="PageNumber"/>
-        </w:rPr>
-        <w:fldChar w:fldCharType="begin"/>
-      </w:r>
-      <w:r>
-        <w:rPr>
-          <w:rStyle w:val="PageNumber"/>
-        </w:rPr>
-        <w:delInstrText xml:space="preserve"> PAGE </w:delInstrText>
-      </w:r>
-      <w:r>
-        <w:rPr>
-          <w:rStyle w:val="PageNumber"/>
-        </w:rPr>
-        <w:fldChar w:fldCharType="separate"/>
-      </w:r>
-      <w:r>
-        <w:rPr>
-          <w:rStyle w:val="PageNumber"/>
-          <w:noProof/>
-        </w:rPr>
-        <w:delText>1</w:delText>
-      </w:r>
-      <w:r>
-        <w:rPr>
-          <w:rStyle w:val="PageNumber"/>
-        </w:rPr>
-        <w:fldChar w:fldCharType="end"/>
-      </w:r>
-    </w:del>
-    <w:ins w:id="73" w:author="Palacherla, Susmitha C (NE)" w:date="2020-08-03T13:16:00Z">
-      <w:r>
-        <w:t xml:space="preserve"> </w:t>
-      </w:r>
-      <w:r>
-        <w:t>This document contains confidential and proprietary information,</w:t>
-      </w:r>
-    </w:ins>
+    <w:r>
+      <w:t xml:space="preserve"> </w:t>
+    </w:r>
+    <w:r>
+      <w:t>This document contains confidential and proprietary information,</w:t>
+    </w:r>
   </w:p>
   <w:p>
     <w:pPr>
       <w:pStyle w:val="Footertext2"/>
       <w:rPr>
-        <w:ins w:id="74" w:author="Palacherla, Susmitha C (NE)" w:date="2020-08-03T13:16:00Z"/>
         <w:color w:val="FFFFFF"/>
       </w:rPr>
     </w:pPr>
-    <w:ins w:id="75" w:author="Palacherla, Susmitha C (NE)" w:date="2020-08-03T13:16:00Z">
-      <w:r>
-        <w:t>Which shall not be used, disclosed, or reproduced for any purpose other than the conduct of company business affairs.</w:t>
-      </w:r>
-    </w:ins>
+    <w:r>
+      <w:t>Which shall not be used, disclosed, or reproduced for any purpose other than the conduct of company business affairs.</w:t>
+    </w:r>
   </w:p>
   <w:p>
     <w:pPr>
@@ -15263,72 +17401,58 @@
       <w:tabs>
         <w:tab w:val="left" w:pos="2270"/>
       </w:tabs>
+    </w:pPr>
+    <w:r>
+      <w:t xml:space="preserve">Revised </w:t>
+    </w:r>
+    <w:r>
+      <w:fldChar w:fldCharType="begin"/>
+    </w:r>
+    <w:r>
+      <w:instrText xml:space="preserve"> DATE \@ "M/d/yyyy" </w:instrText>
+    </w:r>
+    <w:r>
+      <w:fldChar w:fldCharType="separate"/>
+    </w:r>
+    <w:r>
       <w:rPr>
-        <w:ins w:id="76" w:author="Palacherla, Susmitha C (NE)" w:date="2020-08-03T13:16:00Z"/>
+        <w:noProof/>
       </w:rPr>
-      <w:pPrChange w:id="77" w:author="Palacherla, Susmitha C (NE)" w:date="2020-08-03T13:17:00Z">
-        <w:pPr>
-          <w:pStyle w:val="Footer"/>
-        </w:pPr>
-      </w:pPrChange>
-    </w:pPr>
-    <w:ins w:id="78" w:author="Palacherla, Susmitha C (NE)" w:date="2020-08-03T13:16:00Z">
-      <w:r>
-        <w:t xml:space="preserve">Revised </w:t>
-      </w:r>
-      <w:r>
-        <w:fldChar w:fldCharType="begin"/>
-      </w:r>
-      <w:r>
-        <w:instrText xml:space="preserve"> DATE \@ "M/d/yyyy" </w:instrText>
-      </w:r>
-      <w:r>
-        <w:fldChar w:fldCharType="separate"/>
-      </w:r>
-      <w:r>
-        <w:rPr>
-          <w:noProof/>
-        </w:rPr>
-        <w:t>8/3/2020</w:t>
-      </w:r>
-      <w:r>
-        <w:fldChar w:fldCharType="end"/>
-      </w:r>
-      <w:r>
-        <w:tab/>
-      </w:r>
-    </w:ins>
-    <w:ins w:id="79" w:author="Palacherla, Susmitha C (NE)" w:date="2020-08-03T13:17:00Z">
-      <w:r>
-        <w:tab/>
-      </w:r>
-    </w:ins>
-    <w:ins w:id="80" w:author="Palacherla, Susmitha C (NE)" w:date="2020-08-03T13:16:00Z">
-      <w:r>
-        <w:tab/>
-      </w:r>
-      <w:r>
-        <w:t xml:space="preserve">Page </w:t>
-      </w:r>
-      <w:r>
-        <w:rPr>
-          <w:rStyle w:val="PageNumber"/>
-        </w:rPr>
-        <w:fldChar w:fldCharType="begin"/>
-      </w:r>
-      <w:r>
-        <w:rPr>
-          <w:rStyle w:val="PageNumber"/>
-        </w:rPr>
-        <w:instrText xml:space="preserve"> PAGE </w:instrText>
-      </w:r>
-      <w:r>
-        <w:rPr>
-          <w:rStyle w:val="PageNumber"/>
-        </w:rPr>
-        <w:fldChar w:fldCharType="separate"/>
-      </w:r>
-    </w:ins>
+      <w:t>4/19/2021</w:t>
+    </w:r>
+    <w:r>
+      <w:fldChar w:fldCharType="end"/>
+    </w:r>
+    <w:r>
+      <w:tab/>
+    </w:r>
+    <w:r>
+      <w:tab/>
+    </w:r>
+    <w:r>
+      <w:tab/>
+    </w:r>
+    <w:r>
+      <w:t xml:space="preserve">Page </w:t>
+    </w:r>
+    <w:r>
+      <w:rPr>
+        <w:rStyle w:val="PageNumber"/>
+      </w:rPr>
+      <w:fldChar w:fldCharType="begin"/>
+    </w:r>
+    <w:r>
+      <w:rPr>
+        <w:rStyle w:val="PageNumber"/>
+      </w:rPr>
+      <w:instrText xml:space="preserve"> PAGE </w:instrText>
+    </w:r>
+    <w:r>
+      <w:rPr>
+        <w:rStyle w:val="PageNumber"/>
+      </w:rPr>
+      <w:fldChar w:fldCharType="separate"/>
+    </w:r>
     <w:r>
       <w:rPr>
         <w:rStyle w:val="PageNumber"/>
@@ -15336,38 +17460,36 @@
       </w:rPr>
       <w:t>4</w:t>
     </w:r>
-    <w:ins w:id="81" w:author="Palacherla, Susmitha C (NE)" w:date="2020-08-03T13:16:00Z">
-      <w:r>
-        <w:rPr>
-          <w:rStyle w:val="PageNumber"/>
-        </w:rPr>
-        <w:fldChar w:fldCharType="end"/>
-      </w:r>
-      <w:r>
-        <w:rPr>
-          <w:rStyle w:val="PageNumber"/>
-        </w:rPr>
-        <w:t xml:space="preserve"> of </w:t>
-      </w:r>
-      <w:r>
-        <w:rPr>
-          <w:rStyle w:val="PageNumber"/>
-        </w:rPr>
-        <w:fldChar w:fldCharType="begin"/>
-      </w:r>
-      <w:r>
-        <w:rPr>
-          <w:rStyle w:val="PageNumber"/>
-        </w:rPr>
-        <w:instrText xml:space="preserve"> NUMPAGES </w:instrText>
-      </w:r>
-      <w:r>
-        <w:rPr>
-          <w:rStyle w:val="PageNumber"/>
-        </w:rPr>
-        <w:fldChar w:fldCharType="separate"/>
-      </w:r>
-    </w:ins>
+    <w:r>
+      <w:rPr>
+        <w:rStyle w:val="PageNumber"/>
+      </w:rPr>
+      <w:fldChar w:fldCharType="end"/>
+    </w:r>
+    <w:r>
+      <w:rPr>
+        <w:rStyle w:val="PageNumber"/>
+      </w:rPr>
+      <w:t xml:space="preserve"> of </w:t>
+    </w:r>
+    <w:r>
+      <w:rPr>
+        <w:rStyle w:val="PageNumber"/>
+      </w:rPr>
+      <w:fldChar w:fldCharType="begin"/>
+    </w:r>
+    <w:r>
+      <w:rPr>
+        <w:rStyle w:val="PageNumber"/>
+      </w:rPr>
+      <w:instrText xml:space="preserve"> NUMPAGES </w:instrText>
+    </w:r>
+    <w:r>
+      <w:rPr>
+        <w:rStyle w:val="PageNumber"/>
+      </w:rPr>
+      <w:fldChar w:fldCharType="separate"/>
+    </w:r>
     <w:r>
       <w:rPr>
         <w:rStyle w:val="PageNumber"/>
@@ -15375,14 +17497,12 @@
       </w:rPr>
       <w:t>29</w:t>
     </w:r>
-    <w:ins w:id="82" w:author="Palacherla, Susmitha C (NE)" w:date="2020-08-03T13:16:00Z">
-      <w:r>
-        <w:rPr>
-          <w:rStyle w:val="PageNumber"/>
-        </w:rPr>
-        <w:fldChar w:fldCharType="end"/>
-      </w:r>
-    </w:ins>
+    <w:r>
+      <w:rPr>
+        <w:rStyle w:val="PageNumber"/>
+      </w:rPr>
+      <w:fldChar w:fldCharType="end"/>
+    </w:r>
   </w:p>
   <w:p>
     <w:pPr>
@@ -15396,21 +17516,13 @@
         <w:rFonts w:ascii="Arial Black" w:hAnsi="Arial Black"/>
         <w:sz w:val="20"/>
       </w:rPr>
-      <w:pPrChange w:id="83" w:author="Palacherla, Susmitha C (NE)" w:date="2020-08-03T13:16:00Z">
-        <w:pPr>
-          <w:tabs>
-            <w:tab w:val="left" w:pos="4320"/>
-            <w:tab w:val="right" w:pos="9630"/>
-          </w:tabs>
-        </w:pPr>
-      </w:pPrChange>
     </w:pPr>
   </w:p>
 </w:ftr>
 </file>
 
 <file path=word/footnotes.xml><?xml version="1.0" encoding="utf-8"?>
-<w:footnotes xmlns:wpc="http://schemas.microsoft.com/office/word/2010/wordprocessingCanvas" xmlns:cx="http://schemas.microsoft.com/office/drawing/2014/chartex" xmlns:cx1="http://schemas.microsoft.com/office/drawing/2015/9/8/chartex" xmlns:mc="http://schemas.openxmlformats.org/markup-compatibility/2006" xmlns:o="urn:schemas-microsoft-com:office:office" xmlns:r="http://schemas.openxmlformats.org/officeDocument/2006/relationships" xmlns:m="http://schemas.openxmlformats.org/officeDocument/2006/math" xmlns:v="urn:schemas-microsoft-com:vml" xmlns:wp14="http://schemas.microsoft.com/office/word/2010/wordprocessingDrawing" xmlns:wp="http://schemas.openxmlformats.org/drawingml/2006/wordprocessingDrawing" xmlns:w10="urn:schemas-microsoft-com:office:word" xmlns:w="http://schemas.openxmlformats.org/wordprocessingml/2006/main" xmlns:w14="http://schemas.microsoft.com/office/word/2010/wordml" xmlns:w15="http://schemas.microsoft.com/office/word/2012/wordml" xmlns:w16se="http://schemas.microsoft.com/office/word/2015/wordml/symex" xmlns:wpg="http://schemas.microsoft.com/office/word/2010/wordprocessingGroup" xmlns:wpi="http://schemas.microsoft.com/office/word/2010/wordprocessingInk" xmlns:wne="http://schemas.microsoft.com/office/word/2006/wordml" xmlns:wps="http://schemas.microsoft.com/office/word/2010/wordprocessingShape" mc:Ignorable="w14 w15 w16se wp14">
+<w:footnotes xmlns:wpc="http://schemas.microsoft.com/office/word/2010/wordprocessingCanvas" xmlns:cx="http://schemas.microsoft.com/office/drawing/2014/chartex" xmlns:cx1="http://schemas.microsoft.com/office/drawing/2015/9/8/chartex" xmlns:cx2="http://schemas.microsoft.com/office/drawing/2015/10/21/chartex" xmlns:cx3="http://schemas.microsoft.com/office/drawing/2016/5/9/chartex" xmlns:cx4="http://schemas.microsoft.com/office/drawing/2016/5/10/chartex" xmlns:cx5="http://schemas.microsoft.com/office/drawing/2016/5/11/chartex" xmlns:cx6="http://schemas.microsoft.com/office/drawing/2016/5/12/chartex" xmlns:cx7="http://schemas.microsoft.com/office/drawing/2016/5/13/chartex" xmlns:cx8="http://schemas.microsoft.com/office/drawing/2016/5/14/chartex" xmlns:mc="http://schemas.openxmlformats.org/markup-compatibility/2006" xmlns:aink="http://schemas.microsoft.com/office/drawing/2016/ink" xmlns:am3d="http://schemas.microsoft.com/office/drawing/2017/model3d" xmlns:o="urn:schemas-microsoft-com:office:office" xmlns:r="http://schemas.openxmlformats.org/officeDocument/2006/relationships" xmlns:m="http://schemas.openxmlformats.org/officeDocument/2006/math" xmlns:v="urn:schemas-microsoft-com:vml" xmlns:wp14="http://schemas.microsoft.com/office/word/2010/wordprocessingDrawing" xmlns:wp="http://schemas.openxmlformats.org/drawingml/2006/wordprocessingDrawing" xmlns:w10="urn:schemas-microsoft-com:office:word" xmlns:w="http://schemas.openxmlformats.org/wordprocessingml/2006/main" xmlns:w14="http://schemas.microsoft.com/office/word/2010/wordml" xmlns:w15="http://schemas.microsoft.com/office/word/2012/wordml" xmlns:w16cex="http://schemas.microsoft.com/office/word/2018/wordml/cex" xmlns:w16cid="http://schemas.microsoft.com/office/word/2016/wordml/cid" xmlns:w16="http://schemas.microsoft.com/office/word/2018/wordml" xmlns:w16sdtdh="http://schemas.microsoft.com/office/word/2020/wordml/sdtdatahash" xmlns:w16se="http://schemas.microsoft.com/office/word/2015/wordml/symex" xmlns:wpg="http://schemas.microsoft.com/office/word/2010/wordprocessingGroup" xmlns:wpi="http://schemas.microsoft.com/office/word/2010/wordprocessingInk" xmlns:wne="http://schemas.microsoft.com/office/word/2006/wordml" xmlns:wps="http://schemas.microsoft.com/office/word/2010/wordprocessingShape" mc:Ignorable="w14 w15 w16se w16cid w16 w16cex w16sdtdh wp14">
   <w:footnote w:type="separator" w:id="-1">
     <w:p>
       <w:pPr>
@@ -15435,142 +17547,14 @@
 </file>
 
 <file path=word/header1.xml><?xml version="1.0" encoding="utf-8"?>
-<w:hdr xmlns:wpc="http://schemas.microsoft.com/office/word/2010/wordprocessingCanvas" xmlns:cx="http://schemas.microsoft.com/office/drawing/2014/chartex" xmlns:cx1="http://schemas.microsoft.com/office/drawing/2015/9/8/chartex" xmlns:mc="http://schemas.openxmlformats.org/markup-compatibility/2006" xmlns:o="urn:schemas-microsoft-com:office:office" xmlns:r="http://schemas.openxmlformats.org/officeDocument/2006/relationships" xmlns:m="http://schemas.openxmlformats.org/officeDocument/2006/math" xmlns:v="urn:schemas-microsoft-com:vml" xmlns:wp14="http://schemas.microsoft.com/office/word/2010/wordprocessingDrawing" xmlns:wp="http://schemas.openxmlformats.org/drawingml/2006/wordprocessingDrawing" xmlns:w10="urn:schemas-microsoft-com:office:word" xmlns:w="http://schemas.openxmlformats.org/wordprocessingml/2006/main" xmlns:w14="http://schemas.microsoft.com/office/word/2010/wordml" xmlns:w15="http://schemas.microsoft.com/office/word/2012/wordml" xmlns:w16se="http://schemas.microsoft.com/office/word/2015/wordml/symex" xmlns:wpg="http://schemas.microsoft.com/office/word/2010/wordprocessingGroup" xmlns:wpi="http://schemas.microsoft.com/office/word/2010/wordprocessingInk" xmlns:wne="http://schemas.microsoft.com/office/word/2006/wordml" xmlns:wps="http://schemas.microsoft.com/office/word/2010/wordprocessingShape" mc:Ignorable="w14 w15 w16se wp14">
+<w:hdr xmlns:wpc="http://schemas.microsoft.com/office/word/2010/wordprocessingCanvas" xmlns:cx="http://schemas.microsoft.com/office/drawing/2014/chartex" xmlns:cx1="http://schemas.microsoft.com/office/drawing/2015/9/8/chartex" xmlns:cx2="http://schemas.microsoft.com/office/drawing/2015/10/21/chartex" xmlns:cx3="http://schemas.microsoft.com/office/drawing/2016/5/9/chartex" xmlns:cx4="http://schemas.microsoft.com/office/drawing/2016/5/10/chartex" xmlns:cx5="http://schemas.microsoft.com/office/drawing/2016/5/11/chartex" xmlns:cx6="http://schemas.microsoft.com/office/drawing/2016/5/12/chartex" xmlns:cx7="http://schemas.microsoft.com/office/drawing/2016/5/13/chartex" xmlns:cx8="http://schemas.microsoft.com/office/drawing/2016/5/14/chartex" xmlns:mc="http://schemas.openxmlformats.org/markup-compatibility/2006" xmlns:aink="http://schemas.microsoft.com/office/drawing/2016/ink" xmlns:am3d="http://schemas.microsoft.com/office/drawing/2017/model3d" xmlns:o="urn:schemas-microsoft-com:office:office" xmlns:r="http://schemas.openxmlformats.org/officeDocument/2006/relationships" xmlns:m="http://schemas.openxmlformats.org/officeDocument/2006/math" xmlns:v="urn:schemas-microsoft-com:vml" xmlns:wp14="http://schemas.microsoft.com/office/word/2010/wordprocessingDrawing" xmlns:wp="http://schemas.openxmlformats.org/drawingml/2006/wordprocessingDrawing" xmlns:w10="urn:schemas-microsoft-com:office:word" xmlns:w="http://schemas.openxmlformats.org/wordprocessingml/2006/main" xmlns:w14="http://schemas.microsoft.com/office/word/2010/wordml" xmlns:w15="http://schemas.microsoft.com/office/word/2012/wordml" xmlns:w16cex="http://schemas.microsoft.com/office/word/2018/wordml/cex" xmlns:w16cid="http://schemas.microsoft.com/office/word/2016/wordml/cid" xmlns:w16="http://schemas.microsoft.com/office/word/2018/wordml" xmlns:w16sdtdh="http://schemas.microsoft.com/office/word/2020/wordml/sdtdatahash" xmlns:w16se="http://schemas.microsoft.com/office/word/2015/wordml/symex" xmlns:wpg="http://schemas.microsoft.com/office/word/2010/wordprocessingGroup" xmlns:wpi="http://schemas.microsoft.com/office/word/2010/wordprocessingInk" xmlns:wne="http://schemas.microsoft.com/office/word/2006/wordml" xmlns:wps="http://schemas.microsoft.com/office/word/2010/wordprocessingShape" mc:Ignorable="w14 w15 w16se w16cid w16 w16cex w16sdtdh wp14">
   <w:p>
     <w:pPr>
       <w:pStyle w:val="Header"/>
-      <w:rPr>
-        <w:ins w:id="58" w:author="Palacherla, Susmitha C (NE)" w:date="2020-08-03T13:12:00Z"/>
-      </w:rPr>
     </w:pPr>
-    <w:ins w:id="59" w:author="Palacherla, Susmitha C (NE)" w:date="2020-08-03T13:12:00Z">
-      <w:r>
-        <w:t>eCoaching Log System</w:t>
-      </w:r>
-    </w:ins>
-  </w:p>
-  <w:p>
-    <w:pPr>
-      <w:pStyle w:val="headingstuff"/>
-      <w:ind w:left="4320" w:firstLine="720"/>
-      <w:jc w:val="right"/>
-      <w:rPr>
-        <w:del w:id="60" w:author="Palacherla, Susmitha C (NE)" w:date="2020-08-03T13:12:00Z"/>
-      </w:rPr>
-    </w:pPr>
-    <w:del w:id="61" w:author="Palacherla, Susmitha C (NE)" w:date="2020-08-03T13:12:00Z">
-      <w:r>
-        <w:rPr>
-          <w:noProof/>
-        </w:rPr>
-        <w:drawing>
-          <wp:inline distT="0" distB="0" distL="0" distR="0" wp14:anchorId="2A778CFD" wp14:editId="4768850A">
-            <wp:extent cx="904875" cy="314325"/>
-            <wp:effectExtent l="0" t="0" r="9525" b="9525"/>
-            <wp:docPr id="9" name="Picture 9" descr="C:\bit9prog\dev\cms\Assignment and Exception Tool\Code\Assignment and Exception Tracking System\Images\CCO-grey_whitebackground_small.png"/>
-            <wp:cNvGraphicFramePr>
-              <a:graphicFrameLocks xmlns:a="http://schemas.openxmlformats.org/drawingml/2006/main" noChangeAspect="1"/>
-            </wp:cNvGraphicFramePr>
-            <a:graphic xmlns:a="http://schemas.openxmlformats.org/drawingml/2006/main">
-              <a:graphicData uri="http://schemas.openxmlformats.org/drawingml/2006/picture">
-                <pic:pic xmlns:pic="http://schemas.openxmlformats.org/drawingml/2006/picture">
-                  <pic:nvPicPr>
-                    <pic:cNvPr id="0" name="Picture 1" descr="C:\bit9prog\dev\cms\Assignment and Exception Tool\Code\Assignment and Exception Tracking System\Images\CCO-grey_whitebackground_small.png"/>
-                    <pic:cNvPicPr>
-                      <a:picLocks noChangeAspect="1" noChangeArrowheads="1"/>
-                    </pic:cNvPicPr>
-                  </pic:nvPicPr>
-                  <pic:blipFill>
-                    <a:blip r:embed="rId1">
-                      <a:extLst>
-                        <a:ext uri="{28A0092B-C50C-407E-A947-70E740481C1C}">
-                          <a14:useLocalDpi xmlns:a14="http://schemas.microsoft.com/office/drawing/2010/main" val="0"/>
-                        </a:ext>
-                      </a:extLst>
-                    </a:blip>
-                    <a:srcRect/>
-                    <a:stretch>
-                      <a:fillRect/>
-                    </a:stretch>
-                  </pic:blipFill>
-                  <pic:spPr bwMode="auto">
-                    <a:xfrm>
-                      <a:off x="0" y="0"/>
-                      <a:ext cx="904875" cy="314325"/>
-                    </a:xfrm>
-                    <a:prstGeom prst="rect">
-                      <a:avLst/>
-                    </a:prstGeom>
-                    <a:noFill/>
-                    <a:ln>
-                      <a:noFill/>
-                    </a:ln>
-                  </pic:spPr>
-                </pic:pic>
-              </a:graphicData>
-            </a:graphic>
-          </wp:inline>
-        </w:drawing>
-      </w:r>
-      <w:r>
-        <w:rPr>
-          <w:noProof/>
-        </w:rPr>
-        <w:drawing>
-          <wp:anchor distT="0" distB="0" distL="114300" distR="114300" simplePos="0" relativeHeight="251659776" behindDoc="0" locked="0" layoutInCell="1" allowOverlap="1" wp14:anchorId="0FC49888" wp14:editId="041C4492">
-            <wp:simplePos x="0" y="0"/>
-            <wp:positionH relativeFrom="column">
-              <wp:posOffset>0</wp:posOffset>
-            </wp:positionH>
-            <wp:positionV relativeFrom="paragraph">
-              <wp:posOffset>0</wp:posOffset>
-            </wp:positionV>
-            <wp:extent cx="1234440" cy="456565"/>
-            <wp:effectExtent l="0" t="0" r="3810" b="635"/>
-            <wp:wrapNone/>
-            <wp:docPr id="16" name="Picture 16" descr="CMS_Logo_4Clr_Ctd"/>
-            <wp:cNvGraphicFramePr>
-              <a:graphicFrameLocks xmlns:a="http://schemas.openxmlformats.org/drawingml/2006/main" noChangeAspect="1"/>
-            </wp:cNvGraphicFramePr>
-            <a:graphic xmlns:a="http://schemas.openxmlformats.org/drawingml/2006/main">
-              <a:graphicData uri="http://schemas.openxmlformats.org/drawingml/2006/picture">
-                <pic:pic xmlns:pic="http://schemas.openxmlformats.org/drawingml/2006/picture">
-                  <pic:nvPicPr>
-                    <pic:cNvPr id="0" name="Picture 8" descr="CMS_Logo_4Clr_Ctd"/>
-                    <pic:cNvPicPr>
-                      <a:picLocks noChangeAspect="1" noChangeArrowheads="1"/>
-                    </pic:cNvPicPr>
-                  </pic:nvPicPr>
-                  <pic:blipFill>
-                    <a:blip r:embed="rId2">
-                      <a:extLst>
-                        <a:ext uri="{28A0092B-C50C-407E-A947-70E740481C1C}">
-                          <a14:useLocalDpi xmlns:a14="http://schemas.microsoft.com/office/drawing/2010/main" val="0"/>
-                        </a:ext>
-                      </a:extLst>
-                    </a:blip>
-                    <a:srcRect/>
-                    <a:stretch>
-                      <a:fillRect/>
-                    </a:stretch>
-                  </pic:blipFill>
-                  <pic:spPr bwMode="auto">
-                    <a:xfrm>
-                      <a:off x="0" y="0"/>
-                      <a:ext cx="1234440" cy="456565"/>
-                    </a:xfrm>
-                    <a:prstGeom prst="rect">
-                      <a:avLst/>
-                    </a:prstGeom>
-                    <a:noFill/>
-                  </pic:spPr>
-                </pic:pic>
-              </a:graphicData>
-            </a:graphic>
-          </wp:anchor>
-        </w:drawing>
-      </w:r>
-    </w:del>
+    <w:r>
+      <w:t>eCoaching Log System</w:t>
+    </w:r>
   </w:p>
   <w:p>
     <w:pPr>
@@ -15581,7 +17565,7 @@
 </file>
 
 <file path=word/numbering.xml><?xml version="1.0" encoding="utf-8"?>
-<w:numbering xmlns:wpc="http://schemas.microsoft.com/office/word/2010/wordprocessingCanvas" xmlns:cx="http://schemas.microsoft.com/office/drawing/2014/chartex" xmlns:cx1="http://schemas.microsoft.com/office/drawing/2015/9/8/chartex" xmlns:mc="http://schemas.openxmlformats.org/markup-compatibility/2006" xmlns:o="urn:schemas-microsoft-com:office:office" xmlns:r="http://schemas.openxmlformats.org/officeDocument/2006/relationships" xmlns:m="http://schemas.openxmlformats.org/officeDocument/2006/math" xmlns:v="urn:schemas-microsoft-com:vml" xmlns:wp14="http://schemas.microsoft.com/office/word/2010/wordprocessingDrawing" xmlns:wp="http://schemas.openxmlformats.org/drawingml/2006/wordprocessingDrawing" xmlns:w10="urn:schemas-microsoft-com:office:word" xmlns:w="http://schemas.openxmlformats.org/wordprocessingml/2006/main" xmlns:w14="http://schemas.microsoft.com/office/word/2010/wordml" xmlns:w15="http://schemas.microsoft.com/office/word/2012/wordml" xmlns:w16se="http://schemas.microsoft.com/office/word/2015/wordml/symex" xmlns:wpg="http://schemas.microsoft.com/office/word/2010/wordprocessingGroup" xmlns:wpi="http://schemas.microsoft.com/office/word/2010/wordprocessingInk" xmlns:wne="http://schemas.microsoft.com/office/word/2006/wordml" xmlns:wps="http://schemas.microsoft.com/office/word/2010/wordprocessingShape" mc:Ignorable="w14 w15 w16se wp14">
+<w:numbering xmlns:wpc="http://schemas.microsoft.com/office/word/2010/wordprocessingCanvas" xmlns:cx="http://schemas.microsoft.com/office/drawing/2014/chartex" xmlns:cx1="http://schemas.microsoft.com/office/drawing/2015/9/8/chartex" xmlns:cx2="http://schemas.microsoft.com/office/drawing/2015/10/21/chartex" xmlns:cx3="http://schemas.microsoft.com/office/drawing/2016/5/9/chartex" xmlns:cx4="http://schemas.microsoft.com/office/drawing/2016/5/10/chartex" xmlns:cx5="http://schemas.microsoft.com/office/drawing/2016/5/11/chartex" xmlns:cx6="http://schemas.microsoft.com/office/drawing/2016/5/12/chartex" xmlns:cx7="http://schemas.microsoft.com/office/drawing/2016/5/13/chartex" xmlns:cx8="http://schemas.microsoft.com/office/drawing/2016/5/14/chartex" xmlns:mc="http://schemas.openxmlformats.org/markup-compatibility/2006" xmlns:aink="http://schemas.microsoft.com/office/drawing/2016/ink" xmlns:am3d="http://schemas.microsoft.com/office/drawing/2017/model3d" xmlns:o="urn:schemas-microsoft-com:office:office" xmlns:r="http://schemas.openxmlformats.org/officeDocument/2006/relationships" xmlns:m="http://schemas.openxmlformats.org/officeDocument/2006/math" xmlns:v="urn:schemas-microsoft-com:vml" xmlns:wp14="http://schemas.microsoft.com/office/word/2010/wordprocessingDrawing" xmlns:wp="http://schemas.openxmlformats.org/drawingml/2006/wordprocessingDrawing" xmlns:w10="urn:schemas-microsoft-com:office:word" xmlns:w="http://schemas.openxmlformats.org/wordprocessingml/2006/main" xmlns:w14="http://schemas.microsoft.com/office/word/2010/wordml" xmlns:w15="http://schemas.microsoft.com/office/word/2012/wordml" xmlns:w16cex="http://schemas.microsoft.com/office/word/2018/wordml/cex" xmlns:w16cid="http://schemas.microsoft.com/office/word/2016/wordml/cid" xmlns:w16="http://schemas.microsoft.com/office/word/2018/wordml" xmlns:w16sdtdh="http://schemas.microsoft.com/office/word/2020/wordml/sdtdatahash" xmlns:w16se="http://schemas.microsoft.com/office/word/2015/wordml/symex" xmlns:wpg="http://schemas.microsoft.com/office/word/2010/wordprocessingGroup" xmlns:wpi="http://schemas.microsoft.com/office/word/2010/wordprocessingInk" xmlns:wne="http://schemas.microsoft.com/office/word/2006/wordml" xmlns:wps="http://schemas.microsoft.com/office/word/2010/wordprocessingShape" mc:Ignorable="w14 w15 w16se w16cid w16 w16cex w16sdtdh wp14">
   <w:abstractNum w:abstractNumId="0" w15:restartNumberingAfterBreak="0">
     <w:nsid w:val="185941FF"/>
     <w:multiLevelType w:val="hybridMultilevel"/>
@@ -16358,15 +18342,15 @@
 </file>
 
 <file path=word/people.xml><?xml version="1.0" encoding="utf-8"?>
-<w15:people xmlns:wpc="http://schemas.microsoft.com/office/word/2010/wordprocessingCanvas" xmlns:cx="http://schemas.microsoft.com/office/drawing/2014/chartex" xmlns:cx1="http://schemas.microsoft.com/office/drawing/2015/9/8/chartex" xmlns:mc="http://schemas.openxmlformats.org/markup-compatibility/2006" xmlns:o="urn:schemas-microsoft-com:office:office" xmlns:r="http://schemas.openxmlformats.org/officeDocument/2006/relationships" xmlns:m="http://schemas.openxmlformats.org/officeDocument/2006/math" xmlns:v="urn:schemas-microsoft-com:vml" xmlns:wp14="http://schemas.microsoft.com/office/word/2010/wordprocessingDrawing" xmlns:wp="http://schemas.openxmlformats.org/drawingml/2006/wordprocessingDrawing" xmlns:w10="urn:schemas-microsoft-com:office:word" xmlns:w="http://schemas.openxmlformats.org/wordprocessingml/2006/main" xmlns:w14="http://schemas.microsoft.com/office/word/2010/wordml" xmlns:w15="http://schemas.microsoft.com/office/word/2012/wordml" xmlns:w16se="http://schemas.microsoft.com/office/word/2015/wordml/symex" xmlns:wpg="http://schemas.microsoft.com/office/word/2010/wordprocessingGroup" xmlns:wpi="http://schemas.microsoft.com/office/word/2010/wordprocessingInk" xmlns:wne="http://schemas.microsoft.com/office/word/2006/wordml" xmlns:wps="http://schemas.microsoft.com/office/word/2010/wordprocessingShape" mc:Ignorable="w14 w15 w16se wp14">
-  <w15:person w15:author="Palacherla, Susmitha C (NE)">
-    <w15:presenceInfo w15:providerId="AD" w15:userId="S-1-5-21-560238246-503670158-341402209-633624"/>
+<w15:people xmlns:wpc="http://schemas.microsoft.com/office/word/2010/wordprocessingCanvas" xmlns:cx="http://schemas.microsoft.com/office/drawing/2014/chartex" xmlns:cx1="http://schemas.microsoft.com/office/drawing/2015/9/8/chartex" xmlns:cx2="http://schemas.microsoft.com/office/drawing/2015/10/21/chartex" xmlns:cx3="http://schemas.microsoft.com/office/drawing/2016/5/9/chartex" xmlns:cx4="http://schemas.microsoft.com/office/drawing/2016/5/10/chartex" xmlns:cx5="http://schemas.microsoft.com/office/drawing/2016/5/11/chartex" xmlns:cx6="http://schemas.microsoft.com/office/drawing/2016/5/12/chartex" xmlns:cx7="http://schemas.microsoft.com/office/drawing/2016/5/13/chartex" xmlns:cx8="http://schemas.microsoft.com/office/drawing/2016/5/14/chartex" xmlns:mc="http://schemas.openxmlformats.org/markup-compatibility/2006" xmlns:aink="http://schemas.microsoft.com/office/drawing/2016/ink" xmlns:am3d="http://schemas.microsoft.com/office/drawing/2017/model3d" xmlns:o="urn:schemas-microsoft-com:office:office" xmlns:r="http://schemas.openxmlformats.org/officeDocument/2006/relationships" xmlns:m="http://schemas.openxmlformats.org/officeDocument/2006/math" xmlns:v="urn:schemas-microsoft-com:vml" xmlns:wp14="http://schemas.microsoft.com/office/word/2010/wordprocessingDrawing" xmlns:wp="http://schemas.openxmlformats.org/drawingml/2006/wordprocessingDrawing" xmlns:w10="urn:schemas-microsoft-com:office:word" xmlns:w="http://schemas.openxmlformats.org/wordprocessingml/2006/main" xmlns:w14="http://schemas.microsoft.com/office/word/2010/wordml" xmlns:w15="http://schemas.microsoft.com/office/word/2012/wordml" xmlns:w16cex="http://schemas.microsoft.com/office/word/2018/wordml/cex" xmlns:w16cid="http://schemas.microsoft.com/office/word/2016/wordml/cid" xmlns:w16="http://schemas.microsoft.com/office/word/2018/wordml" xmlns:w16sdtdh="http://schemas.microsoft.com/office/word/2020/wordml/sdtdatahash" xmlns:w16se="http://schemas.microsoft.com/office/word/2015/wordml/symex" xmlns:wpg="http://schemas.microsoft.com/office/word/2010/wordprocessingGroup" xmlns:wpi="http://schemas.microsoft.com/office/word/2010/wordprocessingInk" xmlns:wne="http://schemas.microsoft.com/office/word/2006/wordml" xmlns:wps="http://schemas.microsoft.com/office/word/2010/wordprocessingShape" mc:Ignorable="w14 w15 w16se w16cid w16 w16cex w16sdtdh wp14">
+  <w15:person w15:author="Palacherla, Susmitha C">
+    <w15:presenceInfo w15:providerId="AD" w15:userId="S::susmithacpalacherla@maximus.com::aca56eee-8690-4e75-b830-7830b36a59a2"/>
   </w15:person>
 </w15:people>
 </file>
 
 <file path=word/styles.xml><?xml version="1.0" encoding="utf-8"?>
-<w:styles xmlns:mc="http://schemas.openxmlformats.org/markup-compatibility/2006" xmlns:r="http://schemas.openxmlformats.org/officeDocument/2006/relationships" xmlns:w="http://schemas.openxmlformats.org/wordprocessingml/2006/main" xmlns:w14="http://schemas.microsoft.com/office/word/2010/wordml" xmlns:w15="http://schemas.microsoft.com/office/word/2012/wordml" xmlns:w16se="http://schemas.microsoft.com/office/word/2015/wordml/symex" mc:Ignorable="w14 w15 w16se">
+<w:styles xmlns:mc="http://schemas.openxmlformats.org/markup-compatibility/2006" xmlns:r="http://schemas.openxmlformats.org/officeDocument/2006/relationships" xmlns:w="http://schemas.openxmlformats.org/wordprocessingml/2006/main" xmlns:w14="http://schemas.microsoft.com/office/word/2010/wordml" xmlns:w15="http://schemas.microsoft.com/office/word/2012/wordml" xmlns:w16cex="http://schemas.microsoft.com/office/word/2018/wordml/cex" xmlns:w16cid="http://schemas.microsoft.com/office/word/2016/wordml/cid" xmlns:w16="http://schemas.microsoft.com/office/word/2018/wordml" xmlns:w16sdtdh="http://schemas.microsoft.com/office/word/2020/wordml/sdtdatahash" xmlns:w16se="http://schemas.microsoft.com/office/word/2015/wordml/symex" mc:Ignorable="w14 w15 w16se w16cid w16 w16cex w16sdtdh">
   <w:docDefaults>
     <w:rPrDefault>
       <w:rPr>
@@ -16376,7 +18360,7 @@
     </w:rPrDefault>
     <w:pPrDefault/>
   </w:docDefaults>
-  <w:latentStyles w:defLockedState="0" w:defUIPriority="99" w:defSemiHidden="0" w:defUnhideWhenUsed="0" w:defQFormat="0" w:count="371">
+  <w:latentStyles w:defLockedState="0" w:defUIPriority="99" w:defSemiHidden="0" w:defUnhideWhenUsed="0" w:defQFormat="0" w:count="376">
     <w:lsdException w:name="Normal" w:uiPriority="0" w:qFormat="1"/>
     <w:lsdException w:name="heading 1" w:uiPriority="9" w:qFormat="1"/>
     <w:lsdException w:name="heading 2" w:semiHidden="1" w:uiPriority="9" w:unhideWhenUsed="1" w:qFormat="1"/>
@@ -16482,7 +18466,6 @@
     <w:lsdException w:name="HTML Sample" w:semiHidden="1" w:unhideWhenUsed="1"/>
     <w:lsdException w:name="HTML Typewriter" w:semiHidden="1" w:unhideWhenUsed="1"/>
     <w:lsdException w:name="HTML Variable" w:semiHidden="1" w:unhideWhenUsed="1"/>
-    <w:lsdException w:name="Normal Table" w:semiHidden="1" w:unhideWhenUsed="1"/>
     <w:lsdException w:name="annotation subject" w:semiHidden="1" w:unhideWhenUsed="1"/>
     <w:lsdException w:name="No List" w:semiHidden="1" w:unhideWhenUsed="1"/>
     <w:lsdException w:name="Outline List 1" w:semiHidden="1" w:unhideWhenUsed="1"/>
@@ -16525,11 +18508,8 @@
     <w:lsdException w:name="Table Contemporary" w:semiHidden="1" w:unhideWhenUsed="1"/>
     <w:lsdException w:name="Table Elegant" w:semiHidden="1" w:unhideWhenUsed="1"/>
     <w:lsdException w:name="Table Professional" w:semiHidden="1" w:unhideWhenUsed="1"/>
-    <w:lsdException w:name="Table Subtle 1" w:semiHidden="1" w:unhideWhenUsed="1"/>
     <w:lsdException w:name="Table Subtle 2" w:semiHidden="1" w:unhideWhenUsed="1"/>
     <w:lsdException w:name="Table Web 1" w:semiHidden="1" w:unhideWhenUsed="1"/>
-    <w:lsdException w:name="Table Web 2" w:semiHidden="1" w:unhideWhenUsed="1"/>
-    <w:lsdException w:name="Table Web 3" w:semiHidden="1" w:unhideWhenUsed="1"/>
     <w:lsdException w:name="Balloon Text" w:semiHidden="1" w:unhideWhenUsed="1"/>
     <w:lsdException w:name="Table Grid" w:uiPriority="59"/>
     <w:lsdException w:name="Table Theme" w:semiHidden="1" w:unhideWhenUsed="1"/>
@@ -16748,6 +18728,11 @@
     <w:lsdException w:name="List Table 5 Dark Accent 6" w:uiPriority="50"/>
     <w:lsdException w:name="List Table 6 Colorful Accent 6" w:uiPriority="51"/>
     <w:lsdException w:name="List Table 7 Colorful Accent 6" w:uiPriority="52"/>
+    <w:lsdException w:name="Mention" w:semiHidden="1" w:unhideWhenUsed="1"/>
+    <w:lsdException w:name="Smart Hyperlink" w:semiHidden="1" w:unhideWhenUsed="1"/>
+    <w:lsdException w:name="Hashtag" w:semiHidden="1" w:unhideWhenUsed="1"/>
+    <w:lsdException w:name="Unresolved Mention" w:semiHidden="1" w:unhideWhenUsed="1"/>
+    <w:lsdException w:name="Smart Link" w:semiHidden="1" w:unhideWhenUsed="1"/>
   </w:latentStyles>
   <w:style w:type="paragraph" w:default="1" w:styleId="Normal">
     <w:name w:val="Normal"/>
